--- a/PROJECT PLAN/Project Plan - Proceso de Logistica de una pequeña mineria.docx
+++ b/PROJECT PLAN/Project Plan - Proceso de Logistica de una pequeña mineria.docx
@@ -1,6 +1,6 @@
 
 <file path=word/document.xml><?xml version="1.0" encoding="utf-8"?>
-<w:document xmlns:ve="http://schemas.openxmlformats.org/markup-compatibility/2006" xmlns:o="urn:schemas-microsoft-com:office:office" xmlns:r="http://schemas.openxmlformats.org/officeDocument/2006/relationships" xmlns:m="http://schemas.openxmlformats.org/officeDocument/2006/math" xmlns:v="urn:schemas-microsoft-com:vml" xmlns:wp="http://schemas.openxmlformats.org/drawingml/2006/wordprocessingDrawing" xmlns:w10="urn:schemas-microsoft-com:office:word" xmlns:w="http://schemas.openxmlformats.org/wordprocessingml/2006/main" xmlns:wne="http://schemas.microsoft.com/office/word/2006/wordml">
+<w:document xmlns:wpc="http://schemas.microsoft.com/office/word/2010/wordprocessingCanvas" xmlns:mc="http://schemas.openxmlformats.org/markup-compatibility/2006" xmlns:o="urn:schemas-microsoft-com:office:office" xmlns:r="http://schemas.openxmlformats.org/officeDocument/2006/relationships" xmlns:m="http://schemas.openxmlformats.org/officeDocument/2006/math" xmlns:v="urn:schemas-microsoft-com:vml" xmlns:wp14="http://schemas.microsoft.com/office/word/2010/wordprocessingDrawing" xmlns:wp="http://schemas.openxmlformats.org/drawingml/2006/wordprocessingDrawing" xmlns:w10="urn:schemas-microsoft-com:office:word" xmlns:w="http://schemas.openxmlformats.org/wordprocessingml/2006/main" xmlns:w14="http://schemas.microsoft.com/office/word/2010/wordml" xmlns:wpg="http://schemas.microsoft.com/office/word/2010/wordprocessingGroup" xmlns:wpi="http://schemas.microsoft.com/office/word/2010/wordprocessingInk" xmlns:wne="http://schemas.microsoft.com/office/word/2006/wordml" xmlns:wps="http://schemas.microsoft.com/office/word/2010/wordprocessingShape" mc:Ignorable="w14 wp14">
   <w:body>
     <w:sdt>
       <w:sdtPr>
@@ -10,6 +10,7 @@
           <w:docPartUnique/>
         </w:docPartObj>
       </w:sdtPr>
+      <w:sdtEndPr/>
       <w:sdtContent>
         <w:p>
           <w:r>
@@ -20,7 +21,7 @@
               <v:group id="Group 27" o:spid="_x0000_s1026" style="position:absolute;margin-left:-54.6pt;margin-top:-51.7pt;width:580.3pt;height:751.4pt;z-index:251705344;mso-position-horizontal-relative:text;mso-position-vertical-relative:text" coordorigin="318,406" coordsize="11606,15028" o:gfxdata="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">
                 <v:group id="Group 23" o:spid="_x0000_s1027" style="position:absolute;left:318;top:406;width:11606;height:15028" coordorigin="318,406" coordsize="11606,15028" o:gfxdata="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">
                   <v:rect id="Rectangle 4" o:spid="_x0000_s1028" alt="Zig zag" style="position:absolute;left:336;top:406;width:11588;height:15028;visibility:visible;v-text-anchor:middle" o:gfxdata="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" fillcolor="#b8cce4 [1300]" strokecolor="white [3212]" strokeweight="1pt">
-                    <v:fill r:id="rId9" o:title="" color2="#bfbfbf [2412]" type="pattern"/>
+                    <v:fill r:id="rId10" o:title="" color2="#bfbfbf [2412]" type="pattern"/>
                     <v:shadow color="#d8d8d8 [2732]" offset="3pt,3pt"/>
                   </v:rect>
                   <v:rect id="Rectangle 5" o:spid="_x0000_s1029" style="position:absolute;left:3445;top:406;width:8479;height:15028;visibility:visible" o:gfxdata="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" fillcolor="#243f60 [1604]" strokecolor="white [3212]" strokeweight="1pt">
@@ -38,16 +39,14 @@
                             </w:rPr>
                             <w:alias w:val="Title"/>
                             <w:id w:val="1652023"/>
-                            <w:placeholder>
-                              <w:docPart w:val="8DD7A6F991AB456DB71F6324A80BDCD7"/>
-                            </w:placeholder>
                             <w:dataBinding w:prefixMappings="xmlns:ns0='http://schemas.openxmlformats.org/package/2006/metadata/core-properties' xmlns:ns1='http://purl.org/dc/elements/1.1/'" w:xpath="/ns0:coreProperties[1]/ns1:title[1]" w:storeItemID="{6C3C8BC8-F283-45AE-878A-BAB7291924A1}"/>
                             <w:text/>
                           </w:sdtPr>
+                          <w:sdtEndPr/>
                           <w:sdtContent>
                             <w:p>
                               <w:pPr>
-                                <w:pStyle w:val="NoSpacing"/>
+                                <w:pStyle w:val="Sinespaciado"/>
                                 <w:rPr>
                                   <w:color w:val="FFFFFF" w:themeColor="background1"/>
                                   <w:sz w:val="80"/>
@@ -95,10 +94,11 @@
                             <w:dataBinding w:prefixMappings="xmlns:ns0='http://schemas.openxmlformats.org/package/2006/metadata/core-properties' xmlns:ns1='http://purl.org/dc/elements/1.1/'" w:xpath="/ns0:coreProperties[1]/ns1:subject[1]" w:storeItemID="{6C3C8BC8-F283-45AE-878A-BAB7291924A1}"/>
                             <w:text/>
                           </w:sdtPr>
+                          <w:sdtEndPr/>
                           <w:sdtContent>
                             <w:p>
                               <w:pPr>
-                                <w:pStyle w:val="NoSpacing"/>
+                                <w:pStyle w:val="Sinespaciado"/>
                                 <w:rPr>
                                   <w:color w:val="FFFFFF" w:themeColor="background1"/>
                                   <w:sz w:val="40"/>
@@ -120,7 +120,7 @@
                         </w:sdt>
                         <w:p>
                           <w:pPr>
-                            <w:pStyle w:val="NoSpacing"/>
+                            <w:pStyle w:val="Sinespaciado"/>
                             <w:rPr>
                               <w:color w:val="FFFFFF" w:themeColor="background1"/>
                               <w:lang w:val="es-ES"/>
@@ -129,7 +129,7 @@
                         </w:p>
                         <w:p>
                           <w:pPr>
-                            <w:pStyle w:val="NoSpacing"/>
+                            <w:pStyle w:val="Sinespaciado"/>
                             <w:rPr>
                               <w:color w:val="FFFFFF" w:themeColor="background1"/>
                               <w:lang w:val="es-ES"/>
@@ -140,7 +140,7 @@
                               <w:color w:val="FFFFFF" w:themeColor="background1"/>
                               <w:lang w:val="es-ES"/>
                             </w:rPr>
-                            <w:t>Versión 1.0</w:t>
+                            <w:t>Versión 1.1</w:t>
                           </w:r>
                         </w:p>
                       </w:txbxContent>
@@ -193,6 +193,7 @@
                               <w:calendar w:val="gregorian"/>
                             </w:date>
                           </w:sdtPr>
+                          <w:sdtEndPr/>
                           <w:sdtContent>
                             <w:p>
                               <w:pPr>
@@ -225,7 +226,7 @@
                       <w:txbxContent>
                         <w:p>
                           <w:pPr>
-                            <w:pStyle w:val="NoSpacing"/>
+                            <w:pStyle w:val="Sinespaciado"/>
                             <w:ind w:left="3600"/>
                             <w:jc w:val="right"/>
                             <w:rPr>
@@ -258,7 +259,7 @@
                                         <pic:cNvPicPr/>
                                       </pic:nvPicPr>
                                       <pic:blipFill>
-                                        <a:blip r:embed="rId10">
+                                        <a:blip r:embed="rId11">
                                           <a:clrChange>
                                             <a:clrFrom>
                                               <a:srgbClr val="FFFFFF"/>
@@ -322,7 +323,7 @@
     </w:sdt>
     <w:p>
       <w:pPr>
-        <w:pStyle w:val="TOCHeading"/>
+        <w:pStyle w:val="TtulodeTDC"/>
       </w:pPr>
     </w:p>
     <w:p>
@@ -350,7 +351,7 @@
     </w:p>
     <w:p>
       <w:pPr>
-        <w:pStyle w:val="TOC1"/>
+        <w:pStyle w:val="TDC1"/>
         <w:rPr>
           <w:noProof/>
         </w:rPr>
@@ -370,7 +371,7 @@
       <w:hyperlink w:anchor="_Toc288908517" w:history="1">
         <w:r>
           <w:rPr>
-            <w:rStyle w:val="Hyperlink"/>
+            <w:rStyle w:val="Hipervnculo"/>
             <w:rFonts w:eastAsia="Times New Roman" w:cstheme="minorHAnsi"/>
             <w:noProof/>
             <w:lang w:val="es-ES"/>
@@ -385,7 +386,7 @@
         </w:r>
         <w:r>
           <w:rPr>
-            <w:rStyle w:val="Hyperlink"/>
+            <w:rStyle w:val="Hipervnculo"/>
             <w:rFonts w:eastAsia="Times New Roman" w:cstheme="minorHAnsi"/>
             <w:noProof/>
             <w:lang w:val="es-ES"/>
@@ -444,7 +445,7 @@
     </w:p>
     <w:p>
       <w:pPr>
-        <w:pStyle w:val="TOC2"/>
+        <w:pStyle w:val="TDC2"/>
         <w:tabs>
           <w:tab w:val="left" w:pos="880"/>
           <w:tab w:val="right" w:leader="dot" w:pos="10160"/>
@@ -456,7 +457,7 @@
       <w:hyperlink w:anchor="_Toc288908518" w:history="1">
         <w:r>
           <w:rPr>
-            <w:rStyle w:val="Hyperlink"/>
+            <w:rStyle w:val="Hipervnculo"/>
             <w:rFonts w:eastAsia="Arial" w:cstheme="minorHAnsi"/>
             <w:bCs/>
             <w:noProof/>
@@ -472,7 +473,7 @@
         </w:r>
         <w:r>
           <w:rPr>
-            <w:rStyle w:val="Hyperlink"/>
+            <w:rStyle w:val="Hipervnculo"/>
             <w:rFonts w:eastAsia="Arial" w:cstheme="minorHAnsi"/>
             <w:bCs/>
             <w:noProof/>
@@ -532,7 +533,7 @@
     </w:p>
     <w:p>
       <w:pPr>
-        <w:pStyle w:val="TOC2"/>
+        <w:pStyle w:val="TDC2"/>
         <w:tabs>
           <w:tab w:val="left" w:pos="880"/>
           <w:tab w:val="right" w:leader="dot" w:pos="10160"/>
@@ -544,7 +545,7 @@
       <w:hyperlink w:anchor="_Toc288908519" w:history="1">
         <w:r>
           <w:rPr>
-            <w:rStyle w:val="Hyperlink"/>
+            <w:rStyle w:val="Hipervnculo"/>
             <w:rFonts w:eastAsia="Arial" w:cstheme="minorHAnsi"/>
             <w:bCs/>
             <w:noProof/>
@@ -560,7 +561,7 @@
         </w:r>
         <w:r>
           <w:rPr>
-            <w:rStyle w:val="Hyperlink"/>
+            <w:rStyle w:val="Hipervnculo"/>
             <w:rFonts w:eastAsia="Arial" w:cstheme="minorHAnsi"/>
             <w:bCs/>
             <w:noProof/>
@@ -620,7 +621,7 @@
     </w:p>
     <w:p>
       <w:pPr>
-        <w:pStyle w:val="TOC2"/>
+        <w:pStyle w:val="TDC2"/>
         <w:tabs>
           <w:tab w:val="left" w:pos="880"/>
           <w:tab w:val="right" w:leader="dot" w:pos="10160"/>
@@ -632,7 +633,7 @@
       <w:hyperlink w:anchor="_Toc288908520" w:history="1">
         <w:r>
           <w:rPr>
-            <w:rStyle w:val="Hyperlink"/>
+            <w:rStyle w:val="Hipervnculo"/>
             <w:rFonts w:eastAsia="Arial" w:cstheme="minorHAnsi"/>
             <w:bCs/>
             <w:noProof/>
@@ -648,7 +649,7 @@
         </w:r>
         <w:r>
           <w:rPr>
-            <w:rStyle w:val="Hyperlink"/>
+            <w:rStyle w:val="Hipervnculo"/>
             <w:rFonts w:eastAsia="Arial" w:cstheme="minorHAnsi"/>
             <w:bCs/>
             <w:noProof/>
@@ -708,7 +709,7 @@
     </w:p>
     <w:p>
       <w:pPr>
-        <w:pStyle w:val="TOC2"/>
+        <w:pStyle w:val="TDC2"/>
         <w:tabs>
           <w:tab w:val="left" w:pos="880"/>
           <w:tab w:val="right" w:leader="dot" w:pos="10160"/>
@@ -720,7 +721,7 @@
       <w:hyperlink w:anchor="_Toc288908521" w:history="1">
         <w:r>
           <w:rPr>
-            <w:rStyle w:val="Hyperlink"/>
+            <w:rStyle w:val="Hipervnculo"/>
             <w:rFonts w:eastAsia="Arial" w:cstheme="minorHAnsi"/>
             <w:bCs/>
             <w:noProof/>
@@ -735,7 +736,7 @@
         </w:r>
         <w:r>
           <w:rPr>
-            <w:rStyle w:val="Hyperlink"/>
+            <w:rStyle w:val="Hipervnculo"/>
             <w:rFonts w:eastAsia="Arial" w:cstheme="minorHAnsi"/>
             <w:bCs/>
             <w:noProof/>
@@ -794,7 +795,7 @@
     </w:p>
     <w:p>
       <w:pPr>
-        <w:pStyle w:val="TOC1"/>
+        <w:pStyle w:val="TDC1"/>
         <w:rPr>
           <w:noProof/>
         </w:rPr>
@@ -802,7 +803,7 @@
       <w:hyperlink w:anchor="_Toc288908522" w:history="1">
         <w:r>
           <w:rPr>
-            <w:rStyle w:val="Hyperlink"/>
+            <w:rStyle w:val="Hipervnculo"/>
             <w:rFonts w:eastAsia="Times New Roman" w:cstheme="minorHAnsi"/>
             <w:noProof/>
             <w:lang w:val="es-ES"/>
@@ -817,7 +818,7 @@
         </w:r>
         <w:r>
           <w:rPr>
-            <w:rStyle w:val="Hyperlink"/>
+            <w:rStyle w:val="Hipervnculo"/>
             <w:rFonts w:eastAsia="Times New Roman" w:cstheme="minorHAnsi"/>
             <w:noProof/>
             <w:lang w:val="es-ES"/>
@@ -876,7 +877,7 @@
     </w:p>
     <w:p>
       <w:pPr>
-        <w:pStyle w:val="TOC2"/>
+        <w:pStyle w:val="TDC2"/>
         <w:tabs>
           <w:tab w:val="left" w:pos="880"/>
           <w:tab w:val="right" w:leader="dot" w:pos="10160"/>
@@ -888,7 +889,7 @@
       <w:hyperlink w:anchor="_Toc288908523" w:history="1">
         <w:r>
           <w:rPr>
-            <w:rStyle w:val="Hyperlink"/>
+            <w:rStyle w:val="Hipervnculo"/>
             <w:rFonts w:eastAsia="Arial" w:cstheme="minorHAnsi"/>
             <w:bCs/>
             <w:noProof/>
@@ -898,7 +899,7 @@
         </w:r>
         <w:r>
           <w:rPr>
-            <w:rStyle w:val="Hyperlink"/>
+            <w:rStyle w:val="Hipervnculo"/>
             <w:rFonts w:eastAsia="Calibri" w:cstheme="minorHAnsi"/>
             <w:bCs/>
             <w:noProof/>
@@ -914,7 +915,7 @@
         </w:r>
         <w:r>
           <w:rPr>
-            <w:rStyle w:val="Hyperlink"/>
+            <w:rStyle w:val="Hipervnculo"/>
             <w:rFonts w:eastAsia="Arial" w:cstheme="minorHAnsi"/>
             <w:bCs/>
             <w:noProof/>
@@ -974,7 +975,7 @@
     </w:p>
     <w:p>
       <w:pPr>
-        <w:pStyle w:val="TOC2"/>
+        <w:pStyle w:val="TDC2"/>
         <w:tabs>
           <w:tab w:val="left" w:pos="880"/>
           <w:tab w:val="right" w:leader="dot" w:pos="10160"/>
@@ -986,7 +987,7 @@
       <w:hyperlink w:anchor="_Toc288908524" w:history="1">
         <w:r>
           <w:rPr>
-            <w:rStyle w:val="Hyperlink"/>
+            <w:rStyle w:val="Hipervnculo"/>
             <w:rFonts w:eastAsia="Arial" w:cstheme="minorHAnsi"/>
             <w:bCs/>
             <w:noProof/>
@@ -995,7 +996,7 @@
         </w:r>
         <w:r>
           <w:rPr>
-            <w:rStyle w:val="Hyperlink"/>
+            <w:rStyle w:val="Hipervnculo"/>
             <w:rFonts w:eastAsia="Calibri" w:cstheme="minorHAnsi"/>
             <w:bCs/>
             <w:noProof/>
@@ -1010,7 +1011,7 @@
         </w:r>
         <w:r>
           <w:rPr>
-            <w:rStyle w:val="Hyperlink"/>
+            <w:rStyle w:val="Hipervnculo"/>
             <w:rFonts w:eastAsia="Calibri" w:cstheme="minorHAnsi"/>
             <w:bCs/>
             <w:noProof/>
@@ -1069,7 +1070,7 @@
     </w:p>
     <w:p>
       <w:pPr>
-        <w:pStyle w:val="TOC1"/>
+        <w:pStyle w:val="TDC1"/>
         <w:rPr>
           <w:noProof/>
         </w:rPr>
@@ -1077,7 +1078,7 @@
       <w:hyperlink w:anchor="_Toc288908525" w:history="1">
         <w:r>
           <w:rPr>
-            <w:rStyle w:val="Hyperlink"/>
+            <w:rStyle w:val="Hipervnculo"/>
             <w:rFonts w:eastAsia="Times New Roman" w:cstheme="minorHAnsi"/>
             <w:noProof/>
           </w:rPr>
@@ -1091,7 +1092,7 @@
         </w:r>
         <w:r>
           <w:rPr>
-            <w:rStyle w:val="Hyperlink"/>
+            <w:rStyle w:val="Hipervnculo"/>
             <w:rFonts w:eastAsia="Times New Roman" w:cstheme="minorHAnsi"/>
             <w:noProof/>
           </w:rPr>
@@ -1149,7 +1150,7 @@
     </w:p>
     <w:p>
       <w:pPr>
-        <w:pStyle w:val="TOC2"/>
+        <w:pStyle w:val="TDC2"/>
         <w:tabs>
           <w:tab w:val="left" w:pos="880"/>
           <w:tab w:val="right" w:leader="dot" w:pos="10160"/>
@@ -1161,7 +1162,7 @@
       <w:hyperlink w:anchor="_Toc288908526" w:history="1">
         <w:r>
           <w:rPr>
-            <w:rStyle w:val="Hyperlink"/>
+            <w:rStyle w:val="Hipervnculo"/>
             <w:rFonts w:eastAsia="Calibri" w:cstheme="minorHAnsi"/>
             <w:bCs/>
             <w:noProof/>
@@ -1170,7 +1171,7 @@
         </w:r>
         <w:r>
           <w:rPr>
-            <w:rStyle w:val="Hyperlink"/>
+            <w:rStyle w:val="Hipervnculo"/>
             <w:rFonts w:eastAsia="Arial" w:cstheme="minorHAnsi"/>
             <w:bCs/>
             <w:noProof/>
@@ -1185,7 +1186,7 @@
         </w:r>
         <w:r>
           <w:rPr>
-            <w:rStyle w:val="Hyperlink"/>
+            <w:rStyle w:val="Hipervnculo"/>
             <w:rFonts w:eastAsia="Calibri" w:cstheme="minorHAnsi"/>
             <w:bCs/>
             <w:noProof/>
@@ -1194,7 +1195,7 @@
         </w:r>
         <w:r>
           <w:rPr>
-            <w:rStyle w:val="Hyperlink"/>
+            <w:rStyle w:val="Hipervnculo"/>
             <w:rFonts w:eastAsia="Arial" w:cstheme="minorHAnsi"/>
             <w:bCs/>
             <w:noProof/>
@@ -1203,7 +1204,7 @@
         </w:r>
         <w:r>
           <w:rPr>
-            <w:rStyle w:val="Hyperlink"/>
+            <w:rStyle w:val="Hipervnculo"/>
             <w:rFonts w:eastAsia="Calibri" w:cstheme="minorHAnsi"/>
             <w:bCs/>
             <w:noProof/>
@@ -1212,7 +1213,7 @@
         </w:r>
         <w:r>
           <w:rPr>
-            <w:rStyle w:val="Hyperlink"/>
+            <w:rStyle w:val="Hipervnculo"/>
             <w:rFonts w:eastAsia="Arial" w:cstheme="minorHAnsi"/>
             <w:bCs/>
             <w:noProof/>
@@ -1221,7 +1222,7 @@
         </w:r>
         <w:r>
           <w:rPr>
-            <w:rStyle w:val="Hyperlink"/>
+            <w:rStyle w:val="Hipervnculo"/>
             <w:rFonts w:eastAsia="Calibri" w:cstheme="minorHAnsi"/>
             <w:bCs/>
             <w:noProof/>
@@ -1230,7 +1231,7 @@
         </w:r>
         <w:r>
           <w:rPr>
-            <w:rStyle w:val="Hyperlink"/>
+            <w:rStyle w:val="Hipervnculo"/>
             <w:rFonts w:eastAsia="Arial" w:cstheme="minorHAnsi"/>
             <w:bCs/>
             <w:noProof/>
@@ -1239,7 +1240,7 @@
         </w:r>
         <w:r>
           <w:rPr>
-            <w:rStyle w:val="Hyperlink"/>
+            <w:rStyle w:val="Hipervnculo"/>
             <w:rFonts w:eastAsia="Calibri" w:cstheme="minorHAnsi"/>
             <w:bCs/>
             <w:noProof/>
@@ -1248,7 +1249,7 @@
         </w:r>
         <w:r>
           <w:rPr>
-            <w:rStyle w:val="Hyperlink"/>
+            <w:rStyle w:val="Hipervnculo"/>
             <w:rFonts w:eastAsia="Arial" w:cstheme="minorHAnsi"/>
             <w:bCs/>
             <w:noProof/>
@@ -1307,7 +1308,7 @@
     </w:p>
     <w:p>
       <w:pPr>
-        <w:pStyle w:val="TOC2"/>
+        <w:pStyle w:val="TDC2"/>
         <w:tabs>
           <w:tab w:val="left" w:pos="880"/>
           <w:tab w:val="right" w:leader="dot" w:pos="10160"/>
@@ -1319,7 +1320,7 @@
       <w:hyperlink w:anchor="_Toc288908527" w:history="1">
         <w:r>
           <w:rPr>
-            <w:rStyle w:val="Hyperlink"/>
+            <w:rStyle w:val="Hipervnculo"/>
             <w:rFonts w:eastAsia="Calibri" w:cstheme="minorHAnsi"/>
             <w:bCs/>
             <w:noProof/>
@@ -1329,7 +1330,7 @@
         </w:r>
         <w:r>
           <w:rPr>
-            <w:rStyle w:val="Hyperlink"/>
+            <w:rStyle w:val="Hipervnculo"/>
             <w:rFonts w:eastAsia="Arial" w:cstheme="minorHAnsi"/>
             <w:bCs/>
             <w:noProof/>
@@ -1345,7 +1346,7 @@
         </w:r>
         <w:r>
           <w:rPr>
-            <w:rStyle w:val="Hyperlink"/>
+            <w:rStyle w:val="Hipervnculo"/>
             <w:rFonts w:eastAsia="Arial" w:cstheme="minorHAnsi"/>
             <w:bCs/>
             <w:noProof/>
@@ -1405,7 +1406,7 @@
     </w:p>
     <w:p>
       <w:pPr>
-        <w:pStyle w:val="TOC1"/>
+        <w:pStyle w:val="TDC1"/>
         <w:rPr>
           <w:noProof/>
         </w:rPr>
@@ -1413,7 +1414,7 @@
       <w:hyperlink w:anchor="_Toc288908528" w:history="1">
         <w:r>
           <w:rPr>
-            <w:rStyle w:val="Hyperlink"/>
+            <w:rStyle w:val="Hipervnculo"/>
             <w:rFonts w:eastAsia="Times New Roman" w:cstheme="minorHAnsi"/>
             <w:noProof/>
           </w:rPr>
@@ -1427,7 +1428,7 @@
         </w:r>
         <w:r>
           <w:rPr>
-            <w:rStyle w:val="Hyperlink"/>
+            <w:rStyle w:val="Hipervnculo"/>
             <w:rFonts w:eastAsia="Times New Roman" w:cstheme="minorHAnsi"/>
             <w:noProof/>
           </w:rPr>
@@ -1485,7 +1486,7 @@
     </w:p>
     <w:p>
       <w:pPr>
-        <w:pStyle w:val="TOC1"/>
+        <w:pStyle w:val="TDC1"/>
         <w:rPr>
           <w:noProof/>
         </w:rPr>
@@ -1493,7 +1494,7 @@
       <w:hyperlink w:anchor="_Toc288908529" w:history="1">
         <w:r>
           <w:rPr>
-            <w:rStyle w:val="Hyperlink"/>
+            <w:rStyle w:val="Hipervnculo"/>
             <w:rFonts w:eastAsia="Times New Roman" w:cstheme="minorHAnsi"/>
             <w:noProof/>
           </w:rPr>
@@ -1507,7 +1508,7 @@
         </w:r>
         <w:r>
           <w:rPr>
-            <w:rStyle w:val="Hyperlink"/>
+            <w:rStyle w:val="Hipervnculo"/>
             <w:rFonts w:eastAsia="Times New Roman" w:cstheme="minorHAnsi"/>
             <w:noProof/>
           </w:rPr>
@@ -1565,7 +1566,7 @@
     </w:p>
     <w:p>
       <w:pPr>
-        <w:pStyle w:val="TOC1"/>
+        <w:pStyle w:val="TDC1"/>
         <w:rPr>
           <w:noProof/>
         </w:rPr>
@@ -1573,7 +1574,7 @@
       <w:hyperlink w:anchor="_Toc288908530" w:history="1">
         <w:r>
           <w:rPr>
-            <w:rStyle w:val="Hyperlink"/>
+            <w:rStyle w:val="Hipervnculo"/>
             <w:rFonts w:eastAsia="Times New Roman" w:cstheme="minorHAnsi"/>
             <w:noProof/>
           </w:rPr>
@@ -1587,7 +1588,7 @@
         </w:r>
         <w:r>
           <w:rPr>
-            <w:rStyle w:val="Hyperlink"/>
+            <w:rStyle w:val="Hipervnculo"/>
             <w:rFonts w:eastAsia="Times New Roman" w:cstheme="minorHAnsi"/>
             <w:noProof/>
           </w:rPr>
@@ -1668,7 +1669,7 @@
     </w:p>
     <w:p>
       <w:pPr>
-        <w:pStyle w:val="Heading1"/>
+        <w:pStyle w:val="Ttulo1"/>
         <w:rPr>
           <w:rFonts w:asciiTheme="minorHAnsi" w:eastAsia="Times New Roman" w:hAnsiTheme="minorHAnsi" w:cstheme="minorHAnsi"/>
           <w:color w:val="002060"/>
@@ -1700,7 +1701,7 @@
     </w:p>
     <w:p>
       <w:pPr>
-        <w:pStyle w:val="Heading2"/>
+        <w:pStyle w:val="Ttulo2"/>
         <w:rPr>
           <w:rFonts w:asciiTheme="minorHAnsi" w:eastAsia="Arial" w:hAnsiTheme="minorHAnsi" w:cstheme="minorHAnsi"/>
           <w:bCs/>
@@ -2078,7 +2079,7 @@
     </w:p>
     <w:p>
       <w:pPr>
-        <w:pStyle w:val="Heading2"/>
+        <w:pStyle w:val="Ttulo2"/>
         <w:rPr>
           <w:rFonts w:asciiTheme="minorHAnsi" w:eastAsia="Arial" w:hAnsiTheme="minorHAnsi" w:cstheme="minorHAnsi"/>
           <w:bCs/>
@@ -2151,52 +2152,6 @@
     </w:p>
     <w:p>
       <w:pPr>
-        <w:pStyle w:val="Style-11"/>
-        <w:numPr>
-          <w:ilvl w:val="0"/>
-          <w:numId w:val="4"/>
-        </w:numPr>
-        <w:pBdr>
-          <w:bottom w:val="none" w:sz="0" w:space="0" w:color="808080"/>
-        </w:pBdr>
-        <w:contextualSpacing/>
-        <w:jc w:val="both"/>
-        <w:rPr>
-          <w:rFonts w:asciiTheme="minorHAnsi" w:eastAsia="Arial" w:hAnsiTheme="minorHAnsi" w:cstheme="minorHAnsi"/>
-          <w:color w:val="000000"/>
-          <w:sz w:val="24"/>
-          <w:szCs w:val="24"/>
-        </w:rPr>
-      </w:pPr>
-      <w:r>
-        <w:rPr>
-          <w:rFonts w:asciiTheme="minorHAnsi" w:eastAsia="Arial" w:hAnsiTheme="minorHAnsi" w:cstheme="minorHAnsi"/>
-          <w:color w:val="000000"/>
-          <w:sz w:val="24"/>
-          <w:szCs w:val="24"/>
-        </w:rPr>
-        <w:t>Elaborar una propuesta de arquitectura de procesos para el proceso de Logística de la pequeña minería.</w:t>
-      </w:r>
-    </w:p>
-    <w:p>
-      <w:pPr>
-        <w:pStyle w:val="Style-11"/>
-        <w:pBdr>
-          <w:bottom w:val="none" w:sz="0" w:space="0" w:color="808080"/>
-        </w:pBdr>
-        <w:ind w:left="720"/>
-        <w:contextualSpacing/>
-        <w:jc w:val="both"/>
-        <w:rPr>
-          <w:rFonts w:asciiTheme="minorHAnsi" w:eastAsia="Arial" w:hAnsiTheme="minorHAnsi" w:cstheme="minorHAnsi"/>
-          <w:color w:val="000000"/>
-          <w:sz w:val="24"/>
-          <w:szCs w:val="24"/>
-        </w:rPr>
-      </w:pPr>
-    </w:p>
-    <w:p>
-      <w:pPr>
         <w:pStyle w:val="Organizacin"/>
         <w:spacing w:line="240" w:lineRule="auto"/>
         <w:ind w:left="720"/>
@@ -2212,7 +2167,51 @@
           <w:lang w:val="es-ES" w:eastAsia="es-PE"/>
         </w:rPr>
       </w:pPr>
-      <w:r>
+    </w:p>
+    <w:p>
+      <w:pPr>
+        <w:pStyle w:val="Style-11"/>
+        <w:pBdr>
+          <w:bottom w:val="none" w:sz="0" w:space="0" w:color="808080"/>
+        </w:pBdr>
+        <w:ind w:left="720"/>
+        <w:contextualSpacing/>
+        <w:jc w:val="both"/>
+        <w:rPr>
+          <w:rFonts w:asciiTheme="minorHAnsi" w:eastAsiaTheme="minorEastAsia" w:hAnsiTheme="minorHAnsi" w:cstheme="minorHAnsi"/>
+          <w:sz w:val="22"/>
+        </w:rPr>
+      </w:pPr>
+      <w:r>
+        <w:rPr>
+          <w:rFonts w:asciiTheme="minorHAnsi" w:eastAsiaTheme="minorEastAsia" w:hAnsiTheme="minorHAnsi" w:cstheme="minorHAnsi"/>
+          <w:sz w:val="22"/>
+        </w:rPr>
+        <w:t>Elaborar los entregables contemplados en la disciplina EBM según la declaración del alcance del proyecto para el macro proceso de Logística.</w:t>
+      </w:r>
+    </w:p>
+    <w:p>
+      <w:pPr>
+        <w:pStyle w:val="Style-11"/>
+        <w:pBdr>
+          <w:bottom w:val="none" w:sz="0" w:space="0" w:color="808080"/>
+        </w:pBdr>
+        <w:ind w:left="720"/>
+        <w:contextualSpacing/>
+        <w:jc w:val="both"/>
+        <w:rPr>
+          <w:rFonts w:asciiTheme="minorHAnsi" w:eastAsia="Arial" w:hAnsiTheme="minorHAnsi" w:cstheme="minorHAnsi"/>
+          <w:color w:val="000000"/>
+          <w:sz w:val="24"/>
+          <w:szCs w:val="24"/>
+        </w:rPr>
+      </w:pPr>
+    </w:p>
+    <w:p>
+      <w:pPr>
+        <w:pStyle w:val="Organizacin"/>
+        <w:spacing w:line="240" w:lineRule="auto"/>
+        <w:ind w:left="720"/>
         <w:rPr>
           <w:rFonts w:asciiTheme="minorHAnsi" w:eastAsia="Arial" w:hAnsiTheme="minorHAnsi" w:cstheme="minorHAnsi"/>
           <w:b/>
@@ -2224,12 +2223,25 @@
           <w:szCs w:val="22"/>
           <w:lang w:val="es-ES" w:eastAsia="es-PE"/>
         </w:rPr>
+      </w:pPr>
+      <w:r>
+        <w:rPr>
+          <w:rFonts w:asciiTheme="minorHAnsi" w:eastAsia="Arial" w:hAnsiTheme="minorHAnsi" w:cstheme="minorHAnsi"/>
+          <w:b/>
+          <w:bCs/>
+          <w:color w:val="000000"/>
+          <w:spacing w:val="0"/>
+          <w:kern w:val="0"/>
+          <w:sz w:val="22"/>
+          <w:szCs w:val="22"/>
+          <w:lang w:val="es-ES" w:eastAsia="es-PE"/>
+        </w:rPr>
         <w:t>Objetivos específicos</w:t>
       </w:r>
     </w:p>
     <w:p>
       <w:pPr>
-        <w:pStyle w:val="ListParagraph"/>
+        <w:pStyle w:val="Prrafodelista"/>
         <w:jc w:val="both"/>
         <w:rPr>
           <w:rFonts w:cstheme="minorHAnsi"/>
@@ -2238,7 +2250,7 @@
     </w:p>
     <w:p>
       <w:pPr>
-        <w:pStyle w:val="ListParagraph"/>
+        <w:pStyle w:val="Prrafodelista"/>
         <w:numPr>
           <w:ilvl w:val="0"/>
           <w:numId w:val="4"/>
@@ -2254,7 +2266,35 @@
           <w:rFonts w:cstheme="minorHAnsi"/>
           <w:szCs w:val="24"/>
         </w:rPr>
-        <w:t>O.E.1: Identificar, modelar e integrar el proceso de Logística con la arquitectura de procesos de la pequeña minería.</w:t>
+        <w:t xml:space="preserve">O.E.1: </w:t>
+      </w:r>
+      <w:r>
+        <w:rPr>
+          <w:rFonts w:cstheme="minorHAnsi"/>
+          <w:szCs w:val="24"/>
+        </w:rPr>
+        <w:t>Identificar</w:t>
+      </w:r>
+      <w:r>
+        <w:rPr>
+          <w:rFonts w:cstheme="minorHAnsi"/>
+          <w:szCs w:val="24"/>
+        </w:rPr>
+        <w:t xml:space="preserve"> y definir el macro proceso</w:t>
+      </w:r>
+      <w:r>
+        <w:rPr>
+          <w:rFonts w:cstheme="minorHAnsi"/>
+          <w:szCs w:val="24"/>
+        </w:rPr>
+        <w:t> de Logística</w:t>
+      </w:r>
+      <w:r>
+        <w:rPr>
+          <w:rFonts w:cstheme="minorHAnsi"/>
+          <w:szCs w:val="24"/>
+        </w:rPr>
+        <w:t>.</w:t>
       </w:r>
     </w:p>
     <w:p>
@@ -2283,32 +2323,44 @@
           <w:sz w:val="24"/>
           <w:szCs w:val="24"/>
         </w:rPr>
-        <w:t xml:space="preserve">O.E.2: Identificar las entidades y </w:t>
-      </w:r>
-      <w:proofErr w:type="spellStart"/>
-      <w:r>
-        <w:rPr>
-          <w:rFonts w:asciiTheme="minorHAnsi" w:eastAsia="Arial" w:hAnsiTheme="minorHAnsi" w:cstheme="minorHAnsi"/>
-          <w:color w:val="000000"/>
-          <w:sz w:val="24"/>
+        <w:t>O.E.2</w:t>
+      </w:r>
+      <w:r>
+        <w:rPr>
+          <w:rFonts w:asciiTheme="minorHAnsi" w:eastAsiaTheme="minorEastAsia" w:hAnsiTheme="minorHAnsi" w:cstheme="minorHAnsi"/>
+          <w:sz w:val="22"/>
           <w:szCs w:val="24"/>
         </w:rPr>
-        <w:t>stakeholders</w:t>
-      </w:r>
-      <w:proofErr w:type="spellEnd"/>
-      <w:r>
-        <w:rPr>
-          <w:rFonts w:asciiTheme="minorHAnsi" w:eastAsia="Arial" w:hAnsiTheme="minorHAnsi" w:cstheme="minorHAnsi"/>
-          <w:color w:val="000000"/>
-          <w:sz w:val="24"/>
+        <w:t xml:space="preserve">: </w:t>
+      </w:r>
+      <w:r>
+        <w:rPr>
+          <w:rFonts w:asciiTheme="minorHAnsi" w:eastAsiaTheme="minorEastAsia" w:hAnsiTheme="minorHAnsi" w:cstheme="minorHAnsi"/>
+          <w:sz w:val="22"/>
           <w:szCs w:val="24"/>
         </w:rPr>
-        <w:t xml:space="preserve"> empresariales asociados al proceso de Logística de la pequeña minería.</w:t>
+        <w:t xml:space="preserve">Integrar el macro proceso de </w:t>
+      </w:r>
+      <w:r>
+        <w:rPr>
+          <w:rFonts w:asciiTheme="minorHAnsi" w:eastAsiaTheme="minorEastAsia" w:hAnsiTheme="minorHAnsi" w:cstheme="minorHAnsi"/>
+          <w:sz w:val="22"/>
+          <w:szCs w:val="24"/>
+        </w:rPr>
+        <w:t>Logística</w:t>
+      </w:r>
+      <w:r>
+        <w:rPr>
+          <w:rFonts w:asciiTheme="minorHAnsi" w:eastAsiaTheme="minorEastAsia" w:hAnsiTheme="minorHAnsi" w:cstheme="minorHAnsi"/>
+          <w:sz w:val="22"/>
+          <w:szCs w:val="24"/>
+        </w:rPr>
+        <w:t xml:space="preserve"> con los demás macro procesos involucrados en la pequeña minería.</w:t>
       </w:r>
     </w:p>
     <w:p>
       <w:pPr>
-        <w:pStyle w:val="ListParagraph"/>
+        <w:pStyle w:val="Prrafodelista"/>
         <w:jc w:val="both"/>
         <w:rPr>
           <w:rFonts w:cstheme="minorHAnsi"/>
@@ -2318,7 +2370,7 @@
     </w:p>
     <w:p>
       <w:pPr>
-        <w:pStyle w:val="ListParagraph"/>
+        <w:pStyle w:val="Prrafodelista"/>
         <w:numPr>
           <w:ilvl w:val="0"/>
           <w:numId w:val="4"/>
@@ -2334,12 +2386,37 @@
           <w:rFonts w:cstheme="minorHAnsi"/>
           <w:szCs w:val="24"/>
         </w:rPr>
-        <w:t xml:space="preserve">O.E.3: Identificar y agrupar las funciones de negocio por automatizar, apoyándose en el modelado del proceso de Logística de la pequeña minería. </w:t>
+        <w:t xml:space="preserve">O.E.3: </w:t>
+      </w:r>
+      <w:r>
+        <w:rPr>
+          <w:rFonts w:cstheme="minorHAnsi"/>
+          <w:szCs w:val="24"/>
+        </w:rPr>
+        <w:t>Analizar los procesos definidos e identificar aquellos que requieran ser automatizados con el fin de optimizar la gestión del negocio.</w:t>
       </w:r>
     </w:p>
     <w:p>
       <w:pPr>
-        <w:pStyle w:val="Heading2"/>
+        <w:pStyle w:val="Prrafodelista"/>
+        <w:rPr>
+          <w:rFonts w:cstheme="minorHAnsi"/>
+          <w:szCs w:val="24"/>
+        </w:rPr>
+      </w:pPr>
+    </w:p>
+    <w:p>
+      <w:pPr>
+        <w:jc w:val="both"/>
+        <w:rPr>
+          <w:rFonts w:cstheme="minorHAnsi"/>
+          <w:szCs w:val="24"/>
+        </w:rPr>
+      </w:pPr>
+    </w:p>
+    <w:p>
+      <w:pPr>
+        <w:pStyle w:val="Ttulo2"/>
         <w:rPr>
           <w:rFonts w:asciiTheme="minorHAnsi" w:eastAsia="Arial" w:hAnsiTheme="minorHAnsi" w:cstheme="minorHAnsi"/>
           <w:bCs/>
@@ -2355,7 +2432,6 @@
           <w:color w:val="000000"/>
           <w:lang w:val="es-ES"/>
         </w:rPr>
-        <w:lastRenderedPageBreak/>
         <w:t>1.3</w:t>
       </w:r>
       <w:r>
@@ -2387,7 +2463,25 @@
           <w:color w:val="000000"/>
           <w:lang w:val="es-ES"/>
         </w:rPr>
-        <w:t>El alcance del proyecto define los límites de inclusión y exclusión de entregables que se realizaran a lo largo de la duración del proyecto.</w:t>
+        <w:t>El alcance del proyecto define los límites de inclusión y exclusión</w:t>
+      </w:r>
+      <w:r>
+        <w:rPr>
+          <w:rFonts w:eastAsia="Times New Roman" w:cstheme="minorHAnsi"/>
+          <w:iCs/>
+          <w:color w:val="000000"/>
+          <w:lang w:val="es-ES"/>
+        </w:rPr>
+        <w:t xml:space="preserve"> de entregables que se realizará</w:t>
+      </w:r>
+      <w:r>
+        <w:rPr>
+          <w:rFonts w:eastAsia="Times New Roman" w:cstheme="minorHAnsi"/>
+          <w:iCs/>
+          <w:color w:val="000000"/>
+          <w:lang w:val="es-ES"/>
+        </w:rPr>
+        <w:t>n a lo largo de la duración del proyecto.</w:t>
       </w:r>
     </w:p>
     <w:p>
@@ -2405,7 +2499,7 @@
     <w:tbl>
       <w:tblPr>
         <w:tblW w:w="0" w:type="auto"/>
-        <w:tblLook w:val="0000"/>
+        <w:tblLook w:val="0000" w:firstRow="0" w:lastRow="0" w:firstColumn="0" w:lastColumn="0" w:noHBand="0" w:noVBand="0"/>
       </w:tblPr>
       <w:tblGrid>
         <w:gridCol w:w="8640"/>
@@ -2823,7 +2917,7 @@
     <w:tbl>
       <w:tblPr>
         <w:tblW w:w="0" w:type="auto"/>
-        <w:tblLook w:val="0000"/>
+        <w:tblLook w:val="0000" w:firstRow="0" w:lastRow="0" w:firstColumn="0" w:lastColumn="0" w:noHBand="0" w:noVBand="0"/>
       </w:tblPr>
       <w:tblGrid>
         <w:gridCol w:w="8640"/>
@@ -2955,7 +3049,7 @@
     </w:p>
     <w:p>
       <w:pPr>
-        <w:pStyle w:val="Heading2"/>
+        <w:pStyle w:val="Ttulo2"/>
         <w:rPr>
           <w:rFonts w:asciiTheme="minorHAnsi" w:eastAsia="Arial" w:hAnsiTheme="minorHAnsi" w:cstheme="minorHAnsi"/>
           <w:bCs/>
@@ -3048,7 +3142,7 @@
     </w:p>
     <w:p>
       <w:pPr>
-        <w:pStyle w:val="ListParagraph"/>
+        <w:pStyle w:val="Prrafodelista"/>
         <w:spacing w:after="0" w:line="240" w:lineRule="auto"/>
         <w:rPr>
           <w:rFonts w:eastAsia="Verdana" w:cstheme="minorHAnsi"/>
@@ -3059,7 +3153,7 @@
     </w:p>
     <w:p>
       <w:pPr>
-        <w:pStyle w:val="Heading1"/>
+        <w:pStyle w:val="Ttulo1"/>
         <w:rPr>
           <w:rFonts w:asciiTheme="minorHAnsi" w:eastAsia="Times New Roman" w:hAnsiTheme="minorHAnsi" w:cstheme="minorHAnsi"/>
           <w:color w:val="002060"/>
@@ -3091,7 +3185,7 @@
     </w:p>
     <w:p>
       <w:pPr>
-        <w:pStyle w:val="Heading2"/>
+        <w:pStyle w:val="Ttulo2"/>
         <w:rPr>
           <w:rFonts w:asciiTheme="minorHAnsi" w:eastAsia="Arial" w:hAnsiTheme="minorHAnsi" w:cstheme="minorHAnsi"/>
           <w:bCs/>
@@ -3155,7 +3249,7 @@
     <w:tbl>
       <w:tblPr>
         <w:tblW w:w="0" w:type="auto"/>
-        <w:tblLook w:val="0000"/>
+        <w:tblLook w:val="0000" w:firstRow="0" w:lastRow="0" w:firstColumn="0" w:lastColumn="0" w:noHBand="0" w:noVBand="0"/>
       </w:tblPr>
       <w:tblGrid>
         <w:gridCol w:w="2340"/>
@@ -3389,6 +3483,28 @@
               <w:t>Carlos Raymundo</w:t>
             </w:r>
           </w:p>
+          <w:p>
+            <w:pPr>
+              <w:spacing w:after="0" w:line="220" w:lineRule="auto"/>
+              <w:rPr>
+                <w:rFonts w:cstheme="minorHAnsi"/>
+              </w:rPr>
+            </w:pPr>
+            <w:r>
+              <w:rPr>
+                <w:rFonts w:cstheme="minorHAnsi"/>
+              </w:rPr>
+              <w:t xml:space="preserve">Amanda </w:t>
+            </w:r>
+            <w:proofErr w:type="spellStart"/>
+            <w:r>
+              <w:rPr>
+                <w:rFonts w:cstheme="minorHAnsi"/>
+              </w:rPr>
+              <w:t>Sanchez</w:t>
+            </w:r>
+            <w:proofErr w:type="spellEnd"/>
+          </w:p>
         </w:tc>
       </w:tr>
       <w:tr>
@@ -3666,7 +3782,7 @@
               <w:rPr>
                 <w:rFonts w:cstheme="minorHAnsi"/>
               </w:rPr>
-              <w:t>Según la disponibilidad de recursos y asignación de la gerencia de BANKMIN.</w:t>
+              <w:t>Karen De la Cruz</w:t>
             </w:r>
           </w:p>
         </w:tc>
@@ -3684,7 +3800,7 @@
     </w:p>
     <w:p>
       <w:pPr>
-        <w:pStyle w:val="Heading2"/>
+        <w:pStyle w:val="Ttulo2"/>
         <w:rPr>
           <w:rFonts w:asciiTheme="minorHAnsi" w:eastAsia="Arial" w:hAnsiTheme="minorHAnsi" w:cstheme="minorHAnsi"/>
           <w:bCs/>
@@ -3734,7 +3850,7 @@
     <w:tbl>
       <w:tblPr>
         <w:tblW w:w="0" w:type="auto"/>
-        <w:tblLook w:val="0000"/>
+        <w:tblLook w:val="0000" w:firstRow="0" w:lastRow="0" w:firstColumn="0" w:lastColumn="0" w:noHBand="0" w:noVBand="0"/>
       </w:tblPr>
       <w:tblGrid>
         <w:gridCol w:w="4500"/>
@@ -3954,19 +4070,11 @@
                 <w:rFonts w:cstheme="minorHAnsi"/>
               </w:rPr>
             </w:pPr>
-            <w:proofErr w:type="spellStart"/>
             <w:r>
               <w:rPr>
                 <w:rFonts w:cstheme="minorHAnsi"/>
               </w:rPr>
-              <w:t>Lumina</w:t>
-            </w:r>
-            <w:proofErr w:type="spellEnd"/>
-            <w:r>
-              <w:rPr>
-                <w:rFonts w:cstheme="minorHAnsi"/>
-              </w:rPr>
-              <w:t xml:space="preserve"> Cooper</w:t>
+              <w:t>Cliente</w:t>
             </w:r>
           </w:p>
         </w:tc>
@@ -4106,7 +4214,7 @@
     </w:tbl>
     <w:p>
       <w:pPr>
-        <w:pStyle w:val="Heading1"/>
+        <w:pStyle w:val="Ttulo1"/>
         <w:rPr>
           <w:rFonts w:asciiTheme="minorHAnsi" w:hAnsiTheme="minorHAnsi" w:cstheme="minorHAnsi"/>
         </w:rPr>
@@ -4135,7 +4243,7 @@
     </w:p>
     <w:p>
       <w:pPr>
-        <w:pStyle w:val="Heading2"/>
+        <w:pStyle w:val="Ttulo2"/>
         <w:rPr>
           <w:rFonts w:asciiTheme="minorHAnsi" w:eastAsia="Calibri" w:hAnsiTheme="minorHAnsi" w:cstheme="minorHAnsi"/>
           <w:bCs/>
@@ -4259,7 +4367,7 @@
     </w:p>
     <w:p>
       <w:pPr>
-        <w:pStyle w:val="ListParagraph"/>
+        <w:pStyle w:val="Prrafodelista"/>
         <w:numPr>
           <w:ilvl w:val="0"/>
           <w:numId w:val="10"/>
@@ -4282,7 +4390,7 @@
     </w:p>
     <w:p>
       <w:pPr>
-        <w:pStyle w:val="ListParagraph"/>
+        <w:pStyle w:val="Prrafodelista"/>
         <w:numPr>
           <w:ilvl w:val="0"/>
           <w:numId w:val="10"/>
@@ -4300,22 +4408,30 @@
           <w:color w:val="000000"/>
           <w:lang w:val="es-ES"/>
         </w:rPr>
-        <w:t xml:space="preserve">Se utilizara como referencia el Framework </w:t>
-      </w:r>
-      <w:proofErr w:type="spellStart"/>
+        <w:t>Se utilizará</w:t>
+      </w:r>
       <w:r>
         <w:rPr>
           <w:rFonts w:eastAsia="Verdana" w:cstheme="minorHAnsi"/>
           <w:color w:val="000000"/>
           <w:lang w:val="es-ES"/>
         </w:rPr>
+        <w:t xml:space="preserve"> como referencia el Framework </w:t>
+      </w:r>
+      <w:proofErr w:type="spellStart"/>
+      <w:r>
+        <w:rPr>
+          <w:rFonts w:eastAsia="Verdana" w:cstheme="minorHAnsi"/>
+          <w:color w:val="000000"/>
+          <w:lang w:val="es-ES"/>
+        </w:rPr>
         <w:t>Zachman</w:t>
       </w:r>
       <w:proofErr w:type="spellEnd"/>
     </w:p>
     <w:p>
       <w:pPr>
-        <w:pStyle w:val="ListParagraph"/>
+        <w:pStyle w:val="Prrafodelista"/>
         <w:numPr>
           <w:ilvl w:val="0"/>
           <w:numId w:val="10"/>
@@ -4333,8 +4449,35 @@
           <w:color w:val="000000"/>
           <w:lang w:val="es-ES"/>
         </w:rPr>
-        <w:t>Lenguaje de modelamiento BPMN.</w:t>
-      </w:r>
+        <w:t>Lenguaje de modelamiento</w:t>
+      </w:r>
+      <w:r>
+        <w:rPr>
+          <w:rFonts w:eastAsia="Verdana" w:cstheme="minorHAnsi"/>
+          <w:color w:val="000000"/>
+          <w:lang w:val="es-ES"/>
+        </w:rPr>
+        <w:t xml:space="preserve"> de procesos</w:t>
+      </w:r>
+      <w:r>
+        <w:rPr>
+          <w:rFonts w:eastAsia="Verdana" w:cstheme="minorHAnsi"/>
+          <w:color w:val="000000"/>
+          <w:lang w:val="es-ES"/>
+        </w:rPr>
+        <w:t xml:space="preserve"> BPMN.</w:t>
+      </w:r>
+    </w:p>
+    <w:p>
+      <w:pPr>
+        <w:pStyle w:val="Prrafodelista"/>
+        <w:spacing w:after="0" w:line="240" w:lineRule="auto"/>
+        <w:rPr>
+          <w:rFonts w:eastAsia="Verdana" w:cstheme="minorHAnsi"/>
+          <w:color w:val="000000"/>
+          <w:lang w:val="es-ES"/>
+        </w:rPr>
+      </w:pPr>
     </w:p>
     <w:p>
       <w:pPr>
@@ -4353,6 +4496,7 @@
           <w:color w:val="000000"/>
           <w:lang w:val="es-ES"/>
         </w:rPr>
+        <w:lastRenderedPageBreak/>
         <w:t>Herramientas:</w:t>
       </w:r>
     </w:p>
@@ -4368,7 +4512,7 @@
     </w:p>
     <w:p>
       <w:pPr>
-        <w:pStyle w:val="ListParagraph"/>
+        <w:pStyle w:val="Prrafodelista"/>
         <w:numPr>
           <w:ilvl w:val="0"/>
           <w:numId w:val="9"/>
@@ -4404,12 +4548,12 @@
           <w:color w:val="000000"/>
           <w:lang w:val="es-ES"/>
         </w:rPr>
-        <w:t xml:space="preserve"> 20047</w:t>
+        <w:t xml:space="preserve"> 2010</w:t>
       </w:r>
     </w:p>
     <w:p>
       <w:pPr>
-        <w:pStyle w:val="ListParagraph"/>
+        <w:pStyle w:val="Prrafodelista"/>
         <w:numPr>
           <w:ilvl w:val="0"/>
           <w:numId w:val="9"/>
@@ -4437,7 +4581,7 @@
           <w:color w:val="000000"/>
           <w:lang w:val="es-ES"/>
         </w:rPr>
-        <w:t xml:space="preserve"> </w:t>
+        <w:t xml:space="preserve"> Process </w:t>
       </w:r>
       <w:proofErr w:type="spellStart"/>
       <w:r>
@@ -4446,7 +4590,7 @@
           <w:color w:val="000000"/>
           <w:lang w:val="es-ES"/>
         </w:rPr>
-        <w:t>Process</w:t>
+        <w:t>Modeler</w:t>
       </w:r>
       <w:proofErr w:type="spellEnd"/>
       <w:r>
@@ -4455,22 +4599,12 @@
           <w:color w:val="000000"/>
           <w:lang w:val="es-ES"/>
         </w:rPr>
-        <w:t xml:space="preserve"> </w:t>
-      </w:r>
-      <w:proofErr w:type="spellStart"/>
-      <w:r>
-        <w:rPr>
-          <w:rFonts w:eastAsia="Verdana" w:cstheme="minorHAnsi"/>
-          <w:color w:val="000000"/>
-          <w:lang w:val="es-ES"/>
-        </w:rPr>
-        <w:t>Modeler</w:t>
-      </w:r>
-      <w:proofErr w:type="spellEnd"/>
+        <w:t xml:space="preserve">  v1.2</w:t>
+      </w:r>
     </w:p>
     <w:p>
       <w:pPr>
-        <w:pStyle w:val="ListParagraph"/>
+        <w:pStyle w:val="Prrafodelista"/>
         <w:numPr>
           <w:ilvl w:val="0"/>
           <w:numId w:val="9"/>
@@ -4500,10 +4634,51 @@
         <w:t>Docs</w:t>
       </w:r>
       <w:proofErr w:type="spellEnd"/>
+      <w:r>
+        <w:rPr>
+          <w:rFonts w:eastAsia="Verdana" w:cstheme="minorHAnsi"/>
+          <w:color w:val="000000"/>
+          <w:lang w:val="es-ES"/>
+        </w:rPr>
+        <w:t xml:space="preserve"> </w:t>
+      </w:r>
     </w:p>
     <w:p>
       <w:pPr>
-        <w:pStyle w:val="Heading2"/>
+        <w:pStyle w:val="Prrafodelista"/>
+        <w:numPr>
+          <w:ilvl w:val="0"/>
+          <w:numId w:val="9"/>
+        </w:numPr>
+        <w:spacing w:after="0" w:line="240" w:lineRule="auto"/>
+        <w:rPr>
+          <w:rFonts w:eastAsia="Verdana" w:cstheme="minorHAnsi"/>
+          <w:color w:val="000000"/>
+          <w:lang w:val="es-ES"/>
+        </w:rPr>
+      </w:pPr>
+      <w:r>
+        <w:rPr>
+          <w:rFonts w:eastAsia="Verdana" w:cstheme="minorHAnsi"/>
+          <w:color w:val="000000"/>
+          <w:lang w:val="es-ES"/>
+        </w:rPr>
+        <w:t xml:space="preserve">Repositorio de trabajo virtual </w:t>
+      </w:r>
+      <w:proofErr w:type="spellStart"/>
+      <w:r>
+        <w:rPr>
+          <w:rFonts w:eastAsia="Verdana" w:cstheme="minorHAnsi"/>
+          <w:color w:val="000000"/>
+          <w:lang w:val="es-ES"/>
+        </w:rPr>
+        <w:t>TortoiseSVN</w:t>
+      </w:r>
+      <w:proofErr w:type="spellEnd"/>
+    </w:p>
+    <w:p>
+      <w:pPr>
+        <w:pStyle w:val="Ttulo2"/>
         <w:rPr>
           <w:rFonts w:asciiTheme="minorHAnsi" w:eastAsia="Calibri" w:hAnsiTheme="minorHAnsi" w:cstheme="minorHAnsi"/>
           <w:bCs/>
@@ -4576,10 +4751,20 @@
         <w:t xml:space="preserve">rincipales hitos y entregables y las fechas estimadas de término de cada entregable. </w:t>
       </w:r>
     </w:p>
+    <w:p>
+      <w:pPr>
+        <w:spacing w:after="0" w:line="240" w:lineRule="auto"/>
+        <w:rPr>
+          <w:rFonts w:eastAsia="Verdana" w:cstheme="minorHAnsi"/>
+          <w:color w:val="000000"/>
+          <w:lang w:val="es-ES"/>
+        </w:rPr>
+      </w:pPr>
+    </w:p>
     <w:tbl>
       <w:tblPr>
         <w:tblW w:w="0" w:type="auto"/>
-        <w:tblLook w:val="0000"/>
+        <w:tblLook w:val="0000" w:firstRow="0" w:lastRow="0" w:firstColumn="0" w:lastColumn="0" w:noHBand="0" w:noVBand="0"/>
       </w:tblPr>
       <w:tblGrid>
         <w:gridCol w:w="6300"/>
@@ -4804,7 +4989,13 @@
               <w:rPr>
                 <w:rFonts w:cstheme="minorHAnsi"/>
               </w:rPr>
-              <w:t>06/04/11</w:t>
+              <w:t>11</w:t>
+            </w:r>
+            <w:r>
+              <w:rPr>
+                <w:rFonts w:cstheme="minorHAnsi"/>
+              </w:rPr>
+              <w:t>/04/11</w:t>
             </w:r>
           </w:p>
         </w:tc>
@@ -4870,7 +5061,13 @@
               <w:rPr>
                 <w:rFonts w:cstheme="minorHAnsi"/>
               </w:rPr>
-              <w:t>18/04/11</w:t>
+              <w:t>20</w:t>
+            </w:r>
+            <w:r>
+              <w:rPr>
+                <w:rFonts w:cstheme="minorHAnsi"/>
+              </w:rPr>
+              <w:t>/04/11</w:t>
             </w:r>
           </w:p>
         </w:tc>
@@ -4907,63 +5104,6 @@
               <w:t>Segunda Presentación a QA</w:t>
             </w:r>
           </w:p>
-          <w:p>
-            <w:pPr>
-              <w:pStyle w:val="ListParagraph"/>
-              <w:numPr>
-                <w:ilvl w:val="0"/>
-                <w:numId w:val="14"/>
-              </w:numPr>
-              <w:spacing w:after="0" w:line="220" w:lineRule="auto"/>
-              <w:rPr>
-                <w:rFonts w:cstheme="minorHAnsi"/>
-              </w:rPr>
-            </w:pPr>
-            <w:r>
-              <w:rPr>
-                <w:rFonts w:cstheme="minorHAnsi"/>
-              </w:rPr>
-              <w:t>Diagrama de Primer Nivel</w:t>
-            </w:r>
-          </w:p>
-          <w:p>
-            <w:pPr>
-              <w:pStyle w:val="ListParagraph"/>
-              <w:numPr>
-                <w:ilvl w:val="0"/>
-                <w:numId w:val="14"/>
-              </w:numPr>
-              <w:spacing w:after="0" w:line="220" w:lineRule="auto"/>
-              <w:rPr>
-                <w:rFonts w:cstheme="minorHAnsi"/>
-              </w:rPr>
-            </w:pPr>
-            <w:r>
-              <w:rPr>
-                <w:rFonts w:cstheme="minorHAnsi"/>
-              </w:rPr>
-              <w:t>Mapa de Procesos</w:t>
-            </w:r>
-          </w:p>
-          <w:p>
-            <w:pPr>
-              <w:pStyle w:val="ListParagraph"/>
-              <w:numPr>
-                <w:ilvl w:val="0"/>
-                <w:numId w:val="14"/>
-              </w:numPr>
-              <w:spacing w:after="0" w:line="220" w:lineRule="auto"/>
-              <w:rPr>
-                <w:rFonts w:cstheme="minorHAnsi"/>
-              </w:rPr>
-            </w:pPr>
-            <w:r>
-              <w:rPr>
-                <w:rFonts w:cstheme="minorHAnsi"/>
-              </w:rPr>
-              <w:t>Definición de Procesos</w:t>
-            </w:r>
-          </w:p>
         </w:tc>
         <w:tc>
           <w:tcPr>
@@ -4993,7 +5133,21 @@
               <w:rPr>
                 <w:rFonts w:cstheme="minorHAnsi"/>
               </w:rPr>
-              <w:t>27/04/11</w:t>
+              <w:t>04</w:t>
+            </w:r>
+            <w:bookmarkStart w:id="23" w:name="_GoBack"/>
+            <w:bookmarkEnd w:id="23"/>
+            <w:r>
+              <w:rPr>
+                <w:rFonts w:cstheme="minorHAnsi"/>
+              </w:rPr>
+              <w:t>/05</w:t>
+            </w:r>
+            <w:r>
+              <w:rPr>
+                <w:rFonts w:cstheme="minorHAnsi"/>
+              </w:rPr>
+              <w:t>/11</w:t>
             </w:r>
           </w:p>
         </w:tc>
@@ -5042,33 +5196,6 @@
               <w:t xml:space="preserve"> a QA</w:t>
             </w:r>
           </w:p>
-          <w:p>
-            <w:pPr>
-              <w:pStyle w:val="ListParagraph"/>
-              <w:numPr>
-                <w:ilvl w:val="0"/>
-                <w:numId w:val="15"/>
-              </w:numPr>
-              <w:spacing w:after="0" w:line="220" w:lineRule="auto"/>
-              <w:rPr>
-                <w:rFonts w:cstheme="minorHAnsi"/>
-              </w:rPr>
-            </w:pPr>
-            <w:r>
-              <w:rPr>
-                <w:rFonts w:cstheme="minorHAnsi"/>
-              </w:rPr>
-              <w:t>Definición de Procesos</w:t>
-            </w:r>
-          </w:p>
-          <w:p>
-            <w:pPr>
-              <w:spacing w:after="0" w:line="220" w:lineRule="auto"/>
-              <w:rPr>
-                <w:rFonts w:cstheme="minorHAnsi"/>
-              </w:rPr>
-            </w:pPr>
-          </w:p>
         </w:tc>
         <w:tc>
           <w:tcPr>
@@ -5098,7 +5225,13 @@
               <w:rPr>
                 <w:rFonts w:cstheme="minorHAnsi"/>
               </w:rPr>
-              <w:t>15/06/11</w:t>
+              <w:t>08</w:t>
+            </w:r>
+            <w:r>
+              <w:rPr>
+                <w:rFonts w:cstheme="minorHAnsi"/>
+              </w:rPr>
+              <w:t>/06/11</w:t>
             </w:r>
           </w:p>
         </w:tc>
@@ -5164,17 +5297,21 @@
               <w:rPr>
                 <w:rFonts w:cstheme="minorHAnsi"/>
               </w:rPr>
-              <w:t>11/07/11</w:t>
+              <w:t>11</w:t>
             </w:r>
-            <w:bookmarkStart w:id="23" w:name="_GoBack"/>
-            <w:bookmarkEnd w:id="23"/>
+            <w:r>
+              <w:rPr>
+                <w:rFonts w:cstheme="minorHAnsi"/>
+              </w:rPr>
+              <w:t>/07/11</w:t>
+            </w:r>
           </w:p>
         </w:tc>
       </w:tr>
     </w:tbl>
     <w:p>
       <w:pPr>
-        <w:pStyle w:val="Heading1"/>
+        <w:pStyle w:val="Ttulo1"/>
         <w:rPr>
           <w:rFonts w:asciiTheme="minorHAnsi" w:hAnsiTheme="minorHAnsi" w:cstheme="minorHAnsi"/>
         </w:rPr>
@@ -5215,15 +5352,15 @@
     <w:tbl>
       <w:tblPr>
         <w:tblW w:w="0" w:type="auto"/>
-        <w:tblLook w:val="0000"/>
+        <w:tblLook w:val="0000" w:firstRow="0" w:lastRow="0" w:firstColumn="0" w:lastColumn="0" w:noHBand="0" w:noVBand="0"/>
       </w:tblPr>
       <w:tblGrid>
-        <w:gridCol w:w="8640"/>
+        <w:gridCol w:w="9003"/>
       </w:tblGrid>
       <w:tr>
         <w:tc>
           <w:tcPr>
-            <w:tcW w:w="8640" w:type="dxa"/>
+            <w:tcW w:w="9003" w:type="dxa"/>
             <w:tcBorders>
               <w:top w:val="single" w:sz="8" w:space="0" w:color="000000"/>
               <w:left w:val="single" w:sz="8" w:space="0" w:color="000000"/>
@@ -5261,7 +5398,7 @@
       <w:tr>
         <w:tc>
           <w:tcPr>
-            <w:tcW w:w="8640" w:type="dxa"/>
+            <w:tcW w:w="9003" w:type="dxa"/>
             <w:tcBorders>
               <w:top w:val="single" w:sz="8" w:space="0" w:color="000000"/>
               <w:left w:val="single" w:sz="8" w:space="0" w:color="000000"/>
@@ -5278,37 +5415,29 @@
           </w:tcPr>
           <w:p>
             <w:pPr>
-              <w:spacing w:after="0" w:line="240" w:lineRule="auto"/>
-              <w:ind w:left="360"/>
+              <w:pStyle w:val="Prrafodelista"/>
               <w:jc w:val="both"/>
               <w:rPr>
-                <w:rFonts w:cs="Arial"/>
-                <w:lang w:val="es-ES"/>
+                <w:rFonts w:cstheme="minorHAnsi"/>
+                <w:sz w:val="24"/>
+                <w:szCs w:val="24"/>
               </w:rPr>
             </w:pPr>
             <w:r>
               <w:rPr>
-                <w:rFonts w:cs="Arial"/>
-                <w:lang w:val="es-ES"/>
-              </w:rPr>
-              <w:t>El cliente no brinde la información suficiente a tiempo a los miembros de equipo del proyecto.</w:t>
+                <w:rFonts w:cstheme="minorHAnsi"/>
+                <w:sz w:val="24"/>
+                <w:szCs w:val="24"/>
+              </w:rPr>
+              <w:t>Identificación de requerimientos inadecuada.</w:t>
             </w:r>
-          </w:p>
-          <w:p>
-            <w:pPr>
-              <w:spacing w:after="0" w:line="220" w:lineRule="auto"/>
-              <w:rPr>
-                <w:rFonts w:cstheme="minorHAnsi"/>
-                <w:lang w:val="es-ES"/>
-              </w:rPr>
-            </w:pPr>
           </w:p>
         </w:tc>
       </w:tr>
       <w:tr>
         <w:tc>
           <w:tcPr>
-            <w:tcW w:w="8640" w:type="dxa"/>
+            <w:tcW w:w="9003" w:type="dxa"/>
             <w:tcBorders>
               <w:top w:val="single" w:sz="8" w:space="0" w:color="000000"/>
               <w:left w:val="single" w:sz="8" w:space="0" w:color="000000"/>
@@ -5325,37 +5454,35 @@
           </w:tcPr>
           <w:p>
             <w:pPr>
-              <w:spacing w:after="0" w:line="240" w:lineRule="auto"/>
-              <w:ind w:left="360"/>
-              <w:jc w:val="both"/>
-              <w:rPr>
-                <w:rFonts w:cs="Arial"/>
+              <w:spacing w:after="0" w:line="220" w:lineRule="auto"/>
+              <w:rPr>
+                <w:rFonts w:cstheme="minorHAnsi"/>
                 <w:lang w:val="es-ES"/>
               </w:rPr>
             </w:pPr>
             <w:r>
               <w:rPr>
-                <w:rFonts w:cs="Arial"/>
-                <w:lang w:val="es-ES"/>
-              </w:rPr>
-              <w:t>No contar oportunamente con los recursos humanos asignados al presente proyecto</w:t>
+                <w:rFonts w:cstheme="minorHAnsi"/>
+                <w:sz w:val="24"/>
+                <w:szCs w:val="24"/>
+              </w:rPr>
+              <w:t xml:space="preserve">            </w:t>
             </w:r>
-          </w:p>
-          <w:p>
-            <w:pPr>
-              <w:spacing w:after="0" w:line="220" w:lineRule="auto"/>
-              <w:rPr>
-                <w:rFonts w:cstheme="minorHAnsi"/>
-                <w:lang w:val="es-ES"/>
-              </w:rPr>
-            </w:pPr>
+            <w:r>
+              <w:rPr>
+                <w:rFonts w:cstheme="minorHAnsi"/>
+                <w:sz w:val="24"/>
+                <w:szCs w:val="24"/>
+              </w:rPr>
+              <w:t>Poco acceso a información brindada por el cliente para el desarrollo del proyecto.</w:t>
+            </w:r>
           </w:p>
         </w:tc>
       </w:tr>
       <w:tr>
         <w:tc>
           <w:tcPr>
-            <w:tcW w:w="8640" w:type="dxa"/>
+            <w:tcW w:w="9003" w:type="dxa"/>
             <w:tcBorders>
               <w:top w:val="single" w:sz="8" w:space="0" w:color="000000"/>
               <w:left w:val="single" w:sz="8" w:space="0" w:color="000000"/>
@@ -5372,47 +5499,29 @@
           </w:tcPr>
           <w:p>
             <w:pPr>
-              <w:pStyle w:val="ListStyle"/>
-              <w:pBdr>
-                <w:bottom w:val="none" w:sz="0" w:space="0" w:color="808080"/>
-              </w:pBdr>
-              <w:tabs>
-                <w:tab w:val="num" w:pos="720"/>
-              </w:tabs>
-              <w:ind w:left="360"/>
-              <w:contextualSpacing/>
+              <w:pStyle w:val="Prrafodelista"/>
               <w:jc w:val="both"/>
               <w:rPr>
-                <w:rFonts w:asciiTheme="minorHAnsi" w:eastAsia="Arial" w:hAnsiTheme="minorHAnsi" w:cs="Arial"/>
-                <w:color w:val="000000"/>
-                <w:sz w:val="22"/>
-                <w:szCs w:val="22"/>
+                <w:rFonts w:cstheme="minorHAnsi"/>
+                <w:sz w:val="24"/>
+                <w:szCs w:val="24"/>
               </w:rPr>
             </w:pPr>
             <w:r>
               <w:rPr>
-                <w:rFonts w:asciiTheme="minorHAnsi" w:eastAsia="Arial" w:hAnsiTheme="minorHAnsi" w:cs="Arial"/>
-                <w:color w:val="000000"/>
-                <w:sz w:val="22"/>
-                <w:szCs w:val="22"/>
-              </w:rPr>
-              <w:t>Demora en la inspección de documentos por parte de la empresa QA</w:t>
+                <w:rFonts w:cstheme="minorHAnsi"/>
+                <w:sz w:val="24"/>
+                <w:szCs w:val="24"/>
+              </w:rPr>
+              <w:t>Demora en la inspección de documentos por parte de la empresa QA.</w:t>
             </w:r>
-          </w:p>
-          <w:p>
-            <w:pPr>
-              <w:spacing w:after="0" w:line="220" w:lineRule="auto"/>
-              <w:rPr>
-                <w:rFonts w:cstheme="minorHAnsi"/>
-              </w:rPr>
-            </w:pPr>
           </w:p>
         </w:tc>
       </w:tr>
       <w:tr>
         <w:tc>
           <w:tcPr>
-            <w:tcW w:w="8640" w:type="dxa"/>
+            <w:tcW w:w="9003" w:type="dxa"/>
             <w:tcBorders>
               <w:top w:val="single" w:sz="8" w:space="0" w:color="000000"/>
               <w:left w:val="single" w:sz="8" w:space="0" w:color="000000"/>
@@ -5429,37 +5538,189 @@
           </w:tcPr>
           <w:p>
             <w:pPr>
-              <w:spacing w:after="0" w:line="240" w:lineRule="auto"/>
-              <w:ind w:left="360"/>
+              <w:pStyle w:val="Prrafodelista"/>
               <w:jc w:val="both"/>
               <w:rPr>
-                <w:rFonts w:cs="Arial"/>
-                <w:lang w:val="es-ES"/>
+                <w:rFonts w:cstheme="minorHAnsi"/>
+                <w:sz w:val="24"/>
+                <w:szCs w:val="24"/>
               </w:rPr>
             </w:pPr>
             <w:r>
               <w:rPr>
-                <w:rFonts w:cs="Arial"/>
-                <w:lang w:val="es-ES"/>
-              </w:rPr>
-              <w:t>Cambios en la normativa de un ente regulador podría obligar una restructuración de los procesos ya desarrollados.</w:t>
+                <w:rFonts w:cstheme="minorHAnsi"/>
+                <w:sz w:val="24"/>
+                <w:szCs w:val="24"/>
+              </w:rPr>
+              <w:t>Falta de compromiso por parte de algún integrante del equipo durante el desarrollo del proyecto.</w:t>
             </w:r>
           </w:p>
+        </w:tc>
+      </w:tr>
+      <w:tr>
+        <w:tc>
+          <w:tcPr>
+            <w:tcW w:w="9003" w:type="dxa"/>
+            <w:tcBorders>
+              <w:top w:val="single" w:sz="8" w:space="0" w:color="000000"/>
+              <w:left w:val="single" w:sz="8" w:space="0" w:color="000000"/>
+              <w:bottom w:val="single" w:sz="8" w:space="0" w:color="000000"/>
+              <w:right w:val="single" w:sz="8" w:space="0" w:color="000000"/>
+            </w:tcBorders>
+            <w:tcMar>
+              <w:top w:w="72" w:type="dxa"/>
+              <w:left w:w="72" w:type="dxa"/>
+              <w:bottom w:w="72" w:type="dxa"/>
+              <w:right w:w="72" w:type="dxa"/>
+            </w:tcMar>
+            <w:vAlign w:val="center"/>
+          </w:tcPr>
           <w:p>
             <w:pPr>
-              <w:spacing w:after="0" w:line="220" w:lineRule="auto"/>
-              <w:rPr>
-                <w:rFonts w:cstheme="minorHAnsi"/>
-                <w:lang w:val="es-ES"/>
+              <w:pStyle w:val="Prrafodelista"/>
+              <w:jc w:val="both"/>
+              <w:rPr>
+                <w:rFonts w:cstheme="minorHAnsi"/>
+                <w:sz w:val="24"/>
+                <w:szCs w:val="24"/>
               </w:rPr>
             </w:pPr>
+            <w:r>
+              <w:rPr>
+                <w:rFonts w:cstheme="minorHAnsi"/>
+                <w:sz w:val="24"/>
+                <w:szCs w:val="24"/>
+              </w:rPr>
+              <w:t>Falta de comunicación con los demás grupos de proyecto, encargados de los demás macro procesos asociados al proyecto.</w:t>
+            </w:r>
+          </w:p>
+        </w:tc>
+      </w:tr>
+      <w:tr>
+        <w:trPr>
+          <w:trHeight w:val="1400"/>
+        </w:trPr>
+        <w:tc>
+          <w:tcPr>
+            <w:tcW w:w="9003" w:type="dxa"/>
+            <w:tcBorders>
+              <w:top w:val="single" w:sz="8" w:space="0" w:color="000000"/>
+              <w:left w:val="single" w:sz="8" w:space="0" w:color="000000"/>
+              <w:bottom w:val="single" w:sz="8" w:space="0" w:color="000000"/>
+              <w:right w:val="single" w:sz="8" w:space="0" w:color="000000"/>
+            </w:tcBorders>
+            <w:tcMar>
+              <w:top w:w="72" w:type="dxa"/>
+              <w:left w:w="72" w:type="dxa"/>
+              <w:bottom w:w="72" w:type="dxa"/>
+              <w:right w:w="72" w:type="dxa"/>
+            </w:tcMar>
+            <w:vAlign w:val="center"/>
+          </w:tcPr>
+          <w:p>
+            <w:pPr>
+              <w:pStyle w:val="Prrafodelista"/>
+              <w:jc w:val="both"/>
+              <w:rPr>
+                <w:rFonts w:cstheme="minorHAnsi"/>
+                <w:sz w:val="24"/>
+                <w:szCs w:val="24"/>
+              </w:rPr>
+            </w:pPr>
+            <w:r>
+              <w:rPr>
+                <w:rFonts w:cstheme="minorHAnsi"/>
+                <w:sz w:val="24"/>
+                <w:szCs w:val="24"/>
+              </w:rPr>
+              <w:t>Falta de compromiso por parte del cliente, durante la asistencia a reuniones pactadas.</w:t>
+            </w:r>
+          </w:p>
+        </w:tc>
+      </w:tr>
+      <w:tr>
+        <w:tc>
+          <w:tcPr>
+            <w:tcW w:w="9003" w:type="dxa"/>
+            <w:tcBorders>
+              <w:top w:val="single" w:sz="8" w:space="0" w:color="000000"/>
+              <w:left w:val="single" w:sz="8" w:space="0" w:color="000000"/>
+              <w:bottom w:val="single" w:sz="8" w:space="0" w:color="000000"/>
+              <w:right w:val="single" w:sz="8" w:space="0" w:color="000000"/>
+            </w:tcBorders>
+            <w:tcMar>
+              <w:top w:w="72" w:type="dxa"/>
+              <w:left w:w="72" w:type="dxa"/>
+              <w:bottom w:w="72" w:type="dxa"/>
+              <w:right w:w="72" w:type="dxa"/>
+            </w:tcMar>
+            <w:vAlign w:val="center"/>
+          </w:tcPr>
+          <w:p>
+            <w:pPr>
+              <w:pStyle w:val="Prrafodelista"/>
+              <w:jc w:val="both"/>
+              <w:rPr>
+                <w:rFonts w:cstheme="minorHAnsi"/>
+                <w:sz w:val="24"/>
+                <w:szCs w:val="24"/>
+              </w:rPr>
+            </w:pPr>
+            <w:r>
+              <w:rPr>
+                <w:rFonts w:cstheme="minorHAnsi"/>
+                <w:sz w:val="24"/>
+                <w:szCs w:val="24"/>
+              </w:rPr>
+              <w:lastRenderedPageBreak/>
+              <w:t>Cambios, durante el desarrollo del proyecto, en la normativa de un ente regulador.</w:t>
+            </w:r>
+          </w:p>
+        </w:tc>
+      </w:tr>
+      <w:tr>
+        <w:tc>
+          <w:tcPr>
+            <w:tcW w:w="9003" w:type="dxa"/>
+            <w:tcBorders>
+              <w:top w:val="single" w:sz="8" w:space="0" w:color="000000"/>
+              <w:left w:val="single" w:sz="8" w:space="0" w:color="000000"/>
+              <w:bottom w:val="single" w:sz="8" w:space="0" w:color="000000"/>
+              <w:right w:val="single" w:sz="8" w:space="0" w:color="000000"/>
+            </w:tcBorders>
+            <w:tcMar>
+              <w:top w:w="72" w:type="dxa"/>
+              <w:left w:w="72" w:type="dxa"/>
+              <w:bottom w:w="72" w:type="dxa"/>
+              <w:right w:w="72" w:type="dxa"/>
+            </w:tcMar>
+            <w:vAlign w:val="center"/>
+          </w:tcPr>
+          <w:p>
+            <w:pPr>
+              <w:pStyle w:val="Prrafodelista"/>
+              <w:jc w:val="both"/>
+              <w:rPr>
+                <w:rFonts w:cstheme="minorHAnsi"/>
+                <w:sz w:val="24"/>
+                <w:szCs w:val="24"/>
+              </w:rPr>
+            </w:pPr>
+            <w:r>
+              <w:rPr>
+                <w:rFonts w:cstheme="minorHAnsi"/>
+                <w:sz w:val="24"/>
+                <w:szCs w:val="24"/>
+              </w:rPr>
+              <w:t>Retraso en la presentación de entregables y/o artefactos del proyecto, dado que estos no se desarrollen al margen del cronograma.</w:t>
+            </w:r>
           </w:p>
         </w:tc>
       </w:tr>
     </w:tbl>
     <w:p>
       <w:pPr>
-        <w:pStyle w:val="Heading1"/>
+        <w:pStyle w:val="Ttulo1"/>
         <w:rPr>
           <w:rFonts w:asciiTheme="minorHAnsi" w:hAnsiTheme="minorHAnsi" w:cstheme="minorHAnsi"/>
         </w:rPr>
@@ -5500,7 +5761,7 @@
     <w:tbl>
       <w:tblPr>
         <w:tblW w:w="0" w:type="auto"/>
-        <w:tblLook w:val="0000"/>
+        <w:tblLook w:val="0000" w:firstRow="0" w:lastRow="0" w:firstColumn="0" w:lastColumn="0" w:noHBand="0" w:noVBand="0"/>
       </w:tblPr>
       <w:tblGrid>
         <w:gridCol w:w="900"/>
@@ -5852,17 +6113,15 @@
                 <w:szCs w:val="18"/>
               </w:rPr>
             </w:pPr>
-          </w:p>
-          <w:p>
-            <w:pPr>
-              <w:spacing w:after="0" w:line="220" w:lineRule="auto"/>
+            <w:r>
               <w:rPr>
                 <w:rFonts w:eastAsia="Arial" w:cstheme="minorHAnsi"/>
                 <w:color w:val="000000"/>
                 <w:sz w:val="18"/>
                 <w:szCs w:val="18"/>
               </w:rPr>
-            </w:pPr>
+              <w:t>1.1</w:t>
+            </w:r>
           </w:p>
           <w:p>
             <w:pPr>
@@ -5900,6 +6159,12 @@
                 <w:rFonts w:cstheme="minorHAnsi"/>
               </w:rPr>
             </w:pPr>
+            <w:r>
+              <w:rPr>
+                <w:rFonts w:cstheme="minorHAnsi"/>
+              </w:rPr>
+              <w:t>Sandra Tovar</w:t>
+            </w:r>
           </w:p>
         </w:tc>
         <w:tc>
@@ -5930,6 +6195,38 @@
                 <w:lang w:val="es-ES"/>
               </w:rPr>
             </w:pPr>
+            <w:r>
+              <w:rPr>
+                <w:rFonts w:eastAsia="Arial" w:cstheme="minorHAnsi"/>
+                <w:color w:val="000000"/>
+                <w:sz w:val="18"/>
+                <w:szCs w:val="18"/>
+                <w:lang w:val="es-ES"/>
+              </w:rPr>
+              <w:t xml:space="preserve">Actualización de </w:t>
+            </w:r>
+            <w:proofErr w:type="spellStart"/>
+            <w:r>
+              <w:rPr>
+                <w:rFonts w:eastAsia="Arial" w:cstheme="minorHAnsi"/>
+                <w:color w:val="000000"/>
+                <w:sz w:val="18"/>
+                <w:szCs w:val="18"/>
+                <w:lang w:val="es-ES"/>
+              </w:rPr>
+              <w:t>Charter</w:t>
+            </w:r>
+            <w:proofErr w:type="spellEnd"/>
+            <w:r>
+              <w:rPr>
+                <w:rFonts w:eastAsia="Arial" w:cstheme="minorHAnsi"/>
+                <w:color w:val="000000"/>
+                <w:sz w:val="18"/>
+                <w:szCs w:val="18"/>
+                <w:lang w:val="es-ES"/>
+              </w:rPr>
+              <w:t xml:space="preserve"> de Proyecto</w:t>
+            </w:r>
           </w:p>
         </w:tc>
         <w:tc>
@@ -5957,13 +6254,20 @@
                 <w:lang w:val="es-ES"/>
               </w:rPr>
             </w:pPr>
+            <w:r>
+              <w:rPr>
+                <w:rFonts w:cstheme="minorHAnsi"/>
+                <w:lang w:val="es-ES"/>
+              </w:rPr>
+              <w:t>14/04/11</w:t>
+            </w:r>
           </w:p>
         </w:tc>
       </w:tr>
     </w:tbl>
     <w:p>
       <w:pPr>
-        <w:pStyle w:val="Heading1"/>
+        <w:pStyle w:val="Ttulo1"/>
         <w:rPr>
           <w:rFonts w:asciiTheme="minorHAnsi" w:hAnsiTheme="minorHAnsi" w:cstheme="minorHAnsi"/>
         </w:rPr>
@@ -6011,7 +6315,7 @@
     <w:tbl>
       <w:tblPr>
         <w:tblW w:w="0" w:type="auto"/>
-        <w:tblLook w:val="0000"/>
+        <w:tblLook w:val="0000" w:firstRow="0" w:lastRow="0" w:firstColumn="0" w:lastColumn="0" w:noHBand="0" w:noVBand="0"/>
       </w:tblPr>
       <w:tblGrid>
         <w:gridCol w:w="2829"/>
@@ -6608,7 +6912,7 @@
     </w:p>
     <w:p>
       <w:pPr>
-        <w:pStyle w:val="Heading1"/>
+        <w:pStyle w:val="Ttulo1"/>
         <w:rPr>
           <w:rFonts w:asciiTheme="minorHAnsi" w:hAnsiTheme="minorHAnsi" w:cstheme="minorHAnsi"/>
           <w:lang w:val="es-ES"/>
@@ -6616,8 +6920,8 @@
       </w:pPr>
     </w:p>
     <w:sectPr>
-      <w:headerReference w:type="default" r:id="rId11"/>
-      <w:footerReference w:type="default" r:id="rId12"/>
+      <w:headerReference w:type="default" r:id="rId12"/>
+      <w:footerReference w:type="default" r:id="rId13"/>
       <w:pgSz w:w="12240" w:h="15840"/>
       <w:pgMar w:top="1440" w:right="1608" w:bottom="270" w:left="1440" w:header="720" w:footer="120" w:gutter="0"/>
       <w:cols w:space="720"/>
@@ -6629,7 +6933,7 @@
 </file>
 
 <file path=word/endnotes.xml><?xml version="1.0" encoding="utf-8"?>
-<w:endnotes xmlns:ve="http://schemas.openxmlformats.org/markup-compatibility/2006" xmlns:o="urn:schemas-microsoft-com:office:office" xmlns:r="http://schemas.openxmlformats.org/officeDocument/2006/relationships" xmlns:m="http://schemas.openxmlformats.org/officeDocument/2006/math" xmlns:v="urn:schemas-microsoft-com:vml" xmlns:wp="http://schemas.openxmlformats.org/drawingml/2006/wordprocessingDrawing" xmlns:w10="urn:schemas-microsoft-com:office:word" xmlns:w="http://schemas.openxmlformats.org/wordprocessingml/2006/main" xmlns:wne="http://schemas.microsoft.com/office/word/2006/wordml">
+<w:endnotes xmlns:wpc="http://schemas.microsoft.com/office/word/2010/wordprocessingCanvas" xmlns:mc="http://schemas.openxmlformats.org/markup-compatibility/2006" xmlns:o="urn:schemas-microsoft-com:office:office" xmlns:r="http://schemas.openxmlformats.org/officeDocument/2006/relationships" xmlns:m="http://schemas.openxmlformats.org/officeDocument/2006/math" xmlns:v="urn:schemas-microsoft-com:vml" xmlns:wp14="http://schemas.microsoft.com/office/word/2010/wordprocessingDrawing" xmlns:wp="http://schemas.openxmlformats.org/drawingml/2006/wordprocessingDrawing" xmlns:w10="urn:schemas-microsoft-com:office:word" xmlns:w="http://schemas.openxmlformats.org/wordprocessingml/2006/main" xmlns:w14="http://schemas.microsoft.com/office/word/2010/wordml" xmlns:wpg="http://schemas.microsoft.com/office/word/2010/wordprocessingGroup" xmlns:wpi="http://schemas.microsoft.com/office/word/2010/wordprocessingInk" xmlns:wne="http://schemas.microsoft.com/office/word/2006/wordml" xmlns:wps="http://schemas.microsoft.com/office/word/2010/wordprocessingShape" mc:Ignorable="w14 wp14">
   <w:endnote w:type="separator" w:id="-1">
     <w:p>
       <w:pPr>
@@ -6654,12 +6958,12 @@
 </file>
 
 <file path=word/footer1.xml><?xml version="1.0" encoding="utf-8"?>
-<w:ftr xmlns:ve="http://schemas.openxmlformats.org/markup-compatibility/2006" xmlns:o="urn:schemas-microsoft-com:office:office" xmlns:r="http://schemas.openxmlformats.org/officeDocument/2006/relationships" xmlns:m="http://schemas.openxmlformats.org/officeDocument/2006/math" xmlns:v="urn:schemas-microsoft-com:vml" xmlns:wp="http://schemas.openxmlformats.org/drawingml/2006/wordprocessingDrawing" xmlns:w10="urn:schemas-microsoft-com:office:word" xmlns:w="http://schemas.openxmlformats.org/wordprocessingml/2006/main" xmlns:wne="http://schemas.microsoft.com/office/word/2006/wordml">
+<w:ftr xmlns:wpc="http://schemas.microsoft.com/office/word/2010/wordprocessingCanvas" xmlns:mc="http://schemas.openxmlformats.org/markup-compatibility/2006" xmlns:o="urn:schemas-microsoft-com:office:office" xmlns:r="http://schemas.openxmlformats.org/officeDocument/2006/relationships" xmlns:m="http://schemas.openxmlformats.org/officeDocument/2006/math" xmlns:v="urn:schemas-microsoft-com:vml" xmlns:wp14="http://schemas.microsoft.com/office/word/2010/wordprocessingDrawing" xmlns:wp="http://schemas.openxmlformats.org/drawingml/2006/wordprocessingDrawing" xmlns:w10="urn:schemas-microsoft-com:office:word" xmlns:w="http://schemas.openxmlformats.org/wordprocessingml/2006/main" xmlns:w14="http://schemas.microsoft.com/office/word/2010/wordml" xmlns:wpg="http://schemas.microsoft.com/office/word/2010/wordprocessingGroup" xmlns:wpi="http://schemas.microsoft.com/office/word/2010/wordprocessingInk" xmlns:wne="http://schemas.microsoft.com/office/word/2006/wordml" xmlns:wps="http://schemas.microsoft.com/office/word/2010/wordprocessingShape" mc:Ignorable="w14 wp14">
   <w:tbl>
     <w:tblPr>
       <w:tblW w:w="0" w:type="auto"/>
       <w:jc w:val="right"/>
-      <w:tblLook w:val="04A0"/>
+      <w:tblLook w:val="04A0" w:firstRow="1" w:lastRow="0" w:firstColumn="1" w:lastColumn="0" w:noHBand="0" w:noVBand="1"/>
     </w:tblPr>
     <w:tblGrid>
       <w:gridCol w:w="972"/>
@@ -6675,7 +6979,7 @@
         </w:tcPr>
         <w:p>
           <w:pPr>
-            <w:pStyle w:val="Footer"/>
+            <w:pStyle w:val="Piedepgina"/>
             <w:jc w:val="right"/>
           </w:pPr>
           <w:r>
@@ -6694,7 +6998,7 @@
             <w:rPr>
               <w:noProof/>
             </w:rPr>
-            <w:t>6</w:t>
+            <w:t>7</w:t>
           </w:r>
           <w:r>
             <w:rPr>
@@ -6710,7 +7014,7 @@
         </w:tcPr>
         <w:p>
           <w:pPr>
-            <w:pStyle w:val="Footer"/>
+            <w:pStyle w:val="Piedepgina"/>
             <w:jc w:val="right"/>
           </w:pPr>
           <w:r>
@@ -6723,14 +7027,14 @@
               <w:noProof/>
             </w:rPr>
             <w:pict>
-              <v:group id="Group 1" o:spid="_x0000_s4097" style="width:39pt;height:37.95pt;flip:x y;mso-position-horizontal-relative:char;mso-position-vertical-relative:line" coordorigin="8754,11945" coordsize="2880,2859" o:gfxdata="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">
-                <v:rect id="Rectangle 2" o:spid="_x0000_s4100" style="position:absolute;left:10194;top:11945;width:1440;height:1440;flip:x;visibility:visible;v-text-anchor:middle" o:gfxdata="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" fillcolor="#243f60 [1604]" strokecolor="white [3212]" strokeweight="1pt">
+              <v:group id="Group 1" o:spid="_x0000_s2049" style="width:39pt;height:37.95pt;flip:x y;mso-position-horizontal-relative:char;mso-position-vertical-relative:line" coordorigin="8754,11945" coordsize="2880,2859" o:gfxdata="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">
+                <v:rect id="Rectangle 2" o:spid="_x0000_s2052" style="position:absolute;left:10194;top:11945;width:1440;height:1440;flip:x;visibility:visible;v-text-anchor:middle" o:gfxdata="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" fillcolor="#243f60 [1604]" strokecolor="white [3212]" strokeweight="1pt">
                   <v:shadow color="#d8d8d8 [2732]" offset="3pt,3pt"/>
                 </v:rect>
-                <v:rect id="Rectangle 3" o:spid="_x0000_s4099" style="position:absolute;left:10194;top:13364;width:1440;height:1440;flip:x;visibility:visible;v-text-anchor:middle" o:gfxdata="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" fillcolor="#c0504d [3205]" strokecolor="white [3212]" strokeweight="1pt">
+                <v:rect id="Rectangle 3" o:spid="_x0000_s2051" style="position:absolute;left:10194;top:13364;width:1440;height:1440;flip:x;visibility:visible;v-text-anchor:middle" o:gfxdata="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" fillcolor="#c0504d [3205]" strokecolor="white [3212]" strokeweight="1pt">
                   <v:shadow color="#d8d8d8 [2732]" offset="3pt,3pt"/>
                 </v:rect>
-                <v:rect id="Rectangle 4" o:spid="_x0000_s4098" style="position:absolute;left:8754;top:13364;width:1440;height:1440;flip:x;visibility:visible;v-text-anchor:middle" o:gfxdata="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" fillcolor="#243f60 [1604]" strokecolor="white [3212]" strokeweight="1pt">
+                <v:rect id="Rectangle 4" o:spid="_x0000_s2050" style="position:absolute;left:8754;top:13364;width:1440;height:1440;flip:x;visibility:visible;v-text-anchor:middle" o:gfxdata="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" fillcolor="#243f60 [1604]" strokecolor="white [3212]" strokeweight="1pt">
                   <v:shadow color="#d8d8d8 [2732]" offset="3pt,3pt"/>
                 </v:rect>
                 <w10:wrap type="none"/>
@@ -6744,14 +7048,14 @@
   </w:tbl>
   <w:p>
     <w:pPr>
-      <w:pStyle w:val="Footer"/>
+      <w:pStyle w:val="Piedepgina"/>
     </w:pPr>
   </w:p>
 </w:ftr>
 </file>
 
 <file path=word/footnotes.xml><?xml version="1.0" encoding="utf-8"?>
-<w:footnotes xmlns:ve="http://schemas.openxmlformats.org/markup-compatibility/2006" xmlns:o="urn:schemas-microsoft-com:office:office" xmlns:r="http://schemas.openxmlformats.org/officeDocument/2006/relationships" xmlns:m="http://schemas.openxmlformats.org/officeDocument/2006/math" xmlns:v="urn:schemas-microsoft-com:vml" xmlns:wp="http://schemas.openxmlformats.org/drawingml/2006/wordprocessingDrawing" xmlns:w10="urn:schemas-microsoft-com:office:word" xmlns:w="http://schemas.openxmlformats.org/wordprocessingml/2006/main" xmlns:wne="http://schemas.microsoft.com/office/word/2006/wordml">
+<w:footnotes xmlns:wpc="http://schemas.microsoft.com/office/word/2010/wordprocessingCanvas" xmlns:mc="http://schemas.openxmlformats.org/markup-compatibility/2006" xmlns:o="urn:schemas-microsoft-com:office:office" xmlns:r="http://schemas.openxmlformats.org/officeDocument/2006/relationships" xmlns:m="http://schemas.openxmlformats.org/officeDocument/2006/math" xmlns:v="urn:schemas-microsoft-com:vml" xmlns:wp14="http://schemas.microsoft.com/office/word/2010/wordprocessingDrawing" xmlns:wp="http://schemas.openxmlformats.org/drawingml/2006/wordprocessingDrawing" xmlns:w10="urn:schemas-microsoft-com:office:word" xmlns:w="http://schemas.openxmlformats.org/wordprocessingml/2006/main" xmlns:w14="http://schemas.microsoft.com/office/word/2010/wordml" xmlns:wpg="http://schemas.microsoft.com/office/word/2010/wordprocessingGroup" xmlns:wpi="http://schemas.microsoft.com/office/word/2010/wordprocessingInk" xmlns:wne="http://schemas.microsoft.com/office/word/2006/wordml" xmlns:wps="http://schemas.microsoft.com/office/word/2010/wordprocessingShape" mc:Ignorable="w14 wp14">
   <w:footnote w:type="separator" w:id="-1">
     <w:p>
       <w:pPr>
@@ -6776,10 +7080,10 @@
 </file>
 
 <file path=word/header1.xml><?xml version="1.0" encoding="utf-8"?>
-<w:hdr xmlns:ve="http://schemas.openxmlformats.org/markup-compatibility/2006" xmlns:o="urn:schemas-microsoft-com:office:office" xmlns:r="http://schemas.openxmlformats.org/officeDocument/2006/relationships" xmlns:m="http://schemas.openxmlformats.org/officeDocument/2006/math" xmlns:v="urn:schemas-microsoft-com:vml" xmlns:wp="http://schemas.openxmlformats.org/drawingml/2006/wordprocessingDrawing" xmlns:w10="urn:schemas-microsoft-com:office:word" xmlns:w="http://schemas.openxmlformats.org/wordprocessingml/2006/main" xmlns:wne="http://schemas.microsoft.com/office/word/2006/wordml">
+<w:hdr xmlns:wpc="http://schemas.microsoft.com/office/word/2010/wordprocessingCanvas" xmlns:mc="http://schemas.openxmlformats.org/markup-compatibility/2006" xmlns:o="urn:schemas-microsoft-com:office:office" xmlns:r="http://schemas.openxmlformats.org/officeDocument/2006/relationships" xmlns:m="http://schemas.openxmlformats.org/officeDocument/2006/math" xmlns:v="urn:schemas-microsoft-com:vml" xmlns:wp14="http://schemas.microsoft.com/office/word/2010/wordprocessingDrawing" xmlns:wp="http://schemas.openxmlformats.org/drawingml/2006/wordprocessingDrawing" xmlns:w10="urn:schemas-microsoft-com:office:word" xmlns:w="http://schemas.openxmlformats.org/wordprocessingml/2006/main" xmlns:w14="http://schemas.microsoft.com/office/word/2010/wordml" xmlns:wpg="http://schemas.microsoft.com/office/word/2010/wordprocessingGroup" xmlns:wpi="http://schemas.microsoft.com/office/word/2010/wordprocessingInk" xmlns:wne="http://schemas.microsoft.com/office/word/2006/wordml" xmlns:wps="http://schemas.microsoft.com/office/word/2010/wordprocessingShape" mc:Ignorable="w14 wp14">
   <w:p>
     <w:pPr>
-      <w:pStyle w:val="NoSpacing"/>
+      <w:pStyle w:val="Sinespaciado"/>
       <w:rPr>
         <w:color w:val="FFFFFF" w:themeColor="background1"/>
         <w:sz w:val="16"/>
@@ -6838,7 +7142,7 @@
   </w:p>
   <w:p>
     <w:pPr>
-      <w:pStyle w:val="NoSpacing"/>
+      <w:pStyle w:val="Sinespaciado"/>
       <w:rPr>
         <w:color w:val="FFFFFF" w:themeColor="background1"/>
         <w:sz w:val="16"/>
@@ -6849,7 +7153,7 @@
   </w:p>
   <w:p>
     <w:pPr>
-      <w:pStyle w:val="NoSpacing"/>
+      <w:pStyle w:val="Sinespaciado"/>
       <w:rPr>
         <w:lang w:val="es-ES"/>
       </w:rPr>
@@ -6876,6 +7180,7 @@
         <w:dataBinding w:prefixMappings="xmlns:ns0='http://schemas.openxmlformats.org/package/2006/metadata/core-properties' xmlns:ns1='http://purl.org/dc/elements/1.1/'" w:xpath="/ns0:coreProperties[1]/ns1:title[1]" w:storeItemID="{6C3C8BC8-F283-45AE-878A-BAB7291924A1}"/>
         <w:text/>
       </w:sdtPr>
+      <w:sdtEndPr/>
       <w:sdtContent>
         <w:r>
           <w:t>Análisis y Diseño de la Arquitectura de Procesos para la Pequeña Minería: Proceso de Logística</w:t>
@@ -6885,7 +7190,7 @@
   </w:p>
   <w:p>
     <w:pPr>
-      <w:pStyle w:val="Header"/>
+      <w:pStyle w:val="Encabezado"/>
     </w:pPr>
     <w:r>
       <w:rPr>
@@ -6904,7 +7209,7 @@
 </file>
 
 <file path=word/numbering.xml><?xml version="1.0" encoding="utf-8"?>
-<w:numbering xmlns:ve="http://schemas.openxmlformats.org/markup-compatibility/2006" xmlns:o="urn:schemas-microsoft-com:office:office" xmlns:r="http://schemas.openxmlformats.org/officeDocument/2006/relationships" xmlns:m="http://schemas.openxmlformats.org/officeDocument/2006/math" xmlns:v="urn:schemas-microsoft-com:vml" xmlns:wp="http://schemas.openxmlformats.org/drawingml/2006/wordprocessingDrawing" xmlns:w10="urn:schemas-microsoft-com:office:word" xmlns:w="http://schemas.openxmlformats.org/wordprocessingml/2006/main" xmlns:wne="http://schemas.microsoft.com/office/word/2006/wordml">
+<w:numbering xmlns:wpc="http://schemas.microsoft.com/office/word/2010/wordprocessingCanvas" xmlns:mc="http://schemas.openxmlformats.org/markup-compatibility/2006" xmlns:o="urn:schemas-microsoft-com:office:office" xmlns:r="http://schemas.openxmlformats.org/officeDocument/2006/relationships" xmlns:m="http://schemas.openxmlformats.org/officeDocument/2006/math" xmlns:v="urn:schemas-microsoft-com:vml" xmlns:wp14="http://schemas.microsoft.com/office/word/2010/wordprocessingDrawing" xmlns:wp="http://schemas.openxmlformats.org/drawingml/2006/wordprocessingDrawing" xmlns:w10="urn:schemas-microsoft-com:office:word" xmlns:w="http://schemas.openxmlformats.org/wordprocessingml/2006/main" xmlns:w14="http://schemas.microsoft.com/office/word/2010/wordml" xmlns:wpg="http://schemas.microsoft.com/office/word/2010/wordprocessingGroup" xmlns:wpi="http://schemas.microsoft.com/office/word/2010/wordprocessingInk" xmlns:wne="http://schemas.microsoft.com/office/word/2006/wordml" xmlns:wps="http://schemas.microsoft.com/office/word/2010/wordprocessingShape" mc:Ignorable="w14 wp14">
   <w:abstractNum w:abstractNumId="0">
     <w:nsid w:val="00000006"/>
     <w:multiLevelType w:val="hybridMultilevel"/>
@@ -8478,6 +8783,119 @@
     </w:lvl>
   </w:abstractNum>
   <w:abstractNum w:abstractNumId="12">
+    <w:nsid w:val="3B5917A6"/>
+    <w:multiLevelType w:val="hybridMultilevel"/>
+    <w:tmpl w:val="8666A160"/>
+    <w:lvl w:ilvl="0" w:tplc="280A0001">
+      <w:start w:val="1"/>
+      <w:numFmt w:val="bullet"/>
+      <w:lvlText w:val=""/>
+      <w:lvlJc w:val="left"/>
+      <w:pPr>
+        <w:ind w:left="720" w:hanging="360"/>
+      </w:pPr>
+      <w:rPr>
+        <w:rFonts w:ascii="Symbol" w:hAnsi="Symbol" w:hint="default"/>
+      </w:rPr>
+    </w:lvl>
+    <w:lvl w:ilvl="1" w:tplc="280A0003" w:tentative="1">
+      <w:start w:val="1"/>
+      <w:numFmt w:val="bullet"/>
+      <w:lvlText w:val="o"/>
+      <w:lvlJc w:val="left"/>
+      <w:pPr>
+        <w:ind w:left="1440" w:hanging="360"/>
+      </w:pPr>
+      <w:rPr>
+        <w:rFonts w:ascii="Courier New" w:hAnsi="Courier New" w:cs="Courier New" w:hint="default"/>
+      </w:rPr>
+    </w:lvl>
+    <w:lvl w:ilvl="2" w:tplc="280A0005" w:tentative="1">
+      <w:start w:val="1"/>
+      <w:numFmt w:val="bullet"/>
+      <w:lvlText w:val=""/>
+      <w:lvlJc w:val="left"/>
+      <w:pPr>
+        <w:ind w:left="2160" w:hanging="360"/>
+      </w:pPr>
+      <w:rPr>
+        <w:rFonts w:ascii="Wingdings" w:hAnsi="Wingdings" w:hint="default"/>
+      </w:rPr>
+    </w:lvl>
+    <w:lvl w:ilvl="3" w:tplc="280A0001" w:tentative="1">
+      <w:start w:val="1"/>
+      <w:numFmt w:val="bullet"/>
+      <w:lvlText w:val=""/>
+      <w:lvlJc w:val="left"/>
+      <w:pPr>
+        <w:ind w:left="2880" w:hanging="360"/>
+      </w:pPr>
+      <w:rPr>
+        <w:rFonts w:ascii="Symbol" w:hAnsi="Symbol" w:hint="default"/>
+      </w:rPr>
+    </w:lvl>
+    <w:lvl w:ilvl="4" w:tplc="280A0003" w:tentative="1">
+      <w:start w:val="1"/>
+      <w:numFmt w:val="bullet"/>
+      <w:lvlText w:val="o"/>
+      <w:lvlJc w:val="left"/>
+      <w:pPr>
+        <w:ind w:left="3600" w:hanging="360"/>
+      </w:pPr>
+      <w:rPr>
+        <w:rFonts w:ascii="Courier New" w:hAnsi="Courier New" w:cs="Courier New" w:hint="default"/>
+      </w:rPr>
+    </w:lvl>
+    <w:lvl w:ilvl="5" w:tplc="280A0005" w:tentative="1">
+      <w:start w:val="1"/>
+      <w:numFmt w:val="bullet"/>
+      <w:lvlText w:val=""/>
+      <w:lvlJc w:val="left"/>
+      <w:pPr>
+        <w:ind w:left="4320" w:hanging="360"/>
+      </w:pPr>
+      <w:rPr>
+        <w:rFonts w:ascii="Wingdings" w:hAnsi="Wingdings" w:hint="default"/>
+      </w:rPr>
+    </w:lvl>
+    <w:lvl w:ilvl="6" w:tplc="280A0001" w:tentative="1">
+      <w:start w:val="1"/>
+      <w:numFmt w:val="bullet"/>
+      <w:lvlText w:val=""/>
+      <w:lvlJc w:val="left"/>
+      <w:pPr>
+        <w:ind w:left="5040" w:hanging="360"/>
+      </w:pPr>
+      <w:rPr>
+        <w:rFonts w:ascii="Symbol" w:hAnsi="Symbol" w:hint="default"/>
+      </w:rPr>
+    </w:lvl>
+    <w:lvl w:ilvl="7" w:tplc="280A0003" w:tentative="1">
+      <w:start w:val="1"/>
+      <w:numFmt w:val="bullet"/>
+      <w:lvlText w:val="o"/>
+      <w:lvlJc w:val="left"/>
+      <w:pPr>
+        <w:ind w:left="5760" w:hanging="360"/>
+      </w:pPr>
+      <w:rPr>
+        <w:rFonts w:ascii="Courier New" w:hAnsi="Courier New" w:cs="Courier New" w:hint="default"/>
+      </w:rPr>
+    </w:lvl>
+    <w:lvl w:ilvl="8" w:tplc="280A0005" w:tentative="1">
+      <w:start w:val="1"/>
+      <w:numFmt w:val="bullet"/>
+      <w:lvlText w:val=""/>
+      <w:lvlJc w:val="left"/>
+      <w:pPr>
+        <w:ind w:left="6480" w:hanging="360"/>
+      </w:pPr>
+      <w:rPr>
+        <w:rFonts w:ascii="Wingdings" w:hAnsi="Wingdings" w:hint="default"/>
+      </w:rPr>
+    </w:lvl>
+  </w:abstractNum>
+  <w:abstractNum w:abstractNumId="13">
     <w:nsid w:val="3F9913FB"/>
     <w:multiLevelType w:val="hybridMultilevel"/>
     <w:tmpl w:val="69C073FA"/>
@@ -8590,7 +9008,7 @@
       </w:rPr>
     </w:lvl>
   </w:abstractNum>
-  <w:abstractNum w:abstractNumId="13">
+  <w:abstractNum w:abstractNumId="14">
     <w:nsid w:val="46A6230E"/>
     <w:multiLevelType w:val="hybridMultilevel"/>
     <w:tmpl w:val="0D04C830"/>
@@ -8730,7 +9148,7 @@
       </w:rPr>
     </w:lvl>
   </w:abstractNum>
-  <w:abstractNum w:abstractNumId="14">
+  <w:abstractNum w:abstractNumId="15">
     <w:nsid w:val="4F4C59EA"/>
     <w:multiLevelType w:val="hybridMultilevel"/>
     <w:tmpl w:val="785E4996"/>
@@ -8853,7 +9271,7 @@
     <w:abstractNumId w:val="5"/>
   </w:num>
   <w:num w:numId="4">
-    <w:abstractNumId w:val="14"/>
+    <w:abstractNumId w:val="15"/>
   </w:num>
   <w:num w:numId="5">
     <w:abstractNumId w:val="9"/>
@@ -8865,13 +9283,13 @@
     <w:abstractNumId w:val="6"/>
   </w:num>
   <w:num w:numId="8">
-    <w:abstractNumId w:val="13"/>
+    <w:abstractNumId w:val="14"/>
   </w:num>
   <w:num w:numId="9">
     <w:abstractNumId w:val="10"/>
   </w:num>
   <w:num w:numId="10">
-    <w:abstractNumId w:val="12"/>
+    <w:abstractNumId w:val="13"/>
   </w:num>
   <w:num w:numId="11">
     <w:abstractNumId w:val="3"/>
@@ -8888,11 +9306,14 @@
   <w:num w:numId="15">
     <w:abstractNumId w:val="7"/>
   </w:num>
+  <w:num w:numId="16">
+    <w:abstractNumId w:val="12"/>
+  </w:num>
 </w:numbering>
 </file>
 
 <file path=word/styles.xml><?xml version="1.0" encoding="utf-8"?>
-<w:styles xmlns:r="http://schemas.openxmlformats.org/officeDocument/2006/relationships" xmlns:w="http://schemas.openxmlformats.org/wordprocessingml/2006/main">
+<w:styles xmlns:mc="http://schemas.openxmlformats.org/markup-compatibility/2006" xmlns:r="http://schemas.openxmlformats.org/officeDocument/2006/relationships" xmlns:w="http://schemas.openxmlformats.org/wordprocessingml/2006/main" xmlns:w14="http://schemas.microsoft.com/office/word/2010/wordml" mc:Ignorable="w14">
   <w:docDefaults>
     <w:rPrDefault>
       <w:rPr>
@@ -8959,7 +9380,7 @@
     <w:lsdException w:name="Medium Shading 2 Accent 1" w:semiHidden="0" w:uiPriority="64" w:unhideWhenUsed="0"/>
     <w:lsdException w:name="Medium List 1 Accent 1" w:semiHidden="0" w:uiPriority="65" w:unhideWhenUsed="0"/>
     <w:lsdException w:name="Revision" w:unhideWhenUsed="0"/>
-    <w:lsdException w:name="List Paragraph" w:semiHidden="0" w:uiPriority="0" w:unhideWhenUsed="0" w:qFormat="1"/>
+    <w:lsdException w:name="List Paragraph" w:semiHidden="0" w:uiPriority="34" w:unhideWhenUsed="0" w:qFormat="1"/>
     <w:lsdException w:name="Quote" w:semiHidden="0" w:uiPriority="29" w:unhideWhenUsed="0" w:qFormat="1"/>
     <w:lsdException w:name="Intense Quote" w:semiHidden="0" w:uiPriority="30" w:unhideWhenUsed="0" w:qFormat="1"/>
     <w:lsdException w:name="Medium List 2 Accent 1" w:semiHidden="0" w:uiPriority="66" w:unhideWhenUsed="0"/>
@@ -9053,11 +9474,11 @@
     <w:qFormat/>
     <w:rsid w:val="005C4227"/>
   </w:style>
-  <w:style w:type="paragraph" w:styleId="Heading1">
+  <w:style w:type="paragraph" w:styleId="Ttulo1">
     <w:name w:val="heading 1"/>
     <w:basedOn w:val="Normal"/>
     <w:next w:val="Normal"/>
-    <w:link w:val="Heading1Char"/>
+    <w:link w:val="Ttulo1Car"/>
     <w:qFormat/>
     <w:rsid w:val="00AE7BD7"/>
     <w:pPr>
@@ -9075,11 +9496,11 @@
       <w:szCs w:val="28"/>
     </w:rPr>
   </w:style>
-  <w:style w:type="paragraph" w:styleId="Heading2">
+  <w:style w:type="paragraph" w:styleId="Ttulo2">
     <w:name w:val="heading 2"/>
     <w:basedOn w:val="Normal"/>
     <w:next w:val="Normal"/>
-    <w:link w:val="Heading2Char"/>
+    <w:link w:val="Ttulo2Car"/>
     <w:qFormat/>
     <w:rsid w:val="006F0EAF"/>
     <w:pPr>
@@ -9096,11 +9517,11 @@
       <w:b/>
     </w:rPr>
   </w:style>
-  <w:style w:type="paragraph" w:styleId="Heading3">
+  <w:style w:type="paragraph" w:styleId="Ttulo3">
     <w:name w:val="heading 3"/>
     <w:basedOn w:val="Normal"/>
     <w:next w:val="Normal"/>
-    <w:link w:val="Heading3Char"/>
+    <w:link w:val="Ttulo3Car"/>
     <w:uiPriority w:val="9"/>
     <w:semiHidden/>
     <w:unhideWhenUsed/>
@@ -9119,18 +9540,17 @@
       <w:color w:val="4F81BD" w:themeColor="accent1"/>
     </w:rPr>
   </w:style>
-  <w:style w:type="character" w:default="1" w:styleId="DefaultParagraphFont">
+  <w:style w:type="character" w:default="1" w:styleId="Fuentedeprrafopredeter">
     <w:name w:val="Default Paragraph Font"/>
     <w:uiPriority w:val="1"/>
     <w:semiHidden/>
     <w:unhideWhenUsed/>
   </w:style>
-  <w:style w:type="table" w:default="1" w:styleId="TableNormal">
+  <w:style w:type="table" w:default="1" w:styleId="Tablanormal">
     <w:name w:val="Normal Table"/>
     <w:uiPriority w:val="99"/>
     <w:semiHidden/>
     <w:unhideWhenUsed/>
-    <w:qFormat/>
     <w:tblPr>
       <w:tblInd w:w="0" w:type="dxa"/>
       <w:tblCellMar>
@@ -9141,15 +9561,15 @@
       </w:tblCellMar>
     </w:tblPr>
   </w:style>
-  <w:style w:type="numbering" w:default="1" w:styleId="NoList">
+  <w:style w:type="numbering" w:default="1" w:styleId="Sinlista">
     <w:name w:val="No List"/>
     <w:uiPriority w:val="99"/>
     <w:semiHidden/>
     <w:unhideWhenUsed/>
   </w:style>
-  <w:style w:type="paragraph" w:styleId="NoSpacing">
+  <w:style w:type="paragraph" w:styleId="Sinespaciado">
     <w:name w:val="No Spacing"/>
-    <w:link w:val="NoSpacingChar"/>
+    <w:link w:val="SinespaciadoCar"/>
     <w:uiPriority w:val="1"/>
     <w:qFormat/>
     <w:rsid w:val="006009F8"/>
@@ -9157,20 +9577,20 @@
       <w:spacing w:after="0" w:line="240" w:lineRule="auto"/>
     </w:pPr>
   </w:style>
-  <w:style w:type="character" w:customStyle="1" w:styleId="NoSpacingChar">
-    <w:name w:val="No Spacing Char"/>
-    <w:basedOn w:val="DefaultParagraphFont"/>
-    <w:link w:val="NoSpacing"/>
+  <w:style w:type="character" w:customStyle="1" w:styleId="SinespaciadoCar">
+    <w:name w:val="Sin espaciado Car"/>
+    <w:basedOn w:val="Fuentedeprrafopredeter"/>
+    <w:link w:val="Sinespaciado"/>
     <w:uiPriority w:val="1"/>
     <w:rsid w:val="006009F8"/>
     <w:rPr>
       <w:rFonts w:eastAsiaTheme="minorEastAsia"/>
     </w:rPr>
   </w:style>
-  <w:style w:type="paragraph" w:styleId="BalloonText">
+  <w:style w:type="paragraph" w:styleId="Textodeglobo">
     <w:name w:val="Balloon Text"/>
     <w:basedOn w:val="Normal"/>
-    <w:link w:val="BalloonTextChar"/>
+    <w:link w:val="TextodegloboCar"/>
     <w:uiPriority w:val="99"/>
     <w:semiHidden/>
     <w:unhideWhenUsed/>
@@ -9184,10 +9604,10 @@
       <w:szCs w:val="16"/>
     </w:rPr>
   </w:style>
-  <w:style w:type="character" w:customStyle="1" w:styleId="BalloonTextChar">
-    <w:name w:val="Balloon Text Char"/>
-    <w:basedOn w:val="DefaultParagraphFont"/>
-    <w:link w:val="BalloonText"/>
+  <w:style w:type="character" w:customStyle="1" w:styleId="TextodegloboCar">
+    <w:name w:val="Texto de globo Car"/>
+    <w:basedOn w:val="Fuentedeprrafopredeter"/>
+    <w:link w:val="Textodeglobo"/>
     <w:uiPriority w:val="99"/>
     <w:semiHidden/>
     <w:rsid w:val="006009F8"/>
@@ -9197,10 +9617,10 @@
       <w:szCs w:val="16"/>
     </w:rPr>
   </w:style>
-  <w:style w:type="paragraph" w:styleId="Header">
+  <w:style w:type="paragraph" w:styleId="Encabezado">
     <w:name w:val="header"/>
     <w:basedOn w:val="Normal"/>
-    <w:link w:val="HeaderChar"/>
+    <w:link w:val="EncabezadoCar"/>
     <w:uiPriority w:val="99"/>
     <w:unhideWhenUsed/>
     <w:rsid w:val="00AE7BD7"/>
@@ -9212,17 +9632,17 @@
       <w:spacing w:after="0" w:line="240" w:lineRule="auto"/>
     </w:pPr>
   </w:style>
-  <w:style w:type="character" w:customStyle="1" w:styleId="HeaderChar">
-    <w:name w:val="Header Char"/>
-    <w:basedOn w:val="DefaultParagraphFont"/>
-    <w:link w:val="Header"/>
+  <w:style w:type="character" w:customStyle="1" w:styleId="EncabezadoCar">
+    <w:name w:val="Encabezado Car"/>
+    <w:basedOn w:val="Fuentedeprrafopredeter"/>
+    <w:link w:val="Encabezado"/>
     <w:uiPriority w:val="99"/>
     <w:rsid w:val="00AE7BD7"/>
   </w:style>
-  <w:style w:type="paragraph" w:styleId="Footer">
+  <w:style w:type="paragraph" w:styleId="Piedepgina">
     <w:name w:val="footer"/>
     <w:basedOn w:val="Normal"/>
-    <w:link w:val="FooterChar"/>
+    <w:link w:val="PiedepginaCar"/>
     <w:uiPriority w:val="99"/>
     <w:unhideWhenUsed/>
     <w:rsid w:val="00AE7BD7"/>
@@ -9234,17 +9654,17 @@
       <w:spacing w:after="0" w:line="240" w:lineRule="auto"/>
     </w:pPr>
   </w:style>
-  <w:style w:type="character" w:customStyle="1" w:styleId="FooterChar">
-    <w:name w:val="Footer Char"/>
-    <w:basedOn w:val="DefaultParagraphFont"/>
-    <w:link w:val="Footer"/>
+  <w:style w:type="character" w:customStyle="1" w:styleId="PiedepginaCar">
+    <w:name w:val="Pie de página Car"/>
+    <w:basedOn w:val="Fuentedeprrafopredeter"/>
+    <w:link w:val="Piedepgina"/>
     <w:uiPriority w:val="99"/>
     <w:rsid w:val="00AE7BD7"/>
   </w:style>
-  <w:style w:type="character" w:customStyle="1" w:styleId="Heading1Char">
-    <w:name w:val="Heading 1 Char"/>
-    <w:basedOn w:val="DefaultParagraphFont"/>
-    <w:link w:val="Heading1"/>
+  <w:style w:type="character" w:customStyle="1" w:styleId="Ttulo1Car">
+    <w:name w:val="Título 1 Car"/>
+    <w:basedOn w:val="Fuentedeprrafopredeter"/>
+    <w:link w:val="Ttulo1"/>
     <w:uiPriority w:val="9"/>
     <w:rsid w:val="00AE7BD7"/>
     <w:rPr>
@@ -9256,9 +9676,9 @@
       <w:szCs w:val="28"/>
     </w:rPr>
   </w:style>
-  <w:style w:type="paragraph" w:styleId="TOCHeading">
+  <w:style w:type="paragraph" w:styleId="TtulodeTDC">
     <w:name w:val="TOC Heading"/>
-    <w:basedOn w:val="Heading1"/>
+    <w:basedOn w:val="Ttulo1"/>
     <w:next w:val="Normal"/>
     <w:uiPriority w:val="39"/>
     <w:unhideWhenUsed/>
@@ -9268,7 +9688,7 @@
       <w:outlineLvl w:val="9"/>
     </w:pPr>
   </w:style>
-  <w:style w:type="paragraph" w:styleId="TOC2">
+  <w:style w:type="paragraph" w:styleId="TDC2">
     <w:name w:val="toc 2"/>
     <w:basedOn w:val="Normal"/>
     <w:next w:val="Normal"/>
@@ -9282,7 +9702,7 @@
       <w:ind w:left="220"/>
     </w:pPr>
   </w:style>
-  <w:style w:type="paragraph" w:styleId="TOC1">
+  <w:style w:type="paragraph" w:styleId="TDC1">
     <w:name w:val="toc 1"/>
     <w:basedOn w:val="Normal"/>
     <w:next w:val="Normal"/>
@@ -9299,7 +9719,7 @@
       <w:spacing w:after="100"/>
     </w:pPr>
   </w:style>
-  <w:style w:type="paragraph" w:styleId="TOC3">
+  <w:style w:type="paragraph" w:styleId="TDC3">
     <w:name w:val="toc 3"/>
     <w:basedOn w:val="Normal"/>
     <w:next w:val="Normal"/>
@@ -9314,17 +9734,17 @@
       <w:ind w:left="440"/>
     </w:pPr>
   </w:style>
-  <w:style w:type="character" w:customStyle="1" w:styleId="Heading2Char">
-    <w:name w:val="Heading 2 Char"/>
-    <w:basedOn w:val="DefaultParagraphFont"/>
-    <w:link w:val="Heading2"/>
+  <w:style w:type="character" w:customStyle="1" w:styleId="Ttulo2Car">
+    <w:name w:val="Título 2 Car"/>
+    <w:basedOn w:val="Fuentedeprrafopredeter"/>
+    <w:link w:val="Ttulo2"/>
     <w:rsid w:val="006F0EAF"/>
     <w:rPr>
       <w:rFonts w:ascii="Arial Bold" w:eastAsia="Times New Roman" w:hAnsi="Arial Bold" w:cs="Times New Roman"/>
       <w:b/>
     </w:rPr>
   </w:style>
-  <w:style w:type="paragraph" w:styleId="TOC9">
+  <w:style w:type="paragraph" w:styleId="TDC9">
     <w:name w:val="toc 9"/>
     <w:basedOn w:val="Normal"/>
     <w:next w:val="Normal"/>
@@ -9364,10 +9784,10 @@
       <w:szCs w:val="24"/>
     </w:rPr>
   </w:style>
-  <w:style w:type="paragraph" w:styleId="BodyTextIndent">
+  <w:style w:type="paragraph" w:styleId="Sangradetextonormal">
     <w:name w:val="Body Text Indent"/>
     <w:basedOn w:val="Normal"/>
-    <w:link w:val="BodyTextIndentChar"/>
+    <w:link w:val="SangradetextonormalCar"/>
     <w:rsid w:val="006F0EAF"/>
     <w:pPr>
       <w:spacing w:line="300" w:lineRule="exact"/>
@@ -9379,10 +9799,10 @@
       <w:szCs w:val="24"/>
     </w:rPr>
   </w:style>
-  <w:style w:type="character" w:customStyle="1" w:styleId="BodyTextIndentChar">
-    <w:name w:val="Body Text Indent Char"/>
-    <w:basedOn w:val="DefaultParagraphFont"/>
-    <w:link w:val="BodyTextIndent"/>
+  <w:style w:type="character" w:customStyle="1" w:styleId="SangradetextonormalCar">
+    <w:name w:val="Sangría de texto normal Car"/>
+    <w:basedOn w:val="Fuentedeprrafopredeter"/>
+    <w:link w:val="Sangradetextonormal"/>
     <w:rsid w:val="006F0EAF"/>
     <w:rPr>
       <w:rFonts w:ascii="Arial" w:eastAsia="Times New Roman" w:hAnsi="Arial" w:cs="Times New Roman"/>
@@ -9390,9 +9810,9 @@
       <w:szCs w:val="24"/>
     </w:rPr>
   </w:style>
-  <w:style w:type="character" w:styleId="Hyperlink">
+  <w:style w:type="character" w:styleId="Hipervnculo">
     <w:name w:val="Hyperlink"/>
-    <w:basedOn w:val="DefaultParagraphFont"/>
+    <w:basedOn w:val="Fuentedeprrafopredeter"/>
     <w:uiPriority w:val="99"/>
     <w:unhideWhenUsed/>
     <w:rsid w:val="006F0EAF"/>
@@ -9401,10 +9821,10 @@
       <w:u w:val="single"/>
     </w:rPr>
   </w:style>
-  <w:style w:type="character" w:customStyle="1" w:styleId="Heading3Char">
-    <w:name w:val="Heading 3 Char"/>
-    <w:basedOn w:val="DefaultParagraphFont"/>
-    <w:link w:val="Heading3"/>
+  <w:style w:type="character" w:customStyle="1" w:styleId="Ttulo3Car">
+    <w:name w:val="Título 3 Car"/>
+    <w:basedOn w:val="Fuentedeprrafopredeter"/>
+    <w:link w:val="Ttulo3"/>
     <w:uiPriority w:val="9"/>
     <w:semiHidden/>
     <w:rsid w:val="004D192B"/>
@@ -9415,9 +9835,10 @@
       <w:color w:val="4F81BD" w:themeColor="accent1"/>
     </w:rPr>
   </w:style>
-  <w:style w:type="paragraph" w:styleId="ListParagraph">
+  <w:style w:type="paragraph" w:styleId="Prrafodelista">
     <w:name w:val="List Paragraph"/>
     <w:basedOn w:val="Normal"/>
+    <w:uiPriority w:val="34"/>
     <w:qFormat/>
     <w:rsid w:val="00A43F34"/>
     <w:pPr>
@@ -9466,6 +9887,11 @@
       <w:sz w:val="20"/>
       <w:szCs w:val="20"/>
     </w:rPr>
+  </w:style>
+  <w:style w:type="character" w:customStyle="1" w:styleId="apple-style-span">
+    <w:name w:val="apple-style-span"/>
+    <w:basedOn w:val="Fuentedeprrafopredeter"/>
+    <w:rsid w:val="00676F5F"/>
   </w:style>
 </w:styles>
 </file>
@@ -10048,51 +10474,17 @@
 </file>
 
 <file path=word/glossary/document.xml><?xml version="1.0" encoding="utf-8"?>
-<w:glossaryDocument xmlns:ve="http://schemas.openxmlformats.org/markup-compatibility/2006" xmlns:o="urn:schemas-microsoft-com:office:office" xmlns:r="http://schemas.openxmlformats.org/officeDocument/2006/relationships" xmlns:m="http://schemas.openxmlformats.org/officeDocument/2006/math" xmlns:v="urn:schemas-microsoft-com:vml" xmlns:wp="http://schemas.openxmlformats.org/drawingml/2006/wordprocessingDrawing" xmlns:w10="urn:schemas-microsoft-com:office:word" xmlns:w="http://schemas.openxmlformats.org/wordprocessingml/2006/main" xmlns:wne="http://schemas.microsoft.com/office/word/2006/wordml">
-  <w:docParts>
-    <w:docPart>
-      <w:docPartPr>
-        <w:name w:val="87F7ECB94DAF4297A408A8653E0D2336"/>
-        <w:category>
-          <w:name w:val="General"/>
-          <w:gallery w:val="placeholder"/>
-        </w:category>
-        <w:types>
-          <w:type w:val="bbPlcHdr"/>
-        </w:types>
-        <w:behaviors>
-          <w:behavior w:val="content"/>
-        </w:behaviors>
-        <w:guid w:val="{7F70070C-93C1-4FDE-A0A2-F703E4392ED8}"/>
-      </w:docPartPr>
-      <w:docPartBody>
-        <w:p>
-          <w:pPr>
-            <w:pStyle w:val="87F7ECB94DAF4297A408A8653E0D2336"/>
-          </w:pPr>
-          <w:r>
-            <w:rPr>
-              <w:color w:val="FFFFFF" w:themeColor="background1"/>
-              <w:sz w:val="80"/>
-              <w:szCs w:val="80"/>
-            </w:rPr>
-            <w:t>[Type the document title]</w:t>
-          </w:r>
-        </w:p>
-      </w:docPartBody>
-    </w:docPart>
-  </w:docParts>
-</w:glossaryDocument>
+<w:glossaryDocument xmlns:wpc="http://schemas.microsoft.com/office/word/2010/wordprocessingCanvas" xmlns:mc="http://schemas.openxmlformats.org/markup-compatibility/2006" xmlns:o="urn:schemas-microsoft-com:office:office" xmlns:r="http://schemas.openxmlformats.org/officeDocument/2006/relationships" xmlns:m="http://schemas.openxmlformats.org/officeDocument/2006/math" xmlns:v="urn:schemas-microsoft-com:vml" xmlns:wp14="http://schemas.microsoft.com/office/word/2010/wordprocessingDrawing" xmlns:wp="http://schemas.openxmlformats.org/drawingml/2006/wordprocessingDrawing" xmlns:w10="urn:schemas-microsoft-com:office:word" xmlns:w="http://schemas.openxmlformats.org/wordprocessingml/2006/main" xmlns:w14="http://schemas.microsoft.com/office/word/2010/wordml" xmlns:wpg="http://schemas.microsoft.com/office/word/2010/wordprocessingGroup" xmlns:wpi="http://schemas.microsoft.com/office/word/2010/wordprocessingInk" xmlns:wne="http://schemas.microsoft.com/office/word/2006/wordml" xmlns:wps="http://schemas.microsoft.com/office/word/2010/wordprocessingShape" mc:Ignorable="w14 wp14"/>
 </file>
 
 <file path=word/glossary/fontTable.xml><?xml version="1.0" encoding="utf-8"?>
-<w:fonts xmlns:r="http://schemas.openxmlformats.org/officeDocument/2006/relationships" xmlns:w="http://schemas.openxmlformats.org/wordprocessingml/2006/main">
+<w:fonts xmlns:mc="http://schemas.openxmlformats.org/markup-compatibility/2006" xmlns:r="http://schemas.openxmlformats.org/officeDocument/2006/relationships" xmlns:w="http://schemas.openxmlformats.org/wordprocessingml/2006/main" xmlns:w14="http://schemas.microsoft.com/office/word/2010/wordml" mc:Ignorable="w14">
   <w:font w:name="Verdana">
     <w:panose1 w:val="020B0604030504040204"/>
     <w:charset w:val="00"/>
     <w:family w:val="swiss"/>
     <w:pitch w:val="variable"/>
-    <w:sig w:usb0="20000287" w:usb1="00000000" w:usb2="00000000" w:usb3="00000000" w:csb0="0000019F" w:csb1="00000000"/>
+    <w:sig w:usb0="A10006FF" w:usb1="4000205B" w:usb2="00000010" w:usb3="00000000" w:csb0="0000019F" w:csb1="00000000"/>
   </w:font>
   <w:font w:name="Wingdings">
     <w:panose1 w:val="05000000000000000000"/>
@@ -10106,14 +10498,14 @@
     <w:charset w:val="00"/>
     <w:family w:val="roman"/>
     <w:pitch w:val="variable"/>
-    <w:sig w:usb0="20002A87" w:usb1="80000000" w:usb2="00000008" w:usb3="00000000" w:csb0="000001FF" w:csb1="00000000"/>
+    <w:sig w:usb0="E0002AFF" w:usb1="C0007841" w:usb2="00000009" w:usb3="00000000" w:csb0="000001FF" w:csb1="00000000"/>
   </w:font>
   <w:font w:name="Courier New">
     <w:panose1 w:val="02070309020205020404"/>
     <w:charset w:val="00"/>
     <w:family w:val="modern"/>
     <w:pitch w:val="fixed"/>
-    <w:sig w:usb0="20002A87" w:usb1="80000000" w:usb2="00000008" w:usb3="00000000" w:csb0="000001FF" w:csb1="00000000"/>
+    <w:sig w:usb0="E0002AFF" w:usb1="C0007843" w:usb2="00000009" w:usb3="00000000" w:csb0="000001FF" w:csb1="00000000"/>
   </w:font>
   <w:font w:name="Symbol">
     <w:panose1 w:val="05050102010706020507"/>
@@ -10127,37 +10519,35 @@
     <w:charset w:val="00"/>
     <w:family w:val="swiss"/>
     <w:pitch w:val="variable"/>
-    <w:sig w:usb0="A00002EF" w:usb1="4000207B" w:usb2="00000000" w:usb3="00000000" w:csb0="0000009F" w:csb1="00000000"/>
+    <w:sig w:usb0="E10002FF" w:usb1="4000ACFF" w:usb2="00000009" w:usb3="00000000" w:csb0="0000019F" w:csb1="00000000"/>
   </w:font>
   <w:font w:name="Cambria">
     <w:panose1 w:val="02040503050406030204"/>
     <w:charset w:val="00"/>
     <w:family w:val="roman"/>
     <w:pitch w:val="variable"/>
-    <w:sig w:usb0="A00002EF" w:usb1="4000004B" w:usb2="00000000" w:usb3="00000000" w:csb0="0000009F" w:csb1="00000000"/>
+    <w:sig w:usb0="E00002FF" w:usb1="400004FF" w:usb2="00000000" w:usb3="00000000" w:csb0="0000019F" w:csb1="00000000"/>
   </w:font>
   <w:font w:name="Arial Bold">
-    <w:altName w:val="Times New Roman"/>
-    <w:panose1 w:val="00000000000000000000"/>
+    <w:altName w:val="Arial"/>
     <w:charset w:val="00"/>
-    <w:family w:val="roman"/>
-    <w:notTrueType/>
-    <w:pitch w:val="default"/>
-    <w:sig w:usb0="00000000" w:usb1="00000000" w:usb2="00000000" w:usb3="00000000" w:csb0="00000000" w:csb1="00000000"/>
+    <w:family w:val="swiss"/>
+    <w:pitch w:val="variable"/>
+    <w:sig w:usb0="00000000" w:usb1="00000000" w:usb2="00000000" w:usb3="00000000" w:csb0="000000FF" w:csb1="00000000"/>
   </w:font>
   <w:font w:name="Tahoma">
     <w:panose1 w:val="020B0604030504040204"/>
     <w:charset w:val="00"/>
     <w:family w:val="swiss"/>
     <w:pitch w:val="variable"/>
-    <w:sig w:usb0="61002A87" w:usb1="80000000" w:usb2="00000008" w:usb3="00000000" w:csb0="000101FF" w:csb1="00000000"/>
+    <w:sig w:usb0="E1002EFF" w:usb1="C000605B" w:usb2="00000029" w:usb3="00000000" w:csb0="000101FF" w:csb1="00000000"/>
   </w:font>
   <w:font w:name="Arial">
     <w:panose1 w:val="020B0604020202020204"/>
     <w:charset w:val="00"/>
     <w:family w:val="swiss"/>
     <w:pitch w:val="variable"/>
-    <w:sig w:usb0="20002A87" w:usb1="80000000" w:usb2="00000008" w:usb3="00000000" w:csb0="000001FF" w:csb1="00000000"/>
+    <w:sig w:usb0="E0002AFF" w:usb1="C0007843" w:usb2="00000009" w:usb3="00000000" w:csb0="000001FF" w:csb1="00000000"/>
   </w:font>
   <w:font w:name="Arial Black">
     <w:panose1 w:val="020B0A04020102020204"/>
@@ -10170,18 +10560,20 @@
 </file>
 
 <file path=word/glossary/settings.xml><?xml version="1.0" encoding="utf-8"?>
-<w:settings xmlns:o="urn:schemas-microsoft-com:office:office" xmlns:r="http://schemas.openxmlformats.org/officeDocument/2006/relationships" xmlns:m="http://schemas.openxmlformats.org/officeDocument/2006/math" xmlns:v="urn:schemas-microsoft-com:vml" xmlns:w10="urn:schemas-microsoft-com:office:word" xmlns:w="http://schemas.openxmlformats.org/wordprocessingml/2006/main" xmlns:sl="http://schemas.openxmlformats.org/schemaLibrary/2006/main">
+<w:settings xmlns:mc="http://schemas.openxmlformats.org/markup-compatibility/2006" xmlns:o="urn:schemas-microsoft-com:office:office" xmlns:r="http://schemas.openxmlformats.org/officeDocument/2006/relationships" xmlns:m="http://schemas.openxmlformats.org/officeDocument/2006/math" xmlns:v="urn:schemas-microsoft-com:vml" xmlns:w10="urn:schemas-microsoft-com:office:word" xmlns:w="http://schemas.openxmlformats.org/wordprocessingml/2006/main" xmlns:w14="http://schemas.microsoft.com/office/word/2010/wordml" xmlns:sl="http://schemas.openxmlformats.org/schemaLibrary/2006/main" mc:Ignorable="w14">
   <w:view w:val="normal"/>
   <w:defaultTabStop w:val="720"/>
   <w:hyphenationZone w:val="425"/>
   <w:characterSpacingControl w:val="doNotCompress"/>
   <w:compat>
     <w:useFELayout/>
+    <w:compatSetting w:name="compatibilityMode" w:uri="http://schemas.microsoft.com/office/word" w:val="12"/>
   </w:compat>
   <w:rsids>
     <w:rsidRoot w:val="00B471E2"/>
     <w:rsid w:val="004B7365"/>
     <w:rsid w:val="005B3F71"/>
+    <w:rsid w:val="005E00A5"/>
     <w:rsid w:val="00A77F8E"/>
     <w:rsid w:val="00B471E2"/>
     <w:rsid w:val="00C3620B"/>
@@ -10193,7 +10585,7 @@
     <m:mathFont m:val="Cambria Math"/>
     <m:brkBin m:val="before"/>
     <m:brkBinSub m:val="--"/>
-    <m:smallFrac m:val="off"/>
+    <m:smallFrac m:val="0"/>
     <m:dispDef/>
     <m:lMargin m:val="0"/>
     <m:rMargin m:val="0"/>
@@ -10210,7 +10602,7 @@
 </file>
 
 <file path=word/glossary/styles.xml><?xml version="1.0" encoding="utf-8"?>
-<w:styles xmlns:r="http://schemas.openxmlformats.org/officeDocument/2006/relationships" xmlns:w="http://schemas.openxmlformats.org/wordprocessingml/2006/main">
+<w:styles xmlns:mc="http://schemas.openxmlformats.org/markup-compatibility/2006" xmlns:r="http://schemas.openxmlformats.org/officeDocument/2006/relationships" xmlns:w="http://schemas.openxmlformats.org/wordprocessingml/2006/main" xmlns:w14="http://schemas.microsoft.com/office/word/2010/wordml" mc:Ignorable="w14">
   <w:docDefaults>
     <w:rPrDefault>
       <w:rPr>
@@ -10370,18 +10762,17 @@
     <w:qFormat/>
     <w:rsid w:val="00A77F8E"/>
   </w:style>
-  <w:style w:type="character" w:default="1" w:styleId="DefaultParagraphFont">
+  <w:style w:type="character" w:default="1" w:styleId="Fuentedeprrafopredeter">
     <w:name w:val="Default Paragraph Font"/>
     <w:uiPriority w:val="1"/>
     <w:semiHidden/>
     <w:unhideWhenUsed/>
   </w:style>
-  <w:style w:type="table" w:default="1" w:styleId="TableNormal">
+  <w:style w:type="table" w:default="1" w:styleId="Tablanormal">
     <w:name w:val="Normal Table"/>
     <w:uiPriority w:val="99"/>
     <w:semiHidden/>
     <w:unhideWhenUsed/>
-    <w:qFormat/>
     <w:tblPr>
       <w:tblInd w:w="0" w:type="dxa"/>
       <w:tblCellMar>
@@ -10392,7 +10783,7 @@
       </w:tblCellMar>
     </w:tblPr>
   </w:style>
-  <w:style w:type="numbering" w:default="1" w:styleId="NoList">
+  <w:style w:type="numbering" w:default="1" w:styleId="Sinlista">
     <w:name w:val="No List"/>
     <w:uiPriority w:val="99"/>
     <w:semiHidden/>
@@ -10482,8 +10873,198 @@
 </w:styles>
 </file>
 
+<file path=word/glossary/stylesWithEffects.xml><?xml version="1.0" encoding="utf-8"?>
+<w:styles xmlns:wpc="http://schemas.microsoft.com/office/word/2010/wordprocessingCanvas" xmlns:mc="http://schemas.openxmlformats.org/markup-compatibility/2006" xmlns:o="urn:schemas-microsoft-com:office:office" xmlns:r="http://schemas.openxmlformats.org/officeDocument/2006/relationships" xmlns:m="http://schemas.openxmlformats.org/officeDocument/2006/math" xmlns:v="urn:schemas-microsoft-com:vml" xmlns:wp14="http://schemas.microsoft.com/office/word/2010/wordprocessingDrawing" xmlns:wp="http://schemas.openxmlformats.org/drawingml/2006/wordprocessingDrawing" xmlns:w10="urn:schemas-microsoft-com:office:word" xmlns:w="http://schemas.openxmlformats.org/wordprocessingml/2006/main" xmlns:w14="http://schemas.microsoft.com/office/word/2010/wordml" xmlns:wpg="http://schemas.microsoft.com/office/word/2010/wordprocessingGroup" xmlns:wpi="http://schemas.microsoft.com/office/word/2010/wordprocessingInk" xmlns:wne="http://schemas.microsoft.com/office/word/2006/wordml" xmlns:wps="http://schemas.microsoft.com/office/word/2010/wordprocessingShape" mc:Ignorable="w14 wp14">
+  <w:docDefaults>
+    <w:rPrDefault>
+      <w:rPr>
+        <w:rFonts w:asciiTheme="minorHAnsi" w:eastAsiaTheme="minorEastAsia" w:hAnsiTheme="minorHAnsi" w:cstheme="minorBidi"/>
+        <w:sz w:val="22"/>
+        <w:szCs w:val="22"/>
+        <w:lang w:val="es-PE" w:eastAsia="es-PE" w:bidi="ar-SA"/>
+      </w:rPr>
+    </w:rPrDefault>
+    <w:pPrDefault>
+      <w:pPr>
+        <w:spacing w:after="200" w:line="276" w:lineRule="auto"/>
+      </w:pPr>
+    </w:pPrDefault>
+  </w:docDefaults>
+  <w:latentStyles w:defLockedState="0" w:defUIPriority="99" w:defSemiHidden="1" w:defUnhideWhenUsed="1" w:defQFormat="0" w:count="267">
+    <w:lsdException w:name="Normal" w:semiHidden="0" w:uiPriority="0" w:unhideWhenUsed="0" w:qFormat="1"/>
+    <w:lsdException w:name="heading 1" w:semiHidden="0" w:uiPriority="9" w:unhideWhenUsed="0" w:qFormat="1"/>
+    <w:lsdException w:name="heading 2" w:uiPriority="9" w:qFormat="1"/>
+    <w:lsdException w:name="heading 3" w:uiPriority="9" w:qFormat="1"/>
+    <w:lsdException w:name="heading 4" w:uiPriority="9" w:qFormat="1"/>
+    <w:lsdException w:name="heading 5" w:uiPriority="9" w:qFormat="1"/>
+    <w:lsdException w:name="heading 6" w:uiPriority="9" w:qFormat="1"/>
+    <w:lsdException w:name="heading 7" w:uiPriority="9" w:qFormat="1"/>
+    <w:lsdException w:name="heading 8" w:uiPriority="9" w:qFormat="1"/>
+    <w:lsdException w:name="heading 9" w:uiPriority="9" w:qFormat="1"/>
+    <w:lsdException w:name="toc 1" w:uiPriority="39"/>
+    <w:lsdException w:name="toc 2" w:uiPriority="39"/>
+    <w:lsdException w:name="toc 3" w:uiPriority="39"/>
+    <w:lsdException w:name="toc 4" w:uiPriority="39"/>
+    <w:lsdException w:name="toc 5" w:uiPriority="39"/>
+    <w:lsdException w:name="toc 6" w:uiPriority="39"/>
+    <w:lsdException w:name="toc 7" w:uiPriority="39"/>
+    <w:lsdException w:name="toc 8" w:uiPriority="39"/>
+    <w:lsdException w:name="toc 9" w:uiPriority="39"/>
+    <w:lsdException w:name="caption" w:uiPriority="35" w:qFormat="1"/>
+    <w:lsdException w:name="Title" w:semiHidden="0" w:uiPriority="10" w:unhideWhenUsed="0" w:qFormat="1"/>
+    <w:lsdException w:name="Default Paragraph Font" w:uiPriority="1"/>
+    <w:lsdException w:name="Subtitle" w:semiHidden="0" w:uiPriority="11" w:unhideWhenUsed="0" w:qFormat="1"/>
+    <w:lsdException w:name="Strong" w:semiHidden="0" w:uiPriority="22" w:unhideWhenUsed="0" w:qFormat="1"/>
+    <w:lsdException w:name="Emphasis" w:semiHidden="0" w:uiPriority="20" w:unhideWhenUsed="0" w:qFormat="1"/>
+    <w:lsdException w:name="Table Grid" w:semiHidden="0" w:uiPriority="59" w:unhideWhenUsed="0"/>
+    <w:lsdException w:name="Placeholder Text" w:unhideWhenUsed="0"/>
+    <w:lsdException w:name="No Spacing" w:semiHidden="0" w:uiPriority="1" w:unhideWhenUsed="0" w:qFormat="1"/>
+    <w:lsdException w:name="Light Shading" w:semiHidden="0" w:uiPriority="60" w:unhideWhenUsed="0"/>
+    <w:lsdException w:name="Light List" w:semiHidden="0" w:uiPriority="61" w:unhideWhenUsed="0"/>
+    <w:lsdException w:name="Light Grid" w:semiHidden="0" w:uiPriority="62" w:unhideWhenUsed="0"/>
+    <w:lsdException w:name="Medium Shading 1" w:semiHidden="0" w:uiPriority="63" w:unhideWhenUsed="0"/>
+    <w:lsdException w:name="Medium Shading 2" w:semiHidden="0" w:uiPriority="64" w:unhideWhenUsed="0"/>
+    <w:lsdException w:name="Medium List 1" w:semiHidden="0" w:uiPriority="65" w:unhideWhenUsed="0"/>
+    <w:lsdException w:name="Medium List 2" w:semiHidden="0" w:uiPriority="66" w:unhideWhenUsed="0"/>
+    <w:lsdException w:name="Medium Grid 1" w:semiHidden="0" w:uiPriority="67" w:unhideWhenUsed="0"/>
+    <w:lsdException w:name="Medium Grid 2" w:semiHidden="0" w:uiPriority="68" w:unhideWhenUsed="0"/>
+    <w:lsdException w:name="Medium Grid 3" w:semiHidden="0" w:uiPriority="69" w:unhideWhenUsed="0"/>
+    <w:lsdException w:name="Dark List" w:semiHidden="0" w:uiPriority="70" w:unhideWhenUsed="0"/>
+    <w:lsdException w:name="Colorful Shading" w:semiHidden="0" w:uiPriority="71" w:unhideWhenUsed="0"/>
+    <w:lsdException w:name="Colorful List" w:semiHidden="0" w:uiPriority="72" w:unhideWhenUsed="0"/>
+    <w:lsdException w:name="Colorful Grid" w:semiHidden="0" w:uiPriority="73" w:unhideWhenUsed="0"/>
+    <w:lsdException w:name="Light Shading Accent 1" w:semiHidden="0" w:uiPriority="60" w:unhideWhenUsed="0"/>
+    <w:lsdException w:name="Light List Accent 1" w:semiHidden="0" w:uiPriority="61" w:unhideWhenUsed="0"/>
+    <w:lsdException w:name="Light Grid Accent 1" w:semiHidden="0" w:uiPriority="62" w:unhideWhenUsed="0"/>
+    <w:lsdException w:name="Medium Shading 1 Accent 1" w:semiHidden="0" w:uiPriority="63" w:unhideWhenUsed="0"/>
+    <w:lsdException w:name="Medium Shading 2 Accent 1" w:semiHidden="0" w:uiPriority="64" w:unhideWhenUsed="0"/>
+    <w:lsdException w:name="Medium List 1 Accent 1" w:semiHidden="0" w:uiPriority="65" w:unhideWhenUsed="0"/>
+    <w:lsdException w:name="Revision" w:unhideWhenUsed="0"/>
+    <w:lsdException w:name="List Paragraph" w:semiHidden="0" w:uiPriority="34" w:unhideWhenUsed="0" w:qFormat="1"/>
+    <w:lsdException w:name="Quote" w:semiHidden="0" w:uiPriority="29" w:unhideWhenUsed="0" w:qFormat="1"/>
+    <w:lsdException w:name="Intense Quote" w:semiHidden="0" w:uiPriority="30" w:unhideWhenUsed="0" w:qFormat="1"/>
+    <w:lsdException w:name="Medium List 2 Accent 1" w:semiHidden="0" w:uiPriority="66" w:unhideWhenUsed="0"/>
+    <w:lsdException w:name="Medium Grid 1 Accent 1" w:semiHidden="0" w:uiPriority="67" w:unhideWhenUsed="0"/>
+    <w:lsdException w:name="Medium Grid 2 Accent 1" w:semiHidden="0" w:uiPriority="68" w:unhideWhenUsed="0"/>
+    <w:lsdException w:name="Medium Grid 3 Accent 1" w:semiHidden="0" w:uiPriority="69" w:unhideWhenUsed="0"/>
+    <w:lsdException w:name="Dark List Accent 1" w:semiHidden="0" w:uiPriority="70" w:unhideWhenUsed="0"/>
+    <w:lsdException w:name="Colorful Shading Accent 1" w:semiHidden="0" w:uiPriority="71" w:unhideWhenUsed="0"/>
+    <w:lsdException w:name="Colorful List Accent 1" w:semiHidden="0" w:uiPriority="72" w:unhideWhenUsed="0"/>
+    <w:lsdException w:name="Colorful Grid Accent 1" w:semiHidden="0" w:uiPriority="73" w:unhideWhenUsed="0"/>
+    <w:lsdException w:name="Light Shading Accent 2" w:semiHidden="0" w:uiPriority="60" w:unhideWhenUsed="0"/>
+    <w:lsdException w:name="Light List Accent 2" w:semiHidden="0" w:uiPriority="61" w:unhideWhenUsed="0"/>
+    <w:lsdException w:name="Light Grid Accent 2" w:semiHidden="0" w:uiPriority="62" w:unhideWhenUsed="0"/>
+    <w:lsdException w:name="Medium Shading 1 Accent 2" w:semiHidden="0" w:uiPriority="63" w:unhideWhenUsed="0"/>
+    <w:lsdException w:name="Medium Shading 2 Accent 2" w:semiHidden="0" w:uiPriority="64" w:unhideWhenUsed="0"/>
+    <w:lsdException w:name="Medium List 1 Accent 2" w:semiHidden="0" w:uiPriority="65" w:unhideWhenUsed="0"/>
+    <w:lsdException w:name="Medium List 2 Accent 2" w:semiHidden="0" w:uiPriority="66" w:unhideWhenUsed="0"/>
+    <w:lsdException w:name="Medium Grid 1 Accent 2" w:semiHidden="0" w:uiPriority="67" w:unhideWhenUsed="0"/>
+    <w:lsdException w:name="Medium Grid 2 Accent 2" w:semiHidden="0" w:uiPriority="68" w:unhideWhenUsed="0"/>
+    <w:lsdException w:name="Medium Grid 3 Accent 2" w:semiHidden="0" w:uiPriority="69" w:unhideWhenUsed="0"/>
+    <w:lsdException w:name="Dark List Accent 2" w:semiHidden="0" w:uiPriority="70" w:unhideWhenUsed="0"/>
+    <w:lsdException w:name="Colorful Shading Accent 2" w:semiHidden="0" w:uiPriority="71" w:unhideWhenUsed="0"/>
+    <w:lsdException w:name="Colorful List Accent 2" w:semiHidden="0" w:uiPriority="72" w:unhideWhenUsed="0"/>
+    <w:lsdException w:name="Colorful Grid Accent 2" w:semiHidden="0" w:uiPriority="73" w:unhideWhenUsed="0"/>
+    <w:lsdException w:name="Light Shading Accent 3" w:semiHidden="0" w:uiPriority="60" w:unhideWhenUsed="0"/>
+    <w:lsdException w:name="Light List Accent 3" w:semiHidden="0" w:uiPriority="61" w:unhideWhenUsed="0"/>
+    <w:lsdException w:name="Light Grid Accent 3" w:semiHidden="0" w:uiPriority="62" w:unhideWhenUsed="0"/>
+    <w:lsdException w:name="Medium Shading 1 Accent 3" w:semiHidden="0" w:uiPriority="63" w:unhideWhenUsed="0"/>
+    <w:lsdException w:name="Medium Shading 2 Accent 3" w:semiHidden="0" w:uiPriority="64" w:unhideWhenUsed="0"/>
+    <w:lsdException w:name="Medium List 1 Accent 3" w:semiHidden="0" w:uiPriority="65" w:unhideWhenUsed="0"/>
+    <w:lsdException w:name="Medium List 2 Accent 3" w:semiHidden="0" w:uiPriority="66" w:unhideWhenUsed="0"/>
+    <w:lsdException w:name="Medium Grid 1 Accent 3" w:semiHidden="0" w:uiPriority="67" w:unhideWhenUsed="0"/>
+    <w:lsdException w:name="Medium Grid 2 Accent 3" w:semiHidden="0" w:uiPriority="68" w:unhideWhenUsed="0"/>
+    <w:lsdException w:name="Medium Grid 3 Accent 3" w:semiHidden="0" w:uiPriority="69" w:unhideWhenUsed="0"/>
+    <w:lsdException w:name="Dark List Accent 3" w:semiHidden="0" w:uiPriority="70" w:unhideWhenUsed="0"/>
+    <w:lsdException w:name="Colorful Shading Accent 3" w:semiHidden="0" w:uiPriority="71" w:unhideWhenUsed="0"/>
+    <w:lsdException w:name="Colorful List Accent 3" w:semiHidden="0" w:uiPriority="72" w:unhideWhenUsed="0"/>
+    <w:lsdException w:name="Colorful Grid Accent 3" w:semiHidden="0" w:uiPriority="73" w:unhideWhenUsed="0"/>
+    <w:lsdException w:name="Light Shading Accent 4" w:semiHidden="0" w:uiPriority="60" w:unhideWhenUsed="0"/>
+    <w:lsdException w:name="Light List Accent 4" w:semiHidden="0" w:uiPriority="61" w:unhideWhenUsed="0"/>
+    <w:lsdException w:name="Light Grid Accent 4" w:semiHidden="0" w:uiPriority="62" w:unhideWhenUsed="0"/>
+    <w:lsdException w:name="Medium Shading 1 Accent 4" w:semiHidden="0" w:uiPriority="63" w:unhideWhenUsed="0"/>
+    <w:lsdException w:name="Medium Shading 2 Accent 4" w:semiHidden="0" w:uiPriority="64" w:unhideWhenUsed="0"/>
+    <w:lsdException w:name="Medium List 1 Accent 4" w:semiHidden="0" w:uiPriority="65" w:unhideWhenUsed="0"/>
+    <w:lsdException w:name="Medium List 2 Accent 4" w:semiHidden="0" w:uiPriority="66" w:unhideWhenUsed="0"/>
+    <w:lsdException w:name="Medium Grid 1 Accent 4" w:semiHidden="0" w:uiPriority="67" w:unhideWhenUsed="0"/>
+    <w:lsdException w:name="Medium Grid 2 Accent 4" w:semiHidden="0" w:uiPriority="68" w:unhideWhenUsed="0"/>
+    <w:lsdException w:name="Medium Grid 3 Accent 4" w:semiHidden="0" w:uiPriority="69" w:unhideWhenUsed="0"/>
+    <w:lsdException w:name="Dark List Accent 4" w:semiHidden="0" w:uiPriority="70" w:unhideWhenUsed="0"/>
+    <w:lsdException w:name="Colorful Shading Accent 4" w:semiHidden="0" w:uiPriority="71" w:unhideWhenUsed="0"/>
+    <w:lsdException w:name="Colorful List Accent 4" w:semiHidden="0" w:uiPriority="72" w:unhideWhenUsed="0"/>
+    <w:lsdException w:name="Colorful Grid Accent 4" w:semiHidden="0" w:uiPriority="73" w:unhideWhenUsed="0"/>
+    <w:lsdException w:name="Light Shading Accent 5" w:semiHidden="0" w:uiPriority="60" w:unhideWhenUsed="0"/>
+    <w:lsdException w:name="Light List Accent 5" w:semiHidden="0" w:uiPriority="61" w:unhideWhenUsed="0"/>
+    <w:lsdException w:name="Light Grid Accent 5" w:semiHidden="0" w:uiPriority="62" w:unhideWhenUsed="0"/>
+    <w:lsdException w:name="Medium Shading 1 Accent 5" w:semiHidden="0" w:uiPriority="63" w:unhideWhenUsed="0"/>
+    <w:lsdException w:name="Medium Shading 2 Accent 5" w:semiHidden="0" w:uiPriority="64" w:unhideWhenUsed="0"/>
+    <w:lsdException w:name="Medium List 1 Accent 5" w:semiHidden="0" w:uiPriority="65" w:unhideWhenUsed="0"/>
+    <w:lsdException w:name="Medium List 2 Accent 5" w:semiHidden="0" w:uiPriority="66" w:unhideWhenUsed="0"/>
+    <w:lsdException w:name="Medium Grid 1 Accent 5" w:semiHidden="0" w:uiPriority="67" w:unhideWhenUsed="0"/>
+    <w:lsdException w:name="Medium Grid 2 Accent 5" w:semiHidden="0" w:uiPriority="68" w:unhideWhenUsed="0"/>
+    <w:lsdException w:name="Medium Grid 3 Accent 5" w:semiHidden="0" w:uiPriority="69" w:unhideWhenUsed="0"/>
+    <w:lsdException w:name="Dark List Accent 5" w:semiHidden="0" w:uiPriority="70" w:unhideWhenUsed="0"/>
+    <w:lsdException w:name="Colorful Shading Accent 5" w:semiHidden="0" w:uiPriority="71" w:unhideWhenUsed="0"/>
+    <w:lsdException w:name="Colorful List Accent 5" w:semiHidden="0" w:uiPriority="72" w:unhideWhenUsed="0"/>
+    <w:lsdException w:name="Colorful Grid Accent 5" w:semiHidden="0" w:uiPriority="73" w:unhideWhenUsed="0"/>
+    <w:lsdException w:name="Light Shading Accent 6" w:semiHidden="0" w:uiPriority="60" w:unhideWhenUsed="0"/>
+    <w:lsdException w:name="Light List Accent 6" w:semiHidden="0" w:uiPriority="61" w:unhideWhenUsed="0"/>
+    <w:lsdException w:name="Light Grid Accent 6" w:semiHidden="0" w:uiPriority="62" w:unhideWhenUsed="0"/>
+    <w:lsdException w:name="Medium Shading 1 Accent 6" w:semiHidden="0" w:uiPriority="63" w:unhideWhenUsed="0"/>
+    <w:lsdException w:name="Medium Shading 2 Accent 6" w:semiHidden="0" w:uiPriority="64" w:unhideWhenUsed="0"/>
+    <w:lsdException w:name="Medium List 1 Accent 6" w:semiHidden="0" w:uiPriority="65" w:unhideWhenUsed="0"/>
+    <w:lsdException w:name="Medium List 2 Accent 6" w:semiHidden="0" w:uiPriority="66" w:unhideWhenUsed="0"/>
+    <w:lsdException w:name="Medium Grid 1 Accent 6" w:semiHidden="0" w:uiPriority="67" w:unhideWhenUsed="0"/>
+    <w:lsdException w:name="Medium Grid 2 Accent 6" w:semiHidden="0" w:uiPriority="68" w:unhideWhenUsed="0"/>
+    <w:lsdException w:name="Medium Grid 3 Accent 6" w:semiHidden="0" w:uiPriority="69" w:unhideWhenUsed="0"/>
+    <w:lsdException w:name="Dark List Accent 6" w:semiHidden="0" w:uiPriority="70" w:unhideWhenUsed="0"/>
+    <w:lsdException w:name="Colorful Shading Accent 6" w:semiHidden="0" w:uiPriority="71" w:unhideWhenUsed="0"/>
+    <w:lsdException w:name="Colorful List Accent 6" w:semiHidden="0" w:uiPriority="72" w:unhideWhenUsed="0"/>
+    <w:lsdException w:name="Colorful Grid Accent 6" w:semiHidden="0" w:uiPriority="73" w:unhideWhenUsed="0"/>
+    <w:lsdException w:name="Subtle Emphasis" w:semiHidden="0" w:uiPriority="19" w:unhideWhenUsed="0" w:qFormat="1"/>
+    <w:lsdException w:name="Intense Emphasis" w:semiHidden="0" w:uiPriority="21" w:unhideWhenUsed="0" w:qFormat="1"/>
+    <w:lsdException w:name="Subtle Reference" w:semiHidden="0" w:uiPriority="31" w:unhideWhenUsed="0" w:qFormat="1"/>
+    <w:lsdException w:name="Intense Reference" w:semiHidden="0" w:uiPriority="32" w:unhideWhenUsed="0" w:qFormat="1"/>
+    <w:lsdException w:name="Book Title" w:semiHidden="0" w:uiPriority="33" w:unhideWhenUsed="0" w:qFormat="1"/>
+    <w:lsdException w:name="Bibliography" w:uiPriority="37"/>
+    <w:lsdException w:name="TOC Heading" w:uiPriority="39" w:qFormat="1"/>
+  </w:latentStyles>
+  <w:style w:type="paragraph" w:default="1" w:styleId="Normal">
+    <w:name w:val="Normal"/>
+    <w:qFormat/>
+  </w:style>
+  <w:style w:type="character" w:default="1" w:styleId="Fuentedeprrafopredeter">
+    <w:name w:val="Default Paragraph Font"/>
+    <w:uiPriority w:val="1"/>
+    <w:semiHidden/>
+    <w:unhideWhenUsed/>
+  </w:style>
+  <w:style w:type="table" w:default="1" w:styleId="Tablanormal">
+    <w:name w:val="Normal Table"/>
+    <w:uiPriority w:val="99"/>
+    <w:semiHidden/>
+    <w:unhideWhenUsed/>
+    <w:tblPr>
+      <w:tblInd w:w="0" w:type="dxa"/>
+      <w:tblCellMar>
+        <w:top w:w="0" w:type="dxa"/>
+        <w:left w:w="108" w:type="dxa"/>
+        <w:bottom w:w="0" w:type="dxa"/>
+        <w:right w:w="108" w:type="dxa"/>
+      </w:tblCellMar>
+    </w:tblPr>
+  </w:style>
+  <w:style w:type="numbering" w:default="1" w:styleId="Sinlista">
+    <w:name w:val="No List"/>
+    <w:uiPriority w:val="99"/>
+    <w:semiHidden/>
+    <w:unhideWhenUsed/>
+  </w:style>
+</w:styles>
+</file>
+
 <file path=word/glossary/webSettings.xml><?xml version="1.0" encoding="utf-8"?>
-<w:webSettings xmlns:r="http://schemas.openxmlformats.org/officeDocument/2006/relationships" xmlns:w="http://schemas.openxmlformats.org/wordprocessingml/2006/main">
+<w:webSettings xmlns:mc="http://schemas.openxmlformats.org/markup-compatibility/2006" xmlns:r="http://schemas.openxmlformats.org/officeDocument/2006/relationships" xmlns:w="http://schemas.openxmlformats.org/wordprocessingml/2006/main" xmlns:w14="http://schemas.microsoft.com/office/word/2010/wordml" mc:Ignorable="w14">
   <w:optimizeForBrowser/>
 </w:webSettings>
 </file>
@@ -10795,7 +11376,7 @@
 </file>
 
 <file path=customXml/itemProps2.xml><?xml version="1.0" encoding="utf-8"?>
-<ds:datastoreItem xmlns:ds="http://schemas.openxmlformats.org/officeDocument/2006/customXml" ds:itemID="{ABA0BE31-4891-4990-9D75-408C4A604056}">
+<ds:datastoreItem xmlns:ds="http://schemas.openxmlformats.org/officeDocument/2006/customXml" ds:itemID="{D37ED3F1-EBAE-47F6-802F-8A43828CD03C}">
   <ds:schemaRefs>
     <ds:schemaRef ds:uri="http://schemas.openxmlformats.org/officeDocument/2006/bibliography"/>
   </ds:schemaRefs>

--- a/PROJECT PLAN/Project Plan - Proceso de Logistica de una pequeña mineria.docx
+++ b/PROJECT PLAN/Project Plan - Proceso de Logistica de una pequeña mineria.docx
@@ -68,7 +68,7 @@
                                   <w:sz w:val="80"/>
                                   <w:szCs w:val="80"/>
                                 </w:rPr>
-                                <w:t>:</w:t>
+                                <w:t xml:space="preserve"> -</w:t>
                               </w:r>
                               <w:r>
                                 <w:rPr>
@@ -1236,7 +1236,25 @@
             <w:bCs/>
             <w:noProof/>
           </w:rPr>
-          <w:t>Herramientas</w:t>
+          <w:t>Herram</w:t>
+        </w:r>
+        <w:r>
+          <w:rPr>
+            <w:rStyle w:val="Hipervnculo"/>
+            <w:rFonts w:eastAsia="Arial" w:cstheme="minorHAnsi"/>
+            <w:bCs/>
+            <w:noProof/>
+          </w:rPr>
+          <w:t>i</w:t>
+        </w:r>
+        <w:r>
+          <w:rPr>
+            <w:rStyle w:val="Hipervnculo"/>
+            <w:rFonts w:eastAsia="Arial" w:cstheme="minorHAnsi"/>
+            <w:bCs/>
+            <w:noProof/>
+          </w:rPr>
+          <w:t>entas</w:t>
         </w:r>
         <w:r>
           <w:rPr>
@@ -2111,13 +2129,6 @@
     </w:p>
     <w:p>
       <w:pPr>
-        <w:rPr>
-          <w:lang w:val="es-ES"/>
-        </w:rPr>
-      </w:pPr>
-    </w:p>
-    <w:p>
-      <w:pPr>
         <w:pStyle w:val="Organizacin"/>
         <w:spacing w:line="240" w:lineRule="auto"/>
         <w:ind w:left="720"/>
@@ -2135,6 +2146,24 @@
       </w:pPr>
       <w:bookmarkStart w:id="6" w:name="id.04801a1c6957"/>
       <w:bookmarkEnd w:id="6"/>
+    </w:p>
+    <w:p>
+      <w:pPr>
+        <w:pStyle w:val="Organizacin"/>
+        <w:spacing w:line="240" w:lineRule="auto"/>
+        <w:ind w:left="720"/>
+        <w:rPr>
+          <w:rFonts w:asciiTheme="minorHAnsi" w:eastAsia="Arial" w:hAnsiTheme="minorHAnsi" w:cstheme="minorHAnsi"/>
+          <w:b/>
+          <w:bCs/>
+          <w:color w:val="000000"/>
+          <w:spacing w:val="0"/>
+          <w:kern w:val="0"/>
+          <w:sz w:val="22"/>
+          <w:szCs w:val="22"/>
+          <w:lang w:val="es-ES" w:eastAsia="es-PE"/>
+        </w:rPr>
+      </w:pPr>
       <w:r>
         <w:rPr>
           <w:rFonts w:asciiTheme="minorHAnsi" w:eastAsia="Arial" w:hAnsiTheme="minorHAnsi" w:cstheme="minorHAnsi"/>
@@ -2432,6 +2461,7 @@
           <w:color w:val="000000"/>
           <w:lang w:val="es-ES"/>
         </w:rPr>
+        <w:lastRenderedPageBreak/>
         <w:t>1.3</w:t>
       </w:r>
       <w:r>
@@ -2483,6 +2513,66 @@
         </w:rPr>
         <w:t>n a lo largo de la duración del proyecto.</w:t>
       </w:r>
+    </w:p>
+    <w:p>
+      <w:pPr>
+        <w:spacing w:after="0" w:line="240" w:lineRule="auto"/>
+        <w:rPr>
+          <w:rFonts w:eastAsia="Times New Roman" w:cstheme="minorHAnsi"/>
+          <w:iCs/>
+          <w:color w:val="000000"/>
+          <w:lang w:val="es-ES"/>
+        </w:rPr>
+      </w:pPr>
+    </w:p>
+    <w:p>
+      <w:pPr>
+        <w:pStyle w:val="TableText"/>
+        <w:rPr>
+          <w:rFonts w:asciiTheme="minorHAnsi" w:hAnsiTheme="minorHAnsi" w:cstheme="minorHAnsi"/>
+          <w:sz w:val="22"/>
+          <w:szCs w:val="22"/>
+        </w:rPr>
+      </w:pPr>
+      <w:r>
+        <w:rPr>
+          <w:rFonts w:asciiTheme="minorHAnsi" w:eastAsia="Arial" w:hAnsiTheme="minorHAnsi" w:cstheme="minorHAnsi"/>
+          <w:color w:val="000000"/>
+          <w:sz w:val="22"/>
+          <w:szCs w:val="22"/>
+        </w:rPr>
+        <w:t xml:space="preserve">Se desarrollarán los artefactos que corresponden a la Arquitectura de Procesos referentes a logística en el sector de la pequeña </w:t>
+      </w:r>
+      <w:proofErr w:type="gramStart"/>
+      <w:r>
+        <w:rPr>
+          <w:rFonts w:asciiTheme="minorHAnsi" w:eastAsia="Arial" w:hAnsiTheme="minorHAnsi" w:cstheme="minorHAnsi"/>
+          <w:color w:val="000000"/>
+          <w:sz w:val="22"/>
+          <w:szCs w:val="22"/>
+        </w:rPr>
+        <w:t>minería</w:t>
+      </w:r>
+      <w:r>
+        <w:rPr>
+          <w:rFonts w:asciiTheme="minorHAnsi" w:eastAsia="Arial" w:hAnsiTheme="minorHAnsi" w:cstheme="minorHAnsi"/>
+          <w:color w:val="000000"/>
+          <w:sz w:val="22"/>
+          <w:szCs w:val="22"/>
+        </w:rPr>
+        <w:t xml:space="preserve"> :</w:t>
+      </w:r>
+      <w:proofErr w:type="gramEnd"/>
+    </w:p>
+    <w:p>
+      <w:pPr>
+        <w:spacing w:after="0" w:line="240" w:lineRule="auto"/>
+        <w:rPr>
+          <w:rFonts w:eastAsia="Times New Roman" w:cstheme="minorHAnsi"/>
+          <w:iCs/>
+          <w:color w:val="000000"/>
+        </w:rPr>
+      </w:pPr>
     </w:p>
     <w:p>
       <w:pPr>
@@ -2538,6 +2628,15 @@
                 <w:color w:val="FFFFFF"/>
               </w:rPr>
               <w:t>Inclusiones del Proyecto</w:t>
+            </w:r>
+            <w:r>
+              <w:rPr>
+                <w:rFonts w:eastAsia="Arial" w:cstheme="minorHAnsi"/>
+                <w:b/>
+                <w:bCs/>
+                <w:color w:val="FFFFFF"/>
+              </w:rPr>
+              <w:t xml:space="preserve"> </w:t>
             </w:r>
           </w:p>
         </w:tc>
@@ -2574,13 +2673,25 @@
               <w:jc w:val="both"/>
               <w:rPr>
                 <w:rFonts w:asciiTheme="minorHAnsi" w:hAnsiTheme="minorHAnsi" w:cstheme="minorHAnsi"/>
+                <w:sz w:val="22"/>
+                <w:szCs w:val="22"/>
               </w:rPr>
             </w:pPr>
             <w:r>
               <w:rPr>
                 <w:rFonts w:asciiTheme="minorHAnsi" w:hAnsiTheme="minorHAnsi" w:cstheme="minorHAnsi"/>
+                <w:sz w:val="22"/>
+                <w:szCs w:val="22"/>
               </w:rPr>
               <w:t>Definición de Procesos</w:t>
+            </w:r>
+            <w:r>
+              <w:rPr>
+                <w:rFonts w:asciiTheme="minorHAnsi" w:hAnsiTheme="minorHAnsi" w:cstheme="minorHAnsi"/>
+                <w:sz w:val="22"/>
+                <w:szCs w:val="22"/>
+              </w:rPr>
+              <w:t>: Logística</w:t>
             </w:r>
           </w:p>
         </w:tc>
@@ -2614,11 +2725,15 @@
               <w:jc w:val="both"/>
               <w:rPr>
                 <w:rFonts w:asciiTheme="minorHAnsi" w:hAnsiTheme="minorHAnsi" w:cstheme="minorHAnsi"/>
+                <w:sz w:val="22"/>
+                <w:szCs w:val="22"/>
               </w:rPr>
             </w:pPr>
             <w:r>
               <w:rPr>
                 <w:rFonts w:asciiTheme="minorHAnsi" w:hAnsiTheme="minorHAnsi" w:cstheme="minorHAnsi"/>
+                <w:sz w:val="22"/>
+                <w:szCs w:val="22"/>
               </w:rPr>
               <w:t>Modelo de Dominio</w:t>
             </w:r>
@@ -2654,11 +2769,15 @@
               <w:jc w:val="both"/>
               <w:rPr>
                 <w:rFonts w:asciiTheme="minorHAnsi" w:hAnsiTheme="minorHAnsi" w:cstheme="minorHAnsi"/>
+                <w:sz w:val="22"/>
+                <w:szCs w:val="22"/>
               </w:rPr>
             </w:pPr>
             <w:r>
               <w:rPr>
                 <w:rFonts w:asciiTheme="minorHAnsi" w:hAnsiTheme="minorHAnsi" w:cstheme="minorHAnsi"/>
+                <w:sz w:val="22"/>
+                <w:szCs w:val="22"/>
               </w:rPr>
               <w:t>Reglas de Negocio</w:t>
             </w:r>
@@ -2694,11 +2813,15 @@
               <w:jc w:val="both"/>
               <w:rPr>
                 <w:rFonts w:asciiTheme="minorHAnsi" w:hAnsiTheme="minorHAnsi" w:cstheme="minorHAnsi"/>
+                <w:sz w:val="22"/>
+                <w:szCs w:val="22"/>
               </w:rPr>
             </w:pPr>
             <w:r>
               <w:rPr>
                 <w:rFonts w:asciiTheme="minorHAnsi" w:hAnsiTheme="minorHAnsi" w:cstheme="minorHAnsi"/>
+                <w:sz w:val="22"/>
+                <w:szCs w:val="22"/>
               </w:rPr>
               <w:t>Descripción de Entidades</w:t>
             </w:r>
@@ -2734,11 +2857,15 @@
               <w:jc w:val="both"/>
               <w:rPr>
                 <w:rFonts w:asciiTheme="minorHAnsi" w:hAnsiTheme="minorHAnsi" w:cstheme="minorHAnsi"/>
+                <w:sz w:val="22"/>
+                <w:szCs w:val="22"/>
               </w:rPr>
             </w:pPr>
             <w:r>
               <w:rPr>
                 <w:rFonts w:asciiTheme="minorHAnsi" w:hAnsiTheme="minorHAnsi" w:cstheme="minorHAnsi"/>
+                <w:sz w:val="22"/>
+                <w:szCs w:val="22"/>
               </w:rPr>
               <w:t>Mapeo Entidades – Procesos</w:t>
             </w:r>
@@ -2774,11 +2901,15 @@
               <w:jc w:val="both"/>
               <w:rPr>
                 <w:rFonts w:asciiTheme="minorHAnsi" w:hAnsiTheme="minorHAnsi" w:cstheme="minorHAnsi"/>
+                <w:sz w:val="22"/>
+                <w:szCs w:val="22"/>
               </w:rPr>
             </w:pPr>
             <w:r>
               <w:rPr>
                 <w:rFonts w:asciiTheme="minorHAnsi" w:hAnsiTheme="minorHAnsi" w:cstheme="minorHAnsi"/>
+                <w:sz w:val="22"/>
+                <w:szCs w:val="22"/>
               </w:rPr>
               <w:t>Priorización de Procesos / Entidades</w:t>
             </w:r>
@@ -2814,11 +2945,15 @@
               <w:jc w:val="both"/>
               <w:rPr>
                 <w:rFonts w:asciiTheme="minorHAnsi" w:hAnsiTheme="minorHAnsi" w:cstheme="minorHAnsi"/>
+                <w:sz w:val="22"/>
+                <w:szCs w:val="22"/>
               </w:rPr>
             </w:pPr>
             <w:r>
               <w:rPr>
                 <w:rFonts w:asciiTheme="minorHAnsi" w:hAnsiTheme="minorHAnsi" w:cstheme="minorHAnsi"/>
+                <w:sz w:val="22"/>
+                <w:szCs w:val="22"/>
               </w:rPr>
               <w:t>Matriz de Asignación de Responsabilidades</w:t>
             </w:r>
@@ -2854,11 +2989,15 @@
               <w:jc w:val="both"/>
               <w:rPr>
                 <w:rFonts w:asciiTheme="minorHAnsi" w:hAnsiTheme="minorHAnsi" w:cstheme="minorHAnsi"/>
+                <w:sz w:val="22"/>
+                <w:szCs w:val="22"/>
               </w:rPr>
             </w:pPr>
             <w:r>
               <w:rPr>
                 <w:rFonts w:asciiTheme="minorHAnsi" w:hAnsiTheme="minorHAnsi" w:cstheme="minorHAnsi"/>
+                <w:sz w:val="22"/>
+                <w:szCs w:val="22"/>
               </w:rPr>
               <w:t>Arquitectura de Procesos</w:t>
             </w:r>
@@ -2894,11 +3033,15 @@
               <w:jc w:val="both"/>
               <w:rPr>
                 <w:rFonts w:asciiTheme="minorHAnsi" w:hAnsiTheme="minorHAnsi" w:cstheme="minorHAnsi"/>
+                <w:sz w:val="22"/>
+                <w:szCs w:val="22"/>
               </w:rPr>
             </w:pPr>
             <w:r>
               <w:rPr>
                 <w:rFonts w:asciiTheme="minorHAnsi" w:hAnsiTheme="minorHAnsi" w:cstheme="minorHAnsi"/>
+                <w:sz w:val="22"/>
+                <w:szCs w:val="22"/>
               </w:rPr>
               <w:t>Descomposición funcional</w:t>
             </w:r>
@@ -2983,15 +3126,11 @@
               <w:spacing w:after="0" w:line="220" w:lineRule="auto"/>
               <w:rPr>
                 <w:rFonts w:eastAsia="Times New Roman" w:cstheme="minorHAnsi"/>
-                <w:sz w:val="20"/>
-                <w:szCs w:val="20"/>
               </w:rPr>
             </w:pPr>
             <w:r>
               <w:rPr>
                 <w:rFonts w:eastAsia="Times New Roman" w:cstheme="minorHAnsi"/>
-                <w:sz w:val="20"/>
-                <w:szCs w:val="20"/>
               </w:rPr>
               <w:t>Artefactos relacionados a la Administración de Portafolio (PM)</w:t>
             </w:r>
@@ -3021,17 +3160,127 @@
               <w:spacing w:after="0" w:line="220" w:lineRule="auto"/>
               <w:rPr>
                 <w:rFonts w:eastAsia="Times New Roman" w:cstheme="minorHAnsi"/>
-                <w:sz w:val="20"/>
-                <w:szCs w:val="20"/>
               </w:rPr>
             </w:pPr>
             <w:r>
               <w:rPr>
                 <w:rFonts w:eastAsia="Times New Roman" w:cstheme="minorHAnsi"/>
-                <w:sz w:val="20"/>
-                <w:szCs w:val="20"/>
               </w:rPr>
               <w:t>Artefactos relacionados a la Arquitectura de Aplicaciones, Arquitectura de Red y Arquitectura de Datos</w:t>
+            </w:r>
+          </w:p>
+        </w:tc>
+      </w:tr>
+      <w:tr>
+        <w:tc>
+          <w:tcPr>
+            <w:tcW w:w="8640" w:type="dxa"/>
+            <w:tcBorders>
+              <w:top w:val="single" w:sz="8" w:space="0" w:color="000000"/>
+              <w:left w:val="single" w:sz="8" w:space="0" w:color="000000"/>
+              <w:bottom w:val="single" w:sz="8" w:space="0" w:color="000000"/>
+              <w:right w:val="single" w:sz="8" w:space="0" w:color="000000"/>
+            </w:tcBorders>
+            <w:tcMar>
+              <w:top w:w="72" w:type="dxa"/>
+              <w:left w:w="72" w:type="dxa"/>
+              <w:bottom w:w="72" w:type="dxa"/>
+              <w:right w:w="72" w:type="dxa"/>
+            </w:tcMar>
+            <w:vAlign w:val="center"/>
+          </w:tcPr>
+          <w:p>
+            <w:pPr>
+              <w:spacing w:after="0" w:line="220" w:lineRule="auto"/>
+              <w:rPr>
+                <w:rFonts w:eastAsia="Times New Roman" w:cstheme="minorHAnsi"/>
+              </w:rPr>
+            </w:pPr>
+            <w:r>
+              <w:rPr>
+                <w:rFonts w:eastAsia="Times New Roman" w:cstheme="minorHAnsi"/>
+              </w:rPr>
+              <w:t xml:space="preserve">No se contemplarán los artefactos contenidos en la pregunta correspondiente al “donde” del </w:t>
+            </w:r>
+            <w:proofErr w:type="spellStart"/>
+            <w:r>
+              <w:rPr>
+                <w:rFonts w:eastAsia="Times New Roman" w:cstheme="minorHAnsi"/>
+              </w:rPr>
+              <w:t>Zachman</w:t>
+            </w:r>
+            <w:proofErr w:type="spellEnd"/>
+            <w:r>
+              <w:rPr>
+                <w:rFonts w:eastAsia="Times New Roman" w:cstheme="minorHAnsi"/>
+              </w:rPr>
+              <w:t xml:space="preserve"> </w:t>
+            </w:r>
+            <w:proofErr w:type="spellStart"/>
+            <w:r>
+              <w:rPr>
+                <w:rFonts w:eastAsia="Times New Roman" w:cstheme="minorHAnsi"/>
+              </w:rPr>
+              <w:t>framework</w:t>
+            </w:r>
+            <w:proofErr w:type="spellEnd"/>
+          </w:p>
+        </w:tc>
+      </w:tr>
+      <w:tr>
+        <w:tc>
+          <w:tcPr>
+            <w:tcW w:w="8640" w:type="dxa"/>
+            <w:tcBorders>
+              <w:top w:val="single" w:sz="8" w:space="0" w:color="000000"/>
+              <w:left w:val="single" w:sz="8" w:space="0" w:color="000000"/>
+              <w:bottom w:val="single" w:sz="8" w:space="0" w:color="000000"/>
+              <w:right w:val="single" w:sz="8" w:space="0" w:color="000000"/>
+            </w:tcBorders>
+            <w:tcMar>
+              <w:top w:w="72" w:type="dxa"/>
+              <w:left w:w="72" w:type="dxa"/>
+              <w:bottom w:w="72" w:type="dxa"/>
+              <w:right w:w="72" w:type="dxa"/>
+            </w:tcMar>
+            <w:vAlign w:val="center"/>
+          </w:tcPr>
+          <w:p>
+            <w:pPr>
+              <w:spacing w:after="0" w:line="220" w:lineRule="auto"/>
+              <w:rPr>
+                <w:rFonts w:eastAsia="Times New Roman" w:cstheme="minorHAnsi"/>
+              </w:rPr>
+            </w:pPr>
+            <w:r>
+              <w:rPr>
+                <w:rFonts w:eastAsia="Times New Roman" w:cstheme="minorHAnsi"/>
+              </w:rPr>
+              <w:t xml:space="preserve">Los sub procesos de Cuentas por Pagar y Cuentas por Cobrar son manejados por el área de finanzas de la empresa, para factores del proyecto el macro proceso </w:t>
+            </w:r>
+            <w:r>
+              <w:rPr>
+                <w:rFonts w:eastAsia="Times New Roman" w:cstheme="minorHAnsi"/>
+              </w:rPr>
+              <w:t xml:space="preserve">de </w:t>
+            </w:r>
+            <w:r>
+              <w:rPr>
+                <w:rFonts w:eastAsia="Times New Roman" w:cstheme="minorHAnsi"/>
+              </w:rPr>
+              <w:t>Contabilidad</w:t>
+            </w:r>
+            <w:r>
+              <w:rPr>
+                <w:rFonts w:eastAsia="Times New Roman" w:cstheme="minorHAnsi"/>
+              </w:rPr>
+              <w:t xml:space="preserve"> </w:t>
+            </w:r>
+            <w:r>
+              <w:rPr>
+                <w:rFonts w:eastAsia="Times New Roman" w:cstheme="minorHAnsi"/>
+              </w:rPr>
+              <w:t>es responsable.</w:t>
             </w:r>
           </w:p>
         </w:tc>
@@ -3098,6 +3347,7 @@
         <w:jc w:val="both"/>
       </w:pPr>
       <w:r>
+        <w:lastRenderedPageBreak/>
         <w:t>Se cuenta con un asesor especialista en minería que guiará el desarrollo del proyecto y compartirá su cultura organizacional sobre la cual se basarán los entregables del presente proyecto.</w:t>
       </w:r>
     </w:p>
@@ -3167,7 +3417,6 @@
           <w:color w:val="002060"/>
           <w:lang w:val="es-ES"/>
         </w:rPr>
-        <w:lastRenderedPageBreak/>
         <w:t xml:space="preserve">Sección 2. </w:t>
       </w:r>
       <w:r>
@@ -3483,6 +3732,26 @@
               <w:t>Carlos Raymundo</w:t>
             </w:r>
           </w:p>
+        </w:tc>
+      </w:tr>
+      <w:tr>
+        <w:tc>
+          <w:tcPr>
+            <w:tcW w:w="2340" w:type="dxa"/>
+            <w:tcBorders>
+              <w:top w:val="single" w:sz="8" w:space="0" w:color="000000"/>
+              <w:left w:val="single" w:sz="8" w:space="0" w:color="000000"/>
+              <w:bottom w:val="single" w:sz="8" w:space="0" w:color="000000"/>
+              <w:right w:val="single" w:sz="8" w:space="0" w:color="000000"/>
+            </w:tcBorders>
+            <w:tcMar>
+              <w:top w:w="72" w:type="dxa"/>
+              <w:left w:w="72" w:type="dxa"/>
+              <w:bottom w:w="72" w:type="dxa"/>
+              <w:right w:w="72" w:type="dxa"/>
+            </w:tcMar>
+            <w:vAlign w:val="center"/>
+          </w:tcPr>
           <w:p>
             <w:pPr>
               <w:spacing w:after="0" w:line="220" w:lineRule="auto"/>
@@ -3494,14 +3763,120 @@
               <w:rPr>
                 <w:rFonts w:cstheme="minorHAnsi"/>
               </w:rPr>
-              <w:t xml:space="preserve">Amanda </w:t>
+              <w:t xml:space="preserve">Gerente General de </w:t>
             </w:r>
             <w:proofErr w:type="spellStart"/>
             <w:r>
               <w:rPr>
                 <w:rFonts w:cstheme="minorHAnsi"/>
               </w:rPr>
-              <w:t>Sanchez</w:t>
+              <w:t>Bankmin</w:t>
+            </w:r>
+            <w:proofErr w:type="spellEnd"/>
+          </w:p>
+        </w:tc>
+        <w:tc>
+          <w:tcPr>
+            <w:tcW w:w="6300" w:type="dxa"/>
+            <w:tcBorders>
+              <w:top w:val="single" w:sz="8" w:space="0" w:color="000000"/>
+              <w:left w:val="single" w:sz="8" w:space="0" w:color="000000"/>
+              <w:bottom w:val="single" w:sz="8" w:space="0" w:color="000000"/>
+              <w:right w:val="single" w:sz="8" w:space="0" w:color="000000"/>
+            </w:tcBorders>
+            <w:tcMar>
+              <w:top w:w="72" w:type="dxa"/>
+              <w:left w:w="72" w:type="dxa"/>
+              <w:bottom w:w="72" w:type="dxa"/>
+              <w:right w:w="72" w:type="dxa"/>
+            </w:tcMar>
+            <w:vAlign w:val="center"/>
+          </w:tcPr>
+          <w:p>
+            <w:pPr>
+              <w:spacing w:after="0" w:line="220" w:lineRule="auto"/>
+              <w:rPr>
+                <w:rFonts w:cstheme="minorHAnsi"/>
+              </w:rPr>
+            </w:pPr>
+            <w:r>
+              <w:rPr>
+                <w:rFonts w:cstheme="minorHAnsi"/>
+              </w:rPr>
+              <w:t>Jimmy Armas Aguirre</w:t>
+            </w:r>
+          </w:p>
+        </w:tc>
+      </w:tr>
+      <w:tr>
+        <w:tc>
+          <w:tcPr>
+            <w:tcW w:w="2340" w:type="dxa"/>
+            <w:tcBorders>
+              <w:top w:val="single" w:sz="8" w:space="0" w:color="000000"/>
+              <w:left w:val="single" w:sz="8" w:space="0" w:color="000000"/>
+              <w:bottom w:val="single" w:sz="8" w:space="0" w:color="000000"/>
+              <w:right w:val="single" w:sz="8" w:space="0" w:color="000000"/>
+            </w:tcBorders>
+            <w:tcMar>
+              <w:top w:w="72" w:type="dxa"/>
+              <w:left w:w="72" w:type="dxa"/>
+              <w:bottom w:w="72" w:type="dxa"/>
+              <w:right w:w="72" w:type="dxa"/>
+            </w:tcMar>
+            <w:vAlign w:val="center"/>
+          </w:tcPr>
+          <w:p>
+            <w:pPr>
+              <w:spacing w:after="0" w:line="220" w:lineRule="auto"/>
+              <w:rPr>
+                <w:rFonts w:cstheme="minorHAnsi"/>
+              </w:rPr>
+            </w:pPr>
+            <w:r>
+              <w:rPr>
+                <w:rFonts w:cstheme="minorHAnsi"/>
+              </w:rPr>
+              <w:t>Jefe de Proyecto</w:t>
+            </w:r>
+          </w:p>
+        </w:tc>
+        <w:tc>
+          <w:tcPr>
+            <w:tcW w:w="6300" w:type="dxa"/>
+            <w:tcBorders>
+              <w:top w:val="single" w:sz="8" w:space="0" w:color="000000"/>
+              <w:left w:val="single" w:sz="8" w:space="0" w:color="000000"/>
+              <w:bottom w:val="single" w:sz="8" w:space="0" w:color="000000"/>
+              <w:right w:val="single" w:sz="8" w:space="0" w:color="000000"/>
+            </w:tcBorders>
+            <w:tcMar>
+              <w:top w:w="72" w:type="dxa"/>
+              <w:left w:w="72" w:type="dxa"/>
+              <w:bottom w:w="72" w:type="dxa"/>
+              <w:right w:w="72" w:type="dxa"/>
+            </w:tcMar>
+            <w:vAlign w:val="center"/>
+          </w:tcPr>
+          <w:p>
+            <w:pPr>
+              <w:spacing w:after="0" w:line="220" w:lineRule="auto"/>
+              <w:rPr>
+                <w:rFonts w:cstheme="minorHAnsi"/>
+              </w:rPr>
+            </w:pPr>
+            <w:r>
+              <w:rPr>
+                <w:rFonts w:cstheme="minorHAnsi"/>
+              </w:rPr>
+              <w:t xml:space="preserve">Sandra Tovar </w:t>
+            </w:r>
+            <w:proofErr w:type="spellStart"/>
+            <w:r>
+              <w:rPr>
+                <w:rFonts w:cstheme="minorHAnsi"/>
+              </w:rPr>
+              <w:t>Yachachin</w:t>
             </w:r>
             <w:proofErr w:type="spellEnd"/>
           </w:p>
@@ -3536,16 +3911,8 @@
               <w:rPr>
                 <w:rFonts w:cstheme="minorHAnsi"/>
               </w:rPr>
-              <w:t xml:space="preserve">Gerente General de </w:t>
-            </w:r>
-            <w:proofErr w:type="spellStart"/>
-            <w:r>
-              <w:rPr>
-                <w:rFonts w:cstheme="minorHAnsi"/>
-              </w:rPr>
-              <w:t>Bankmin</w:t>
-            </w:r>
-            <w:proofErr w:type="spellEnd"/>
+              <w:t>Equipo de Proyecto</w:t>
+            </w:r>
           </w:p>
         </w:tc>
         <w:tc>
@@ -3576,72 +3943,6 @@
               <w:rPr>
                 <w:rFonts w:cstheme="minorHAnsi"/>
               </w:rPr>
-              <w:t>Jimmy Armas Aguirre</w:t>
-            </w:r>
-          </w:p>
-        </w:tc>
-      </w:tr>
-      <w:tr>
-        <w:tc>
-          <w:tcPr>
-            <w:tcW w:w="2340" w:type="dxa"/>
-            <w:tcBorders>
-              <w:top w:val="single" w:sz="8" w:space="0" w:color="000000"/>
-              <w:left w:val="single" w:sz="8" w:space="0" w:color="000000"/>
-              <w:bottom w:val="single" w:sz="8" w:space="0" w:color="000000"/>
-              <w:right w:val="single" w:sz="8" w:space="0" w:color="000000"/>
-            </w:tcBorders>
-            <w:tcMar>
-              <w:top w:w="72" w:type="dxa"/>
-              <w:left w:w="72" w:type="dxa"/>
-              <w:bottom w:w="72" w:type="dxa"/>
-              <w:right w:w="72" w:type="dxa"/>
-            </w:tcMar>
-            <w:vAlign w:val="center"/>
-          </w:tcPr>
-          <w:p>
-            <w:pPr>
-              <w:spacing w:after="0" w:line="220" w:lineRule="auto"/>
-              <w:rPr>
-                <w:rFonts w:cstheme="minorHAnsi"/>
-              </w:rPr>
-            </w:pPr>
-            <w:r>
-              <w:rPr>
-                <w:rFonts w:cstheme="minorHAnsi"/>
-              </w:rPr>
-              <w:t>Jefe de Proyecto</w:t>
-            </w:r>
-          </w:p>
-        </w:tc>
-        <w:tc>
-          <w:tcPr>
-            <w:tcW w:w="6300" w:type="dxa"/>
-            <w:tcBorders>
-              <w:top w:val="single" w:sz="8" w:space="0" w:color="000000"/>
-              <w:left w:val="single" w:sz="8" w:space="0" w:color="000000"/>
-              <w:bottom w:val="single" w:sz="8" w:space="0" w:color="000000"/>
-              <w:right w:val="single" w:sz="8" w:space="0" w:color="000000"/>
-            </w:tcBorders>
-            <w:tcMar>
-              <w:top w:w="72" w:type="dxa"/>
-              <w:left w:w="72" w:type="dxa"/>
-              <w:bottom w:w="72" w:type="dxa"/>
-              <w:right w:w="72" w:type="dxa"/>
-            </w:tcMar>
-            <w:vAlign w:val="center"/>
-          </w:tcPr>
-          <w:p>
-            <w:pPr>
-              <w:spacing w:after="0" w:line="220" w:lineRule="auto"/>
-              <w:rPr>
-                <w:rFonts w:cstheme="minorHAnsi"/>
-              </w:rPr>
-            </w:pPr>
-            <w:r>
-              <w:rPr>
-                <w:rFonts w:cstheme="minorHAnsi"/>
-              </w:rPr>
               <w:t xml:space="preserve">Sandra Tovar </w:t>
             </w:r>
             <w:proofErr w:type="spellStart"/>
@@ -3653,58 +3954,6 @@
             </w:r>
             <w:proofErr w:type="spellEnd"/>
           </w:p>
-        </w:tc>
-      </w:tr>
-      <w:tr>
-        <w:tc>
-          <w:tcPr>
-            <w:tcW w:w="2340" w:type="dxa"/>
-            <w:tcBorders>
-              <w:top w:val="single" w:sz="8" w:space="0" w:color="000000"/>
-              <w:left w:val="single" w:sz="8" w:space="0" w:color="000000"/>
-              <w:bottom w:val="single" w:sz="8" w:space="0" w:color="000000"/>
-              <w:right w:val="single" w:sz="8" w:space="0" w:color="000000"/>
-            </w:tcBorders>
-            <w:tcMar>
-              <w:top w:w="72" w:type="dxa"/>
-              <w:left w:w="72" w:type="dxa"/>
-              <w:bottom w:w="72" w:type="dxa"/>
-              <w:right w:w="72" w:type="dxa"/>
-            </w:tcMar>
-            <w:vAlign w:val="center"/>
-          </w:tcPr>
-          <w:p>
-            <w:pPr>
-              <w:spacing w:after="0" w:line="220" w:lineRule="auto"/>
-              <w:rPr>
-                <w:rFonts w:cstheme="minorHAnsi"/>
-              </w:rPr>
-            </w:pPr>
-            <w:r>
-              <w:rPr>
-                <w:rFonts w:cstheme="minorHAnsi"/>
-              </w:rPr>
-              <w:t>Equipo de Proyecto</w:t>
-            </w:r>
-          </w:p>
-        </w:tc>
-        <w:tc>
-          <w:tcPr>
-            <w:tcW w:w="6300" w:type="dxa"/>
-            <w:tcBorders>
-              <w:top w:val="single" w:sz="8" w:space="0" w:color="000000"/>
-              <w:left w:val="single" w:sz="8" w:space="0" w:color="000000"/>
-              <w:bottom w:val="single" w:sz="8" w:space="0" w:color="000000"/>
-              <w:right w:val="single" w:sz="8" w:space="0" w:color="000000"/>
-            </w:tcBorders>
-            <w:tcMar>
-              <w:top w:w="72" w:type="dxa"/>
-              <w:left w:w="72" w:type="dxa"/>
-              <w:bottom w:w="72" w:type="dxa"/>
-              <w:right w:w="72" w:type="dxa"/>
-            </w:tcMar>
-            <w:vAlign w:val="center"/>
-          </w:tcPr>
           <w:p>
             <w:pPr>
               <w:spacing w:after="0" w:line="220" w:lineRule="auto"/>
@@ -4045,6 +4294,78 @@
               <w:t>Responsable de brindar información pertinente y necesaria para el desarrollo del proyecto.</w:t>
             </w:r>
           </w:p>
+          <w:p>
+            <w:pPr>
+              <w:spacing w:after="0" w:line="220" w:lineRule="auto"/>
+              <w:rPr>
+                <w:rFonts w:cstheme="minorHAnsi"/>
+              </w:rPr>
+            </w:pPr>
+          </w:p>
+          <w:p>
+            <w:pPr>
+              <w:spacing w:after="0" w:line="220" w:lineRule="auto"/>
+              <w:rPr>
+                <w:rFonts w:cstheme="minorHAnsi"/>
+              </w:rPr>
+            </w:pPr>
+            <w:r>
+              <w:rPr>
+                <w:rFonts w:cstheme="minorHAnsi"/>
+              </w:rPr>
+              <w:t>Rol desempeñado por la señorita Maria</w:t>
+            </w:r>
+            <w:bookmarkStart w:id="17" w:name="_GoBack"/>
+            <w:bookmarkEnd w:id="17"/>
+            <w:r>
+              <w:rPr>
+                <w:rFonts w:cstheme="minorHAnsi"/>
+              </w:rPr>
+              <w:t xml:space="preserve">na </w:t>
+            </w:r>
+            <w:proofErr w:type="spellStart"/>
+            <w:r>
+              <w:rPr>
+                <w:rFonts w:cstheme="minorHAnsi"/>
+              </w:rPr>
+              <w:t>Abugattas</w:t>
+            </w:r>
+            <w:proofErr w:type="spellEnd"/>
+            <w:r>
+              <w:rPr>
+                <w:rFonts w:cstheme="minorHAnsi"/>
+              </w:rPr>
+              <w:t xml:space="preserve"> y el señor Freddy </w:t>
+            </w:r>
+            <w:proofErr w:type="spellStart"/>
+            <w:r>
+              <w:rPr>
+                <w:rFonts w:cstheme="minorHAnsi"/>
+              </w:rPr>
+              <w:t>Kleimman</w:t>
+            </w:r>
+            <w:proofErr w:type="spellEnd"/>
+            <w:r>
+              <w:rPr>
+                <w:rFonts w:cstheme="minorHAnsi"/>
+              </w:rPr>
+              <w:t>, Gerente Legal y Gerente de Logística de la empresa de minería cliente</w:t>
+            </w:r>
+            <w:r>
+              <w:rPr>
+                <w:rFonts w:cstheme="minorHAnsi"/>
+              </w:rPr>
+              <w:t>.</w:t>
+            </w:r>
+          </w:p>
+          <w:p>
+            <w:pPr>
+              <w:spacing w:after="0" w:line="220" w:lineRule="auto"/>
+              <w:rPr>
+                <w:rFonts w:cstheme="minorHAnsi"/>
+              </w:rPr>
+            </w:pPr>
+          </w:p>
         </w:tc>
         <w:tc>
           <w:tcPr>
@@ -4070,11 +4391,41 @@
                 <w:rFonts w:cstheme="minorHAnsi"/>
               </w:rPr>
             </w:pPr>
+          </w:p>
+          <w:p>
+            <w:pPr>
+              <w:spacing w:after="0" w:line="220" w:lineRule="auto"/>
+              <w:rPr>
+                <w:rFonts w:cstheme="minorHAnsi"/>
+              </w:rPr>
+            </w:pPr>
+          </w:p>
+          <w:p>
+            <w:pPr>
+              <w:spacing w:after="0" w:line="220" w:lineRule="auto"/>
+              <w:rPr>
+                <w:rFonts w:cstheme="minorHAnsi"/>
+              </w:rPr>
+            </w:pPr>
+          </w:p>
+          <w:p>
+            <w:pPr>
+              <w:spacing w:after="0" w:line="220" w:lineRule="auto"/>
+              <w:rPr>
+                <w:rFonts w:cstheme="minorHAnsi"/>
+              </w:rPr>
+            </w:pPr>
             <w:r>
               <w:rPr>
                 <w:rFonts w:cstheme="minorHAnsi"/>
               </w:rPr>
               <w:t>Cliente</w:t>
+            </w:r>
+            <w:r>
+              <w:rPr>
+                <w:rFonts w:cstheme="minorHAnsi"/>
+              </w:rPr>
+              <w:t>/Asesor</w:t>
             </w:r>
           </w:p>
         </w:tc>
@@ -4108,6 +4459,7 @@
               <w:rPr>
                 <w:rFonts w:cstheme="minorHAnsi"/>
               </w:rPr>
+              <w:lastRenderedPageBreak/>
               <w:t>Empresa encargada de gestionar los proyectos de banca y minería que se desarrollan en la faculta de Ing. de Sistemas de Información y Software de la UPC.</w:t>
             </w:r>
           </w:p>
@@ -4219,9 +4571,9 @@
           <w:rFonts w:asciiTheme="minorHAnsi" w:hAnsiTheme="minorHAnsi" w:cstheme="minorHAnsi"/>
         </w:rPr>
       </w:pPr>
-      <w:bookmarkStart w:id="17" w:name="id.c3b7e9daa367"/>
-      <w:bookmarkStart w:id="18" w:name="_Toc288908525"/>
-      <w:bookmarkEnd w:id="17"/>
+      <w:bookmarkStart w:id="18" w:name="id.c3b7e9daa367"/>
+      <w:bookmarkStart w:id="19" w:name="_Toc288908525"/>
+      <w:bookmarkEnd w:id="18"/>
       <w:r>
         <w:rPr>
           <w:rFonts w:asciiTheme="minorHAnsi" w:eastAsia="Times New Roman" w:hAnsiTheme="minorHAnsi" w:cstheme="minorHAnsi"/>
@@ -4237,9 +4589,9 @@
         <w:tab/>
         <w:t>Estructura de Trabajo</w:t>
       </w:r>
-      <w:bookmarkStart w:id="19" w:name="id.0544a61097f7"/>
-      <w:bookmarkEnd w:id="18"/>
+      <w:bookmarkStart w:id="20" w:name="id.0544a61097f7"/>
       <w:bookmarkEnd w:id="19"/>
+      <w:bookmarkEnd w:id="20"/>
     </w:p>
     <w:p>
       <w:pPr>
@@ -4250,7 +4602,7 @@
           <w:color w:val="000000"/>
         </w:rPr>
       </w:pPr>
-      <w:bookmarkStart w:id="20" w:name="_Toc288908526"/>
+      <w:bookmarkStart w:id="21" w:name="_Toc288908526"/>
       <w:r>
         <w:rPr>
           <w:rFonts w:asciiTheme="minorHAnsi" w:eastAsia="Calibri" w:hAnsiTheme="minorHAnsi" w:cstheme="minorHAnsi"/>
@@ -4332,7 +4684,7 @@
         </w:rPr>
         <w:t>y Técnicas</w:t>
       </w:r>
-      <w:bookmarkEnd w:id="20"/>
+      <w:bookmarkEnd w:id="21"/>
     </w:p>
     <w:p>
       <w:pPr>
@@ -4342,8 +4694,8 @@
           <w:color w:val="000000"/>
         </w:rPr>
       </w:pPr>
-      <w:bookmarkStart w:id="21" w:name="id.4f7411fad55e"/>
-      <w:bookmarkEnd w:id="21"/>
+      <w:bookmarkStart w:id="22" w:name="id.4f7411fad55e"/>
+      <w:bookmarkEnd w:id="22"/>
     </w:p>
     <w:p>
       <w:pPr>
@@ -4496,7 +4848,6 @@
           <w:color w:val="000000"/>
           <w:lang w:val="es-ES"/>
         </w:rPr>
-        <w:lastRenderedPageBreak/>
         <w:t>Herramientas:</w:t>
       </w:r>
     </w:p>
@@ -4581,7 +4932,25 @@
           <w:color w:val="000000"/>
           <w:lang w:val="es-ES"/>
         </w:rPr>
-        <w:t xml:space="preserve"> Process </w:t>
+        <w:t xml:space="preserve"> </w:t>
+      </w:r>
+      <w:proofErr w:type="spellStart"/>
+      <w:r>
+        <w:rPr>
+          <w:rFonts w:eastAsia="Verdana" w:cstheme="minorHAnsi"/>
+          <w:color w:val="000000"/>
+          <w:lang w:val="es-ES"/>
+        </w:rPr>
+        <w:t>Process</w:t>
+      </w:r>
+      <w:proofErr w:type="spellEnd"/>
+      <w:r>
+        <w:rPr>
+          <w:rFonts w:eastAsia="Verdana" w:cstheme="minorHAnsi"/>
+          <w:color w:val="000000"/>
+          <w:lang w:val="es-ES"/>
+        </w:rPr>
+        <w:t xml:space="preserve"> </w:t>
       </w:r>
       <w:proofErr w:type="spellStart"/>
       <w:r>
@@ -4686,7 +5055,7 @@
           <w:lang w:val="es-ES"/>
         </w:rPr>
       </w:pPr>
-      <w:bookmarkStart w:id="22" w:name="_Toc288908527"/>
+      <w:bookmarkStart w:id="23" w:name="_Toc288908527"/>
       <w:r>
         <w:rPr>
           <w:rFonts w:asciiTheme="minorHAnsi" w:eastAsia="Calibri" w:hAnsiTheme="minorHAnsi" w:cstheme="minorHAnsi"/>
@@ -4723,7 +5092,7 @@
         </w:rPr>
         <w:t>Actividades e Hitos</w:t>
       </w:r>
-      <w:bookmarkEnd w:id="22"/>
+      <w:bookmarkEnd w:id="23"/>
     </w:p>
     <w:p>
       <w:pPr>
@@ -5133,15 +5502,7 @@
               <w:rPr>
                 <w:rFonts w:cstheme="minorHAnsi"/>
               </w:rPr>
-              <w:t>04</w:t>
-            </w:r>
-            <w:bookmarkStart w:id="23" w:name="_GoBack"/>
-            <w:bookmarkEnd w:id="23"/>
-            <w:r>
-              <w:rPr>
-                <w:rFonts w:cstheme="minorHAnsi"/>
-              </w:rPr>
-              <w:t>/05</w:t>
+              <w:t>04/05</w:t>
             </w:r>
             <w:r>
               <w:rPr>
@@ -5429,6 +5790,7 @@
                 <w:sz w:val="24"/>
                 <w:szCs w:val="24"/>
               </w:rPr>
+              <w:lastRenderedPageBreak/>
               <w:t>Identificación de requerimientos inadecuada.</w:t>
             </w:r>
           </w:p>
@@ -5466,15 +5828,7 @@
                 <w:sz w:val="24"/>
                 <w:szCs w:val="24"/>
               </w:rPr>
-              <w:t xml:space="preserve">            </w:t>
-            </w:r>
-            <w:r>
-              <w:rPr>
-                <w:rFonts w:cstheme="minorHAnsi"/>
-                <w:sz w:val="24"/>
-                <w:szCs w:val="24"/>
-              </w:rPr>
-              <w:t>Poco acceso a información brindada por el cliente para el desarrollo del proyecto.</w:t>
+              <w:t xml:space="preserve">            Poco acceso a información brindada por el cliente para el desarrollo del proyecto.</w:t>
             </w:r>
           </w:p>
         </w:tc>
@@ -5672,7 +6026,6 @@
                 <w:sz w:val="24"/>
                 <w:szCs w:val="24"/>
               </w:rPr>
-              <w:lastRenderedPageBreak/>
               <w:t>Cambios, durante el desarrollo del proyecto, en la normativa de un ente regulador.</w:t>
             </w:r>
           </w:p>
@@ -6998,7 +7351,7 @@
             <w:rPr>
               <w:noProof/>
             </w:rPr>
-            <w:t>7</w:t>
+            <w:t>2</w:t>
           </w:r>
           <w:r>
             <w:rPr>
@@ -7096,7 +7449,7 @@
         <w:noProof/>
       </w:rPr>
       <w:drawing>
-        <wp:anchor distT="0" distB="0" distL="114300" distR="114300" simplePos="0" relativeHeight="251658240" behindDoc="0" locked="0" layoutInCell="1" allowOverlap="1">
+        <wp:anchor distT="0" distB="0" distL="114300" distR="114300" simplePos="0" relativeHeight="251658240" behindDoc="0" locked="0" layoutInCell="1" allowOverlap="1" wp14:anchorId="5EE13BFA" wp14:editId="01C6CEE0">
           <wp:simplePos x="0" y="0"/>
           <wp:positionH relativeFrom="column">
             <wp:posOffset>-504825</wp:posOffset>
@@ -7174,16 +7527,13 @@
         </w:rPr>
         <w:alias w:val="Title"/>
         <w:id w:val="-1430736120"/>
-        <w:placeholder>
-          <w:docPart w:val="87F7ECB94DAF4297A408A8653E0D2336"/>
-        </w:placeholder>
         <w:dataBinding w:prefixMappings="xmlns:ns0='http://schemas.openxmlformats.org/package/2006/metadata/core-properties' xmlns:ns1='http://purl.org/dc/elements/1.1/'" w:xpath="/ns0:coreProperties[1]/ns1:title[1]" w:storeItemID="{6C3C8BC8-F283-45AE-878A-BAB7291924A1}"/>
         <w:text/>
       </w:sdtPr>
       <w:sdtEndPr/>
       <w:sdtContent>
         <w:r>
-          <w:t>Análisis y Diseño de la Arquitectura de Procesos para la Pequeña Minería: Proceso de Logística</w:t>
+          <w:t>Análisis y Diseño de la Arquitectura de Procesos para la Pequeña Minería - Proceso de Logística</w:t>
         </w:r>
       </w:sdtContent>
     </w:sdt>
@@ -9249,6 +9599,119 @@
       </w:rPr>
     </w:lvl>
     <w:lvl w:ilvl="8" w:tplc="04090005" w:tentative="1">
+      <w:start w:val="1"/>
+      <w:numFmt w:val="bullet"/>
+      <w:lvlText w:val=""/>
+      <w:lvlJc w:val="left"/>
+      <w:pPr>
+        <w:ind w:left="6480" w:hanging="360"/>
+      </w:pPr>
+      <w:rPr>
+        <w:rFonts w:ascii="Wingdings" w:hAnsi="Wingdings" w:hint="default"/>
+      </w:rPr>
+    </w:lvl>
+  </w:abstractNum>
+  <w:abstractNum w:abstractNumId="16">
+    <w:nsid w:val="6A1A2FFF"/>
+    <w:multiLevelType w:val="hybridMultilevel"/>
+    <w:tmpl w:val="6CAC6590"/>
+    <w:lvl w:ilvl="0" w:tplc="280A0001">
+      <w:start w:val="1"/>
+      <w:numFmt w:val="bullet"/>
+      <w:lvlText w:val=""/>
+      <w:lvlJc w:val="left"/>
+      <w:pPr>
+        <w:ind w:left="720" w:hanging="360"/>
+      </w:pPr>
+      <w:rPr>
+        <w:rFonts w:ascii="Symbol" w:hAnsi="Symbol" w:hint="default"/>
+      </w:rPr>
+    </w:lvl>
+    <w:lvl w:ilvl="1" w:tplc="280A0003">
+      <w:start w:val="1"/>
+      <w:numFmt w:val="bullet"/>
+      <w:lvlText w:val="o"/>
+      <w:lvlJc w:val="left"/>
+      <w:pPr>
+        <w:ind w:left="1440" w:hanging="360"/>
+      </w:pPr>
+      <w:rPr>
+        <w:rFonts w:ascii="Courier New" w:hAnsi="Courier New" w:cs="Courier New" w:hint="default"/>
+      </w:rPr>
+    </w:lvl>
+    <w:lvl w:ilvl="2" w:tplc="280A0005">
+      <w:start w:val="1"/>
+      <w:numFmt w:val="bullet"/>
+      <w:lvlText w:val=""/>
+      <w:lvlJc w:val="left"/>
+      <w:pPr>
+        <w:ind w:left="2160" w:hanging="360"/>
+      </w:pPr>
+      <w:rPr>
+        <w:rFonts w:ascii="Wingdings" w:hAnsi="Wingdings" w:hint="default"/>
+      </w:rPr>
+    </w:lvl>
+    <w:lvl w:ilvl="3" w:tplc="280A0001" w:tentative="1">
+      <w:start w:val="1"/>
+      <w:numFmt w:val="bullet"/>
+      <w:lvlText w:val=""/>
+      <w:lvlJc w:val="left"/>
+      <w:pPr>
+        <w:ind w:left="2880" w:hanging="360"/>
+      </w:pPr>
+      <w:rPr>
+        <w:rFonts w:ascii="Symbol" w:hAnsi="Symbol" w:hint="default"/>
+      </w:rPr>
+    </w:lvl>
+    <w:lvl w:ilvl="4" w:tplc="280A0003" w:tentative="1">
+      <w:start w:val="1"/>
+      <w:numFmt w:val="bullet"/>
+      <w:lvlText w:val="o"/>
+      <w:lvlJc w:val="left"/>
+      <w:pPr>
+        <w:ind w:left="3600" w:hanging="360"/>
+      </w:pPr>
+      <w:rPr>
+        <w:rFonts w:ascii="Courier New" w:hAnsi="Courier New" w:cs="Courier New" w:hint="default"/>
+      </w:rPr>
+    </w:lvl>
+    <w:lvl w:ilvl="5" w:tplc="280A0005" w:tentative="1">
+      <w:start w:val="1"/>
+      <w:numFmt w:val="bullet"/>
+      <w:lvlText w:val=""/>
+      <w:lvlJc w:val="left"/>
+      <w:pPr>
+        <w:ind w:left="4320" w:hanging="360"/>
+      </w:pPr>
+      <w:rPr>
+        <w:rFonts w:ascii="Wingdings" w:hAnsi="Wingdings" w:hint="default"/>
+      </w:rPr>
+    </w:lvl>
+    <w:lvl w:ilvl="6" w:tplc="280A0001" w:tentative="1">
+      <w:start w:val="1"/>
+      <w:numFmt w:val="bullet"/>
+      <w:lvlText w:val=""/>
+      <w:lvlJc w:val="left"/>
+      <w:pPr>
+        <w:ind w:left="5040" w:hanging="360"/>
+      </w:pPr>
+      <w:rPr>
+        <w:rFonts w:ascii="Symbol" w:hAnsi="Symbol" w:hint="default"/>
+      </w:rPr>
+    </w:lvl>
+    <w:lvl w:ilvl="7" w:tplc="280A0003" w:tentative="1">
+      <w:start w:val="1"/>
+      <w:numFmt w:val="bullet"/>
+      <w:lvlText w:val="o"/>
+      <w:lvlJc w:val="left"/>
+      <w:pPr>
+        <w:ind w:left="5760" w:hanging="360"/>
+      </w:pPr>
+      <w:rPr>
+        <w:rFonts w:ascii="Courier New" w:hAnsi="Courier New" w:cs="Courier New" w:hint="default"/>
+      </w:rPr>
+    </w:lvl>
+    <w:lvl w:ilvl="8" w:tplc="280A0005" w:tentative="1">
       <w:start w:val="1"/>
       <w:numFmt w:val="bullet"/>
       <w:lvlText w:val=""/>
@@ -9308,6 +9771,9 @@
   </w:num>
   <w:num w:numId="16">
     <w:abstractNumId w:val="12"/>
+  </w:num>
+  <w:num w:numId="17">
+    <w:abstractNumId w:val="16"/>
   </w:num>
 </w:numbering>
 </file>
@@ -10473,602 +10939,6 @@
 </w:styles>
 </file>
 
-<file path=word/glossary/document.xml><?xml version="1.0" encoding="utf-8"?>
-<w:glossaryDocument xmlns:wpc="http://schemas.microsoft.com/office/word/2010/wordprocessingCanvas" xmlns:mc="http://schemas.openxmlformats.org/markup-compatibility/2006" xmlns:o="urn:schemas-microsoft-com:office:office" xmlns:r="http://schemas.openxmlformats.org/officeDocument/2006/relationships" xmlns:m="http://schemas.openxmlformats.org/officeDocument/2006/math" xmlns:v="urn:schemas-microsoft-com:vml" xmlns:wp14="http://schemas.microsoft.com/office/word/2010/wordprocessingDrawing" xmlns:wp="http://schemas.openxmlformats.org/drawingml/2006/wordprocessingDrawing" xmlns:w10="urn:schemas-microsoft-com:office:word" xmlns:w="http://schemas.openxmlformats.org/wordprocessingml/2006/main" xmlns:w14="http://schemas.microsoft.com/office/word/2010/wordml" xmlns:wpg="http://schemas.microsoft.com/office/word/2010/wordprocessingGroup" xmlns:wpi="http://schemas.microsoft.com/office/word/2010/wordprocessingInk" xmlns:wne="http://schemas.microsoft.com/office/word/2006/wordml" xmlns:wps="http://schemas.microsoft.com/office/word/2010/wordprocessingShape" mc:Ignorable="w14 wp14"/>
-</file>
-
-<file path=word/glossary/fontTable.xml><?xml version="1.0" encoding="utf-8"?>
-<w:fonts xmlns:mc="http://schemas.openxmlformats.org/markup-compatibility/2006" xmlns:r="http://schemas.openxmlformats.org/officeDocument/2006/relationships" xmlns:w="http://schemas.openxmlformats.org/wordprocessingml/2006/main" xmlns:w14="http://schemas.microsoft.com/office/word/2010/wordml" mc:Ignorable="w14">
-  <w:font w:name="Verdana">
-    <w:panose1 w:val="020B0604030504040204"/>
-    <w:charset w:val="00"/>
-    <w:family w:val="swiss"/>
-    <w:pitch w:val="variable"/>
-    <w:sig w:usb0="A10006FF" w:usb1="4000205B" w:usb2="00000010" w:usb3="00000000" w:csb0="0000019F" w:csb1="00000000"/>
-  </w:font>
-  <w:font w:name="Wingdings">
-    <w:panose1 w:val="05000000000000000000"/>
-    <w:charset w:val="02"/>
-    <w:family w:val="auto"/>
-    <w:pitch w:val="variable"/>
-    <w:sig w:usb0="00000000" w:usb1="10000000" w:usb2="00000000" w:usb3="00000000" w:csb0="80000000" w:csb1="00000000"/>
-  </w:font>
-  <w:font w:name="Times New Roman">
-    <w:panose1 w:val="02020603050405020304"/>
-    <w:charset w:val="00"/>
-    <w:family w:val="roman"/>
-    <w:pitch w:val="variable"/>
-    <w:sig w:usb0="E0002AFF" w:usb1="C0007841" w:usb2="00000009" w:usb3="00000000" w:csb0="000001FF" w:csb1="00000000"/>
-  </w:font>
-  <w:font w:name="Courier New">
-    <w:panose1 w:val="02070309020205020404"/>
-    <w:charset w:val="00"/>
-    <w:family w:val="modern"/>
-    <w:pitch w:val="fixed"/>
-    <w:sig w:usb0="E0002AFF" w:usb1="C0007843" w:usb2="00000009" w:usb3="00000000" w:csb0="000001FF" w:csb1="00000000"/>
-  </w:font>
-  <w:font w:name="Symbol">
-    <w:panose1 w:val="05050102010706020507"/>
-    <w:charset w:val="02"/>
-    <w:family w:val="roman"/>
-    <w:pitch w:val="variable"/>
-    <w:sig w:usb0="00000000" w:usb1="10000000" w:usb2="00000000" w:usb3="00000000" w:csb0="80000000" w:csb1="00000000"/>
-  </w:font>
-  <w:font w:name="Calibri">
-    <w:panose1 w:val="020F0502020204030204"/>
-    <w:charset w:val="00"/>
-    <w:family w:val="swiss"/>
-    <w:pitch w:val="variable"/>
-    <w:sig w:usb0="E10002FF" w:usb1="4000ACFF" w:usb2="00000009" w:usb3="00000000" w:csb0="0000019F" w:csb1="00000000"/>
-  </w:font>
-  <w:font w:name="Cambria">
-    <w:panose1 w:val="02040503050406030204"/>
-    <w:charset w:val="00"/>
-    <w:family w:val="roman"/>
-    <w:pitch w:val="variable"/>
-    <w:sig w:usb0="E00002FF" w:usb1="400004FF" w:usb2="00000000" w:usb3="00000000" w:csb0="0000019F" w:csb1="00000000"/>
-  </w:font>
-  <w:font w:name="Arial Bold">
-    <w:altName w:val="Arial"/>
-    <w:charset w:val="00"/>
-    <w:family w:val="swiss"/>
-    <w:pitch w:val="variable"/>
-    <w:sig w:usb0="00000000" w:usb1="00000000" w:usb2="00000000" w:usb3="00000000" w:csb0="000000FF" w:csb1="00000000"/>
-  </w:font>
-  <w:font w:name="Tahoma">
-    <w:panose1 w:val="020B0604030504040204"/>
-    <w:charset w:val="00"/>
-    <w:family w:val="swiss"/>
-    <w:pitch w:val="variable"/>
-    <w:sig w:usb0="E1002EFF" w:usb1="C000605B" w:usb2="00000029" w:usb3="00000000" w:csb0="000101FF" w:csb1="00000000"/>
-  </w:font>
-  <w:font w:name="Arial">
-    <w:panose1 w:val="020B0604020202020204"/>
-    <w:charset w:val="00"/>
-    <w:family w:val="swiss"/>
-    <w:pitch w:val="variable"/>
-    <w:sig w:usb0="E0002AFF" w:usb1="C0007843" w:usb2="00000009" w:usb3="00000000" w:csb0="000001FF" w:csb1="00000000"/>
-  </w:font>
-  <w:font w:name="Arial Black">
-    <w:panose1 w:val="020B0A04020102020204"/>
-    <w:charset w:val="00"/>
-    <w:family w:val="swiss"/>
-    <w:pitch w:val="variable"/>
-    <w:sig w:usb0="00000287" w:usb1="00000000" w:usb2="00000000" w:usb3="00000000" w:csb0="0000009F" w:csb1="00000000"/>
-  </w:font>
-</w:fonts>
-</file>
-
-<file path=word/glossary/settings.xml><?xml version="1.0" encoding="utf-8"?>
-<w:settings xmlns:mc="http://schemas.openxmlformats.org/markup-compatibility/2006" xmlns:o="urn:schemas-microsoft-com:office:office" xmlns:r="http://schemas.openxmlformats.org/officeDocument/2006/relationships" xmlns:m="http://schemas.openxmlformats.org/officeDocument/2006/math" xmlns:v="urn:schemas-microsoft-com:vml" xmlns:w10="urn:schemas-microsoft-com:office:word" xmlns:w="http://schemas.openxmlformats.org/wordprocessingml/2006/main" xmlns:w14="http://schemas.microsoft.com/office/word/2010/wordml" xmlns:sl="http://schemas.openxmlformats.org/schemaLibrary/2006/main" mc:Ignorable="w14">
-  <w:view w:val="normal"/>
-  <w:defaultTabStop w:val="720"/>
-  <w:hyphenationZone w:val="425"/>
-  <w:characterSpacingControl w:val="doNotCompress"/>
-  <w:compat>
-    <w:useFELayout/>
-    <w:compatSetting w:name="compatibilityMode" w:uri="http://schemas.microsoft.com/office/word" w:val="12"/>
-  </w:compat>
-  <w:rsids>
-    <w:rsidRoot w:val="00B471E2"/>
-    <w:rsid w:val="004B7365"/>
-    <w:rsid w:val="005B3F71"/>
-    <w:rsid w:val="005E00A5"/>
-    <w:rsid w:val="00A77F8E"/>
-    <w:rsid w:val="00B471E2"/>
-    <w:rsid w:val="00C3620B"/>
-    <w:rsid w:val="00C7129B"/>
-    <w:rsid w:val="00CD0799"/>
-    <w:rsid w:val="00E24D25"/>
-  </w:rsids>
-  <m:mathPr>
-    <m:mathFont m:val="Cambria Math"/>
-    <m:brkBin m:val="before"/>
-    <m:brkBinSub m:val="--"/>
-    <m:smallFrac m:val="0"/>
-    <m:dispDef/>
-    <m:lMargin m:val="0"/>
-    <m:rMargin m:val="0"/>
-    <m:defJc m:val="centerGroup"/>
-    <m:wrapIndent m:val="1440"/>
-    <m:intLim m:val="subSup"/>
-    <m:naryLim m:val="undOvr"/>
-  </m:mathPr>
-  <w:themeFontLang w:val="es-PE"/>
-  <w:clrSchemeMapping w:bg1="light1" w:t1="dark1" w:bg2="light2" w:t2="dark2" w:accent1="accent1" w:accent2="accent2" w:accent3="accent3" w:accent4="accent4" w:accent5="accent5" w:accent6="accent6" w:hyperlink="hyperlink" w:followedHyperlink="followedHyperlink"/>
-  <w:decimalSymbol w:val="."/>
-  <w:listSeparator w:val=","/>
-</w:settings>
-</file>
-
-<file path=word/glossary/styles.xml><?xml version="1.0" encoding="utf-8"?>
-<w:styles xmlns:mc="http://schemas.openxmlformats.org/markup-compatibility/2006" xmlns:r="http://schemas.openxmlformats.org/officeDocument/2006/relationships" xmlns:w="http://schemas.openxmlformats.org/wordprocessingml/2006/main" xmlns:w14="http://schemas.microsoft.com/office/word/2010/wordml" mc:Ignorable="w14">
-  <w:docDefaults>
-    <w:rPrDefault>
-      <w:rPr>
-        <w:rFonts w:asciiTheme="minorHAnsi" w:eastAsiaTheme="minorEastAsia" w:hAnsiTheme="minorHAnsi" w:cstheme="minorBidi"/>
-        <w:sz w:val="22"/>
-        <w:szCs w:val="22"/>
-        <w:lang w:val="en-US" w:eastAsia="en-US" w:bidi="ar-SA"/>
-      </w:rPr>
-    </w:rPrDefault>
-    <w:pPrDefault>
-      <w:pPr>
-        <w:spacing w:after="200" w:line="276" w:lineRule="auto"/>
-      </w:pPr>
-    </w:pPrDefault>
-  </w:docDefaults>
-  <w:latentStyles w:defLockedState="0" w:defUIPriority="99" w:defSemiHidden="1" w:defUnhideWhenUsed="1" w:defQFormat="0" w:count="267">
-    <w:lsdException w:name="Normal" w:semiHidden="0" w:uiPriority="0" w:unhideWhenUsed="0" w:qFormat="1"/>
-    <w:lsdException w:name="heading 1" w:semiHidden="0" w:uiPriority="9" w:unhideWhenUsed="0" w:qFormat="1"/>
-    <w:lsdException w:name="heading 2" w:uiPriority="9" w:qFormat="1"/>
-    <w:lsdException w:name="heading 3" w:uiPriority="9" w:qFormat="1"/>
-    <w:lsdException w:name="heading 4" w:uiPriority="9" w:qFormat="1"/>
-    <w:lsdException w:name="heading 5" w:uiPriority="9" w:qFormat="1"/>
-    <w:lsdException w:name="heading 6" w:uiPriority="9" w:qFormat="1"/>
-    <w:lsdException w:name="heading 7" w:uiPriority="9" w:qFormat="1"/>
-    <w:lsdException w:name="heading 8" w:uiPriority="9" w:qFormat="1"/>
-    <w:lsdException w:name="heading 9" w:uiPriority="9" w:qFormat="1"/>
-    <w:lsdException w:name="toc 1" w:uiPriority="39"/>
-    <w:lsdException w:name="toc 2" w:uiPriority="39"/>
-    <w:lsdException w:name="toc 3" w:uiPriority="39"/>
-    <w:lsdException w:name="toc 4" w:uiPriority="39"/>
-    <w:lsdException w:name="toc 5" w:uiPriority="39"/>
-    <w:lsdException w:name="toc 6" w:uiPriority="39"/>
-    <w:lsdException w:name="toc 7" w:uiPriority="39"/>
-    <w:lsdException w:name="toc 8" w:uiPriority="39"/>
-    <w:lsdException w:name="toc 9" w:uiPriority="39"/>
-    <w:lsdException w:name="caption" w:uiPriority="35" w:qFormat="1"/>
-    <w:lsdException w:name="Title" w:semiHidden="0" w:uiPriority="10" w:unhideWhenUsed="0" w:qFormat="1"/>
-    <w:lsdException w:name="Default Paragraph Font" w:uiPriority="1"/>
-    <w:lsdException w:name="Subtitle" w:semiHidden="0" w:uiPriority="11" w:unhideWhenUsed="0" w:qFormat="1"/>
-    <w:lsdException w:name="Strong" w:semiHidden="0" w:uiPriority="22" w:unhideWhenUsed="0" w:qFormat="1"/>
-    <w:lsdException w:name="Emphasis" w:semiHidden="0" w:uiPriority="20" w:unhideWhenUsed="0" w:qFormat="1"/>
-    <w:lsdException w:name="Table Grid" w:semiHidden="0" w:uiPriority="59" w:unhideWhenUsed="0"/>
-    <w:lsdException w:name="Placeholder Text" w:unhideWhenUsed="0"/>
-    <w:lsdException w:name="No Spacing" w:semiHidden="0" w:uiPriority="1" w:unhideWhenUsed="0" w:qFormat="1"/>
-    <w:lsdException w:name="Light Shading" w:semiHidden="0" w:uiPriority="60" w:unhideWhenUsed="0"/>
-    <w:lsdException w:name="Light List" w:semiHidden="0" w:uiPriority="61" w:unhideWhenUsed="0"/>
-    <w:lsdException w:name="Light Grid" w:semiHidden="0" w:uiPriority="62" w:unhideWhenUsed="0"/>
-    <w:lsdException w:name="Medium Shading 1" w:semiHidden="0" w:uiPriority="63" w:unhideWhenUsed="0"/>
-    <w:lsdException w:name="Medium Shading 2" w:semiHidden="0" w:uiPriority="64" w:unhideWhenUsed="0"/>
-    <w:lsdException w:name="Medium List 1" w:semiHidden="0" w:uiPriority="65" w:unhideWhenUsed="0"/>
-    <w:lsdException w:name="Medium List 2" w:semiHidden="0" w:uiPriority="66" w:unhideWhenUsed="0"/>
-    <w:lsdException w:name="Medium Grid 1" w:semiHidden="0" w:uiPriority="67" w:unhideWhenUsed="0"/>
-    <w:lsdException w:name="Medium Grid 2" w:semiHidden="0" w:uiPriority="68" w:unhideWhenUsed="0"/>
-    <w:lsdException w:name="Medium Grid 3" w:semiHidden="0" w:uiPriority="69" w:unhideWhenUsed="0"/>
-    <w:lsdException w:name="Dark List" w:semiHidden="0" w:uiPriority="70" w:unhideWhenUsed="0"/>
-    <w:lsdException w:name="Colorful Shading" w:semiHidden="0" w:uiPriority="71" w:unhideWhenUsed="0"/>
-    <w:lsdException w:name="Colorful List" w:semiHidden="0" w:uiPriority="72" w:unhideWhenUsed="0"/>
-    <w:lsdException w:name="Colorful Grid" w:semiHidden="0" w:uiPriority="73" w:unhideWhenUsed="0"/>
-    <w:lsdException w:name="Light Shading Accent 1" w:semiHidden="0" w:uiPriority="60" w:unhideWhenUsed="0"/>
-    <w:lsdException w:name="Light List Accent 1" w:semiHidden="0" w:uiPriority="61" w:unhideWhenUsed="0"/>
-    <w:lsdException w:name="Light Grid Accent 1" w:semiHidden="0" w:uiPriority="62" w:unhideWhenUsed="0"/>
-    <w:lsdException w:name="Medium Shading 1 Accent 1" w:semiHidden="0" w:uiPriority="63" w:unhideWhenUsed="0"/>
-    <w:lsdException w:name="Medium Shading 2 Accent 1" w:semiHidden="0" w:uiPriority="64" w:unhideWhenUsed="0"/>
-    <w:lsdException w:name="Medium List 1 Accent 1" w:semiHidden="0" w:uiPriority="65" w:unhideWhenUsed="0"/>
-    <w:lsdException w:name="Revision" w:unhideWhenUsed="0"/>
-    <w:lsdException w:name="List Paragraph" w:semiHidden="0" w:uiPriority="34" w:unhideWhenUsed="0" w:qFormat="1"/>
-    <w:lsdException w:name="Quote" w:semiHidden="0" w:uiPriority="29" w:unhideWhenUsed="0" w:qFormat="1"/>
-    <w:lsdException w:name="Intense Quote" w:semiHidden="0" w:uiPriority="30" w:unhideWhenUsed="0" w:qFormat="1"/>
-    <w:lsdException w:name="Medium List 2 Accent 1" w:semiHidden="0" w:uiPriority="66" w:unhideWhenUsed="0"/>
-    <w:lsdException w:name="Medium Grid 1 Accent 1" w:semiHidden="0" w:uiPriority="67" w:unhideWhenUsed="0"/>
-    <w:lsdException w:name="Medium Grid 2 Accent 1" w:semiHidden="0" w:uiPriority="68" w:unhideWhenUsed="0"/>
-    <w:lsdException w:name="Medium Grid 3 Accent 1" w:semiHidden="0" w:uiPriority="69" w:unhideWhenUsed="0"/>
-    <w:lsdException w:name="Dark List Accent 1" w:semiHidden="0" w:uiPriority="70" w:unhideWhenUsed="0"/>
-    <w:lsdException w:name="Colorful Shading Accent 1" w:semiHidden="0" w:uiPriority="71" w:unhideWhenUsed="0"/>
-    <w:lsdException w:name="Colorful List Accent 1" w:semiHidden="0" w:uiPriority="72" w:unhideWhenUsed="0"/>
-    <w:lsdException w:name="Colorful Grid Accent 1" w:semiHidden="0" w:uiPriority="73" w:unhideWhenUsed="0"/>
-    <w:lsdException w:name="Light Shading Accent 2" w:semiHidden="0" w:uiPriority="60" w:unhideWhenUsed="0"/>
-    <w:lsdException w:name="Light List Accent 2" w:semiHidden="0" w:uiPriority="61" w:unhideWhenUsed="0"/>
-    <w:lsdException w:name="Light Grid Accent 2" w:semiHidden="0" w:uiPriority="62" w:unhideWhenUsed="0"/>
-    <w:lsdException w:name="Medium Shading 1 Accent 2" w:semiHidden="0" w:uiPriority="63" w:unhideWhenUsed="0"/>
-    <w:lsdException w:name="Medium Shading 2 Accent 2" w:semiHidden="0" w:uiPriority="64" w:unhideWhenUsed="0"/>
-    <w:lsdException w:name="Medium List 1 Accent 2" w:semiHidden="0" w:uiPriority="65" w:unhideWhenUsed="0"/>
-    <w:lsdException w:name="Medium List 2 Accent 2" w:semiHidden="0" w:uiPriority="66" w:unhideWhenUsed="0"/>
-    <w:lsdException w:name="Medium Grid 1 Accent 2" w:semiHidden="0" w:uiPriority="67" w:unhideWhenUsed="0"/>
-    <w:lsdException w:name="Medium Grid 2 Accent 2" w:semiHidden="0" w:uiPriority="68" w:unhideWhenUsed="0"/>
-    <w:lsdException w:name="Medium Grid 3 Accent 2" w:semiHidden="0" w:uiPriority="69" w:unhideWhenUsed="0"/>
-    <w:lsdException w:name="Dark List Accent 2" w:semiHidden="0" w:uiPriority="70" w:unhideWhenUsed="0"/>
-    <w:lsdException w:name="Colorful Shading Accent 2" w:semiHidden="0" w:uiPriority="71" w:unhideWhenUsed="0"/>
-    <w:lsdException w:name="Colorful List Accent 2" w:semiHidden="0" w:uiPriority="72" w:unhideWhenUsed="0"/>
-    <w:lsdException w:name="Colorful Grid Accent 2" w:semiHidden="0" w:uiPriority="73" w:unhideWhenUsed="0"/>
-    <w:lsdException w:name="Light Shading Accent 3" w:semiHidden="0" w:uiPriority="60" w:unhideWhenUsed="0"/>
-    <w:lsdException w:name="Light List Accent 3" w:semiHidden="0" w:uiPriority="61" w:unhideWhenUsed="0"/>
-    <w:lsdException w:name="Light Grid Accent 3" w:semiHidden="0" w:uiPriority="62" w:unhideWhenUsed="0"/>
-    <w:lsdException w:name="Medium Shading 1 Accent 3" w:semiHidden="0" w:uiPriority="63" w:unhideWhenUsed="0"/>
-    <w:lsdException w:name="Medium Shading 2 Accent 3" w:semiHidden="0" w:uiPriority="64" w:unhideWhenUsed="0"/>
-    <w:lsdException w:name="Medium List 1 Accent 3" w:semiHidden="0" w:uiPriority="65" w:unhideWhenUsed="0"/>
-    <w:lsdException w:name="Medium List 2 Accent 3" w:semiHidden="0" w:uiPriority="66" w:unhideWhenUsed="0"/>
-    <w:lsdException w:name="Medium Grid 1 Accent 3" w:semiHidden="0" w:uiPriority="67" w:unhideWhenUsed="0"/>
-    <w:lsdException w:name="Medium Grid 2 Accent 3" w:semiHidden="0" w:uiPriority="68" w:unhideWhenUsed="0"/>
-    <w:lsdException w:name="Medium Grid 3 Accent 3" w:semiHidden="0" w:uiPriority="69" w:unhideWhenUsed="0"/>
-    <w:lsdException w:name="Dark List Accent 3" w:semiHidden="0" w:uiPriority="70" w:unhideWhenUsed="0"/>
-    <w:lsdException w:name="Colorful Shading Accent 3" w:semiHidden="0" w:uiPriority="71" w:unhideWhenUsed="0"/>
-    <w:lsdException w:name="Colorful List Accent 3" w:semiHidden="0" w:uiPriority="72" w:unhideWhenUsed="0"/>
-    <w:lsdException w:name="Colorful Grid Accent 3" w:semiHidden="0" w:uiPriority="73" w:unhideWhenUsed="0"/>
-    <w:lsdException w:name="Light Shading Accent 4" w:semiHidden="0" w:uiPriority="60" w:unhideWhenUsed="0"/>
-    <w:lsdException w:name="Light List Accent 4" w:semiHidden="0" w:uiPriority="61" w:unhideWhenUsed="0"/>
-    <w:lsdException w:name="Light Grid Accent 4" w:semiHidden="0" w:uiPriority="62" w:unhideWhenUsed="0"/>
-    <w:lsdException w:name="Medium Shading 1 Accent 4" w:semiHidden="0" w:uiPriority="63" w:unhideWhenUsed="0"/>
-    <w:lsdException w:name="Medium Shading 2 Accent 4" w:semiHidden="0" w:uiPriority="64" w:unhideWhenUsed="0"/>
-    <w:lsdException w:name="Medium List 1 Accent 4" w:semiHidden="0" w:uiPriority="65" w:unhideWhenUsed="0"/>
-    <w:lsdException w:name="Medium List 2 Accent 4" w:semiHidden="0" w:uiPriority="66" w:unhideWhenUsed="0"/>
-    <w:lsdException w:name="Medium Grid 1 Accent 4" w:semiHidden="0" w:uiPriority="67" w:unhideWhenUsed="0"/>
-    <w:lsdException w:name="Medium Grid 2 Accent 4" w:semiHidden="0" w:uiPriority="68" w:unhideWhenUsed="0"/>
-    <w:lsdException w:name="Medium Grid 3 Accent 4" w:semiHidden="0" w:uiPriority="69" w:unhideWhenUsed="0"/>
-    <w:lsdException w:name="Dark List Accent 4" w:semiHidden="0" w:uiPriority="70" w:unhideWhenUsed="0"/>
-    <w:lsdException w:name="Colorful Shading Accent 4" w:semiHidden="0" w:uiPriority="71" w:unhideWhenUsed="0"/>
-    <w:lsdException w:name="Colorful List Accent 4" w:semiHidden="0" w:uiPriority="72" w:unhideWhenUsed="0"/>
-    <w:lsdException w:name="Colorful Grid Accent 4" w:semiHidden="0" w:uiPriority="73" w:unhideWhenUsed="0"/>
-    <w:lsdException w:name="Light Shading Accent 5" w:semiHidden="0" w:uiPriority="60" w:unhideWhenUsed="0"/>
-    <w:lsdException w:name="Light List Accent 5" w:semiHidden="0" w:uiPriority="61" w:unhideWhenUsed="0"/>
-    <w:lsdException w:name="Light Grid Accent 5" w:semiHidden="0" w:uiPriority="62" w:unhideWhenUsed="0"/>
-    <w:lsdException w:name="Medium Shading 1 Accent 5" w:semiHidden="0" w:uiPriority="63" w:unhideWhenUsed="0"/>
-    <w:lsdException w:name="Medium Shading 2 Accent 5" w:semiHidden="0" w:uiPriority="64" w:unhideWhenUsed="0"/>
-    <w:lsdException w:name="Medium List 1 Accent 5" w:semiHidden="0" w:uiPriority="65" w:unhideWhenUsed="0"/>
-    <w:lsdException w:name="Medium List 2 Accent 5" w:semiHidden="0" w:uiPriority="66" w:unhideWhenUsed="0"/>
-    <w:lsdException w:name="Medium Grid 1 Accent 5" w:semiHidden="0" w:uiPriority="67" w:unhideWhenUsed="0"/>
-    <w:lsdException w:name="Medium Grid 2 Accent 5" w:semiHidden="0" w:uiPriority="68" w:unhideWhenUsed="0"/>
-    <w:lsdException w:name="Medium Grid 3 Accent 5" w:semiHidden="0" w:uiPriority="69" w:unhideWhenUsed="0"/>
-    <w:lsdException w:name="Dark List Accent 5" w:semiHidden="0" w:uiPriority="70" w:unhideWhenUsed="0"/>
-    <w:lsdException w:name="Colorful Shading Accent 5" w:semiHidden="0" w:uiPriority="71" w:unhideWhenUsed="0"/>
-    <w:lsdException w:name="Colorful List Accent 5" w:semiHidden="0" w:uiPriority="72" w:unhideWhenUsed="0"/>
-    <w:lsdException w:name="Colorful Grid Accent 5" w:semiHidden="0" w:uiPriority="73" w:unhideWhenUsed="0"/>
-    <w:lsdException w:name="Light Shading Accent 6" w:semiHidden="0" w:uiPriority="60" w:unhideWhenUsed="0"/>
-    <w:lsdException w:name="Light List Accent 6" w:semiHidden="0" w:uiPriority="61" w:unhideWhenUsed="0"/>
-    <w:lsdException w:name="Light Grid Accent 6" w:semiHidden="0" w:uiPriority="62" w:unhideWhenUsed="0"/>
-    <w:lsdException w:name="Medium Shading 1 Accent 6" w:semiHidden="0" w:uiPriority="63" w:unhideWhenUsed="0"/>
-    <w:lsdException w:name="Medium Shading 2 Accent 6" w:semiHidden="0" w:uiPriority="64" w:unhideWhenUsed="0"/>
-    <w:lsdException w:name="Medium List 1 Accent 6" w:semiHidden="0" w:uiPriority="65" w:unhideWhenUsed="0"/>
-    <w:lsdException w:name="Medium List 2 Accent 6" w:semiHidden="0" w:uiPriority="66" w:unhideWhenUsed="0"/>
-    <w:lsdException w:name="Medium Grid 1 Accent 6" w:semiHidden="0" w:uiPriority="67" w:unhideWhenUsed="0"/>
-    <w:lsdException w:name="Medium Grid 2 Accent 6" w:semiHidden="0" w:uiPriority="68" w:unhideWhenUsed="0"/>
-    <w:lsdException w:name="Medium Grid 3 Accent 6" w:semiHidden="0" w:uiPriority="69" w:unhideWhenUsed="0"/>
-    <w:lsdException w:name="Dark List Accent 6" w:semiHidden="0" w:uiPriority="70" w:unhideWhenUsed="0"/>
-    <w:lsdException w:name="Colorful Shading Accent 6" w:semiHidden="0" w:uiPriority="71" w:unhideWhenUsed="0"/>
-    <w:lsdException w:name="Colorful List Accent 6" w:semiHidden="0" w:uiPriority="72" w:unhideWhenUsed="0"/>
-    <w:lsdException w:name="Colorful Grid Accent 6" w:semiHidden="0" w:uiPriority="73" w:unhideWhenUsed="0"/>
-    <w:lsdException w:name="Subtle Emphasis" w:semiHidden="0" w:uiPriority="19" w:unhideWhenUsed="0" w:qFormat="1"/>
-    <w:lsdException w:name="Intense Emphasis" w:semiHidden="0" w:uiPriority="21" w:unhideWhenUsed="0" w:qFormat="1"/>
-    <w:lsdException w:name="Subtle Reference" w:semiHidden="0" w:uiPriority="31" w:unhideWhenUsed="0" w:qFormat="1"/>
-    <w:lsdException w:name="Intense Reference" w:semiHidden="0" w:uiPriority="32" w:unhideWhenUsed="0" w:qFormat="1"/>
-    <w:lsdException w:name="Book Title" w:semiHidden="0" w:uiPriority="33" w:unhideWhenUsed="0" w:qFormat="1"/>
-    <w:lsdException w:name="Bibliography" w:uiPriority="37"/>
-    <w:lsdException w:name="TOC Heading" w:uiPriority="39" w:qFormat="1"/>
-  </w:latentStyles>
-  <w:style w:type="paragraph" w:default="1" w:styleId="Normal">
-    <w:name w:val="Normal"/>
-    <w:qFormat/>
-    <w:rsid w:val="00A77F8E"/>
-  </w:style>
-  <w:style w:type="character" w:default="1" w:styleId="Fuentedeprrafopredeter">
-    <w:name w:val="Default Paragraph Font"/>
-    <w:uiPriority w:val="1"/>
-    <w:semiHidden/>
-    <w:unhideWhenUsed/>
-  </w:style>
-  <w:style w:type="table" w:default="1" w:styleId="Tablanormal">
-    <w:name w:val="Normal Table"/>
-    <w:uiPriority w:val="99"/>
-    <w:semiHidden/>
-    <w:unhideWhenUsed/>
-    <w:tblPr>
-      <w:tblInd w:w="0" w:type="dxa"/>
-      <w:tblCellMar>
-        <w:top w:w="0" w:type="dxa"/>
-        <w:left w:w="108" w:type="dxa"/>
-        <w:bottom w:w="0" w:type="dxa"/>
-        <w:right w:w="108" w:type="dxa"/>
-      </w:tblCellMar>
-    </w:tblPr>
-  </w:style>
-  <w:style w:type="numbering" w:default="1" w:styleId="Sinlista">
-    <w:name w:val="No List"/>
-    <w:uiPriority w:val="99"/>
-    <w:semiHidden/>
-    <w:unhideWhenUsed/>
-  </w:style>
-  <w:style w:type="paragraph" w:customStyle="1" w:styleId="8DD7A6F991AB456DB71F6324A80BDCD7">
-    <w:name w:val="8DD7A6F991AB456DB71F6324A80BDCD7"/>
-    <w:rsid w:val="00B471E2"/>
-  </w:style>
-  <w:style w:type="paragraph" w:customStyle="1" w:styleId="950E9B73EE724B01BB63761750E04CA6">
-    <w:name w:val="950E9B73EE724B01BB63761750E04CA6"/>
-    <w:rsid w:val="00B471E2"/>
-  </w:style>
-  <w:style w:type="paragraph" w:customStyle="1" w:styleId="52BE6F805CA04375B2BB8FF333CB3CDA">
-    <w:name w:val="52BE6F805CA04375B2BB8FF333CB3CDA"/>
-    <w:rsid w:val="00B471E2"/>
-  </w:style>
-  <w:style w:type="paragraph" w:customStyle="1" w:styleId="9973A476E39C4927AD5501F054B4B4F5">
-    <w:name w:val="9973A476E39C4927AD5501F054B4B4F5"/>
-    <w:rsid w:val="00B471E2"/>
-  </w:style>
-  <w:style w:type="paragraph" w:customStyle="1" w:styleId="8700FEC9543243AE9BA19C4F9FCEDCD3">
-    <w:name w:val="8700FEC9543243AE9BA19C4F9FCEDCD3"/>
-    <w:rsid w:val="00B471E2"/>
-  </w:style>
-  <w:style w:type="paragraph" w:customStyle="1" w:styleId="7A4562E74D724E8DAB96906DE16C1A75">
-    <w:name w:val="7A4562E74D724E8DAB96906DE16C1A75"/>
-    <w:rsid w:val="00B471E2"/>
-  </w:style>
-  <w:style w:type="paragraph" w:customStyle="1" w:styleId="F7814BB9CA8A4EA8A82A94B8E93A6C6D">
-    <w:name w:val="F7814BB9CA8A4EA8A82A94B8E93A6C6D"/>
-    <w:rsid w:val="00B471E2"/>
-  </w:style>
-  <w:style w:type="paragraph" w:customStyle="1" w:styleId="A5E75821FCDE446288F7289BFD4ED731">
-    <w:name w:val="A5E75821FCDE446288F7289BFD4ED731"/>
-    <w:rsid w:val="00B471E2"/>
-  </w:style>
-  <w:style w:type="paragraph" w:customStyle="1" w:styleId="B483F25790C540769BF28DF4F520E472">
-    <w:name w:val="B483F25790C540769BF28DF4F520E472"/>
-    <w:rsid w:val="00B471E2"/>
-  </w:style>
-  <w:style w:type="paragraph" w:customStyle="1" w:styleId="8ACA7C802E5D45989ADA1813B686E06C">
-    <w:name w:val="8ACA7C802E5D45989ADA1813B686E06C"/>
-    <w:rsid w:val="00B471E2"/>
-  </w:style>
-  <w:style w:type="paragraph" w:customStyle="1" w:styleId="FBB11201EBD54D998CE4FE184D474816">
-    <w:name w:val="FBB11201EBD54D998CE4FE184D474816"/>
-    <w:rsid w:val="00B471E2"/>
-  </w:style>
-  <w:style w:type="paragraph" w:customStyle="1" w:styleId="941827399737453BA067C1FB06F47113">
-    <w:name w:val="941827399737453BA067C1FB06F47113"/>
-    <w:rsid w:val="00B471E2"/>
-  </w:style>
-  <w:style w:type="paragraph" w:customStyle="1" w:styleId="C4E942986DF345E9BB83D0BD2840C91F">
-    <w:name w:val="C4E942986DF345E9BB83D0BD2840C91F"/>
-    <w:rsid w:val="00B471E2"/>
-  </w:style>
-  <w:style w:type="paragraph" w:customStyle="1" w:styleId="88ACE93A1AEB4DED82868526CA72374C">
-    <w:name w:val="88ACE93A1AEB4DED82868526CA72374C"/>
-    <w:rsid w:val="00B471E2"/>
-  </w:style>
-  <w:style w:type="paragraph" w:customStyle="1" w:styleId="4E66E9E1353B4881AF5C765CC5F54B35">
-    <w:name w:val="4E66E9E1353B4881AF5C765CC5F54B35"/>
-    <w:rsid w:val="00B471E2"/>
-  </w:style>
-  <w:style w:type="paragraph" w:customStyle="1" w:styleId="D1001C0C7D6B47FBA0200E4155F0551B">
-    <w:name w:val="D1001C0C7D6B47FBA0200E4155F0551B"/>
-    <w:rsid w:val="005B3F71"/>
-    <w:rPr>
-      <w:lang w:val="es-PE" w:eastAsia="es-PE"/>
-    </w:rPr>
-  </w:style>
-  <w:style w:type="paragraph" w:customStyle="1" w:styleId="B547757623954F33B7BD6070FA4328C5">
-    <w:name w:val="B547757623954F33B7BD6070FA4328C5"/>
-    <w:rsid w:val="005B3F71"/>
-    <w:rPr>
-      <w:lang w:val="es-PE" w:eastAsia="es-PE"/>
-    </w:rPr>
-  </w:style>
-  <w:style w:type="paragraph" w:customStyle="1" w:styleId="87F7ECB94DAF4297A408A8653E0D2336">
-    <w:name w:val="87F7ECB94DAF4297A408A8653E0D2336"/>
-    <w:rsid w:val="005B3F71"/>
-    <w:rPr>
-      <w:lang w:val="es-PE" w:eastAsia="es-PE"/>
-    </w:rPr>
-  </w:style>
-</w:styles>
-</file>
-
-<file path=word/glossary/stylesWithEffects.xml><?xml version="1.0" encoding="utf-8"?>
-<w:styles xmlns:wpc="http://schemas.microsoft.com/office/word/2010/wordprocessingCanvas" xmlns:mc="http://schemas.openxmlformats.org/markup-compatibility/2006" xmlns:o="urn:schemas-microsoft-com:office:office" xmlns:r="http://schemas.openxmlformats.org/officeDocument/2006/relationships" xmlns:m="http://schemas.openxmlformats.org/officeDocument/2006/math" xmlns:v="urn:schemas-microsoft-com:vml" xmlns:wp14="http://schemas.microsoft.com/office/word/2010/wordprocessingDrawing" xmlns:wp="http://schemas.openxmlformats.org/drawingml/2006/wordprocessingDrawing" xmlns:w10="urn:schemas-microsoft-com:office:word" xmlns:w="http://schemas.openxmlformats.org/wordprocessingml/2006/main" xmlns:w14="http://schemas.microsoft.com/office/word/2010/wordml" xmlns:wpg="http://schemas.microsoft.com/office/word/2010/wordprocessingGroup" xmlns:wpi="http://schemas.microsoft.com/office/word/2010/wordprocessingInk" xmlns:wne="http://schemas.microsoft.com/office/word/2006/wordml" xmlns:wps="http://schemas.microsoft.com/office/word/2010/wordprocessingShape" mc:Ignorable="w14 wp14">
-  <w:docDefaults>
-    <w:rPrDefault>
-      <w:rPr>
-        <w:rFonts w:asciiTheme="minorHAnsi" w:eastAsiaTheme="minorEastAsia" w:hAnsiTheme="minorHAnsi" w:cstheme="minorBidi"/>
-        <w:sz w:val="22"/>
-        <w:szCs w:val="22"/>
-        <w:lang w:val="es-PE" w:eastAsia="es-PE" w:bidi="ar-SA"/>
-      </w:rPr>
-    </w:rPrDefault>
-    <w:pPrDefault>
-      <w:pPr>
-        <w:spacing w:after="200" w:line="276" w:lineRule="auto"/>
-      </w:pPr>
-    </w:pPrDefault>
-  </w:docDefaults>
-  <w:latentStyles w:defLockedState="0" w:defUIPriority="99" w:defSemiHidden="1" w:defUnhideWhenUsed="1" w:defQFormat="0" w:count="267">
-    <w:lsdException w:name="Normal" w:semiHidden="0" w:uiPriority="0" w:unhideWhenUsed="0" w:qFormat="1"/>
-    <w:lsdException w:name="heading 1" w:semiHidden="0" w:uiPriority="9" w:unhideWhenUsed="0" w:qFormat="1"/>
-    <w:lsdException w:name="heading 2" w:uiPriority="9" w:qFormat="1"/>
-    <w:lsdException w:name="heading 3" w:uiPriority="9" w:qFormat="1"/>
-    <w:lsdException w:name="heading 4" w:uiPriority="9" w:qFormat="1"/>
-    <w:lsdException w:name="heading 5" w:uiPriority="9" w:qFormat="1"/>
-    <w:lsdException w:name="heading 6" w:uiPriority="9" w:qFormat="1"/>
-    <w:lsdException w:name="heading 7" w:uiPriority="9" w:qFormat="1"/>
-    <w:lsdException w:name="heading 8" w:uiPriority="9" w:qFormat="1"/>
-    <w:lsdException w:name="heading 9" w:uiPriority="9" w:qFormat="1"/>
-    <w:lsdException w:name="toc 1" w:uiPriority="39"/>
-    <w:lsdException w:name="toc 2" w:uiPriority="39"/>
-    <w:lsdException w:name="toc 3" w:uiPriority="39"/>
-    <w:lsdException w:name="toc 4" w:uiPriority="39"/>
-    <w:lsdException w:name="toc 5" w:uiPriority="39"/>
-    <w:lsdException w:name="toc 6" w:uiPriority="39"/>
-    <w:lsdException w:name="toc 7" w:uiPriority="39"/>
-    <w:lsdException w:name="toc 8" w:uiPriority="39"/>
-    <w:lsdException w:name="toc 9" w:uiPriority="39"/>
-    <w:lsdException w:name="caption" w:uiPriority="35" w:qFormat="1"/>
-    <w:lsdException w:name="Title" w:semiHidden="0" w:uiPriority="10" w:unhideWhenUsed="0" w:qFormat="1"/>
-    <w:lsdException w:name="Default Paragraph Font" w:uiPriority="1"/>
-    <w:lsdException w:name="Subtitle" w:semiHidden="0" w:uiPriority="11" w:unhideWhenUsed="0" w:qFormat="1"/>
-    <w:lsdException w:name="Strong" w:semiHidden="0" w:uiPriority="22" w:unhideWhenUsed="0" w:qFormat="1"/>
-    <w:lsdException w:name="Emphasis" w:semiHidden="0" w:uiPriority="20" w:unhideWhenUsed="0" w:qFormat="1"/>
-    <w:lsdException w:name="Table Grid" w:semiHidden="0" w:uiPriority="59" w:unhideWhenUsed="0"/>
-    <w:lsdException w:name="Placeholder Text" w:unhideWhenUsed="0"/>
-    <w:lsdException w:name="No Spacing" w:semiHidden="0" w:uiPriority="1" w:unhideWhenUsed="0" w:qFormat="1"/>
-    <w:lsdException w:name="Light Shading" w:semiHidden="0" w:uiPriority="60" w:unhideWhenUsed="0"/>
-    <w:lsdException w:name="Light List" w:semiHidden="0" w:uiPriority="61" w:unhideWhenUsed="0"/>
-    <w:lsdException w:name="Light Grid" w:semiHidden="0" w:uiPriority="62" w:unhideWhenUsed="0"/>
-    <w:lsdException w:name="Medium Shading 1" w:semiHidden="0" w:uiPriority="63" w:unhideWhenUsed="0"/>
-    <w:lsdException w:name="Medium Shading 2" w:semiHidden="0" w:uiPriority="64" w:unhideWhenUsed="0"/>
-    <w:lsdException w:name="Medium List 1" w:semiHidden="0" w:uiPriority="65" w:unhideWhenUsed="0"/>
-    <w:lsdException w:name="Medium List 2" w:semiHidden="0" w:uiPriority="66" w:unhideWhenUsed="0"/>
-    <w:lsdException w:name="Medium Grid 1" w:semiHidden="0" w:uiPriority="67" w:unhideWhenUsed="0"/>
-    <w:lsdException w:name="Medium Grid 2" w:semiHidden="0" w:uiPriority="68" w:unhideWhenUsed="0"/>
-    <w:lsdException w:name="Medium Grid 3" w:semiHidden="0" w:uiPriority="69" w:unhideWhenUsed="0"/>
-    <w:lsdException w:name="Dark List" w:semiHidden="0" w:uiPriority="70" w:unhideWhenUsed="0"/>
-    <w:lsdException w:name="Colorful Shading" w:semiHidden="0" w:uiPriority="71" w:unhideWhenUsed="0"/>
-    <w:lsdException w:name="Colorful List" w:semiHidden="0" w:uiPriority="72" w:unhideWhenUsed="0"/>
-    <w:lsdException w:name="Colorful Grid" w:semiHidden="0" w:uiPriority="73" w:unhideWhenUsed="0"/>
-    <w:lsdException w:name="Light Shading Accent 1" w:semiHidden="0" w:uiPriority="60" w:unhideWhenUsed="0"/>
-    <w:lsdException w:name="Light List Accent 1" w:semiHidden="0" w:uiPriority="61" w:unhideWhenUsed="0"/>
-    <w:lsdException w:name="Light Grid Accent 1" w:semiHidden="0" w:uiPriority="62" w:unhideWhenUsed="0"/>
-    <w:lsdException w:name="Medium Shading 1 Accent 1" w:semiHidden="0" w:uiPriority="63" w:unhideWhenUsed="0"/>
-    <w:lsdException w:name="Medium Shading 2 Accent 1" w:semiHidden="0" w:uiPriority="64" w:unhideWhenUsed="0"/>
-    <w:lsdException w:name="Medium List 1 Accent 1" w:semiHidden="0" w:uiPriority="65" w:unhideWhenUsed="0"/>
-    <w:lsdException w:name="Revision" w:unhideWhenUsed="0"/>
-    <w:lsdException w:name="List Paragraph" w:semiHidden="0" w:uiPriority="34" w:unhideWhenUsed="0" w:qFormat="1"/>
-    <w:lsdException w:name="Quote" w:semiHidden="0" w:uiPriority="29" w:unhideWhenUsed="0" w:qFormat="1"/>
-    <w:lsdException w:name="Intense Quote" w:semiHidden="0" w:uiPriority="30" w:unhideWhenUsed="0" w:qFormat="1"/>
-    <w:lsdException w:name="Medium List 2 Accent 1" w:semiHidden="0" w:uiPriority="66" w:unhideWhenUsed="0"/>
-    <w:lsdException w:name="Medium Grid 1 Accent 1" w:semiHidden="0" w:uiPriority="67" w:unhideWhenUsed="0"/>
-    <w:lsdException w:name="Medium Grid 2 Accent 1" w:semiHidden="0" w:uiPriority="68" w:unhideWhenUsed="0"/>
-    <w:lsdException w:name="Medium Grid 3 Accent 1" w:semiHidden="0" w:uiPriority="69" w:unhideWhenUsed="0"/>
-    <w:lsdException w:name="Dark List Accent 1" w:semiHidden="0" w:uiPriority="70" w:unhideWhenUsed="0"/>
-    <w:lsdException w:name="Colorful Shading Accent 1" w:semiHidden="0" w:uiPriority="71" w:unhideWhenUsed="0"/>
-    <w:lsdException w:name="Colorful List Accent 1" w:semiHidden="0" w:uiPriority="72" w:unhideWhenUsed="0"/>
-    <w:lsdException w:name="Colorful Grid Accent 1" w:semiHidden="0" w:uiPriority="73" w:unhideWhenUsed="0"/>
-    <w:lsdException w:name="Light Shading Accent 2" w:semiHidden="0" w:uiPriority="60" w:unhideWhenUsed="0"/>
-    <w:lsdException w:name="Light List Accent 2" w:semiHidden="0" w:uiPriority="61" w:unhideWhenUsed="0"/>
-    <w:lsdException w:name="Light Grid Accent 2" w:semiHidden="0" w:uiPriority="62" w:unhideWhenUsed="0"/>
-    <w:lsdException w:name="Medium Shading 1 Accent 2" w:semiHidden="0" w:uiPriority="63" w:unhideWhenUsed="0"/>
-    <w:lsdException w:name="Medium Shading 2 Accent 2" w:semiHidden="0" w:uiPriority="64" w:unhideWhenUsed="0"/>
-    <w:lsdException w:name="Medium List 1 Accent 2" w:semiHidden="0" w:uiPriority="65" w:unhideWhenUsed="0"/>
-    <w:lsdException w:name="Medium List 2 Accent 2" w:semiHidden="0" w:uiPriority="66" w:unhideWhenUsed="0"/>
-    <w:lsdException w:name="Medium Grid 1 Accent 2" w:semiHidden="0" w:uiPriority="67" w:unhideWhenUsed="0"/>
-    <w:lsdException w:name="Medium Grid 2 Accent 2" w:semiHidden="0" w:uiPriority="68" w:unhideWhenUsed="0"/>
-    <w:lsdException w:name="Medium Grid 3 Accent 2" w:semiHidden="0" w:uiPriority="69" w:unhideWhenUsed="0"/>
-    <w:lsdException w:name="Dark List Accent 2" w:semiHidden="0" w:uiPriority="70" w:unhideWhenUsed="0"/>
-    <w:lsdException w:name="Colorful Shading Accent 2" w:semiHidden="0" w:uiPriority="71" w:unhideWhenUsed="0"/>
-    <w:lsdException w:name="Colorful List Accent 2" w:semiHidden="0" w:uiPriority="72" w:unhideWhenUsed="0"/>
-    <w:lsdException w:name="Colorful Grid Accent 2" w:semiHidden="0" w:uiPriority="73" w:unhideWhenUsed="0"/>
-    <w:lsdException w:name="Light Shading Accent 3" w:semiHidden="0" w:uiPriority="60" w:unhideWhenUsed="0"/>
-    <w:lsdException w:name="Light List Accent 3" w:semiHidden="0" w:uiPriority="61" w:unhideWhenUsed="0"/>
-    <w:lsdException w:name="Light Grid Accent 3" w:semiHidden="0" w:uiPriority="62" w:unhideWhenUsed="0"/>
-    <w:lsdException w:name="Medium Shading 1 Accent 3" w:semiHidden="0" w:uiPriority="63" w:unhideWhenUsed="0"/>
-    <w:lsdException w:name="Medium Shading 2 Accent 3" w:semiHidden="0" w:uiPriority="64" w:unhideWhenUsed="0"/>
-    <w:lsdException w:name="Medium List 1 Accent 3" w:semiHidden="0" w:uiPriority="65" w:unhideWhenUsed="0"/>
-    <w:lsdException w:name="Medium List 2 Accent 3" w:semiHidden="0" w:uiPriority="66" w:unhideWhenUsed="0"/>
-    <w:lsdException w:name="Medium Grid 1 Accent 3" w:semiHidden="0" w:uiPriority="67" w:unhideWhenUsed="0"/>
-    <w:lsdException w:name="Medium Grid 2 Accent 3" w:semiHidden="0" w:uiPriority="68" w:unhideWhenUsed="0"/>
-    <w:lsdException w:name="Medium Grid 3 Accent 3" w:semiHidden="0" w:uiPriority="69" w:unhideWhenUsed="0"/>
-    <w:lsdException w:name="Dark List Accent 3" w:semiHidden="0" w:uiPriority="70" w:unhideWhenUsed="0"/>
-    <w:lsdException w:name="Colorful Shading Accent 3" w:semiHidden="0" w:uiPriority="71" w:unhideWhenUsed="0"/>
-    <w:lsdException w:name="Colorful List Accent 3" w:semiHidden="0" w:uiPriority="72" w:unhideWhenUsed="0"/>
-    <w:lsdException w:name="Colorful Grid Accent 3" w:semiHidden="0" w:uiPriority="73" w:unhideWhenUsed="0"/>
-    <w:lsdException w:name="Light Shading Accent 4" w:semiHidden="0" w:uiPriority="60" w:unhideWhenUsed="0"/>
-    <w:lsdException w:name="Light List Accent 4" w:semiHidden="0" w:uiPriority="61" w:unhideWhenUsed="0"/>
-    <w:lsdException w:name="Light Grid Accent 4" w:semiHidden="0" w:uiPriority="62" w:unhideWhenUsed="0"/>
-    <w:lsdException w:name="Medium Shading 1 Accent 4" w:semiHidden="0" w:uiPriority="63" w:unhideWhenUsed="0"/>
-    <w:lsdException w:name="Medium Shading 2 Accent 4" w:semiHidden="0" w:uiPriority="64" w:unhideWhenUsed="0"/>
-    <w:lsdException w:name="Medium List 1 Accent 4" w:semiHidden="0" w:uiPriority="65" w:unhideWhenUsed="0"/>
-    <w:lsdException w:name="Medium List 2 Accent 4" w:semiHidden="0" w:uiPriority="66" w:unhideWhenUsed="0"/>
-    <w:lsdException w:name="Medium Grid 1 Accent 4" w:semiHidden="0" w:uiPriority="67" w:unhideWhenUsed="0"/>
-    <w:lsdException w:name="Medium Grid 2 Accent 4" w:semiHidden="0" w:uiPriority="68" w:unhideWhenUsed="0"/>
-    <w:lsdException w:name="Medium Grid 3 Accent 4" w:semiHidden="0" w:uiPriority="69" w:unhideWhenUsed="0"/>
-    <w:lsdException w:name="Dark List Accent 4" w:semiHidden="0" w:uiPriority="70" w:unhideWhenUsed="0"/>
-    <w:lsdException w:name="Colorful Shading Accent 4" w:semiHidden="0" w:uiPriority="71" w:unhideWhenUsed="0"/>
-    <w:lsdException w:name="Colorful List Accent 4" w:semiHidden="0" w:uiPriority="72" w:unhideWhenUsed="0"/>
-    <w:lsdException w:name="Colorful Grid Accent 4" w:semiHidden="0" w:uiPriority="73" w:unhideWhenUsed="0"/>
-    <w:lsdException w:name="Light Shading Accent 5" w:semiHidden="0" w:uiPriority="60" w:unhideWhenUsed="0"/>
-    <w:lsdException w:name="Light List Accent 5" w:semiHidden="0" w:uiPriority="61" w:unhideWhenUsed="0"/>
-    <w:lsdException w:name="Light Grid Accent 5" w:semiHidden="0" w:uiPriority="62" w:unhideWhenUsed="0"/>
-    <w:lsdException w:name="Medium Shading 1 Accent 5" w:semiHidden="0" w:uiPriority="63" w:unhideWhenUsed="0"/>
-    <w:lsdException w:name="Medium Shading 2 Accent 5" w:semiHidden="0" w:uiPriority="64" w:unhideWhenUsed="0"/>
-    <w:lsdException w:name="Medium List 1 Accent 5" w:semiHidden="0" w:uiPriority="65" w:unhideWhenUsed="0"/>
-    <w:lsdException w:name="Medium List 2 Accent 5" w:semiHidden="0" w:uiPriority="66" w:unhideWhenUsed="0"/>
-    <w:lsdException w:name="Medium Grid 1 Accent 5" w:semiHidden="0" w:uiPriority="67" w:unhideWhenUsed="0"/>
-    <w:lsdException w:name="Medium Grid 2 Accent 5" w:semiHidden="0" w:uiPriority="68" w:unhideWhenUsed="0"/>
-    <w:lsdException w:name="Medium Grid 3 Accent 5" w:semiHidden="0" w:uiPriority="69" w:unhideWhenUsed="0"/>
-    <w:lsdException w:name="Dark List Accent 5" w:semiHidden="0" w:uiPriority="70" w:unhideWhenUsed="0"/>
-    <w:lsdException w:name="Colorful Shading Accent 5" w:semiHidden="0" w:uiPriority="71" w:unhideWhenUsed="0"/>
-    <w:lsdException w:name="Colorful List Accent 5" w:semiHidden="0" w:uiPriority="72" w:unhideWhenUsed="0"/>
-    <w:lsdException w:name="Colorful Grid Accent 5" w:semiHidden="0" w:uiPriority="73" w:unhideWhenUsed="0"/>
-    <w:lsdException w:name="Light Shading Accent 6" w:semiHidden="0" w:uiPriority="60" w:unhideWhenUsed="0"/>
-    <w:lsdException w:name="Light List Accent 6" w:semiHidden="0" w:uiPriority="61" w:unhideWhenUsed="0"/>
-    <w:lsdException w:name="Light Grid Accent 6" w:semiHidden="0" w:uiPriority="62" w:unhideWhenUsed="0"/>
-    <w:lsdException w:name="Medium Shading 1 Accent 6" w:semiHidden="0" w:uiPriority="63" w:unhideWhenUsed="0"/>
-    <w:lsdException w:name="Medium Shading 2 Accent 6" w:semiHidden="0" w:uiPriority="64" w:unhideWhenUsed="0"/>
-    <w:lsdException w:name="Medium List 1 Accent 6" w:semiHidden="0" w:uiPriority="65" w:unhideWhenUsed="0"/>
-    <w:lsdException w:name="Medium List 2 Accent 6" w:semiHidden="0" w:uiPriority="66" w:unhideWhenUsed="0"/>
-    <w:lsdException w:name="Medium Grid 1 Accent 6" w:semiHidden="0" w:uiPriority="67" w:unhideWhenUsed="0"/>
-    <w:lsdException w:name="Medium Grid 2 Accent 6" w:semiHidden="0" w:uiPriority="68" w:unhideWhenUsed="0"/>
-    <w:lsdException w:name="Medium Grid 3 Accent 6" w:semiHidden="0" w:uiPriority="69" w:unhideWhenUsed="0"/>
-    <w:lsdException w:name="Dark List Accent 6" w:semiHidden="0" w:uiPriority="70" w:unhideWhenUsed="0"/>
-    <w:lsdException w:name="Colorful Shading Accent 6" w:semiHidden="0" w:uiPriority="71" w:unhideWhenUsed="0"/>
-    <w:lsdException w:name="Colorful List Accent 6" w:semiHidden="0" w:uiPriority="72" w:unhideWhenUsed="0"/>
-    <w:lsdException w:name="Colorful Grid Accent 6" w:semiHidden="0" w:uiPriority="73" w:unhideWhenUsed="0"/>
-    <w:lsdException w:name="Subtle Emphasis" w:semiHidden="0" w:uiPriority="19" w:unhideWhenUsed="0" w:qFormat="1"/>
-    <w:lsdException w:name="Intense Emphasis" w:semiHidden="0" w:uiPriority="21" w:unhideWhenUsed="0" w:qFormat="1"/>
-    <w:lsdException w:name="Subtle Reference" w:semiHidden="0" w:uiPriority="31" w:unhideWhenUsed="0" w:qFormat="1"/>
-    <w:lsdException w:name="Intense Reference" w:semiHidden="0" w:uiPriority="32" w:unhideWhenUsed="0" w:qFormat="1"/>
-    <w:lsdException w:name="Book Title" w:semiHidden="0" w:uiPriority="33" w:unhideWhenUsed="0" w:qFormat="1"/>
-    <w:lsdException w:name="Bibliography" w:uiPriority="37"/>
-    <w:lsdException w:name="TOC Heading" w:uiPriority="39" w:qFormat="1"/>
-  </w:latentStyles>
-  <w:style w:type="paragraph" w:default="1" w:styleId="Normal">
-    <w:name w:val="Normal"/>
-    <w:qFormat/>
-  </w:style>
-  <w:style w:type="character" w:default="1" w:styleId="Fuentedeprrafopredeter">
-    <w:name w:val="Default Paragraph Font"/>
-    <w:uiPriority w:val="1"/>
-    <w:semiHidden/>
-    <w:unhideWhenUsed/>
-  </w:style>
-  <w:style w:type="table" w:default="1" w:styleId="Tablanormal">
-    <w:name w:val="Normal Table"/>
-    <w:uiPriority w:val="99"/>
-    <w:semiHidden/>
-    <w:unhideWhenUsed/>
-    <w:tblPr>
-      <w:tblInd w:w="0" w:type="dxa"/>
-      <w:tblCellMar>
-        <w:top w:w="0" w:type="dxa"/>
-        <w:left w:w="108" w:type="dxa"/>
-        <w:bottom w:w="0" w:type="dxa"/>
-        <w:right w:w="108" w:type="dxa"/>
-      </w:tblCellMar>
-    </w:tblPr>
-  </w:style>
-  <w:style w:type="numbering" w:default="1" w:styleId="Sinlista">
-    <w:name w:val="No List"/>
-    <w:uiPriority w:val="99"/>
-    <w:semiHidden/>
-    <w:unhideWhenUsed/>
-  </w:style>
-</w:styles>
-</file>
-
-<file path=word/glossary/webSettings.xml><?xml version="1.0" encoding="utf-8"?>
-<w:webSettings xmlns:mc="http://schemas.openxmlformats.org/markup-compatibility/2006" xmlns:r="http://schemas.openxmlformats.org/officeDocument/2006/relationships" xmlns:w="http://schemas.openxmlformats.org/wordprocessingml/2006/main" xmlns:w14="http://schemas.microsoft.com/office/word/2010/wordml" mc:Ignorable="w14">
-  <w:optimizeForBrowser/>
-</w:webSettings>
-</file>
-
 <file path=word/theme/theme1.xml><?xml version="1.0" encoding="utf-8"?>
 <a:theme xmlns:a="http://schemas.openxmlformats.org/drawingml/2006/main" name="Tema de Office">
   <a:themeElements>
@@ -11376,7 +11246,7 @@
 </file>
 
 <file path=customXml/itemProps2.xml><?xml version="1.0" encoding="utf-8"?>
-<ds:datastoreItem xmlns:ds="http://schemas.openxmlformats.org/officeDocument/2006/customXml" ds:itemID="{D37ED3F1-EBAE-47F6-802F-8A43828CD03C}">
+<ds:datastoreItem xmlns:ds="http://schemas.openxmlformats.org/officeDocument/2006/customXml" ds:itemID="{637F3CCE-020D-4F2D-BE80-C9B987F2F615}">
   <ds:schemaRefs>
     <ds:schemaRef ds:uri="http://schemas.openxmlformats.org/officeDocument/2006/bibliography"/>
   </ds:schemaRefs>

--- a/PROJECT PLAN/Project Plan - Proceso de Logistica de una pequeña mineria.docx
+++ b/PROJECT PLAN/Project Plan - Proceso de Logistica de una pequeña mineria.docx
@@ -32,9 +32,10 @@
                         <w:sdt>
                           <w:sdtPr>
                             <w:rPr>
+                              <w:b/>
                               <w:color w:val="FFFFFF" w:themeColor="background1"/>
-                              <w:sz w:val="80"/>
-                              <w:szCs w:val="80"/>
+                              <w:sz w:val="52"/>
+                              <w:szCs w:val="52"/>
                               <w:lang w:val="es-ES"/>
                             </w:rPr>
                             <w:alias w:val="Title"/>
@@ -48,39 +49,54 @@
                               <w:pPr>
                                 <w:pStyle w:val="Sinespaciado"/>
                                 <w:rPr>
+                                  <w:b/>
                                   <w:color w:val="FFFFFF" w:themeColor="background1"/>
-                                  <w:sz w:val="80"/>
-                                  <w:szCs w:val="80"/>
+                                  <w:sz w:val="52"/>
+                                  <w:szCs w:val="52"/>
                                   <w:lang w:val="es-ES"/>
                                 </w:rPr>
                               </w:pPr>
                               <w:r>
                                 <w:rPr>
+                                  <w:b/>
                                   <w:color w:val="FFFFFF" w:themeColor="background1"/>
-                                  <w:sz w:val="80"/>
-                                  <w:szCs w:val="80"/>
+                                  <w:sz w:val="52"/>
+                                  <w:szCs w:val="52"/>
                                 </w:rPr>
                                 <w:t>Análisis y Diseño de la Arquitectura de Procesos para la Pequeña Minería</w:t>
                               </w:r>
                               <w:r>
                                 <w:rPr>
+                                  <w:b/>
                                   <w:color w:val="FFFFFF" w:themeColor="background1"/>
-                                  <w:sz w:val="80"/>
-                                  <w:szCs w:val="80"/>
+                                  <w:sz w:val="52"/>
+                                  <w:szCs w:val="52"/>
                                 </w:rPr>
                                 <w:t xml:space="preserve"> -</w:t>
                               </w:r>
                               <w:r>
                                 <w:rPr>
+                                  <w:b/>
                                   <w:color w:val="FFFFFF" w:themeColor="background1"/>
-                                  <w:sz w:val="80"/>
-                                  <w:szCs w:val="80"/>
+                                  <w:sz w:val="52"/>
+                                  <w:szCs w:val="52"/>
                                 </w:rPr>
                                 <w:t xml:space="preserve"> Proceso de Logística</w:t>
                               </w:r>
                             </w:p>
                           </w:sdtContent>
                         </w:sdt>
+                        <w:p>
+                          <w:pPr>
+                            <w:pStyle w:val="Sinespaciado"/>
+                            <w:rPr>
+                              <w:color w:val="FFFFFF" w:themeColor="background1"/>
+                              <w:sz w:val="40"/>
+                              <w:szCs w:val="40"/>
+                              <w:lang w:val="es-ES"/>
+                            </w:rPr>
+                          </w:pPr>
+                        </w:p>
                         <w:sdt>
                           <w:sdtPr>
                             <w:rPr>
@@ -368,7 +384,7 @@
       <w:r>
         <w:fldChar w:fldCharType="separate"/>
       </w:r>
-      <w:hyperlink w:anchor="_Toc288908517" w:history="1">
+      <w:hyperlink w:anchor="_Toc290655571" w:history="1">
         <w:r>
           <w:rPr>
             <w:rStyle w:val="Hipervnculo"/>
@@ -412,7 +428,7 @@
             <w:noProof/>
             <w:webHidden/>
           </w:rPr>
-          <w:instrText xml:space="preserve"> PAGEREF _Toc288908517 \h </w:instrText>
+          <w:instrText xml:space="preserve"> PAGEREF _Toc290655571 \h </w:instrText>
         </w:r>
         <w:r>
           <w:rPr>
@@ -446,15 +462,11 @@
     <w:p>
       <w:pPr>
         <w:pStyle w:val="TDC2"/>
-        <w:tabs>
-          <w:tab w:val="left" w:pos="880"/>
-          <w:tab w:val="right" w:leader="dot" w:pos="10160"/>
-        </w:tabs>
         <w:rPr>
           <w:noProof/>
         </w:rPr>
       </w:pPr>
-      <w:hyperlink w:anchor="_Toc288908518" w:history="1">
+      <w:hyperlink w:anchor="_Toc290655572" w:history="1">
         <w:r>
           <w:rPr>
             <w:rStyle w:val="Hipervnculo"/>
@@ -487,6 +499,7 @@
             <w:webHidden/>
           </w:rPr>
           <w:tab/>
+          <w:t>………….</w:t>
         </w:r>
         <w:r>
           <w:rPr>
@@ -500,7 +513,7 @@
             <w:noProof/>
             <w:webHidden/>
           </w:rPr>
-          <w:instrText xml:space="preserve"> PAGEREF _Toc288908518 \h </w:instrText>
+          <w:instrText xml:space="preserve"> PAGEREF _Toc290655572 \h </w:instrText>
         </w:r>
         <w:r>
           <w:rPr>
@@ -534,15 +547,11 @@
     <w:p>
       <w:pPr>
         <w:pStyle w:val="TDC2"/>
-        <w:tabs>
-          <w:tab w:val="left" w:pos="880"/>
-          <w:tab w:val="right" w:leader="dot" w:pos="10160"/>
-        </w:tabs>
         <w:rPr>
           <w:noProof/>
         </w:rPr>
       </w:pPr>
-      <w:hyperlink w:anchor="_Toc288908519" w:history="1">
+      <w:hyperlink w:anchor="_Toc290655573" w:history="1">
         <w:r>
           <w:rPr>
             <w:rStyle w:val="Hipervnculo"/>
@@ -588,7 +597,7 @@
             <w:noProof/>
             <w:webHidden/>
           </w:rPr>
-          <w:instrText xml:space="preserve"> PAGEREF _Toc288908519 \h </w:instrText>
+          <w:instrText xml:space="preserve"> PAGEREF _Toc290655573 \h </w:instrText>
         </w:r>
         <w:r>
           <w:rPr>
@@ -622,15 +631,11 @@
     <w:p>
       <w:pPr>
         <w:pStyle w:val="TDC2"/>
-        <w:tabs>
-          <w:tab w:val="left" w:pos="880"/>
-          <w:tab w:val="right" w:leader="dot" w:pos="10160"/>
-        </w:tabs>
         <w:rPr>
           <w:noProof/>
         </w:rPr>
       </w:pPr>
-      <w:hyperlink w:anchor="_Toc288908520" w:history="1">
+      <w:hyperlink w:anchor="_Toc290655574" w:history="1">
         <w:r>
           <w:rPr>
             <w:rStyle w:val="Hipervnculo"/>
@@ -676,7 +681,7 @@
             <w:noProof/>
             <w:webHidden/>
           </w:rPr>
-          <w:instrText xml:space="preserve"> PAGEREF _Toc288908520 \h </w:instrText>
+          <w:instrText xml:space="preserve"> PAGEREF _Toc290655574 \h </w:instrText>
         </w:r>
         <w:r>
           <w:rPr>
@@ -696,7 +701,7 @@
             <w:noProof/>
             <w:webHidden/>
           </w:rPr>
-          <w:t>3</w:t>
+          <w:t>4</w:t>
         </w:r>
         <w:r>
           <w:rPr>
@@ -710,15 +715,11 @@
     <w:p>
       <w:pPr>
         <w:pStyle w:val="TDC2"/>
-        <w:tabs>
-          <w:tab w:val="left" w:pos="880"/>
-          <w:tab w:val="right" w:leader="dot" w:pos="10160"/>
-        </w:tabs>
         <w:rPr>
           <w:noProof/>
         </w:rPr>
       </w:pPr>
-      <w:hyperlink w:anchor="_Toc288908521" w:history="1">
+      <w:hyperlink w:anchor="_Toc290655575" w:history="1">
         <w:r>
           <w:rPr>
             <w:rStyle w:val="Hipervnculo"/>
@@ -762,7 +763,7 @@
             <w:noProof/>
             <w:webHidden/>
           </w:rPr>
-          <w:instrText xml:space="preserve"> PAGEREF _Toc288908521 \h </w:instrText>
+          <w:instrText xml:space="preserve"> PAGEREF _Toc290655575 \h </w:instrText>
         </w:r>
         <w:r>
           <w:rPr>
@@ -782,7 +783,7 @@
             <w:noProof/>
             <w:webHidden/>
           </w:rPr>
-          <w:t>3</w:t>
+          <w:t>4</w:t>
         </w:r>
         <w:r>
           <w:rPr>
@@ -800,7 +801,7 @@
           <w:noProof/>
         </w:rPr>
       </w:pPr>
-      <w:hyperlink w:anchor="_Toc288908522" w:history="1">
+      <w:hyperlink w:anchor="_Toc290655576" w:history="1">
         <w:r>
           <w:rPr>
             <w:rStyle w:val="Hipervnculo"/>
@@ -844,7 +845,7 @@
             <w:noProof/>
             <w:webHidden/>
           </w:rPr>
-          <w:instrText xml:space="preserve"> PAGEREF _Toc288908522 \h </w:instrText>
+          <w:instrText xml:space="preserve"> PAGEREF _Toc290655576 \h </w:instrText>
         </w:r>
         <w:r>
           <w:rPr>
@@ -864,7 +865,7 @@
             <w:noProof/>
             <w:webHidden/>
           </w:rPr>
-          <w:t>3</w:t>
+          <w:t>5</w:t>
         </w:r>
         <w:r>
           <w:rPr>
@@ -878,15 +879,11 @@
     <w:p>
       <w:pPr>
         <w:pStyle w:val="TDC2"/>
-        <w:tabs>
-          <w:tab w:val="left" w:pos="880"/>
-          <w:tab w:val="right" w:leader="dot" w:pos="10160"/>
-        </w:tabs>
         <w:rPr>
           <w:noProof/>
         </w:rPr>
       </w:pPr>
-      <w:hyperlink w:anchor="_Toc288908523" w:history="1">
+      <w:hyperlink w:anchor="_Toc290655577" w:history="1">
         <w:r>
           <w:rPr>
             <w:rStyle w:val="Hipervnculo"/>
@@ -942,7 +939,7 @@
             <w:noProof/>
             <w:webHidden/>
           </w:rPr>
-          <w:instrText xml:space="preserve"> PAGEREF _Toc288908523 \h </w:instrText>
+          <w:instrText xml:space="preserve"> PAGEREF _Toc290655577 \h </w:instrText>
         </w:r>
         <w:r>
           <w:rPr>
@@ -962,7 +959,7 @@
             <w:noProof/>
             <w:webHidden/>
           </w:rPr>
-          <w:t>3</w:t>
+          <w:t>5</w:t>
         </w:r>
         <w:r>
           <w:rPr>
@@ -976,15 +973,11 @@
     <w:p>
       <w:pPr>
         <w:pStyle w:val="TDC2"/>
-        <w:tabs>
-          <w:tab w:val="left" w:pos="880"/>
-          <w:tab w:val="right" w:leader="dot" w:pos="10160"/>
-        </w:tabs>
         <w:rPr>
           <w:noProof/>
         </w:rPr>
       </w:pPr>
-      <w:hyperlink w:anchor="_Toc288908524" w:history="1">
+      <w:hyperlink w:anchor="_Toc290655578" w:history="1">
         <w:r>
           <w:rPr>
             <w:rStyle w:val="Hipervnculo"/>
@@ -1037,7 +1030,7 @@
             <w:noProof/>
             <w:webHidden/>
           </w:rPr>
-          <w:instrText xml:space="preserve"> PAGEREF _Toc288908524 \h </w:instrText>
+          <w:instrText xml:space="preserve"> PAGEREF _Toc290655578 \h </w:instrText>
         </w:r>
         <w:r>
           <w:rPr>
@@ -1057,7 +1050,7 @@
             <w:noProof/>
             <w:webHidden/>
           </w:rPr>
-          <w:t>4</w:t>
+          <w:t>5</w:t>
         </w:r>
         <w:r>
           <w:rPr>
@@ -1075,7 +1068,7 @@
           <w:noProof/>
         </w:rPr>
       </w:pPr>
-      <w:hyperlink w:anchor="_Toc288908525" w:history="1">
+      <w:hyperlink w:anchor="_Toc290655579" w:history="1">
         <w:r>
           <w:rPr>
             <w:rStyle w:val="Hipervnculo"/>
@@ -1117,7 +1110,7 @@
             <w:noProof/>
             <w:webHidden/>
           </w:rPr>
-          <w:instrText xml:space="preserve"> PAGEREF _Toc288908525 \h </w:instrText>
+          <w:instrText xml:space="preserve"> PAGEREF _Toc290655579 \h </w:instrText>
         </w:r>
         <w:r>
           <w:rPr>
@@ -1137,7 +1130,7 @@
             <w:noProof/>
             <w:webHidden/>
           </w:rPr>
-          <w:t>4</w:t>
+          <w:t>6</w:t>
         </w:r>
         <w:r>
           <w:rPr>
@@ -1151,15 +1144,11 @@
     <w:p>
       <w:pPr>
         <w:pStyle w:val="TDC2"/>
-        <w:tabs>
-          <w:tab w:val="left" w:pos="880"/>
-          <w:tab w:val="right" w:leader="dot" w:pos="10160"/>
-        </w:tabs>
         <w:rPr>
           <w:noProof/>
         </w:rPr>
       </w:pPr>
-      <w:hyperlink w:anchor="_Toc288908526" w:history="1">
+      <w:hyperlink w:anchor="_Toc290655580" w:history="1">
         <w:r>
           <w:rPr>
             <w:rStyle w:val="Hipervnculo"/>
@@ -1236,7 +1225,16 @@
             <w:bCs/>
             <w:noProof/>
           </w:rPr>
-          <w:t>Herram</w:t>
+          <w:t>Herramientas</w:t>
+        </w:r>
+        <w:r>
+          <w:rPr>
+            <w:rStyle w:val="Hipervnculo"/>
+            <w:rFonts w:eastAsia="Calibri" w:cstheme="minorHAnsi"/>
+            <w:bCs/>
+            <w:noProof/>
+          </w:rPr>
+          <w:t xml:space="preserve">, </w:t>
         </w:r>
         <w:r>
           <w:rPr>
@@ -1245,7 +1243,75 @@
             <w:bCs/>
             <w:noProof/>
           </w:rPr>
-          <w:t>i</w:t>
+          <w:t>y Técnicas</w:t>
+        </w:r>
+        <w:r>
+          <w:rPr>
+            <w:noProof/>
+            <w:webHidden/>
+          </w:rPr>
+          <w:tab/>
+        </w:r>
+        <w:r>
+          <w:rPr>
+            <w:noProof/>
+            <w:webHidden/>
+          </w:rPr>
+          <w:fldChar w:fldCharType="begin"/>
+        </w:r>
+        <w:r>
+          <w:rPr>
+            <w:noProof/>
+            <w:webHidden/>
+          </w:rPr>
+          <w:instrText xml:space="preserve"> PAGEREF _Toc290655580 \h </w:instrText>
+        </w:r>
+        <w:r>
+          <w:rPr>
+            <w:noProof/>
+            <w:webHidden/>
+          </w:rPr>
+        </w:r>
+        <w:r>
+          <w:rPr>
+            <w:noProof/>
+            <w:webHidden/>
+          </w:rPr>
+          <w:fldChar w:fldCharType="separate"/>
+        </w:r>
+        <w:r>
+          <w:rPr>
+            <w:noProof/>
+            <w:webHidden/>
+          </w:rPr>
+          <w:t>6</w:t>
+        </w:r>
+        <w:r>
+          <w:rPr>
+            <w:noProof/>
+            <w:webHidden/>
+          </w:rPr>
+          <w:fldChar w:fldCharType="end"/>
+        </w:r>
+      </w:hyperlink>
+    </w:p>
+    <w:p>
+      <w:pPr>
+        <w:pStyle w:val="TDC2"/>
+        <w:rPr>
+          <w:noProof/>
+        </w:rPr>
+      </w:pPr>
+      <w:hyperlink w:anchor="_Toc290655581" w:history="1">
+        <w:r>
+          <w:rPr>
+            <w:rStyle w:val="Hipervnculo"/>
+            <w:rFonts w:eastAsia="Calibri" w:cstheme="minorHAnsi"/>
+            <w:bCs/>
+            <w:noProof/>
+            <w:lang w:val="es-ES"/>
+          </w:rPr>
+          <w:t>3.</w:t>
         </w:r>
         <w:r>
           <w:rPr>
@@ -1253,17 +1319,15 @@
             <w:rFonts w:eastAsia="Arial" w:cstheme="minorHAnsi"/>
             <w:bCs/>
             <w:noProof/>
-          </w:rPr>
-          <w:t>entas</w:t>
-        </w:r>
-        <w:r>
-          <w:rPr>
-            <w:rStyle w:val="Hipervnculo"/>
-            <w:rFonts w:eastAsia="Calibri" w:cstheme="minorHAnsi"/>
-            <w:bCs/>
-            <w:noProof/>
-          </w:rPr>
-          <w:t xml:space="preserve">, </w:t>
+            <w:lang w:val="es-ES"/>
+          </w:rPr>
+          <w:t>2</w:t>
+        </w:r>
+        <w:r>
+          <w:rPr>
+            <w:noProof/>
+          </w:rPr>
+          <w:tab/>
         </w:r>
         <w:r>
           <w:rPr>
@@ -1271,8 +1335,9 @@
             <w:rFonts w:eastAsia="Arial" w:cstheme="minorHAnsi"/>
             <w:bCs/>
             <w:noProof/>
-          </w:rPr>
-          <w:t>y Técnicas</w:t>
+            <w:lang w:val="es-ES"/>
+          </w:rPr>
+          <w:t>Actividades e Hitos</w:t>
         </w:r>
         <w:r>
           <w:rPr>
@@ -1293,7 +1358,7 @@
             <w:noProof/>
             <w:webHidden/>
           </w:rPr>
-          <w:instrText xml:space="preserve"> PAGEREF _Toc288908526 \h </w:instrText>
+          <w:instrText xml:space="preserve"> PAGEREF _Toc290655581 \h </w:instrText>
         </w:r>
         <w:r>
           <w:rPr>
@@ -1313,7 +1378,7 @@
             <w:noProof/>
             <w:webHidden/>
           </w:rPr>
-          <w:t>4</w:t>
+          <w:t>6</w:t>
         </w:r>
         <w:r>
           <w:rPr>
@@ -1326,92 +1391,74 @@
     </w:p>
     <w:p>
       <w:pPr>
-        <w:pStyle w:val="TDC2"/>
-        <w:tabs>
-          <w:tab w:val="left" w:pos="880"/>
-          <w:tab w:val="right" w:leader="dot" w:pos="10160"/>
-        </w:tabs>
+        <w:pStyle w:val="TDC1"/>
         <w:rPr>
           <w:noProof/>
         </w:rPr>
       </w:pPr>
-      <w:hyperlink w:anchor="_Toc288908527" w:history="1">
+      <w:hyperlink w:anchor="_Toc290655582" w:history="1">
         <w:r>
           <w:rPr>
             <w:rStyle w:val="Hipervnculo"/>
-            <w:rFonts w:eastAsia="Calibri" w:cstheme="minorHAnsi"/>
-            <w:bCs/>
-            <w:noProof/>
-            <w:lang w:val="es-ES"/>
-          </w:rPr>
-          <w:t>3.</w:t>
+            <w:rFonts w:eastAsia="Times New Roman" w:cstheme="minorHAnsi"/>
+            <w:noProof/>
+          </w:rPr>
+          <w:t xml:space="preserve">Sección 4. </w:t>
+        </w:r>
+        <w:r>
+          <w:rPr>
+            <w:noProof/>
+          </w:rPr>
+          <w:tab/>
         </w:r>
         <w:r>
           <w:rPr>
             <w:rStyle w:val="Hipervnculo"/>
-            <w:rFonts w:eastAsia="Arial" w:cstheme="minorHAnsi"/>
-            <w:bCs/>
-            <w:noProof/>
-            <w:lang w:val="es-ES"/>
-          </w:rPr>
-          <w:t>2</w:t>
-        </w:r>
-        <w:r>
-          <w:rPr>
-            <w:noProof/>
+            <w:rFonts w:eastAsia="Times New Roman" w:cstheme="minorHAnsi"/>
+            <w:noProof/>
+          </w:rPr>
+          <w:t>Riesgos</w:t>
+        </w:r>
+        <w:r>
+          <w:rPr>
+            <w:noProof/>
+            <w:webHidden/>
           </w:rPr>
           <w:tab/>
         </w:r>
         <w:r>
           <w:rPr>
-            <w:rStyle w:val="Hipervnculo"/>
-            <w:rFonts w:eastAsia="Arial" w:cstheme="minorHAnsi"/>
-            <w:bCs/>
-            <w:noProof/>
-            <w:lang w:val="es-ES"/>
-          </w:rPr>
-          <w:t>Actividades e Hitos</w:t>
-        </w:r>
-        <w:r>
-          <w:rPr>
             <w:noProof/>
             <w:webHidden/>
           </w:rPr>
-          <w:tab/>
+          <w:fldChar w:fldCharType="begin"/>
         </w:r>
         <w:r>
           <w:rPr>
             <w:noProof/>
             <w:webHidden/>
           </w:rPr>
-          <w:fldChar w:fldCharType="begin"/>
+          <w:instrText xml:space="preserve"> PAGEREF _Toc290655582 \h </w:instrText>
         </w:r>
         <w:r>
           <w:rPr>
             <w:noProof/>
             <w:webHidden/>
           </w:rPr>
-          <w:instrText xml:space="preserve"> PAGEREF _Toc288908527 \h </w:instrText>
         </w:r>
         <w:r>
           <w:rPr>
             <w:noProof/>
             <w:webHidden/>
           </w:rPr>
+          <w:fldChar w:fldCharType="separate"/>
         </w:r>
         <w:r>
           <w:rPr>
             <w:noProof/>
             <w:webHidden/>
           </w:rPr>
-          <w:fldChar w:fldCharType="separate"/>
-        </w:r>
-        <w:r>
-          <w:rPr>
-            <w:noProof/>
-            <w:webHidden/>
-          </w:rPr>
-          <w:t>4</w:t>
+          <w:t>6</w:t>
         </w:r>
         <w:r>
           <w:rPr>
@@ -1429,14 +1476,14 @@
           <w:noProof/>
         </w:rPr>
       </w:pPr>
-      <w:hyperlink w:anchor="_Toc288908528" w:history="1">
+      <w:hyperlink w:anchor="_Toc290655583" w:history="1">
         <w:r>
           <w:rPr>
             <w:rStyle w:val="Hipervnculo"/>
             <w:rFonts w:eastAsia="Times New Roman" w:cstheme="minorHAnsi"/>
             <w:noProof/>
           </w:rPr>
-          <w:t xml:space="preserve">Sección 4. </w:t>
+          <w:t xml:space="preserve">Sección 5. </w:t>
         </w:r>
         <w:r>
           <w:rPr>
@@ -1450,7 +1497,7 @@
             <w:rFonts w:eastAsia="Times New Roman" w:cstheme="minorHAnsi"/>
             <w:noProof/>
           </w:rPr>
-          <w:t>Riesgos</w:t>
+          <w:t>Historial de Revisión</w:t>
         </w:r>
         <w:r>
           <w:rPr>
@@ -1471,7 +1518,7 @@
             <w:noProof/>
             <w:webHidden/>
           </w:rPr>
-          <w:instrText xml:space="preserve"> PAGEREF _Toc288908528 \h </w:instrText>
+          <w:instrText xml:space="preserve"> PAGEREF _Toc290655583 \h </w:instrText>
         </w:r>
         <w:r>
           <w:rPr>
@@ -1491,7 +1538,7 @@
             <w:noProof/>
             <w:webHidden/>
           </w:rPr>
-          <w:t>4</w:t>
+          <w:t>7</w:t>
         </w:r>
         <w:r>
           <w:rPr>
@@ -1509,14 +1556,14 @@
           <w:noProof/>
         </w:rPr>
       </w:pPr>
-      <w:hyperlink w:anchor="_Toc288908529" w:history="1">
+      <w:hyperlink w:anchor="_Toc290655584" w:history="1">
         <w:r>
           <w:rPr>
             <w:rStyle w:val="Hipervnculo"/>
             <w:rFonts w:eastAsia="Times New Roman" w:cstheme="minorHAnsi"/>
             <w:noProof/>
           </w:rPr>
-          <w:t xml:space="preserve">Sección 5. </w:t>
+          <w:t xml:space="preserve">Sección 6. </w:t>
         </w:r>
         <w:r>
           <w:rPr>
@@ -1530,7 +1577,7 @@
             <w:rFonts w:eastAsia="Times New Roman" w:cstheme="minorHAnsi"/>
             <w:noProof/>
           </w:rPr>
-          <w:t>Historial de Revisión</w:t>
+          <w:t>Aprobación</w:t>
         </w:r>
         <w:r>
           <w:rPr>
@@ -1551,7 +1598,7 @@
             <w:noProof/>
             <w:webHidden/>
           </w:rPr>
-          <w:instrText xml:space="preserve"> PAGEREF _Toc288908529 \h </w:instrText>
+          <w:instrText xml:space="preserve"> PAGEREF _Toc290655584 \h </w:instrText>
         </w:r>
         <w:r>
           <w:rPr>
@@ -1571,7 +1618,7 @@
             <w:noProof/>
             <w:webHidden/>
           </w:rPr>
-          <w:t>5</w:t>
+          <w:t>7</w:t>
         </w:r>
         <w:r>
           <w:rPr>
@@ -1584,86 +1631,6 @@
     </w:p>
     <w:p>
       <w:pPr>
-        <w:pStyle w:val="TDC1"/>
-        <w:rPr>
-          <w:noProof/>
-        </w:rPr>
-      </w:pPr>
-      <w:hyperlink w:anchor="_Toc288908530" w:history="1">
-        <w:r>
-          <w:rPr>
-            <w:rStyle w:val="Hipervnculo"/>
-            <w:rFonts w:eastAsia="Times New Roman" w:cstheme="minorHAnsi"/>
-            <w:noProof/>
-          </w:rPr>
-          <w:t xml:space="preserve">Sección 6. </w:t>
-        </w:r>
-        <w:r>
-          <w:rPr>
-            <w:noProof/>
-          </w:rPr>
-          <w:tab/>
-        </w:r>
-        <w:r>
-          <w:rPr>
-            <w:rStyle w:val="Hipervnculo"/>
-            <w:rFonts w:eastAsia="Times New Roman" w:cstheme="minorHAnsi"/>
-            <w:noProof/>
-          </w:rPr>
-          <w:t>Aprobación</w:t>
-        </w:r>
-        <w:r>
-          <w:rPr>
-            <w:noProof/>
-            <w:webHidden/>
-          </w:rPr>
-          <w:tab/>
-        </w:r>
-        <w:r>
-          <w:rPr>
-            <w:noProof/>
-            <w:webHidden/>
-          </w:rPr>
-          <w:fldChar w:fldCharType="begin"/>
-        </w:r>
-        <w:r>
-          <w:rPr>
-            <w:noProof/>
-            <w:webHidden/>
-          </w:rPr>
-          <w:instrText xml:space="preserve"> PAGEREF _Toc288908530 \h </w:instrText>
-        </w:r>
-        <w:r>
-          <w:rPr>
-            <w:noProof/>
-            <w:webHidden/>
-          </w:rPr>
-        </w:r>
-        <w:r>
-          <w:rPr>
-            <w:noProof/>
-            <w:webHidden/>
-          </w:rPr>
-          <w:fldChar w:fldCharType="separate"/>
-        </w:r>
-        <w:r>
-          <w:rPr>
-            <w:noProof/>
-            <w:webHidden/>
-          </w:rPr>
-          <w:t>5</w:t>
-        </w:r>
-        <w:r>
-          <w:rPr>
-            <w:noProof/>
-            <w:webHidden/>
-          </w:rPr>
-          <w:fldChar w:fldCharType="end"/>
-        </w:r>
-      </w:hyperlink>
-    </w:p>
-    <w:p>
-      <w:pPr>
         <w:rPr>
           <w:lang w:val="es-ES"/>
         </w:rPr>
@@ -1694,7 +1661,7 @@
           <w:lang w:val="es-ES"/>
         </w:rPr>
       </w:pPr>
-      <w:bookmarkStart w:id="0" w:name="_Toc288908517"/>
+      <w:bookmarkStart w:id="0" w:name="_Toc290655571"/>
       <w:r>
         <w:rPr>
           <w:rFonts w:asciiTheme="minorHAnsi" w:eastAsia="Times New Roman" w:hAnsiTheme="minorHAnsi" w:cstheme="minorHAnsi"/>
@@ -1727,7 +1694,7 @@
           <w:lang w:val="es-ES"/>
         </w:rPr>
       </w:pPr>
-      <w:bookmarkStart w:id="2" w:name="_Toc288908518"/>
+      <w:bookmarkStart w:id="2" w:name="_Toc290655572"/>
       <w:r>
         <w:rPr>
           <w:rFonts w:asciiTheme="minorHAnsi" w:eastAsia="Arial" w:hAnsiTheme="minorHAnsi" w:cstheme="minorHAnsi"/>
@@ -2105,7 +2072,7 @@
           <w:lang w:val="es-ES"/>
         </w:rPr>
       </w:pPr>
-      <w:bookmarkStart w:id="5" w:name="_Toc288908519"/>
+      <w:bookmarkStart w:id="5" w:name="_Toc290655573"/>
       <w:r>
         <w:rPr>
           <w:rFonts w:asciiTheme="minorHAnsi" w:eastAsia="Arial" w:hAnsiTheme="minorHAnsi" w:cstheme="minorHAnsi"/>
@@ -2453,7 +2420,7 @@
           <w:lang w:val="es-ES"/>
         </w:rPr>
       </w:pPr>
-      <w:bookmarkStart w:id="7" w:name="_Toc288908520"/>
+      <w:bookmarkStart w:id="7" w:name="_Toc290655574"/>
       <w:r>
         <w:rPr>
           <w:rFonts w:asciiTheme="minorHAnsi" w:eastAsia="Arial" w:hAnsiTheme="minorHAnsi" w:cstheme="minorHAnsi"/>
@@ -2543,7 +2510,6 @@
         </w:rPr>
         <w:t xml:space="preserve">Se desarrollarán los artefactos que corresponden a la Arquitectura de Procesos referentes a logística en el sector de la pequeña </w:t>
       </w:r>
-      <w:proofErr w:type="gramStart"/>
       <w:r>
         <w:rPr>
           <w:rFonts w:asciiTheme="minorHAnsi" w:eastAsia="Arial" w:hAnsiTheme="minorHAnsi" w:cstheme="minorHAnsi"/>
@@ -2560,9 +2526,8 @@
           <w:sz w:val="22"/>
           <w:szCs w:val="22"/>
         </w:rPr>
-        <w:t xml:space="preserve"> :</w:t>
-      </w:r>
-      <w:proofErr w:type="gramEnd"/>
+        <w:t>:</w:t>
+      </w:r>
     </w:p>
     <w:p>
       <w:pPr>
@@ -3268,13 +3233,7 @@
               <w:rPr>
                 <w:rFonts w:eastAsia="Times New Roman" w:cstheme="minorHAnsi"/>
               </w:rPr>
-              <w:t>Contabilidad</w:t>
-            </w:r>
-            <w:r>
-              <w:rPr>
-                <w:rFonts w:eastAsia="Times New Roman" w:cstheme="minorHAnsi"/>
-              </w:rPr>
-              <w:t xml:space="preserve"> </w:t>
+              <w:t xml:space="preserve">Contabilidad </w:t>
             </w:r>
             <w:r>
               <w:rPr>
@@ -3305,7 +3264,7 @@
           <w:color w:val="000000"/>
         </w:rPr>
       </w:pPr>
-      <w:bookmarkStart w:id="9" w:name="_Toc288908521"/>
+      <w:bookmarkStart w:id="9" w:name="_Toc290655575"/>
       <w:r>
         <w:rPr>
           <w:rFonts w:asciiTheme="minorHAnsi" w:eastAsia="Arial" w:hAnsiTheme="minorHAnsi" w:cstheme="minorHAnsi"/>
@@ -3347,7 +3306,6 @@
         <w:jc w:val="both"/>
       </w:pPr>
       <w:r>
-        <w:lastRenderedPageBreak/>
         <w:t>Se cuenta con un asesor especialista en minería que guiará el desarrollo del proyecto y compartirá su cultura organizacional sobre la cual se basarán los entregables del presente proyecto.</w:t>
       </w:r>
     </w:p>
@@ -3361,6 +3319,7 @@
         <w:jc w:val="both"/>
       </w:pPr>
       <w:r>
+        <w:lastRenderedPageBreak/>
         <w:t>El material de referencia del proyecto es válido y representa una fuente confiable de información.</w:t>
       </w:r>
     </w:p>
@@ -3410,7 +3369,7 @@
           <w:lang w:val="es-ES"/>
         </w:rPr>
       </w:pPr>
-      <w:bookmarkStart w:id="11" w:name="_Toc288908522"/>
+      <w:bookmarkStart w:id="11" w:name="_Toc290655576"/>
       <w:r>
         <w:rPr>
           <w:rFonts w:asciiTheme="minorHAnsi" w:eastAsia="Times New Roman" w:hAnsiTheme="minorHAnsi" w:cstheme="minorHAnsi"/>
@@ -3442,7 +3401,7 @@
           <w:lang w:val="es-ES"/>
         </w:rPr>
       </w:pPr>
-      <w:bookmarkStart w:id="13" w:name="_Toc288908523"/>
+      <w:bookmarkStart w:id="13" w:name="_Toc290655577"/>
       <w:r>
         <w:rPr>
           <w:rFonts w:asciiTheme="minorHAnsi" w:eastAsia="Arial" w:hAnsiTheme="minorHAnsi" w:cstheme="minorHAnsi"/>
@@ -3536,7 +3495,6 @@
                 <w:b/>
                 <w:bCs/>
                 <w:color w:val="FFFFFF"/>
-                <w:sz w:val="16"/>
                 <w:szCs w:val="16"/>
               </w:rPr>
               <w:t>Rol</w:t>
@@ -3574,7 +3532,6 @@
                 <w:b/>
                 <w:bCs/>
                 <w:color w:val="FFFFFF"/>
-                <w:sz w:val="16"/>
                 <w:szCs w:val="16"/>
               </w:rPr>
               <w:t>Responsable</w:t>
@@ -4056,7 +4013,7 @@
           <w:color w:val="000000"/>
         </w:rPr>
       </w:pPr>
-      <w:bookmarkStart w:id="16" w:name="_Toc288908524"/>
+      <w:bookmarkStart w:id="16" w:name="_Toc290655578"/>
       <w:r>
         <w:rPr>
           <w:rFonts w:asciiTheme="minorHAnsi" w:eastAsia="Arial" w:hAnsiTheme="minorHAnsi" w:cstheme="minorHAnsi"/>
@@ -4137,7 +4094,6 @@
                 <w:b/>
                 <w:bCs/>
                 <w:color w:val="FFFFFF"/>
-                <w:sz w:val="16"/>
                 <w:szCs w:val="16"/>
               </w:rPr>
               <w:t xml:space="preserve">Función del </w:t>
@@ -4149,7 +4105,6 @@
                 <w:b/>
                 <w:bCs/>
                 <w:color w:val="FFFFFF"/>
-                <w:sz w:val="16"/>
                 <w:szCs w:val="16"/>
               </w:rPr>
               <w:t>Stakeholder</w:t>
@@ -4188,7 +4143,6 @@
                 <w:b/>
                 <w:bCs/>
                 <w:color w:val="FFFFFF"/>
-                <w:sz w:val="16"/>
                 <w:szCs w:val="16"/>
               </w:rPr>
               <w:t>Stakeholder</w:t>
@@ -4302,70 +4256,6 @@
               </w:rPr>
             </w:pPr>
           </w:p>
-          <w:p>
-            <w:pPr>
-              <w:spacing w:after="0" w:line="220" w:lineRule="auto"/>
-              <w:rPr>
-                <w:rFonts w:cstheme="minorHAnsi"/>
-              </w:rPr>
-            </w:pPr>
-            <w:r>
-              <w:rPr>
-                <w:rFonts w:cstheme="minorHAnsi"/>
-              </w:rPr>
-              <w:t>Rol desempeñado por la señorita Maria</w:t>
-            </w:r>
-            <w:bookmarkStart w:id="17" w:name="_GoBack"/>
-            <w:bookmarkEnd w:id="17"/>
-            <w:r>
-              <w:rPr>
-                <w:rFonts w:cstheme="minorHAnsi"/>
-              </w:rPr>
-              <w:t xml:space="preserve">na </w:t>
-            </w:r>
-            <w:proofErr w:type="spellStart"/>
-            <w:r>
-              <w:rPr>
-                <w:rFonts w:cstheme="minorHAnsi"/>
-              </w:rPr>
-              <w:t>Abugattas</w:t>
-            </w:r>
-            <w:proofErr w:type="spellEnd"/>
-            <w:r>
-              <w:rPr>
-                <w:rFonts w:cstheme="minorHAnsi"/>
-              </w:rPr>
-              <w:t xml:space="preserve"> y el señor Freddy </w:t>
-            </w:r>
-            <w:proofErr w:type="spellStart"/>
-            <w:r>
-              <w:rPr>
-                <w:rFonts w:cstheme="minorHAnsi"/>
-              </w:rPr>
-              <w:t>Kleimman</w:t>
-            </w:r>
-            <w:proofErr w:type="spellEnd"/>
-            <w:r>
-              <w:rPr>
-                <w:rFonts w:cstheme="minorHAnsi"/>
-              </w:rPr>
-              <w:t>, Gerente Legal y Gerente de Logística de la empresa de minería cliente</w:t>
-            </w:r>
-            <w:r>
-              <w:rPr>
-                <w:rFonts w:cstheme="minorHAnsi"/>
-              </w:rPr>
-              <w:t>.</w:t>
-            </w:r>
-          </w:p>
-          <w:p>
-            <w:pPr>
-              <w:spacing w:after="0" w:line="220" w:lineRule="auto"/>
-              <w:rPr>
-                <w:rFonts w:cstheme="minorHAnsi"/>
-              </w:rPr>
-            </w:pPr>
-          </w:p>
         </w:tc>
         <w:tc>
           <w:tcPr>
@@ -4399,33 +4289,11 @@
                 <w:rFonts w:cstheme="minorHAnsi"/>
               </w:rPr>
             </w:pPr>
-          </w:p>
-          <w:p>
-            <w:pPr>
-              <w:spacing w:after="0" w:line="220" w:lineRule="auto"/>
-              <w:rPr>
-                <w:rFonts w:cstheme="minorHAnsi"/>
-              </w:rPr>
-            </w:pPr>
-          </w:p>
-          <w:p>
-            <w:pPr>
-              <w:spacing w:after="0" w:line="220" w:lineRule="auto"/>
-              <w:rPr>
-                <w:rFonts w:cstheme="minorHAnsi"/>
-              </w:rPr>
-            </w:pPr>
             <w:r>
               <w:rPr>
                 <w:rFonts w:cstheme="minorHAnsi"/>
               </w:rPr>
               <w:t>Cliente</w:t>
-            </w:r>
-            <w:r>
-              <w:rPr>
-                <w:rFonts w:cstheme="minorHAnsi"/>
-              </w:rPr>
-              <w:t>/Asesor</w:t>
             </w:r>
           </w:p>
         </w:tc>
@@ -4459,7 +4327,6 @@
               <w:rPr>
                 <w:rFonts w:cstheme="minorHAnsi"/>
               </w:rPr>
-              <w:lastRenderedPageBreak/>
               <w:t>Empresa encargada de gestionar los proyectos de banca y minería que se desarrollan en la faculta de Ing. de Sistemas de Información y Software de la UPC.</w:t>
             </w:r>
           </w:p>
@@ -4571,14 +4438,15 @@
           <w:rFonts w:asciiTheme="minorHAnsi" w:hAnsiTheme="minorHAnsi" w:cstheme="minorHAnsi"/>
         </w:rPr>
       </w:pPr>
-      <w:bookmarkStart w:id="18" w:name="id.c3b7e9daa367"/>
-      <w:bookmarkStart w:id="19" w:name="_Toc288908525"/>
-      <w:bookmarkEnd w:id="18"/>
+      <w:bookmarkStart w:id="17" w:name="id.c3b7e9daa367"/>
+      <w:bookmarkStart w:id="18" w:name="_Toc290655579"/>
+      <w:bookmarkEnd w:id="17"/>
       <w:r>
         <w:rPr>
           <w:rFonts w:asciiTheme="minorHAnsi" w:eastAsia="Times New Roman" w:hAnsiTheme="minorHAnsi" w:cstheme="minorHAnsi"/>
           <w:color w:val="002060"/>
         </w:rPr>
+        <w:lastRenderedPageBreak/>
         <w:t xml:space="preserve">Sección 3. </w:t>
       </w:r>
       <w:r>
@@ -4589,113 +4457,113 @@
         <w:tab/>
         <w:t>Estructura de Trabajo</w:t>
       </w:r>
-      <w:bookmarkStart w:id="20" w:name="id.0544a61097f7"/>
+      <w:bookmarkStart w:id="19" w:name="id.0544a61097f7"/>
+      <w:bookmarkEnd w:id="18"/>
       <w:bookmarkEnd w:id="19"/>
+    </w:p>
+    <w:p>
+      <w:pPr>
+        <w:pStyle w:val="Ttulo2"/>
+        <w:rPr>
+          <w:rFonts w:asciiTheme="minorHAnsi" w:eastAsia="Calibri" w:hAnsiTheme="minorHAnsi" w:cstheme="minorHAnsi"/>
+          <w:bCs/>
+          <w:color w:val="000000"/>
+        </w:rPr>
+      </w:pPr>
+      <w:bookmarkStart w:id="20" w:name="_Toc290655580"/>
+      <w:r>
+        <w:rPr>
+          <w:rFonts w:asciiTheme="minorHAnsi" w:eastAsia="Calibri" w:hAnsiTheme="minorHAnsi" w:cstheme="minorHAnsi"/>
+          <w:bCs/>
+          <w:color w:val="000000"/>
+        </w:rPr>
+        <w:t>3.</w:t>
+      </w:r>
+      <w:r>
+        <w:rPr>
+          <w:rFonts w:asciiTheme="minorHAnsi" w:eastAsia="Arial" w:hAnsiTheme="minorHAnsi" w:cstheme="minorHAnsi"/>
+          <w:bCs/>
+          <w:color w:val="000000"/>
+        </w:rPr>
+        <w:t>1</w:t>
+      </w:r>
+      <w:r>
+        <w:rPr>
+          <w:rFonts w:asciiTheme="minorHAnsi" w:eastAsia="Calibri" w:hAnsiTheme="minorHAnsi" w:cstheme="minorHAnsi"/>
+          <w:bCs/>
+          <w:color w:val="000000"/>
+        </w:rPr>
+        <w:tab/>
+        <w:t>M</w:t>
+      </w:r>
+      <w:r>
+        <w:rPr>
+          <w:rFonts w:asciiTheme="minorHAnsi" w:eastAsia="Arial" w:hAnsiTheme="minorHAnsi" w:cstheme="minorHAnsi"/>
+          <w:bCs/>
+          <w:color w:val="000000"/>
+        </w:rPr>
+        <w:t>é</w:t>
+      </w:r>
+      <w:r>
+        <w:rPr>
+          <w:rFonts w:asciiTheme="minorHAnsi" w:eastAsia="Calibri" w:hAnsiTheme="minorHAnsi" w:cstheme="minorHAnsi"/>
+          <w:bCs/>
+          <w:color w:val="000000"/>
+        </w:rPr>
+        <w:t>tod</w:t>
+      </w:r>
+      <w:r>
+        <w:rPr>
+          <w:rFonts w:asciiTheme="minorHAnsi" w:eastAsia="Arial" w:hAnsiTheme="minorHAnsi" w:cstheme="minorHAnsi"/>
+          <w:bCs/>
+          <w:color w:val="000000"/>
+        </w:rPr>
+        <w:t>o</w:t>
+      </w:r>
+      <w:r>
+        <w:rPr>
+          <w:rFonts w:asciiTheme="minorHAnsi" w:eastAsia="Calibri" w:hAnsiTheme="minorHAnsi" w:cstheme="minorHAnsi"/>
+          <w:bCs/>
+          <w:color w:val="000000"/>
+        </w:rPr>
+        <w:t xml:space="preserve">s, </w:t>
+      </w:r>
+      <w:r>
+        <w:rPr>
+          <w:rFonts w:asciiTheme="minorHAnsi" w:eastAsia="Arial" w:hAnsiTheme="minorHAnsi" w:cstheme="minorHAnsi"/>
+          <w:bCs/>
+          <w:color w:val="000000"/>
+        </w:rPr>
+        <w:t>Herramientas</w:t>
+      </w:r>
+      <w:r>
+        <w:rPr>
+          <w:rFonts w:asciiTheme="minorHAnsi" w:eastAsia="Calibri" w:hAnsiTheme="minorHAnsi" w:cstheme="minorHAnsi"/>
+          <w:bCs/>
+          <w:color w:val="000000"/>
+        </w:rPr>
+        <w:t xml:space="preserve">, </w:t>
+      </w:r>
+      <w:r>
+        <w:rPr>
+          <w:rFonts w:asciiTheme="minorHAnsi" w:eastAsia="Arial" w:hAnsiTheme="minorHAnsi" w:cstheme="minorHAnsi"/>
+          <w:bCs/>
+          <w:color w:val="000000"/>
+        </w:rPr>
+        <w:t>y Técnicas</w:t>
+      </w:r>
       <w:bookmarkEnd w:id="20"/>
     </w:p>
     <w:p>
       <w:pPr>
-        <w:pStyle w:val="Ttulo2"/>
-        <w:rPr>
-          <w:rFonts w:asciiTheme="minorHAnsi" w:eastAsia="Calibri" w:hAnsiTheme="minorHAnsi" w:cstheme="minorHAnsi"/>
-          <w:bCs/>
-          <w:color w:val="000000"/>
-        </w:rPr>
-      </w:pPr>
-      <w:bookmarkStart w:id="21" w:name="_Toc288908526"/>
-      <w:r>
-        <w:rPr>
-          <w:rFonts w:asciiTheme="minorHAnsi" w:eastAsia="Calibri" w:hAnsiTheme="minorHAnsi" w:cstheme="minorHAnsi"/>
-          <w:bCs/>
-          <w:color w:val="000000"/>
-        </w:rPr>
-        <w:t>3.</w:t>
-      </w:r>
-      <w:r>
-        <w:rPr>
-          <w:rFonts w:asciiTheme="minorHAnsi" w:eastAsia="Arial" w:hAnsiTheme="minorHAnsi" w:cstheme="minorHAnsi"/>
-          <w:bCs/>
-          <w:color w:val="000000"/>
-        </w:rPr>
-        <w:t>1</w:t>
-      </w:r>
-      <w:r>
-        <w:rPr>
-          <w:rFonts w:asciiTheme="minorHAnsi" w:eastAsia="Calibri" w:hAnsiTheme="minorHAnsi" w:cstheme="minorHAnsi"/>
-          <w:bCs/>
-          <w:color w:val="000000"/>
-        </w:rPr>
-        <w:tab/>
-        <w:t>M</w:t>
-      </w:r>
-      <w:r>
-        <w:rPr>
-          <w:rFonts w:asciiTheme="minorHAnsi" w:eastAsia="Arial" w:hAnsiTheme="minorHAnsi" w:cstheme="minorHAnsi"/>
-          <w:bCs/>
-          <w:color w:val="000000"/>
-        </w:rPr>
-        <w:t>é</w:t>
-      </w:r>
-      <w:r>
-        <w:rPr>
-          <w:rFonts w:asciiTheme="minorHAnsi" w:eastAsia="Calibri" w:hAnsiTheme="minorHAnsi" w:cstheme="minorHAnsi"/>
-          <w:bCs/>
-          <w:color w:val="000000"/>
-        </w:rPr>
-        <w:t>tod</w:t>
-      </w:r>
-      <w:r>
-        <w:rPr>
-          <w:rFonts w:asciiTheme="minorHAnsi" w:eastAsia="Arial" w:hAnsiTheme="minorHAnsi" w:cstheme="minorHAnsi"/>
-          <w:bCs/>
-          <w:color w:val="000000"/>
-        </w:rPr>
-        <w:t>o</w:t>
-      </w:r>
-      <w:r>
-        <w:rPr>
-          <w:rFonts w:asciiTheme="minorHAnsi" w:eastAsia="Calibri" w:hAnsiTheme="minorHAnsi" w:cstheme="minorHAnsi"/>
-          <w:bCs/>
-          <w:color w:val="000000"/>
-        </w:rPr>
-        <w:t xml:space="preserve">s, </w:t>
-      </w:r>
-      <w:r>
-        <w:rPr>
-          <w:rFonts w:asciiTheme="minorHAnsi" w:eastAsia="Arial" w:hAnsiTheme="minorHAnsi" w:cstheme="minorHAnsi"/>
-          <w:bCs/>
-          <w:color w:val="000000"/>
-        </w:rPr>
-        <w:t>Herramientas</w:t>
-      </w:r>
-      <w:r>
-        <w:rPr>
-          <w:rFonts w:asciiTheme="minorHAnsi" w:eastAsia="Calibri" w:hAnsiTheme="minorHAnsi" w:cstheme="minorHAnsi"/>
-          <w:bCs/>
-          <w:color w:val="000000"/>
-        </w:rPr>
-        <w:t xml:space="preserve">, </w:t>
-      </w:r>
-      <w:r>
-        <w:rPr>
-          <w:rFonts w:asciiTheme="minorHAnsi" w:eastAsia="Arial" w:hAnsiTheme="minorHAnsi" w:cstheme="minorHAnsi"/>
-          <w:bCs/>
-          <w:color w:val="000000"/>
-        </w:rPr>
-        <w:t>y Técnicas</w:t>
-      </w:r>
-      <w:bookmarkEnd w:id="21"/>
-    </w:p>
-    <w:p>
-      <w:pPr>
         <w:spacing w:after="0" w:line="240" w:lineRule="auto"/>
         <w:rPr>
           <w:rFonts w:eastAsia="Verdana" w:cstheme="minorHAnsi"/>
           <w:color w:val="000000"/>
         </w:rPr>
       </w:pPr>
-      <w:bookmarkStart w:id="22" w:name="id.4f7411fad55e"/>
-      <w:bookmarkEnd w:id="22"/>
+      <w:bookmarkStart w:id="21" w:name="id.4f7411fad55e"/>
+      <w:bookmarkEnd w:id="21"/>
     </w:p>
     <w:p>
       <w:pPr>
@@ -4737,7 +4605,25 @@
           <w:color w:val="000000"/>
           <w:lang w:val="es-ES"/>
         </w:rPr>
-        <w:t>Se tendrá una referencia la metodología EUP.</w:t>
+        <w:t xml:space="preserve">Se tendrá </w:t>
+      </w:r>
+      <w:r>
+        <w:rPr>
+          <w:rFonts w:eastAsia="Verdana" w:cstheme="minorHAnsi"/>
+          <w:color w:val="000000"/>
+          <w:lang w:val="es-ES"/>
+        </w:rPr>
+        <w:t>de</w:t>
+      </w:r>
+      <w:bookmarkStart w:id="22" w:name="_GoBack"/>
+      <w:bookmarkEnd w:id="22"/>
+      <w:r>
+        <w:rPr>
+          <w:rFonts w:eastAsia="Verdana" w:cstheme="minorHAnsi"/>
+          <w:color w:val="000000"/>
+          <w:lang w:val="es-ES"/>
+        </w:rPr>
+        <w:t xml:space="preserve"> referencia la metodología EUP.</w:t>
       </w:r>
     </w:p>
     <w:p>
@@ -5055,7 +4941,7 @@
           <w:lang w:val="es-ES"/>
         </w:rPr>
       </w:pPr>
-      <w:bookmarkStart w:id="23" w:name="_Toc288908527"/>
+      <w:bookmarkStart w:id="23" w:name="_Toc290655581"/>
       <w:r>
         <w:rPr>
           <w:rFonts w:asciiTheme="minorHAnsi" w:eastAsia="Calibri" w:hAnsiTheme="minorHAnsi" w:cstheme="minorHAnsi"/>
@@ -5171,7 +5057,6 @@
                 <w:b/>
                 <w:bCs/>
                 <w:color w:val="FFFFFF"/>
-                <w:sz w:val="16"/>
                 <w:szCs w:val="16"/>
               </w:rPr>
               <w:t>Hito</w:t>
@@ -5209,7 +5094,6 @@
                 <w:b/>
                 <w:bCs/>
                 <w:color w:val="FFFFFF"/>
-                <w:sz w:val="16"/>
                 <w:szCs w:val="16"/>
               </w:rPr>
               <w:t>Fecha Estimada de Termino</w:t>
@@ -5678,7 +5562,7 @@
         </w:rPr>
       </w:pPr>
       <w:bookmarkStart w:id="24" w:name="id.64903c554031"/>
-      <w:bookmarkStart w:id="25" w:name="_Toc288908528"/>
+      <w:bookmarkStart w:id="25" w:name="_Toc290655582"/>
       <w:bookmarkEnd w:id="24"/>
       <w:r>
         <w:rPr>
@@ -5790,7 +5674,6 @@
                 <w:sz w:val="24"/>
                 <w:szCs w:val="24"/>
               </w:rPr>
-              <w:lastRenderedPageBreak/>
               <w:t>Identificación de requerimientos inadecuada.</w:t>
             </w:r>
           </w:p>
@@ -5906,7 +5789,16 @@
                 <w:sz w:val="24"/>
                 <w:szCs w:val="24"/>
               </w:rPr>
-              <w:t>Falta de compromiso por parte de algún integrante del equipo durante el desarrollo del proyecto.</w:t>
+              <w:t xml:space="preserve">Falta de compromiso por parte de algún integrante del equipo durante el </w:t>
+            </w:r>
+            <w:r>
+              <w:rPr>
+                <w:rFonts w:cstheme="minorHAnsi"/>
+                <w:sz w:val="24"/>
+                <w:szCs w:val="24"/>
+              </w:rPr>
+              <w:lastRenderedPageBreak/>
+              <w:t>desarrollo del proyecto.</w:t>
             </w:r>
           </w:p>
         </w:tc>
@@ -5945,6 +5837,7 @@
                 <w:sz w:val="24"/>
                 <w:szCs w:val="24"/>
               </w:rPr>
+              <w:lastRenderedPageBreak/>
               <w:t>Falta de comunicación con los demás grupos de proyecto, encargados de los demás macro procesos asociados al proyecto.</w:t>
             </w:r>
           </w:p>
@@ -6079,7 +5972,7 @@
         </w:rPr>
       </w:pPr>
       <w:bookmarkStart w:id="26" w:name="id.20628d39998a"/>
-      <w:bookmarkStart w:id="27" w:name="_Toc288908529"/>
+      <w:bookmarkStart w:id="27" w:name="_Toc290655583"/>
       <w:bookmarkEnd w:id="26"/>
       <w:r>
         <w:rPr>
@@ -6154,7 +6047,6 @@
                 <w:b/>
                 <w:bCs/>
                 <w:color w:val="FFFFFF"/>
-                <w:sz w:val="16"/>
                 <w:szCs w:val="16"/>
               </w:rPr>
               <w:t>Versión</w:t>
@@ -6192,7 +6084,6 @@
                 <w:b/>
                 <w:bCs/>
                 <w:color w:val="FFFFFF"/>
-                <w:sz w:val="16"/>
                 <w:szCs w:val="16"/>
               </w:rPr>
               <w:t>Name</w:t>
@@ -6230,10 +6121,9 @@
                 <w:b/>
                 <w:bCs/>
                 <w:color w:val="FFFFFF"/>
-                <w:sz w:val="16"/>
                 <w:szCs w:val="16"/>
               </w:rPr>
-              <w:t>Description</w:t>
+              <w:t>Descripción</w:t>
             </w:r>
           </w:p>
         </w:tc>
@@ -6268,7 +6158,6 @@
                 <w:b/>
                 <w:bCs/>
                 <w:color w:val="FFFFFF"/>
-                <w:sz w:val="16"/>
                 <w:szCs w:val="16"/>
               </w:rPr>
               <w:t>Fecha</w:t>
@@ -6373,8 +6262,6 @@
               <w:rPr>
                 <w:rFonts w:eastAsia="Arial" w:cstheme="minorHAnsi"/>
                 <w:color w:val="000000"/>
-                <w:sz w:val="18"/>
-                <w:szCs w:val="18"/>
                 <w:lang w:val="es-ES"/>
               </w:rPr>
               <w:t xml:space="preserve">Creación del </w:t>
@@ -6384,8 +6271,6 @@
               <w:rPr>
                 <w:rFonts w:eastAsia="Arial" w:cstheme="minorHAnsi"/>
                 <w:color w:val="000000"/>
-                <w:sz w:val="18"/>
-                <w:szCs w:val="18"/>
                 <w:lang w:val="es-ES"/>
               </w:rPr>
               <w:t>Charter</w:t>
@@ -6395,8 +6280,6 @@
               <w:rPr>
                 <w:rFonts w:eastAsia="Arial" w:cstheme="minorHAnsi"/>
                 <w:color w:val="000000"/>
-                <w:sz w:val="18"/>
-                <w:szCs w:val="18"/>
                 <w:lang w:val="es-ES"/>
               </w:rPr>
               <w:t xml:space="preserve"> de Proyecto</w:t>
@@ -6543,8 +6426,6 @@
               <w:rPr>
                 <w:rFonts w:eastAsia="Arial" w:cstheme="minorHAnsi"/>
                 <w:color w:val="000000"/>
-                <w:sz w:val="18"/>
-                <w:szCs w:val="18"/>
                 <w:lang w:val="es-ES"/>
               </w:rPr>
             </w:pPr>
@@ -6552,8 +6433,6 @@
               <w:rPr>
                 <w:rFonts w:eastAsia="Arial" w:cstheme="minorHAnsi"/>
                 <w:color w:val="000000"/>
-                <w:sz w:val="18"/>
-                <w:szCs w:val="18"/>
                 <w:lang w:val="es-ES"/>
               </w:rPr>
               <w:t xml:space="preserve">Actualización de </w:t>
@@ -6563,8 +6442,6 @@
               <w:rPr>
                 <w:rFonts w:eastAsia="Arial" w:cstheme="minorHAnsi"/>
                 <w:color w:val="000000"/>
-                <w:sz w:val="18"/>
-                <w:szCs w:val="18"/>
                 <w:lang w:val="es-ES"/>
               </w:rPr>
               <w:t>Charter</w:t>
@@ -6574,8 +6451,6 @@
               <w:rPr>
                 <w:rFonts w:eastAsia="Arial" w:cstheme="minorHAnsi"/>
                 <w:color w:val="000000"/>
-                <w:sz w:val="18"/>
-                <w:szCs w:val="18"/>
                 <w:lang w:val="es-ES"/>
               </w:rPr>
               <w:t xml:space="preserve"> de Proyecto</w:t>
@@ -6612,7 +6487,14 @@
                 <w:rFonts w:cstheme="minorHAnsi"/>
                 <w:lang w:val="es-ES"/>
               </w:rPr>
-              <w:t>14/04/11</w:t>
+              <w:t>15</w:t>
+            </w:r>
+            <w:r>
+              <w:rPr>
+                <w:rFonts w:cstheme="minorHAnsi"/>
+                <w:lang w:val="es-ES"/>
+              </w:rPr>
+              <w:t>/04/11</w:t>
             </w:r>
           </w:p>
         </w:tc>
@@ -6626,7 +6508,7 @@
         </w:rPr>
       </w:pPr>
       <w:bookmarkStart w:id="28" w:name="id.3aff2a0f954f"/>
-      <w:bookmarkStart w:id="29" w:name="_Toc288908530"/>
+      <w:bookmarkStart w:id="29" w:name="_Toc290655584"/>
       <w:bookmarkEnd w:id="28"/>
       <w:r>
         <w:rPr>
@@ -6671,15 +6553,15 @@
         <w:tblLook w:val="0000" w:firstRow="0" w:lastRow="0" w:firstColumn="0" w:lastColumn="0" w:noHBand="0" w:noVBand="0"/>
       </w:tblPr>
       <w:tblGrid>
-        <w:gridCol w:w="2829"/>
-        <w:gridCol w:w="2340"/>
+        <w:gridCol w:w="2057"/>
+        <w:gridCol w:w="3112"/>
         <w:gridCol w:w="2250"/>
         <w:gridCol w:w="1175"/>
       </w:tblGrid>
       <w:tr>
         <w:tc>
           <w:tcPr>
-            <w:tcW w:w="2829" w:type="dxa"/>
+            <w:tcW w:w="2057" w:type="dxa"/>
             <w:tcBorders>
               <w:top w:val="single" w:sz="8" w:space="0" w:color="000000"/>
               <w:left w:val="single" w:sz="8" w:space="0" w:color="000000"/>
@@ -6708,7 +6590,6 @@
                 <w:b/>
                 <w:bCs/>
                 <w:color w:val="FFFFFF"/>
-                <w:sz w:val="16"/>
                 <w:szCs w:val="16"/>
               </w:rPr>
               <w:t>Nombre</w:t>
@@ -6717,7 +6598,7 @@
         </w:tc>
         <w:tc>
           <w:tcPr>
-            <w:tcW w:w="2340" w:type="dxa"/>
+            <w:tcW w:w="3112" w:type="dxa"/>
             <w:tcBorders>
               <w:top w:val="single" w:sz="8" w:space="0" w:color="000000"/>
               <w:left w:val="single" w:sz="8" w:space="0" w:color="000000"/>
@@ -6746,7 +6627,6 @@
                 <w:b/>
                 <w:bCs/>
                 <w:color w:val="FFFFFF"/>
-                <w:sz w:val="16"/>
                 <w:szCs w:val="16"/>
               </w:rPr>
               <w:t>Cargo</w:t>
@@ -6784,7 +6664,6 @@
                 <w:b/>
                 <w:bCs/>
                 <w:color w:val="FFFFFF"/>
-                <w:sz w:val="16"/>
                 <w:szCs w:val="16"/>
               </w:rPr>
               <w:t>Firma</w:t>
@@ -6822,7 +6701,6 @@
                 <w:b/>
                 <w:bCs/>
                 <w:color w:val="FFFFFF"/>
-                <w:sz w:val="16"/>
                 <w:szCs w:val="16"/>
               </w:rPr>
               <w:t>Fecha</w:t>
@@ -6833,7 +6711,7 @@
       <w:tr>
         <w:tc>
           <w:tcPr>
-            <w:tcW w:w="2829" w:type="dxa"/>
+            <w:tcW w:w="2057" w:type="dxa"/>
             <w:tcBorders>
               <w:top w:val="single" w:sz="8" w:space="0" w:color="000000"/>
               <w:left w:val="single" w:sz="8" w:space="0" w:color="000000"/>
@@ -6855,11 +6733,17 @@
                 <w:rFonts w:cstheme="minorHAnsi"/>
               </w:rPr>
             </w:pPr>
+            <w:r>
+              <w:rPr>
+                <w:rFonts w:cstheme="minorHAnsi"/>
+              </w:rPr>
+              <w:t>Jimmy Armas</w:t>
+            </w:r>
           </w:p>
         </w:tc>
         <w:tc>
           <w:tcPr>
-            <w:tcW w:w="2340" w:type="dxa"/>
+            <w:tcW w:w="3112" w:type="dxa"/>
             <w:tcBorders>
               <w:top w:val="single" w:sz="8" w:space="0" w:color="000000"/>
               <w:left w:val="single" w:sz="8" w:space="0" w:color="000000"/>
@@ -6881,6 +6765,20 @@
                 <w:rFonts w:cstheme="minorHAnsi"/>
               </w:rPr>
             </w:pPr>
+            <w:r>
+              <w:rPr>
+                <w:rFonts w:cstheme="minorHAnsi"/>
+              </w:rPr>
+              <w:t xml:space="preserve">Gerente General </w:t>
+            </w:r>
+            <w:proofErr w:type="spellStart"/>
+            <w:r>
+              <w:rPr>
+                <w:rFonts w:cstheme="minorHAnsi"/>
+              </w:rPr>
+              <w:t>Bankmin</w:t>
+            </w:r>
+            <w:proofErr w:type="spellEnd"/>
           </w:p>
         </w:tc>
         <w:tc>
@@ -6939,7 +6837,7 @@
       <w:tr>
         <w:tc>
           <w:tcPr>
-            <w:tcW w:w="2829" w:type="dxa"/>
+            <w:tcW w:w="2057" w:type="dxa"/>
             <w:tcBorders>
               <w:top w:val="single" w:sz="8" w:space="0" w:color="000000"/>
               <w:left w:val="single" w:sz="8" w:space="0" w:color="000000"/>
@@ -6961,11 +6859,17 @@
                 <w:rFonts w:cstheme="minorHAnsi"/>
               </w:rPr>
             </w:pPr>
+            <w:r>
+              <w:rPr>
+                <w:rFonts w:cstheme="minorHAnsi"/>
+              </w:rPr>
+              <w:t>Rosario Villalta</w:t>
+            </w:r>
           </w:p>
         </w:tc>
         <w:tc>
           <w:tcPr>
-            <w:tcW w:w="2340" w:type="dxa"/>
+            <w:tcW w:w="3112" w:type="dxa"/>
             <w:tcBorders>
               <w:top w:val="single" w:sz="8" w:space="0" w:color="000000"/>
               <w:left w:val="single" w:sz="8" w:space="0" w:color="000000"/>
@@ -6987,6 +6891,12 @@
                 <w:rFonts w:cstheme="minorHAnsi"/>
               </w:rPr>
             </w:pPr>
+            <w:r>
+              <w:rPr>
+                <w:rFonts w:cstheme="minorHAnsi"/>
+              </w:rPr>
+              <w:t>Coordinadora de la carrera de Ing. de Sistemas de Información</w:t>
+            </w:r>
           </w:p>
         </w:tc>
         <w:tc>
@@ -7045,7 +6955,7 @@
       <w:tr>
         <w:tc>
           <w:tcPr>
-            <w:tcW w:w="2829" w:type="dxa"/>
+            <w:tcW w:w="2057" w:type="dxa"/>
             <w:tcBorders>
               <w:top w:val="single" w:sz="8" w:space="0" w:color="000000"/>
               <w:left w:val="single" w:sz="8" w:space="0" w:color="000000"/>
@@ -7067,11 +6977,25 @@
                 <w:rFonts w:cstheme="minorHAnsi"/>
               </w:rPr>
             </w:pPr>
+            <w:r>
+              <w:rPr>
+                <w:rFonts w:cstheme="minorHAnsi"/>
+              </w:rPr>
+              <w:t xml:space="preserve">Mariana </w:t>
+            </w:r>
+            <w:proofErr w:type="spellStart"/>
+            <w:r>
+              <w:rPr>
+                <w:rFonts w:cstheme="minorHAnsi"/>
+              </w:rPr>
+              <w:t>Abugattas</w:t>
+            </w:r>
+            <w:proofErr w:type="spellEnd"/>
           </w:p>
         </w:tc>
         <w:tc>
           <w:tcPr>
-            <w:tcW w:w="2340" w:type="dxa"/>
+            <w:tcW w:w="3112" w:type="dxa"/>
             <w:tcBorders>
               <w:top w:val="single" w:sz="8" w:space="0" w:color="000000"/>
               <w:left w:val="single" w:sz="8" w:space="0" w:color="000000"/>
@@ -7093,6 +7017,12 @@
                 <w:rFonts w:cstheme="minorHAnsi"/>
               </w:rPr>
             </w:pPr>
+            <w:r>
+              <w:rPr>
+                <w:rFonts w:cstheme="minorHAnsi"/>
+              </w:rPr>
+              <w:t>Gerente Legal de la empresa minera cliente</w:t>
+            </w:r>
           </w:p>
         </w:tc>
         <w:tc>
@@ -7148,112 +7078,6 @@
           </w:p>
         </w:tc>
       </w:tr>
-      <w:tr>
-        <w:tc>
-          <w:tcPr>
-            <w:tcW w:w="2829" w:type="dxa"/>
-            <w:tcBorders>
-              <w:top w:val="single" w:sz="8" w:space="0" w:color="000000"/>
-              <w:left w:val="single" w:sz="8" w:space="0" w:color="000000"/>
-              <w:bottom w:val="single" w:sz="8" w:space="0" w:color="000000"/>
-              <w:right w:val="single" w:sz="8" w:space="0" w:color="000000"/>
-            </w:tcBorders>
-            <w:tcMar>
-              <w:top w:w="72" w:type="dxa"/>
-              <w:left w:w="72" w:type="dxa"/>
-              <w:bottom w:w="72" w:type="dxa"/>
-              <w:right w:w="72" w:type="dxa"/>
-            </w:tcMar>
-            <w:vAlign w:val="center"/>
-          </w:tcPr>
-          <w:p>
-            <w:pPr>
-              <w:spacing w:after="0" w:line="220" w:lineRule="auto"/>
-              <w:rPr>
-                <w:rFonts w:cstheme="minorHAnsi"/>
-              </w:rPr>
-            </w:pPr>
-          </w:p>
-        </w:tc>
-        <w:tc>
-          <w:tcPr>
-            <w:tcW w:w="2340" w:type="dxa"/>
-            <w:tcBorders>
-              <w:top w:val="single" w:sz="8" w:space="0" w:color="000000"/>
-              <w:left w:val="single" w:sz="8" w:space="0" w:color="000000"/>
-              <w:bottom w:val="single" w:sz="8" w:space="0" w:color="000000"/>
-              <w:right w:val="single" w:sz="8" w:space="0" w:color="000000"/>
-            </w:tcBorders>
-            <w:tcMar>
-              <w:top w:w="72" w:type="dxa"/>
-              <w:left w:w="72" w:type="dxa"/>
-              <w:bottom w:w="72" w:type="dxa"/>
-              <w:right w:w="72" w:type="dxa"/>
-            </w:tcMar>
-            <w:vAlign w:val="center"/>
-          </w:tcPr>
-          <w:p>
-            <w:pPr>
-              <w:spacing w:after="0" w:line="220" w:lineRule="auto"/>
-              <w:rPr>
-                <w:rFonts w:cstheme="minorHAnsi"/>
-              </w:rPr>
-            </w:pPr>
-          </w:p>
-        </w:tc>
-        <w:tc>
-          <w:tcPr>
-            <w:tcW w:w="2250" w:type="dxa"/>
-            <w:tcBorders>
-              <w:top w:val="single" w:sz="8" w:space="0" w:color="000000"/>
-              <w:left w:val="single" w:sz="8" w:space="0" w:color="000000"/>
-              <w:bottom w:val="single" w:sz="8" w:space="0" w:color="000000"/>
-              <w:right w:val="single" w:sz="8" w:space="0" w:color="000000"/>
-            </w:tcBorders>
-            <w:tcMar>
-              <w:top w:w="72" w:type="dxa"/>
-              <w:left w:w="72" w:type="dxa"/>
-              <w:bottom w:w="72" w:type="dxa"/>
-              <w:right w:w="72" w:type="dxa"/>
-            </w:tcMar>
-            <w:vAlign w:val="center"/>
-          </w:tcPr>
-          <w:p>
-            <w:pPr>
-              <w:spacing w:after="0" w:line="220" w:lineRule="auto"/>
-              <w:rPr>
-                <w:rFonts w:cstheme="minorHAnsi"/>
-              </w:rPr>
-            </w:pPr>
-          </w:p>
-        </w:tc>
-        <w:tc>
-          <w:tcPr>
-            <w:tcW w:w="1175" w:type="dxa"/>
-            <w:tcBorders>
-              <w:top w:val="single" w:sz="8" w:space="0" w:color="000000"/>
-              <w:left w:val="single" w:sz="8" w:space="0" w:color="000000"/>
-              <w:bottom w:val="single" w:sz="8" w:space="0" w:color="000000"/>
-              <w:right w:val="single" w:sz="8" w:space="0" w:color="000000"/>
-            </w:tcBorders>
-            <w:tcMar>
-              <w:top w:w="72" w:type="dxa"/>
-              <w:left w:w="72" w:type="dxa"/>
-              <w:bottom w:w="72" w:type="dxa"/>
-              <w:right w:w="72" w:type="dxa"/>
-            </w:tcMar>
-            <w:vAlign w:val="center"/>
-          </w:tcPr>
-          <w:p>
-            <w:pPr>
-              <w:spacing w:after="0" w:line="220" w:lineRule="auto"/>
-              <w:rPr>
-                <w:rFonts w:cstheme="minorHAnsi"/>
-              </w:rPr>
-            </w:pPr>
-          </w:p>
-        </w:tc>
-      </w:tr>
     </w:tbl>
     <w:p>
       <w:pPr>
@@ -7276,7 +7100,7 @@
       <w:headerReference w:type="default" r:id="rId12"/>
       <w:footerReference w:type="default" r:id="rId13"/>
       <w:pgSz w:w="12240" w:h="15840"/>
-      <w:pgMar w:top="1440" w:right="1608" w:bottom="270" w:left="1440" w:header="720" w:footer="120" w:gutter="0"/>
+      <w:pgMar w:top="1440" w:right="616" w:bottom="270" w:left="1440" w:header="720" w:footer="120" w:gutter="0"/>
       <w:cols w:space="720"/>
       <w:titlePg/>
       <w:docGrid w:linePitch="360"/>
@@ -7351,7 +7175,7 @@
             <w:rPr>
               <w:noProof/>
             </w:rPr>
-            <w:t>2</w:t>
+            <w:t>6</w:t>
           </w:r>
           <w:r>
             <w:rPr>
@@ -7449,7 +7273,7 @@
         <w:noProof/>
       </w:rPr>
       <w:drawing>
-        <wp:anchor distT="0" distB="0" distL="114300" distR="114300" simplePos="0" relativeHeight="251658240" behindDoc="0" locked="0" layoutInCell="1" allowOverlap="1" wp14:anchorId="5EE13BFA" wp14:editId="01C6CEE0">
+        <wp:anchor distT="0" distB="0" distL="114300" distR="114300" simplePos="0" relativeHeight="251658240" behindDoc="0" locked="0" layoutInCell="1" allowOverlap="1" wp14:anchorId="0AC42BC6" wp14:editId="22CFF39E">
           <wp:simplePos x="0" y="0"/>
           <wp:positionH relativeFrom="column">
             <wp:posOffset>-504825</wp:posOffset>
@@ -7460,7 +7284,7 @@
           <wp:extent cx="1123950" cy="314325"/>
           <wp:effectExtent l="0" t="0" r="0" b="9525"/>
           <wp:wrapSquare wrapText="bothSides"/>
-          <wp:docPr id="9" name="8 Imagen" descr="Logo BankMin.jpg"/>
+          <wp:docPr id="1" name="8 Imagen" descr="Logo BankMin.jpg"/>
           <wp:cNvGraphicFramePr>
             <a:graphicFrameLocks xmlns:a="http://schemas.openxmlformats.org/drawingml/2006/main" noChangeAspect="1"/>
           </wp:cNvGraphicFramePr>
@@ -10162,8 +9986,12 @@
     <w:uiPriority w:val="39"/>
     <w:unhideWhenUsed/>
     <w:qFormat/>
-    <w:rsid w:val="00AE7BD7"/>
+    <w:rsid w:val="00076D00"/>
     <w:pPr>
+      <w:tabs>
+        <w:tab w:val="left" w:pos="880"/>
+        <w:tab w:val="right" w:leader="dot" w:pos="10206"/>
+      </w:tabs>
       <w:spacing w:after="100"/>
       <w:ind w:left="220"/>
     </w:pPr>
@@ -11246,7 +11074,7 @@
 </file>
 
 <file path=customXml/itemProps2.xml><?xml version="1.0" encoding="utf-8"?>
-<ds:datastoreItem xmlns:ds="http://schemas.openxmlformats.org/officeDocument/2006/customXml" ds:itemID="{637F3CCE-020D-4F2D-BE80-C9B987F2F615}">
+<ds:datastoreItem xmlns:ds="http://schemas.openxmlformats.org/officeDocument/2006/customXml" ds:itemID="{80B5BC6A-BDDF-49DB-8B9F-3B1EF25CCA75}">
   <ds:schemaRefs>
     <ds:schemaRef ds:uri="http://schemas.openxmlformats.org/officeDocument/2006/bibliography"/>
   </ds:schemaRefs>

--- a/PROJECT PLAN/Project Plan - Proceso de Logistica de una pequeña mineria.docx
+++ b/PROJECT PLAN/Project Plan - Proceso de Logistica de una pequeña mineria.docx
@@ -3689,6 +3689,22 @@
               <w:t>Carlos Raymundo</w:t>
             </w:r>
           </w:p>
+          <w:p>
+            <w:pPr>
+              <w:spacing w:after="0" w:line="220" w:lineRule="auto"/>
+              <w:rPr>
+                <w:rFonts w:cstheme="minorHAnsi"/>
+              </w:rPr>
+            </w:pPr>
+            <w:r>
+              <w:rPr>
+                <w:rFonts w:cstheme="minorHAnsi"/>
+              </w:rPr>
+              <w:t>Amanda Sanchez</w:t>
+            </w:r>
+            <w:bookmarkStart w:id="15" w:name="_GoBack"/>
+            <w:bookmarkEnd w:id="15"/>
+          </w:p>
         </w:tc>
       </w:tr>
       <w:tr>
@@ -4001,8 +4017,8 @@
           <w:rFonts w:cstheme="minorHAnsi"/>
         </w:rPr>
       </w:pPr>
-      <w:bookmarkStart w:id="15" w:name="id.fd76ffed77dd"/>
-      <w:bookmarkEnd w:id="15"/>
+      <w:bookmarkStart w:id="16" w:name="id.fd76ffed77dd"/>
+      <w:bookmarkEnd w:id="16"/>
     </w:p>
     <w:p>
       <w:pPr>
@@ -4013,7 +4029,7 @@
           <w:color w:val="000000"/>
         </w:rPr>
       </w:pPr>
-      <w:bookmarkStart w:id="16" w:name="_Toc290655578"/>
+      <w:bookmarkStart w:id="17" w:name="_Toc290655578"/>
       <w:r>
         <w:rPr>
           <w:rFonts w:asciiTheme="minorHAnsi" w:eastAsia="Arial" w:hAnsiTheme="minorHAnsi" w:cstheme="minorHAnsi"/>
@@ -4039,7 +4055,7 @@
         <w:tab/>
         <w:t>Stakeholders</w:t>
       </w:r>
-      <w:bookmarkEnd w:id="16"/>
+      <w:bookmarkEnd w:id="17"/>
     </w:p>
     <w:p>
       <w:pPr>
@@ -4438,9 +4454,9 @@
           <w:rFonts w:asciiTheme="minorHAnsi" w:hAnsiTheme="minorHAnsi" w:cstheme="minorHAnsi"/>
         </w:rPr>
       </w:pPr>
-      <w:bookmarkStart w:id="17" w:name="id.c3b7e9daa367"/>
-      <w:bookmarkStart w:id="18" w:name="_Toc290655579"/>
-      <w:bookmarkEnd w:id="17"/>
+      <w:bookmarkStart w:id="18" w:name="id.c3b7e9daa367"/>
+      <w:bookmarkStart w:id="19" w:name="_Toc290655579"/>
+      <w:bookmarkEnd w:id="18"/>
       <w:r>
         <w:rPr>
           <w:rFonts w:asciiTheme="minorHAnsi" w:eastAsia="Times New Roman" w:hAnsiTheme="minorHAnsi" w:cstheme="minorHAnsi"/>
@@ -4457,9 +4473,9 @@
         <w:tab/>
         <w:t>Estructura de Trabajo</w:t>
       </w:r>
-      <w:bookmarkStart w:id="19" w:name="id.0544a61097f7"/>
-      <w:bookmarkEnd w:id="18"/>
+      <w:bookmarkStart w:id="20" w:name="id.0544a61097f7"/>
       <w:bookmarkEnd w:id="19"/>
+      <w:bookmarkEnd w:id="20"/>
     </w:p>
     <w:p>
       <w:pPr>
@@ -4470,7 +4486,7 @@
           <w:color w:val="000000"/>
         </w:rPr>
       </w:pPr>
-      <w:bookmarkStart w:id="20" w:name="_Toc290655580"/>
+      <w:bookmarkStart w:id="21" w:name="_Toc290655580"/>
       <w:r>
         <w:rPr>
           <w:rFonts w:asciiTheme="minorHAnsi" w:eastAsia="Calibri" w:hAnsiTheme="minorHAnsi" w:cstheme="minorHAnsi"/>
@@ -4552,7 +4568,7 @@
         </w:rPr>
         <w:t>y Técnicas</w:t>
       </w:r>
-      <w:bookmarkEnd w:id="20"/>
+      <w:bookmarkEnd w:id="21"/>
     </w:p>
     <w:p>
       <w:pPr>
@@ -4562,8 +4578,8 @@
           <w:color w:val="000000"/>
         </w:rPr>
       </w:pPr>
-      <w:bookmarkStart w:id="21" w:name="id.4f7411fad55e"/>
-      <w:bookmarkEnd w:id="21"/>
+      <w:bookmarkStart w:id="22" w:name="id.4f7411fad55e"/>
+      <w:bookmarkEnd w:id="22"/>
     </w:p>
     <w:p>
       <w:pPr>
@@ -4615,8 +4631,6 @@
         </w:rPr>
         <w:t>de</w:t>
       </w:r>
-      <w:bookmarkStart w:id="22" w:name="_GoBack"/>
-      <w:bookmarkEnd w:id="22"/>
       <w:r>
         <w:rPr>
           <w:rFonts w:eastAsia="Verdana" w:cstheme="minorHAnsi"/>
@@ -7175,7 +7189,7 @@
             <w:rPr>
               <w:noProof/>
             </w:rPr>
-            <w:t>6</w:t>
+            <w:t>5</w:t>
           </w:r>
           <w:r>
             <w:rPr>
@@ -11074,7 +11088,7 @@
 </file>
 
 <file path=customXml/itemProps2.xml><?xml version="1.0" encoding="utf-8"?>
-<ds:datastoreItem xmlns:ds="http://schemas.openxmlformats.org/officeDocument/2006/customXml" ds:itemID="{80B5BC6A-BDDF-49DB-8B9F-3B1EF25CCA75}">
+<ds:datastoreItem xmlns:ds="http://schemas.openxmlformats.org/officeDocument/2006/customXml" ds:itemID="{C60588D4-C2F1-4FA5-99A0-E9CDEAC7907A}">
   <ds:schemaRefs>
     <ds:schemaRef ds:uri="http://schemas.openxmlformats.org/officeDocument/2006/bibliography"/>
   </ds:schemaRefs>

--- a/PROJECT PLAN/Project Plan - Proceso de Logistica de una pequeña mineria.docx
+++ b/PROJECT PLAN/Project Plan - Proceso de Logistica de una pequeña mineria.docx
@@ -2428,7 +2428,6 @@
           <w:color w:val="000000"/>
           <w:lang w:val="es-ES"/>
         </w:rPr>
-        <w:lastRenderedPageBreak/>
         <w:t>1.3</w:t>
       </w:r>
       <w:r>
@@ -3319,7 +3318,6 @@
         <w:jc w:val="both"/>
       </w:pPr>
       <w:r>
-        <w:lastRenderedPageBreak/>
         <w:t>El material de referencia del proyecto es válido y representa una fuente confiable de información.</w:t>
       </w:r>
     </w:p>
@@ -3376,6 +3374,7 @@
           <w:color w:val="002060"/>
           <w:lang w:val="es-ES"/>
         </w:rPr>
+        <w:lastRenderedPageBreak/>
         <w:t xml:space="preserve">Sección 2. </w:t>
       </w:r>
       <w:r>
@@ -3702,8 +3701,6 @@
               </w:rPr>
               <w:t>Amanda Sanchez</w:t>
             </w:r>
-            <w:bookmarkStart w:id="15" w:name="_GoBack"/>
-            <w:bookmarkEnd w:id="15"/>
           </w:p>
         </w:tc>
       </w:tr>
@@ -3736,16 +3733,8 @@
               <w:rPr>
                 <w:rFonts w:cstheme="minorHAnsi"/>
               </w:rPr>
-              <w:t xml:space="preserve">Gerente General de </w:t>
-            </w:r>
-            <w:proofErr w:type="spellStart"/>
-            <w:r>
-              <w:rPr>
-                <w:rFonts w:cstheme="minorHAnsi"/>
-              </w:rPr>
-              <w:t>Bankmin</w:t>
-            </w:r>
-            <w:proofErr w:type="spellEnd"/>
+              <w:t>Gerente General de Bankmin</w:t>
+            </w:r>
           </w:p>
         </w:tc>
         <w:tc>
@@ -4017,8 +4006,8 @@
           <w:rFonts w:cstheme="minorHAnsi"/>
         </w:rPr>
       </w:pPr>
-      <w:bookmarkStart w:id="16" w:name="id.fd76ffed77dd"/>
-      <w:bookmarkEnd w:id="16"/>
+      <w:bookmarkStart w:id="15" w:name="id.fd76ffed77dd"/>
+      <w:bookmarkEnd w:id="15"/>
     </w:p>
     <w:p>
       <w:pPr>
@@ -4029,7 +4018,7 @@
           <w:color w:val="000000"/>
         </w:rPr>
       </w:pPr>
-      <w:bookmarkStart w:id="17" w:name="_Toc290655578"/>
+      <w:bookmarkStart w:id="16" w:name="_Toc290655578"/>
       <w:r>
         <w:rPr>
           <w:rFonts w:asciiTheme="minorHAnsi" w:eastAsia="Arial" w:hAnsiTheme="minorHAnsi" w:cstheme="minorHAnsi"/>
@@ -4055,7 +4044,7 @@
         <w:tab/>
         <w:t>Stakeholders</w:t>
       </w:r>
-      <w:bookmarkEnd w:id="17"/>
+      <w:bookmarkEnd w:id="16"/>
     </w:p>
     <w:p>
       <w:pPr>
@@ -4454,15 +4443,14 @@
           <w:rFonts w:asciiTheme="minorHAnsi" w:hAnsiTheme="minorHAnsi" w:cstheme="minorHAnsi"/>
         </w:rPr>
       </w:pPr>
-      <w:bookmarkStart w:id="18" w:name="id.c3b7e9daa367"/>
-      <w:bookmarkStart w:id="19" w:name="_Toc290655579"/>
-      <w:bookmarkEnd w:id="18"/>
+      <w:bookmarkStart w:id="17" w:name="id.c3b7e9daa367"/>
+      <w:bookmarkStart w:id="18" w:name="_Toc290655579"/>
+      <w:bookmarkEnd w:id="17"/>
       <w:r>
         <w:rPr>
           <w:rFonts w:asciiTheme="minorHAnsi" w:eastAsia="Times New Roman" w:hAnsiTheme="minorHAnsi" w:cstheme="minorHAnsi"/>
           <w:color w:val="002060"/>
         </w:rPr>
-        <w:lastRenderedPageBreak/>
         <w:t xml:space="preserve">Sección 3. </w:t>
       </w:r>
       <w:r>
@@ -4473,113 +4461,113 @@
         <w:tab/>
         <w:t>Estructura de Trabajo</w:t>
       </w:r>
-      <w:bookmarkStart w:id="20" w:name="id.0544a61097f7"/>
+      <w:bookmarkStart w:id="19" w:name="id.0544a61097f7"/>
+      <w:bookmarkEnd w:id="18"/>
       <w:bookmarkEnd w:id="19"/>
+    </w:p>
+    <w:p>
+      <w:pPr>
+        <w:pStyle w:val="Ttulo2"/>
+        <w:rPr>
+          <w:rFonts w:asciiTheme="minorHAnsi" w:eastAsia="Calibri" w:hAnsiTheme="minorHAnsi" w:cstheme="minorHAnsi"/>
+          <w:bCs/>
+          <w:color w:val="000000"/>
+        </w:rPr>
+      </w:pPr>
+      <w:bookmarkStart w:id="20" w:name="_Toc290655580"/>
+      <w:r>
+        <w:rPr>
+          <w:rFonts w:asciiTheme="minorHAnsi" w:eastAsia="Calibri" w:hAnsiTheme="minorHAnsi" w:cstheme="minorHAnsi"/>
+          <w:bCs/>
+          <w:color w:val="000000"/>
+        </w:rPr>
+        <w:t>3.</w:t>
+      </w:r>
+      <w:r>
+        <w:rPr>
+          <w:rFonts w:asciiTheme="minorHAnsi" w:eastAsia="Arial" w:hAnsiTheme="minorHAnsi" w:cstheme="minorHAnsi"/>
+          <w:bCs/>
+          <w:color w:val="000000"/>
+        </w:rPr>
+        <w:t>1</w:t>
+      </w:r>
+      <w:r>
+        <w:rPr>
+          <w:rFonts w:asciiTheme="minorHAnsi" w:eastAsia="Calibri" w:hAnsiTheme="minorHAnsi" w:cstheme="minorHAnsi"/>
+          <w:bCs/>
+          <w:color w:val="000000"/>
+        </w:rPr>
+        <w:tab/>
+        <w:t>M</w:t>
+      </w:r>
+      <w:r>
+        <w:rPr>
+          <w:rFonts w:asciiTheme="minorHAnsi" w:eastAsia="Arial" w:hAnsiTheme="minorHAnsi" w:cstheme="minorHAnsi"/>
+          <w:bCs/>
+          <w:color w:val="000000"/>
+        </w:rPr>
+        <w:t>é</w:t>
+      </w:r>
+      <w:r>
+        <w:rPr>
+          <w:rFonts w:asciiTheme="minorHAnsi" w:eastAsia="Calibri" w:hAnsiTheme="minorHAnsi" w:cstheme="minorHAnsi"/>
+          <w:bCs/>
+          <w:color w:val="000000"/>
+        </w:rPr>
+        <w:t>tod</w:t>
+      </w:r>
+      <w:r>
+        <w:rPr>
+          <w:rFonts w:asciiTheme="minorHAnsi" w:eastAsia="Arial" w:hAnsiTheme="minorHAnsi" w:cstheme="minorHAnsi"/>
+          <w:bCs/>
+          <w:color w:val="000000"/>
+        </w:rPr>
+        <w:t>o</w:t>
+      </w:r>
+      <w:r>
+        <w:rPr>
+          <w:rFonts w:asciiTheme="minorHAnsi" w:eastAsia="Calibri" w:hAnsiTheme="minorHAnsi" w:cstheme="minorHAnsi"/>
+          <w:bCs/>
+          <w:color w:val="000000"/>
+        </w:rPr>
+        <w:t xml:space="preserve">s, </w:t>
+      </w:r>
+      <w:r>
+        <w:rPr>
+          <w:rFonts w:asciiTheme="minorHAnsi" w:eastAsia="Arial" w:hAnsiTheme="minorHAnsi" w:cstheme="minorHAnsi"/>
+          <w:bCs/>
+          <w:color w:val="000000"/>
+        </w:rPr>
+        <w:t>Herramientas</w:t>
+      </w:r>
+      <w:r>
+        <w:rPr>
+          <w:rFonts w:asciiTheme="minorHAnsi" w:eastAsia="Calibri" w:hAnsiTheme="minorHAnsi" w:cstheme="minorHAnsi"/>
+          <w:bCs/>
+          <w:color w:val="000000"/>
+        </w:rPr>
+        <w:t xml:space="preserve">, </w:t>
+      </w:r>
+      <w:r>
+        <w:rPr>
+          <w:rFonts w:asciiTheme="minorHAnsi" w:eastAsia="Arial" w:hAnsiTheme="minorHAnsi" w:cstheme="minorHAnsi"/>
+          <w:bCs/>
+          <w:color w:val="000000"/>
+        </w:rPr>
+        <w:t>y Técnicas</w:t>
+      </w:r>
       <w:bookmarkEnd w:id="20"/>
     </w:p>
     <w:p>
       <w:pPr>
-        <w:pStyle w:val="Ttulo2"/>
-        <w:rPr>
-          <w:rFonts w:asciiTheme="minorHAnsi" w:eastAsia="Calibri" w:hAnsiTheme="minorHAnsi" w:cstheme="minorHAnsi"/>
-          <w:bCs/>
-          <w:color w:val="000000"/>
-        </w:rPr>
-      </w:pPr>
-      <w:bookmarkStart w:id="21" w:name="_Toc290655580"/>
-      <w:r>
-        <w:rPr>
-          <w:rFonts w:asciiTheme="minorHAnsi" w:eastAsia="Calibri" w:hAnsiTheme="minorHAnsi" w:cstheme="minorHAnsi"/>
-          <w:bCs/>
-          <w:color w:val="000000"/>
-        </w:rPr>
-        <w:t>3.</w:t>
-      </w:r>
-      <w:r>
-        <w:rPr>
-          <w:rFonts w:asciiTheme="minorHAnsi" w:eastAsia="Arial" w:hAnsiTheme="minorHAnsi" w:cstheme="minorHAnsi"/>
-          <w:bCs/>
-          <w:color w:val="000000"/>
-        </w:rPr>
-        <w:t>1</w:t>
-      </w:r>
-      <w:r>
-        <w:rPr>
-          <w:rFonts w:asciiTheme="minorHAnsi" w:eastAsia="Calibri" w:hAnsiTheme="minorHAnsi" w:cstheme="minorHAnsi"/>
-          <w:bCs/>
-          <w:color w:val="000000"/>
-        </w:rPr>
-        <w:tab/>
-        <w:t>M</w:t>
-      </w:r>
-      <w:r>
-        <w:rPr>
-          <w:rFonts w:asciiTheme="minorHAnsi" w:eastAsia="Arial" w:hAnsiTheme="minorHAnsi" w:cstheme="minorHAnsi"/>
-          <w:bCs/>
-          <w:color w:val="000000"/>
-        </w:rPr>
-        <w:t>é</w:t>
-      </w:r>
-      <w:r>
-        <w:rPr>
-          <w:rFonts w:asciiTheme="minorHAnsi" w:eastAsia="Calibri" w:hAnsiTheme="minorHAnsi" w:cstheme="minorHAnsi"/>
-          <w:bCs/>
-          <w:color w:val="000000"/>
-        </w:rPr>
-        <w:t>tod</w:t>
-      </w:r>
-      <w:r>
-        <w:rPr>
-          <w:rFonts w:asciiTheme="minorHAnsi" w:eastAsia="Arial" w:hAnsiTheme="minorHAnsi" w:cstheme="minorHAnsi"/>
-          <w:bCs/>
-          <w:color w:val="000000"/>
-        </w:rPr>
-        <w:t>o</w:t>
-      </w:r>
-      <w:r>
-        <w:rPr>
-          <w:rFonts w:asciiTheme="minorHAnsi" w:eastAsia="Calibri" w:hAnsiTheme="minorHAnsi" w:cstheme="minorHAnsi"/>
-          <w:bCs/>
-          <w:color w:val="000000"/>
-        </w:rPr>
-        <w:t xml:space="preserve">s, </w:t>
-      </w:r>
-      <w:r>
-        <w:rPr>
-          <w:rFonts w:asciiTheme="minorHAnsi" w:eastAsia="Arial" w:hAnsiTheme="minorHAnsi" w:cstheme="minorHAnsi"/>
-          <w:bCs/>
-          <w:color w:val="000000"/>
-        </w:rPr>
-        <w:t>Herramientas</w:t>
-      </w:r>
-      <w:r>
-        <w:rPr>
-          <w:rFonts w:asciiTheme="minorHAnsi" w:eastAsia="Calibri" w:hAnsiTheme="minorHAnsi" w:cstheme="minorHAnsi"/>
-          <w:bCs/>
-          <w:color w:val="000000"/>
-        </w:rPr>
-        <w:t xml:space="preserve">, </w:t>
-      </w:r>
-      <w:r>
-        <w:rPr>
-          <w:rFonts w:asciiTheme="minorHAnsi" w:eastAsia="Arial" w:hAnsiTheme="minorHAnsi" w:cstheme="minorHAnsi"/>
-          <w:bCs/>
-          <w:color w:val="000000"/>
-        </w:rPr>
-        <w:t>y Técnicas</w:t>
-      </w:r>
-      <w:bookmarkEnd w:id="21"/>
-    </w:p>
-    <w:p>
-      <w:pPr>
         <w:spacing w:after="0" w:line="240" w:lineRule="auto"/>
         <w:rPr>
           <w:rFonts w:eastAsia="Verdana" w:cstheme="minorHAnsi"/>
           <w:color w:val="000000"/>
         </w:rPr>
       </w:pPr>
-      <w:bookmarkStart w:id="22" w:name="id.4f7411fad55e"/>
-      <w:bookmarkEnd w:id="22"/>
+      <w:bookmarkStart w:id="21" w:name="id.4f7411fad55e"/>
+      <w:bookmarkEnd w:id="21"/>
     </w:p>
     <w:p>
       <w:pPr>
@@ -4781,6 +4769,7 @@
           <w:color w:val="000000"/>
           <w:lang w:val="es-ES"/>
         </w:rPr>
+        <w:lastRenderedPageBreak/>
         <w:t xml:space="preserve">Microsoft </w:t>
       </w:r>
       <w:proofErr w:type="spellStart"/>
@@ -4832,25 +4821,7 @@
           <w:color w:val="000000"/>
           <w:lang w:val="es-ES"/>
         </w:rPr>
-        <w:t xml:space="preserve"> </w:t>
-      </w:r>
-      <w:proofErr w:type="spellStart"/>
-      <w:r>
-        <w:rPr>
-          <w:rFonts w:eastAsia="Verdana" w:cstheme="minorHAnsi"/>
-          <w:color w:val="000000"/>
-          <w:lang w:val="es-ES"/>
-        </w:rPr>
-        <w:t>Process</w:t>
-      </w:r>
-      <w:proofErr w:type="spellEnd"/>
-      <w:r>
-        <w:rPr>
-          <w:rFonts w:eastAsia="Verdana" w:cstheme="minorHAnsi"/>
-          <w:color w:val="000000"/>
-          <w:lang w:val="es-ES"/>
-        </w:rPr>
-        <w:t xml:space="preserve"> </w:t>
+        <w:t xml:space="preserve"> Process </w:t>
       </w:r>
       <w:proofErr w:type="spellStart"/>
       <w:r>
@@ -4955,7 +4926,7 @@
           <w:lang w:val="es-ES"/>
         </w:rPr>
       </w:pPr>
-      <w:bookmarkStart w:id="23" w:name="_Toc290655581"/>
+      <w:bookmarkStart w:id="22" w:name="_Toc290655581"/>
       <w:r>
         <w:rPr>
           <w:rFonts w:asciiTheme="minorHAnsi" w:eastAsia="Calibri" w:hAnsiTheme="minorHAnsi" w:cstheme="minorHAnsi"/>
@@ -4992,7 +4963,7 @@
         </w:rPr>
         <w:t>Actividades e Hitos</w:t>
       </w:r>
-      <w:bookmarkEnd w:id="23"/>
+      <w:bookmarkEnd w:id="22"/>
     </w:p>
     <w:p>
       <w:pPr>
@@ -5575,9 +5546,9 @@
           <w:rFonts w:asciiTheme="minorHAnsi" w:hAnsiTheme="minorHAnsi" w:cstheme="minorHAnsi"/>
         </w:rPr>
       </w:pPr>
-      <w:bookmarkStart w:id="24" w:name="id.64903c554031"/>
-      <w:bookmarkStart w:id="25" w:name="_Toc290655582"/>
-      <w:bookmarkEnd w:id="24"/>
+      <w:bookmarkStart w:id="23" w:name="id.64903c554031"/>
+      <w:bookmarkStart w:id="24" w:name="_Toc290655582"/>
+      <w:bookmarkEnd w:id="23"/>
       <w:r>
         <w:rPr>
           <w:rFonts w:asciiTheme="minorHAnsi" w:eastAsia="Times New Roman" w:hAnsiTheme="minorHAnsi" w:cstheme="minorHAnsi"/>
@@ -5593,7 +5564,7 @@
         <w:tab/>
         <w:t>Riesgos</w:t>
       </w:r>
-      <w:bookmarkEnd w:id="25"/>
+      <w:bookmarkEnd w:id="24"/>
     </w:p>
     <w:p>
       <w:pPr>
@@ -5803,16 +5774,7 @@
                 <w:sz w:val="24"/>
                 <w:szCs w:val="24"/>
               </w:rPr>
-              <w:t xml:space="preserve">Falta de compromiso por parte de algún integrante del equipo durante el </w:t>
-            </w:r>
-            <w:r>
-              <w:rPr>
-                <w:rFonts w:cstheme="minorHAnsi"/>
-                <w:sz w:val="24"/>
-                <w:szCs w:val="24"/>
-              </w:rPr>
-              <w:lastRenderedPageBreak/>
-              <w:t>desarrollo del proyecto.</w:t>
+              <w:t>Falta de compromiso por parte de algún integrante del equipo durante el desarrollo del proyecto.</w:t>
             </w:r>
           </w:p>
         </w:tc>
@@ -5851,7 +5813,6 @@
                 <w:sz w:val="24"/>
                 <w:szCs w:val="24"/>
               </w:rPr>
-              <w:lastRenderedPageBreak/>
               <w:t>Falta de comunicación con los demás grupos de proyecto, encargados de los demás macro procesos asociados al proyecto.</w:t>
             </w:r>
           </w:p>
@@ -5972,7 +5933,16 @@
                 <w:sz w:val="24"/>
                 <w:szCs w:val="24"/>
               </w:rPr>
-              <w:t>Retraso en la presentación de entregables y/o artefactos del proyecto, dado que estos no se desarrollen al margen del cronograma.</w:t>
+              <w:t xml:space="preserve">Retraso en la presentación de entregables y/o artefactos del proyecto, dado que </w:t>
+            </w:r>
+            <w:r>
+              <w:rPr>
+                <w:rFonts w:cstheme="minorHAnsi"/>
+                <w:sz w:val="24"/>
+                <w:szCs w:val="24"/>
+              </w:rPr>
+              <w:lastRenderedPageBreak/>
+              <w:t>estos no se desarrollen al margen del cronograma.</w:t>
             </w:r>
           </w:p>
         </w:tc>
@@ -5985,14 +5955,15 @@
           <w:rFonts w:asciiTheme="minorHAnsi" w:hAnsiTheme="minorHAnsi" w:cstheme="minorHAnsi"/>
         </w:rPr>
       </w:pPr>
-      <w:bookmarkStart w:id="26" w:name="id.20628d39998a"/>
-      <w:bookmarkStart w:id="27" w:name="_Toc290655583"/>
-      <w:bookmarkEnd w:id="26"/>
+      <w:bookmarkStart w:id="25" w:name="id.20628d39998a"/>
+      <w:bookmarkStart w:id="26" w:name="_Toc290655583"/>
+      <w:bookmarkEnd w:id="25"/>
       <w:r>
         <w:rPr>
           <w:rFonts w:asciiTheme="minorHAnsi" w:eastAsia="Times New Roman" w:hAnsiTheme="minorHAnsi" w:cstheme="minorHAnsi"/>
           <w:color w:val="002060"/>
         </w:rPr>
+        <w:lastRenderedPageBreak/>
         <w:t xml:space="preserve">Sección 5. </w:t>
       </w:r>
       <w:r>
@@ -6003,7 +5974,7 @@
         <w:tab/>
         <w:t>Historial de Revisión</w:t>
       </w:r>
-      <w:bookmarkEnd w:id="27"/>
+      <w:bookmarkEnd w:id="26"/>
     </w:p>
     <w:p>
       <w:pPr>
@@ -6521,9 +6492,9 @@
           <w:rFonts w:asciiTheme="minorHAnsi" w:hAnsiTheme="minorHAnsi" w:cstheme="minorHAnsi"/>
         </w:rPr>
       </w:pPr>
-      <w:bookmarkStart w:id="28" w:name="id.3aff2a0f954f"/>
-      <w:bookmarkStart w:id="29" w:name="_Toc290655584"/>
-      <w:bookmarkEnd w:id="28"/>
+      <w:bookmarkStart w:id="27" w:name="id.3aff2a0f954f"/>
+      <w:bookmarkStart w:id="28" w:name="_Toc290655584"/>
+      <w:bookmarkEnd w:id="27"/>
       <w:r>
         <w:rPr>
           <w:rFonts w:asciiTheme="minorHAnsi" w:eastAsia="Times New Roman" w:hAnsiTheme="minorHAnsi" w:cstheme="minorHAnsi"/>
@@ -6539,7 +6510,7 @@
         <w:tab/>
         <w:t>Aprobación</w:t>
       </w:r>
-      <w:bookmarkEnd w:id="29"/>
+      <w:bookmarkEnd w:id="28"/>
       <w:r>
         <w:rPr>
           <w:rFonts w:asciiTheme="minorHAnsi" w:eastAsia="Times New Roman" w:hAnsiTheme="minorHAnsi" w:cstheme="minorHAnsi"/>
@@ -6783,16 +6754,8 @@
               <w:rPr>
                 <w:rFonts w:cstheme="minorHAnsi"/>
               </w:rPr>
-              <w:t xml:space="preserve">Gerente General </w:t>
-            </w:r>
-            <w:proofErr w:type="spellStart"/>
-            <w:r>
-              <w:rPr>
-                <w:rFonts w:cstheme="minorHAnsi"/>
-              </w:rPr>
-              <w:t>Bankmin</w:t>
-            </w:r>
-            <w:proofErr w:type="spellEnd"/>
+              <w:t>Gerente General Bankmin</w:t>
+            </w:r>
           </w:p>
         </w:tc>
         <w:tc>
@@ -6845,6 +6808,14 @@
                 <w:rFonts w:cstheme="minorHAnsi"/>
               </w:rPr>
             </w:pPr>
+            <w:r>
+              <w:rPr>
+                <w:rFonts w:cstheme="minorHAnsi"/>
+              </w:rPr>
+              <w:t>18/04/11</w:t>
+            </w:r>
+            <w:bookmarkStart w:id="29" w:name="_GoBack"/>
+            <w:bookmarkEnd w:id="29"/>
           </w:p>
         </w:tc>
       </w:tr>
@@ -6963,6 +6934,12 @@
                 <w:rFonts w:cstheme="minorHAnsi"/>
               </w:rPr>
             </w:pPr>
+            <w:r>
+              <w:rPr>
+                <w:rFonts w:cstheme="minorHAnsi"/>
+              </w:rPr>
+              <w:t>18/04/11</w:t>
+            </w:r>
           </w:p>
         </w:tc>
       </w:tr>
@@ -7035,7 +7012,7 @@
               <w:rPr>
                 <w:rFonts w:cstheme="minorHAnsi"/>
               </w:rPr>
-              <w:t>Gerente Legal de la empresa minera cliente</w:t>
+              <w:t>Cliente Minería</w:t>
             </w:r>
           </w:p>
         </w:tc>
@@ -7089,6 +7066,12 @@
                 <w:rFonts w:cstheme="minorHAnsi"/>
               </w:rPr>
             </w:pPr>
+            <w:r>
+              <w:rPr>
+                <w:rFonts w:cstheme="minorHAnsi"/>
+              </w:rPr>
+              <w:t>15/04/11</w:t>
+            </w:r>
           </w:p>
         </w:tc>
       </w:tr>
@@ -7112,7 +7095,6 @@
     </w:p>
     <w:sectPr>
       <w:headerReference w:type="default" r:id="rId12"/>
-      <w:footerReference w:type="default" r:id="rId13"/>
       <w:pgSz w:w="12240" w:h="15840"/>
       <w:pgMar w:top="1440" w:right="616" w:bottom="270" w:left="1440" w:header="720" w:footer="120" w:gutter="0"/>
       <w:cols w:space="720"/>
@@ -7148,103 +7130,6 @@
 </w:endnotes>
 </file>
 
-<file path=word/footer1.xml><?xml version="1.0" encoding="utf-8"?>
-<w:ftr xmlns:wpc="http://schemas.microsoft.com/office/word/2010/wordprocessingCanvas" xmlns:mc="http://schemas.openxmlformats.org/markup-compatibility/2006" xmlns:o="urn:schemas-microsoft-com:office:office" xmlns:r="http://schemas.openxmlformats.org/officeDocument/2006/relationships" xmlns:m="http://schemas.openxmlformats.org/officeDocument/2006/math" xmlns:v="urn:schemas-microsoft-com:vml" xmlns:wp14="http://schemas.microsoft.com/office/word/2010/wordprocessingDrawing" xmlns:wp="http://schemas.openxmlformats.org/drawingml/2006/wordprocessingDrawing" xmlns:w10="urn:schemas-microsoft-com:office:word" xmlns:w="http://schemas.openxmlformats.org/wordprocessingml/2006/main" xmlns:w14="http://schemas.microsoft.com/office/word/2010/wordml" xmlns:wpg="http://schemas.microsoft.com/office/word/2010/wordprocessingGroup" xmlns:wpi="http://schemas.microsoft.com/office/word/2010/wordprocessingInk" xmlns:wne="http://schemas.microsoft.com/office/word/2006/wordml" xmlns:wps="http://schemas.microsoft.com/office/word/2010/wordprocessingShape" mc:Ignorable="w14 wp14">
-  <w:tbl>
-    <w:tblPr>
-      <w:tblW w:w="0" w:type="auto"/>
-      <w:jc w:val="right"/>
-      <w:tblLook w:val="04A0" w:firstRow="1" w:lastRow="0" w:firstColumn="1" w:lastColumn="0" w:noHBand="0" w:noVBand="1"/>
-    </w:tblPr>
-    <w:tblGrid>
-      <w:gridCol w:w="972"/>
-      <w:gridCol w:w="1026"/>
-    </w:tblGrid>
-    <w:tr>
-      <w:trPr>
-        <w:jc w:val="right"/>
-      </w:trPr>
-      <w:tc>
-        <w:tcPr>
-          <w:tcW w:w="0" w:type="auto"/>
-        </w:tcPr>
-        <w:p>
-          <w:pPr>
-            <w:pStyle w:val="Piedepgina"/>
-            <w:jc w:val="right"/>
-          </w:pPr>
-          <w:r>
-            <w:t xml:space="preserve">Página </w:t>
-          </w:r>
-          <w:r>
-            <w:fldChar w:fldCharType="begin"/>
-          </w:r>
-          <w:r>
-            <w:instrText xml:space="preserve"> PAGE   \* MERGEFORMAT </w:instrText>
-          </w:r>
-          <w:r>
-            <w:fldChar w:fldCharType="separate"/>
-          </w:r>
-          <w:r>
-            <w:rPr>
-              <w:noProof/>
-            </w:rPr>
-            <w:t>5</w:t>
-          </w:r>
-          <w:r>
-            <w:rPr>
-              <w:noProof/>
-            </w:rPr>
-            <w:fldChar w:fldCharType="end"/>
-          </w:r>
-        </w:p>
-      </w:tc>
-      <w:tc>
-        <w:tcPr>
-          <w:tcW w:w="0" w:type="auto"/>
-        </w:tcPr>
-        <w:p>
-          <w:pPr>
-            <w:pStyle w:val="Piedepgina"/>
-            <w:jc w:val="right"/>
-          </w:pPr>
-          <w:r>
-            <w:rPr>
-              <w:noProof/>
-            </w:rPr>
-          </w:r>
-          <w:r>
-            <w:rPr>
-              <w:noProof/>
-            </w:rPr>
-            <w:pict>
-              <v:group id="Group 1" o:spid="_x0000_s2049" style="width:39pt;height:37.95pt;flip:x y;mso-position-horizontal-relative:char;mso-position-vertical-relative:line" coordorigin="8754,11945" coordsize="2880,2859" o:gfxdata="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">
-                <v:rect id="Rectangle 2" o:spid="_x0000_s2052" style="position:absolute;left:10194;top:11945;width:1440;height:1440;flip:x;visibility:visible;v-text-anchor:middle" o:gfxdata="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" fillcolor="#243f60 [1604]" strokecolor="white [3212]" strokeweight="1pt">
-                  <v:shadow color="#d8d8d8 [2732]" offset="3pt,3pt"/>
-                </v:rect>
-                <v:rect id="Rectangle 3" o:spid="_x0000_s2051" style="position:absolute;left:10194;top:13364;width:1440;height:1440;flip:x;visibility:visible;v-text-anchor:middle" o:gfxdata="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" fillcolor="#c0504d [3205]" strokecolor="white [3212]" strokeweight="1pt">
-                  <v:shadow color="#d8d8d8 [2732]" offset="3pt,3pt"/>
-                </v:rect>
-                <v:rect id="Rectangle 4" o:spid="_x0000_s2050" style="position:absolute;left:8754;top:13364;width:1440;height:1440;flip:x;visibility:visible;v-text-anchor:middle" o:gfxdata="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" fillcolor="#243f60 [1604]" strokecolor="white [3212]" strokeweight="1pt">
-                  <v:shadow color="#d8d8d8 [2732]" offset="3pt,3pt"/>
-                </v:rect>
-                <w10:wrap type="none"/>
-                <w10:anchorlock/>
-              </v:group>
-            </w:pict>
-          </w:r>
-        </w:p>
-      </w:tc>
-    </w:tr>
-  </w:tbl>
-  <w:p>
-    <w:pPr>
-      <w:pStyle w:val="Piedepgina"/>
-    </w:pPr>
-  </w:p>
-</w:ftr>
-</file>
-
 <file path=word/footnotes.xml><?xml version="1.0" encoding="utf-8"?>
 <w:footnotes xmlns:wpc="http://schemas.microsoft.com/office/word/2010/wordprocessingCanvas" xmlns:mc="http://schemas.openxmlformats.org/markup-compatibility/2006" xmlns:o="urn:schemas-microsoft-com:office:office" xmlns:r="http://schemas.openxmlformats.org/officeDocument/2006/relationships" xmlns:m="http://schemas.openxmlformats.org/officeDocument/2006/math" xmlns:v="urn:schemas-microsoft-com:vml" xmlns:wp14="http://schemas.microsoft.com/office/word/2010/wordprocessingDrawing" xmlns:wp="http://schemas.openxmlformats.org/drawingml/2006/wordprocessingDrawing" xmlns:w10="urn:schemas-microsoft-com:office:word" xmlns:w="http://schemas.openxmlformats.org/wordprocessingml/2006/main" xmlns:w14="http://schemas.microsoft.com/office/word/2010/wordml" xmlns:wpg="http://schemas.microsoft.com/office/word/2010/wordprocessingGroup" xmlns:wpi="http://schemas.microsoft.com/office/word/2010/wordprocessingInk" xmlns:wne="http://schemas.microsoft.com/office/word/2006/wordml" xmlns:wps="http://schemas.microsoft.com/office/word/2010/wordprocessingShape" mc:Ignorable="w14 wp14">
   <w:footnote w:type="separator" w:id="-1">
@@ -7282,54 +7167,6 @@
         <w:lang w:val="es-ES"/>
       </w:rPr>
     </w:pPr>
-    <w:r>
-      <w:rPr>
-        <w:noProof/>
-      </w:rPr>
-      <w:drawing>
-        <wp:anchor distT="0" distB="0" distL="114300" distR="114300" simplePos="0" relativeHeight="251658240" behindDoc="0" locked="0" layoutInCell="1" allowOverlap="1" wp14:anchorId="0AC42BC6" wp14:editId="22CFF39E">
-          <wp:simplePos x="0" y="0"/>
-          <wp:positionH relativeFrom="column">
-            <wp:posOffset>-504825</wp:posOffset>
-          </wp:positionH>
-          <wp:positionV relativeFrom="paragraph">
-            <wp:posOffset>-150495</wp:posOffset>
-          </wp:positionV>
-          <wp:extent cx="1123950" cy="314325"/>
-          <wp:effectExtent l="0" t="0" r="0" b="9525"/>
-          <wp:wrapSquare wrapText="bothSides"/>
-          <wp:docPr id="1" name="8 Imagen" descr="Logo BankMin.jpg"/>
-          <wp:cNvGraphicFramePr>
-            <a:graphicFrameLocks xmlns:a="http://schemas.openxmlformats.org/drawingml/2006/main" noChangeAspect="1"/>
-          </wp:cNvGraphicFramePr>
-          <a:graphic xmlns:a="http://schemas.openxmlformats.org/drawingml/2006/main">
-            <a:graphicData uri="http://schemas.openxmlformats.org/drawingml/2006/picture">
-              <pic:pic xmlns:pic="http://schemas.openxmlformats.org/drawingml/2006/picture">
-                <pic:nvPicPr>
-                  <pic:cNvPr id="0" name="Logo BankMin.jpg"/>
-                  <pic:cNvPicPr/>
-                </pic:nvPicPr>
-                <pic:blipFill>
-                  <a:blip r:embed="rId1"/>
-                  <a:stretch>
-                    <a:fillRect/>
-                  </a:stretch>
-                </pic:blipFill>
-                <pic:spPr>
-                  <a:xfrm>
-                    <a:off x="0" y="0"/>
-                    <a:ext cx="1123950" cy="314325"/>
-                  </a:xfrm>
-                  <a:prstGeom prst="rect">
-                    <a:avLst/>
-                  </a:prstGeom>
-                </pic:spPr>
-              </pic:pic>
-            </a:graphicData>
-          </a:graphic>
-        </wp:anchor>
-      </w:drawing>
-    </w:r>
   </w:p>
   <w:p>
     <w:pPr>
@@ -7341,40 +7178,6 @@
         <w:lang w:val="es-ES"/>
       </w:rPr>
     </w:pPr>
-  </w:p>
-  <w:p>
-    <w:pPr>
-      <w:pStyle w:val="Sinespaciado"/>
-      <w:rPr>
-        <w:lang w:val="es-ES"/>
-      </w:rPr>
-    </w:pPr>
-    <w:r>
-      <w:rPr>
-        <w:color w:val="FFFFFF" w:themeColor="background1"/>
-        <w:sz w:val="80"/>
-        <w:szCs w:val="80"/>
-        <w:lang w:val="es-ES"/>
-      </w:rPr>
-      <w:t xml:space="preserve"> </w:t>
-    </w:r>
-    <w:sdt>
-      <w:sdtPr>
-        <w:rPr>
-          <w:lang w:val="es-ES"/>
-        </w:rPr>
-        <w:alias w:val="Title"/>
-        <w:id w:val="-1430736120"/>
-        <w:dataBinding w:prefixMappings="xmlns:ns0='http://schemas.openxmlformats.org/package/2006/metadata/core-properties' xmlns:ns1='http://purl.org/dc/elements/1.1/'" w:xpath="/ns0:coreProperties[1]/ns1:title[1]" w:storeItemID="{6C3C8BC8-F283-45AE-878A-BAB7291924A1}"/>
-        <w:text/>
-      </w:sdtPr>
-      <w:sdtEndPr/>
-      <w:sdtContent>
-        <w:r>
-          <w:t>Análisis y Diseño de la Arquitectura de Procesos para la Pequeña Minería - Proceso de Logística</w:t>
-        </w:r>
-      </w:sdtContent>
-    </w:sdt>
   </w:p>
   <w:p>
     <w:pPr>
@@ -11088,7 +10891,7 @@
 </file>
 
 <file path=customXml/itemProps2.xml><?xml version="1.0" encoding="utf-8"?>
-<ds:datastoreItem xmlns:ds="http://schemas.openxmlformats.org/officeDocument/2006/customXml" ds:itemID="{C60588D4-C2F1-4FA5-99A0-E9CDEAC7907A}">
+<ds:datastoreItem xmlns:ds="http://schemas.openxmlformats.org/officeDocument/2006/customXml" ds:itemID="{42C03BCF-3515-41E1-97C1-016C74D6A0BF}">
   <ds:schemaRefs>
     <ds:schemaRef ds:uri="http://schemas.openxmlformats.org/officeDocument/2006/bibliography"/>
   </ds:schemaRefs>

--- a/PROJECT PLAN/Project Plan - Proceso de Logistica de una pequeña mineria.docx
+++ b/PROJECT PLAN/Project Plan - Proceso de Logistica de una pequeña mineria.docx
@@ -156,7 +156,7 @@
                               <w:color w:val="FFFFFF" w:themeColor="background1"/>
                               <w:lang w:val="es-ES"/>
                             </w:rPr>
-                            <w:t>Versión 1.1</w:t>
+                            <w:t>Versión 1.2</w:t>
                           </w:r>
                         </w:p>
                       </w:txbxContent>
@@ -344,6 +344,7 @@
     </w:p>
     <w:p>
       <w:pPr>
+        <w:jc w:val="center"/>
         <w:rPr>
           <w:rFonts w:eastAsia="Times New Roman" w:cstheme="minorHAnsi"/>
           <w:b/>
@@ -1654,108 +1655,123 @@
     </w:p>
     <w:p>
       <w:pPr>
-        <w:pStyle w:val="Ttulo1"/>
-        <w:rPr>
-          <w:rFonts w:asciiTheme="minorHAnsi" w:eastAsia="Times New Roman" w:hAnsiTheme="minorHAnsi" w:cstheme="minorHAnsi"/>
+        <w:keepNext/>
+        <w:keepLines/>
+        <w:spacing w:before="480" w:after="0"/>
+        <w:outlineLvl w:val="0"/>
+        <w:rPr>
+          <w:rFonts w:ascii="Calibri" w:hAnsi="Calibri" w:cs="Calibri"/>
+          <w:b/>
+          <w:bCs/>
           <w:color w:val="002060"/>
-          <w:lang w:val="es-ES"/>
-        </w:rPr>
-      </w:pPr>
-      <w:bookmarkStart w:id="0" w:name="_Toc290655571"/>
+          <w:sz w:val="28"/>
+          <w:szCs w:val="28"/>
+        </w:rPr>
+      </w:pPr>
+      <w:bookmarkStart w:id="0" w:name="id.3aff2a0f954f"/>
+      <w:bookmarkStart w:id="1" w:name="_Toc290655571"/>
+      <w:bookmarkStart w:id="2" w:name="_Toc290655584"/>
+      <w:bookmarkEnd w:id="0"/>
       <w:r>
         <w:rPr>
-          <w:rFonts w:asciiTheme="minorHAnsi" w:eastAsia="Times New Roman" w:hAnsiTheme="minorHAnsi" w:cstheme="minorHAnsi"/>
+          <w:rFonts w:ascii="Calibri" w:hAnsi="Calibri" w:cs="Calibri"/>
+          <w:b/>
+          <w:bCs/>
           <w:color w:val="002060"/>
-          <w:lang w:val="es-ES"/>
+          <w:sz w:val="28"/>
+          <w:szCs w:val="28"/>
         </w:rPr>
         <w:lastRenderedPageBreak/>
         <w:t>Sección 1.</w:t>
       </w:r>
       <w:r>
         <w:rPr>
-          <w:rFonts w:asciiTheme="minorHAnsi" w:eastAsia="Times New Roman" w:hAnsiTheme="minorHAnsi" w:cstheme="minorHAnsi"/>
+          <w:rFonts w:ascii="Calibri" w:hAnsi="Calibri" w:cs="Calibri"/>
+          <w:b/>
+          <w:bCs/>
           <w:color w:val="002060"/>
-          <w:lang w:val="es-ES"/>
+          <w:sz w:val="28"/>
+          <w:szCs w:val="28"/>
         </w:rPr>
         <w:tab/>
         <w:t>Resumen del Proyecto</w:t>
       </w:r>
-      <w:bookmarkStart w:id="1" w:name="id.740321286813"/>
-      <w:bookmarkEnd w:id="0"/>
+      <w:bookmarkStart w:id="3" w:name="id.740321286813"/>
       <w:bookmarkEnd w:id="1"/>
+      <w:bookmarkEnd w:id="3"/>
     </w:p>
     <w:p>
       <w:pPr>
-        <w:pStyle w:val="Ttulo2"/>
-        <w:rPr>
-          <w:rFonts w:asciiTheme="minorHAnsi" w:eastAsia="Arial" w:hAnsiTheme="minorHAnsi" w:cstheme="minorHAnsi"/>
+        <w:keepNext/>
+        <w:tabs>
+          <w:tab w:val="left" w:pos="720"/>
+        </w:tabs>
+        <w:spacing w:before="200" w:after="100" w:line="300" w:lineRule="exact"/>
+        <w:ind w:left="180"/>
+        <w:outlineLvl w:val="1"/>
+        <w:rPr>
+          <w:rFonts w:ascii="Calibri" w:eastAsia="Arial" w:hAnsi="Calibri" w:cs="Calibri"/>
+          <w:b/>
           <w:bCs/>
           <w:color w:val="000000"/>
-          <w:lang w:val="es-ES"/>
-        </w:rPr>
-      </w:pPr>
-      <w:bookmarkStart w:id="2" w:name="_Toc290655572"/>
+        </w:rPr>
+      </w:pPr>
+      <w:bookmarkStart w:id="4" w:name="_Toc290655572"/>
       <w:r>
         <w:rPr>
-          <w:rFonts w:asciiTheme="minorHAnsi" w:eastAsia="Arial" w:hAnsiTheme="minorHAnsi" w:cstheme="minorHAnsi"/>
+          <w:rFonts w:ascii="Calibri" w:eastAsia="Arial" w:hAnsi="Calibri" w:cs="Calibri"/>
+          <w:b/>
           <w:bCs/>
           <w:color w:val="000000"/>
-          <w:lang w:val="es-ES"/>
         </w:rPr>
         <w:t>1.1</w:t>
       </w:r>
       <w:r>
         <w:rPr>
-          <w:rFonts w:asciiTheme="minorHAnsi" w:eastAsia="Arial" w:hAnsiTheme="minorHAnsi" w:cstheme="minorHAnsi"/>
+          <w:rFonts w:ascii="Calibri" w:eastAsia="Arial" w:hAnsi="Calibri" w:cs="Calibri"/>
+          <w:b/>
           <w:bCs/>
           <w:color w:val="000000"/>
-          <w:lang w:val="es-ES"/>
         </w:rPr>
         <w:tab/>
         <w:t>Descripción del Proyecto</w:t>
       </w:r>
-      <w:bookmarkEnd w:id="2"/>
-    </w:p>
-    <w:p>
-      <w:pPr>
-        <w:spacing w:after="0" w:line="240" w:lineRule="auto"/>
-        <w:rPr>
-          <w:rFonts w:eastAsia="Verdana" w:cstheme="minorHAnsi"/>
-          <w:color w:val="000000"/>
-        </w:rPr>
-      </w:pPr>
-      <w:bookmarkStart w:id="3" w:name="id.1f21518864d6"/>
-      <w:bookmarkStart w:id="4" w:name="id.3a9b5b788b6f"/>
-      <w:bookmarkEnd w:id="3"/>
       <w:bookmarkEnd w:id="4"/>
     </w:p>
     <w:p>
       <w:pPr>
+        <w:spacing w:after="0" w:line="240" w:lineRule="auto"/>
+        <w:rPr>
+          <w:rFonts w:ascii="Calibri" w:eastAsia="Verdana" w:hAnsi="Calibri" w:cs="Calibri"/>
+          <w:color w:val="000000"/>
+        </w:rPr>
+      </w:pPr>
+      <w:bookmarkStart w:id="5" w:name="id.1f21518864d6"/>
+      <w:bookmarkStart w:id="6" w:name="id.3a9b5b788b6f"/>
+      <w:bookmarkEnd w:id="5"/>
+      <w:bookmarkEnd w:id="6"/>
+    </w:p>
+    <w:p>
+      <w:pPr>
         <w:ind w:left="180"/>
         <w:jc w:val="both"/>
         <w:rPr>
-          <w:rFonts w:cs="Arial"/>
+          <w:rFonts w:ascii="Calibri" w:hAnsi="Calibri" w:cs="Arial"/>
         </w:rPr>
       </w:pPr>
       <w:proofErr w:type="spellStart"/>
       <w:r>
         <w:rPr>
-          <w:rFonts w:cs="Arial"/>
+          <w:rFonts w:ascii="Calibri" w:hAnsi="Calibri" w:cs="Arial"/>
         </w:rPr>
         <w:t>BankMin</w:t>
       </w:r>
       <w:proofErr w:type="spellEnd"/>
       <w:r>
         <w:rPr>
-          <w:rFonts w:cs="Arial"/>
-        </w:rPr>
-        <w:t xml:space="preserve">, </w:t>
-      </w:r>
-      <w:r>
-        <w:rPr>
-          <w:rFonts w:cs="Arial"/>
-        </w:rPr>
-        <w:t>enfocado en la industria de banca y minería, tiene como finalidad  desarrollar proyectos que brinden productos de alta calidad para el sector financiero y minero.</w:t>
+          <w:rFonts w:ascii="Calibri" w:hAnsi="Calibri" w:cs="Arial"/>
+        </w:rPr>
+        <w:t>, enfocado en la industria de banca y minería, tiene como finalidad  desarrollar proyectos que brinden productos de alta calidad para el sector financiero y minero.</w:t>
       </w:r>
     </w:p>
     <w:p>
@@ -1763,12 +1779,12 @@
         <w:ind w:left="180"/>
         <w:jc w:val="both"/>
         <w:rPr>
-          <w:rFonts w:cs="Arial"/>
+          <w:rFonts w:ascii="Calibri" w:hAnsi="Calibri" w:cs="Arial"/>
         </w:rPr>
       </w:pPr>
       <w:r>
         <w:rPr>
-          <w:rFonts w:cs="Arial"/>
+          <w:rFonts w:ascii="Calibri" w:hAnsi="Calibri" w:cs="Arial"/>
         </w:rPr>
         <w:t xml:space="preserve">Como parte del proyecto “Tendencias y Cambios en </w:t>
       </w:r>
@@ -1778,14 +1794,14 @@
         </w:smartTagPr>
         <w:r>
           <w:rPr>
-            <w:rFonts w:cs="Arial"/>
+            <w:rFonts w:ascii="Calibri" w:hAnsi="Calibri" w:cs="Arial"/>
           </w:rPr>
           <w:t>la Industria Minera</w:t>
         </w:r>
       </w:smartTag>
       <w:r>
         <w:rPr>
-          <w:rFonts w:cs="Arial"/>
+          <w:rFonts w:ascii="Calibri" w:hAnsi="Calibri" w:cs="Arial"/>
         </w:rPr>
         <w:t xml:space="preserve"> y su Impacto con las Tecnologías de Información mediante </w:t>
       </w:r>
@@ -1795,28 +1811,16 @@
         </w:smartTagPr>
         <w:r>
           <w:rPr>
-            <w:rFonts w:cs="Arial"/>
+            <w:rFonts w:ascii="Calibri" w:hAnsi="Calibri" w:cs="Arial"/>
           </w:rPr>
           <w:t>la Aplicación</w:t>
         </w:r>
       </w:smartTag>
       <w:r>
         <w:rPr>
-          <w:rFonts w:cs="Arial"/>
-        </w:rPr>
-        <w:t xml:space="preserve"> de Modelos de Visión Tecnológica” realizado en el ciclo 2006-2 se determinó que existen 4 niveles de madurez operativo para el sector minero: Mina Inteligente, Mina en Tiempo Real, Mina Moderna y Mina Tradicional, logrando</w:t>
-      </w:r>
-      <w:r>
-        <w:rPr>
-          <w:rFonts w:cs="Arial"/>
-        </w:rPr>
-        <w:t xml:space="preserve"> identificar cómo la tecnología puede ayudar</w:t>
-      </w:r>
-      <w:r>
-        <w:rPr>
-          <w:rFonts w:cs="Arial"/>
-        </w:rPr>
-        <w:t xml:space="preserve"> a optimizar los procesos operacionales de la minería en el Perú.</w:t>
+          <w:rFonts w:ascii="Calibri" w:hAnsi="Calibri" w:cs="Arial"/>
+        </w:rPr>
+        <w:t xml:space="preserve"> de Modelos de Visión Tecnológica” realizado en el ciclo 2006-2 se determinó que existen 4 niveles de madurez operativo para el sector minero: Mina Inteligente, Mina en Tiempo Real, Mina Moderna y Mina Tradicional, logrando identificar cómo la tecnología puede ayudar a optimizar los procesos operacionales de la minería en el Perú.</w:t>
       </w:r>
     </w:p>
     <w:p>
@@ -1824,12 +1828,12 @@
         <w:ind w:left="180"/>
         <w:jc w:val="both"/>
         <w:rPr>
-          <w:rFonts w:cs="Arial"/>
+          <w:rFonts w:ascii="Calibri" w:hAnsi="Calibri" w:cs="Arial"/>
         </w:rPr>
       </w:pPr>
       <w:r>
         <w:rPr>
-          <w:rFonts w:cs="Arial"/>
+          <w:rFonts w:ascii="Calibri" w:hAnsi="Calibri" w:cs="Arial"/>
         </w:rPr>
         <w:t xml:space="preserve">Este proyecto tiene como finalidad realizar el Análisis y Diseño de </w:t>
       </w:r>
@@ -1839,14 +1843,14 @@
         </w:smartTagPr>
         <w:r>
           <w:rPr>
-            <w:rFonts w:cs="Arial"/>
+            <w:rFonts w:ascii="Calibri" w:hAnsi="Calibri" w:cs="Arial"/>
           </w:rPr>
           <w:t>la Arquitectura</w:t>
         </w:r>
       </w:smartTag>
       <w:r>
         <w:rPr>
-          <w:rFonts w:cs="Arial"/>
+          <w:rFonts w:ascii="Calibri" w:hAnsi="Calibri" w:cs="Arial"/>
         </w:rPr>
         <w:t xml:space="preserve"> de Procesos para </w:t>
       </w:r>
@@ -1860,91 +1864,49 @@
           </w:smartTagPr>
           <w:r>
             <w:rPr>
-              <w:rFonts w:cs="Arial"/>
+              <w:rFonts w:ascii="Calibri" w:hAnsi="Calibri" w:cs="Arial"/>
             </w:rPr>
             <w:t>la Pequeña</w:t>
           </w:r>
         </w:smartTag>
         <w:r>
           <w:rPr>
-            <w:rFonts w:cs="Arial"/>
+            <w:rFonts w:ascii="Calibri" w:hAnsi="Calibri" w:cs="Arial"/>
           </w:rPr>
           <w:t xml:space="preserve"> Minería</w:t>
         </w:r>
       </w:smartTag>
       <w:r>
         <w:rPr>
-          <w:rFonts w:cs="Arial"/>
-        </w:rPr>
-        <w:t xml:space="preserve">, específicamente </w:t>
-      </w:r>
-      <w:r>
-        <w:rPr>
-          <w:rFonts w:cs="Arial"/>
-        </w:rPr>
-        <w:t>el proceso de Logística, el cual</w:t>
-      </w:r>
-      <w:r>
-        <w:rPr>
-          <w:rFonts w:cs="Arial"/>
-        </w:rPr>
-        <w:t xml:space="preserve"> </w:t>
-      </w:r>
-      <w:r>
-        <w:rPr>
-          <w:rFonts w:cs="Arial"/>
-        </w:rPr>
-        <w:t xml:space="preserve">será </w:t>
-      </w:r>
-      <w:r>
-        <w:rPr>
-          <w:rFonts w:cs="Arial"/>
-        </w:rPr>
-        <w:t xml:space="preserve">analizado </w:t>
-      </w:r>
-      <w:r>
-        <w:rPr>
-          <w:rFonts w:cs="Arial"/>
-        </w:rPr>
-        <w:t xml:space="preserve">bajo la </w:t>
-      </w:r>
-      <w:r>
-        <w:rPr>
-          <w:rFonts w:cs="Arial"/>
-        </w:rPr>
-        <w:t xml:space="preserve">disciplina </w:t>
-      </w:r>
-      <w:r>
-        <w:rPr>
-          <w:rFonts w:cs="Arial"/>
-        </w:rPr>
-        <w:t xml:space="preserve">de Modelamiento Empresarial de la metodología Enterprise </w:t>
+          <w:rFonts w:ascii="Calibri" w:hAnsi="Calibri" w:cs="Arial"/>
+        </w:rPr>
+        <w:t xml:space="preserve">, específicamente el proceso de Logística, el cual será analizado bajo la disciplina de Modelamiento Empresarial de la metodología Enterprise </w:t>
       </w:r>
       <w:proofErr w:type="spellStart"/>
       <w:r>
         <w:rPr>
-          <w:rFonts w:cs="Arial"/>
+          <w:rFonts w:ascii="Calibri" w:hAnsi="Calibri" w:cs="Arial"/>
         </w:rPr>
         <w:t>Unified</w:t>
       </w:r>
       <w:proofErr w:type="spellEnd"/>
       <w:r>
         <w:rPr>
-          <w:rFonts w:cs="Arial"/>
+          <w:rFonts w:ascii="Calibri" w:hAnsi="Calibri" w:cs="Arial"/>
         </w:rPr>
         <w:t xml:space="preserve"> </w:t>
       </w:r>
       <w:proofErr w:type="spellStart"/>
       <w:r>
         <w:rPr>
-          <w:rFonts w:cs="Arial"/>
+          <w:rFonts w:ascii="Calibri" w:hAnsi="Calibri" w:cs="Arial"/>
         </w:rPr>
         <w:t>Process</w:t>
       </w:r>
       <w:proofErr w:type="spellEnd"/>
       <w:r>
         <w:rPr>
-          <w:rFonts w:cs="Arial"/>
+          <w:rFonts w:ascii="Calibri" w:hAnsi="Calibri" w:cs="Arial"/>
         </w:rPr>
         <w:t>.</w:t>
       </w:r>
@@ -1954,26 +1916,26 @@
         <w:ind w:left="180"/>
         <w:jc w:val="both"/>
         <w:rPr>
-          <w:rFonts w:cs="Arial"/>
+          <w:rFonts w:ascii="Calibri" w:hAnsi="Calibri" w:cs="Arial"/>
         </w:rPr>
       </w:pPr>
       <w:r>
         <w:rPr>
-          <w:rFonts w:cs="Arial"/>
+          <w:rFonts w:ascii="Calibri" w:hAnsi="Calibri" w:cs="Arial"/>
         </w:rPr>
         <w:t xml:space="preserve">El equipo responsable de la definición de la arquitectura de negocio serán los gerentes de proyecto y procesos de la empresa </w:t>
       </w:r>
       <w:proofErr w:type="spellStart"/>
       <w:r>
         <w:rPr>
-          <w:rFonts w:cs="Arial"/>
+          <w:rFonts w:ascii="Calibri" w:hAnsi="Calibri" w:cs="Arial"/>
         </w:rPr>
         <w:t>BankMin</w:t>
       </w:r>
       <w:proofErr w:type="spellEnd"/>
       <w:r>
         <w:rPr>
-          <w:rFonts w:cs="Arial"/>
+          <w:rFonts w:ascii="Calibri" w:hAnsi="Calibri" w:cs="Arial"/>
         </w:rPr>
         <w:t xml:space="preserve"> según la aprobación del Gerente General Jimmy Armas. </w:t>
       </w:r>
@@ -1983,220 +1945,160 @@
         <w:ind w:left="180"/>
         <w:jc w:val="both"/>
         <w:rPr>
-          <w:rFonts w:cs="Arial"/>
+          <w:rFonts w:ascii="Calibri" w:hAnsi="Calibri" w:cs="Arial"/>
         </w:rPr>
       </w:pPr>
       <w:r>
         <w:rPr>
-          <w:rFonts w:cs="Arial"/>
-        </w:rPr>
-        <w:t xml:space="preserve">El cliente tomado como referencia para el desarrollo del presente proyecto es la empresa </w:t>
+          <w:rFonts w:ascii="Calibri" w:hAnsi="Calibri" w:cs="Arial"/>
+        </w:rPr>
+        <w:t xml:space="preserve">A partir de la información que se genere con el trabajo realizado se podrá obtener una propuesta de cartera de proyectos para la empresa </w:t>
       </w:r>
       <w:proofErr w:type="spellStart"/>
       <w:r>
         <w:rPr>
-          <w:rFonts w:cs="Arial"/>
-        </w:rPr>
-        <w:t>Lumina</w:t>
-      </w:r>
-      <w:proofErr w:type="spellEnd"/>
-      <w:r>
-        <w:rPr>
-          <w:rFonts w:cs="Arial"/>
-        </w:rPr>
-        <w:t xml:space="preserve"> Cooper, del cual es gerente general el señor Freddy </w:t>
-      </w:r>
-      <w:proofErr w:type="spellStart"/>
-      <w:r>
-        <w:rPr>
-          <w:rFonts w:cs="Arial"/>
-        </w:rPr>
-        <w:t>Kleimman</w:t>
-      </w:r>
-      <w:proofErr w:type="spellEnd"/>
-      <w:r>
-        <w:rPr>
-          <w:rFonts w:cs="Arial"/>
-        </w:rPr>
-        <w:t>.</w:t>
-      </w:r>
-    </w:p>
-    <w:p>
-      <w:pPr>
-        <w:ind w:left="180"/>
-        <w:jc w:val="both"/>
-        <w:rPr>
-          <w:rFonts w:cs="Arial"/>
-        </w:rPr>
-      </w:pPr>
-      <w:r>
-        <w:rPr>
-          <w:rFonts w:cs="Arial"/>
-        </w:rPr>
-        <w:t>A partir de la información que se genere con el trabajo realizado se podrá obtener una propuesta de cartera</w:t>
-      </w:r>
-      <w:r>
-        <w:rPr>
-          <w:rFonts w:cs="Arial"/>
-        </w:rPr>
-        <w:t xml:space="preserve"> de proyectos para la empresa </w:t>
-      </w:r>
-      <w:proofErr w:type="spellStart"/>
-      <w:r>
-        <w:rPr>
-          <w:rFonts w:cs="Arial"/>
+          <w:rFonts w:ascii="Calibri" w:hAnsi="Calibri" w:cs="Arial"/>
         </w:rPr>
         <w:t>BankMin</w:t>
       </w:r>
       <w:proofErr w:type="spellEnd"/>
       <w:r>
         <w:rPr>
-          <w:rFonts w:cs="Arial"/>
+          <w:rFonts w:ascii="Calibri" w:hAnsi="Calibri" w:cs="Arial"/>
         </w:rPr>
         <w:t>.</w:t>
       </w:r>
       <w:r>
         <w:rPr>
-          <w:rFonts w:cs="Arial"/>
+          <w:rFonts w:ascii="Calibri" w:hAnsi="Calibri" w:cs="Arial"/>
         </w:rPr>
         <w:tab/>
       </w:r>
     </w:p>
     <w:p>
       <w:pPr>
-        <w:pStyle w:val="Ttulo2"/>
-        <w:rPr>
-          <w:rFonts w:asciiTheme="minorHAnsi" w:eastAsia="Arial" w:hAnsiTheme="minorHAnsi" w:cstheme="minorHAnsi"/>
+        <w:keepNext/>
+        <w:tabs>
+          <w:tab w:val="left" w:pos="720"/>
+        </w:tabs>
+        <w:spacing w:before="200" w:after="100" w:line="300" w:lineRule="exact"/>
+        <w:ind w:left="180"/>
+        <w:outlineLvl w:val="1"/>
+        <w:rPr>
+          <w:rFonts w:ascii="Calibri" w:eastAsia="Arial" w:hAnsi="Calibri" w:cs="Calibri"/>
+          <w:b/>
           <w:bCs/>
           <w:color w:val="000000"/>
-          <w:lang w:val="es-ES"/>
-        </w:rPr>
-      </w:pPr>
-      <w:bookmarkStart w:id="5" w:name="_Toc290655573"/>
+        </w:rPr>
+      </w:pPr>
+      <w:bookmarkStart w:id="7" w:name="_Toc290655573"/>
       <w:r>
         <w:rPr>
-          <w:rFonts w:asciiTheme="minorHAnsi" w:eastAsia="Arial" w:hAnsiTheme="minorHAnsi" w:cstheme="minorHAnsi"/>
+          <w:rFonts w:ascii="Calibri" w:eastAsia="Arial" w:hAnsi="Calibri" w:cs="Calibri"/>
+          <w:b/>
           <w:bCs/>
           <w:color w:val="000000"/>
-          <w:lang w:val="es-ES"/>
         </w:rPr>
         <w:t>1.2</w:t>
       </w:r>
       <w:r>
         <w:rPr>
-          <w:rFonts w:asciiTheme="minorHAnsi" w:eastAsia="Arial" w:hAnsiTheme="minorHAnsi" w:cstheme="minorHAnsi"/>
+          <w:rFonts w:ascii="Calibri" w:eastAsia="Arial" w:hAnsi="Calibri" w:cs="Calibri"/>
+          <w:b/>
           <w:bCs/>
           <w:color w:val="000000"/>
-          <w:lang w:val="es-ES"/>
         </w:rPr>
         <w:tab/>
         <w:t>Objetivos</w:t>
       </w:r>
-      <w:bookmarkEnd w:id="5"/>
+      <w:bookmarkEnd w:id="7"/>
     </w:p>
     <w:p>
       <w:pPr>
-        <w:pStyle w:val="Organizacin"/>
-        <w:spacing w:line="240" w:lineRule="auto"/>
+        <w:keepNext/>
+        <w:keepLines/>
+        <w:spacing w:after="0" w:line="240" w:lineRule="auto"/>
         <w:ind w:left="720"/>
         <w:rPr>
-          <w:rFonts w:asciiTheme="minorHAnsi" w:eastAsia="Arial" w:hAnsiTheme="minorHAnsi" w:cstheme="minorHAnsi"/>
+          <w:rFonts w:ascii="Calibri" w:eastAsia="Arial" w:hAnsi="Calibri" w:cs="Calibri"/>
           <w:b/>
           <w:bCs/>
           <w:color w:val="000000"/>
-          <w:spacing w:val="0"/>
-          <w:kern w:val="0"/>
-          <w:sz w:val="22"/>
-          <w:szCs w:val="22"/>
-          <w:lang w:val="es-ES" w:eastAsia="es-PE"/>
-        </w:rPr>
-      </w:pPr>
-      <w:bookmarkStart w:id="6" w:name="id.04801a1c6957"/>
-      <w:bookmarkEnd w:id="6"/>
+        </w:rPr>
+      </w:pPr>
+      <w:bookmarkStart w:id="8" w:name="id.04801a1c6957"/>
+      <w:bookmarkEnd w:id="8"/>
     </w:p>
     <w:p>
       <w:pPr>
-        <w:pStyle w:val="Organizacin"/>
-        <w:spacing w:line="240" w:lineRule="auto"/>
+        <w:keepNext/>
+        <w:keepLines/>
+        <w:spacing w:after="0" w:line="240" w:lineRule="auto"/>
         <w:ind w:left="720"/>
         <w:rPr>
-          <w:rFonts w:asciiTheme="minorHAnsi" w:eastAsia="Arial" w:hAnsiTheme="minorHAnsi" w:cstheme="minorHAnsi"/>
+          <w:rFonts w:ascii="Calibri" w:eastAsia="Arial" w:hAnsi="Calibri" w:cs="Calibri"/>
           <w:b/>
           <w:bCs/>
           <w:color w:val="000000"/>
-          <w:spacing w:val="0"/>
-          <w:kern w:val="0"/>
-          <w:sz w:val="22"/>
-          <w:szCs w:val="22"/>
-          <w:lang w:val="es-ES" w:eastAsia="es-PE"/>
         </w:rPr>
       </w:pPr>
       <w:r>
         <w:rPr>
-          <w:rFonts w:asciiTheme="minorHAnsi" w:eastAsia="Arial" w:hAnsiTheme="minorHAnsi" w:cstheme="minorHAnsi"/>
+          <w:rFonts w:ascii="Calibri" w:eastAsia="Arial" w:hAnsi="Calibri" w:cs="Calibri"/>
           <w:b/>
           <w:bCs/>
           <w:color w:val="000000"/>
-          <w:spacing w:val="0"/>
-          <w:kern w:val="0"/>
-          <w:sz w:val="22"/>
-          <w:szCs w:val="22"/>
-          <w:lang w:val="es-ES" w:eastAsia="es-PE"/>
         </w:rPr>
         <w:t>Objetivo General</w:t>
       </w:r>
     </w:p>
     <w:p>
       <w:pPr>
-        <w:pStyle w:val="Organizacin"/>
-        <w:spacing w:line="240" w:lineRule="auto"/>
+        <w:keepNext/>
+        <w:keepLines/>
+        <w:spacing w:after="0" w:line="240" w:lineRule="auto"/>
         <w:ind w:left="720"/>
         <w:rPr>
-          <w:rFonts w:asciiTheme="minorHAnsi" w:eastAsia="Arial" w:hAnsiTheme="minorHAnsi" w:cstheme="minorHAnsi"/>
+          <w:rFonts w:ascii="Calibri" w:eastAsia="Arial" w:hAnsi="Calibri" w:cs="Calibri"/>
           <w:b/>
           <w:bCs/>
           <w:color w:val="000000"/>
-          <w:spacing w:val="0"/>
-          <w:kern w:val="0"/>
-          <w:sz w:val="22"/>
-          <w:szCs w:val="22"/>
-          <w:lang w:val="es-ES" w:eastAsia="es-PE"/>
         </w:rPr>
       </w:pPr>
     </w:p>
     <w:p>
       <w:pPr>
-        <w:pStyle w:val="Style-11"/>
         <w:pBdr>
           <w:bottom w:val="none" w:sz="0" w:space="0" w:color="808080"/>
         </w:pBdr>
+        <w:spacing w:after="0" w:line="240" w:lineRule="auto"/>
         <w:ind w:left="720"/>
         <w:contextualSpacing/>
         <w:jc w:val="both"/>
         <w:rPr>
-          <w:rFonts w:asciiTheme="minorHAnsi" w:eastAsiaTheme="minorEastAsia" w:hAnsiTheme="minorHAnsi" w:cstheme="minorHAnsi"/>
-          <w:sz w:val="22"/>
+          <w:rFonts w:ascii="Calibri" w:hAnsi="Calibri" w:cs="Calibri"/>
+          <w:szCs w:val="20"/>
         </w:rPr>
       </w:pPr>
       <w:r>
         <w:rPr>
-          <w:rFonts w:asciiTheme="minorHAnsi" w:eastAsiaTheme="minorEastAsia" w:hAnsiTheme="minorHAnsi" w:cstheme="minorHAnsi"/>
-          <w:sz w:val="22"/>
+          <w:rFonts w:ascii="Calibri" w:hAnsi="Calibri" w:cs="Calibri"/>
+          <w:szCs w:val="20"/>
         </w:rPr>
         <w:t>Elaborar los entregables contemplados en la disciplina EBM según la declaración del alcance del proyecto para el macro proceso de Logística.</w:t>
       </w:r>
     </w:p>
     <w:p>
       <w:pPr>
-        <w:pStyle w:val="Style-11"/>
         <w:pBdr>
           <w:bottom w:val="none" w:sz="0" w:space="0" w:color="808080"/>
         </w:pBdr>
+        <w:spacing w:after="0" w:line="240" w:lineRule="auto"/>
         <w:ind w:left="720"/>
         <w:contextualSpacing/>
         <w:jc w:val="both"/>
         <w:rPr>
-          <w:rFonts w:asciiTheme="minorHAnsi" w:eastAsia="Arial" w:hAnsiTheme="minorHAnsi" w:cstheme="minorHAnsi"/>
+          <w:rFonts w:ascii="Calibri" w:eastAsia="Arial" w:hAnsi="Calibri" w:cs="Calibri"/>
           <w:color w:val="000000"/>
           <w:sz w:val="24"/>
           <w:szCs w:val="24"/>
@@ -2205,97 +2107,60 @@
     </w:p>
     <w:p>
       <w:pPr>
-        <w:pStyle w:val="Organizacin"/>
-        <w:spacing w:line="240" w:lineRule="auto"/>
+        <w:keepNext/>
+        <w:keepLines/>
+        <w:spacing w:after="0" w:line="240" w:lineRule="auto"/>
         <w:ind w:left="720"/>
         <w:rPr>
-          <w:rFonts w:asciiTheme="minorHAnsi" w:eastAsia="Arial" w:hAnsiTheme="minorHAnsi" w:cstheme="minorHAnsi"/>
+          <w:rFonts w:ascii="Calibri" w:eastAsia="Arial" w:hAnsi="Calibri" w:cs="Calibri"/>
           <w:b/>
           <w:bCs/>
           <w:color w:val="000000"/>
-          <w:spacing w:val="0"/>
-          <w:kern w:val="0"/>
-          <w:sz w:val="22"/>
-          <w:szCs w:val="22"/>
-          <w:lang w:val="es-ES" w:eastAsia="es-PE"/>
         </w:rPr>
       </w:pPr>
       <w:r>
         <w:rPr>
-          <w:rFonts w:asciiTheme="minorHAnsi" w:eastAsia="Arial" w:hAnsiTheme="minorHAnsi" w:cstheme="minorHAnsi"/>
+          <w:rFonts w:ascii="Calibri" w:eastAsia="Arial" w:hAnsi="Calibri" w:cs="Calibri"/>
           <w:b/>
           <w:bCs/>
           <w:color w:val="000000"/>
-          <w:spacing w:val="0"/>
-          <w:kern w:val="0"/>
-          <w:sz w:val="22"/>
-          <w:szCs w:val="22"/>
-          <w:lang w:val="es-ES" w:eastAsia="es-PE"/>
         </w:rPr>
         <w:t>Objetivos específicos</w:t>
       </w:r>
     </w:p>
     <w:p>
       <w:pPr>
-        <w:pStyle w:val="Prrafodelista"/>
+        <w:ind w:left="720"/>
+        <w:contextualSpacing/>
         <w:jc w:val="both"/>
         <w:rPr>
-          <w:rFonts w:cstheme="minorHAnsi"/>
+          <w:rFonts w:ascii="Calibri" w:hAnsi="Calibri" w:cs="Calibri"/>
         </w:rPr>
       </w:pPr>
     </w:p>
     <w:p>
       <w:pPr>
-        <w:pStyle w:val="Prrafodelista"/>
         <w:numPr>
           <w:ilvl w:val="0"/>
           <w:numId w:val="4"/>
         </w:numPr>
+        <w:contextualSpacing/>
         <w:jc w:val="both"/>
         <w:rPr>
-          <w:rFonts w:cstheme="minorHAnsi"/>
+          <w:rFonts w:ascii="Calibri" w:hAnsi="Calibri" w:cs="Calibri"/>
           <w:szCs w:val="24"/>
         </w:rPr>
       </w:pPr>
       <w:r>
         <w:rPr>
-          <w:rFonts w:cstheme="minorHAnsi"/>
+          <w:rFonts w:ascii="Calibri" w:hAnsi="Calibri" w:cs="Calibri"/>
           <w:szCs w:val="24"/>
         </w:rPr>
-        <w:t xml:space="preserve">O.E.1: </w:t>
-      </w:r>
-      <w:r>
-        <w:rPr>
-          <w:rFonts w:cstheme="minorHAnsi"/>
-          <w:szCs w:val="24"/>
-        </w:rPr>
-        <w:t>Identificar</w:t>
-      </w:r>
-      <w:r>
-        <w:rPr>
-          <w:rFonts w:cstheme="minorHAnsi"/>
-          <w:szCs w:val="24"/>
-        </w:rPr>
-        <w:t xml:space="preserve"> y definir el macro proceso</w:t>
-      </w:r>
-      <w:r>
-        <w:rPr>
-          <w:rFonts w:cstheme="minorHAnsi"/>
-          <w:szCs w:val="24"/>
-        </w:rPr>
-        <w:t> de Logística</w:t>
-      </w:r>
-      <w:r>
-        <w:rPr>
-          <w:rFonts w:cstheme="minorHAnsi"/>
-          <w:szCs w:val="24"/>
-        </w:rPr>
-        <w:t>.</w:t>
+        <w:t>O.E.1: Identificar y definir el macro proceso de Logística.</w:t>
       </w:r>
     </w:p>
     <w:p>
       <w:pPr>
-        <w:pStyle w:val="Style-11"/>
         <w:numPr>
           <w:ilvl w:val="0"/>
           <w:numId w:val="4"/>
@@ -2303,10 +2168,11 @@
         <w:pBdr>
           <w:bottom w:val="none" w:sz="0" w:space="3" w:color="808080"/>
         </w:pBdr>
+        <w:spacing w:after="0" w:line="240" w:lineRule="auto"/>
         <w:contextualSpacing/>
         <w:jc w:val="both"/>
         <w:rPr>
-          <w:rFonts w:asciiTheme="minorHAnsi" w:eastAsia="Arial" w:hAnsiTheme="minorHAnsi" w:cstheme="minorHAnsi"/>
+          <w:rFonts w:ascii="Calibri" w:eastAsia="Arial" w:hAnsi="Calibri" w:cs="Calibri"/>
           <w:color w:val="000000"/>
           <w:sz w:val="24"/>
           <w:szCs w:val="24"/>
@@ -2314,7 +2180,7 @@
       </w:pPr>
       <w:r>
         <w:rPr>
-          <w:rFonts w:asciiTheme="minorHAnsi" w:eastAsia="Arial" w:hAnsiTheme="minorHAnsi" w:cstheme="minorHAnsi"/>
+          <w:rFonts w:ascii="Calibri" w:eastAsia="Arial" w:hAnsi="Calibri" w:cs="Calibri"/>
           <w:color w:val="000000"/>
           <w:sz w:val="24"/>
           <w:szCs w:val="24"/>
@@ -2323,80 +2189,50 @@
       </w:r>
       <w:r>
         <w:rPr>
-          <w:rFonts w:asciiTheme="minorHAnsi" w:eastAsiaTheme="minorEastAsia" w:hAnsiTheme="minorHAnsi" w:cstheme="minorHAnsi"/>
-          <w:sz w:val="22"/>
+          <w:rFonts w:ascii="Calibri" w:hAnsi="Calibri" w:cs="Calibri"/>
           <w:szCs w:val="24"/>
         </w:rPr>
-        <w:t xml:space="preserve">: </w:t>
-      </w:r>
-      <w:r>
-        <w:rPr>
-          <w:rFonts w:asciiTheme="minorHAnsi" w:eastAsiaTheme="minorEastAsia" w:hAnsiTheme="minorHAnsi" w:cstheme="minorHAnsi"/>
-          <w:sz w:val="22"/>
-          <w:szCs w:val="24"/>
-        </w:rPr>
-        <w:t xml:space="preserve">Integrar el macro proceso de </w:t>
-      </w:r>
-      <w:r>
-        <w:rPr>
-          <w:rFonts w:asciiTheme="minorHAnsi" w:eastAsiaTheme="minorEastAsia" w:hAnsiTheme="minorHAnsi" w:cstheme="minorHAnsi"/>
-          <w:sz w:val="22"/>
-          <w:szCs w:val="24"/>
-        </w:rPr>
-        <w:t>Logística</w:t>
-      </w:r>
-      <w:r>
-        <w:rPr>
-          <w:rFonts w:asciiTheme="minorHAnsi" w:eastAsiaTheme="minorEastAsia" w:hAnsiTheme="minorHAnsi" w:cstheme="minorHAnsi"/>
-          <w:sz w:val="22"/>
-          <w:szCs w:val="24"/>
-        </w:rPr>
-        <w:t xml:space="preserve"> con los demás macro procesos involucrados en la pequeña minería.</w:t>
+        <w:t>: Integrar el macro proceso de Logística con los demás macro procesos involucrados en la pequeña minería.</w:t>
       </w:r>
     </w:p>
     <w:p>
       <w:pPr>
-        <w:pStyle w:val="Prrafodelista"/>
+        <w:ind w:left="720"/>
+        <w:contextualSpacing/>
         <w:jc w:val="both"/>
         <w:rPr>
-          <w:rFonts w:cstheme="minorHAnsi"/>
+          <w:rFonts w:ascii="Calibri" w:hAnsi="Calibri" w:cs="Calibri"/>
           <w:szCs w:val="24"/>
         </w:rPr>
       </w:pPr>
     </w:p>
     <w:p>
       <w:pPr>
-        <w:pStyle w:val="Prrafodelista"/>
         <w:numPr>
           <w:ilvl w:val="0"/>
           <w:numId w:val="4"/>
         </w:numPr>
+        <w:contextualSpacing/>
         <w:jc w:val="both"/>
         <w:rPr>
-          <w:rFonts w:cstheme="minorHAnsi"/>
+          <w:rFonts w:ascii="Calibri" w:hAnsi="Calibri" w:cs="Calibri"/>
           <w:szCs w:val="24"/>
         </w:rPr>
       </w:pPr>
       <w:r>
         <w:rPr>
-          <w:rFonts w:cstheme="minorHAnsi"/>
+          <w:rFonts w:ascii="Calibri" w:hAnsi="Calibri" w:cs="Calibri"/>
           <w:szCs w:val="24"/>
         </w:rPr>
-        <w:t xml:space="preserve">O.E.3: </w:t>
-      </w:r>
-      <w:r>
-        <w:rPr>
-          <w:rFonts w:cstheme="minorHAnsi"/>
-          <w:szCs w:val="24"/>
-        </w:rPr>
-        <w:t>Analizar los procesos definidos e identificar aquellos que requieran ser automatizados con el fin de optimizar la gestión del negocio.</w:t>
+        <w:t>O.E.3: Analizar los procesos definidos e identificar aquellos que requieran ser automatizados con el fin de optimizar la gestión del negocio.</w:t>
       </w:r>
     </w:p>
     <w:p>
       <w:pPr>
-        <w:pStyle w:val="Prrafodelista"/>
-        <w:rPr>
-          <w:rFonts w:cstheme="minorHAnsi"/>
+        <w:ind w:left="720"/>
+        <w:contextualSpacing/>
+        <w:rPr>
+          <w:rFonts w:ascii="Calibri" w:hAnsi="Calibri" w:cs="Calibri"/>
           <w:szCs w:val="24"/>
         </w:rPr>
       </w:pPr>
@@ -2405,134 +2241,98 @@
       <w:pPr>
         <w:jc w:val="both"/>
         <w:rPr>
-          <w:rFonts w:cstheme="minorHAnsi"/>
+          <w:rFonts w:ascii="Calibri" w:hAnsi="Calibri" w:cs="Calibri"/>
           <w:szCs w:val="24"/>
         </w:rPr>
       </w:pPr>
     </w:p>
     <w:p>
       <w:pPr>
-        <w:pStyle w:val="Ttulo2"/>
-        <w:rPr>
-          <w:rFonts w:asciiTheme="minorHAnsi" w:eastAsia="Arial" w:hAnsiTheme="minorHAnsi" w:cstheme="minorHAnsi"/>
+        <w:keepNext/>
+        <w:tabs>
+          <w:tab w:val="left" w:pos="720"/>
+        </w:tabs>
+        <w:spacing w:before="200" w:after="100" w:line="300" w:lineRule="exact"/>
+        <w:ind w:left="180"/>
+        <w:outlineLvl w:val="1"/>
+        <w:rPr>
+          <w:rFonts w:ascii="Calibri" w:eastAsia="Arial" w:hAnsi="Calibri" w:cs="Calibri"/>
+          <w:b/>
           <w:bCs/>
           <w:color w:val="000000"/>
-          <w:lang w:val="es-ES"/>
-        </w:rPr>
-      </w:pPr>
-      <w:bookmarkStart w:id="7" w:name="_Toc290655574"/>
+        </w:rPr>
+      </w:pPr>
+      <w:bookmarkStart w:id="9" w:name="_Toc290655574"/>
       <w:r>
         <w:rPr>
-          <w:rFonts w:asciiTheme="minorHAnsi" w:eastAsia="Arial" w:hAnsiTheme="minorHAnsi" w:cstheme="minorHAnsi"/>
+          <w:rFonts w:ascii="Calibri" w:eastAsia="Arial" w:hAnsi="Calibri" w:cs="Calibri"/>
+          <w:b/>
           <w:bCs/>
           <w:color w:val="000000"/>
-          <w:lang w:val="es-ES"/>
-        </w:rPr>
+        </w:rPr>
+        <w:lastRenderedPageBreak/>
         <w:t>1.3</w:t>
       </w:r>
       <w:r>
         <w:rPr>
-          <w:rFonts w:asciiTheme="minorHAnsi" w:eastAsia="Arial" w:hAnsiTheme="minorHAnsi" w:cstheme="minorHAnsi"/>
+          <w:rFonts w:ascii="Calibri" w:eastAsia="Arial" w:hAnsi="Calibri" w:cs="Calibri"/>
+          <w:b/>
           <w:bCs/>
           <w:color w:val="000000"/>
-          <w:lang w:val="es-ES"/>
         </w:rPr>
         <w:tab/>
         <w:t>Alcance</w:t>
       </w:r>
-      <w:bookmarkEnd w:id="7"/>
+      <w:bookmarkEnd w:id="9"/>
     </w:p>
     <w:p>
       <w:pPr>
         <w:spacing w:after="0" w:line="240" w:lineRule="auto"/>
         <w:rPr>
-          <w:rFonts w:eastAsia="Times New Roman" w:cstheme="minorHAnsi"/>
+          <w:rFonts w:ascii="Calibri" w:hAnsi="Calibri" w:cs="Calibri"/>
           <w:iCs/>
           <w:color w:val="000000"/>
-          <w:lang w:val="es-ES"/>
         </w:rPr>
       </w:pPr>
       <w:r>
         <w:rPr>
-          <w:rFonts w:eastAsia="Times New Roman" w:cstheme="minorHAnsi"/>
+          <w:rFonts w:ascii="Calibri" w:hAnsi="Calibri" w:cs="Calibri"/>
           <w:iCs/>
           <w:color w:val="000000"/>
-          <w:lang w:val="es-ES"/>
-        </w:rPr>
-        <w:t>El alcance del proyecto define los límites de inclusión y exclusión</w:t>
-      </w:r>
-      <w:r>
-        <w:rPr>
-          <w:rFonts w:eastAsia="Times New Roman" w:cstheme="minorHAnsi"/>
-          <w:iCs/>
-          <w:color w:val="000000"/>
-          <w:lang w:val="es-ES"/>
-        </w:rPr>
-        <w:t xml:space="preserve"> de entregables que se realizará</w:t>
-      </w:r>
-      <w:r>
-        <w:rPr>
-          <w:rFonts w:eastAsia="Times New Roman" w:cstheme="minorHAnsi"/>
-          <w:iCs/>
-          <w:color w:val="000000"/>
-          <w:lang w:val="es-ES"/>
-        </w:rPr>
-        <w:t>n a lo largo de la duración del proyecto.</w:t>
+        </w:rPr>
+        <w:t>El alcance del proyecto define los límites de inclusión y exclusión de entregables que se realizarán a lo largo de la duración del proyecto.</w:t>
       </w:r>
     </w:p>
     <w:p>
       <w:pPr>
         <w:spacing w:after="0" w:line="240" w:lineRule="auto"/>
         <w:rPr>
-          <w:rFonts w:eastAsia="Times New Roman" w:cstheme="minorHAnsi"/>
+          <w:rFonts w:ascii="Calibri" w:hAnsi="Calibri" w:cs="Calibri"/>
           <w:iCs/>
           <w:color w:val="000000"/>
-          <w:lang w:val="es-ES"/>
         </w:rPr>
       </w:pPr>
     </w:p>
     <w:p>
       <w:pPr>
-        <w:pStyle w:val="TableText"/>
-        <w:rPr>
-          <w:rFonts w:asciiTheme="minorHAnsi" w:hAnsiTheme="minorHAnsi" w:cstheme="minorHAnsi"/>
-          <w:sz w:val="22"/>
-          <w:szCs w:val="22"/>
+        <w:spacing w:after="0" w:line="220" w:lineRule="exact"/>
+        <w:rPr>
+          <w:rFonts w:ascii="Calibri" w:hAnsi="Calibri" w:cs="Calibri"/>
         </w:rPr>
       </w:pPr>
       <w:r>
         <w:rPr>
-          <w:rFonts w:asciiTheme="minorHAnsi" w:eastAsia="Arial" w:hAnsiTheme="minorHAnsi" w:cstheme="minorHAnsi"/>
+          <w:rFonts w:ascii="Calibri" w:eastAsia="Arial" w:hAnsi="Calibri" w:cs="Calibri"/>
           <w:color w:val="000000"/>
-          <w:sz w:val="22"/>
-          <w:szCs w:val="22"/>
-        </w:rPr>
-        <w:t xml:space="preserve">Se desarrollarán los artefactos que corresponden a la Arquitectura de Procesos referentes a logística en el sector de la pequeña </w:t>
-      </w:r>
-      <w:r>
-        <w:rPr>
-          <w:rFonts w:asciiTheme="minorHAnsi" w:eastAsia="Arial" w:hAnsiTheme="minorHAnsi" w:cstheme="minorHAnsi"/>
-          <w:color w:val="000000"/>
-          <w:sz w:val="22"/>
-          <w:szCs w:val="22"/>
-        </w:rPr>
-        <w:t>minería</w:t>
-      </w:r>
-      <w:r>
-        <w:rPr>
-          <w:rFonts w:asciiTheme="minorHAnsi" w:eastAsia="Arial" w:hAnsiTheme="minorHAnsi" w:cstheme="minorHAnsi"/>
-          <w:color w:val="000000"/>
-          <w:sz w:val="22"/>
-          <w:szCs w:val="22"/>
-        </w:rPr>
-        <w:t>:</w:t>
+        </w:rPr>
+        <w:t>Se desarrollarán los artefactos que corresponden a la Arquitectura de Procesos referentes a logística en el sector de la pequeña minería:</w:t>
       </w:r>
     </w:p>
     <w:p>
       <w:pPr>
         <w:spacing w:after="0" w:line="240" w:lineRule="auto"/>
         <w:rPr>
-          <w:rFonts w:eastAsia="Times New Roman" w:cstheme="minorHAnsi"/>
+          <w:rFonts w:ascii="Calibri" w:hAnsi="Calibri" w:cs="Calibri"/>
           <w:iCs/>
           <w:color w:val="000000"/>
         </w:rPr>
@@ -2542,11 +2342,10 @@
       <w:pPr>
         <w:spacing w:after="0" w:line="240" w:lineRule="auto"/>
         <w:rPr>
-          <w:rFonts w:eastAsia="Times New Roman" w:cstheme="minorHAnsi"/>
+          <w:rFonts w:ascii="Calibri" w:hAnsi="Calibri" w:cs="Calibri"/>
           <w:i/>
           <w:iCs/>
           <w:color w:val="000000"/>
-          <w:lang w:val="es-ES"/>
         </w:rPr>
       </w:pPr>
     </w:p>
@@ -2581,26 +2380,17 @@
             <w:pPr>
               <w:spacing w:after="0" w:line="220" w:lineRule="auto"/>
               <w:rPr>
-                <w:rFonts w:cstheme="minorHAnsi"/>
+                <w:rFonts w:ascii="Calibri" w:hAnsi="Calibri" w:cs="Calibri"/>
               </w:rPr>
             </w:pPr>
             <w:r>
               <w:rPr>
-                <w:rFonts w:eastAsia="Arial" w:cstheme="minorHAnsi"/>
+                <w:rFonts w:ascii="Calibri" w:eastAsia="Arial" w:hAnsi="Calibri" w:cs="Calibri"/>
                 <w:b/>
                 <w:bCs/>
                 <w:color w:val="FFFFFF"/>
               </w:rPr>
-              <w:t>Inclusiones del Proyecto</w:t>
-            </w:r>
-            <w:r>
-              <w:rPr>
-                <w:rFonts w:eastAsia="Arial" w:cstheme="minorHAnsi"/>
-                <w:b/>
-                <w:bCs/>
-                <w:color w:val="FFFFFF"/>
-              </w:rPr>
-              <w:t xml:space="preserve"> </w:t>
+              <w:t xml:space="preserve">Inclusiones del Proyecto </w:t>
             </w:r>
           </w:p>
         </w:tc>
@@ -2628,34 +2418,21 @@
           </w:tcPr>
           <w:p>
             <w:pPr>
-              <w:pStyle w:val="ListStyle"/>
               <w:pBdr>
                 <w:bottom w:val="none" w:sz="0" w:space="0" w:color="808080"/>
               </w:pBdr>
-              <w:spacing w:after="120"/>
+              <w:spacing w:after="120" w:line="240" w:lineRule="auto"/>
               <w:contextualSpacing/>
               <w:jc w:val="both"/>
               <w:rPr>
-                <w:rFonts w:asciiTheme="minorHAnsi" w:hAnsiTheme="minorHAnsi" w:cstheme="minorHAnsi"/>
-                <w:sz w:val="22"/>
-                <w:szCs w:val="22"/>
+                <w:rFonts w:ascii="Calibri" w:hAnsi="Calibri" w:cs="Calibri"/>
               </w:rPr>
             </w:pPr>
             <w:r>
               <w:rPr>
-                <w:rFonts w:asciiTheme="minorHAnsi" w:hAnsiTheme="minorHAnsi" w:cstheme="minorHAnsi"/>
-                <w:sz w:val="22"/>
-                <w:szCs w:val="22"/>
-              </w:rPr>
-              <w:t>Definición de Procesos</w:t>
-            </w:r>
-            <w:r>
-              <w:rPr>
-                <w:rFonts w:asciiTheme="minorHAnsi" w:hAnsiTheme="minorHAnsi" w:cstheme="minorHAnsi"/>
-                <w:sz w:val="22"/>
-                <w:szCs w:val="22"/>
-              </w:rPr>
-              <w:t>: Logística</w:t>
+                <w:rFonts w:ascii="Calibri" w:hAnsi="Calibri" w:cs="Calibri"/>
+              </w:rPr>
+              <w:t>Definición de Procesos: Logística</w:t>
             </w:r>
           </w:p>
         </w:tc>
@@ -2680,24 +2457,19 @@
           </w:tcPr>
           <w:p>
             <w:pPr>
-              <w:pStyle w:val="ListStyle"/>
               <w:pBdr>
                 <w:bottom w:val="none" w:sz="0" w:space="0" w:color="808080"/>
               </w:pBdr>
-              <w:spacing w:after="120"/>
+              <w:spacing w:after="120" w:line="240" w:lineRule="auto"/>
               <w:contextualSpacing/>
               <w:jc w:val="both"/>
               <w:rPr>
-                <w:rFonts w:asciiTheme="minorHAnsi" w:hAnsiTheme="minorHAnsi" w:cstheme="minorHAnsi"/>
-                <w:sz w:val="22"/>
-                <w:szCs w:val="22"/>
+                <w:rFonts w:ascii="Calibri" w:hAnsi="Calibri" w:cs="Calibri"/>
               </w:rPr>
             </w:pPr>
             <w:r>
               <w:rPr>
-                <w:rFonts w:asciiTheme="minorHAnsi" w:hAnsiTheme="minorHAnsi" w:cstheme="minorHAnsi"/>
-                <w:sz w:val="22"/>
-                <w:szCs w:val="22"/>
+                <w:rFonts w:ascii="Calibri" w:hAnsi="Calibri" w:cs="Calibri"/>
               </w:rPr>
               <w:t>Modelo de Dominio</w:t>
             </w:r>
@@ -2724,24 +2496,19 @@
           </w:tcPr>
           <w:p>
             <w:pPr>
-              <w:pStyle w:val="ListStyle"/>
               <w:pBdr>
                 <w:bottom w:val="none" w:sz="0" w:space="0" w:color="808080"/>
               </w:pBdr>
-              <w:spacing w:after="120"/>
+              <w:spacing w:after="120" w:line="240" w:lineRule="auto"/>
               <w:contextualSpacing/>
               <w:jc w:val="both"/>
               <w:rPr>
-                <w:rFonts w:asciiTheme="minorHAnsi" w:hAnsiTheme="minorHAnsi" w:cstheme="minorHAnsi"/>
-                <w:sz w:val="22"/>
-                <w:szCs w:val="22"/>
+                <w:rFonts w:ascii="Calibri" w:hAnsi="Calibri" w:cs="Calibri"/>
               </w:rPr>
             </w:pPr>
             <w:r>
               <w:rPr>
-                <w:rFonts w:asciiTheme="minorHAnsi" w:hAnsiTheme="minorHAnsi" w:cstheme="minorHAnsi"/>
-                <w:sz w:val="22"/>
-                <w:szCs w:val="22"/>
+                <w:rFonts w:ascii="Calibri" w:hAnsi="Calibri" w:cs="Calibri"/>
               </w:rPr>
               <w:t>Reglas de Negocio</w:t>
             </w:r>
@@ -2768,24 +2535,19 @@
           </w:tcPr>
           <w:p>
             <w:pPr>
-              <w:pStyle w:val="ListStyle"/>
               <w:pBdr>
                 <w:bottom w:val="none" w:sz="0" w:space="0" w:color="808080"/>
               </w:pBdr>
-              <w:spacing w:after="120"/>
+              <w:spacing w:after="120" w:line="240" w:lineRule="auto"/>
               <w:contextualSpacing/>
               <w:jc w:val="both"/>
               <w:rPr>
-                <w:rFonts w:asciiTheme="minorHAnsi" w:hAnsiTheme="minorHAnsi" w:cstheme="minorHAnsi"/>
-                <w:sz w:val="22"/>
-                <w:szCs w:val="22"/>
+                <w:rFonts w:ascii="Calibri" w:hAnsi="Calibri" w:cs="Calibri"/>
               </w:rPr>
             </w:pPr>
             <w:r>
               <w:rPr>
-                <w:rFonts w:asciiTheme="minorHAnsi" w:hAnsiTheme="minorHAnsi" w:cstheme="minorHAnsi"/>
-                <w:sz w:val="22"/>
-                <w:szCs w:val="22"/>
+                <w:rFonts w:ascii="Calibri" w:hAnsi="Calibri" w:cs="Calibri"/>
               </w:rPr>
               <w:t>Descripción de Entidades</w:t>
             </w:r>
@@ -2812,24 +2574,19 @@
           </w:tcPr>
           <w:p>
             <w:pPr>
-              <w:pStyle w:val="ListStyle"/>
               <w:pBdr>
                 <w:bottom w:val="none" w:sz="0" w:space="0" w:color="808080"/>
               </w:pBdr>
-              <w:spacing w:after="120"/>
+              <w:spacing w:after="120" w:line="240" w:lineRule="auto"/>
               <w:contextualSpacing/>
               <w:jc w:val="both"/>
               <w:rPr>
-                <w:rFonts w:asciiTheme="minorHAnsi" w:hAnsiTheme="minorHAnsi" w:cstheme="minorHAnsi"/>
-                <w:sz w:val="22"/>
-                <w:szCs w:val="22"/>
+                <w:rFonts w:ascii="Calibri" w:hAnsi="Calibri" w:cs="Calibri"/>
               </w:rPr>
             </w:pPr>
             <w:r>
               <w:rPr>
-                <w:rFonts w:asciiTheme="minorHAnsi" w:hAnsiTheme="minorHAnsi" w:cstheme="minorHAnsi"/>
-                <w:sz w:val="22"/>
-                <w:szCs w:val="22"/>
+                <w:rFonts w:ascii="Calibri" w:hAnsi="Calibri" w:cs="Calibri"/>
               </w:rPr>
               <w:t>Mapeo Entidades – Procesos</w:t>
             </w:r>
@@ -2856,24 +2613,19 @@
           </w:tcPr>
           <w:p>
             <w:pPr>
-              <w:pStyle w:val="ListStyle"/>
               <w:pBdr>
                 <w:bottom w:val="none" w:sz="0" w:space="0" w:color="808080"/>
               </w:pBdr>
-              <w:spacing w:after="120"/>
+              <w:spacing w:after="120" w:line="240" w:lineRule="auto"/>
               <w:contextualSpacing/>
               <w:jc w:val="both"/>
               <w:rPr>
-                <w:rFonts w:asciiTheme="minorHAnsi" w:hAnsiTheme="minorHAnsi" w:cstheme="minorHAnsi"/>
-                <w:sz w:val="22"/>
-                <w:szCs w:val="22"/>
+                <w:rFonts w:ascii="Calibri" w:hAnsi="Calibri" w:cs="Calibri"/>
               </w:rPr>
             </w:pPr>
             <w:r>
               <w:rPr>
-                <w:rFonts w:asciiTheme="minorHAnsi" w:hAnsiTheme="minorHAnsi" w:cstheme="minorHAnsi"/>
-                <w:sz w:val="22"/>
-                <w:szCs w:val="22"/>
+                <w:rFonts w:ascii="Calibri" w:hAnsi="Calibri" w:cs="Calibri"/>
               </w:rPr>
               <w:t>Priorización de Procesos / Entidades</w:t>
             </w:r>
@@ -2900,24 +2652,19 @@
           </w:tcPr>
           <w:p>
             <w:pPr>
-              <w:pStyle w:val="ListStyle"/>
               <w:pBdr>
                 <w:bottom w:val="none" w:sz="0" w:space="0" w:color="808080"/>
               </w:pBdr>
-              <w:spacing w:after="120"/>
+              <w:spacing w:after="120" w:line="240" w:lineRule="auto"/>
               <w:contextualSpacing/>
               <w:jc w:val="both"/>
               <w:rPr>
-                <w:rFonts w:asciiTheme="minorHAnsi" w:hAnsiTheme="minorHAnsi" w:cstheme="minorHAnsi"/>
-                <w:sz w:val="22"/>
-                <w:szCs w:val="22"/>
+                <w:rFonts w:ascii="Calibri" w:hAnsi="Calibri" w:cs="Calibri"/>
               </w:rPr>
             </w:pPr>
             <w:r>
               <w:rPr>
-                <w:rFonts w:asciiTheme="minorHAnsi" w:hAnsiTheme="minorHAnsi" w:cstheme="minorHAnsi"/>
-                <w:sz w:val="22"/>
-                <w:szCs w:val="22"/>
+                <w:rFonts w:ascii="Calibri" w:hAnsi="Calibri" w:cs="Calibri"/>
               </w:rPr>
               <w:t>Matriz de Asignación de Responsabilidades</w:t>
             </w:r>
@@ -2944,24 +2691,19 @@
           </w:tcPr>
           <w:p>
             <w:pPr>
-              <w:pStyle w:val="ListStyle"/>
               <w:pBdr>
                 <w:bottom w:val="none" w:sz="0" w:space="0" w:color="808080"/>
               </w:pBdr>
-              <w:spacing w:after="120"/>
+              <w:spacing w:after="120" w:line="240" w:lineRule="auto"/>
               <w:contextualSpacing/>
               <w:jc w:val="both"/>
               <w:rPr>
-                <w:rFonts w:asciiTheme="minorHAnsi" w:hAnsiTheme="minorHAnsi" w:cstheme="minorHAnsi"/>
-                <w:sz w:val="22"/>
-                <w:szCs w:val="22"/>
+                <w:rFonts w:ascii="Calibri" w:hAnsi="Calibri" w:cs="Calibri"/>
               </w:rPr>
             </w:pPr>
             <w:r>
               <w:rPr>
-                <w:rFonts w:asciiTheme="minorHAnsi" w:hAnsiTheme="minorHAnsi" w:cstheme="minorHAnsi"/>
-                <w:sz w:val="22"/>
-                <w:szCs w:val="22"/>
+                <w:rFonts w:ascii="Calibri" w:hAnsi="Calibri" w:cs="Calibri"/>
               </w:rPr>
               <w:t>Arquitectura de Procesos</w:t>
             </w:r>
@@ -2988,24 +2730,19 @@
           </w:tcPr>
           <w:p>
             <w:pPr>
-              <w:pStyle w:val="ListStyle"/>
               <w:pBdr>
                 <w:bottom w:val="none" w:sz="0" w:space="0" w:color="808080"/>
               </w:pBdr>
-              <w:spacing w:after="120"/>
+              <w:spacing w:after="120" w:line="240" w:lineRule="auto"/>
               <w:contextualSpacing/>
               <w:jc w:val="both"/>
               <w:rPr>
-                <w:rFonts w:asciiTheme="minorHAnsi" w:hAnsiTheme="minorHAnsi" w:cstheme="minorHAnsi"/>
-                <w:sz w:val="22"/>
-                <w:szCs w:val="22"/>
+                <w:rFonts w:ascii="Calibri" w:hAnsi="Calibri" w:cs="Calibri"/>
               </w:rPr>
             </w:pPr>
             <w:r>
               <w:rPr>
-                <w:rFonts w:asciiTheme="minorHAnsi" w:hAnsiTheme="minorHAnsi" w:cstheme="minorHAnsi"/>
-                <w:sz w:val="22"/>
-                <w:szCs w:val="22"/>
+                <w:rFonts w:ascii="Calibri" w:hAnsi="Calibri" w:cs="Calibri"/>
               </w:rPr>
               <w:t>Descomposición funcional</w:t>
             </w:r>
@@ -3017,7 +2754,7 @@
       <w:pPr>
         <w:spacing w:after="0" w:line="300" w:lineRule="auto"/>
         <w:rPr>
-          <w:rFonts w:cstheme="minorHAnsi"/>
+          <w:rFonts w:ascii="Calibri" w:hAnsi="Calibri" w:cs="Calibri"/>
         </w:rPr>
       </w:pPr>
     </w:p>
@@ -3052,12 +2789,12 @@
             <w:pPr>
               <w:spacing w:after="0" w:line="220" w:lineRule="auto"/>
               <w:rPr>
-                <w:rFonts w:cstheme="minorHAnsi"/>
+                <w:rFonts w:ascii="Calibri" w:hAnsi="Calibri" w:cs="Calibri"/>
               </w:rPr>
             </w:pPr>
             <w:r>
               <w:rPr>
-                <w:rFonts w:eastAsia="Arial" w:cstheme="minorHAnsi"/>
+                <w:rFonts w:ascii="Calibri" w:eastAsia="Arial" w:hAnsi="Calibri" w:cs="Calibri"/>
                 <w:b/>
                 <w:bCs/>
                 <w:color w:val="FFFFFF"/>
@@ -3089,12 +2826,12 @@
             <w:pPr>
               <w:spacing w:after="0" w:line="220" w:lineRule="auto"/>
               <w:rPr>
-                <w:rFonts w:eastAsia="Times New Roman" w:cstheme="minorHAnsi"/>
+                <w:rFonts w:ascii="Calibri" w:hAnsi="Calibri" w:cs="Calibri"/>
               </w:rPr>
             </w:pPr>
             <w:r>
               <w:rPr>
-                <w:rFonts w:eastAsia="Times New Roman" w:cstheme="minorHAnsi"/>
+                <w:rFonts w:ascii="Calibri" w:hAnsi="Calibri" w:cs="Calibri"/>
               </w:rPr>
               <w:t>Artefactos relacionados a la Administración de Portafolio (PM)</w:t>
             </w:r>
@@ -3123,12 +2860,12 @@
             <w:pPr>
               <w:spacing w:after="0" w:line="220" w:lineRule="auto"/>
               <w:rPr>
-                <w:rFonts w:eastAsia="Times New Roman" w:cstheme="minorHAnsi"/>
+                <w:rFonts w:ascii="Calibri" w:hAnsi="Calibri" w:cs="Calibri"/>
               </w:rPr>
             </w:pPr>
             <w:r>
               <w:rPr>
-                <w:rFonts w:eastAsia="Times New Roman" w:cstheme="minorHAnsi"/>
+                <w:rFonts w:ascii="Calibri" w:hAnsi="Calibri" w:cs="Calibri"/>
               </w:rPr>
               <w:t>Artefactos relacionados a la Arquitectura de Aplicaciones, Arquitectura de Red y Arquitectura de Datos</w:t>
             </w:r>
@@ -3157,33 +2894,33 @@
             <w:pPr>
               <w:spacing w:after="0" w:line="220" w:lineRule="auto"/>
               <w:rPr>
-                <w:rFonts w:eastAsia="Times New Roman" w:cstheme="minorHAnsi"/>
+                <w:rFonts w:ascii="Calibri" w:hAnsi="Calibri" w:cs="Calibri"/>
               </w:rPr>
             </w:pPr>
             <w:r>
               <w:rPr>
-                <w:rFonts w:eastAsia="Times New Roman" w:cstheme="minorHAnsi"/>
+                <w:rFonts w:ascii="Calibri" w:hAnsi="Calibri" w:cs="Calibri"/>
               </w:rPr>
               <w:t xml:space="preserve">No se contemplarán los artefactos contenidos en la pregunta correspondiente al “donde” del </w:t>
             </w:r>
             <w:proofErr w:type="spellStart"/>
             <w:r>
               <w:rPr>
-                <w:rFonts w:eastAsia="Times New Roman" w:cstheme="minorHAnsi"/>
+                <w:rFonts w:ascii="Calibri" w:hAnsi="Calibri" w:cs="Calibri"/>
               </w:rPr>
               <w:t>Zachman</w:t>
             </w:r>
             <w:proofErr w:type="spellEnd"/>
             <w:r>
               <w:rPr>
-                <w:rFonts w:eastAsia="Times New Roman" w:cstheme="minorHAnsi"/>
+                <w:rFonts w:ascii="Calibri" w:hAnsi="Calibri" w:cs="Calibri"/>
               </w:rPr>
               <w:t xml:space="preserve"> </w:t>
             </w:r>
             <w:proofErr w:type="spellStart"/>
             <w:r>
               <w:rPr>
-                <w:rFonts w:eastAsia="Times New Roman" w:cstheme="minorHAnsi"/>
+                <w:rFonts w:ascii="Calibri" w:hAnsi="Calibri" w:cs="Calibri"/>
               </w:rPr>
               <w:t>framework</w:t>
             </w:r>
@@ -3213,32 +2950,14 @@
             <w:pPr>
               <w:spacing w:after="0" w:line="220" w:lineRule="auto"/>
               <w:rPr>
-                <w:rFonts w:eastAsia="Times New Roman" w:cstheme="minorHAnsi"/>
+                <w:rFonts w:ascii="Calibri" w:hAnsi="Calibri" w:cs="Calibri"/>
               </w:rPr>
             </w:pPr>
             <w:r>
               <w:rPr>
-                <w:rFonts w:eastAsia="Times New Roman" w:cstheme="minorHAnsi"/>
-              </w:rPr>
-              <w:t xml:space="preserve">Los sub procesos de Cuentas por Pagar y Cuentas por Cobrar son manejados por el área de finanzas de la empresa, para factores del proyecto el macro proceso </w:t>
-            </w:r>
-            <w:r>
-              <w:rPr>
-                <w:rFonts w:eastAsia="Times New Roman" w:cstheme="minorHAnsi"/>
-              </w:rPr>
-              <w:t xml:space="preserve">de </w:t>
-            </w:r>
-            <w:r>
-              <w:rPr>
-                <w:rFonts w:eastAsia="Times New Roman" w:cstheme="minorHAnsi"/>
-              </w:rPr>
-              <w:t xml:space="preserve">Contabilidad </w:t>
-            </w:r>
-            <w:r>
-              <w:rPr>
-                <w:rFonts w:eastAsia="Times New Roman" w:cstheme="minorHAnsi"/>
-              </w:rPr>
-              <w:t>es responsable.</w:t>
+                <w:rFonts w:ascii="Calibri" w:hAnsi="Calibri" w:cs="Calibri"/>
+              </w:rPr>
+              <w:t>Los sub procesos de Cuentas por Pagar y Cuentas por Cobrar son manejados por el área de finanzas de la empresa, para factores del proyecto el macro proceso de Contabilidad es responsable.</w:t>
             </w:r>
           </w:p>
         </w:tc>
@@ -3248,25 +2967,33 @@
       <w:pPr>
         <w:spacing w:after="0" w:line="240" w:lineRule="auto"/>
         <w:rPr>
-          <w:rFonts w:cstheme="minorHAnsi"/>
-        </w:rPr>
-      </w:pPr>
-      <w:bookmarkStart w:id="8" w:name="id.c505500338fa"/>
-      <w:bookmarkEnd w:id="8"/>
+          <w:rFonts w:ascii="Calibri" w:hAnsi="Calibri" w:cs="Calibri"/>
+        </w:rPr>
+      </w:pPr>
+      <w:bookmarkStart w:id="10" w:name="id.c505500338fa"/>
+      <w:bookmarkEnd w:id="10"/>
     </w:p>
     <w:p>
       <w:pPr>
-        <w:pStyle w:val="Ttulo2"/>
-        <w:rPr>
-          <w:rFonts w:asciiTheme="minorHAnsi" w:eastAsia="Arial" w:hAnsiTheme="minorHAnsi" w:cstheme="minorHAnsi"/>
+        <w:keepNext/>
+        <w:tabs>
+          <w:tab w:val="left" w:pos="720"/>
+        </w:tabs>
+        <w:spacing w:before="200" w:after="100" w:line="300" w:lineRule="exact"/>
+        <w:ind w:left="180"/>
+        <w:outlineLvl w:val="1"/>
+        <w:rPr>
+          <w:rFonts w:ascii="Calibri" w:eastAsia="Arial" w:hAnsi="Calibri" w:cs="Calibri"/>
+          <w:b/>
           <w:bCs/>
           <w:color w:val="000000"/>
         </w:rPr>
       </w:pPr>
-      <w:bookmarkStart w:id="9" w:name="_Toc290655575"/>
+      <w:bookmarkStart w:id="11" w:name="_Toc290655575"/>
       <w:r>
         <w:rPr>
-          <w:rFonts w:asciiTheme="minorHAnsi" w:eastAsia="Arial" w:hAnsiTheme="minorHAnsi" w:cstheme="minorHAnsi"/>
+          <w:rFonts w:ascii="Calibri" w:eastAsia="Arial" w:hAnsi="Calibri" w:cs="Calibri"/>
+          <w:b/>
           <w:bCs/>
           <w:color w:val="000000"/>
         </w:rPr>
@@ -3274,26 +3001,26 @@
       </w:r>
       <w:r>
         <w:rPr>
-          <w:rFonts w:asciiTheme="minorHAnsi" w:eastAsia="Arial" w:hAnsiTheme="minorHAnsi" w:cstheme="minorHAnsi"/>
+          <w:rFonts w:ascii="Calibri" w:eastAsia="Arial" w:hAnsi="Calibri" w:cs="Calibri"/>
+          <w:b/>
           <w:bCs/>
           <w:color w:val="000000"/>
         </w:rPr>
         <w:tab/>
         <w:t>Asunciones</w:t>
       </w:r>
-      <w:bookmarkEnd w:id="9"/>
+      <w:bookmarkEnd w:id="11"/>
     </w:p>
     <w:p>
       <w:pPr>
         <w:spacing w:after="0" w:line="240" w:lineRule="auto"/>
         <w:rPr>
-          <w:rFonts w:eastAsia="Verdana" w:cstheme="minorHAnsi"/>
+          <w:rFonts w:ascii="Calibri" w:eastAsia="Verdana" w:hAnsi="Calibri" w:cs="Calibri"/>
           <w:color w:val="000000"/>
-          <w:lang w:val="es-ES"/>
-        </w:rPr>
-      </w:pPr>
-      <w:bookmarkStart w:id="10" w:name="id.3b7b16c4cd90"/>
-      <w:bookmarkEnd w:id="10"/>
+        </w:rPr>
+      </w:pPr>
+      <w:bookmarkStart w:id="12" w:name="id.3b7b16c4cd90"/>
+      <w:bookmarkEnd w:id="12"/>
     </w:p>
     <w:p>
       <w:pPr>
@@ -3303,8 +3030,14 @@
         </w:numPr>
         <w:spacing w:after="120" w:line="240" w:lineRule="auto"/>
         <w:jc w:val="both"/>
+        <w:rPr>
+          <w:rFonts w:ascii="Calibri" w:hAnsi="Calibri"/>
+        </w:rPr>
       </w:pPr>
       <w:r>
+        <w:rPr>
+          <w:rFonts w:ascii="Calibri" w:hAnsi="Calibri"/>
+        </w:rPr>
         <w:t>Se cuenta con un asesor especialista en minería que guiará el desarrollo del proyecto y compartirá su cultura organizacional sobre la cual se basarán los entregables del presente proyecto.</w:t>
       </w:r>
     </w:p>
@@ -3316,8 +3049,14 @@
         </w:numPr>
         <w:spacing w:after="120" w:line="240" w:lineRule="auto"/>
         <w:jc w:val="both"/>
+        <w:rPr>
+          <w:rFonts w:ascii="Calibri" w:hAnsi="Calibri"/>
+        </w:rPr>
       </w:pPr>
       <w:r>
+        <w:rPr>
+          <w:rFonts w:ascii="Calibri" w:hAnsi="Calibri"/>
+        </w:rPr>
         <w:t>El material de referencia del proyecto es válido y representa una fuente confiable de información.</w:t>
       </w:r>
     </w:p>
@@ -3329,8 +3068,15 @@
         </w:numPr>
         <w:spacing w:after="120" w:line="240" w:lineRule="auto"/>
         <w:jc w:val="both"/>
+        <w:rPr>
+          <w:rFonts w:ascii="Calibri" w:hAnsi="Calibri"/>
+        </w:rPr>
       </w:pPr>
       <w:r>
+        <w:rPr>
+          <w:rFonts w:ascii="Calibri" w:hAnsi="Calibri"/>
+        </w:rPr>
+        <w:lastRenderedPageBreak/>
         <w:t>Se cuenta con el apoyo de alumnos de Taller de Desempeño Profesional 1 y 2.</w:t>
       </w:r>
     </w:p>
@@ -3342,114 +3088,136 @@
         </w:numPr>
         <w:spacing w:after="120" w:line="240" w:lineRule="auto"/>
         <w:jc w:val="both"/>
+        <w:rPr>
+          <w:rFonts w:ascii="Calibri" w:hAnsi="Calibri"/>
+        </w:rPr>
       </w:pPr>
       <w:r>
+        <w:rPr>
+          <w:rFonts w:ascii="Calibri" w:hAnsi="Calibri"/>
+        </w:rPr>
         <w:t>Se cuenta con el apoyo de la empresa QA para el aseguramiento de la calidad de los entregables según los plazos pactados por ambas partes.</w:t>
       </w:r>
     </w:p>
     <w:p>
       <w:pPr>
-        <w:pStyle w:val="Prrafodelista"/>
         <w:spacing w:after="0" w:line="240" w:lineRule="auto"/>
-        <w:rPr>
-          <w:rFonts w:eastAsia="Verdana" w:cstheme="minorHAnsi"/>
+        <w:ind w:left="720"/>
+        <w:contextualSpacing/>
+        <w:rPr>
+          <w:rFonts w:ascii="Calibri" w:eastAsia="Verdana" w:hAnsi="Calibri" w:cs="Calibri"/>
           <w:color w:val="000000"/>
-          <w:lang w:val="es-ES"/>
         </w:rPr>
       </w:pPr>
     </w:p>
     <w:p>
       <w:pPr>
-        <w:pStyle w:val="Ttulo1"/>
-        <w:rPr>
-          <w:rFonts w:asciiTheme="minorHAnsi" w:eastAsia="Times New Roman" w:hAnsiTheme="minorHAnsi" w:cstheme="minorHAnsi"/>
+        <w:keepNext/>
+        <w:keepLines/>
+        <w:spacing w:before="480" w:after="0"/>
+        <w:outlineLvl w:val="0"/>
+        <w:rPr>
+          <w:rFonts w:ascii="Calibri" w:hAnsi="Calibri" w:cs="Calibri"/>
+          <w:b/>
+          <w:bCs/>
           <w:color w:val="002060"/>
-          <w:lang w:val="es-ES"/>
-        </w:rPr>
-      </w:pPr>
-      <w:bookmarkStart w:id="11" w:name="_Toc290655576"/>
+          <w:sz w:val="28"/>
+          <w:szCs w:val="28"/>
+        </w:rPr>
+      </w:pPr>
+      <w:bookmarkStart w:id="13" w:name="_Toc290655576"/>
       <w:r>
         <w:rPr>
-          <w:rFonts w:asciiTheme="minorHAnsi" w:eastAsia="Times New Roman" w:hAnsiTheme="minorHAnsi" w:cstheme="minorHAnsi"/>
+          <w:rFonts w:ascii="Calibri" w:hAnsi="Calibri" w:cs="Calibri"/>
+          <w:b/>
+          <w:bCs/>
           <w:color w:val="002060"/>
-          <w:lang w:val="es-ES"/>
-        </w:rPr>
-        <w:lastRenderedPageBreak/>
+          <w:sz w:val="28"/>
+          <w:szCs w:val="28"/>
+        </w:rPr>
         <w:t xml:space="preserve">Sección 2. </w:t>
       </w:r>
       <w:r>
         <w:rPr>
-          <w:rFonts w:asciiTheme="minorHAnsi" w:eastAsia="Times New Roman" w:hAnsiTheme="minorHAnsi" w:cstheme="minorHAnsi"/>
+          <w:rFonts w:ascii="Calibri" w:hAnsi="Calibri" w:cs="Calibri"/>
+          <w:b/>
+          <w:bCs/>
           <w:color w:val="002060"/>
-          <w:lang w:val="es-ES"/>
+          <w:sz w:val="28"/>
+          <w:szCs w:val="28"/>
         </w:rPr>
         <w:tab/>
         <w:t>Organización del Proyecto</w:t>
       </w:r>
-      <w:bookmarkStart w:id="12" w:name="id.268a6e2fad3a"/>
-      <w:bookmarkEnd w:id="11"/>
-      <w:bookmarkEnd w:id="12"/>
+      <w:bookmarkStart w:id="14" w:name="id.268a6e2fad3a"/>
+      <w:bookmarkEnd w:id="13"/>
+      <w:bookmarkEnd w:id="14"/>
     </w:p>
     <w:p>
       <w:pPr>
-        <w:pStyle w:val="Ttulo2"/>
-        <w:rPr>
-          <w:rFonts w:asciiTheme="minorHAnsi" w:eastAsia="Arial" w:hAnsiTheme="minorHAnsi" w:cstheme="minorHAnsi"/>
+        <w:keepNext/>
+        <w:tabs>
+          <w:tab w:val="left" w:pos="720"/>
+        </w:tabs>
+        <w:spacing w:before="200" w:after="100" w:line="300" w:lineRule="exact"/>
+        <w:ind w:left="180"/>
+        <w:outlineLvl w:val="1"/>
+        <w:rPr>
+          <w:rFonts w:ascii="Calibri" w:eastAsia="Arial" w:hAnsi="Calibri" w:cs="Calibri"/>
+          <w:b/>
           <w:bCs/>
           <w:color w:val="000000"/>
-          <w:lang w:val="es-ES"/>
-        </w:rPr>
-      </w:pPr>
-      <w:bookmarkStart w:id="13" w:name="_Toc290655577"/>
+        </w:rPr>
+      </w:pPr>
+      <w:bookmarkStart w:id="15" w:name="_Toc290655577"/>
       <w:r>
         <w:rPr>
-          <w:rFonts w:asciiTheme="minorHAnsi" w:eastAsia="Arial" w:hAnsiTheme="minorHAnsi" w:cstheme="minorHAnsi"/>
+          <w:rFonts w:ascii="Calibri" w:eastAsia="Arial" w:hAnsi="Calibri" w:cs="Calibri"/>
+          <w:b/>
           <w:bCs/>
           <w:color w:val="000000"/>
-          <w:lang w:val="es-ES"/>
         </w:rPr>
         <w:t>2</w:t>
       </w:r>
       <w:r>
         <w:rPr>
-          <w:rFonts w:asciiTheme="minorHAnsi" w:eastAsia="Calibri" w:hAnsiTheme="minorHAnsi" w:cstheme="minorHAnsi"/>
+          <w:rFonts w:ascii="Calibri" w:eastAsia="Calibri" w:hAnsi="Calibri" w:cs="Calibri"/>
+          <w:b/>
           <w:bCs/>
           <w:color w:val="000000"/>
-          <w:lang w:val="es-ES"/>
         </w:rPr>
         <w:t>.1</w:t>
       </w:r>
       <w:r>
         <w:rPr>
-          <w:rFonts w:asciiTheme="minorHAnsi" w:eastAsia="Calibri" w:hAnsiTheme="minorHAnsi" w:cstheme="minorHAnsi"/>
+          <w:rFonts w:ascii="Calibri" w:eastAsia="Calibri" w:hAnsi="Calibri" w:cs="Calibri"/>
+          <w:b/>
           <w:bCs/>
           <w:color w:val="000000"/>
-          <w:lang w:val="es-ES"/>
         </w:rPr>
         <w:tab/>
       </w:r>
-      <w:bookmarkStart w:id="14" w:name="id.d63218d15d35"/>
-      <w:bookmarkEnd w:id="14"/>
+      <w:bookmarkStart w:id="16" w:name="id.d63218d15d35"/>
+      <w:bookmarkEnd w:id="16"/>
       <w:r>
         <w:rPr>
-          <w:rFonts w:asciiTheme="minorHAnsi" w:eastAsia="Arial" w:hAnsiTheme="minorHAnsi" w:cstheme="minorHAnsi"/>
+          <w:rFonts w:ascii="Calibri" w:eastAsia="Arial" w:hAnsi="Calibri" w:cs="Calibri"/>
+          <w:b/>
           <w:bCs/>
           <w:color w:val="000000"/>
-          <w:lang w:val="es-ES"/>
         </w:rPr>
         <w:t>Estructura del Proyecto</w:t>
       </w:r>
-      <w:bookmarkEnd w:id="13"/>
+      <w:bookmarkEnd w:id="15"/>
     </w:p>
     <w:p>
       <w:pPr>
         <w:spacing w:after="0" w:line="240" w:lineRule="auto"/>
         <w:rPr>
-          <w:rFonts w:eastAsia="Times New Roman" w:cstheme="minorHAnsi"/>
+          <w:rFonts w:ascii="Calibri" w:hAnsi="Calibri" w:cs="Calibri"/>
           <w:i/>
           <w:iCs/>
           <w:color w:val="000000"/>
-          <w:lang w:val="es-ES"/>
         </w:rPr>
       </w:pPr>
     </w:p>
@@ -3485,12 +3253,12 @@
             <w:pPr>
               <w:spacing w:after="0" w:line="220" w:lineRule="auto"/>
               <w:rPr>
-                <w:rFonts w:cstheme="minorHAnsi"/>
+                <w:rFonts w:ascii="Calibri" w:hAnsi="Calibri" w:cs="Calibri"/>
               </w:rPr>
             </w:pPr>
             <w:r>
               <w:rPr>
-                <w:rFonts w:eastAsia="Arial" w:cstheme="minorHAnsi"/>
+                <w:rFonts w:ascii="Calibri" w:eastAsia="Arial" w:hAnsi="Calibri" w:cs="Calibri"/>
                 <w:b/>
                 <w:bCs/>
                 <w:color w:val="FFFFFF"/>
@@ -3522,12 +3290,12 @@
             <w:pPr>
               <w:spacing w:after="0" w:line="220" w:lineRule="auto"/>
               <w:rPr>
-                <w:rFonts w:cstheme="minorHAnsi"/>
+                <w:rFonts w:ascii="Calibri" w:hAnsi="Calibri" w:cs="Calibri"/>
               </w:rPr>
             </w:pPr>
             <w:r>
               <w:rPr>
-                <w:rFonts w:eastAsia="Arial" w:cstheme="minorHAnsi"/>
+                <w:rFonts w:ascii="Calibri" w:eastAsia="Arial" w:hAnsi="Calibri" w:cs="Calibri"/>
                 <w:b/>
                 <w:bCs/>
                 <w:color w:val="FFFFFF"/>
@@ -3560,12 +3328,12 @@
             <w:pPr>
               <w:spacing w:after="0" w:line="220" w:lineRule="auto"/>
               <w:rPr>
-                <w:rFonts w:cstheme="minorHAnsi"/>
+                <w:rFonts w:ascii="Calibri" w:hAnsi="Calibri" w:cs="Calibri"/>
               </w:rPr>
             </w:pPr>
             <w:r>
               <w:rPr>
-                <w:rFonts w:cstheme="minorHAnsi"/>
+                <w:rFonts w:ascii="Calibri" w:hAnsi="Calibri" w:cs="Calibri"/>
               </w:rPr>
               <w:t>Comité de Proyecto</w:t>
             </w:r>
@@ -3592,12 +3360,12 @@
             <w:pPr>
               <w:spacing w:after="0" w:line="220" w:lineRule="auto"/>
               <w:rPr>
-                <w:rFonts w:cstheme="minorHAnsi"/>
+                <w:rFonts w:ascii="Calibri" w:hAnsi="Calibri" w:cs="Calibri"/>
               </w:rPr>
             </w:pPr>
             <w:r>
               <w:rPr>
-                <w:rFonts w:cstheme="minorHAnsi"/>
+                <w:rFonts w:ascii="Calibri" w:hAnsi="Calibri" w:cs="Calibri"/>
               </w:rPr>
               <w:t>Jorge Cabrera</w:t>
             </w:r>
@@ -3606,12 +3374,12 @@
             <w:pPr>
               <w:spacing w:after="0" w:line="220" w:lineRule="auto"/>
               <w:rPr>
-                <w:rFonts w:cstheme="minorHAnsi"/>
+                <w:rFonts w:ascii="Calibri" w:hAnsi="Calibri" w:cs="Calibri"/>
               </w:rPr>
             </w:pPr>
             <w:r>
               <w:rPr>
-                <w:rFonts w:cstheme="minorHAnsi"/>
+                <w:rFonts w:ascii="Calibri" w:hAnsi="Calibri" w:cs="Calibri"/>
               </w:rPr>
               <w:t>Rosario Villalta Riega</w:t>
             </w:r>
@@ -3620,87 +3388,37 @@
             <w:pPr>
               <w:spacing w:after="0" w:line="220" w:lineRule="auto"/>
               <w:rPr>
-                <w:rFonts w:cstheme="minorHAnsi"/>
+                <w:rFonts w:ascii="Calibri" w:hAnsi="Calibri" w:cs="Calibri"/>
               </w:rPr>
             </w:pPr>
-            <w:proofErr w:type="spellStart"/>
-            <w:r>
-              <w:rPr>
-                <w:rFonts w:cstheme="minorHAnsi"/>
-              </w:rPr>
-              <w:t>Ilver</w:t>
-            </w:r>
-            <w:proofErr w:type="spellEnd"/>
-            <w:r>
-              <w:rPr>
-                <w:rFonts w:cstheme="minorHAnsi"/>
-              </w:rPr>
-              <w:t xml:space="preserve"> </w:t>
-            </w:r>
-            <w:proofErr w:type="spellStart"/>
-            <w:r>
-              <w:rPr>
-                <w:rFonts w:cstheme="minorHAnsi"/>
-              </w:rPr>
-              <w:t>Anache</w:t>
-            </w:r>
-            <w:proofErr w:type="spellEnd"/>
-            <w:r>
-              <w:rPr>
-                <w:rFonts w:cstheme="minorHAnsi"/>
-              </w:rPr>
-              <w:t xml:space="preserve"> </w:t>
-            </w:r>
-            <w:proofErr w:type="spellStart"/>
-            <w:r>
-              <w:rPr>
-                <w:rFonts w:cstheme="minorHAnsi"/>
-              </w:rPr>
-              <w:t>Puppo</w:t>
-            </w:r>
-            <w:proofErr w:type="spellEnd"/>
+            <w:r>
+              <w:rPr>
+                <w:rFonts w:ascii="Calibri" w:hAnsi="Calibri" w:cs="Calibri"/>
+              </w:rPr>
+              <w:t>María Hilda Bermejo</w:t>
+            </w:r>
           </w:p>
           <w:p>
             <w:pPr>
               <w:spacing w:after="0" w:line="220" w:lineRule="auto"/>
               <w:rPr>
-                <w:rFonts w:cstheme="minorHAnsi"/>
+                <w:rFonts w:ascii="Calibri" w:hAnsi="Calibri" w:cs="Calibri"/>
               </w:rPr>
             </w:pPr>
             <w:r>
               <w:rPr>
-                <w:rFonts w:cstheme="minorHAnsi"/>
-              </w:rPr>
-              <w:t>María Hilda Bermejo</w:t>
+                <w:rFonts w:ascii="Calibri" w:hAnsi="Calibri" w:cs="Calibri"/>
+              </w:rPr>
+              <w:t>Carlos Raymundo</w:t>
             </w:r>
           </w:p>
           <w:p>
             <w:pPr>
               <w:spacing w:after="0" w:line="220" w:lineRule="auto"/>
               <w:rPr>
-                <w:rFonts w:cstheme="minorHAnsi"/>
+                <w:rFonts w:ascii="Calibri" w:hAnsi="Calibri" w:cs="Calibri"/>
               </w:rPr>
             </w:pPr>
-            <w:r>
-              <w:rPr>
-                <w:rFonts w:cstheme="minorHAnsi"/>
-              </w:rPr>
-              <w:t>Carlos Raymundo</w:t>
-            </w:r>
-          </w:p>
-          <w:p>
-            <w:pPr>
-              <w:spacing w:after="0" w:line="220" w:lineRule="auto"/>
-              <w:rPr>
-                <w:rFonts w:cstheme="minorHAnsi"/>
-              </w:rPr>
-            </w:pPr>
-            <w:r>
-              <w:rPr>
-                <w:rFonts w:cstheme="minorHAnsi"/>
-              </w:rPr>
-              <w:t>Amanda Sanchez</w:t>
-            </w:r>
           </w:p>
         </w:tc>
       </w:tr>
@@ -3726,14 +3444,14 @@
             <w:pPr>
               <w:spacing w:after="0" w:line="220" w:lineRule="auto"/>
               <w:rPr>
-                <w:rFonts w:cstheme="minorHAnsi"/>
+                <w:rFonts w:ascii="Calibri" w:hAnsi="Calibri" w:cs="Calibri"/>
               </w:rPr>
             </w:pPr>
             <w:r>
               <w:rPr>
-                <w:rFonts w:cstheme="minorHAnsi"/>
-              </w:rPr>
-              <w:t>Gerente General de Bankmin</w:t>
+                <w:rFonts w:ascii="Calibri" w:hAnsi="Calibri" w:cs="Calibri"/>
+              </w:rPr>
+              <w:t>Gerente de empresas virtuales</w:t>
             </w:r>
           </w:p>
         </w:tc>
@@ -3758,15 +3476,17 @@
             <w:pPr>
               <w:spacing w:after="0" w:line="220" w:lineRule="auto"/>
               <w:rPr>
-                <w:rFonts w:cstheme="minorHAnsi"/>
+                <w:rFonts w:ascii="Calibri" w:hAnsi="Calibri" w:cs="Calibri"/>
               </w:rPr>
             </w:pPr>
             <w:r>
               <w:rPr>
-                <w:rFonts w:cstheme="minorHAnsi"/>
-              </w:rPr>
-              <w:t>Jimmy Armas Aguirre</w:t>
-            </w:r>
+                <w:rFonts w:ascii="Calibri" w:hAnsi="Calibri" w:cs="Calibri"/>
+              </w:rPr>
+              <w:t>Amanda Sanchez</w:t>
+            </w:r>
+            <w:bookmarkStart w:id="17" w:name="_GoBack"/>
+            <w:bookmarkEnd w:id="17"/>
           </w:p>
         </w:tc>
       </w:tr>
@@ -3792,14 +3512,14 @@
             <w:pPr>
               <w:spacing w:after="0" w:line="220" w:lineRule="auto"/>
               <w:rPr>
-                <w:rFonts w:cstheme="minorHAnsi"/>
+                <w:rFonts w:ascii="Calibri" w:hAnsi="Calibri" w:cs="Calibri"/>
               </w:rPr>
             </w:pPr>
             <w:r>
               <w:rPr>
-                <w:rFonts w:cstheme="minorHAnsi"/>
-              </w:rPr>
-              <w:t>Jefe de Proyecto</w:t>
+                <w:rFonts w:ascii="Calibri" w:hAnsi="Calibri" w:cs="Calibri"/>
+              </w:rPr>
+              <w:t>Gerente General de Bankmin</w:t>
             </w:r>
           </w:p>
         </w:tc>
@@ -3824,19 +3544,85 @@
             <w:pPr>
               <w:spacing w:after="0" w:line="220" w:lineRule="auto"/>
               <w:rPr>
-                <w:rFonts w:cstheme="minorHAnsi"/>
+                <w:rFonts w:ascii="Calibri" w:hAnsi="Calibri" w:cs="Calibri"/>
               </w:rPr>
             </w:pPr>
             <w:r>
               <w:rPr>
-                <w:rFonts w:cstheme="minorHAnsi"/>
+                <w:rFonts w:ascii="Calibri" w:hAnsi="Calibri" w:cs="Calibri"/>
+              </w:rPr>
+              <w:t>Jimmy Armas Aguirre</w:t>
+            </w:r>
+          </w:p>
+        </w:tc>
+      </w:tr>
+      <w:tr>
+        <w:tc>
+          <w:tcPr>
+            <w:tcW w:w="2340" w:type="dxa"/>
+            <w:tcBorders>
+              <w:top w:val="single" w:sz="8" w:space="0" w:color="000000"/>
+              <w:left w:val="single" w:sz="8" w:space="0" w:color="000000"/>
+              <w:bottom w:val="single" w:sz="8" w:space="0" w:color="000000"/>
+              <w:right w:val="single" w:sz="8" w:space="0" w:color="000000"/>
+            </w:tcBorders>
+            <w:tcMar>
+              <w:top w:w="72" w:type="dxa"/>
+              <w:left w:w="72" w:type="dxa"/>
+              <w:bottom w:w="72" w:type="dxa"/>
+              <w:right w:w="72" w:type="dxa"/>
+            </w:tcMar>
+            <w:vAlign w:val="center"/>
+          </w:tcPr>
+          <w:p>
+            <w:pPr>
+              <w:spacing w:after="0" w:line="220" w:lineRule="auto"/>
+              <w:rPr>
+                <w:rFonts w:ascii="Calibri" w:hAnsi="Calibri" w:cs="Calibri"/>
+              </w:rPr>
+            </w:pPr>
+            <w:r>
+              <w:rPr>
+                <w:rFonts w:ascii="Calibri" w:hAnsi="Calibri" w:cs="Calibri"/>
+              </w:rPr>
+              <w:t>Jefe de Proyecto</w:t>
+            </w:r>
+          </w:p>
+        </w:tc>
+        <w:tc>
+          <w:tcPr>
+            <w:tcW w:w="6300" w:type="dxa"/>
+            <w:tcBorders>
+              <w:top w:val="single" w:sz="8" w:space="0" w:color="000000"/>
+              <w:left w:val="single" w:sz="8" w:space="0" w:color="000000"/>
+              <w:bottom w:val="single" w:sz="8" w:space="0" w:color="000000"/>
+              <w:right w:val="single" w:sz="8" w:space="0" w:color="000000"/>
+            </w:tcBorders>
+            <w:tcMar>
+              <w:top w:w="72" w:type="dxa"/>
+              <w:left w:w="72" w:type="dxa"/>
+              <w:bottom w:w="72" w:type="dxa"/>
+              <w:right w:w="72" w:type="dxa"/>
+            </w:tcMar>
+            <w:vAlign w:val="center"/>
+          </w:tcPr>
+          <w:p>
+            <w:pPr>
+              <w:spacing w:after="0" w:line="220" w:lineRule="auto"/>
+              <w:rPr>
+                <w:rFonts w:ascii="Calibri" w:hAnsi="Calibri" w:cs="Calibri"/>
+              </w:rPr>
+            </w:pPr>
+            <w:r>
+              <w:rPr>
+                <w:rFonts w:ascii="Calibri" w:hAnsi="Calibri" w:cs="Calibri"/>
               </w:rPr>
               <w:t xml:space="preserve">Sandra Tovar </w:t>
             </w:r>
             <w:proofErr w:type="spellStart"/>
             <w:r>
               <w:rPr>
-                <w:rFonts w:cstheme="minorHAnsi"/>
+                <w:rFonts w:ascii="Calibri" w:hAnsi="Calibri" w:cs="Calibri"/>
               </w:rPr>
               <w:t>Yachachin</w:t>
             </w:r>
@@ -3866,12 +3652,12 @@
             <w:pPr>
               <w:spacing w:after="0" w:line="220" w:lineRule="auto"/>
               <w:rPr>
-                <w:rFonts w:cstheme="minorHAnsi"/>
+                <w:rFonts w:ascii="Calibri" w:hAnsi="Calibri" w:cs="Calibri"/>
               </w:rPr>
             </w:pPr>
             <w:r>
               <w:rPr>
-                <w:rFonts w:cstheme="minorHAnsi"/>
+                <w:rFonts w:ascii="Calibri" w:hAnsi="Calibri" w:cs="Calibri"/>
               </w:rPr>
               <w:t>Equipo de Proyecto</w:t>
             </w:r>
@@ -3898,19 +3684,19 @@
             <w:pPr>
               <w:spacing w:after="0" w:line="220" w:lineRule="auto"/>
               <w:rPr>
-                <w:rFonts w:cstheme="minorHAnsi"/>
+                <w:rFonts w:ascii="Calibri" w:hAnsi="Calibri" w:cs="Calibri"/>
               </w:rPr>
             </w:pPr>
             <w:r>
               <w:rPr>
-                <w:rFonts w:cstheme="minorHAnsi"/>
+                <w:rFonts w:ascii="Calibri" w:hAnsi="Calibri" w:cs="Calibri"/>
               </w:rPr>
               <w:t xml:space="preserve">Sandra Tovar </w:t>
             </w:r>
             <w:proofErr w:type="spellStart"/>
             <w:r>
               <w:rPr>
-                <w:rFonts w:cstheme="minorHAnsi"/>
+                <w:rFonts w:ascii="Calibri" w:hAnsi="Calibri" w:cs="Calibri"/>
               </w:rPr>
               <w:t>Yachachin</w:t>
             </w:r>
@@ -3920,12 +3706,12 @@
             <w:pPr>
               <w:spacing w:after="0" w:line="220" w:lineRule="auto"/>
               <w:rPr>
-                <w:rFonts w:cstheme="minorHAnsi"/>
+                <w:rFonts w:ascii="Calibri" w:hAnsi="Calibri" w:cs="Calibri"/>
               </w:rPr>
             </w:pPr>
             <w:r>
               <w:rPr>
-                <w:rFonts w:cstheme="minorHAnsi"/>
+                <w:rFonts w:ascii="Calibri" w:hAnsi="Calibri" w:cs="Calibri"/>
               </w:rPr>
               <w:t>Cindy Briones Flores</w:t>
             </w:r>
@@ -3954,12 +3740,12 @@
             <w:pPr>
               <w:spacing w:after="0" w:line="220" w:lineRule="auto"/>
               <w:rPr>
-                <w:rFonts w:cstheme="minorHAnsi"/>
+                <w:rFonts w:ascii="Calibri" w:hAnsi="Calibri" w:cs="Calibri"/>
               </w:rPr>
             </w:pPr>
             <w:r>
               <w:rPr>
-                <w:rFonts w:cstheme="minorHAnsi"/>
+                <w:rFonts w:ascii="Calibri" w:hAnsi="Calibri" w:cs="Calibri"/>
               </w:rPr>
               <w:t>Equipo de Apoyo</w:t>
             </w:r>
@@ -3986,12 +3772,12 @@
             <w:pPr>
               <w:spacing w:after="0" w:line="220" w:lineRule="auto"/>
               <w:rPr>
-                <w:rFonts w:cstheme="minorHAnsi"/>
+                <w:rFonts w:ascii="Calibri" w:hAnsi="Calibri" w:cs="Calibri"/>
               </w:rPr>
             </w:pPr>
             <w:r>
               <w:rPr>
-                <w:rFonts w:cstheme="minorHAnsi"/>
+                <w:rFonts w:ascii="Calibri" w:hAnsi="Calibri" w:cs="Calibri"/>
               </w:rPr>
               <w:t>Karen De la Cruz</w:t>
             </w:r>
@@ -4003,25 +3789,33 @@
       <w:pPr>
         <w:spacing w:after="0" w:line="240" w:lineRule="auto"/>
         <w:rPr>
-          <w:rFonts w:cstheme="minorHAnsi"/>
-        </w:rPr>
-      </w:pPr>
-      <w:bookmarkStart w:id="15" w:name="id.fd76ffed77dd"/>
-      <w:bookmarkEnd w:id="15"/>
+          <w:rFonts w:ascii="Calibri" w:hAnsi="Calibri" w:cs="Calibri"/>
+        </w:rPr>
+      </w:pPr>
+      <w:bookmarkStart w:id="18" w:name="id.fd76ffed77dd"/>
+      <w:bookmarkEnd w:id="18"/>
     </w:p>
     <w:p>
       <w:pPr>
-        <w:pStyle w:val="Ttulo2"/>
-        <w:rPr>
-          <w:rFonts w:asciiTheme="minorHAnsi" w:eastAsia="Arial" w:hAnsiTheme="minorHAnsi" w:cstheme="minorHAnsi"/>
+        <w:keepNext/>
+        <w:tabs>
+          <w:tab w:val="left" w:pos="720"/>
+        </w:tabs>
+        <w:spacing w:before="200" w:after="100" w:line="300" w:lineRule="exact"/>
+        <w:ind w:left="180"/>
+        <w:outlineLvl w:val="1"/>
+        <w:rPr>
+          <w:rFonts w:ascii="Calibri" w:eastAsia="Arial" w:hAnsi="Calibri" w:cs="Calibri"/>
+          <w:b/>
           <w:bCs/>
           <w:color w:val="000000"/>
         </w:rPr>
       </w:pPr>
-      <w:bookmarkStart w:id="16" w:name="_Toc290655578"/>
+      <w:bookmarkStart w:id="19" w:name="_Toc290655578"/>
       <w:r>
         <w:rPr>
-          <w:rFonts w:asciiTheme="minorHAnsi" w:eastAsia="Arial" w:hAnsiTheme="minorHAnsi" w:cstheme="minorHAnsi"/>
+          <w:rFonts w:ascii="Calibri" w:eastAsia="Arial" w:hAnsi="Calibri" w:cs="Calibri"/>
+          <w:b/>
           <w:bCs/>
           <w:color w:val="000000"/>
         </w:rPr>
@@ -4029,7 +3823,8 @@
       </w:r>
       <w:r>
         <w:rPr>
-          <w:rFonts w:asciiTheme="minorHAnsi" w:eastAsia="Calibri" w:hAnsiTheme="minorHAnsi" w:cstheme="minorHAnsi"/>
+          <w:rFonts w:ascii="Calibri" w:eastAsia="Calibri" w:hAnsi="Calibri" w:cs="Calibri"/>
+          <w:b/>
           <w:bCs/>
           <w:color w:val="000000"/>
         </w:rPr>
@@ -4037,24 +3832,34 @@
       </w:r>
       <w:r>
         <w:rPr>
-          <w:rFonts w:asciiTheme="minorHAnsi" w:eastAsia="Calibri" w:hAnsiTheme="minorHAnsi" w:cstheme="minorHAnsi"/>
+          <w:rFonts w:ascii="Calibri" w:eastAsia="Calibri" w:hAnsi="Calibri" w:cs="Calibri"/>
+          <w:b/>
           <w:bCs/>
           <w:color w:val="000000"/>
         </w:rPr>
         <w:tab/>
+      </w:r>
+      <w:proofErr w:type="spellStart"/>
+      <w:r>
+        <w:rPr>
+          <w:rFonts w:ascii="Calibri" w:eastAsia="Calibri" w:hAnsi="Calibri" w:cs="Calibri"/>
+          <w:b/>
+          <w:bCs/>
+          <w:color w:val="000000"/>
+        </w:rPr>
         <w:t>Stakeholders</w:t>
       </w:r>
-      <w:bookmarkEnd w:id="16"/>
+      <w:bookmarkEnd w:id="19"/>
+      <w:proofErr w:type="spellEnd"/>
     </w:p>
     <w:p>
       <w:pPr>
         <w:spacing w:after="0" w:line="240" w:lineRule="auto"/>
         <w:rPr>
-          <w:rFonts w:eastAsia="Times New Roman" w:cstheme="minorHAnsi"/>
+          <w:rFonts w:ascii="Calibri" w:hAnsi="Calibri" w:cs="Calibri"/>
           <w:i/>
           <w:iCs/>
           <w:color w:val="000000"/>
-          <w:lang w:val="es-ES"/>
         </w:rPr>
       </w:pPr>
     </w:p>
@@ -4090,12 +3895,12 @@
             <w:pPr>
               <w:spacing w:after="0" w:line="220" w:lineRule="auto"/>
               <w:rPr>
-                <w:rFonts w:cstheme="minorHAnsi"/>
+                <w:rFonts w:ascii="Calibri" w:hAnsi="Calibri" w:cs="Calibri"/>
               </w:rPr>
             </w:pPr>
             <w:r>
               <w:rPr>
-                <w:rFonts w:eastAsia="Arial" w:cstheme="minorHAnsi"/>
+                <w:rFonts w:ascii="Calibri" w:eastAsia="Arial" w:hAnsi="Calibri" w:cs="Calibri"/>
                 <w:b/>
                 <w:bCs/>
                 <w:color w:val="FFFFFF"/>
@@ -4106,7 +3911,7 @@
             <w:proofErr w:type="spellStart"/>
             <w:r>
               <w:rPr>
-                <w:rFonts w:eastAsia="Arial" w:cstheme="minorHAnsi"/>
+                <w:rFonts w:ascii="Calibri" w:eastAsia="Arial" w:hAnsi="Calibri" w:cs="Calibri"/>
                 <w:b/>
                 <w:bCs/>
                 <w:color w:val="FFFFFF"/>
@@ -4139,12 +3944,13 @@
             <w:pPr>
               <w:spacing w:after="0" w:line="220" w:lineRule="auto"/>
               <w:rPr>
-                <w:rFonts w:cstheme="minorHAnsi"/>
+                <w:rFonts w:ascii="Calibri" w:hAnsi="Calibri" w:cs="Calibri"/>
               </w:rPr>
             </w:pPr>
-            <w:r>
-              <w:rPr>
-                <w:rFonts w:eastAsia="Arial" w:cstheme="minorHAnsi"/>
+            <w:proofErr w:type="spellStart"/>
+            <w:r>
+              <w:rPr>
+                <w:rFonts w:ascii="Calibri" w:eastAsia="Arial" w:hAnsi="Calibri" w:cs="Calibri"/>
                 <w:b/>
                 <w:bCs/>
                 <w:color w:val="FFFFFF"/>
@@ -4152,6 +3958,7 @@
               </w:rPr>
               <w:t>Stakeholder</w:t>
             </w:r>
+            <w:proofErr w:type="spellEnd"/>
           </w:p>
         </w:tc>
       </w:tr>
@@ -4177,12 +3984,12 @@
             <w:pPr>
               <w:spacing w:after="0" w:line="220" w:lineRule="auto"/>
               <w:rPr>
-                <w:rFonts w:cstheme="minorHAnsi"/>
+                <w:rFonts w:ascii="Calibri" w:hAnsi="Calibri" w:cs="Calibri"/>
               </w:rPr>
             </w:pPr>
             <w:r>
               <w:rPr>
-                <w:rFonts w:cstheme="minorHAnsi"/>
+                <w:rFonts w:ascii="Calibri" w:hAnsi="Calibri" w:cs="Calibri"/>
               </w:rPr>
               <w:t>Se encarga de evaluar y aprobar el proyecto.</w:t>
             </w:r>
@@ -4209,12 +4016,12 @@
             <w:pPr>
               <w:spacing w:after="0" w:line="220" w:lineRule="auto"/>
               <w:rPr>
-                <w:rFonts w:cstheme="minorHAnsi"/>
+                <w:rFonts w:ascii="Calibri" w:hAnsi="Calibri" w:cs="Calibri"/>
               </w:rPr>
             </w:pPr>
             <w:r>
               <w:rPr>
-                <w:rFonts w:cstheme="minorHAnsi"/>
+                <w:rFonts w:ascii="Calibri" w:hAnsi="Calibri" w:cs="Calibri"/>
               </w:rPr>
               <w:t>Comité de Proyectos</w:t>
             </w:r>
@@ -4243,12 +4050,12 @@
             <w:pPr>
               <w:spacing w:after="0" w:line="220" w:lineRule="auto"/>
               <w:rPr>
-                <w:rFonts w:cstheme="minorHAnsi"/>
+                <w:rFonts w:ascii="Calibri" w:hAnsi="Calibri" w:cs="Calibri"/>
               </w:rPr>
             </w:pPr>
             <w:r>
               <w:rPr>
-                <w:rFonts w:cstheme="minorHAnsi"/>
+                <w:rFonts w:ascii="Calibri" w:hAnsi="Calibri" w:cs="Calibri"/>
               </w:rPr>
               <w:t>Responsable de brindar información pertinente y necesaria para el desarrollo del proyecto.</w:t>
             </w:r>
@@ -4257,7 +4064,7 @@
             <w:pPr>
               <w:spacing w:after="0" w:line="220" w:lineRule="auto"/>
               <w:rPr>
-                <w:rFonts w:cstheme="minorHAnsi"/>
+                <w:rFonts w:ascii="Calibri" w:hAnsi="Calibri" w:cs="Calibri"/>
               </w:rPr>
             </w:pPr>
           </w:p>
@@ -4283,7 +4090,7 @@
             <w:pPr>
               <w:spacing w:after="0" w:line="220" w:lineRule="auto"/>
               <w:rPr>
-                <w:rFonts w:cstheme="minorHAnsi"/>
+                <w:rFonts w:ascii="Calibri" w:hAnsi="Calibri" w:cs="Calibri"/>
               </w:rPr>
             </w:pPr>
           </w:p>
@@ -4291,12 +4098,12 @@
             <w:pPr>
               <w:spacing w:after="0" w:line="220" w:lineRule="auto"/>
               <w:rPr>
-                <w:rFonts w:cstheme="minorHAnsi"/>
+                <w:rFonts w:ascii="Calibri" w:hAnsi="Calibri" w:cs="Calibri"/>
               </w:rPr>
             </w:pPr>
             <w:r>
               <w:rPr>
-                <w:rFonts w:cstheme="minorHAnsi"/>
+                <w:rFonts w:ascii="Calibri" w:hAnsi="Calibri" w:cs="Calibri"/>
               </w:rPr>
               <w:t>Cliente</w:t>
             </w:r>
@@ -4325,12 +4132,12 @@
             <w:pPr>
               <w:spacing w:after="0" w:line="220" w:lineRule="auto"/>
               <w:rPr>
-                <w:rFonts w:cstheme="minorHAnsi"/>
+                <w:rFonts w:ascii="Calibri" w:hAnsi="Calibri" w:cs="Calibri"/>
               </w:rPr>
             </w:pPr>
             <w:r>
               <w:rPr>
-                <w:rFonts w:cstheme="minorHAnsi"/>
+                <w:rFonts w:ascii="Calibri" w:hAnsi="Calibri" w:cs="Calibri"/>
               </w:rPr>
               <w:t>Empresa encargada de gestionar los proyectos de banca y minería que se desarrollan en la faculta de Ing. de Sistemas de Información y Software de la UPC.</w:t>
             </w:r>
@@ -4357,12 +4164,12 @@
             <w:pPr>
               <w:spacing w:after="0" w:line="220" w:lineRule="auto"/>
               <w:rPr>
-                <w:rFonts w:cstheme="minorHAnsi"/>
+                <w:rFonts w:ascii="Calibri" w:hAnsi="Calibri" w:cs="Calibri"/>
               </w:rPr>
             </w:pPr>
             <w:r>
               <w:rPr>
-                <w:rFonts w:cstheme="minorHAnsi"/>
+                <w:rFonts w:ascii="Calibri" w:hAnsi="Calibri" w:cs="Calibri"/>
               </w:rPr>
               <w:t>Empresa BANKMIN</w:t>
             </w:r>
@@ -4391,14 +4198,21 @@
             <w:pPr>
               <w:spacing w:after="0" w:line="220" w:lineRule="auto"/>
               <w:rPr>
-                <w:rFonts w:cstheme="minorHAnsi"/>
+                <w:rFonts w:ascii="Calibri" w:hAnsi="Calibri" w:cs="Calibri"/>
               </w:rPr>
             </w:pPr>
             <w:r>
               <w:rPr>
-                <w:rFonts w:cstheme="minorHAnsi"/>
-              </w:rPr>
-              <w:t>Empresa encargada de verificar y validar los artefactos desarrollados durante cada fase del proyecto.</w:t>
+                <w:rFonts w:ascii="Calibri" w:hAnsi="Calibri" w:cs="Calibri"/>
+              </w:rPr>
+              <w:t xml:space="preserve">Empresa encargada de verificar y validar los artefactos desarrollados durante cada fase del </w:t>
+            </w:r>
+            <w:r>
+              <w:rPr>
+                <w:rFonts w:ascii="Calibri" w:hAnsi="Calibri" w:cs="Calibri"/>
+              </w:rPr>
+              <w:lastRenderedPageBreak/>
+              <w:t>proyecto.</w:t>
             </w:r>
           </w:p>
         </w:tc>
@@ -4423,13 +4237,14 @@
             <w:pPr>
               <w:spacing w:after="0" w:line="220" w:lineRule="auto"/>
               <w:rPr>
-                <w:rFonts w:cstheme="minorHAnsi"/>
+                <w:rFonts w:ascii="Calibri" w:hAnsi="Calibri" w:cs="Calibri"/>
               </w:rPr>
             </w:pPr>
             <w:r>
               <w:rPr>
-                <w:rFonts w:cstheme="minorHAnsi"/>
-              </w:rPr>
+                <w:rFonts w:ascii="Calibri" w:hAnsi="Calibri" w:cs="Calibri"/>
+              </w:rPr>
+              <w:lastRenderedPageBreak/>
               <w:t>Empresa QA</w:t>
             </w:r>
           </w:p>
@@ -4438,46 +4253,71 @@
     </w:tbl>
     <w:p>
       <w:pPr>
-        <w:pStyle w:val="Ttulo1"/>
-        <w:rPr>
-          <w:rFonts w:asciiTheme="minorHAnsi" w:hAnsiTheme="minorHAnsi" w:cstheme="minorHAnsi"/>
-        </w:rPr>
-      </w:pPr>
-      <w:bookmarkStart w:id="17" w:name="id.c3b7e9daa367"/>
-      <w:bookmarkStart w:id="18" w:name="_Toc290655579"/>
-      <w:bookmarkEnd w:id="17"/>
+        <w:keepNext/>
+        <w:keepLines/>
+        <w:spacing w:before="480" w:after="0"/>
+        <w:outlineLvl w:val="0"/>
+        <w:rPr>
+          <w:rFonts w:ascii="Calibri" w:hAnsi="Calibri" w:cs="Calibri"/>
+          <w:b/>
+          <w:bCs/>
+          <w:color w:val="365F91"/>
+          <w:sz w:val="28"/>
+          <w:szCs w:val="28"/>
+        </w:rPr>
+      </w:pPr>
+      <w:bookmarkStart w:id="20" w:name="id.c3b7e9daa367"/>
+      <w:bookmarkStart w:id="21" w:name="_Toc290655579"/>
+      <w:bookmarkEnd w:id="20"/>
       <w:r>
         <w:rPr>
-          <w:rFonts w:asciiTheme="minorHAnsi" w:eastAsia="Times New Roman" w:hAnsiTheme="minorHAnsi" w:cstheme="minorHAnsi"/>
+          <w:rFonts w:ascii="Calibri" w:hAnsi="Calibri" w:cs="Calibri"/>
+          <w:b/>
+          <w:bCs/>
           <w:color w:val="002060"/>
-        </w:rPr>
+          <w:sz w:val="28"/>
+          <w:szCs w:val="28"/>
+        </w:rPr>
+        <w:lastRenderedPageBreak/>
         <w:t xml:space="preserve">Sección 3. </w:t>
       </w:r>
       <w:r>
         <w:rPr>
-          <w:rFonts w:asciiTheme="minorHAnsi" w:eastAsia="Times New Roman" w:hAnsiTheme="minorHAnsi" w:cstheme="minorHAnsi"/>
+          <w:rFonts w:ascii="Calibri" w:hAnsi="Calibri" w:cs="Calibri"/>
+          <w:b/>
+          <w:bCs/>
           <w:color w:val="002060"/>
+          <w:sz w:val="28"/>
+          <w:szCs w:val="28"/>
         </w:rPr>
         <w:tab/>
         <w:t>Estructura de Trabajo</w:t>
       </w:r>
-      <w:bookmarkStart w:id="19" w:name="id.0544a61097f7"/>
-      <w:bookmarkEnd w:id="18"/>
-      <w:bookmarkEnd w:id="19"/>
+      <w:bookmarkStart w:id="22" w:name="id.0544a61097f7"/>
+      <w:bookmarkEnd w:id="21"/>
+      <w:bookmarkEnd w:id="22"/>
     </w:p>
     <w:p>
       <w:pPr>
-        <w:pStyle w:val="Ttulo2"/>
-        <w:rPr>
-          <w:rFonts w:asciiTheme="minorHAnsi" w:eastAsia="Calibri" w:hAnsiTheme="minorHAnsi" w:cstheme="minorHAnsi"/>
+        <w:keepNext/>
+        <w:tabs>
+          <w:tab w:val="left" w:pos="720"/>
+        </w:tabs>
+        <w:spacing w:before="200" w:after="100" w:line="300" w:lineRule="exact"/>
+        <w:ind w:left="180"/>
+        <w:outlineLvl w:val="1"/>
+        <w:rPr>
+          <w:rFonts w:ascii="Calibri" w:eastAsia="Calibri" w:hAnsi="Calibri" w:cs="Calibri"/>
+          <w:b/>
           <w:bCs/>
           <w:color w:val="000000"/>
         </w:rPr>
       </w:pPr>
-      <w:bookmarkStart w:id="20" w:name="_Toc290655580"/>
+      <w:bookmarkStart w:id="23" w:name="_Toc290655580"/>
       <w:r>
         <w:rPr>
-          <w:rFonts w:asciiTheme="minorHAnsi" w:eastAsia="Calibri" w:hAnsiTheme="minorHAnsi" w:cstheme="minorHAnsi"/>
+          <w:rFonts w:ascii="Calibri" w:eastAsia="Calibri" w:hAnsi="Calibri" w:cs="Calibri"/>
+          <w:b/>
           <w:bCs/>
           <w:color w:val="000000"/>
         </w:rPr>
@@ -4485,7 +4325,8 @@
       </w:r>
       <w:r>
         <w:rPr>
-          <w:rFonts w:asciiTheme="minorHAnsi" w:eastAsia="Arial" w:hAnsiTheme="minorHAnsi" w:cstheme="minorHAnsi"/>
+          <w:rFonts w:ascii="Calibri" w:eastAsia="Arial" w:hAnsi="Calibri" w:cs="Calibri"/>
+          <w:b/>
           <w:bCs/>
           <w:color w:val="000000"/>
         </w:rPr>
@@ -4493,7 +4334,8 @@
       </w:r>
       <w:r>
         <w:rPr>
-          <w:rFonts w:asciiTheme="minorHAnsi" w:eastAsia="Calibri" w:hAnsiTheme="minorHAnsi" w:cstheme="minorHAnsi"/>
+          <w:rFonts w:ascii="Calibri" w:eastAsia="Calibri" w:hAnsi="Calibri" w:cs="Calibri"/>
+          <w:b/>
           <w:bCs/>
           <w:color w:val="000000"/>
         </w:rPr>
@@ -4502,7 +4344,8 @@
       </w:r>
       <w:r>
         <w:rPr>
-          <w:rFonts w:asciiTheme="minorHAnsi" w:eastAsia="Arial" w:hAnsiTheme="minorHAnsi" w:cstheme="minorHAnsi"/>
+          <w:rFonts w:ascii="Calibri" w:eastAsia="Arial" w:hAnsi="Calibri" w:cs="Calibri"/>
+          <w:b/>
           <w:bCs/>
           <w:color w:val="000000"/>
         </w:rPr>
@@ -4510,7 +4353,8 @@
       </w:r>
       <w:r>
         <w:rPr>
-          <w:rFonts w:asciiTheme="minorHAnsi" w:eastAsia="Calibri" w:hAnsiTheme="minorHAnsi" w:cstheme="minorHAnsi"/>
+          <w:rFonts w:ascii="Calibri" w:eastAsia="Calibri" w:hAnsi="Calibri" w:cs="Calibri"/>
+          <w:b/>
           <w:bCs/>
           <w:color w:val="000000"/>
         </w:rPr>
@@ -4518,7 +4362,8 @@
       </w:r>
       <w:r>
         <w:rPr>
-          <w:rFonts w:asciiTheme="minorHAnsi" w:eastAsia="Arial" w:hAnsiTheme="minorHAnsi" w:cstheme="minorHAnsi"/>
+          <w:rFonts w:ascii="Calibri" w:eastAsia="Arial" w:hAnsi="Calibri" w:cs="Calibri"/>
+          <w:b/>
           <w:bCs/>
           <w:color w:val="000000"/>
         </w:rPr>
@@ -4526,7 +4371,8 @@
       </w:r>
       <w:r>
         <w:rPr>
-          <w:rFonts w:asciiTheme="minorHAnsi" w:eastAsia="Calibri" w:hAnsiTheme="minorHAnsi" w:cstheme="minorHAnsi"/>
+          <w:rFonts w:ascii="Calibri" w:eastAsia="Calibri" w:hAnsi="Calibri" w:cs="Calibri"/>
+          <w:b/>
           <w:bCs/>
           <w:color w:val="000000"/>
         </w:rPr>
@@ -4534,7 +4380,8 @@
       </w:r>
       <w:r>
         <w:rPr>
-          <w:rFonts w:asciiTheme="minorHAnsi" w:eastAsia="Arial" w:hAnsiTheme="minorHAnsi" w:cstheme="minorHAnsi"/>
+          <w:rFonts w:ascii="Calibri" w:eastAsia="Arial" w:hAnsi="Calibri" w:cs="Calibri"/>
+          <w:b/>
           <w:bCs/>
           <w:color w:val="000000"/>
         </w:rPr>
@@ -4542,7 +4389,8 @@
       </w:r>
       <w:r>
         <w:rPr>
-          <w:rFonts w:asciiTheme="minorHAnsi" w:eastAsia="Calibri" w:hAnsiTheme="minorHAnsi" w:cstheme="minorHAnsi"/>
+          <w:rFonts w:ascii="Calibri" w:eastAsia="Calibri" w:hAnsi="Calibri" w:cs="Calibri"/>
+          <w:b/>
           <w:bCs/>
           <w:color w:val="000000"/>
         </w:rPr>
@@ -4550,120 +4398,90 @@
       </w:r>
       <w:r>
         <w:rPr>
-          <w:rFonts w:asciiTheme="minorHAnsi" w:eastAsia="Arial" w:hAnsiTheme="minorHAnsi" w:cstheme="minorHAnsi"/>
+          <w:rFonts w:ascii="Calibri" w:eastAsia="Arial" w:hAnsi="Calibri" w:cs="Calibri"/>
+          <w:b/>
           <w:bCs/>
           <w:color w:val="000000"/>
         </w:rPr>
         <w:t>y Técnicas</w:t>
       </w:r>
-      <w:bookmarkEnd w:id="20"/>
+      <w:bookmarkEnd w:id="23"/>
     </w:p>
     <w:p>
       <w:pPr>
         <w:spacing w:after="0" w:line="240" w:lineRule="auto"/>
         <w:rPr>
-          <w:rFonts w:eastAsia="Verdana" w:cstheme="minorHAnsi"/>
+          <w:rFonts w:ascii="Calibri" w:eastAsia="Verdana" w:hAnsi="Calibri" w:cs="Calibri"/>
           <w:color w:val="000000"/>
         </w:rPr>
       </w:pPr>
-      <w:bookmarkStart w:id="21" w:name="id.4f7411fad55e"/>
-      <w:bookmarkEnd w:id="21"/>
+      <w:bookmarkStart w:id="24" w:name="id.4f7411fad55e"/>
+      <w:bookmarkEnd w:id="24"/>
     </w:p>
     <w:p>
       <w:pPr>
         <w:spacing w:after="0" w:line="240" w:lineRule="auto"/>
         <w:rPr>
-          <w:rFonts w:eastAsia="Verdana" w:cstheme="minorHAnsi"/>
+          <w:rFonts w:ascii="Calibri" w:eastAsia="Verdana" w:hAnsi="Calibri" w:cs="Calibri"/>
           <w:b/>
           <w:color w:val="000000"/>
-          <w:lang w:val="es-ES"/>
         </w:rPr>
       </w:pPr>
       <w:r>
         <w:rPr>
-          <w:rFonts w:eastAsia="Verdana" w:cstheme="minorHAnsi"/>
+          <w:rFonts w:ascii="Calibri" w:eastAsia="Verdana" w:hAnsi="Calibri" w:cs="Calibri"/>
           <w:b/>
           <w:color w:val="000000"/>
-          <w:lang w:val="es-ES"/>
         </w:rPr>
         <w:t>Métodos:</w:t>
       </w:r>
     </w:p>
     <w:p>
       <w:pPr>
-        <w:pStyle w:val="Prrafodelista"/>
         <w:numPr>
           <w:ilvl w:val="0"/>
           <w:numId w:val="10"/>
         </w:numPr>
         <w:spacing w:after="0" w:line="240" w:lineRule="auto"/>
-        <w:rPr>
-          <w:rFonts w:eastAsia="Verdana" w:cstheme="minorHAnsi"/>
+        <w:contextualSpacing/>
+        <w:rPr>
+          <w:rFonts w:ascii="Calibri" w:eastAsia="Verdana" w:hAnsi="Calibri" w:cs="Calibri"/>
           <w:color w:val="000000"/>
-          <w:lang w:val="es-ES"/>
         </w:rPr>
       </w:pPr>
       <w:r>
         <w:rPr>
-          <w:rFonts w:eastAsia="Verdana" w:cstheme="minorHAnsi"/>
+          <w:rFonts w:ascii="Calibri" w:eastAsia="Verdana" w:hAnsi="Calibri" w:cs="Calibri"/>
           <w:color w:val="000000"/>
-          <w:lang w:val="es-ES"/>
-        </w:rPr>
-        <w:t xml:space="preserve">Se tendrá </w:t>
-      </w:r>
-      <w:r>
-        <w:rPr>
-          <w:rFonts w:eastAsia="Verdana" w:cstheme="minorHAnsi"/>
-          <w:color w:val="000000"/>
-          <w:lang w:val="es-ES"/>
-        </w:rPr>
-        <w:t>de</w:t>
-      </w:r>
-      <w:r>
-        <w:rPr>
-          <w:rFonts w:eastAsia="Verdana" w:cstheme="minorHAnsi"/>
-          <w:color w:val="000000"/>
-          <w:lang w:val="es-ES"/>
-        </w:rPr>
-        <w:t xml:space="preserve"> referencia la metodología EUP.</w:t>
+        </w:rPr>
+        <w:t>Se tendrá de referencia la metodología EUP.</w:t>
       </w:r>
     </w:p>
     <w:p>
       <w:pPr>
-        <w:pStyle w:val="Prrafodelista"/>
         <w:numPr>
           <w:ilvl w:val="0"/>
           <w:numId w:val="10"/>
         </w:numPr>
         <w:spacing w:after="0" w:line="240" w:lineRule="auto"/>
-        <w:rPr>
-          <w:rFonts w:eastAsia="Verdana" w:cstheme="minorHAnsi"/>
+        <w:contextualSpacing/>
+        <w:rPr>
+          <w:rFonts w:ascii="Calibri" w:eastAsia="Verdana" w:hAnsi="Calibri" w:cs="Calibri"/>
           <w:color w:val="000000"/>
-          <w:lang w:val="es-ES"/>
         </w:rPr>
       </w:pPr>
       <w:r>
         <w:rPr>
-          <w:rFonts w:eastAsia="Verdana" w:cstheme="minorHAnsi"/>
+          <w:rFonts w:ascii="Calibri" w:eastAsia="Verdana" w:hAnsi="Calibri" w:cs="Calibri"/>
           <w:color w:val="000000"/>
-          <w:lang w:val="es-ES"/>
-        </w:rPr>
-        <w:t>Se utilizará</w:t>
-      </w:r>
-      <w:r>
-        <w:rPr>
-          <w:rFonts w:eastAsia="Verdana" w:cstheme="minorHAnsi"/>
-          <w:color w:val="000000"/>
-          <w:lang w:val="es-ES"/>
-        </w:rPr>
-        <w:t xml:space="preserve"> como referencia el Framework </w:t>
+        </w:rPr>
+        <w:t xml:space="preserve">Se utilizará como referencia el Framework </w:t>
       </w:r>
       <w:proofErr w:type="spellStart"/>
       <w:r>
         <w:rPr>
-          <w:rFonts w:eastAsia="Verdana" w:cstheme="minorHAnsi"/>
+          <w:rFonts w:ascii="Calibri" w:eastAsia="Verdana" w:hAnsi="Calibri" w:cs="Calibri"/>
           <w:color w:val="000000"/>
-          <w:lang w:val="es-ES"/>
         </w:rPr>
         <w:t>Zachman</w:t>
       </w:r>
@@ -4671,51 +4489,33 @@
     </w:p>
     <w:p>
       <w:pPr>
-        <w:pStyle w:val="Prrafodelista"/>
         <w:numPr>
           <w:ilvl w:val="0"/>
           <w:numId w:val="10"/>
         </w:numPr>
         <w:spacing w:after="0" w:line="240" w:lineRule="auto"/>
-        <w:rPr>
-          <w:rFonts w:eastAsia="Verdana" w:cstheme="minorHAnsi"/>
+        <w:contextualSpacing/>
+        <w:rPr>
+          <w:rFonts w:ascii="Calibri" w:eastAsia="Verdana" w:hAnsi="Calibri" w:cs="Calibri"/>
           <w:color w:val="000000"/>
-          <w:lang w:val="es-ES"/>
         </w:rPr>
       </w:pPr>
       <w:r>
         <w:rPr>
-          <w:rFonts w:eastAsia="Verdana" w:cstheme="minorHAnsi"/>
+          <w:rFonts w:ascii="Calibri" w:eastAsia="Verdana" w:hAnsi="Calibri" w:cs="Calibri"/>
           <w:color w:val="000000"/>
-          <w:lang w:val="es-ES"/>
-        </w:rPr>
-        <w:t>Lenguaje de modelamiento</w:t>
-      </w:r>
-      <w:r>
-        <w:rPr>
-          <w:rFonts w:eastAsia="Verdana" w:cstheme="minorHAnsi"/>
-          <w:color w:val="000000"/>
-          <w:lang w:val="es-ES"/>
-        </w:rPr>
-        <w:t xml:space="preserve"> de procesos</w:t>
-      </w:r>
-      <w:r>
-        <w:rPr>
-          <w:rFonts w:eastAsia="Verdana" w:cstheme="minorHAnsi"/>
-          <w:color w:val="000000"/>
-          <w:lang w:val="es-ES"/>
-        </w:rPr>
-        <w:t xml:space="preserve"> BPMN.</w:t>
+        </w:rPr>
+        <w:t>Lenguaje de modelamiento de procesos BPMN.</w:t>
       </w:r>
     </w:p>
     <w:p>
       <w:pPr>
-        <w:pStyle w:val="Prrafodelista"/>
         <w:spacing w:after="0" w:line="240" w:lineRule="auto"/>
-        <w:rPr>
-          <w:rFonts w:eastAsia="Verdana" w:cstheme="minorHAnsi"/>
+        <w:ind w:left="720"/>
+        <w:contextualSpacing/>
+        <w:rPr>
+          <w:rFonts w:ascii="Calibri" w:eastAsia="Verdana" w:hAnsi="Calibri" w:cs="Calibri"/>
           <w:color w:val="000000"/>
-          <w:lang w:val="es-ES"/>
         </w:rPr>
       </w:pPr>
     </w:p>
@@ -4723,18 +4523,16 @@
       <w:pPr>
         <w:spacing w:after="0" w:line="240" w:lineRule="auto"/>
         <w:rPr>
-          <w:rFonts w:eastAsia="Verdana" w:cstheme="minorHAnsi"/>
+          <w:rFonts w:ascii="Calibri" w:eastAsia="Verdana" w:hAnsi="Calibri" w:cs="Calibri"/>
           <w:b/>
           <w:color w:val="000000"/>
-          <w:lang w:val="es-ES"/>
         </w:rPr>
       </w:pPr>
       <w:r>
         <w:rPr>
-          <w:rFonts w:eastAsia="Verdana" w:cstheme="minorHAnsi"/>
+          <w:rFonts w:ascii="Calibri" w:eastAsia="Verdana" w:hAnsi="Calibri" w:cs="Calibri"/>
           <w:b/>
           <w:color w:val="000000"/>
-          <w:lang w:val="es-ES"/>
         </w:rPr>
         <w:t>Herramientas:</w:t>
       </w:r>
@@ -4743,174 +4541,172 @@
       <w:pPr>
         <w:spacing w:after="0" w:line="240" w:lineRule="auto"/>
         <w:rPr>
-          <w:rFonts w:eastAsia="Verdana" w:cstheme="minorHAnsi"/>
+          <w:rFonts w:ascii="Calibri" w:eastAsia="Verdana" w:hAnsi="Calibri" w:cs="Calibri"/>
           <w:color w:val="000000"/>
-          <w:lang w:val="es-ES"/>
         </w:rPr>
       </w:pPr>
     </w:p>
     <w:p>
       <w:pPr>
-        <w:pStyle w:val="Prrafodelista"/>
         <w:numPr>
           <w:ilvl w:val="0"/>
           <w:numId w:val="9"/>
         </w:numPr>
         <w:spacing w:after="0" w:line="240" w:lineRule="auto"/>
-        <w:rPr>
-          <w:rFonts w:eastAsia="Verdana" w:cstheme="minorHAnsi"/>
+        <w:contextualSpacing/>
+        <w:rPr>
+          <w:rFonts w:ascii="Calibri" w:eastAsia="Verdana" w:hAnsi="Calibri" w:cs="Calibri"/>
           <w:color w:val="000000"/>
-          <w:lang w:val="es-ES"/>
         </w:rPr>
       </w:pPr>
       <w:r>
         <w:rPr>
-          <w:rFonts w:eastAsia="Verdana" w:cstheme="minorHAnsi"/>
+          <w:rFonts w:ascii="Calibri" w:eastAsia="Verdana" w:hAnsi="Calibri" w:cs="Calibri"/>
           <w:color w:val="000000"/>
-          <w:lang w:val="es-ES"/>
-        </w:rPr>
-        <w:lastRenderedPageBreak/>
+        </w:rPr>
         <w:t xml:space="preserve">Microsoft </w:t>
       </w:r>
       <w:proofErr w:type="spellStart"/>
       <w:r>
         <w:rPr>
-          <w:rFonts w:eastAsia="Verdana" w:cstheme="minorHAnsi"/>
+          <w:rFonts w:ascii="Calibri" w:eastAsia="Verdana" w:hAnsi="Calibri" w:cs="Calibri"/>
           <w:color w:val="000000"/>
-          <w:lang w:val="es-ES"/>
         </w:rPr>
         <w:t>Oficce</w:t>
       </w:r>
       <w:proofErr w:type="spellEnd"/>
       <w:r>
         <w:rPr>
-          <w:rFonts w:eastAsia="Verdana" w:cstheme="minorHAnsi"/>
+          <w:rFonts w:ascii="Calibri" w:eastAsia="Verdana" w:hAnsi="Calibri" w:cs="Calibri"/>
           <w:color w:val="000000"/>
-          <w:lang w:val="es-ES"/>
         </w:rPr>
         <w:t xml:space="preserve"> 2010</w:t>
       </w:r>
     </w:p>
     <w:p>
       <w:pPr>
-        <w:pStyle w:val="Prrafodelista"/>
         <w:numPr>
           <w:ilvl w:val="0"/>
           <w:numId w:val="9"/>
         </w:numPr>
         <w:spacing w:after="0" w:line="240" w:lineRule="auto"/>
-        <w:rPr>
-          <w:rFonts w:eastAsia="Verdana" w:cstheme="minorHAnsi"/>
+        <w:contextualSpacing/>
+        <w:rPr>
+          <w:rFonts w:ascii="Calibri" w:eastAsia="Verdana" w:hAnsi="Calibri" w:cs="Calibri"/>
           <w:color w:val="000000"/>
-          <w:lang w:val="es-ES"/>
         </w:rPr>
       </w:pPr>
       <w:proofErr w:type="spellStart"/>
       <w:r>
         <w:rPr>
-          <w:rFonts w:eastAsia="Verdana" w:cstheme="minorHAnsi"/>
+          <w:rFonts w:ascii="Calibri" w:eastAsia="Verdana" w:hAnsi="Calibri" w:cs="Calibri"/>
           <w:color w:val="000000"/>
-          <w:lang w:val="es-ES"/>
         </w:rPr>
         <w:t>Bizagi</w:t>
       </w:r>
       <w:proofErr w:type="spellEnd"/>
       <w:r>
         <w:rPr>
-          <w:rFonts w:eastAsia="Verdana" w:cstheme="minorHAnsi"/>
+          <w:rFonts w:ascii="Calibri" w:eastAsia="Verdana" w:hAnsi="Calibri" w:cs="Calibri"/>
           <w:color w:val="000000"/>
-          <w:lang w:val="es-ES"/>
-        </w:rPr>
-        <w:t xml:space="preserve"> Process </w:t>
+        </w:rPr>
+        <w:t xml:space="preserve"> </w:t>
       </w:r>
       <w:proofErr w:type="spellStart"/>
       <w:r>
         <w:rPr>
-          <w:rFonts w:eastAsia="Verdana" w:cstheme="minorHAnsi"/>
+          <w:rFonts w:ascii="Calibri" w:eastAsia="Verdana" w:hAnsi="Calibri" w:cs="Calibri"/>
           <w:color w:val="000000"/>
-          <w:lang w:val="es-ES"/>
+        </w:rPr>
+        <w:t>Process</w:t>
+      </w:r>
+      <w:proofErr w:type="spellEnd"/>
+      <w:r>
+        <w:rPr>
+          <w:rFonts w:ascii="Calibri" w:eastAsia="Verdana" w:hAnsi="Calibri" w:cs="Calibri"/>
+          <w:color w:val="000000"/>
+        </w:rPr>
+        <w:t xml:space="preserve"> </w:t>
+      </w:r>
+      <w:proofErr w:type="spellStart"/>
+      <w:r>
+        <w:rPr>
+          <w:rFonts w:ascii="Calibri" w:eastAsia="Verdana" w:hAnsi="Calibri" w:cs="Calibri"/>
+          <w:color w:val="000000"/>
         </w:rPr>
         <w:t>Modeler</w:t>
       </w:r>
       <w:proofErr w:type="spellEnd"/>
       <w:r>
         <w:rPr>
-          <w:rFonts w:eastAsia="Verdana" w:cstheme="minorHAnsi"/>
+          <w:rFonts w:ascii="Calibri" w:eastAsia="Verdana" w:hAnsi="Calibri" w:cs="Calibri"/>
           <w:color w:val="000000"/>
-          <w:lang w:val="es-ES"/>
         </w:rPr>
         <w:t xml:space="preserve">  v1.2</w:t>
       </w:r>
     </w:p>
     <w:p>
       <w:pPr>
-        <w:pStyle w:val="Prrafodelista"/>
         <w:numPr>
           <w:ilvl w:val="0"/>
           <w:numId w:val="9"/>
         </w:numPr>
         <w:spacing w:after="0" w:line="240" w:lineRule="auto"/>
-        <w:rPr>
-          <w:rFonts w:eastAsia="Verdana" w:cstheme="minorHAnsi"/>
+        <w:contextualSpacing/>
+        <w:rPr>
+          <w:rFonts w:ascii="Calibri" w:eastAsia="Verdana" w:hAnsi="Calibri" w:cs="Calibri"/>
           <w:color w:val="000000"/>
-          <w:lang w:val="es-ES"/>
         </w:rPr>
       </w:pPr>
       <w:r>
         <w:rPr>
-          <w:rFonts w:eastAsia="Verdana" w:cstheme="minorHAnsi"/>
+          <w:rFonts w:ascii="Calibri" w:eastAsia="Verdana" w:hAnsi="Calibri" w:cs="Calibri"/>
           <w:color w:val="000000"/>
-          <w:lang w:val="es-ES"/>
         </w:rPr>
         <w:t xml:space="preserve">Repositorio de trabajo Google </w:t>
       </w:r>
       <w:proofErr w:type="spellStart"/>
       <w:r>
         <w:rPr>
-          <w:rFonts w:eastAsia="Verdana" w:cstheme="minorHAnsi"/>
+          <w:rFonts w:ascii="Calibri" w:eastAsia="Verdana" w:hAnsi="Calibri" w:cs="Calibri"/>
           <w:color w:val="000000"/>
-          <w:lang w:val="es-ES"/>
         </w:rPr>
         <w:t>Docs</w:t>
       </w:r>
       <w:proofErr w:type="spellEnd"/>
       <w:r>
         <w:rPr>
-          <w:rFonts w:eastAsia="Verdana" w:cstheme="minorHAnsi"/>
+          <w:rFonts w:ascii="Calibri" w:eastAsia="Verdana" w:hAnsi="Calibri" w:cs="Calibri"/>
           <w:color w:val="000000"/>
-          <w:lang w:val="es-ES"/>
         </w:rPr>
         <w:t xml:space="preserve"> </w:t>
       </w:r>
     </w:p>
     <w:p>
       <w:pPr>
-        <w:pStyle w:val="Prrafodelista"/>
         <w:numPr>
           <w:ilvl w:val="0"/>
           <w:numId w:val="9"/>
         </w:numPr>
         <w:spacing w:after="0" w:line="240" w:lineRule="auto"/>
-        <w:rPr>
-          <w:rFonts w:eastAsia="Verdana" w:cstheme="minorHAnsi"/>
+        <w:contextualSpacing/>
+        <w:rPr>
+          <w:rFonts w:ascii="Calibri" w:eastAsia="Verdana" w:hAnsi="Calibri" w:cs="Calibri"/>
           <w:color w:val="000000"/>
-          <w:lang w:val="es-ES"/>
         </w:rPr>
       </w:pPr>
       <w:r>
         <w:rPr>
-          <w:rFonts w:eastAsia="Verdana" w:cstheme="minorHAnsi"/>
+          <w:rFonts w:ascii="Calibri" w:eastAsia="Verdana" w:hAnsi="Calibri" w:cs="Calibri"/>
           <w:color w:val="000000"/>
-          <w:lang w:val="es-ES"/>
         </w:rPr>
         <w:t xml:space="preserve">Repositorio de trabajo virtual </w:t>
       </w:r>
       <w:proofErr w:type="spellStart"/>
       <w:r>
         <w:rPr>
-          <w:rFonts w:eastAsia="Verdana" w:cstheme="minorHAnsi"/>
+          <w:rFonts w:ascii="Calibri" w:eastAsia="Verdana" w:hAnsi="Calibri" w:cs="Calibri"/>
           <w:color w:val="000000"/>
-          <w:lang w:val="es-ES"/>
         </w:rPr>
         <w:t>TortoiseSVN</w:t>
       </w:r>
@@ -4918,86 +4714,81 @@
     </w:p>
     <w:p>
       <w:pPr>
-        <w:pStyle w:val="Ttulo2"/>
-        <w:rPr>
-          <w:rFonts w:asciiTheme="minorHAnsi" w:eastAsia="Calibri" w:hAnsiTheme="minorHAnsi" w:cstheme="minorHAnsi"/>
+        <w:keepNext/>
+        <w:tabs>
+          <w:tab w:val="left" w:pos="720"/>
+        </w:tabs>
+        <w:spacing w:before="200" w:after="100" w:line="300" w:lineRule="exact"/>
+        <w:ind w:left="180"/>
+        <w:outlineLvl w:val="1"/>
+        <w:rPr>
+          <w:rFonts w:ascii="Calibri" w:eastAsia="Calibri" w:hAnsi="Calibri" w:cs="Calibri"/>
+          <w:b/>
           <w:bCs/>
           <w:color w:val="000000"/>
-          <w:lang w:val="es-ES"/>
-        </w:rPr>
-      </w:pPr>
-      <w:bookmarkStart w:id="22" w:name="_Toc290655581"/>
+        </w:rPr>
+      </w:pPr>
+      <w:bookmarkStart w:id="25" w:name="_Toc290655581"/>
       <w:r>
         <w:rPr>
-          <w:rFonts w:asciiTheme="minorHAnsi" w:eastAsia="Calibri" w:hAnsiTheme="minorHAnsi" w:cstheme="minorHAnsi"/>
+          <w:rFonts w:ascii="Calibri" w:eastAsia="Calibri" w:hAnsi="Calibri" w:cs="Calibri"/>
+          <w:b/>
           <w:bCs/>
           <w:color w:val="000000"/>
-          <w:lang w:val="es-ES"/>
         </w:rPr>
         <w:t>3.</w:t>
       </w:r>
       <w:r>
         <w:rPr>
-          <w:rFonts w:asciiTheme="minorHAnsi" w:eastAsia="Arial" w:hAnsiTheme="minorHAnsi" w:cstheme="minorHAnsi"/>
+          <w:rFonts w:ascii="Calibri" w:eastAsia="Arial" w:hAnsi="Calibri" w:cs="Calibri"/>
+          <w:b/>
           <w:bCs/>
           <w:color w:val="000000"/>
-          <w:lang w:val="es-ES"/>
         </w:rPr>
         <w:t>2</w:t>
       </w:r>
       <w:r>
         <w:rPr>
-          <w:rFonts w:asciiTheme="minorHAnsi" w:eastAsia="Calibri" w:hAnsiTheme="minorHAnsi" w:cstheme="minorHAnsi"/>
+          <w:rFonts w:ascii="Calibri" w:eastAsia="Calibri" w:hAnsi="Calibri" w:cs="Calibri"/>
+          <w:b/>
           <w:bCs/>
           <w:color w:val="000000"/>
-          <w:lang w:val="es-ES"/>
         </w:rPr>
         <w:tab/>
       </w:r>
       <w:r>
         <w:rPr>
-          <w:rFonts w:asciiTheme="minorHAnsi" w:eastAsia="Arial" w:hAnsiTheme="minorHAnsi" w:cstheme="minorHAnsi"/>
+          <w:rFonts w:ascii="Calibri" w:eastAsia="Arial" w:hAnsi="Calibri" w:cs="Calibri"/>
+          <w:b/>
           <w:bCs/>
           <w:color w:val="000000"/>
-          <w:lang w:val="es-ES"/>
         </w:rPr>
         <w:t>Actividades e Hitos</w:t>
       </w:r>
-      <w:bookmarkEnd w:id="22"/>
+      <w:bookmarkEnd w:id="25"/>
     </w:p>
     <w:p>
       <w:pPr>
         <w:spacing w:after="0" w:line="240" w:lineRule="auto"/>
         <w:rPr>
-          <w:rFonts w:eastAsia="Verdana" w:cstheme="minorHAnsi"/>
+          <w:rFonts w:ascii="Calibri" w:eastAsia="Verdana" w:hAnsi="Calibri" w:cs="Calibri"/>
           <w:color w:val="000000"/>
-          <w:lang w:val="es-ES"/>
         </w:rPr>
       </w:pPr>
       <w:r>
         <w:rPr>
-          <w:rFonts w:eastAsia="Verdana" w:cstheme="minorHAnsi"/>
+          <w:rFonts w:ascii="Calibri" w:eastAsia="Verdana" w:hAnsi="Calibri" w:cs="Calibri"/>
           <w:color w:val="000000"/>
-          <w:lang w:val="es-ES"/>
-        </w:rPr>
-        <w:t>P</w:t>
-      </w:r>
-      <w:r>
-        <w:rPr>
-          <w:rFonts w:eastAsia="Verdana" w:cstheme="minorHAnsi"/>
-          <w:color w:val="000000"/>
-          <w:lang w:val="es-ES"/>
-        </w:rPr>
-        <w:t xml:space="preserve">rincipales hitos y entregables y las fechas estimadas de término de cada entregable. </w:t>
+        </w:rPr>
+        <w:t xml:space="preserve">Principales hitos y entregables y las fechas estimadas de término de cada entregable. </w:t>
       </w:r>
     </w:p>
     <w:p>
       <w:pPr>
         <w:spacing w:after="0" w:line="240" w:lineRule="auto"/>
         <w:rPr>
-          <w:rFonts w:eastAsia="Verdana" w:cstheme="minorHAnsi"/>
+          <w:rFonts w:ascii="Calibri" w:eastAsia="Verdana" w:hAnsi="Calibri" w:cs="Calibri"/>
           <w:color w:val="000000"/>
-          <w:lang w:val="es-ES"/>
         </w:rPr>
       </w:pPr>
     </w:p>
@@ -5033,12 +4824,12 @@
             <w:pPr>
               <w:spacing w:after="0" w:line="220" w:lineRule="auto"/>
               <w:rPr>
-                <w:rFonts w:cstheme="minorHAnsi"/>
+                <w:rFonts w:ascii="Calibri" w:hAnsi="Calibri" w:cs="Calibri"/>
               </w:rPr>
             </w:pPr>
             <w:r>
               <w:rPr>
-                <w:rFonts w:eastAsia="Arial" w:cstheme="minorHAnsi"/>
+                <w:rFonts w:ascii="Calibri" w:eastAsia="Arial" w:hAnsi="Calibri" w:cs="Calibri"/>
                 <w:b/>
                 <w:bCs/>
                 <w:color w:val="FFFFFF"/>
@@ -5070,12 +4861,12 @@
             <w:pPr>
               <w:spacing w:after="0" w:line="220" w:lineRule="auto"/>
               <w:rPr>
-                <w:rFonts w:cstheme="minorHAnsi"/>
+                <w:rFonts w:ascii="Calibri" w:hAnsi="Calibri" w:cs="Calibri"/>
               </w:rPr>
             </w:pPr>
             <w:r>
               <w:rPr>
-                <w:rFonts w:eastAsia="Arial" w:cstheme="minorHAnsi"/>
+                <w:rFonts w:ascii="Calibri" w:eastAsia="Arial" w:hAnsi="Calibri" w:cs="Calibri"/>
                 <w:b/>
                 <w:bCs/>
                 <w:color w:val="FFFFFF"/>
@@ -5108,26 +4899,26 @@
             <w:pPr>
               <w:spacing w:after="0" w:line="220" w:lineRule="auto"/>
               <w:rPr>
-                <w:rFonts w:cstheme="minorHAnsi"/>
+                <w:rFonts w:ascii="Calibri" w:hAnsi="Calibri" w:cs="Calibri"/>
               </w:rPr>
             </w:pPr>
             <w:r>
               <w:rPr>
-                <w:rFonts w:cstheme="minorHAnsi"/>
+                <w:rFonts w:ascii="Calibri" w:hAnsi="Calibri" w:cs="Calibri"/>
               </w:rPr>
               <w:t xml:space="preserve">Aprobación del Project </w:t>
             </w:r>
             <w:proofErr w:type="spellStart"/>
             <w:r>
               <w:rPr>
-                <w:rFonts w:cstheme="minorHAnsi"/>
+                <w:rFonts w:ascii="Calibri" w:hAnsi="Calibri" w:cs="Calibri"/>
               </w:rPr>
               <w:t>Charter</w:t>
             </w:r>
             <w:proofErr w:type="spellEnd"/>
             <w:r>
               <w:rPr>
-                <w:rFonts w:cstheme="minorHAnsi"/>
+                <w:rFonts w:ascii="Calibri" w:hAnsi="Calibri" w:cs="Calibri"/>
               </w:rPr>
               <w:t xml:space="preserve"> y Plan de Trabajo</w:t>
             </w:r>
@@ -5154,12 +4945,12 @@
             <w:pPr>
               <w:spacing w:after="0" w:line="220" w:lineRule="auto"/>
               <w:rPr>
-                <w:rFonts w:cstheme="minorHAnsi"/>
+                <w:rFonts w:ascii="Calibri" w:hAnsi="Calibri" w:cs="Calibri"/>
               </w:rPr>
             </w:pPr>
             <w:r>
               <w:rPr>
-                <w:rFonts w:cstheme="minorHAnsi"/>
+                <w:rFonts w:ascii="Calibri" w:hAnsi="Calibri" w:cs="Calibri"/>
               </w:rPr>
               <w:t>28/03/11</w:t>
             </w:r>
@@ -5188,12 +4979,12 @@
             <w:pPr>
               <w:spacing w:after="0" w:line="220" w:lineRule="auto"/>
               <w:rPr>
-                <w:rFonts w:cstheme="minorHAnsi"/>
+                <w:rFonts w:ascii="Calibri" w:hAnsi="Calibri" w:cs="Calibri"/>
               </w:rPr>
             </w:pPr>
             <w:r>
               <w:rPr>
-                <w:rFonts w:cstheme="minorHAnsi"/>
+                <w:rFonts w:ascii="Calibri" w:hAnsi="Calibri" w:cs="Calibri"/>
               </w:rPr>
               <w:t>Primera Presentación a QA</w:t>
             </w:r>
@@ -5220,20 +5011,14 @@
             <w:pPr>
               <w:spacing w:after="0" w:line="220" w:lineRule="auto"/>
               <w:rPr>
-                <w:rFonts w:cstheme="minorHAnsi"/>
+                <w:rFonts w:ascii="Calibri" w:hAnsi="Calibri" w:cs="Calibri"/>
               </w:rPr>
             </w:pPr>
             <w:r>
               <w:rPr>
-                <w:rFonts w:cstheme="minorHAnsi"/>
-              </w:rPr>
-              <w:t>11</w:t>
-            </w:r>
-            <w:r>
-              <w:rPr>
-                <w:rFonts w:cstheme="minorHAnsi"/>
-              </w:rPr>
-              <w:t>/04/11</w:t>
+                <w:rFonts w:ascii="Calibri" w:hAnsi="Calibri" w:cs="Calibri"/>
+              </w:rPr>
+              <w:t>11/04/11</w:t>
             </w:r>
           </w:p>
         </w:tc>
@@ -5260,12 +5045,12 @@
             <w:pPr>
               <w:spacing w:after="0" w:line="220" w:lineRule="auto"/>
               <w:rPr>
-                <w:rFonts w:cstheme="minorHAnsi"/>
+                <w:rFonts w:ascii="Calibri" w:hAnsi="Calibri" w:cs="Calibri"/>
               </w:rPr>
             </w:pPr>
             <w:r>
               <w:rPr>
-                <w:rFonts w:cstheme="minorHAnsi"/>
+                <w:rFonts w:ascii="Calibri" w:hAnsi="Calibri" w:cs="Calibri"/>
               </w:rPr>
               <w:t>Presentación Parcial de Memoria</w:t>
             </w:r>
@@ -5292,20 +5077,14 @@
             <w:pPr>
               <w:spacing w:after="0" w:line="220" w:lineRule="auto"/>
               <w:rPr>
-                <w:rFonts w:cstheme="minorHAnsi"/>
+                <w:rFonts w:ascii="Calibri" w:hAnsi="Calibri" w:cs="Calibri"/>
               </w:rPr>
             </w:pPr>
             <w:r>
               <w:rPr>
-                <w:rFonts w:cstheme="minorHAnsi"/>
-              </w:rPr>
-              <w:t>20</w:t>
-            </w:r>
-            <w:r>
-              <w:rPr>
-                <w:rFonts w:cstheme="minorHAnsi"/>
-              </w:rPr>
-              <w:t>/04/11</w:t>
+                <w:rFonts w:ascii="Calibri" w:hAnsi="Calibri" w:cs="Calibri"/>
+              </w:rPr>
+              <w:t>20/04/11</w:t>
             </w:r>
           </w:p>
         </w:tc>
@@ -5332,12 +5111,12 @@
             <w:pPr>
               <w:spacing w:after="0" w:line="220" w:lineRule="auto"/>
               <w:rPr>
-                <w:rFonts w:cstheme="minorHAnsi"/>
+                <w:rFonts w:ascii="Calibri" w:hAnsi="Calibri" w:cs="Calibri"/>
               </w:rPr>
             </w:pPr>
             <w:r>
               <w:rPr>
-                <w:rFonts w:cstheme="minorHAnsi"/>
+                <w:rFonts w:ascii="Calibri" w:hAnsi="Calibri" w:cs="Calibri"/>
               </w:rPr>
               <w:t>Segunda Presentación a QA</w:t>
             </w:r>
@@ -5364,20 +5143,14 @@
             <w:pPr>
               <w:spacing w:after="0" w:line="220" w:lineRule="auto"/>
               <w:rPr>
-                <w:rFonts w:cstheme="minorHAnsi"/>
+                <w:rFonts w:ascii="Calibri" w:hAnsi="Calibri" w:cs="Calibri"/>
               </w:rPr>
             </w:pPr>
             <w:r>
               <w:rPr>
-                <w:rFonts w:cstheme="minorHAnsi"/>
-              </w:rPr>
-              <w:t>04/05</w:t>
-            </w:r>
-            <w:r>
-              <w:rPr>
-                <w:rFonts w:cstheme="minorHAnsi"/>
-              </w:rPr>
-              <w:t>/11</w:t>
+                <w:rFonts w:ascii="Calibri" w:hAnsi="Calibri" w:cs="Calibri"/>
+              </w:rPr>
+              <w:t>04/05/11</w:t>
             </w:r>
           </w:p>
         </w:tc>
@@ -5404,26 +5177,14 @@
             <w:pPr>
               <w:spacing w:after="0" w:line="220" w:lineRule="auto"/>
               <w:rPr>
-                <w:rFonts w:cstheme="minorHAnsi"/>
+                <w:rFonts w:ascii="Calibri" w:hAnsi="Calibri" w:cs="Calibri"/>
               </w:rPr>
             </w:pPr>
             <w:r>
               <w:rPr>
-                <w:rFonts w:cstheme="minorHAnsi"/>
-              </w:rPr>
-              <w:t xml:space="preserve">Tercera </w:t>
-            </w:r>
-            <w:r>
-              <w:rPr>
-                <w:rFonts w:cstheme="minorHAnsi"/>
-              </w:rPr>
-              <w:t>Presentación</w:t>
-            </w:r>
-            <w:r>
-              <w:rPr>
-                <w:rFonts w:cstheme="minorHAnsi"/>
-              </w:rPr>
-              <w:t xml:space="preserve"> a QA</w:t>
+                <w:rFonts w:ascii="Calibri" w:hAnsi="Calibri" w:cs="Calibri"/>
+              </w:rPr>
+              <w:t>Tercera Presentación a QA</w:t>
             </w:r>
           </w:p>
         </w:tc>
@@ -5448,20 +5209,14 @@
             <w:pPr>
               <w:spacing w:after="0" w:line="220" w:lineRule="auto"/>
               <w:rPr>
-                <w:rFonts w:cstheme="minorHAnsi"/>
+                <w:rFonts w:ascii="Calibri" w:hAnsi="Calibri" w:cs="Calibri"/>
               </w:rPr>
             </w:pPr>
             <w:r>
               <w:rPr>
-                <w:rFonts w:cstheme="minorHAnsi"/>
-              </w:rPr>
-              <w:t>08</w:t>
-            </w:r>
-            <w:r>
-              <w:rPr>
-                <w:rFonts w:cstheme="minorHAnsi"/>
-              </w:rPr>
-              <w:t>/06/11</w:t>
+                <w:rFonts w:ascii="Calibri" w:hAnsi="Calibri" w:cs="Calibri"/>
+              </w:rPr>
+              <w:t>08/06/11</w:t>
             </w:r>
           </w:p>
         </w:tc>
@@ -5488,12 +5243,12 @@
             <w:pPr>
               <w:spacing w:after="0" w:line="220" w:lineRule="auto"/>
               <w:rPr>
-                <w:rFonts w:cstheme="minorHAnsi"/>
+                <w:rFonts w:ascii="Calibri" w:hAnsi="Calibri" w:cs="Calibri"/>
               </w:rPr>
             </w:pPr>
             <w:r>
               <w:rPr>
-                <w:rFonts w:cstheme="minorHAnsi"/>
+                <w:rFonts w:ascii="Calibri" w:hAnsi="Calibri" w:cs="Calibri"/>
               </w:rPr>
               <w:t>Cierre del Proyecto</w:t>
             </w:r>
@@ -5520,20 +5275,14 @@
             <w:pPr>
               <w:spacing w:after="0" w:line="220" w:lineRule="auto"/>
               <w:rPr>
-                <w:rFonts w:cstheme="minorHAnsi"/>
+                <w:rFonts w:ascii="Calibri" w:hAnsi="Calibri" w:cs="Calibri"/>
               </w:rPr>
             </w:pPr>
             <w:r>
               <w:rPr>
-                <w:rFonts w:cstheme="minorHAnsi"/>
-              </w:rPr>
-              <w:t>11</w:t>
-            </w:r>
-            <w:r>
-              <w:rPr>
-                <w:rFonts w:cstheme="minorHAnsi"/>
-              </w:rPr>
-              <w:t>/07/11</w:t>
+                <w:rFonts w:ascii="Calibri" w:hAnsi="Calibri" w:cs="Calibri"/>
+              </w:rPr>
+              <w:t>11/07/11</w:t>
             </w:r>
           </w:p>
         </w:tc>
@@ -5541,36 +5290,52 @@
     </w:tbl>
     <w:p>
       <w:pPr>
-        <w:pStyle w:val="Ttulo1"/>
-        <w:rPr>
-          <w:rFonts w:asciiTheme="minorHAnsi" w:hAnsiTheme="minorHAnsi" w:cstheme="minorHAnsi"/>
-        </w:rPr>
-      </w:pPr>
-      <w:bookmarkStart w:id="23" w:name="id.64903c554031"/>
-      <w:bookmarkStart w:id="24" w:name="_Toc290655582"/>
-      <w:bookmarkEnd w:id="23"/>
+        <w:keepNext/>
+        <w:keepLines/>
+        <w:spacing w:before="480" w:after="0"/>
+        <w:outlineLvl w:val="0"/>
+        <w:rPr>
+          <w:rFonts w:ascii="Calibri" w:hAnsi="Calibri" w:cs="Calibri"/>
+          <w:b/>
+          <w:bCs/>
+          <w:color w:val="365F91"/>
+          <w:sz w:val="28"/>
+          <w:szCs w:val="28"/>
+        </w:rPr>
+      </w:pPr>
+      <w:bookmarkStart w:id="26" w:name="id.64903c554031"/>
+      <w:bookmarkStart w:id="27" w:name="_Toc290655582"/>
+      <w:bookmarkEnd w:id="26"/>
       <w:r>
         <w:rPr>
-          <w:rFonts w:asciiTheme="minorHAnsi" w:eastAsia="Times New Roman" w:hAnsiTheme="minorHAnsi" w:cstheme="minorHAnsi"/>
+          <w:rFonts w:ascii="Calibri" w:hAnsi="Calibri" w:cs="Calibri"/>
+          <w:b/>
+          <w:bCs/>
           <w:color w:val="002060"/>
+          <w:sz w:val="28"/>
+          <w:szCs w:val="28"/>
         </w:rPr>
         <w:t xml:space="preserve">Sección 4. </w:t>
       </w:r>
       <w:r>
         <w:rPr>
-          <w:rFonts w:asciiTheme="minorHAnsi" w:eastAsia="Times New Roman" w:hAnsiTheme="minorHAnsi" w:cstheme="minorHAnsi"/>
+          <w:rFonts w:ascii="Calibri" w:hAnsi="Calibri" w:cs="Calibri"/>
+          <w:b/>
+          <w:bCs/>
           <w:color w:val="002060"/>
+          <w:sz w:val="28"/>
+          <w:szCs w:val="28"/>
         </w:rPr>
         <w:tab/>
         <w:t>Riesgos</w:t>
       </w:r>
-      <w:bookmarkEnd w:id="24"/>
+      <w:bookmarkEnd w:id="27"/>
     </w:p>
     <w:p>
       <w:pPr>
         <w:spacing w:after="0" w:line="240" w:lineRule="auto"/>
         <w:rPr>
-          <w:rFonts w:eastAsia="Times New Roman" w:cstheme="minorHAnsi"/>
+          <w:rFonts w:ascii="Calibri" w:hAnsi="Calibri" w:cs="Calibri"/>
           <w:b/>
           <w:bCs/>
           <w:color w:val="002060"/>
@@ -5610,12 +5375,12 @@
             <w:pPr>
               <w:spacing w:after="0" w:line="220" w:lineRule="auto"/>
               <w:rPr>
-                <w:rFonts w:cstheme="minorHAnsi"/>
+                <w:rFonts w:ascii="Calibri" w:hAnsi="Calibri" w:cs="Calibri"/>
               </w:rPr>
             </w:pPr>
             <w:r>
               <w:rPr>
-                <w:rFonts w:eastAsia="Arial" w:cstheme="minorHAnsi"/>
+                <w:rFonts w:ascii="Calibri" w:eastAsia="Arial" w:hAnsi="Calibri" w:cs="Calibri"/>
                 <w:b/>
                 <w:bCs/>
                 <w:color w:val="FFFFFF"/>
@@ -5645,17 +5410,18 @@
           </w:tcPr>
           <w:p>
             <w:pPr>
-              <w:pStyle w:val="Prrafodelista"/>
+              <w:ind w:left="720"/>
+              <w:contextualSpacing/>
               <w:jc w:val="both"/>
               <w:rPr>
-                <w:rFonts w:cstheme="minorHAnsi"/>
+                <w:rFonts w:ascii="Calibri" w:hAnsi="Calibri" w:cs="Calibri"/>
                 <w:sz w:val="24"/>
                 <w:szCs w:val="24"/>
               </w:rPr>
             </w:pPr>
             <w:r>
               <w:rPr>
-                <w:rFonts w:cstheme="minorHAnsi"/>
+                <w:rFonts w:ascii="Calibri" w:hAnsi="Calibri" w:cs="Calibri"/>
                 <w:sz w:val="24"/>
                 <w:szCs w:val="24"/>
               </w:rPr>
@@ -5686,13 +5452,12 @@
             <w:pPr>
               <w:spacing w:after="0" w:line="220" w:lineRule="auto"/>
               <w:rPr>
-                <w:rFonts w:cstheme="minorHAnsi"/>
-                <w:lang w:val="es-ES"/>
+                <w:rFonts w:ascii="Calibri" w:hAnsi="Calibri" w:cs="Calibri"/>
               </w:rPr>
             </w:pPr>
             <w:r>
               <w:rPr>
-                <w:rFonts w:cstheme="minorHAnsi"/>
+                <w:rFonts w:ascii="Calibri" w:hAnsi="Calibri" w:cs="Calibri"/>
                 <w:sz w:val="24"/>
                 <w:szCs w:val="24"/>
               </w:rPr>
@@ -5721,20 +5486,22 @@
           </w:tcPr>
           <w:p>
             <w:pPr>
-              <w:pStyle w:val="Prrafodelista"/>
+              <w:ind w:left="720"/>
+              <w:contextualSpacing/>
               <w:jc w:val="both"/>
               <w:rPr>
-                <w:rFonts w:cstheme="minorHAnsi"/>
+                <w:rFonts w:ascii="Calibri" w:hAnsi="Calibri" w:cs="Calibri"/>
                 <w:sz w:val="24"/>
                 <w:szCs w:val="24"/>
               </w:rPr>
             </w:pPr>
             <w:r>
               <w:rPr>
-                <w:rFonts w:cstheme="minorHAnsi"/>
+                <w:rFonts w:ascii="Calibri" w:hAnsi="Calibri" w:cs="Calibri"/>
                 <w:sz w:val="24"/>
                 <w:szCs w:val="24"/>
               </w:rPr>
+              <w:lastRenderedPageBreak/>
               <w:t>Demora en la inspección de documentos por parte de la empresa QA.</w:t>
             </w:r>
           </w:p>
@@ -5760,17 +5527,18 @@
           </w:tcPr>
           <w:p>
             <w:pPr>
-              <w:pStyle w:val="Prrafodelista"/>
+              <w:ind w:left="720"/>
+              <w:contextualSpacing/>
               <w:jc w:val="both"/>
               <w:rPr>
-                <w:rFonts w:cstheme="minorHAnsi"/>
+                <w:rFonts w:ascii="Calibri" w:hAnsi="Calibri" w:cs="Calibri"/>
                 <w:sz w:val="24"/>
                 <w:szCs w:val="24"/>
               </w:rPr>
             </w:pPr>
             <w:r>
               <w:rPr>
-                <w:rFonts w:cstheme="minorHAnsi"/>
+                <w:rFonts w:ascii="Calibri" w:hAnsi="Calibri" w:cs="Calibri"/>
                 <w:sz w:val="24"/>
                 <w:szCs w:val="24"/>
               </w:rPr>
@@ -5799,17 +5567,18 @@
           </w:tcPr>
           <w:p>
             <w:pPr>
-              <w:pStyle w:val="Prrafodelista"/>
+              <w:ind w:left="720"/>
+              <w:contextualSpacing/>
               <w:jc w:val="both"/>
               <w:rPr>
-                <w:rFonts w:cstheme="minorHAnsi"/>
+                <w:rFonts w:ascii="Calibri" w:hAnsi="Calibri" w:cs="Calibri"/>
                 <w:sz w:val="24"/>
                 <w:szCs w:val="24"/>
               </w:rPr>
             </w:pPr>
             <w:r>
               <w:rPr>
-                <w:rFonts w:cstheme="minorHAnsi"/>
+                <w:rFonts w:ascii="Calibri" w:hAnsi="Calibri" w:cs="Calibri"/>
                 <w:sz w:val="24"/>
                 <w:szCs w:val="24"/>
               </w:rPr>
@@ -5841,17 +5610,18 @@
           </w:tcPr>
           <w:p>
             <w:pPr>
-              <w:pStyle w:val="Prrafodelista"/>
+              <w:ind w:left="720"/>
+              <w:contextualSpacing/>
               <w:jc w:val="both"/>
               <w:rPr>
-                <w:rFonts w:cstheme="minorHAnsi"/>
+                <w:rFonts w:ascii="Calibri" w:hAnsi="Calibri" w:cs="Calibri"/>
                 <w:sz w:val="24"/>
                 <w:szCs w:val="24"/>
               </w:rPr>
             </w:pPr>
             <w:r>
               <w:rPr>
-                <w:rFonts w:cstheme="minorHAnsi"/>
+                <w:rFonts w:ascii="Calibri" w:hAnsi="Calibri" w:cs="Calibri"/>
                 <w:sz w:val="24"/>
                 <w:szCs w:val="24"/>
               </w:rPr>
@@ -5880,17 +5650,18 @@
           </w:tcPr>
           <w:p>
             <w:pPr>
-              <w:pStyle w:val="Prrafodelista"/>
+              <w:ind w:left="720"/>
+              <w:contextualSpacing/>
               <w:jc w:val="both"/>
               <w:rPr>
-                <w:rFonts w:cstheme="minorHAnsi"/>
+                <w:rFonts w:ascii="Calibri" w:hAnsi="Calibri" w:cs="Calibri"/>
                 <w:sz w:val="24"/>
                 <w:szCs w:val="24"/>
               </w:rPr>
             </w:pPr>
             <w:r>
               <w:rPr>
-                <w:rFonts w:cstheme="minorHAnsi"/>
+                <w:rFonts w:ascii="Calibri" w:hAnsi="Calibri" w:cs="Calibri"/>
                 <w:sz w:val="24"/>
                 <w:szCs w:val="24"/>
               </w:rPr>
@@ -5919,30 +5690,22 @@
           </w:tcPr>
           <w:p>
             <w:pPr>
-              <w:pStyle w:val="Prrafodelista"/>
+              <w:ind w:left="720"/>
+              <w:contextualSpacing/>
               <w:jc w:val="both"/>
               <w:rPr>
-                <w:rFonts w:cstheme="minorHAnsi"/>
+                <w:rFonts w:ascii="Calibri" w:hAnsi="Calibri" w:cs="Calibri"/>
                 <w:sz w:val="24"/>
                 <w:szCs w:val="24"/>
               </w:rPr>
             </w:pPr>
             <w:r>
               <w:rPr>
-                <w:rFonts w:cstheme="minorHAnsi"/>
+                <w:rFonts w:ascii="Calibri" w:hAnsi="Calibri" w:cs="Calibri"/>
                 <w:sz w:val="24"/>
                 <w:szCs w:val="24"/>
               </w:rPr>
-              <w:t xml:space="preserve">Retraso en la presentación de entregables y/o artefactos del proyecto, dado que </w:t>
-            </w:r>
-            <w:r>
-              <w:rPr>
-                <w:rFonts w:cstheme="minorHAnsi"/>
-                <w:sz w:val="24"/>
-                <w:szCs w:val="24"/>
-              </w:rPr>
-              <w:lastRenderedPageBreak/>
-              <w:t>estos no se desarrollen al margen del cronograma.</w:t>
+              <w:t>Retraso en la presentación de entregables y/o artefactos del proyecto, dado que estos no se desarrollen al margen del cronograma.</w:t>
             </w:r>
           </w:p>
         </w:tc>
@@ -5950,37 +5713,68 @@
     </w:tbl>
     <w:p>
       <w:pPr>
-        <w:pStyle w:val="Ttulo1"/>
-        <w:rPr>
-          <w:rFonts w:asciiTheme="minorHAnsi" w:hAnsiTheme="minorHAnsi" w:cstheme="minorHAnsi"/>
-        </w:rPr>
-      </w:pPr>
-      <w:bookmarkStart w:id="25" w:name="id.20628d39998a"/>
-      <w:bookmarkStart w:id="26" w:name="_Toc290655583"/>
-      <w:bookmarkEnd w:id="25"/>
+        <w:keepNext/>
+        <w:keepLines/>
+        <w:spacing w:before="480" w:after="0"/>
+        <w:outlineLvl w:val="0"/>
+        <w:rPr>
+          <w:rFonts w:ascii="Calibri" w:hAnsi="Calibri" w:cs="Calibri"/>
+          <w:b/>
+          <w:bCs/>
+          <w:color w:val="002060"/>
+          <w:sz w:val="28"/>
+          <w:szCs w:val="28"/>
+        </w:rPr>
+      </w:pPr>
+      <w:bookmarkStart w:id="28" w:name="id.20628d39998a"/>
+      <w:bookmarkStart w:id="29" w:name="_Toc290655583"/>
+      <w:bookmarkEnd w:id="28"/>
+    </w:p>
+    <w:p>
+      <w:pPr>
+        <w:keepNext/>
+        <w:keepLines/>
+        <w:spacing w:before="480" w:after="0"/>
+        <w:outlineLvl w:val="0"/>
+        <w:rPr>
+          <w:rFonts w:ascii="Calibri" w:hAnsi="Calibri" w:cs="Calibri"/>
+          <w:b/>
+          <w:bCs/>
+          <w:color w:val="365F91"/>
+          <w:sz w:val="28"/>
+          <w:szCs w:val="28"/>
+        </w:rPr>
+      </w:pPr>
       <w:r>
         <w:rPr>
-          <w:rFonts w:asciiTheme="minorHAnsi" w:eastAsia="Times New Roman" w:hAnsiTheme="minorHAnsi" w:cstheme="minorHAnsi"/>
+          <w:rFonts w:ascii="Calibri" w:hAnsi="Calibri" w:cs="Calibri"/>
+          <w:b/>
+          <w:bCs/>
           <w:color w:val="002060"/>
-        </w:rPr>
-        <w:lastRenderedPageBreak/>
+          <w:sz w:val="28"/>
+          <w:szCs w:val="28"/>
+        </w:rPr>
         <w:t xml:space="preserve">Sección 5. </w:t>
       </w:r>
       <w:r>
         <w:rPr>
-          <w:rFonts w:asciiTheme="minorHAnsi" w:eastAsia="Times New Roman" w:hAnsiTheme="minorHAnsi" w:cstheme="minorHAnsi"/>
+          <w:rFonts w:ascii="Calibri" w:hAnsi="Calibri" w:cs="Calibri"/>
+          <w:b/>
+          <w:bCs/>
           <w:color w:val="002060"/>
+          <w:sz w:val="28"/>
+          <w:szCs w:val="28"/>
         </w:rPr>
         <w:tab/>
         <w:t>Historial de Revisión</w:t>
       </w:r>
-      <w:bookmarkEnd w:id="26"/>
+      <w:bookmarkEnd w:id="29"/>
     </w:p>
     <w:p>
       <w:pPr>
         <w:spacing w:after="0" w:line="240" w:lineRule="auto"/>
         <w:rPr>
-          <w:rFonts w:eastAsia="Times New Roman" w:cstheme="minorHAnsi"/>
+          <w:rFonts w:ascii="Calibri" w:hAnsi="Calibri" w:cs="Calibri"/>
           <w:b/>
           <w:bCs/>
           <w:color w:val="002060"/>
@@ -6023,12 +5817,12 @@
             <w:pPr>
               <w:spacing w:after="0" w:line="220" w:lineRule="auto"/>
               <w:rPr>
-                <w:rFonts w:cstheme="minorHAnsi"/>
+                <w:rFonts w:ascii="Calibri" w:hAnsi="Calibri" w:cs="Calibri"/>
               </w:rPr>
             </w:pPr>
             <w:r>
               <w:rPr>
-                <w:rFonts w:eastAsia="Arial" w:cstheme="minorHAnsi"/>
+                <w:rFonts w:ascii="Calibri" w:eastAsia="Arial" w:hAnsi="Calibri" w:cs="Calibri"/>
                 <w:b/>
                 <w:bCs/>
                 <w:color w:val="FFFFFF"/>
@@ -6060,12 +5854,13 @@
             <w:pPr>
               <w:spacing w:after="0" w:line="220" w:lineRule="auto"/>
               <w:rPr>
-                <w:rFonts w:cstheme="minorHAnsi"/>
+                <w:rFonts w:ascii="Calibri" w:hAnsi="Calibri" w:cs="Calibri"/>
               </w:rPr>
             </w:pPr>
-            <w:r>
-              <w:rPr>
-                <w:rFonts w:eastAsia="Arial" w:cstheme="minorHAnsi"/>
+            <w:proofErr w:type="spellStart"/>
+            <w:r>
+              <w:rPr>
+                <w:rFonts w:ascii="Calibri" w:eastAsia="Arial" w:hAnsi="Calibri" w:cs="Calibri"/>
                 <w:b/>
                 <w:bCs/>
                 <w:color w:val="FFFFFF"/>
@@ -6073,6 +5868,7 @@
               </w:rPr>
               <w:t>Name</w:t>
             </w:r>
+            <w:proofErr w:type="spellEnd"/>
           </w:p>
         </w:tc>
         <w:tc>
@@ -6097,12 +5893,12 @@
             <w:pPr>
               <w:spacing w:after="0" w:line="220" w:lineRule="auto"/>
               <w:rPr>
-                <w:rFonts w:cstheme="minorHAnsi"/>
+                <w:rFonts w:ascii="Calibri" w:hAnsi="Calibri" w:cs="Calibri"/>
               </w:rPr>
             </w:pPr>
             <w:r>
               <w:rPr>
-                <w:rFonts w:eastAsia="Arial" w:cstheme="minorHAnsi"/>
+                <w:rFonts w:ascii="Calibri" w:eastAsia="Arial" w:hAnsi="Calibri" w:cs="Calibri"/>
                 <w:b/>
                 <w:bCs/>
                 <w:color w:val="FFFFFF"/>
@@ -6134,12 +5930,12 @@
             <w:pPr>
               <w:spacing w:after="0" w:line="220" w:lineRule="auto"/>
               <w:rPr>
-                <w:rFonts w:cstheme="minorHAnsi"/>
+                <w:rFonts w:ascii="Calibri" w:hAnsi="Calibri" w:cs="Calibri"/>
               </w:rPr>
             </w:pPr>
             <w:r>
               <w:rPr>
-                <w:rFonts w:eastAsia="Arial" w:cstheme="minorHAnsi"/>
+                <w:rFonts w:ascii="Calibri" w:eastAsia="Arial" w:hAnsi="Calibri" w:cs="Calibri"/>
                 <w:b/>
                 <w:bCs/>
                 <w:color w:val="FFFFFF"/>
@@ -6172,12 +5968,12 @@
             <w:pPr>
               <w:spacing w:after="0" w:line="220" w:lineRule="auto"/>
               <w:rPr>
-                <w:rFonts w:cstheme="minorHAnsi"/>
+                <w:rFonts w:ascii="Calibri" w:hAnsi="Calibri" w:cs="Calibri"/>
               </w:rPr>
             </w:pPr>
             <w:r>
               <w:rPr>
-                <w:rFonts w:eastAsia="Arial" w:cstheme="minorHAnsi"/>
+                <w:rFonts w:ascii="Calibri" w:eastAsia="Arial" w:hAnsi="Calibri" w:cs="Calibri"/>
                 <w:color w:val="000000"/>
                 <w:sz w:val="18"/>
                 <w:szCs w:val="18"/>
@@ -6207,14 +6003,14 @@
             <w:pPr>
               <w:spacing w:after="0" w:line="220" w:lineRule="auto"/>
               <w:rPr>
-                <w:rFonts w:cstheme="minorHAnsi"/>
+                <w:rFonts w:ascii="Calibri" w:hAnsi="Calibri" w:cs="Calibri"/>
               </w:rPr>
             </w:pPr>
             <w:r>
               <w:rPr>
-                <w:rFonts w:cstheme="minorHAnsi"/>
-              </w:rPr>
-              <w:t>Sandra Tovar</w:t>
+                <w:rFonts w:ascii="Calibri" w:hAnsi="Calibri" w:cs="Calibri"/>
+              </w:rPr>
+              <w:t>Cindy Briones</w:t>
             </w:r>
           </w:p>
         </w:tc>
@@ -6239,33 +6035,29 @@
             <w:pPr>
               <w:spacing w:after="0" w:line="220" w:lineRule="auto"/>
               <w:rPr>
-                <w:rFonts w:cstheme="minorHAnsi"/>
-                <w:lang w:val="es-ES"/>
+                <w:rFonts w:ascii="Calibri" w:hAnsi="Calibri" w:cs="Calibri"/>
               </w:rPr>
             </w:pPr>
             <w:r>
               <w:rPr>
-                <w:rFonts w:eastAsia="Arial" w:cstheme="minorHAnsi"/>
+                <w:rFonts w:ascii="Calibri" w:eastAsia="Arial" w:hAnsi="Calibri" w:cs="Calibri"/>
                 <w:color w:val="000000"/>
-                <w:lang w:val="es-ES"/>
               </w:rPr>
               <w:t xml:space="preserve">Creación del </w:t>
             </w:r>
             <w:proofErr w:type="spellStart"/>
             <w:r>
               <w:rPr>
-                <w:rFonts w:eastAsia="Arial" w:cstheme="minorHAnsi"/>
+                <w:rFonts w:ascii="Calibri" w:eastAsia="Arial" w:hAnsi="Calibri" w:cs="Calibri"/>
                 <w:color w:val="000000"/>
-                <w:lang w:val="es-ES"/>
               </w:rPr>
               <w:t>Charter</w:t>
             </w:r>
             <w:proofErr w:type="spellEnd"/>
             <w:r>
               <w:rPr>
-                <w:rFonts w:eastAsia="Arial" w:cstheme="minorHAnsi"/>
+                <w:rFonts w:ascii="Calibri" w:eastAsia="Arial" w:hAnsi="Calibri" w:cs="Calibri"/>
                 <w:color w:val="000000"/>
-                <w:lang w:val="es-ES"/>
               </w:rPr>
               <w:t xml:space="preserve"> de Proyecto</w:t>
             </w:r>
@@ -6292,14 +6084,12 @@
             <w:pPr>
               <w:spacing w:after="0" w:line="220" w:lineRule="auto"/>
               <w:rPr>
-                <w:rFonts w:cstheme="minorHAnsi"/>
-                <w:lang w:val="es-ES"/>
+                <w:rFonts w:ascii="Calibri" w:hAnsi="Calibri" w:cs="Calibri"/>
               </w:rPr>
             </w:pPr>
             <w:r>
               <w:rPr>
-                <w:rFonts w:cstheme="minorHAnsi"/>
-                <w:lang w:val="es-ES"/>
+                <w:rFonts w:ascii="Calibri" w:hAnsi="Calibri" w:cs="Calibri"/>
               </w:rPr>
               <w:t>28/03/11</w:t>
             </w:r>
@@ -6328,7 +6118,7 @@
             <w:pPr>
               <w:spacing w:after="0" w:line="220" w:lineRule="auto"/>
               <w:rPr>
-                <w:rFonts w:eastAsia="Arial" w:cstheme="minorHAnsi"/>
+                <w:rFonts w:ascii="Calibri" w:eastAsia="Arial" w:hAnsi="Calibri" w:cs="Calibri"/>
                 <w:color w:val="000000"/>
                 <w:sz w:val="18"/>
                 <w:szCs w:val="18"/>
@@ -6336,7 +6126,7 @@
             </w:pPr>
             <w:r>
               <w:rPr>
-                <w:rFonts w:eastAsia="Arial" w:cstheme="minorHAnsi"/>
+                <w:rFonts w:ascii="Calibri" w:eastAsia="Arial" w:hAnsi="Calibri" w:cs="Calibri"/>
                 <w:color w:val="000000"/>
                 <w:sz w:val="18"/>
                 <w:szCs w:val="18"/>
@@ -6348,7 +6138,7 @@
             <w:pPr>
               <w:spacing w:after="0" w:line="220" w:lineRule="auto"/>
               <w:rPr>
-                <w:rFonts w:eastAsia="Arial" w:cstheme="minorHAnsi"/>
+                <w:rFonts w:ascii="Calibri" w:eastAsia="Arial" w:hAnsi="Calibri" w:cs="Calibri"/>
                 <w:color w:val="000000"/>
                 <w:sz w:val="18"/>
                 <w:szCs w:val="18"/>
@@ -6377,12 +6167,12 @@
             <w:pPr>
               <w:spacing w:after="0" w:line="220" w:lineRule="auto"/>
               <w:rPr>
-                <w:rFonts w:cstheme="minorHAnsi"/>
+                <w:rFonts w:ascii="Calibri" w:hAnsi="Calibri" w:cs="Calibri"/>
               </w:rPr>
             </w:pPr>
             <w:r>
               <w:rPr>
-                <w:rFonts w:cstheme="minorHAnsi"/>
+                <w:rFonts w:ascii="Calibri" w:hAnsi="Calibri" w:cs="Calibri"/>
               </w:rPr>
               <w:t>Sandra Tovar</w:t>
             </w:r>
@@ -6409,34 +6199,30 @@
             <w:pPr>
               <w:spacing w:after="0" w:line="220" w:lineRule="auto"/>
               <w:rPr>
-                <w:rFonts w:eastAsia="Arial" w:cstheme="minorHAnsi"/>
+                <w:rFonts w:ascii="Calibri" w:eastAsia="Arial" w:hAnsi="Calibri" w:cs="Calibri"/>
                 <w:color w:val="000000"/>
-                <w:lang w:val="es-ES"/>
               </w:rPr>
             </w:pPr>
             <w:r>
               <w:rPr>
-                <w:rFonts w:eastAsia="Arial" w:cstheme="minorHAnsi"/>
+                <w:rFonts w:ascii="Calibri" w:eastAsia="Arial" w:hAnsi="Calibri" w:cs="Calibri"/>
                 <w:color w:val="000000"/>
-                <w:lang w:val="es-ES"/>
               </w:rPr>
               <w:t xml:space="preserve">Actualización de </w:t>
             </w:r>
             <w:proofErr w:type="spellStart"/>
             <w:r>
               <w:rPr>
-                <w:rFonts w:eastAsia="Arial" w:cstheme="minorHAnsi"/>
+                <w:rFonts w:ascii="Calibri" w:eastAsia="Arial" w:hAnsi="Calibri" w:cs="Calibri"/>
                 <w:color w:val="000000"/>
-                <w:lang w:val="es-ES"/>
               </w:rPr>
               <w:t>Charter</w:t>
             </w:r>
             <w:proofErr w:type="spellEnd"/>
             <w:r>
               <w:rPr>
-                <w:rFonts w:eastAsia="Arial" w:cstheme="minorHAnsi"/>
+                <w:rFonts w:ascii="Calibri" w:eastAsia="Arial" w:hAnsi="Calibri" w:cs="Calibri"/>
                 <w:color w:val="000000"/>
-                <w:lang w:val="es-ES"/>
               </w:rPr>
               <w:t xml:space="preserve"> de Proyecto</w:t>
             </w:r>
@@ -6463,23 +6249,168 @@
             <w:pPr>
               <w:spacing w:after="0" w:line="220" w:lineRule="auto"/>
               <w:rPr>
-                <w:rFonts w:cstheme="minorHAnsi"/>
-                <w:lang w:val="es-ES"/>
+                <w:rFonts w:ascii="Calibri" w:hAnsi="Calibri" w:cs="Calibri"/>
               </w:rPr>
             </w:pPr>
             <w:r>
               <w:rPr>
-                <w:rFonts w:cstheme="minorHAnsi"/>
-                <w:lang w:val="es-ES"/>
-              </w:rPr>
-              <w:t>15</w:t>
-            </w:r>
-            <w:r>
-              <w:rPr>
-                <w:rFonts w:cstheme="minorHAnsi"/>
-                <w:lang w:val="es-ES"/>
-              </w:rPr>
-              <w:t>/04/11</w:t>
+                <w:rFonts w:ascii="Calibri" w:hAnsi="Calibri" w:cs="Calibri"/>
+              </w:rPr>
+              <w:t>15/04/11</w:t>
+            </w:r>
+          </w:p>
+        </w:tc>
+      </w:tr>
+      <w:tr>
+        <w:tc>
+          <w:tcPr>
+            <w:tcW w:w="900" w:type="dxa"/>
+            <w:tcBorders>
+              <w:top w:val="single" w:sz="8" w:space="0" w:color="000000"/>
+              <w:left w:val="single" w:sz="8" w:space="0" w:color="000000"/>
+              <w:bottom w:val="single" w:sz="8" w:space="0" w:color="000000"/>
+              <w:right w:val="single" w:sz="8" w:space="0" w:color="000000"/>
+            </w:tcBorders>
+            <w:tcMar>
+              <w:top w:w="72" w:type="dxa"/>
+              <w:left w:w="72" w:type="dxa"/>
+              <w:bottom w:w="72" w:type="dxa"/>
+              <w:right w:w="72" w:type="dxa"/>
+            </w:tcMar>
+            <w:vAlign w:val="center"/>
+          </w:tcPr>
+          <w:p>
+            <w:pPr>
+              <w:spacing w:after="0" w:line="220" w:lineRule="auto"/>
+              <w:rPr>
+                <w:rFonts w:ascii="Calibri" w:eastAsia="Arial" w:hAnsi="Calibri" w:cs="Calibri"/>
+                <w:color w:val="000000"/>
+                <w:sz w:val="18"/>
+                <w:szCs w:val="18"/>
+              </w:rPr>
+            </w:pPr>
+            <w:r>
+              <w:rPr>
+                <w:rFonts w:ascii="Calibri" w:eastAsia="Arial" w:hAnsi="Calibri" w:cs="Calibri"/>
+                <w:color w:val="000000"/>
+                <w:sz w:val="18"/>
+                <w:szCs w:val="18"/>
+              </w:rPr>
+              <w:t>1.2</w:t>
+            </w:r>
+          </w:p>
+        </w:tc>
+        <w:tc>
+          <w:tcPr>
+            <w:tcW w:w="2340" w:type="dxa"/>
+            <w:tcBorders>
+              <w:top w:val="single" w:sz="8" w:space="0" w:color="000000"/>
+              <w:left w:val="single" w:sz="8" w:space="0" w:color="000000"/>
+              <w:bottom w:val="single" w:sz="8" w:space="0" w:color="000000"/>
+              <w:right w:val="single" w:sz="8" w:space="0" w:color="000000"/>
+            </w:tcBorders>
+            <w:tcMar>
+              <w:top w:w="72" w:type="dxa"/>
+              <w:left w:w="72" w:type="dxa"/>
+              <w:bottom w:w="72" w:type="dxa"/>
+              <w:right w:w="72" w:type="dxa"/>
+            </w:tcMar>
+            <w:vAlign w:val="center"/>
+          </w:tcPr>
+          <w:p>
+            <w:pPr>
+              <w:spacing w:after="0" w:line="220" w:lineRule="auto"/>
+              <w:rPr>
+                <w:rFonts w:ascii="Calibri" w:hAnsi="Calibri" w:cs="Calibri"/>
+              </w:rPr>
+            </w:pPr>
+            <w:r>
+              <w:rPr>
+                <w:rFonts w:ascii="Calibri" w:hAnsi="Calibri" w:cs="Calibri"/>
+              </w:rPr>
+              <w:t>Sandra Tovar</w:t>
+            </w:r>
+          </w:p>
+        </w:tc>
+        <w:tc>
+          <w:tcPr>
+            <w:tcW w:w="4140" w:type="dxa"/>
+            <w:tcBorders>
+              <w:top w:val="single" w:sz="8" w:space="0" w:color="000000"/>
+              <w:left w:val="single" w:sz="8" w:space="0" w:color="000000"/>
+              <w:bottom w:val="single" w:sz="8" w:space="0" w:color="000000"/>
+              <w:right w:val="single" w:sz="8" w:space="0" w:color="000000"/>
+            </w:tcBorders>
+            <w:tcMar>
+              <w:top w:w="72" w:type="dxa"/>
+              <w:left w:w="72" w:type="dxa"/>
+              <w:bottom w:w="72" w:type="dxa"/>
+              <w:right w:w="72" w:type="dxa"/>
+            </w:tcMar>
+            <w:vAlign w:val="center"/>
+          </w:tcPr>
+          <w:p>
+            <w:pPr>
+              <w:spacing w:after="0" w:line="220" w:lineRule="auto"/>
+              <w:rPr>
+                <w:rFonts w:ascii="Calibri" w:eastAsia="Arial" w:hAnsi="Calibri" w:cs="Calibri"/>
+                <w:color w:val="000000"/>
+              </w:rPr>
+            </w:pPr>
+            <w:r>
+              <w:rPr>
+                <w:rFonts w:ascii="Calibri" w:eastAsia="Arial" w:hAnsi="Calibri" w:cs="Calibri"/>
+                <w:color w:val="000000"/>
+              </w:rPr>
+              <w:t xml:space="preserve">Actualización del </w:t>
+            </w:r>
+            <w:proofErr w:type="spellStart"/>
+            <w:r>
+              <w:rPr>
+                <w:rFonts w:ascii="Calibri" w:eastAsia="Arial" w:hAnsi="Calibri" w:cs="Calibri"/>
+                <w:color w:val="000000"/>
+              </w:rPr>
+              <w:t>Charter</w:t>
+            </w:r>
+            <w:proofErr w:type="spellEnd"/>
+            <w:r>
+              <w:rPr>
+                <w:rFonts w:ascii="Calibri" w:eastAsia="Arial" w:hAnsi="Calibri" w:cs="Calibri"/>
+                <w:color w:val="000000"/>
+              </w:rPr>
+              <w:t xml:space="preserve"> de Proyecto</w:t>
+            </w:r>
+          </w:p>
+        </w:tc>
+        <w:tc>
+          <w:tcPr>
+            <w:tcW w:w="1260" w:type="dxa"/>
+            <w:tcBorders>
+              <w:top w:val="single" w:sz="8" w:space="0" w:color="000000"/>
+              <w:left w:val="single" w:sz="8" w:space="0" w:color="000000"/>
+              <w:bottom w:val="single" w:sz="8" w:space="0" w:color="000000"/>
+              <w:right w:val="single" w:sz="8" w:space="0" w:color="000000"/>
+            </w:tcBorders>
+            <w:tcMar>
+              <w:top w:w="72" w:type="dxa"/>
+              <w:left w:w="72" w:type="dxa"/>
+              <w:bottom w:w="72" w:type="dxa"/>
+              <w:right w:w="72" w:type="dxa"/>
+            </w:tcMar>
+            <w:vAlign w:val="center"/>
+          </w:tcPr>
+          <w:p>
+            <w:pPr>
+              <w:spacing w:after="0" w:line="220" w:lineRule="auto"/>
+              <w:rPr>
+                <w:rFonts w:ascii="Calibri" w:hAnsi="Calibri" w:cs="Calibri"/>
+              </w:rPr>
+            </w:pPr>
+            <w:r>
+              <w:rPr>
+                <w:rFonts w:ascii="Calibri" w:hAnsi="Calibri" w:cs="Calibri"/>
+              </w:rPr>
+              <w:t>18/04/11</w:t>
             </w:r>
           </w:p>
         </w:tc>
@@ -6487,14 +6418,27 @@
     </w:tbl>
     <w:p>
       <w:pPr>
+        <w:keepNext/>
+        <w:keepLines/>
+        <w:spacing w:before="480" w:after="0"/>
+        <w:outlineLvl w:val="0"/>
+        <w:rPr>
+          <w:rFonts w:ascii="Calibri" w:hAnsi="Calibri" w:cs="Calibri"/>
+          <w:b/>
+          <w:bCs/>
+          <w:color w:val="002060"/>
+          <w:sz w:val="28"/>
+          <w:szCs w:val="28"/>
+        </w:rPr>
+      </w:pPr>
+    </w:p>
+    <w:p>
+      <w:pPr>
         <w:pStyle w:val="Ttulo1"/>
         <w:rPr>
           <w:rFonts w:asciiTheme="minorHAnsi" w:hAnsiTheme="minorHAnsi" w:cstheme="minorHAnsi"/>
         </w:rPr>
       </w:pPr>
-      <w:bookmarkStart w:id="27" w:name="id.3aff2a0f954f"/>
-      <w:bookmarkStart w:id="28" w:name="_Toc290655584"/>
-      <w:bookmarkEnd w:id="27"/>
       <w:r>
         <w:rPr>
           <w:rFonts w:asciiTheme="minorHAnsi" w:eastAsia="Times New Roman" w:hAnsiTheme="minorHAnsi" w:cstheme="minorHAnsi"/>
@@ -6510,7 +6454,7 @@
         <w:tab/>
         <w:t>Aprobación</w:t>
       </w:r>
-      <w:bookmarkEnd w:id="28"/>
+      <w:bookmarkEnd w:id="2"/>
       <w:r>
         <w:rPr>
           <w:rFonts w:asciiTheme="minorHAnsi" w:eastAsia="Times New Roman" w:hAnsiTheme="minorHAnsi" w:cstheme="minorHAnsi"/>
@@ -6814,8 +6758,6 @@
               </w:rPr>
               <w:t>18/04/11</w:t>
             </w:r>
-            <w:bookmarkStart w:id="29" w:name="_GoBack"/>
-            <w:bookmarkEnd w:id="29"/>
           </w:p>
         </w:tc>
       </w:tr>
@@ -6880,7 +6822,14 @@
               <w:rPr>
                 <w:rFonts w:cstheme="minorHAnsi"/>
               </w:rPr>
-              <w:t>Coordinadora de la carrera de Ing. de Sistemas de Información</w:t>
+              <w:t xml:space="preserve">Coordinadora de la carrera de </w:t>
+            </w:r>
+            <w:r>
+              <w:rPr>
+                <w:rFonts w:cstheme="minorHAnsi"/>
+              </w:rPr>
+              <w:lastRenderedPageBreak/>
+              <w:t>Ing. de Sistemas de Información</w:t>
             </w:r>
           </w:p>
         </w:tc>
@@ -6972,6 +6921,7 @@
               <w:rPr>
                 <w:rFonts w:cstheme="minorHAnsi"/>
               </w:rPr>
+              <w:lastRenderedPageBreak/>
               <w:t xml:space="preserve">Mariana </w:t>
             </w:r>
             <w:proofErr w:type="spellStart"/>
@@ -7095,6 +7045,7 @@
     </w:p>
     <w:sectPr>
       <w:headerReference w:type="default" r:id="rId12"/>
+      <w:footerReference w:type="default" r:id="rId13"/>
       <w:pgSz w:w="12240" w:h="15840"/>
       <w:pgMar w:top="1440" w:right="616" w:bottom="270" w:left="1440" w:header="720" w:footer="120" w:gutter="0"/>
       <w:cols w:space="720"/>
@@ -7130,6 +7081,100 @@
 </w:endnotes>
 </file>
 
+<file path=word/footer1.xml><?xml version="1.0" encoding="utf-8"?>
+<w:ftr xmlns:wpc="http://schemas.microsoft.com/office/word/2010/wordprocessingCanvas" xmlns:mc="http://schemas.openxmlformats.org/markup-compatibility/2006" xmlns:o="urn:schemas-microsoft-com:office:office" xmlns:r="http://schemas.openxmlformats.org/officeDocument/2006/relationships" xmlns:m="http://schemas.openxmlformats.org/officeDocument/2006/math" xmlns:v="urn:schemas-microsoft-com:vml" xmlns:wp14="http://schemas.microsoft.com/office/word/2010/wordprocessingDrawing" xmlns:wp="http://schemas.openxmlformats.org/drawingml/2006/wordprocessingDrawing" xmlns:w10="urn:schemas-microsoft-com:office:word" xmlns:w="http://schemas.openxmlformats.org/wordprocessingml/2006/main" xmlns:w14="http://schemas.microsoft.com/office/word/2010/wordml" xmlns:wpg="http://schemas.microsoft.com/office/word/2010/wordprocessingGroup" xmlns:wpi="http://schemas.microsoft.com/office/word/2010/wordprocessingInk" xmlns:wne="http://schemas.microsoft.com/office/word/2006/wordml" xmlns:wps="http://schemas.microsoft.com/office/word/2010/wordprocessingShape" mc:Ignorable="w14 wp14">
+  <w:tbl>
+    <w:tblPr>
+      <w:tblW w:w="0" w:type="auto"/>
+      <w:jc w:val="right"/>
+      <w:tblLook w:val="04A0" w:firstRow="1" w:lastRow="0" w:firstColumn="1" w:lastColumn="0" w:noHBand="0" w:noVBand="1"/>
+    </w:tblPr>
+    <w:tblGrid>
+      <w:gridCol w:w="972"/>
+      <w:gridCol w:w="1026"/>
+    </w:tblGrid>
+    <w:tr>
+      <w:trPr>
+        <w:jc w:val="right"/>
+      </w:trPr>
+      <w:tc>
+        <w:tcPr>
+          <w:tcW w:w="0" w:type="auto"/>
+        </w:tcPr>
+        <w:p>
+          <w:pPr>
+            <w:pStyle w:val="Piedepgina"/>
+            <w:jc w:val="right"/>
+          </w:pPr>
+          <w:r>
+            <w:t xml:space="preserve">Página </w:t>
+          </w:r>
+          <w:r>
+            <w:fldChar w:fldCharType="begin"/>
+          </w:r>
+          <w:r>
+            <w:instrText xml:space="preserve"> PAGE   \* MERGEFORMAT </w:instrText>
+          </w:r>
+          <w:r>
+            <w:fldChar w:fldCharType="separate"/>
+          </w:r>
+          <w:r>
+            <w:rPr>
+              <w:noProof/>
+            </w:rPr>
+            <w:t>5</w:t>
+          </w:r>
+          <w:r>
+            <w:rPr>
+              <w:noProof/>
+            </w:rPr>
+            <w:fldChar w:fldCharType="end"/>
+          </w:r>
+        </w:p>
+      </w:tc>
+      <w:tc>
+        <w:tcPr>
+          <w:tcW w:w="0" w:type="auto"/>
+        </w:tcPr>
+        <w:p>
+          <w:pPr>
+            <w:pStyle w:val="Piedepgina"/>
+            <w:jc w:val="right"/>
+          </w:pPr>
+          <w:r>
+            <w:pict>
+              <v:group id="_x0000_s2057" style="width:39pt;height:37.95pt;flip:x y;mso-position-horizontal-relative:char;mso-position-vertical-relative:line" coordorigin="8754,11945" coordsize="2880,2859">
+                <v:rect id="_x0000_s2058" style="position:absolute;left:10194;top:11945;width:1440;height:1440;flip:x;mso-width-relative:margin;v-text-anchor:middle" fillcolor="#243f60 [1604]" strokecolor="white [3212]" strokeweight="1pt">
+                  <v:shadow color="#d8d8d8 [2732]" offset="3pt,3pt" offset2="2pt,2pt"/>
+                </v:rect>
+                <v:rect id="_x0000_s2059" style="position:absolute;left:10194;top:13364;width:1440;height:1440;flip:x;mso-width-relative:margin;v-text-anchor:middle" fillcolor="#c0504d [3205]" strokecolor="white [3212]" strokeweight="1pt">
+                  <v:shadow color="#d8d8d8 [2732]" offset="3pt,3pt" offset2="2pt,2pt"/>
+                </v:rect>
+                <v:rect id="_x0000_s2060" style="position:absolute;left:8754;top:13364;width:1440;height:1440;flip:x;mso-width-relative:margin;v-text-anchor:middle" fillcolor="#243f60 [1604]" strokecolor="white [3212]" strokeweight="1pt">
+                  <v:shadow color="#d8d8d8 [2732]" offset="3pt,3pt" offset2="2pt,2pt"/>
+                </v:rect>
+                <w10:wrap type="none" anchorx="margin" anchory="page"/>
+                <w10:anchorlock/>
+              </v:group>
+            </w:pict>
+          </w:r>
+        </w:p>
+      </w:tc>
+    </w:tr>
+  </w:tbl>
+  <w:p>
+    <w:pPr>
+      <w:pStyle w:val="Piedepgina"/>
+    </w:pPr>
+  </w:p>
+  <w:p>
+    <w:pPr>
+      <w:pStyle w:val="Piedepgina"/>
+    </w:pPr>
+  </w:p>
+</w:ftr>
+</file>
+
 <file path=word/footnotes.xml><?xml version="1.0" encoding="utf-8"?>
 <w:footnotes xmlns:wpc="http://schemas.microsoft.com/office/word/2010/wordprocessingCanvas" xmlns:mc="http://schemas.openxmlformats.org/markup-compatibility/2006" xmlns:o="urn:schemas-microsoft-com:office:office" xmlns:r="http://schemas.openxmlformats.org/officeDocument/2006/relationships" xmlns:m="http://schemas.openxmlformats.org/officeDocument/2006/math" xmlns:v="urn:schemas-microsoft-com:vml" xmlns:wp14="http://schemas.microsoft.com/office/word/2010/wordprocessingDrawing" xmlns:wp="http://schemas.openxmlformats.org/drawingml/2006/wordprocessingDrawing" xmlns:w10="urn:schemas-microsoft-com:office:word" xmlns:w="http://schemas.openxmlformats.org/wordprocessingml/2006/main" xmlns:w14="http://schemas.microsoft.com/office/word/2010/wordml" xmlns:wpg="http://schemas.microsoft.com/office/word/2010/wordprocessingGroup" xmlns:wpi="http://schemas.microsoft.com/office/word/2010/wordprocessingInk" xmlns:wne="http://schemas.microsoft.com/office/word/2006/wordml" xmlns:wps="http://schemas.microsoft.com/office/word/2010/wordprocessingShape" mc:Ignorable="w14 wp14">
   <w:footnote w:type="separator" w:id="-1">
@@ -7157,6 +7202,112 @@
 
 <file path=word/header1.xml><?xml version="1.0" encoding="utf-8"?>
 <w:hdr xmlns:wpc="http://schemas.microsoft.com/office/word/2010/wordprocessingCanvas" xmlns:mc="http://schemas.openxmlformats.org/markup-compatibility/2006" xmlns:o="urn:schemas-microsoft-com:office:office" xmlns:r="http://schemas.openxmlformats.org/officeDocument/2006/relationships" xmlns:m="http://schemas.openxmlformats.org/officeDocument/2006/math" xmlns:v="urn:schemas-microsoft-com:vml" xmlns:wp14="http://schemas.microsoft.com/office/word/2010/wordprocessingDrawing" xmlns:wp="http://schemas.openxmlformats.org/drawingml/2006/wordprocessingDrawing" xmlns:w10="urn:schemas-microsoft-com:office:word" xmlns:w="http://schemas.openxmlformats.org/wordprocessingml/2006/main" xmlns:w14="http://schemas.microsoft.com/office/word/2010/wordml" xmlns:wpg="http://schemas.microsoft.com/office/word/2010/wordprocessingGroup" xmlns:wpi="http://schemas.microsoft.com/office/word/2010/wordprocessingInk" xmlns:wne="http://schemas.microsoft.com/office/word/2006/wordml" xmlns:wps="http://schemas.microsoft.com/office/word/2010/wordprocessingShape" mc:Ignorable="w14 wp14">
+  <w:p>
+    <w:pPr>
+      <w:pStyle w:val="Sinespaciado"/>
+      <w:ind w:left="1416" w:firstLine="708"/>
+      <w:jc w:val="right"/>
+      <w:rPr>
+        <w:rFonts w:eastAsia="Arial Black" w:cs="Calibri"/>
+        <w:b/>
+        <w:bCs/>
+        <w:sz w:val="20"/>
+        <w:szCs w:val="20"/>
+      </w:rPr>
+    </w:pPr>
+    <w:r>
+      <w:rPr>
+        <w:rFonts w:eastAsia="Arial Black" w:cs="Calibri"/>
+        <w:b/>
+        <w:bCs/>
+        <w:noProof/>
+        <w:sz w:val="20"/>
+        <w:szCs w:val="20"/>
+      </w:rPr>
+      <w:drawing>
+        <wp:anchor distT="0" distB="0" distL="114300" distR="114300" simplePos="0" relativeHeight="251659264" behindDoc="0" locked="0" layoutInCell="1" allowOverlap="1" wp14:anchorId="2CDE0B93" wp14:editId="5D6EC2CB">
+          <wp:simplePos x="0" y="0"/>
+          <wp:positionH relativeFrom="column">
+            <wp:posOffset>-632460</wp:posOffset>
+          </wp:positionH>
+          <wp:positionV relativeFrom="paragraph">
+            <wp:posOffset>-11430</wp:posOffset>
+          </wp:positionV>
+          <wp:extent cx="1123950" cy="314325"/>
+          <wp:effectExtent l="19050" t="0" r="0" b="0"/>
+          <wp:wrapSquare wrapText="bothSides"/>
+          <wp:docPr id="4" name="8 Imagen" descr="Logo BankMin.jpg"/>
+          <wp:cNvGraphicFramePr>
+            <a:graphicFrameLocks xmlns:a="http://schemas.openxmlformats.org/drawingml/2006/main" noChangeAspect="1"/>
+          </wp:cNvGraphicFramePr>
+          <a:graphic xmlns:a="http://schemas.openxmlformats.org/drawingml/2006/main">
+            <a:graphicData uri="http://schemas.openxmlformats.org/drawingml/2006/picture">
+              <pic:pic xmlns:pic="http://schemas.openxmlformats.org/drawingml/2006/picture">
+                <pic:nvPicPr>
+                  <pic:cNvPr id="0" name="Logo BankMin.jpg"/>
+                  <pic:cNvPicPr/>
+                </pic:nvPicPr>
+                <pic:blipFill>
+                  <a:blip r:embed="rId1"/>
+                  <a:stretch>
+                    <a:fillRect/>
+                  </a:stretch>
+                </pic:blipFill>
+                <pic:spPr>
+                  <a:xfrm>
+                    <a:off x="0" y="0"/>
+                    <a:ext cx="1123950" cy="314325"/>
+                  </a:xfrm>
+                  <a:prstGeom prst="rect">
+                    <a:avLst/>
+                  </a:prstGeom>
+                </pic:spPr>
+              </pic:pic>
+            </a:graphicData>
+          </a:graphic>
+        </wp:anchor>
+      </w:drawing>
+    </w:r>
+    <w:r>
+      <w:rPr>
+        <w:rFonts w:eastAsia="Arial Black" w:cs="Calibri"/>
+        <w:b/>
+        <w:bCs/>
+        <w:sz w:val="20"/>
+        <w:szCs w:val="20"/>
+      </w:rPr>
+      <w:t>Análisis y Diseño de la Arquitectura de Procesos  para la Pequeña Minería</w:t>
+    </w:r>
+  </w:p>
+  <w:p>
+    <w:pPr>
+      <w:pStyle w:val="Encabezado"/>
+      <w:jc w:val="right"/>
+      <w:rPr>
+        <w:b/>
+        <w:sz w:val="20"/>
+        <w:szCs w:val="20"/>
+      </w:rPr>
+    </w:pPr>
+    <w:r>
+      <w:rPr>
+        <w:b/>
+        <w:noProof/>
+        <w:sz w:val="20"/>
+        <w:szCs w:val="20"/>
+      </w:rPr>
+      <w:t>Proceso</w:t>
+    </w:r>
+    <w:r>
+      <w:rPr>
+        <w:b/>
+        <w:noProof/>
+        <w:sz w:val="20"/>
+        <w:szCs w:val="20"/>
+      </w:rPr>
+      <w:t xml:space="preserve"> de Logística</w:t>
+    </w:r>
+  </w:p>
   <w:p>
     <w:pPr>
       <w:pStyle w:val="Sinespaciado"/>
@@ -10891,7 +11042,7 @@
 </file>
 
 <file path=customXml/itemProps2.xml><?xml version="1.0" encoding="utf-8"?>
-<ds:datastoreItem xmlns:ds="http://schemas.openxmlformats.org/officeDocument/2006/customXml" ds:itemID="{42C03BCF-3515-41E1-97C1-016C74D6A0BF}">
+<ds:datastoreItem xmlns:ds="http://schemas.openxmlformats.org/officeDocument/2006/customXml" ds:itemID="{23C514B2-BD03-445F-A3C6-C70884CEA4DA}">
   <ds:schemaRefs>
     <ds:schemaRef ds:uri="http://schemas.openxmlformats.org/officeDocument/2006/bibliography"/>
   </ds:schemaRefs>

--- a/PROJECT PLAN/Project Plan - Proceso de Logistica de una pequeña mineria.docx
+++ b/PROJECT PLAN/Project Plan - Proceso de Logistica de una pequeña mineria.docx
@@ -1,6 +1,6 @@
 
 <file path=word/document.xml><?xml version="1.0" encoding="utf-8"?>
-<w:document xmlns:wpc="http://schemas.microsoft.com/office/word/2010/wordprocessingCanvas" xmlns:mc="http://schemas.openxmlformats.org/markup-compatibility/2006" xmlns:o="urn:schemas-microsoft-com:office:office" xmlns:r="http://schemas.openxmlformats.org/officeDocument/2006/relationships" xmlns:m="http://schemas.openxmlformats.org/officeDocument/2006/math" xmlns:v="urn:schemas-microsoft-com:vml" xmlns:wp14="http://schemas.microsoft.com/office/word/2010/wordprocessingDrawing" xmlns:wp="http://schemas.openxmlformats.org/drawingml/2006/wordprocessingDrawing" xmlns:w10="urn:schemas-microsoft-com:office:word" xmlns:w="http://schemas.openxmlformats.org/wordprocessingml/2006/main" xmlns:w14="http://schemas.microsoft.com/office/word/2010/wordml" xmlns:wpg="http://schemas.microsoft.com/office/word/2010/wordprocessingGroup" xmlns:wpi="http://schemas.microsoft.com/office/word/2010/wordprocessingInk" xmlns:wne="http://schemas.microsoft.com/office/word/2006/wordml" xmlns:wps="http://schemas.microsoft.com/office/word/2010/wordprocessingShape" mc:Ignorable="w14 wp14">
+<w:document xmlns:ve="http://schemas.openxmlformats.org/markup-compatibility/2006" xmlns:o="urn:schemas-microsoft-com:office:office" xmlns:r="http://schemas.openxmlformats.org/officeDocument/2006/relationships" xmlns:m="http://schemas.openxmlformats.org/officeDocument/2006/math" xmlns:v="urn:schemas-microsoft-com:vml" xmlns:wp="http://schemas.openxmlformats.org/drawingml/2006/wordprocessingDrawing" xmlns:w10="urn:schemas-microsoft-com:office:word" xmlns:w="http://schemas.openxmlformats.org/wordprocessingml/2006/main" xmlns:wne="http://schemas.microsoft.com/office/word/2006/wordml">
   <w:body>
     <w:sdt>
       <w:sdtPr>
@@ -10,7 +10,6 @@
           <w:docPartUnique/>
         </w:docPartObj>
       </w:sdtPr>
-      <w:sdtEndPr/>
       <w:sdtContent>
         <w:p>
           <w:r>
@@ -21,7 +20,7 @@
               <v:group id="Group 27" o:spid="_x0000_s1026" style="position:absolute;margin-left:-54.6pt;margin-top:-51.7pt;width:580.3pt;height:751.4pt;z-index:251705344;mso-position-horizontal-relative:text;mso-position-vertical-relative:text" coordorigin="318,406" coordsize="11606,15028" o:gfxdata="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">
                 <v:group id="Group 23" o:spid="_x0000_s1027" style="position:absolute;left:318;top:406;width:11606;height:15028" coordorigin="318,406" coordsize="11606,15028" o:gfxdata="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">
                   <v:rect id="Rectangle 4" o:spid="_x0000_s1028" alt="Zig zag" style="position:absolute;left:336;top:406;width:11588;height:15028;visibility:visible;v-text-anchor:middle" o:gfxdata="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" fillcolor="#b8cce4 [1300]" strokecolor="white [3212]" strokeweight="1pt">
-                    <v:fill r:id="rId10" o:title="" color2="#bfbfbf [2412]" type="pattern"/>
+                    <v:fill r:id="rId9" o:title="" color2="#bfbfbf [2412]" type="pattern"/>
                     <v:shadow color="#d8d8d8 [2732]" offset="3pt,3pt"/>
                   </v:rect>
                   <v:rect id="Rectangle 5" o:spid="_x0000_s1029" style="position:absolute;left:3445;top:406;width:8479;height:15028;visibility:visible" o:gfxdata="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" fillcolor="#243f60 [1604]" strokecolor="white [3212]" strokeweight="1pt">
@@ -43,11 +42,10 @@
                             <w:dataBinding w:prefixMappings="xmlns:ns0='http://schemas.openxmlformats.org/package/2006/metadata/core-properties' xmlns:ns1='http://purl.org/dc/elements/1.1/'" w:xpath="/ns0:coreProperties[1]/ns1:title[1]" w:storeItemID="{6C3C8BC8-F283-45AE-878A-BAB7291924A1}"/>
                             <w:text/>
                           </w:sdtPr>
-                          <w:sdtEndPr/>
                           <w:sdtContent>
                             <w:p>
                               <w:pPr>
-                                <w:pStyle w:val="Sinespaciado"/>
+                                <w:pStyle w:val="NoSpacing"/>
                                 <w:rPr>
                                   <w:b/>
                                   <w:color w:val="FFFFFF" w:themeColor="background1"/>
@@ -88,7 +86,7 @@
                         </w:sdt>
                         <w:p>
                           <w:pPr>
-                            <w:pStyle w:val="Sinespaciado"/>
+                            <w:pStyle w:val="NoSpacing"/>
                             <w:rPr>
                               <w:color w:val="FFFFFF" w:themeColor="background1"/>
                               <w:sz w:val="40"/>
@@ -110,11 +108,10 @@
                             <w:dataBinding w:prefixMappings="xmlns:ns0='http://schemas.openxmlformats.org/package/2006/metadata/core-properties' xmlns:ns1='http://purl.org/dc/elements/1.1/'" w:xpath="/ns0:coreProperties[1]/ns1:subject[1]" w:storeItemID="{6C3C8BC8-F283-45AE-878A-BAB7291924A1}"/>
                             <w:text/>
                           </w:sdtPr>
-                          <w:sdtEndPr/>
                           <w:sdtContent>
                             <w:p>
                               <w:pPr>
-                                <w:pStyle w:val="Sinespaciado"/>
+                                <w:pStyle w:val="NoSpacing"/>
                                 <w:rPr>
                                   <w:color w:val="FFFFFF" w:themeColor="background1"/>
                                   <w:sz w:val="40"/>
@@ -136,7 +133,7 @@
                         </w:sdt>
                         <w:p>
                           <w:pPr>
-                            <w:pStyle w:val="Sinespaciado"/>
+                            <w:pStyle w:val="NoSpacing"/>
                             <w:rPr>
                               <w:color w:val="FFFFFF" w:themeColor="background1"/>
                               <w:lang w:val="es-ES"/>
@@ -145,7 +142,7 @@
                         </w:p>
                         <w:p>
                           <w:pPr>
-                            <w:pStyle w:val="Sinespaciado"/>
+                            <w:pStyle w:val="NoSpacing"/>
                             <w:rPr>
                               <w:color w:val="FFFFFF" w:themeColor="background1"/>
                               <w:lang w:val="es-ES"/>
@@ -156,7 +153,7 @@
                               <w:color w:val="FFFFFF" w:themeColor="background1"/>
                               <w:lang w:val="es-ES"/>
                             </w:rPr>
-                            <w:t>Versión 1.2</w:t>
+                            <w:t>Versión 1.3</w:t>
                           </w:r>
                         </w:p>
                       </w:txbxContent>
@@ -209,7 +206,6 @@
                               <w:calendar w:val="gregorian"/>
                             </w:date>
                           </w:sdtPr>
-                          <w:sdtEndPr/>
                           <w:sdtContent>
                             <w:p>
                               <w:pPr>
@@ -242,7 +238,7 @@
                       <w:txbxContent>
                         <w:p>
                           <w:pPr>
-                            <w:pStyle w:val="Sinespaciado"/>
+                            <w:pStyle w:val="NoSpacing"/>
                             <w:ind w:left="3600"/>
                             <w:jc w:val="right"/>
                             <w:rPr>
@@ -275,7 +271,7 @@
                                         <pic:cNvPicPr/>
                                       </pic:nvPicPr>
                                       <pic:blipFill>
-                                        <a:blip r:embed="rId11">
+                                        <a:blip r:embed="rId10">
                                           <a:clrChange>
                                             <a:clrFrom>
                                               <a:srgbClr val="FFFFFF"/>
@@ -339,7 +335,7 @@
     </w:sdt>
     <w:p>
       <w:pPr>
-        <w:pStyle w:val="TtulodeTDC"/>
+        <w:pStyle w:val="TOCHeading"/>
       </w:pPr>
     </w:p>
     <w:p>
@@ -368,7 +364,7 @@
     </w:p>
     <w:p>
       <w:pPr>
-        <w:pStyle w:val="TDC1"/>
+        <w:pStyle w:val="TOC1"/>
         <w:rPr>
           <w:noProof/>
         </w:rPr>
@@ -388,7 +384,7 @@
       <w:hyperlink w:anchor="_Toc290655571" w:history="1">
         <w:r>
           <w:rPr>
-            <w:rStyle w:val="Hipervnculo"/>
+            <w:rStyle w:val="Hyperlink"/>
             <w:rFonts w:eastAsia="Times New Roman" w:cstheme="minorHAnsi"/>
             <w:noProof/>
             <w:lang w:val="es-ES"/>
@@ -403,7 +399,7 @@
         </w:r>
         <w:r>
           <w:rPr>
-            <w:rStyle w:val="Hipervnculo"/>
+            <w:rStyle w:val="Hyperlink"/>
             <w:rFonts w:eastAsia="Times New Roman" w:cstheme="minorHAnsi"/>
             <w:noProof/>
             <w:lang w:val="es-ES"/>
@@ -462,7 +458,7 @@
     </w:p>
     <w:p>
       <w:pPr>
-        <w:pStyle w:val="TDC2"/>
+        <w:pStyle w:val="TOC2"/>
         <w:rPr>
           <w:noProof/>
         </w:rPr>
@@ -470,7 +466,7 @@
       <w:hyperlink w:anchor="_Toc290655572" w:history="1">
         <w:r>
           <w:rPr>
-            <w:rStyle w:val="Hipervnculo"/>
+            <w:rStyle w:val="Hyperlink"/>
             <w:rFonts w:eastAsia="Arial" w:cstheme="minorHAnsi"/>
             <w:bCs/>
             <w:noProof/>
@@ -486,7 +482,7 @@
         </w:r>
         <w:r>
           <w:rPr>
-            <w:rStyle w:val="Hipervnculo"/>
+            <w:rStyle w:val="Hyperlink"/>
             <w:rFonts w:eastAsia="Arial" w:cstheme="minorHAnsi"/>
             <w:bCs/>
             <w:noProof/>
@@ -547,7 +543,7 @@
     </w:p>
     <w:p>
       <w:pPr>
-        <w:pStyle w:val="TDC2"/>
+        <w:pStyle w:val="TOC2"/>
         <w:rPr>
           <w:noProof/>
         </w:rPr>
@@ -555,7 +551,7 @@
       <w:hyperlink w:anchor="_Toc290655573" w:history="1">
         <w:r>
           <w:rPr>
-            <w:rStyle w:val="Hipervnculo"/>
+            <w:rStyle w:val="Hyperlink"/>
             <w:rFonts w:eastAsia="Arial" w:cstheme="minorHAnsi"/>
             <w:bCs/>
             <w:noProof/>
@@ -571,7 +567,7 @@
         </w:r>
         <w:r>
           <w:rPr>
-            <w:rStyle w:val="Hipervnculo"/>
+            <w:rStyle w:val="Hyperlink"/>
             <w:rFonts w:eastAsia="Arial" w:cstheme="minorHAnsi"/>
             <w:bCs/>
             <w:noProof/>
@@ -631,7 +627,7 @@
     </w:p>
     <w:p>
       <w:pPr>
-        <w:pStyle w:val="TDC2"/>
+        <w:pStyle w:val="TOC2"/>
         <w:rPr>
           <w:noProof/>
         </w:rPr>
@@ -639,7 +635,7 @@
       <w:hyperlink w:anchor="_Toc290655574" w:history="1">
         <w:r>
           <w:rPr>
-            <w:rStyle w:val="Hipervnculo"/>
+            <w:rStyle w:val="Hyperlink"/>
             <w:rFonts w:eastAsia="Arial" w:cstheme="minorHAnsi"/>
             <w:bCs/>
             <w:noProof/>
@@ -655,7 +651,7 @@
         </w:r>
         <w:r>
           <w:rPr>
-            <w:rStyle w:val="Hipervnculo"/>
+            <w:rStyle w:val="Hyperlink"/>
             <w:rFonts w:eastAsia="Arial" w:cstheme="minorHAnsi"/>
             <w:bCs/>
             <w:noProof/>
@@ -715,7 +711,7 @@
     </w:p>
     <w:p>
       <w:pPr>
-        <w:pStyle w:val="TDC2"/>
+        <w:pStyle w:val="TOC2"/>
         <w:rPr>
           <w:noProof/>
         </w:rPr>
@@ -723,7 +719,7 @@
       <w:hyperlink w:anchor="_Toc290655575" w:history="1">
         <w:r>
           <w:rPr>
-            <w:rStyle w:val="Hipervnculo"/>
+            <w:rStyle w:val="Hyperlink"/>
             <w:rFonts w:eastAsia="Arial" w:cstheme="minorHAnsi"/>
             <w:bCs/>
             <w:noProof/>
@@ -738,7 +734,7 @@
         </w:r>
         <w:r>
           <w:rPr>
-            <w:rStyle w:val="Hipervnculo"/>
+            <w:rStyle w:val="Hyperlink"/>
             <w:rFonts w:eastAsia="Arial" w:cstheme="minorHAnsi"/>
             <w:bCs/>
             <w:noProof/>
@@ -797,7 +793,7 @@
     </w:p>
     <w:p>
       <w:pPr>
-        <w:pStyle w:val="TDC1"/>
+        <w:pStyle w:val="TOC1"/>
         <w:rPr>
           <w:noProof/>
         </w:rPr>
@@ -805,7 +801,7 @@
       <w:hyperlink w:anchor="_Toc290655576" w:history="1">
         <w:r>
           <w:rPr>
-            <w:rStyle w:val="Hipervnculo"/>
+            <w:rStyle w:val="Hyperlink"/>
             <w:rFonts w:eastAsia="Times New Roman" w:cstheme="minorHAnsi"/>
             <w:noProof/>
             <w:lang w:val="es-ES"/>
@@ -820,7 +816,7 @@
         </w:r>
         <w:r>
           <w:rPr>
-            <w:rStyle w:val="Hipervnculo"/>
+            <w:rStyle w:val="Hyperlink"/>
             <w:rFonts w:eastAsia="Times New Roman" w:cstheme="minorHAnsi"/>
             <w:noProof/>
             <w:lang w:val="es-ES"/>
@@ -879,7 +875,7 @@
     </w:p>
     <w:p>
       <w:pPr>
-        <w:pStyle w:val="TDC2"/>
+        <w:pStyle w:val="TOC2"/>
         <w:rPr>
           <w:noProof/>
         </w:rPr>
@@ -887,7 +883,7 @@
       <w:hyperlink w:anchor="_Toc290655577" w:history="1">
         <w:r>
           <w:rPr>
-            <w:rStyle w:val="Hipervnculo"/>
+            <w:rStyle w:val="Hyperlink"/>
             <w:rFonts w:eastAsia="Arial" w:cstheme="minorHAnsi"/>
             <w:bCs/>
             <w:noProof/>
@@ -897,7 +893,7 @@
         </w:r>
         <w:r>
           <w:rPr>
-            <w:rStyle w:val="Hipervnculo"/>
+            <w:rStyle w:val="Hyperlink"/>
             <w:rFonts w:eastAsia="Calibri" w:cstheme="minorHAnsi"/>
             <w:bCs/>
             <w:noProof/>
@@ -913,7 +909,7 @@
         </w:r>
         <w:r>
           <w:rPr>
-            <w:rStyle w:val="Hipervnculo"/>
+            <w:rStyle w:val="Hyperlink"/>
             <w:rFonts w:eastAsia="Arial" w:cstheme="minorHAnsi"/>
             <w:bCs/>
             <w:noProof/>
@@ -973,7 +969,7 @@
     </w:p>
     <w:p>
       <w:pPr>
-        <w:pStyle w:val="TDC2"/>
+        <w:pStyle w:val="TOC2"/>
         <w:rPr>
           <w:noProof/>
         </w:rPr>
@@ -981,7 +977,7 @@
       <w:hyperlink w:anchor="_Toc290655578" w:history="1">
         <w:r>
           <w:rPr>
-            <w:rStyle w:val="Hipervnculo"/>
+            <w:rStyle w:val="Hyperlink"/>
             <w:rFonts w:eastAsia="Arial" w:cstheme="minorHAnsi"/>
             <w:bCs/>
             <w:noProof/>
@@ -990,7 +986,7 @@
         </w:r>
         <w:r>
           <w:rPr>
-            <w:rStyle w:val="Hipervnculo"/>
+            <w:rStyle w:val="Hyperlink"/>
             <w:rFonts w:eastAsia="Calibri" w:cstheme="minorHAnsi"/>
             <w:bCs/>
             <w:noProof/>
@@ -1005,7 +1001,7 @@
         </w:r>
         <w:r>
           <w:rPr>
-            <w:rStyle w:val="Hipervnculo"/>
+            <w:rStyle w:val="Hyperlink"/>
             <w:rFonts w:eastAsia="Calibri" w:cstheme="minorHAnsi"/>
             <w:bCs/>
             <w:noProof/>
@@ -1064,7 +1060,7 @@
     </w:p>
     <w:p>
       <w:pPr>
-        <w:pStyle w:val="TDC1"/>
+        <w:pStyle w:val="TOC1"/>
         <w:rPr>
           <w:noProof/>
         </w:rPr>
@@ -1072,7 +1068,7 @@
       <w:hyperlink w:anchor="_Toc290655579" w:history="1">
         <w:r>
           <w:rPr>
-            <w:rStyle w:val="Hipervnculo"/>
+            <w:rStyle w:val="Hyperlink"/>
             <w:rFonts w:eastAsia="Times New Roman" w:cstheme="minorHAnsi"/>
             <w:noProof/>
           </w:rPr>
@@ -1086,7 +1082,7 @@
         </w:r>
         <w:r>
           <w:rPr>
-            <w:rStyle w:val="Hipervnculo"/>
+            <w:rStyle w:val="Hyperlink"/>
             <w:rFonts w:eastAsia="Times New Roman" w:cstheme="minorHAnsi"/>
             <w:noProof/>
           </w:rPr>
@@ -1144,7 +1140,7 @@
     </w:p>
     <w:p>
       <w:pPr>
-        <w:pStyle w:val="TDC2"/>
+        <w:pStyle w:val="TOC2"/>
         <w:rPr>
           <w:noProof/>
         </w:rPr>
@@ -1152,7 +1148,7 @@
       <w:hyperlink w:anchor="_Toc290655580" w:history="1">
         <w:r>
           <w:rPr>
-            <w:rStyle w:val="Hipervnculo"/>
+            <w:rStyle w:val="Hyperlink"/>
             <w:rFonts w:eastAsia="Calibri" w:cstheme="minorHAnsi"/>
             <w:bCs/>
             <w:noProof/>
@@ -1161,7 +1157,7 @@
         </w:r>
         <w:r>
           <w:rPr>
-            <w:rStyle w:val="Hipervnculo"/>
+            <w:rStyle w:val="Hyperlink"/>
             <w:rFonts w:eastAsia="Arial" w:cstheme="minorHAnsi"/>
             <w:bCs/>
             <w:noProof/>
@@ -1176,7 +1172,7 @@
         </w:r>
         <w:r>
           <w:rPr>
-            <w:rStyle w:val="Hipervnculo"/>
+            <w:rStyle w:val="Hyperlink"/>
             <w:rFonts w:eastAsia="Calibri" w:cstheme="minorHAnsi"/>
             <w:bCs/>
             <w:noProof/>
@@ -1185,7 +1181,7 @@
         </w:r>
         <w:r>
           <w:rPr>
-            <w:rStyle w:val="Hipervnculo"/>
+            <w:rStyle w:val="Hyperlink"/>
             <w:rFonts w:eastAsia="Arial" w:cstheme="minorHAnsi"/>
             <w:bCs/>
             <w:noProof/>
@@ -1194,7 +1190,7 @@
         </w:r>
         <w:r>
           <w:rPr>
-            <w:rStyle w:val="Hipervnculo"/>
+            <w:rStyle w:val="Hyperlink"/>
             <w:rFonts w:eastAsia="Calibri" w:cstheme="minorHAnsi"/>
             <w:bCs/>
             <w:noProof/>
@@ -1203,7 +1199,7 @@
         </w:r>
         <w:r>
           <w:rPr>
-            <w:rStyle w:val="Hipervnculo"/>
+            <w:rStyle w:val="Hyperlink"/>
             <w:rFonts w:eastAsia="Arial" w:cstheme="minorHAnsi"/>
             <w:bCs/>
             <w:noProof/>
@@ -1212,7 +1208,7 @@
         </w:r>
         <w:r>
           <w:rPr>
-            <w:rStyle w:val="Hipervnculo"/>
+            <w:rStyle w:val="Hyperlink"/>
             <w:rFonts w:eastAsia="Calibri" w:cstheme="minorHAnsi"/>
             <w:bCs/>
             <w:noProof/>
@@ -1221,7 +1217,7 @@
         </w:r>
         <w:r>
           <w:rPr>
-            <w:rStyle w:val="Hipervnculo"/>
+            <w:rStyle w:val="Hyperlink"/>
             <w:rFonts w:eastAsia="Arial" w:cstheme="minorHAnsi"/>
             <w:bCs/>
             <w:noProof/>
@@ -1230,7 +1226,7 @@
         </w:r>
         <w:r>
           <w:rPr>
-            <w:rStyle w:val="Hipervnculo"/>
+            <w:rStyle w:val="Hyperlink"/>
             <w:rFonts w:eastAsia="Calibri" w:cstheme="minorHAnsi"/>
             <w:bCs/>
             <w:noProof/>
@@ -1239,7 +1235,7 @@
         </w:r>
         <w:r>
           <w:rPr>
-            <w:rStyle w:val="Hipervnculo"/>
+            <w:rStyle w:val="Hyperlink"/>
             <w:rFonts w:eastAsia="Arial" w:cstheme="minorHAnsi"/>
             <w:bCs/>
             <w:noProof/>
@@ -1298,7 +1294,7 @@
     </w:p>
     <w:p>
       <w:pPr>
-        <w:pStyle w:val="TDC2"/>
+        <w:pStyle w:val="TOC2"/>
         <w:rPr>
           <w:noProof/>
         </w:rPr>
@@ -1306,7 +1302,7 @@
       <w:hyperlink w:anchor="_Toc290655581" w:history="1">
         <w:r>
           <w:rPr>
-            <w:rStyle w:val="Hipervnculo"/>
+            <w:rStyle w:val="Hyperlink"/>
             <w:rFonts w:eastAsia="Calibri" w:cstheme="minorHAnsi"/>
             <w:bCs/>
             <w:noProof/>
@@ -1316,7 +1312,7 @@
         </w:r>
         <w:r>
           <w:rPr>
-            <w:rStyle w:val="Hipervnculo"/>
+            <w:rStyle w:val="Hyperlink"/>
             <w:rFonts w:eastAsia="Arial" w:cstheme="minorHAnsi"/>
             <w:bCs/>
             <w:noProof/>
@@ -1332,7 +1328,7 @@
         </w:r>
         <w:r>
           <w:rPr>
-            <w:rStyle w:val="Hipervnculo"/>
+            <w:rStyle w:val="Hyperlink"/>
             <w:rFonts w:eastAsia="Arial" w:cstheme="minorHAnsi"/>
             <w:bCs/>
             <w:noProof/>
@@ -1392,7 +1388,7 @@
     </w:p>
     <w:p>
       <w:pPr>
-        <w:pStyle w:val="TDC1"/>
+        <w:pStyle w:val="TOC1"/>
         <w:rPr>
           <w:noProof/>
         </w:rPr>
@@ -1400,7 +1396,7 @@
       <w:hyperlink w:anchor="_Toc290655582" w:history="1">
         <w:r>
           <w:rPr>
-            <w:rStyle w:val="Hipervnculo"/>
+            <w:rStyle w:val="Hyperlink"/>
             <w:rFonts w:eastAsia="Times New Roman" w:cstheme="minorHAnsi"/>
             <w:noProof/>
           </w:rPr>
@@ -1414,7 +1410,7 @@
         </w:r>
         <w:r>
           <w:rPr>
-            <w:rStyle w:val="Hipervnculo"/>
+            <w:rStyle w:val="Hyperlink"/>
             <w:rFonts w:eastAsia="Times New Roman" w:cstheme="minorHAnsi"/>
             <w:noProof/>
           </w:rPr>
@@ -1472,7 +1468,7 @@
     </w:p>
     <w:p>
       <w:pPr>
-        <w:pStyle w:val="TDC1"/>
+        <w:pStyle w:val="TOC1"/>
         <w:rPr>
           <w:noProof/>
         </w:rPr>
@@ -1480,7 +1476,7 @@
       <w:hyperlink w:anchor="_Toc290655583" w:history="1">
         <w:r>
           <w:rPr>
-            <w:rStyle w:val="Hipervnculo"/>
+            <w:rStyle w:val="Hyperlink"/>
             <w:rFonts w:eastAsia="Times New Roman" w:cstheme="minorHAnsi"/>
             <w:noProof/>
           </w:rPr>
@@ -1494,7 +1490,7 @@
         </w:r>
         <w:r>
           <w:rPr>
-            <w:rStyle w:val="Hipervnculo"/>
+            <w:rStyle w:val="Hyperlink"/>
             <w:rFonts w:eastAsia="Times New Roman" w:cstheme="minorHAnsi"/>
             <w:noProof/>
           </w:rPr>
@@ -1552,7 +1548,7 @@
     </w:p>
     <w:p>
       <w:pPr>
-        <w:pStyle w:val="TDC1"/>
+        <w:pStyle w:val="TOC1"/>
         <w:rPr>
           <w:noProof/>
         </w:rPr>
@@ -1560,7 +1556,7 @@
       <w:hyperlink w:anchor="_Toc290655584" w:history="1">
         <w:r>
           <w:rPr>
-            <w:rStyle w:val="Hipervnculo"/>
+            <w:rStyle w:val="Hyperlink"/>
             <w:rFonts w:eastAsia="Times New Roman" w:cstheme="minorHAnsi"/>
             <w:noProof/>
           </w:rPr>
@@ -1574,7 +1570,7 @@
         </w:r>
         <w:r>
           <w:rPr>
-            <w:rStyle w:val="Hipervnculo"/>
+            <w:rStyle w:val="Hyperlink"/>
             <w:rFonts w:eastAsia="Times New Roman" w:cstheme="minorHAnsi"/>
             <w:noProof/>
           </w:rPr>
@@ -1952,7 +1948,19 @@
         <w:rPr>
           <w:rFonts w:ascii="Calibri" w:hAnsi="Calibri" w:cs="Arial"/>
         </w:rPr>
-        <w:t xml:space="preserve">A partir de la información que se genere con el trabajo realizado se podrá obtener una propuesta de cartera de proyectos para la empresa </w:t>
+        <w:t>A partir de la información que se genere con el trabajo realizado</w:t>
+      </w:r>
+      <w:r>
+        <w:rPr>
+          <w:rFonts w:ascii="Calibri" w:hAnsi="Calibri" w:cs="Arial"/>
+        </w:rPr>
+        <w:t>,</w:t>
+      </w:r>
+      <w:r>
+        <w:rPr>
+          <w:rFonts w:ascii="Calibri" w:hAnsi="Calibri" w:cs="Arial"/>
+        </w:rPr>
+        <w:t xml:space="preserve"> se podrá obtener una propuesta de cartera de proyectos para la empresa </w:t>
       </w:r>
       <w:proofErr w:type="spellStart"/>
       <w:r>
@@ -2068,6 +2076,47 @@
     </w:p>
     <w:p>
       <w:pPr>
+        <w:pStyle w:val="BoxText"/>
+        <w:spacing w:line="276" w:lineRule="auto"/>
+        <w:ind w:left="720"/>
+        <w:jc w:val="both"/>
+        <w:rPr>
+          <w:rFonts w:ascii="Calibri" w:eastAsiaTheme="minorEastAsia" w:hAnsi="Calibri" w:cs="Calibri"/>
+          <w:sz w:val="22"/>
+          <w:szCs w:val="20"/>
+          <w:lang w:val="es-PE" w:eastAsia="es-PE"/>
+        </w:rPr>
+      </w:pPr>
+      <w:r>
+        <w:rPr>
+          <w:rFonts w:ascii="Calibri" w:eastAsiaTheme="minorEastAsia" w:hAnsi="Calibri" w:cs="Calibri"/>
+          <w:sz w:val="22"/>
+          <w:szCs w:val="20"/>
+          <w:lang w:val="es-PE" w:eastAsia="es-PE"/>
+        </w:rPr>
+        <w:t xml:space="preserve">Elaborar una propuesta de arquitectura de procesos para el proceso de </w:t>
+      </w:r>
+      <w:r>
+        <w:rPr>
+          <w:rFonts w:ascii="Calibri" w:eastAsiaTheme="minorEastAsia" w:hAnsi="Calibri" w:cs="Calibri"/>
+          <w:sz w:val="22"/>
+          <w:szCs w:val="20"/>
+          <w:lang w:val="es-PE" w:eastAsia="es-PE"/>
+        </w:rPr>
+        <w:t>Logística</w:t>
+      </w:r>
+      <w:r>
+        <w:rPr>
+          <w:rFonts w:ascii="Calibri" w:eastAsiaTheme="minorEastAsia" w:hAnsi="Calibri" w:cs="Calibri"/>
+          <w:sz w:val="22"/>
+          <w:szCs w:val="20"/>
+          <w:lang w:val="es-PE" w:eastAsia="es-PE"/>
+        </w:rPr>
+        <w:t xml:space="preserve"> para la pequeña minería.</w:t>
+      </w:r>
+    </w:p>
+    <w:p>
+      <w:pPr>
         <w:pBdr>
           <w:bottom w:val="none" w:sz="0" w:space="0" w:color="808080"/>
         </w:pBdr>
@@ -2076,28 +2125,6 @@
         <w:contextualSpacing/>
         <w:jc w:val="both"/>
         <w:rPr>
-          <w:rFonts w:ascii="Calibri" w:hAnsi="Calibri" w:cs="Calibri"/>
-          <w:szCs w:val="20"/>
-        </w:rPr>
-      </w:pPr>
-      <w:r>
-        <w:rPr>
-          <w:rFonts w:ascii="Calibri" w:hAnsi="Calibri" w:cs="Calibri"/>
-          <w:szCs w:val="20"/>
-        </w:rPr>
-        <w:t>Elaborar los entregables contemplados en la disciplina EBM según la declaración del alcance del proyecto para el macro proceso de Logística.</w:t>
-      </w:r>
-    </w:p>
-    <w:p>
-      <w:pPr>
-        <w:pBdr>
-          <w:bottom w:val="none" w:sz="0" w:space="0" w:color="808080"/>
-        </w:pBdr>
-        <w:spacing w:after="0" w:line="240" w:lineRule="auto"/>
-        <w:ind w:left="720"/>
-        <w:contextualSpacing/>
-        <w:jc w:val="both"/>
-        <w:rPr>
           <w:rFonts w:ascii="Calibri" w:eastAsia="Arial" w:hAnsi="Calibri" w:cs="Calibri"/>
           <w:color w:val="000000"/>
           <w:sz w:val="24"/>
@@ -2156,43 +2183,79 @@
           <w:rFonts w:ascii="Calibri" w:hAnsi="Calibri" w:cs="Calibri"/>
           <w:szCs w:val="24"/>
         </w:rPr>
-        <w:t>O.E.1: Identificar y definir el macro proceso de Logística.</w:t>
+        <w:t xml:space="preserve">O.E.1: </w:t>
+      </w:r>
+      <w:r>
+        <w:rPr>
+          <w:rFonts w:ascii="Calibri" w:hAnsi="Calibri" w:cs="Calibri"/>
+          <w:szCs w:val="16"/>
+        </w:rPr>
+        <w:t xml:space="preserve">Identificar, modelar e integrar el macro proceso  de </w:t>
+      </w:r>
+      <w:r>
+        <w:rPr>
+          <w:rFonts w:ascii="Calibri" w:hAnsi="Calibri" w:cs="Calibri"/>
+          <w:szCs w:val="16"/>
+        </w:rPr>
+        <w:t>Logística</w:t>
+      </w:r>
+      <w:r>
+        <w:rPr>
+          <w:rFonts w:ascii="Calibri" w:hAnsi="Calibri" w:cs="Calibri"/>
+          <w:b/>
+          <w:color w:val="FF0000"/>
+          <w:szCs w:val="16"/>
+        </w:rPr>
+        <w:t xml:space="preserve"> </w:t>
+      </w:r>
+      <w:r>
+        <w:rPr>
+          <w:rFonts w:ascii="Calibri" w:hAnsi="Calibri" w:cs="Calibri"/>
+          <w:szCs w:val="16"/>
+          <w:lang w:val="es-ES"/>
+        </w:rPr>
+        <w:t>con la arquitectura de procesos de la pequeña minería.</w:t>
       </w:r>
     </w:p>
     <w:p>
       <w:pPr>
+        <w:pStyle w:val="BoxText"/>
         <w:numPr>
           <w:ilvl w:val="0"/>
           <w:numId w:val="4"/>
         </w:numPr>
-        <w:pBdr>
-          <w:bottom w:val="none" w:sz="0" w:space="3" w:color="808080"/>
-        </w:pBdr>
-        <w:spacing w:after="0" w:line="240" w:lineRule="auto"/>
-        <w:contextualSpacing/>
-        <w:jc w:val="both"/>
-        <w:rPr>
-          <w:rFonts w:ascii="Calibri" w:eastAsia="Arial" w:hAnsi="Calibri" w:cs="Calibri"/>
-          <w:color w:val="000000"/>
-          <w:sz w:val="24"/>
-          <w:szCs w:val="24"/>
-        </w:rPr>
-      </w:pPr>
-      <w:r>
-        <w:rPr>
-          <w:rFonts w:ascii="Calibri" w:eastAsia="Arial" w:hAnsi="Calibri" w:cs="Calibri"/>
-          <w:color w:val="000000"/>
-          <w:sz w:val="24"/>
-          <w:szCs w:val="24"/>
-        </w:rPr>
-        <w:t>O.E.2</w:t>
-      </w:r>
-      <w:r>
-        <w:rPr>
-          <w:rFonts w:ascii="Calibri" w:hAnsi="Calibri" w:cs="Calibri"/>
-          <w:szCs w:val="24"/>
-        </w:rPr>
-        <w:t>: Integrar el macro proceso de Logística con los demás macro procesos involucrados en la pequeña minería.</w:t>
+        <w:spacing w:line="276" w:lineRule="auto"/>
+        <w:rPr>
+          <w:rFonts w:ascii="Calibri" w:eastAsiaTheme="minorEastAsia" w:hAnsi="Calibri" w:cs="Calibri"/>
+          <w:sz w:val="22"/>
+          <w:lang w:val="es-PE" w:eastAsia="es-PE"/>
+        </w:rPr>
+      </w:pPr>
+      <w:r>
+        <w:rPr>
+          <w:rFonts w:ascii="Calibri" w:eastAsiaTheme="minorEastAsia" w:hAnsi="Calibri" w:cs="Calibri"/>
+          <w:sz w:val="22"/>
+          <w:lang w:val="es-PE" w:eastAsia="es-PE"/>
+        </w:rPr>
+        <w:t xml:space="preserve">O.E.2: Identificar las entidades y </w:t>
+      </w:r>
+      <w:proofErr w:type="spellStart"/>
+      <w:r>
+        <w:rPr>
+          <w:rFonts w:ascii="Calibri" w:eastAsiaTheme="minorEastAsia" w:hAnsi="Calibri" w:cs="Calibri"/>
+          <w:sz w:val="22"/>
+          <w:lang w:val="es-PE" w:eastAsia="es-PE"/>
+        </w:rPr>
+        <w:t>stakeholders</w:t>
+      </w:r>
+      <w:proofErr w:type="spellEnd"/>
+      <w:r>
+        <w:rPr>
+          <w:rFonts w:ascii="Calibri" w:eastAsiaTheme="minorEastAsia" w:hAnsi="Calibri" w:cs="Calibri"/>
+          <w:sz w:val="22"/>
+          <w:lang w:val="es-PE" w:eastAsia="es-PE"/>
+        </w:rPr>
+        <w:t xml:space="preserve"> empresariales asociados a la arquitectura de  procesos de la pequeña minería. </w:t>
       </w:r>
     </w:p>
     <w:p>
@@ -2224,18 +2287,15 @@
           <w:rFonts w:ascii="Calibri" w:hAnsi="Calibri" w:cs="Calibri"/>
           <w:szCs w:val="24"/>
         </w:rPr>
-        <w:t>O.E.3: Analizar los procesos definidos e identificar aquellos que requieran ser automatizados con el fin de optimizar la gestión del negocio.</w:t>
-      </w:r>
-    </w:p>
-    <w:p>
-      <w:pPr>
-        <w:ind w:left="720"/>
-        <w:contextualSpacing/>
+        <w:t xml:space="preserve">O.E.3: </w:t>
+      </w:r>
+      <w:r>
         <w:rPr>
           <w:rFonts w:ascii="Calibri" w:hAnsi="Calibri" w:cs="Calibri"/>
-          <w:szCs w:val="24"/>
-        </w:rPr>
-      </w:pPr>
+          <w:szCs w:val="16"/>
+        </w:rPr>
+        <w:t>Analizar los procesos definidos e identificar aquellos que requieran ser automatizados con el fin de optimizar la gestión del negocio.</w:t>
+      </w:r>
     </w:p>
     <w:p>
       <w:pPr>
@@ -2325,7 +2385,14 @@
           <w:rFonts w:ascii="Calibri" w:eastAsia="Arial" w:hAnsi="Calibri" w:cs="Calibri"/>
           <w:color w:val="000000"/>
         </w:rPr>
-        <w:t>Se desarrollarán los artefactos que corresponden a la Arquitectura de Procesos referentes a logística en el sector de la pequeña minería:</w:t>
+        <w:t>A continuación, s</w:t>
+      </w:r>
+      <w:r>
+        <w:rPr>
+          <w:rFonts w:ascii="Calibri" w:eastAsia="Arial" w:hAnsi="Calibri" w:cs="Calibri"/>
+          <w:color w:val="000000"/>
+        </w:rPr>
+        <w:t>e desarrollarán los artefactos que corresponden a la Arquitectura de Procesos referentes a logística en el sector de la pequeña minería:</w:t>
       </w:r>
     </w:p>
     <w:p>
@@ -2352,7 +2419,7 @@
     <w:tbl>
       <w:tblPr>
         <w:tblW w:w="0" w:type="auto"/>
-        <w:tblLook w:val="0000" w:firstRow="0" w:lastRow="0" w:firstColumn="0" w:lastColumn="0" w:noHBand="0" w:noVBand="0"/>
+        <w:tblLook w:val="0000"/>
       </w:tblPr>
       <w:tblGrid>
         <w:gridCol w:w="8640"/>
@@ -2761,7 +2828,7 @@
     <w:tbl>
       <w:tblPr>
         <w:tblW w:w="0" w:type="auto"/>
-        <w:tblLook w:val="0000" w:firstRow="0" w:lastRow="0" w:firstColumn="0" w:lastColumn="0" w:noHBand="0" w:noVBand="0"/>
+        <w:tblLook w:val="0000"/>
       </w:tblPr>
       <w:tblGrid>
         <w:gridCol w:w="8640"/>
@@ -3224,7 +3291,7 @@
     <w:tbl>
       <w:tblPr>
         <w:tblW w:w="0" w:type="auto"/>
-        <w:tblLook w:val="0000" w:firstRow="0" w:lastRow="0" w:firstColumn="0" w:lastColumn="0" w:noHBand="0" w:noVBand="0"/>
+        <w:tblLook w:val="0000"/>
       </w:tblPr>
       <w:tblGrid>
         <w:gridCol w:w="2340"/>
@@ -3866,7 +3933,7 @@
     <w:tbl>
       <w:tblPr>
         <w:tblW w:w="0" w:type="auto"/>
-        <w:tblLook w:val="0000" w:firstRow="0" w:lastRow="0" w:firstColumn="0" w:lastColumn="0" w:noHBand="0" w:noVBand="0"/>
+        <w:tblLook w:val="0000"/>
       </w:tblPr>
       <w:tblGrid>
         <w:gridCol w:w="4500"/>
@@ -4795,23 +4862,28 @@
     <w:tbl>
       <w:tblPr>
         <w:tblW w:w="0" w:type="auto"/>
-        <w:tblLook w:val="0000" w:firstRow="0" w:lastRow="0" w:firstColumn="0" w:lastColumn="0" w:noHBand="0" w:noVBand="0"/>
+        <w:tblInd w:w="907" w:type="dxa"/>
+        <w:tblCellMar>
+          <w:left w:w="0" w:type="dxa"/>
+          <w:right w:w="0" w:type="dxa"/>
+        </w:tblCellMar>
+        <w:tblLook w:val="04A0"/>
       </w:tblPr>
       <w:tblGrid>
-        <w:gridCol w:w="6300"/>
-        <w:gridCol w:w="2340"/>
+        <w:gridCol w:w="5544"/>
+        <w:gridCol w:w="2008"/>
       </w:tblGrid>
       <w:tr>
         <w:tc>
           <w:tcPr>
-            <w:tcW w:w="6300" w:type="dxa"/>
+            <w:tcW w:w="5544" w:type="dxa"/>
             <w:tcBorders>
               <w:top w:val="single" w:sz="8" w:space="0" w:color="000000"/>
               <w:left w:val="single" w:sz="8" w:space="0" w:color="000000"/>
               <w:bottom w:val="single" w:sz="8" w:space="0" w:color="000000"/>
               <w:right w:val="single" w:sz="8" w:space="0" w:color="000000"/>
             </w:tcBorders>
-            <w:shd w:val="solid" w:color="002060" w:fill="002060"/>
+            <w:shd w:val="clear" w:color="auto" w:fill="002060"/>
             <w:tcMar>
               <w:top w:w="72" w:type="dxa"/>
               <w:left w:w="72" w:type="dxa"/>
@@ -4819,36 +4891,43 @@
               <w:right w:w="72" w:type="dxa"/>
             </w:tcMar>
             <w:vAlign w:val="center"/>
+            <w:hideMark/>
           </w:tcPr>
           <w:p>
             <w:pPr>
-              <w:spacing w:after="0" w:line="220" w:lineRule="auto"/>
-              <w:rPr>
-                <w:rFonts w:ascii="Calibri" w:hAnsi="Calibri" w:cs="Calibri"/>
+              <w:spacing w:after="0" w:line="210" w:lineRule="atLeast"/>
+              <w:jc w:val="center"/>
+              <w:rPr>
+                <w:rFonts w:eastAsia="Times New Roman" w:cs="Times New Roman"/>
               </w:rPr>
             </w:pPr>
-            <w:r>
-              <w:rPr>
-                <w:rFonts w:ascii="Calibri" w:eastAsia="Arial" w:hAnsi="Calibri" w:cs="Calibri"/>
+            <w:bookmarkStart w:id="26" w:name="id.64903c554031"/>
+            <w:bookmarkStart w:id="27" w:name="_Toc290655582"/>
+            <w:bookmarkEnd w:id="26"/>
+            <w:proofErr w:type="spellStart"/>
+            <w:r>
+              <w:rPr>
+                <w:rFonts w:eastAsia="Times New Roman" w:cs="Times New Roman"/>
                 <w:b/>
                 <w:bCs/>
                 <w:color w:val="FFFFFF"/>
-                <w:szCs w:val="16"/>
+                <w:lang w:val="en-US"/>
               </w:rPr>
               <w:t>Hito</w:t>
             </w:r>
+            <w:proofErr w:type="spellEnd"/>
           </w:p>
         </w:tc>
         <w:tc>
           <w:tcPr>
-            <w:tcW w:w="2340" w:type="dxa"/>
+            <w:tcW w:w="2008" w:type="dxa"/>
             <w:tcBorders>
-              <w:top w:val="single" w:sz="8" w:space="0" w:color="000000"/>
-              <w:left w:val="single" w:sz="8" w:space="0" w:color="000000"/>
-              <w:bottom w:val="single" w:sz="8" w:space="0" w:color="000000"/>
-              <w:right w:val="single" w:sz="8" w:space="0" w:color="000000"/>
+              <w:top w:val="single" w:sz="8" w:space="0" w:color="auto"/>
+              <w:left w:val="nil"/>
+              <w:bottom w:val="single" w:sz="8" w:space="0" w:color="auto"/>
+              <w:right w:val="single" w:sz="8" w:space="0" w:color="auto"/>
             </w:tcBorders>
-            <w:shd w:val="solid" w:color="002060" w:fill="002060"/>
+            <w:shd w:val="clear" w:color="auto" w:fill="002060"/>
             <w:tcMar>
               <w:top w:w="72" w:type="dxa"/>
               <w:left w:w="72" w:type="dxa"/>
@@ -4856,36 +4935,94 @@
               <w:right w:w="72" w:type="dxa"/>
             </w:tcMar>
             <w:vAlign w:val="center"/>
+            <w:hideMark/>
           </w:tcPr>
           <w:p>
             <w:pPr>
-              <w:spacing w:after="0" w:line="220" w:lineRule="auto"/>
-              <w:rPr>
-                <w:rFonts w:ascii="Calibri" w:hAnsi="Calibri" w:cs="Calibri"/>
+              <w:spacing w:after="0" w:line="210" w:lineRule="atLeast"/>
+              <w:jc w:val="center"/>
+              <w:rPr>
+                <w:rFonts w:eastAsia="Times New Roman" w:cs="Times New Roman"/>
               </w:rPr>
             </w:pPr>
-            <w:r>
-              <w:rPr>
-                <w:rFonts w:ascii="Calibri" w:eastAsia="Arial" w:hAnsi="Calibri" w:cs="Calibri"/>
+            <w:proofErr w:type="spellStart"/>
+            <w:r>
+              <w:rPr>
+                <w:rFonts w:eastAsia="Times New Roman" w:cs="Times New Roman"/>
                 <w:b/>
                 <w:bCs/>
                 <w:color w:val="FFFFFF"/>
-                <w:szCs w:val="16"/>
-              </w:rPr>
-              <w:t>Fecha Estimada de Termino</w:t>
-            </w:r>
+                <w:lang w:val="en-US"/>
+              </w:rPr>
+              <w:t>Fecha</w:t>
+            </w:r>
+            <w:proofErr w:type="spellEnd"/>
+            <w:r>
+              <w:rPr>
+                <w:rFonts w:eastAsia="Times New Roman" w:cs="Times New Roman"/>
+                <w:b/>
+                <w:bCs/>
+                <w:color w:val="FFFFFF"/>
+                <w:lang w:val="en-US"/>
+              </w:rPr>
+              <w:t xml:space="preserve"> </w:t>
+            </w:r>
+            <w:proofErr w:type="spellStart"/>
+            <w:r>
+              <w:rPr>
+                <w:rFonts w:eastAsia="Times New Roman" w:cs="Times New Roman"/>
+                <w:b/>
+                <w:bCs/>
+                <w:color w:val="FFFFFF"/>
+                <w:lang w:val="en-US"/>
+              </w:rPr>
+              <w:t>Estimada</w:t>
+            </w:r>
+            <w:proofErr w:type="spellEnd"/>
+            <w:r>
+              <w:rPr>
+                <w:rFonts w:eastAsia="Times New Roman" w:cs="Times New Roman"/>
+                <w:b/>
+                <w:bCs/>
+                <w:color w:val="FFFFFF"/>
+                <w:lang w:val="en-US"/>
+              </w:rPr>
+              <w:t xml:space="preserve"> de </w:t>
+            </w:r>
+            <w:proofErr w:type="spellStart"/>
+            <w:r>
+              <w:rPr>
+                <w:rFonts w:eastAsia="Times New Roman" w:cs="Times New Roman"/>
+                <w:b/>
+                <w:bCs/>
+                <w:color w:val="FFFFFF"/>
+                <w:lang w:val="en-US"/>
+              </w:rPr>
+              <w:t>Té</w:t>
+            </w:r>
+            <w:r>
+              <w:rPr>
+                <w:rFonts w:eastAsia="Times New Roman" w:cs="Times New Roman"/>
+                <w:b/>
+                <w:bCs/>
+                <w:color w:val="FFFFFF"/>
+                <w:lang w:val="en-US"/>
+              </w:rPr>
+              <w:t>rmino</w:t>
+            </w:r>
+            <w:proofErr w:type="spellEnd"/>
           </w:p>
         </w:tc>
       </w:tr>
       <w:tr>
         <w:tc>
           <w:tcPr>
-            <w:tcW w:w="6300" w:type="dxa"/>
+            <w:tcW w:w="5544" w:type="dxa"/>
             <w:tcBorders>
-              <w:top w:val="single" w:sz="8" w:space="0" w:color="000000"/>
-              <w:left w:val="single" w:sz="8" w:space="0" w:color="000000"/>
-              <w:bottom w:val="single" w:sz="8" w:space="0" w:color="000000"/>
-              <w:right w:val="single" w:sz="8" w:space="0" w:color="000000"/>
+              <w:top w:val="nil"/>
+              <w:left w:val="single" w:sz="8" w:space="0" w:color="auto"/>
+              <w:bottom w:val="single" w:sz="8" w:space="0" w:color="auto"/>
+              <w:right w:val="single" w:sz="8" w:space="0" w:color="auto"/>
             </w:tcBorders>
             <w:tcMar>
               <w:top w:w="72" w:type="dxa"/>
@@ -4894,44 +5031,46 @@
               <w:right w:w="72" w:type="dxa"/>
             </w:tcMar>
             <w:vAlign w:val="center"/>
+            <w:hideMark/>
           </w:tcPr>
           <w:p>
             <w:pPr>
-              <w:spacing w:after="0" w:line="220" w:lineRule="auto"/>
-              <w:rPr>
-                <w:rFonts w:ascii="Calibri" w:hAnsi="Calibri" w:cs="Calibri"/>
+              <w:spacing w:after="0" w:line="210" w:lineRule="atLeast"/>
+              <w:jc w:val="both"/>
+              <w:rPr>
+                <w:rFonts w:eastAsia="Times New Roman" w:cs="Times New Roman"/>
               </w:rPr>
             </w:pPr>
             <w:r>
               <w:rPr>
-                <w:rFonts w:ascii="Calibri" w:hAnsi="Calibri" w:cs="Calibri"/>
-              </w:rPr>
-              <w:t xml:space="preserve">Aprobación del Project </w:t>
+                <w:rFonts w:eastAsia="Times New Roman" w:cs="Times New Roman"/>
+              </w:rPr>
+              <w:t xml:space="preserve">Presentación de </w:t>
             </w:r>
             <w:proofErr w:type="spellStart"/>
             <w:r>
               <w:rPr>
-                <w:rFonts w:ascii="Calibri" w:hAnsi="Calibri" w:cs="Calibri"/>
+                <w:rFonts w:eastAsia="Times New Roman" w:cs="Times New Roman"/>
               </w:rPr>
               <w:t>Charter</w:t>
             </w:r>
             <w:proofErr w:type="spellEnd"/>
             <w:r>
               <w:rPr>
-                <w:rFonts w:ascii="Calibri" w:hAnsi="Calibri" w:cs="Calibri"/>
-              </w:rPr>
-              <w:t xml:space="preserve"> y Plan de Trabajo</w:t>
+                <w:rFonts w:eastAsia="Times New Roman" w:cs="Times New Roman"/>
+              </w:rPr>
+              <w:t xml:space="preserve"> y Plan de Proyecto del proceso gestión de recursos humanos.</w:t>
             </w:r>
           </w:p>
         </w:tc>
         <w:tc>
           <w:tcPr>
-            <w:tcW w:w="2340" w:type="dxa"/>
+            <w:tcW w:w="2008" w:type="dxa"/>
             <w:tcBorders>
-              <w:top w:val="single" w:sz="8" w:space="0" w:color="000000"/>
-              <w:left w:val="single" w:sz="8" w:space="0" w:color="000000"/>
-              <w:bottom w:val="single" w:sz="8" w:space="0" w:color="000000"/>
-              <w:right w:val="single" w:sz="8" w:space="0" w:color="000000"/>
+              <w:top w:val="nil"/>
+              <w:left w:val="nil"/>
+              <w:bottom w:val="single" w:sz="8" w:space="0" w:color="auto"/>
+              <w:right w:val="single" w:sz="8" w:space="0" w:color="auto"/>
             </w:tcBorders>
             <w:tcMar>
               <w:top w:w="72" w:type="dxa"/>
@@ -4940,19 +5079,21 @@
               <w:right w:w="72" w:type="dxa"/>
             </w:tcMar>
             <w:vAlign w:val="center"/>
+            <w:hideMark/>
           </w:tcPr>
           <w:p>
             <w:pPr>
-              <w:spacing w:after="0" w:line="220" w:lineRule="auto"/>
-              <w:rPr>
-                <w:rFonts w:ascii="Calibri" w:hAnsi="Calibri" w:cs="Calibri"/>
+              <w:spacing w:after="0" w:line="210" w:lineRule="atLeast"/>
+              <w:jc w:val="center"/>
+              <w:rPr>
+                <w:rFonts w:eastAsia="Times New Roman" w:cs="Times New Roman"/>
               </w:rPr>
             </w:pPr>
             <w:r>
               <w:rPr>
-                <w:rFonts w:ascii="Calibri" w:hAnsi="Calibri" w:cs="Calibri"/>
-              </w:rPr>
-              <w:t>28/03/11</w:t>
+                <w:rFonts w:eastAsia="Times New Roman" w:cs="Times New Roman"/>
+              </w:rPr>
+              <w:t>28/03/2011</w:t>
             </w:r>
           </w:p>
         </w:tc>
@@ -4960,12 +5101,12 @@
       <w:tr>
         <w:tc>
           <w:tcPr>
-            <w:tcW w:w="6300" w:type="dxa"/>
+            <w:tcW w:w="5544" w:type="dxa"/>
             <w:tcBorders>
-              <w:top w:val="single" w:sz="8" w:space="0" w:color="000000"/>
-              <w:left w:val="single" w:sz="8" w:space="0" w:color="000000"/>
-              <w:bottom w:val="single" w:sz="8" w:space="0" w:color="000000"/>
-              <w:right w:val="single" w:sz="8" w:space="0" w:color="000000"/>
+              <w:top w:val="nil"/>
+              <w:left w:val="single" w:sz="8" w:space="0" w:color="auto"/>
+              <w:bottom w:val="single" w:sz="8" w:space="0" w:color="auto"/>
+              <w:right w:val="single" w:sz="8" w:space="0" w:color="auto"/>
             </w:tcBorders>
             <w:tcMar>
               <w:top w:w="72" w:type="dxa"/>
@@ -4974,30 +5115,32 @@
               <w:right w:w="72" w:type="dxa"/>
             </w:tcMar>
             <w:vAlign w:val="center"/>
+            <w:hideMark/>
           </w:tcPr>
           <w:p>
             <w:pPr>
-              <w:spacing w:after="0" w:line="220" w:lineRule="auto"/>
-              <w:rPr>
-                <w:rFonts w:ascii="Calibri" w:hAnsi="Calibri" w:cs="Calibri"/>
+              <w:spacing w:after="0" w:line="210" w:lineRule="atLeast"/>
+              <w:jc w:val="both"/>
+              <w:rPr>
+                <w:rFonts w:eastAsia="Times New Roman" w:cs="Times New Roman"/>
               </w:rPr>
             </w:pPr>
             <w:r>
               <w:rPr>
-                <w:rFonts w:ascii="Calibri" w:hAnsi="Calibri" w:cs="Calibri"/>
-              </w:rPr>
-              <w:t>Primera Presentación a QA</w:t>
+                <w:rFonts w:eastAsia="Times New Roman" w:cs="Times New Roman"/>
+              </w:rPr>
+              <w:t>Definición de los procesos del macro proceso gestión de recursos humanos.</w:t>
             </w:r>
           </w:p>
         </w:tc>
         <w:tc>
           <w:tcPr>
-            <w:tcW w:w="2340" w:type="dxa"/>
+            <w:tcW w:w="2008" w:type="dxa"/>
             <w:tcBorders>
-              <w:top w:val="single" w:sz="8" w:space="0" w:color="000000"/>
-              <w:left w:val="single" w:sz="8" w:space="0" w:color="000000"/>
-              <w:bottom w:val="single" w:sz="8" w:space="0" w:color="000000"/>
-              <w:right w:val="single" w:sz="8" w:space="0" w:color="000000"/>
+              <w:top w:val="nil"/>
+              <w:left w:val="nil"/>
+              <w:bottom w:val="single" w:sz="8" w:space="0" w:color="auto"/>
+              <w:right w:val="single" w:sz="8" w:space="0" w:color="auto"/>
             </w:tcBorders>
             <w:tcMar>
               <w:top w:w="72" w:type="dxa"/>
@@ -5006,19 +5149,36 @@
               <w:right w:w="72" w:type="dxa"/>
             </w:tcMar>
             <w:vAlign w:val="center"/>
+            <w:hideMark/>
           </w:tcPr>
           <w:p>
             <w:pPr>
-              <w:spacing w:after="0" w:line="220" w:lineRule="auto"/>
-              <w:rPr>
-                <w:rFonts w:ascii="Calibri" w:hAnsi="Calibri" w:cs="Calibri"/>
+              <w:spacing w:after="0" w:line="210" w:lineRule="atLeast"/>
+              <w:jc w:val="center"/>
+              <w:rPr>
+                <w:rFonts w:eastAsia="Times New Roman" w:cs="Times New Roman"/>
               </w:rPr>
             </w:pPr>
             <w:r>
               <w:rPr>
-                <w:rFonts w:ascii="Calibri" w:hAnsi="Calibri" w:cs="Calibri"/>
-              </w:rPr>
-              <w:t>11/04/11</w:t>
+                <w:rFonts w:eastAsia="Times New Roman" w:cs="Times New Roman"/>
+              </w:rPr>
+              <w:t>Semana 4</w:t>
+            </w:r>
+          </w:p>
+          <w:p>
+            <w:pPr>
+              <w:spacing w:after="0" w:line="210" w:lineRule="atLeast"/>
+              <w:jc w:val="center"/>
+              <w:rPr>
+                <w:rFonts w:eastAsia="Times New Roman" w:cs="Times New Roman"/>
+              </w:rPr>
+            </w:pPr>
+            <w:r>
+              <w:rPr>
+                <w:rFonts w:eastAsia="Times New Roman" w:cs="Times New Roman"/>
+              </w:rPr>
+              <w:t>(2011-2)</w:t>
             </w:r>
           </w:p>
         </w:tc>
@@ -5026,12 +5186,12 @@
       <w:tr>
         <w:tc>
           <w:tcPr>
-            <w:tcW w:w="6300" w:type="dxa"/>
+            <w:tcW w:w="5544" w:type="dxa"/>
             <w:tcBorders>
-              <w:top w:val="single" w:sz="8" w:space="0" w:color="000000"/>
-              <w:left w:val="single" w:sz="8" w:space="0" w:color="000000"/>
-              <w:bottom w:val="single" w:sz="8" w:space="0" w:color="000000"/>
-              <w:right w:val="single" w:sz="8" w:space="0" w:color="000000"/>
+              <w:top w:val="nil"/>
+              <w:left w:val="single" w:sz="8" w:space="0" w:color="auto"/>
+              <w:bottom w:val="single" w:sz="8" w:space="0" w:color="auto"/>
+              <w:right w:val="single" w:sz="8" w:space="0" w:color="auto"/>
             </w:tcBorders>
             <w:tcMar>
               <w:top w:w="72" w:type="dxa"/>
@@ -5040,30 +5200,32 @@
               <w:right w:w="72" w:type="dxa"/>
             </w:tcMar>
             <w:vAlign w:val="center"/>
+            <w:hideMark/>
           </w:tcPr>
           <w:p>
             <w:pPr>
-              <w:spacing w:after="0" w:line="220" w:lineRule="auto"/>
-              <w:rPr>
-                <w:rFonts w:ascii="Calibri" w:hAnsi="Calibri" w:cs="Calibri"/>
+              <w:spacing w:after="0" w:line="210" w:lineRule="atLeast"/>
+              <w:jc w:val="both"/>
+              <w:rPr>
+                <w:rFonts w:eastAsia="Times New Roman" w:cs="Times New Roman"/>
               </w:rPr>
             </w:pPr>
             <w:r>
               <w:rPr>
-                <w:rFonts w:ascii="Calibri" w:hAnsi="Calibri" w:cs="Calibri"/>
-              </w:rPr>
-              <w:t>Presentación Parcial de Memoria</w:t>
+                <w:rFonts w:eastAsia="Times New Roman" w:cs="Times New Roman"/>
+              </w:rPr>
+              <w:t>Definición del Modelo de Dominio, RAM, reglas de negocio y entidades de la arquitectura de procesos del macro proceso gestión de recursos humanos.</w:t>
             </w:r>
           </w:p>
         </w:tc>
         <w:tc>
           <w:tcPr>
-            <w:tcW w:w="2340" w:type="dxa"/>
+            <w:tcW w:w="2008" w:type="dxa"/>
             <w:tcBorders>
-              <w:top w:val="single" w:sz="8" w:space="0" w:color="000000"/>
-              <w:left w:val="single" w:sz="8" w:space="0" w:color="000000"/>
-              <w:bottom w:val="single" w:sz="8" w:space="0" w:color="000000"/>
-              <w:right w:val="single" w:sz="8" w:space="0" w:color="000000"/>
+              <w:top w:val="nil"/>
+              <w:left w:val="nil"/>
+              <w:bottom w:val="single" w:sz="8" w:space="0" w:color="auto"/>
+              <w:right w:val="single" w:sz="8" w:space="0" w:color="auto"/>
             </w:tcBorders>
             <w:tcMar>
               <w:top w:w="72" w:type="dxa"/>
@@ -5072,19 +5234,36 @@
               <w:right w:w="72" w:type="dxa"/>
             </w:tcMar>
             <w:vAlign w:val="center"/>
+            <w:hideMark/>
           </w:tcPr>
           <w:p>
             <w:pPr>
-              <w:spacing w:after="0" w:line="220" w:lineRule="auto"/>
-              <w:rPr>
-                <w:rFonts w:ascii="Calibri" w:hAnsi="Calibri" w:cs="Calibri"/>
+              <w:spacing w:after="0" w:line="210" w:lineRule="atLeast"/>
+              <w:jc w:val="center"/>
+              <w:rPr>
+                <w:rFonts w:eastAsia="Times New Roman" w:cs="Times New Roman"/>
               </w:rPr>
             </w:pPr>
             <w:r>
               <w:rPr>
-                <w:rFonts w:ascii="Calibri" w:hAnsi="Calibri" w:cs="Calibri"/>
-              </w:rPr>
-              <w:t>20/04/11</w:t>
+                <w:rFonts w:eastAsia="Times New Roman" w:cs="Times New Roman"/>
+              </w:rPr>
+              <w:t>Semana 9</w:t>
+            </w:r>
+          </w:p>
+          <w:p>
+            <w:pPr>
+              <w:spacing w:after="0" w:line="210" w:lineRule="atLeast"/>
+              <w:jc w:val="center"/>
+              <w:rPr>
+                <w:rFonts w:eastAsia="Times New Roman" w:cs="Times New Roman"/>
+              </w:rPr>
+            </w:pPr>
+            <w:r>
+              <w:rPr>
+                <w:rFonts w:eastAsia="Times New Roman" w:cs="Times New Roman"/>
+              </w:rPr>
+              <w:t>(2011-2)</w:t>
             </w:r>
           </w:p>
         </w:tc>
@@ -5092,12 +5271,12 @@
       <w:tr>
         <w:tc>
           <w:tcPr>
-            <w:tcW w:w="6300" w:type="dxa"/>
+            <w:tcW w:w="5544" w:type="dxa"/>
             <w:tcBorders>
-              <w:top w:val="single" w:sz="8" w:space="0" w:color="000000"/>
-              <w:left w:val="single" w:sz="8" w:space="0" w:color="000000"/>
-              <w:bottom w:val="single" w:sz="8" w:space="0" w:color="000000"/>
-              <w:right w:val="single" w:sz="8" w:space="0" w:color="000000"/>
+              <w:top w:val="nil"/>
+              <w:left w:val="single" w:sz="8" w:space="0" w:color="auto"/>
+              <w:bottom w:val="single" w:sz="8" w:space="0" w:color="auto"/>
+              <w:right w:val="single" w:sz="8" w:space="0" w:color="auto"/>
             </w:tcBorders>
             <w:tcMar>
               <w:top w:w="72" w:type="dxa"/>
@@ -5106,30 +5285,32 @@
               <w:right w:w="72" w:type="dxa"/>
             </w:tcMar>
             <w:vAlign w:val="center"/>
+            <w:hideMark/>
           </w:tcPr>
           <w:p>
             <w:pPr>
-              <w:spacing w:after="0" w:line="220" w:lineRule="auto"/>
-              <w:rPr>
-                <w:rFonts w:ascii="Calibri" w:hAnsi="Calibri" w:cs="Calibri"/>
+              <w:spacing w:after="0" w:line="210" w:lineRule="atLeast"/>
+              <w:jc w:val="both"/>
+              <w:rPr>
+                <w:rFonts w:eastAsia="Times New Roman" w:cs="Times New Roman"/>
               </w:rPr>
             </w:pPr>
             <w:r>
               <w:rPr>
-                <w:rFonts w:ascii="Calibri" w:hAnsi="Calibri" w:cs="Calibri"/>
-              </w:rPr>
-              <w:t>Segunda Presentación a QA</w:t>
+                <w:rFonts w:eastAsia="Times New Roman" w:cs="Times New Roman"/>
+              </w:rPr>
+              <w:t>Definición de la Descomposición Funcional de la arquitectura de procesos del macro proceso gestión de recursos humanos.</w:t>
             </w:r>
           </w:p>
         </w:tc>
         <w:tc>
           <w:tcPr>
-            <w:tcW w:w="2340" w:type="dxa"/>
+            <w:tcW w:w="2008" w:type="dxa"/>
             <w:tcBorders>
-              <w:top w:val="single" w:sz="8" w:space="0" w:color="000000"/>
-              <w:left w:val="single" w:sz="8" w:space="0" w:color="000000"/>
-              <w:bottom w:val="single" w:sz="8" w:space="0" w:color="000000"/>
-              <w:right w:val="single" w:sz="8" w:space="0" w:color="000000"/>
+              <w:top w:val="nil"/>
+              <w:left w:val="nil"/>
+              <w:bottom w:val="single" w:sz="8" w:space="0" w:color="auto"/>
+              <w:right w:val="single" w:sz="8" w:space="0" w:color="auto"/>
             </w:tcBorders>
             <w:tcMar>
               <w:top w:w="72" w:type="dxa"/>
@@ -5138,156 +5319,73 @@
               <w:right w:w="72" w:type="dxa"/>
             </w:tcMar>
             <w:vAlign w:val="center"/>
+            <w:hideMark/>
           </w:tcPr>
           <w:p>
             <w:pPr>
-              <w:spacing w:after="0" w:line="220" w:lineRule="auto"/>
-              <w:rPr>
-                <w:rFonts w:ascii="Calibri" w:hAnsi="Calibri" w:cs="Calibri"/>
+              <w:spacing w:after="0" w:line="210" w:lineRule="atLeast"/>
+              <w:jc w:val="center"/>
+              <w:rPr>
+                <w:rFonts w:eastAsia="Times New Roman" w:cs="Times New Roman"/>
               </w:rPr>
             </w:pPr>
             <w:r>
               <w:rPr>
-                <w:rFonts w:ascii="Calibri" w:hAnsi="Calibri" w:cs="Calibri"/>
-              </w:rPr>
-              <w:t>04/05/11</w:t>
+                <w:rFonts w:eastAsia="Times New Roman" w:cs="Times New Roman"/>
+              </w:rPr>
+              <w:t>Semana 13</w:t>
             </w:r>
           </w:p>
-        </w:tc>
-      </w:tr>
-      <w:tr>
-        <w:tc>
-          <w:tcPr>
-            <w:tcW w:w="6300" w:type="dxa"/>
-            <w:tcBorders>
-              <w:top w:val="single" w:sz="8" w:space="0" w:color="000000"/>
-              <w:left w:val="single" w:sz="8" w:space="0" w:color="000000"/>
-              <w:bottom w:val="single" w:sz="8" w:space="0" w:color="000000"/>
-              <w:right w:val="single" w:sz="8" w:space="0" w:color="000000"/>
-            </w:tcBorders>
-            <w:tcMar>
-              <w:top w:w="72" w:type="dxa"/>
-              <w:left w:w="72" w:type="dxa"/>
-              <w:bottom w:w="72" w:type="dxa"/>
-              <w:right w:w="72" w:type="dxa"/>
-            </w:tcMar>
-            <w:vAlign w:val="center"/>
-          </w:tcPr>
           <w:p>
             <w:pPr>
-              <w:spacing w:after="0" w:line="220" w:lineRule="auto"/>
-              <w:rPr>
-                <w:rFonts w:ascii="Calibri" w:hAnsi="Calibri" w:cs="Calibri"/>
+              <w:spacing w:after="0" w:line="210" w:lineRule="atLeast"/>
+              <w:jc w:val="center"/>
+              <w:rPr>
+                <w:rFonts w:eastAsia="Times New Roman" w:cs="Times New Roman"/>
               </w:rPr>
             </w:pPr>
             <w:r>
               <w:rPr>
-                <w:rFonts w:ascii="Calibri" w:hAnsi="Calibri" w:cs="Calibri"/>
-              </w:rPr>
-              <w:t>Tercera Presentación a QA</w:t>
-            </w:r>
-          </w:p>
-        </w:tc>
-        <w:tc>
-          <w:tcPr>
-            <w:tcW w:w="2340" w:type="dxa"/>
-            <w:tcBorders>
-              <w:top w:val="single" w:sz="8" w:space="0" w:color="000000"/>
-              <w:left w:val="single" w:sz="8" w:space="0" w:color="000000"/>
-              <w:bottom w:val="single" w:sz="8" w:space="0" w:color="000000"/>
-              <w:right w:val="single" w:sz="8" w:space="0" w:color="000000"/>
-            </w:tcBorders>
-            <w:tcMar>
-              <w:top w:w="72" w:type="dxa"/>
-              <w:left w:w="72" w:type="dxa"/>
-              <w:bottom w:w="72" w:type="dxa"/>
-              <w:right w:w="72" w:type="dxa"/>
-            </w:tcMar>
-            <w:vAlign w:val="center"/>
-          </w:tcPr>
-          <w:p>
-            <w:pPr>
-              <w:spacing w:after="0" w:line="220" w:lineRule="auto"/>
-              <w:rPr>
-                <w:rFonts w:ascii="Calibri" w:hAnsi="Calibri" w:cs="Calibri"/>
-              </w:rPr>
-            </w:pPr>
-            <w:r>
-              <w:rPr>
-                <w:rFonts w:ascii="Calibri" w:hAnsi="Calibri" w:cs="Calibri"/>
-              </w:rPr>
-              <w:t>08/06/11</w:t>
-            </w:r>
-          </w:p>
-        </w:tc>
-      </w:tr>
-      <w:tr>
-        <w:tc>
-          <w:tcPr>
-            <w:tcW w:w="6300" w:type="dxa"/>
-            <w:tcBorders>
-              <w:top w:val="single" w:sz="8" w:space="0" w:color="000000"/>
-              <w:left w:val="single" w:sz="8" w:space="0" w:color="000000"/>
-              <w:bottom w:val="single" w:sz="8" w:space="0" w:color="000000"/>
-              <w:right w:val="single" w:sz="8" w:space="0" w:color="000000"/>
-            </w:tcBorders>
-            <w:tcMar>
-              <w:top w:w="72" w:type="dxa"/>
-              <w:left w:w="72" w:type="dxa"/>
-              <w:bottom w:w="72" w:type="dxa"/>
-              <w:right w:w="72" w:type="dxa"/>
-            </w:tcMar>
-            <w:vAlign w:val="center"/>
-          </w:tcPr>
-          <w:p>
-            <w:pPr>
-              <w:spacing w:after="0" w:line="220" w:lineRule="auto"/>
-              <w:rPr>
-                <w:rFonts w:ascii="Calibri" w:hAnsi="Calibri" w:cs="Calibri"/>
-              </w:rPr>
-            </w:pPr>
-            <w:r>
-              <w:rPr>
-                <w:rFonts w:ascii="Calibri" w:hAnsi="Calibri" w:cs="Calibri"/>
-              </w:rPr>
-              <w:t>Cierre del Proyecto</w:t>
-            </w:r>
-          </w:p>
-        </w:tc>
-        <w:tc>
-          <w:tcPr>
-            <w:tcW w:w="2340" w:type="dxa"/>
-            <w:tcBorders>
-              <w:top w:val="single" w:sz="8" w:space="0" w:color="000000"/>
-              <w:left w:val="single" w:sz="8" w:space="0" w:color="000000"/>
-              <w:bottom w:val="single" w:sz="8" w:space="0" w:color="000000"/>
-              <w:right w:val="single" w:sz="8" w:space="0" w:color="000000"/>
-            </w:tcBorders>
-            <w:tcMar>
-              <w:top w:w="72" w:type="dxa"/>
-              <w:left w:w="72" w:type="dxa"/>
-              <w:bottom w:w="72" w:type="dxa"/>
-              <w:right w:w="72" w:type="dxa"/>
-            </w:tcMar>
-            <w:vAlign w:val="center"/>
-          </w:tcPr>
-          <w:p>
-            <w:pPr>
-              <w:spacing w:after="0" w:line="220" w:lineRule="auto"/>
-              <w:rPr>
-                <w:rFonts w:ascii="Calibri" w:hAnsi="Calibri" w:cs="Calibri"/>
-              </w:rPr>
-            </w:pPr>
-            <w:r>
-              <w:rPr>
-                <w:rFonts w:ascii="Calibri" w:hAnsi="Calibri" w:cs="Calibri"/>
-              </w:rPr>
-              <w:t>11/07/11</w:t>
+                <w:rFonts w:eastAsia="Times New Roman" w:cs="Times New Roman"/>
+              </w:rPr>
+              <w:t>(2011-2)</w:t>
             </w:r>
           </w:p>
         </w:tc>
       </w:tr>
     </w:tbl>
+    <w:p>
+      <w:pPr>
+        <w:keepNext/>
+        <w:keepLines/>
+        <w:spacing w:before="480" w:after="0"/>
+        <w:outlineLvl w:val="0"/>
+        <w:rPr>
+          <w:rFonts w:ascii="Calibri" w:hAnsi="Calibri" w:cs="Calibri"/>
+          <w:b/>
+          <w:bCs/>
+          <w:color w:val="002060"/>
+          <w:sz w:val="28"/>
+          <w:szCs w:val="28"/>
+        </w:rPr>
+      </w:pPr>
+    </w:p>
+    <w:p>
+      <w:pPr>
+        <w:keepNext/>
+        <w:keepLines/>
+        <w:spacing w:before="480" w:after="0"/>
+        <w:outlineLvl w:val="0"/>
+        <w:rPr>
+          <w:rFonts w:ascii="Calibri" w:hAnsi="Calibri" w:cs="Calibri"/>
+          <w:b/>
+          <w:bCs/>
+          <w:color w:val="002060"/>
+          <w:sz w:val="28"/>
+          <w:szCs w:val="28"/>
+        </w:rPr>
+      </w:pPr>
+    </w:p>
     <w:p>
       <w:pPr>
         <w:keepNext/>
@@ -5303,9 +5401,6 @@
           <w:szCs w:val="28"/>
         </w:rPr>
       </w:pPr>
-      <w:bookmarkStart w:id="26" w:name="id.64903c554031"/>
-      <w:bookmarkStart w:id="27" w:name="_Toc290655582"/>
-      <w:bookmarkEnd w:id="26"/>
       <w:r>
         <w:rPr>
           <w:rFonts w:ascii="Calibri" w:hAnsi="Calibri" w:cs="Calibri"/>
@@ -5347,7 +5442,7 @@
     <w:tbl>
       <w:tblPr>
         <w:tblW w:w="0" w:type="auto"/>
-        <w:tblLook w:val="0000" w:firstRow="0" w:lastRow="0" w:firstColumn="0" w:lastColumn="0" w:noHBand="0" w:noVBand="0"/>
+        <w:tblLook w:val="0000"/>
       </w:tblPr>
       <w:tblGrid>
         <w:gridCol w:w="9003"/>
@@ -5501,7 +5596,6 @@
                 <w:sz w:val="24"/>
                 <w:szCs w:val="24"/>
               </w:rPr>
-              <w:lastRenderedPageBreak/>
               <w:t>Demora en la inspección de documentos por parte de la empresa QA.</w:t>
             </w:r>
           </w:p>
@@ -5589,7 +5683,7 @@
       </w:tr>
       <w:tr>
         <w:trPr>
-          <w:trHeight w:val="1400"/>
+          <w:trHeight w:val="722"/>
         </w:trPr>
         <w:tc>
           <w:tcPr>
@@ -5665,7 +5759,39 @@
                 <w:sz w:val="24"/>
                 <w:szCs w:val="24"/>
               </w:rPr>
-              <w:t>Cambios, durante el desarrollo del proyecto, en la normativa de un ente regulador.</w:t>
+              <w:t xml:space="preserve">Cambios </w:t>
+            </w:r>
+            <w:r>
+              <w:rPr>
+                <w:rFonts w:ascii="Calibri" w:hAnsi="Calibri" w:cs="Calibri"/>
+                <w:sz w:val="24"/>
+                <w:szCs w:val="24"/>
+              </w:rPr>
+              <w:t xml:space="preserve">durante el desarrollo del proyecto, </w:t>
+            </w:r>
+            <w:r>
+              <w:rPr>
+                <w:rFonts w:ascii="Calibri" w:hAnsi="Calibri" w:cs="Calibri"/>
+                <w:sz w:val="24"/>
+                <w:szCs w:val="24"/>
+              </w:rPr>
+              <w:t xml:space="preserve"> el cual puede ser causado por algún tipo de cambio sobre </w:t>
+            </w:r>
+            <w:r>
+              <w:rPr>
+                <w:rFonts w:ascii="Calibri" w:hAnsi="Calibri" w:cs="Calibri"/>
+                <w:sz w:val="24"/>
+                <w:szCs w:val="24"/>
+              </w:rPr>
+              <w:t xml:space="preserve"> la normativa de un ente regulador</w:t>
+            </w:r>
+            <w:r>
+              <w:rPr>
+                <w:rFonts w:ascii="Calibri" w:hAnsi="Calibri" w:cs="Calibri"/>
+                <w:sz w:val="24"/>
+                <w:szCs w:val="24"/>
+              </w:rPr>
+              <w:t xml:space="preserve"> u otro.</w:t>
             </w:r>
           </w:p>
         </w:tc>
@@ -5786,7 +5912,7 @@
     <w:tbl>
       <w:tblPr>
         <w:tblW w:w="0" w:type="auto"/>
-        <w:tblLook w:val="0000" w:firstRow="0" w:lastRow="0" w:firstColumn="0" w:lastColumn="0" w:noHBand="0" w:noVBand="0"/>
+        <w:tblLook w:val="0000"/>
       </w:tblPr>
       <w:tblGrid>
         <w:gridCol w:w="900"/>
@@ -6045,21 +6171,12 @@
               </w:rPr>
               <w:t xml:space="preserve">Creación del </w:t>
             </w:r>
-            <w:proofErr w:type="spellStart"/>
             <w:r>
               <w:rPr>
                 <w:rFonts w:ascii="Calibri" w:eastAsia="Arial" w:hAnsi="Calibri" w:cs="Calibri"/>
                 <w:color w:val="000000"/>
               </w:rPr>
-              <w:t>Charter</w:t>
-            </w:r>
-            <w:proofErr w:type="spellEnd"/>
-            <w:r>
-              <w:rPr>
-                <w:rFonts w:ascii="Calibri" w:eastAsia="Arial" w:hAnsi="Calibri" w:cs="Calibri"/>
-                <w:color w:val="000000"/>
-              </w:rPr>
-              <w:t xml:space="preserve"> de Proyecto</w:t>
+              <w:t>Plan del proyecto</w:t>
             </w:r>
           </w:p>
         </w:tc>
@@ -6208,23 +6325,28 @@
                 <w:rFonts w:ascii="Calibri" w:eastAsia="Arial" w:hAnsi="Calibri" w:cs="Calibri"/>
                 <w:color w:val="000000"/>
               </w:rPr>
-              <w:t xml:space="preserve">Actualización de </w:t>
-            </w:r>
-            <w:proofErr w:type="spellStart"/>
+              <w:t xml:space="preserve">Actualización </w:t>
+            </w:r>
             <w:r>
               <w:rPr>
                 <w:rFonts w:ascii="Calibri" w:eastAsia="Arial" w:hAnsi="Calibri" w:cs="Calibri"/>
                 <w:color w:val="000000"/>
               </w:rPr>
-              <w:t>Charter</w:t>
-            </w:r>
-            <w:proofErr w:type="spellEnd"/>
+              <w:t xml:space="preserve">del </w:t>
+            </w:r>
             <w:r>
               <w:rPr>
                 <w:rFonts w:ascii="Calibri" w:eastAsia="Arial" w:hAnsi="Calibri" w:cs="Calibri"/>
                 <w:color w:val="000000"/>
               </w:rPr>
-              <w:t xml:space="preserve"> de Proyecto</w:t>
+              <w:t>Plan del proyecto</w:t>
+            </w:r>
+            <w:r>
+              <w:rPr>
+                <w:rFonts w:ascii="Calibri" w:eastAsia="Arial" w:hAnsi="Calibri" w:cs="Calibri"/>
+                <w:color w:val="000000"/>
+              </w:rPr>
+              <w:t xml:space="preserve"> </w:t>
             </w:r>
           </w:p>
         </w:tc>
@@ -6362,23 +6484,21 @@
                 <w:rFonts w:ascii="Calibri" w:eastAsia="Arial" w:hAnsi="Calibri" w:cs="Calibri"/>
                 <w:color w:val="000000"/>
               </w:rPr>
-              <w:t xml:space="preserve">Actualización del </w:t>
-            </w:r>
-            <w:proofErr w:type="spellStart"/>
+              <w:t xml:space="preserve">Actualización </w:t>
+            </w:r>
             <w:r>
               <w:rPr>
                 <w:rFonts w:ascii="Calibri" w:eastAsia="Arial" w:hAnsi="Calibri" w:cs="Calibri"/>
                 <w:color w:val="000000"/>
               </w:rPr>
-              <w:t>Charter</w:t>
-            </w:r>
-            <w:proofErr w:type="spellEnd"/>
+              <w:t xml:space="preserve">del </w:t>
+            </w:r>
             <w:r>
               <w:rPr>
                 <w:rFonts w:ascii="Calibri" w:eastAsia="Arial" w:hAnsi="Calibri" w:cs="Calibri"/>
                 <w:color w:val="000000"/>
               </w:rPr>
-              <w:t xml:space="preserve"> de Proyecto</w:t>
+              <w:t>Plan del proyecto</w:t>
             </w:r>
           </w:p>
         </w:tc>
@@ -6415,6 +6535,167 @@
           </w:p>
         </w:tc>
       </w:tr>
+      <w:tr>
+        <w:tc>
+          <w:tcPr>
+            <w:tcW w:w="900" w:type="dxa"/>
+            <w:tcBorders>
+              <w:top w:val="single" w:sz="8" w:space="0" w:color="000000"/>
+              <w:left w:val="single" w:sz="8" w:space="0" w:color="000000"/>
+              <w:bottom w:val="single" w:sz="8" w:space="0" w:color="000000"/>
+              <w:right w:val="single" w:sz="8" w:space="0" w:color="000000"/>
+            </w:tcBorders>
+            <w:tcMar>
+              <w:top w:w="72" w:type="dxa"/>
+              <w:left w:w="72" w:type="dxa"/>
+              <w:bottom w:w="72" w:type="dxa"/>
+              <w:right w:w="72" w:type="dxa"/>
+            </w:tcMar>
+            <w:vAlign w:val="center"/>
+          </w:tcPr>
+          <w:p>
+            <w:pPr>
+              <w:spacing w:after="0" w:line="220" w:lineRule="auto"/>
+              <w:rPr>
+                <w:rFonts w:ascii="Calibri" w:eastAsia="Arial" w:hAnsi="Calibri" w:cs="Calibri"/>
+                <w:color w:val="000000"/>
+                <w:sz w:val="18"/>
+                <w:szCs w:val="18"/>
+              </w:rPr>
+            </w:pPr>
+            <w:r>
+              <w:rPr>
+                <w:rFonts w:ascii="Calibri" w:eastAsia="Arial" w:hAnsi="Calibri" w:cs="Calibri"/>
+                <w:color w:val="000000"/>
+                <w:sz w:val="18"/>
+                <w:szCs w:val="18"/>
+              </w:rPr>
+              <w:lastRenderedPageBreak/>
+              <w:t>1.3</w:t>
+            </w:r>
+          </w:p>
+        </w:tc>
+        <w:tc>
+          <w:tcPr>
+            <w:tcW w:w="2340" w:type="dxa"/>
+            <w:tcBorders>
+              <w:top w:val="single" w:sz="8" w:space="0" w:color="000000"/>
+              <w:left w:val="single" w:sz="8" w:space="0" w:color="000000"/>
+              <w:bottom w:val="single" w:sz="8" w:space="0" w:color="000000"/>
+              <w:right w:val="single" w:sz="8" w:space="0" w:color="000000"/>
+            </w:tcBorders>
+            <w:tcMar>
+              <w:top w:w="72" w:type="dxa"/>
+              <w:left w:w="72" w:type="dxa"/>
+              <w:bottom w:w="72" w:type="dxa"/>
+              <w:right w:w="72" w:type="dxa"/>
+            </w:tcMar>
+            <w:vAlign w:val="center"/>
+          </w:tcPr>
+          <w:p>
+            <w:pPr>
+              <w:spacing w:after="0" w:line="220" w:lineRule="auto"/>
+              <w:rPr>
+                <w:rFonts w:ascii="Calibri" w:hAnsi="Calibri" w:cs="Calibri"/>
+              </w:rPr>
+            </w:pPr>
+            <w:proofErr w:type="spellStart"/>
+            <w:r>
+              <w:rPr>
+                <w:rFonts w:ascii="Calibri" w:hAnsi="Calibri" w:cs="Calibri"/>
+              </w:rPr>
+              <w:t>Cindy</w:t>
+            </w:r>
+            <w:proofErr w:type="spellEnd"/>
+            <w:r>
+              <w:rPr>
+                <w:rFonts w:ascii="Calibri" w:hAnsi="Calibri" w:cs="Calibri"/>
+              </w:rPr>
+              <w:t xml:space="preserve"> Briones</w:t>
+            </w:r>
+          </w:p>
+        </w:tc>
+        <w:tc>
+          <w:tcPr>
+            <w:tcW w:w="4140" w:type="dxa"/>
+            <w:tcBorders>
+              <w:top w:val="single" w:sz="8" w:space="0" w:color="000000"/>
+              <w:left w:val="single" w:sz="8" w:space="0" w:color="000000"/>
+              <w:bottom w:val="single" w:sz="8" w:space="0" w:color="000000"/>
+              <w:right w:val="single" w:sz="8" w:space="0" w:color="000000"/>
+            </w:tcBorders>
+            <w:tcMar>
+              <w:top w:w="72" w:type="dxa"/>
+              <w:left w:w="72" w:type="dxa"/>
+              <w:bottom w:w="72" w:type="dxa"/>
+              <w:right w:w="72" w:type="dxa"/>
+            </w:tcMar>
+            <w:vAlign w:val="center"/>
+          </w:tcPr>
+          <w:p>
+            <w:pPr>
+              <w:spacing w:after="0" w:line="220" w:lineRule="auto"/>
+              <w:rPr>
+                <w:rFonts w:ascii="Calibri" w:eastAsia="Arial" w:hAnsi="Calibri" w:cs="Calibri"/>
+                <w:color w:val="000000"/>
+              </w:rPr>
+            </w:pPr>
+            <w:r>
+              <w:rPr>
+                <w:rFonts w:ascii="Calibri" w:eastAsia="Arial" w:hAnsi="Calibri" w:cs="Calibri"/>
+                <w:color w:val="000000"/>
+              </w:rPr>
+              <w:t xml:space="preserve">Actualización </w:t>
+            </w:r>
+            <w:r>
+              <w:rPr>
+                <w:rFonts w:ascii="Calibri" w:eastAsia="Arial" w:hAnsi="Calibri" w:cs="Calibri"/>
+                <w:color w:val="000000"/>
+              </w:rPr>
+              <w:t xml:space="preserve">del </w:t>
+            </w:r>
+            <w:r>
+              <w:rPr>
+                <w:rFonts w:ascii="Calibri" w:eastAsia="Arial" w:hAnsi="Calibri" w:cs="Calibri"/>
+                <w:color w:val="000000"/>
+              </w:rPr>
+              <w:t>Plan del proyecto</w:t>
+            </w:r>
+          </w:p>
+        </w:tc>
+        <w:tc>
+          <w:tcPr>
+            <w:tcW w:w="1260" w:type="dxa"/>
+            <w:tcBorders>
+              <w:top w:val="single" w:sz="8" w:space="0" w:color="000000"/>
+              <w:left w:val="single" w:sz="8" w:space="0" w:color="000000"/>
+              <w:bottom w:val="single" w:sz="8" w:space="0" w:color="000000"/>
+              <w:right w:val="single" w:sz="8" w:space="0" w:color="000000"/>
+            </w:tcBorders>
+            <w:tcMar>
+              <w:top w:w="72" w:type="dxa"/>
+              <w:left w:w="72" w:type="dxa"/>
+              <w:bottom w:w="72" w:type="dxa"/>
+              <w:right w:w="72" w:type="dxa"/>
+            </w:tcMar>
+            <w:vAlign w:val="center"/>
+          </w:tcPr>
+          <w:p>
+            <w:pPr>
+              <w:spacing w:after="0" w:line="220" w:lineRule="auto"/>
+              <w:rPr>
+                <w:rFonts w:ascii="Calibri" w:hAnsi="Calibri" w:cs="Calibri"/>
+              </w:rPr>
+            </w:pPr>
+            <w:r>
+              <w:rPr>
+                <w:rFonts w:ascii="Calibri" w:hAnsi="Calibri" w:cs="Calibri"/>
+              </w:rPr>
+              <w:t>19/06/11</w:t>
+            </w:r>
+          </w:p>
+        </w:tc>
+      </w:tr>
     </w:tbl>
     <w:p>
       <w:pPr>
@@ -6434,7 +6715,7 @@
     </w:p>
     <w:p>
       <w:pPr>
-        <w:pStyle w:val="Ttulo1"/>
+        <w:pStyle w:val="Heading1"/>
         <w:rPr>
           <w:rFonts w:asciiTheme="minorHAnsi" w:hAnsiTheme="minorHAnsi" w:cstheme="minorHAnsi"/>
         </w:rPr>
@@ -6479,7 +6760,7 @@
     <w:tbl>
       <w:tblPr>
         <w:tblW w:w="0" w:type="auto"/>
-        <w:tblLook w:val="0000" w:firstRow="0" w:lastRow="0" w:firstColumn="0" w:lastColumn="0" w:noHBand="0" w:noVBand="0"/>
+        <w:tblLook w:val="0000"/>
       </w:tblPr>
       <w:tblGrid>
         <w:gridCol w:w="2057"/>
@@ -6822,14 +7103,7 @@
               <w:rPr>
                 <w:rFonts w:cstheme="minorHAnsi"/>
               </w:rPr>
-              <w:t xml:space="preserve">Coordinadora de la carrera de </w:t>
-            </w:r>
-            <w:r>
-              <w:rPr>
-                <w:rFonts w:cstheme="minorHAnsi"/>
-              </w:rPr>
-              <w:lastRenderedPageBreak/>
-              <w:t>Ing. de Sistemas de Información</w:t>
+              <w:t>Coordinadora de la carrera de Ing. de Sistemas de Información</w:t>
             </w:r>
           </w:p>
         </w:tc>
@@ -6921,7 +7195,6 @@
               <w:rPr>
                 <w:rFonts w:cstheme="minorHAnsi"/>
               </w:rPr>
-              <w:lastRenderedPageBreak/>
               <w:t xml:space="preserve">Mariana </w:t>
             </w:r>
             <w:proofErr w:type="spellStart"/>
@@ -7036,7 +7309,7 @@
     </w:p>
     <w:p>
       <w:pPr>
-        <w:pStyle w:val="Ttulo1"/>
+        <w:pStyle w:val="Heading1"/>
         <w:rPr>
           <w:rFonts w:asciiTheme="minorHAnsi" w:hAnsiTheme="minorHAnsi" w:cstheme="minorHAnsi"/>
           <w:lang w:val="es-ES"/>
@@ -7044,8 +7317,8 @@
       </w:pPr>
     </w:p>
     <w:sectPr>
-      <w:headerReference w:type="default" r:id="rId12"/>
-      <w:footerReference w:type="default" r:id="rId13"/>
+      <w:headerReference w:type="default" r:id="rId11"/>
+      <w:footerReference w:type="default" r:id="rId12"/>
       <w:pgSz w:w="12240" w:h="15840"/>
       <w:pgMar w:top="1440" w:right="616" w:bottom="270" w:left="1440" w:header="720" w:footer="120" w:gutter="0"/>
       <w:cols w:space="720"/>
@@ -7057,7 +7330,7 @@
 </file>
 
 <file path=word/endnotes.xml><?xml version="1.0" encoding="utf-8"?>
-<w:endnotes xmlns:wpc="http://schemas.microsoft.com/office/word/2010/wordprocessingCanvas" xmlns:mc="http://schemas.openxmlformats.org/markup-compatibility/2006" xmlns:o="urn:schemas-microsoft-com:office:office" xmlns:r="http://schemas.openxmlformats.org/officeDocument/2006/relationships" xmlns:m="http://schemas.openxmlformats.org/officeDocument/2006/math" xmlns:v="urn:schemas-microsoft-com:vml" xmlns:wp14="http://schemas.microsoft.com/office/word/2010/wordprocessingDrawing" xmlns:wp="http://schemas.openxmlformats.org/drawingml/2006/wordprocessingDrawing" xmlns:w10="urn:schemas-microsoft-com:office:word" xmlns:w="http://schemas.openxmlformats.org/wordprocessingml/2006/main" xmlns:w14="http://schemas.microsoft.com/office/word/2010/wordml" xmlns:wpg="http://schemas.microsoft.com/office/word/2010/wordprocessingGroup" xmlns:wpi="http://schemas.microsoft.com/office/word/2010/wordprocessingInk" xmlns:wne="http://schemas.microsoft.com/office/word/2006/wordml" xmlns:wps="http://schemas.microsoft.com/office/word/2010/wordprocessingShape" mc:Ignorable="w14 wp14">
+<w:endnotes xmlns:ve="http://schemas.openxmlformats.org/markup-compatibility/2006" xmlns:o="urn:schemas-microsoft-com:office:office" xmlns:r="http://schemas.openxmlformats.org/officeDocument/2006/relationships" xmlns:m="http://schemas.openxmlformats.org/officeDocument/2006/math" xmlns:v="urn:schemas-microsoft-com:vml" xmlns:wp="http://schemas.openxmlformats.org/drawingml/2006/wordprocessingDrawing" xmlns:w10="urn:schemas-microsoft-com:office:word" xmlns:w="http://schemas.openxmlformats.org/wordprocessingml/2006/main" xmlns:wne="http://schemas.microsoft.com/office/word/2006/wordml">
   <w:endnote w:type="separator" w:id="-1">
     <w:p>
       <w:pPr>
@@ -7082,12 +7355,12 @@
 </file>
 
 <file path=word/footer1.xml><?xml version="1.0" encoding="utf-8"?>
-<w:ftr xmlns:wpc="http://schemas.microsoft.com/office/word/2010/wordprocessingCanvas" xmlns:mc="http://schemas.openxmlformats.org/markup-compatibility/2006" xmlns:o="urn:schemas-microsoft-com:office:office" xmlns:r="http://schemas.openxmlformats.org/officeDocument/2006/relationships" xmlns:m="http://schemas.openxmlformats.org/officeDocument/2006/math" xmlns:v="urn:schemas-microsoft-com:vml" xmlns:wp14="http://schemas.microsoft.com/office/word/2010/wordprocessingDrawing" xmlns:wp="http://schemas.openxmlformats.org/drawingml/2006/wordprocessingDrawing" xmlns:w10="urn:schemas-microsoft-com:office:word" xmlns:w="http://schemas.openxmlformats.org/wordprocessingml/2006/main" xmlns:w14="http://schemas.microsoft.com/office/word/2010/wordml" xmlns:wpg="http://schemas.microsoft.com/office/word/2010/wordprocessingGroup" xmlns:wpi="http://schemas.microsoft.com/office/word/2010/wordprocessingInk" xmlns:wne="http://schemas.microsoft.com/office/word/2006/wordml" xmlns:wps="http://schemas.microsoft.com/office/word/2010/wordprocessingShape" mc:Ignorable="w14 wp14">
+<w:ftr xmlns:ve="http://schemas.openxmlformats.org/markup-compatibility/2006" xmlns:o="urn:schemas-microsoft-com:office:office" xmlns:r="http://schemas.openxmlformats.org/officeDocument/2006/relationships" xmlns:m="http://schemas.openxmlformats.org/officeDocument/2006/math" xmlns:v="urn:schemas-microsoft-com:vml" xmlns:wp="http://schemas.openxmlformats.org/drawingml/2006/wordprocessingDrawing" xmlns:w10="urn:schemas-microsoft-com:office:word" xmlns:w="http://schemas.openxmlformats.org/wordprocessingml/2006/main" xmlns:wne="http://schemas.microsoft.com/office/word/2006/wordml">
   <w:tbl>
     <w:tblPr>
       <w:tblW w:w="0" w:type="auto"/>
       <w:jc w:val="right"/>
-      <w:tblLook w:val="04A0" w:firstRow="1" w:lastRow="0" w:firstColumn="1" w:lastColumn="0" w:noHBand="0" w:noVBand="1"/>
+      <w:tblLook w:val="04A0"/>
     </w:tblPr>
     <w:tblGrid>
       <w:gridCol w:w="972"/>
@@ -7103,7 +7376,7 @@
         </w:tcPr>
         <w:p>
           <w:pPr>
-            <w:pStyle w:val="Piedepgina"/>
+            <w:pStyle w:val="Footer"/>
             <w:jc w:val="right"/>
           </w:pPr>
           <w:r>
@@ -7122,7 +7395,7 @@
             <w:rPr>
               <w:noProof/>
             </w:rPr>
-            <w:t>5</w:t>
+            <w:t>2</w:t>
           </w:r>
           <w:r>
             <w:rPr>
@@ -7138,7 +7411,7 @@
         </w:tcPr>
         <w:p>
           <w:pPr>
-            <w:pStyle w:val="Piedepgina"/>
+            <w:pStyle w:val="Footer"/>
             <w:jc w:val="right"/>
           </w:pPr>
           <w:r>
@@ -7164,19 +7437,19 @@
   </w:tbl>
   <w:p>
     <w:pPr>
-      <w:pStyle w:val="Piedepgina"/>
+      <w:pStyle w:val="Footer"/>
     </w:pPr>
   </w:p>
   <w:p>
     <w:pPr>
-      <w:pStyle w:val="Piedepgina"/>
+      <w:pStyle w:val="Footer"/>
     </w:pPr>
   </w:p>
 </w:ftr>
 </file>
 
 <file path=word/footnotes.xml><?xml version="1.0" encoding="utf-8"?>
-<w:footnotes xmlns:wpc="http://schemas.microsoft.com/office/word/2010/wordprocessingCanvas" xmlns:mc="http://schemas.openxmlformats.org/markup-compatibility/2006" xmlns:o="urn:schemas-microsoft-com:office:office" xmlns:r="http://schemas.openxmlformats.org/officeDocument/2006/relationships" xmlns:m="http://schemas.openxmlformats.org/officeDocument/2006/math" xmlns:v="urn:schemas-microsoft-com:vml" xmlns:wp14="http://schemas.microsoft.com/office/word/2010/wordprocessingDrawing" xmlns:wp="http://schemas.openxmlformats.org/drawingml/2006/wordprocessingDrawing" xmlns:w10="urn:schemas-microsoft-com:office:word" xmlns:w="http://schemas.openxmlformats.org/wordprocessingml/2006/main" xmlns:w14="http://schemas.microsoft.com/office/word/2010/wordml" xmlns:wpg="http://schemas.microsoft.com/office/word/2010/wordprocessingGroup" xmlns:wpi="http://schemas.microsoft.com/office/word/2010/wordprocessingInk" xmlns:wne="http://schemas.microsoft.com/office/word/2006/wordml" xmlns:wps="http://schemas.microsoft.com/office/word/2010/wordprocessingShape" mc:Ignorable="w14 wp14">
+<w:footnotes xmlns:ve="http://schemas.openxmlformats.org/markup-compatibility/2006" xmlns:o="urn:schemas-microsoft-com:office:office" xmlns:r="http://schemas.openxmlformats.org/officeDocument/2006/relationships" xmlns:m="http://schemas.openxmlformats.org/officeDocument/2006/math" xmlns:v="urn:schemas-microsoft-com:vml" xmlns:wp="http://schemas.openxmlformats.org/drawingml/2006/wordprocessingDrawing" xmlns:w10="urn:schemas-microsoft-com:office:word" xmlns:w="http://schemas.openxmlformats.org/wordprocessingml/2006/main" xmlns:wne="http://schemas.microsoft.com/office/word/2006/wordml">
   <w:footnote w:type="separator" w:id="-1">
     <w:p>
       <w:pPr>
@@ -7201,10 +7474,10 @@
 </file>
 
 <file path=word/header1.xml><?xml version="1.0" encoding="utf-8"?>
-<w:hdr xmlns:wpc="http://schemas.microsoft.com/office/word/2010/wordprocessingCanvas" xmlns:mc="http://schemas.openxmlformats.org/markup-compatibility/2006" xmlns:o="urn:schemas-microsoft-com:office:office" xmlns:r="http://schemas.openxmlformats.org/officeDocument/2006/relationships" xmlns:m="http://schemas.openxmlformats.org/officeDocument/2006/math" xmlns:v="urn:schemas-microsoft-com:vml" xmlns:wp14="http://schemas.microsoft.com/office/word/2010/wordprocessingDrawing" xmlns:wp="http://schemas.openxmlformats.org/drawingml/2006/wordprocessingDrawing" xmlns:w10="urn:schemas-microsoft-com:office:word" xmlns:w="http://schemas.openxmlformats.org/wordprocessingml/2006/main" xmlns:w14="http://schemas.microsoft.com/office/word/2010/wordml" xmlns:wpg="http://schemas.microsoft.com/office/word/2010/wordprocessingGroup" xmlns:wpi="http://schemas.microsoft.com/office/word/2010/wordprocessingInk" xmlns:wne="http://schemas.microsoft.com/office/word/2006/wordml" xmlns:wps="http://schemas.microsoft.com/office/word/2010/wordprocessingShape" mc:Ignorable="w14 wp14">
+<w:hdr xmlns:ve="http://schemas.openxmlformats.org/markup-compatibility/2006" xmlns:o="urn:schemas-microsoft-com:office:office" xmlns:r="http://schemas.openxmlformats.org/officeDocument/2006/relationships" xmlns:m="http://schemas.openxmlformats.org/officeDocument/2006/math" xmlns:v="urn:schemas-microsoft-com:vml" xmlns:wp="http://schemas.openxmlformats.org/drawingml/2006/wordprocessingDrawing" xmlns:w10="urn:schemas-microsoft-com:office:word" xmlns:w="http://schemas.openxmlformats.org/wordprocessingml/2006/main" xmlns:wne="http://schemas.microsoft.com/office/word/2006/wordml">
   <w:p>
     <w:pPr>
-      <w:pStyle w:val="Sinespaciado"/>
+      <w:pStyle w:val="NoSpacing"/>
       <w:ind w:left="1416" w:firstLine="708"/>
       <w:jc w:val="right"/>
       <w:rPr>
@@ -7225,7 +7498,7 @@
         <w:szCs w:val="20"/>
       </w:rPr>
       <w:drawing>
-        <wp:anchor distT="0" distB="0" distL="114300" distR="114300" simplePos="0" relativeHeight="251659264" behindDoc="0" locked="0" layoutInCell="1" allowOverlap="1" wp14:anchorId="2CDE0B93" wp14:editId="5D6EC2CB">
+        <wp:anchor distT="0" distB="0" distL="114300" distR="114300" simplePos="0" relativeHeight="251659264" behindDoc="0" locked="0" layoutInCell="1" allowOverlap="1">
           <wp:simplePos x="0" y="0"/>
           <wp:positionH relativeFrom="column">
             <wp:posOffset>-632460</wp:posOffset>
@@ -7281,7 +7554,7 @@
   </w:p>
   <w:p>
     <w:pPr>
-      <w:pStyle w:val="Encabezado"/>
+      <w:pStyle w:val="Header"/>
       <w:jc w:val="right"/>
       <w:rPr>
         <w:b/>
@@ -7310,7 +7583,7 @@
   </w:p>
   <w:p>
     <w:pPr>
-      <w:pStyle w:val="Sinespaciado"/>
+      <w:pStyle w:val="NoSpacing"/>
       <w:rPr>
         <w:color w:val="FFFFFF" w:themeColor="background1"/>
         <w:sz w:val="16"/>
@@ -7321,7 +7594,7 @@
   </w:p>
   <w:p>
     <w:pPr>
-      <w:pStyle w:val="Sinespaciado"/>
+      <w:pStyle w:val="NoSpacing"/>
       <w:rPr>
         <w:color w:val="FFFFFF" w:themeColor="background1"/>
         <w:sz w:val="16"/>
@@ -7332,7 +7605,7 @@
   </w:p>
   <w:p>
     <w:pPr>
-      <w:pStyle w:val="Encabezado"/>
+      <w:pStyle w:val="Header"/>
     </w:pPr>
     <w:r>
       <w:rPr>
@@ -7351,8 +7624,28 @@
 </file>
 
 <file path=word/numbering.xml><?xml version="1.0" encoding="utf-8"?>
-<w:numbering xmlns:wpc="http://schemas.microsoft.com/office/word/2010/wordprocessingCanvas" xmlns:mc="http://schemas.openxmlformats.org/markup-compatibility/2006" xmlns:o="urn:schemas-microsoft-com:office:office" xmlns:r="http://schemas.openxmlformats.org/officeDocument/2006/relationships" xmlns:m="http://schemas.openxmlformats.org/officeDocument/2006/math" xmlns:v="urn:schemas-microsoft-com:vml" xmlns:wp14="http://schemas.microsoft.com/office/word/2010/wordprocessingDrawing" xmlns:wp="http://schemas.openxmlformats.org/drawingml/2006/wordprocessingDrawing" xmlns:w10="urn:schemas-microsoft-com:office:word" xmlns:w="http://schemas.openxmlformats.org/wordprocessingml/2006/main" xmlns:w14="http://schemas.microsoft.com/office/word/2010/wordml" xmlns:wpg="http://schemas.microsoft.com/office/word/2010/wordprocessingGroup" xmlns:wpi="http://schemas.microsoft.com/office/word/2010/wordprocessingInk" xmlns:wne="http://schemas.microsoft.com/office/word/2006/wordml" xmlns:wps="http://schemas.microsoft.com/office/word/2010/wordprocessingShape" mc:Ignorable="w14 wp14">
+<w:numbering xmlns:ve="http://schemas.openxmlformats.org/markup-compatibility/2006" xmlns:o="urn:schemas-microsoft-com:office:office" xmlns:r="http://schemas.openxmlformats.org/officeDocument/2006/relationships" xmlns:m="http://schemas.openxmlformats.org/officeDocument/2006/math" xmlns:v="urn:schemas-microsoft-com:vml" xmlns:wp="http://schemas.openxmlformats.org/drawingml/2006/wordprocessingDrawing" xmlns:w10="urn:schemas-microsoft-com:office:word" xmlns:w="http://schemas.openxmlformats.org/wordprocessingml/2006/main" xmlns:wne="http://schemas.microsoft.com/office/word/2006/wordml">
   <w:abstractNum w:abstractNumId="0">
+    <w:nsid w:val="FFFFFF81"/>
+    <w:multiLevelType w:val="singleLevel"/>
+    <w:tmpl w:val="4EA68774"/>
+    <w:lvl w:ilvl="0">
+      <w:start w:val="1"/>
+      <w:numFmt w:val="bullet"/>
+      <w:lvlText w:val=""/>
+      <w:lvlJc w:val="left"/>
+      <w:pPr>
+        <w:tabs>
+          <w:tab w:val="num" w:pos="1440"/>
+        </w:tabs>
+        <w:ind w:left="1440" w:hanging="360"/>
+      </w:pPr>
+      <w:rPr>
+        <w:rFonts w:ascii="Symbol" w:hAnsi="Symbol" w:hint="default"/>
+      </w:rPr>
+    </w:lvl>
+  </w:abstractNum>
+  <w:abstractNum w:abstractNumId="1">
     <w:nsid w:val="00000006"/>
     <w:multiLevelType w:val="hybridMultilevel"/>
     <w:tmpl w:val="89D09A96"/>
@@ -7573,7 +7866,7 @@
       </w:rPr>
     </w:lvl>
   </w:abstractNum>
-  <w:abstractNum w:abstractNumId="1">
+  <w:abstractNum w:abstractNumId="2">
     <w:nsid w:val="0000000C"/>
     <w:multiLevelType w:val="hybridMultilevel"/>
     <w:tmpl w:val="0000000C"/>
@@ -7794,7 +8087,7 @@
       </w:rPr>
     </w:lvl>
   </w:abstractNum>
-  <w:abstractNum w:abstractNumId="2">
+  <w:abstractNum w:abstractNumId="3">
     <w:nsid w:val="0F253E00"/>
     <w:multiLevelType w:val="hybridMultilevel"/>
     <w:tmpl w:val="D33C5A42"/>
@@ -7907,7 +8200,7 @@
       </w:rPr>
     </w:lvl>
   </w:abstractNum>
-  <w:abstractNum w:abstractNumId="3">
+  <w:abstractNum w:abstractNumId="4">
     <w:nsid w:val="124067C3"/>
     <w:multiLevelType w:val="hybridMultilevel"/>
     <w:tmpl w:val="CE32E0F2"/>
@@ -8020,7 +8313,7 @@
       </w:rPr>
     </w:lvl>
   </w:abstractNum>
-  <w:abstractNum w:abstractNumId="4">
+  <w:abstractNum w:abstractNumId="5">
     <w:nsid w:val="145B0C03"/>
     <w:multiLevelType w:val="hybridMultilevel"/>
     <w:tmpl w:val="E46A4122"/>
@@ -8133,7 +8426,7 @@
       </w:rPr>
     </w:lvl>
   </w:abstractNum>
-  <w:abstractNum w:abstractNumId="5">
+  <w:abstractNum w:abstractNumId="6">
     <w:nsid w:val="1DB71B74"/>
     <w:multiLevelType w:val="hybridMultilevel"/>
     <w:tmpl w:val="D15ADEF4"/>
@@ -8246,7 +8539,7 @@
       </w:rPr>
     </w:lvl>
   </w:abstractNum>
-  <w:abstractNum w:abstractNumId="6">
+  <w:abstractNum w:abstractNumId="7">
     <w:nsid w:val="25126307"/>
     <w:multiLevelType w:val="hybridMultilevel"/>
     <w:tmpl w:val="B1A21948"/>
@@ -8359,7 +8652,7 @@
       </w:rPr>
     </w:lvl>
   </w:abstractNum>
-  <w:abstractNum w:abstractNumId="7">
+  <w:abstractNum w:abstractNumId="8">
     <w:nsid w:val="25C76A23"/>
     <w:multiLevelType w:val="hybridMultilevel"/>
     <w:tmpl w:val="33FCCFEA"/>
@@ -8472,7 +8765,7 @@
       </w:rPr>
     </w:lvl>
   </w:abstractNum>
-  <w:abstractNum w:abstractNumId="8">
+  <w:abstractNum w:abstractNumId="9">
     <w:nsid w:val="2BCC6D5D"/>
     <w:multiLevelType w:val="hybridMultilevel"/>
     <w:tmpl w:val="9E522572"/>
@@ -8585,7 +8878,7 @@
       </w:rPr>
     </w:lvl>
   </w:abstractNum>
-  <w:abstractNum w:abstractNumId="9">
+  <w:abstractNum w:abstractNumId="10">
     <w:nsid w:val="2F2A16F5"/>
     <w:multiLevelType w:val="hybridMultilevel"/>
     <w:tmpl w:val="D56ACEB4"/>
@@ -8698,7 +8991,7 @@
       </w:rPr>
     </w:lvl>
   </w:abstractNum>
-  <w:abstractNum w:abstractNumId="10">
+  <w:abstractNum w:abstractNumId="11">
     <w:nsid w:val="306959D4"/>
     <w:multiLevelType w:val="hybridMultilevel"/>
     <w:tmpl w:val="ADBEDC10"/>
@@ -8811,7 +9104,7 @@
       </w:rPr>
     </w:lvl>
   </w:abstractNum>
-  <w:abstractNum w:abstractNumId="11">
+  <w:abstractNum w:abstractNumId="12">
     <w:nsid w:val="37D23393"/>
     <w:multiLevelType w:val="hybridMultilevel"/>
     <w:tmpl w:val="88D269D4"/>
@@ -8924,7 +9217,7 @@
       </w:rPr>
     </w:lvl>
   </w:abstractNum>
-  <w:abstractNum w:abstractNumId="12">
+  <w:abstractNum w:abstractNumId="13">
     <w:nsid w:val="3B5917A6"/>
     <w:multiLevelType w:val="hybridMultilevel"/>
     <w:tmpl w:val="8666A160"/>
@@ -9037,7 +9330,7 @@
       </w:rPr>
     </w:lvl>
   </w:abstractNum>
-  <w:abstractNum w:abstractNumId="13">
+  <w:abstractNum w:abstractNumId="14">
     <w:nsid w:val="3F9913FB"/>
     <w:multiLevelType w:val="hybridMultilevel"/>
     <w:tmpl w:val="69C073FA"/>
@@ -9150,7 +9443,7 @@
       </w:rPr>
     </w:lvl>
   </w:abstractNum>
-  <w:abstractNum w:abstractNumId="14">
+  <w:abstractNum w:abstractNumId="15">
     <w:nsid w:val="46A6230E"/>
     <w:multiLevelType w:val="hybridMultilevel"/>
     <w:tmpl w:val="0D04C830"/>
@@ -9290,7 +9583,7 @@
       </w:rPr>
     </w:lvl>
   </w:abstractNum>
-  <w:abstractNum w:abstractNumId="15">
+  <w:abstractNum w:abstractNumId="16">
     <w:nsid w:val="4F4C59EA"/>
     <w:multiLevelType w:val="hybridMultilevel"/>
     <w:tmpl w:val="785E4996"/>
@@ -9403,7 +9696,7 @@
       </w:rPr>
     </w:lvl>
   </w:abstractNum>
-  <w:abstractNum w:abstractNumId="16">
+  <w:abstractNum w:abstractNumId="17">
     <w:nsid w:val="6A1A2FFF"/>
     <w:multiLevelType w:val="hybridMultilevel"/>
     <w:tmpl w:val="6CAC6590"/>
@@ -9517,61 +9810,64 @@
     </w:lvl>
   </w:abstractNum>
   <w:num w:numId="1">
+    <w:abstractNumId w:val="5"/>
+  </w:num>
+  <w:num w:numId="2">
+    <w:abstractNumId w:val="3"/>
+  </w:num>
+  <w:num w:numId="3">
+    <w:abstractNumId w:val="6"/>
+  </w:num>
+  <w:num w:numId="4">
+    <w:abstractNumId w:val="16"/>
+  </w:num>
+  <w:num w:numId="5">
+    <w:abstractNumId w:val="10"/>
+  </w:num>
+  <w:num w:numId="6">
+    <w:abstractNumId w:val="1"/>
+  </w:num>
+  <w:num w:numId="7">
+    <w:abstractNumId w:val="7"/>
+  </w:num>
+  <w:num w:numId="8">
+    <w:abstractNumId w:val="15"/>
+  </w:num>
+  <w:num w:numId="9">
+    <w:abstractNumId w:val="11"/>
+  </w:num>
+  <w:num w:numId="10">
+    <w:abstractNumId w:val="14"/>
+  </w:num>
+  <w:num w:numId="11">
     <w:abstractNumId w:val="4"/>
   </w:num>
-  <w:num w:numId="2">
+  <w:num w:numId="12">
     <w:abstractNumId w:val="2"/>
   </w:num>
-  <w:num w:numId="3">
-    <w:abstractNumId w:val="5"/>
-  </w:num>
-  <w:num w:numId="4">
-    <w:abstractNumId w:val="15"/>
-  </w:num>
-  <w:num w:numId="5">
+  <w:num w:numId="13">
     <w:abstractNumId w:val="9"/>
   </w:num>
-  <w:num w:numId="6">
-    <w:abstractNumId w:val="0"/>
+  <w:num w:numId="14">
+    <w:abstractNumId w:val="12"/>
   </w:num>
-  <w:num w:numId="7">
-    <w:abstractNumId w:val="6"/>
+  <w:num w:numId="15">
+    <w:abstractNumId w:val="8"/>
   </w:num>
-  <w:num w:numId="8">
-    <w:abstractNumId w:val="14"/>
-  </w:num>
-  <w:num w:numId="9">
-    <w:abstractNumId w:val="10"/>
-  </w:num>
-  <w:num w:numId="10">
+  <w:num w:numId="16">
     <w:abstractNumId w:val="13"/>
   </w:num>
-  <w:num w:numId="11">
-    <w:abstractNumId w:val="3"/>
+  <w:num w:numId="17">
+    <w:abstractNumId w:val="17"/>
   </w:num>
-  <w:num w:numId="12">
-    <w:abstractNumId w:val="1"/>
-  </w:num>
-  <w:num w:numId="13">
-    <w:abstractNumId w:val="8"/>
-  </w:num>
-  <w:num w:numId="14">
-    <w:abstractNumId w:val="11"/>
-  </w:num>
-  <w:num w:numId="15">
-    <w:abstractNumId w:val="7"/>
-  </w:num>
-  <w:num w:numId="16">
-    <w:abstractNumId w:val="12"/>
-  </w:num>
-  <w:num w:numId="17">
-    <w:abstractNumId w:val="16"/>
+  <w:num w:numId="18">
+    <w:abstractNumId w:val="0"/>
   </w:num>
 </w:numbering>
 </file>
 
 <file path=word/styles.xml><?xml version="1.0" encoding="utf-8"?>
-<w:styles xmlns:mc="http://schemas.openxmlformats.org/markup-compatibility/2006" xmlns:r="http://schemas.openxmlformats.org/officeDocument/2006/relationships" xmlns:w="http://schemas.openxmlformats.org/wordprocessingml/2006/main" xmlns:w14="http://schemas.microsoft.com/office/word/2010/wordml" mc:Ignorable="w14">
+<w:styles xmlns:r="http://schemas.openxmlformats.org/officeDocument/2006/relationships" xmlns:w="http://schemas.openxmlformats.org/wordprocessingml/2006/main">
   <w:docDefaults>
     <w:rPrDefault>
       <w:rPr>
@@ -9732,11 +10028,11 @@
     <w:qFormat/>
     <w:rsid w:val="005C4227"/>
   </w:style>
-  <w:style w:type="paragraph" w:styleId="Ttulo1">
+  <w:style w:type="paragraph" w:styleId="Heading1">
     <w:name w:val="heading 1"/>
     <w:basedOn w:val="Normal"/>
     <w:next w:val="Normal"/>
-    <w:link w:val="Ttulo1Car"/>
+    <w:link w:val="Heading1Char"/>
     <w:qFormat/>
     <w:rsid w:val="00AE7BD7"/>
     <w:pPr>
@@ -9754,11 +10050,11 @@
       <w:szCs w:val="28"/>
     </w:rPr>
   </w:style>
-  <w:style w:type="paragraph" w:styleId="Ttulo2">
+  <w:style w:type="paragraph" w:styleId="Heading2">
     <w:name w:val="heading 2"/>
     <w:basedOn w:val="Normal"/>
     <w:next w:val="Normal"/>
-    <w:link w:val="Ttulo2Car"/>
+    <w:link w:val="Heading2Char"/>
     <w:qFormat/>
     <w:rsid w:val="006F0EAF"/>
     <w:pPr>
@@ -9775,11 +10071,11 @@
       <w:b/>
     </w:rPr>
   </w:style>
-  <w:style w:type="paragraph" w:styleId="Ttulo3">
+  <w:style w:type="paragraph" w:styleId="Heading3">
     <w:name w:val="heading 3"/>
     <w:basedOn w:val="Normal"/>
     <w:next w:val="Normal"/>
-    <w:link w:val="Ttulo3Car"/>
+    <w:link w:val="Heading3Char"/>
     <w:uiPriority w:val="9"/>
     <w:semiHidden/>
     <w:unhideWhenUsed/>
@@ -9798,17 +10094,18 @@
       <w:color w:val="4F81BD" w:themeColor="accent1"/>
     </w:rPr>
   </w:style>
-  <w:style w:type="character" w:default="1" w:styleId="Fuentedeprrafopredeter">
+  <w:style w:type="character" w:default="1" w:styleId="DefaultParagraphFont">
     <w:name w:val="Default Paragraph Font"/>
     <w:uiPriority w:val="1"/>
     <w:semiHidden/>
     <w:unhideWhenUsed/>
   </w:style>
-  <w:style w:type="table" w:default="1" w:styleId="Tablanormal">
+  <w:style w:type="table" w:default="1" w:styleId="TableNormal">
     <w:name w:val="Normal Table"/>
     <w:uiPriority w:val="99"/>
     <w:semiHidden/>
     <w:unhideWhenUsed/>
+    <w:qFormat/>
     <w:tblPr>
       <w:tblInd w:w="0" w:type="dxa"/>
       <w:tblCellMar>
@@ -9819,15 +10116,15 @@
       </w:tblCellMar>
     </w:tblPr>
   </w:style>
-  <w:style w:type="numbering" w:default="1" w:styleId="Sinlista">
+  <w:style w:type="numbering" w:default="1" w:styleId="NoList">
     <w:name w:val="No List"/>
     <w:uiPriority w:val="99"/>
     <w:semiHidden/>
     <w:unhideWhenUsed/>
   </w:style>
-  <w:style w:type="paragraph" w:styleId="Sinespaciado">
+  <w:style w:type="paragraph" w:styleId="NoSpacing">
     <w:name w:val="No Spacing"/>
-    <w:link w:val="SinespaciadoCar"/>
+    <w:link w:val="NoSpacingChar"/>
     <w:uiPriority w:val="1"/>
     <w:qFormat/>
     <w:rsid w:val="006009F8"/>
@@ -9835,20 +10132,20 @@
       <w:spacing w:after="0" w:line="240" w:lineRule="auto"/>
     </w:pPr>
   </w:style>
-  <w:style w:type="character" w:customStyle="1" w:styleId="SinespaciadoCar">
-    <w:name w:val="Sin espaciado Car"/>
-    <w:basedOn w:val="Fuentedeprrafopredeter"/>
-    <w:link w:val="Sinespaciado"/>
+  <w:style w:type="character" w:customStyle="1" w:styleId="NoSpacingChar">
+    <w:name w:val="No Spacing Char"/>
+    <w:basedOn w:val="DefaultParagraphFont"/>
+    <w:link w:val="NoSpacing"/>
     <w:uiPriority w:val="1"/>
     <w:rsid w:val="006009F8"/>
     <w:rPr>
       <w:rFonts w:eastAsiaTheme="minorEastAsia"/>
     </w:rPr>
   </w:style>
-  <w:style w:type="paragraph" w:styleId="Textodeglobo">
+  <w:style w:type="paragraph" w:styleId="BalloonText">
     <w:name w:val="Balloon Text"/>
     <w:basedOn w:val="Normal"/>
-    <w:link w:val="TextodegloboCar"/>
+    <w:link w:val="BalloonTextChar"/>
     <w:uiPriority w:val="99"/>
     <w:semiHidden/>
     <w:unhideWhenUsed/>
@@ -9862,10 +10159,10 @@
       <w:szCs w:val="16"/>
     </w:rPr>
   </w:style>
-  <w:style w:type="character" w:customStyle="1" w:styleId="TextodegloboCar">
-    <w:name w:val="Texto de globo Car"/>
-    <w:basedOn w:val="Fuentedeprrafopredeter"/>
-    <w:link w:val="Textodeglobo"/>
+  <w:style w:type="character" w:customStyle="1" w:styleId="BalloonTextChar">
+    <w:name w:val="Balloon Text Char"/>
+    <w:basedOn w:val="DefaultParagraphFont"/>
+    <w:link w:val="BalloonText"/>
     <w:uiPriority w:val="99"/>
     <w:semiHidden/>
     <w:rsid w:val="006009F8"/>
@@ -9875,10 +10172,10 @@
       <w:szCs w:val="16"/>
     </w:rPr>
   </w:style>
-  <w:style w:type="paragraph" w:styleId="Encabezado">
+  <w:style w:type="paragraph" w:styleId="Header">
     <w:name w:val="header"/>
     <w:basedOn w:val="Normal"/>
-    <w:link w:val="EncabezadoCar"/>
+    <w:link w:val="HeaderChar"/>
     <w:uiPriority w:val="99"/>
     <w:unhideWhenUsed/>
     <w:rsid w:val="00AE7BD7"/>
@@ -9890,17 +10187,17 @@
       <w:spacing w:after="0" w:line="240" w:lineRule="auto"/>
     </w:pPr>
   </w:style>
-  <w:style w:type="character" w:customStyle="1" w:styleId="EncabezadoCar">
-    <w:name w:val="Encabezado Car"/>
-    <w:basedOn w:val="Fuentedeprrafopredeter"/>
-    <w:link w:val="Encabezado"/>
+  <w:style w:type="character" w:customStyle="1" w:styleId="HeaderChar">
+    <w:name w:val="Header Char"/>
+    <w:basedOn w:val="DefaultParagraphFont"/>
+    <w:link w:val="Header"/>
     <w:uiPriority w:val="99"/>
     <w:rsid w:val="00AE7BD7"/>
   </w:style>
-  <w:style w:type="paragraph" w:styleId="Piedepgina">
+  <w:style w:type="paragraph" w:styleId="Footer">
     <w:name w:val="footer"/>
     <w:basedOn w:val="Normal"/>
-    <w:link w:val="PiedepginaCar"/>
+    <w:link w:val="FooterChar"/>
     <w:uiPriority w:val="99"/>
     <w:unhideWhenUsed/>
     <w:rsid w:val="00AE7BD7"/>
@@ -9912,17 +10209,17 @@
       <w:spacing w:after="0" w:line="240" w:lineRule="auto"/>
     </w:pPr>
   </w:style>
-  <w:style w:type="character" w:customStyle="1" w:styleId="PiedepginaCar">
-    <w:name w:val="Pie de página Car"/>
-    <w:basedOn w:val="Fuentedeprrafopredeter"/>
-    <w:link w:val="Piedepgina"/>
+  <w:style w:type="character" w:customStyle="1" w:styleId="FooterChar">
+    <w:name w:val="Footer Char"/>
+    <w:basedOn w:val="DefaultParagraphFont"/>
+    <w:link w:val="Footer"/>
     <w:uiPriority w:val="99"/>
     <w:rsid w:val="00AE7BD7"/>
   </w:style>
-  <w:style w:type="character" w:customStyle="1" w:styleId="Ttulo1Car">
-    <w:name w:val="Título 1 Car"/>
-    <w:basedOn w:val="Fuentedeprrafopredeter"/>
-    <w:link w:val="Ttulo1"/>
+  <w:style w:type="character" w:customStyle="1" w:styleId="Heading1Char">
+    <w:name w:val="Heading 1 Char"/>
+    <w:basedOn w:val="DefaultParagraphFont"/>
+    <w:link w:val="Heading1"/>
     <w:uiPriority w:val="9"/>
     <w:rsid w:val="00AE7BD7"/>
     <w:rPr>
@@ -9934,9 +10231,9 @@
       <w:szCs w:val="28"/>
     </w:rPr>
   </w:style>
-  <w:style w:type="paragraph" w:styleId="TtulodeTDC">
+  <w:style w:type="paragraph" w:styleId="TOCHeading">
     <w:name w:val="TOC Heading"/>
-    <w:basedOn w:val="Ttulo1"/>
+    <w:basedOn w:val="Heading1"/>
     <w:next w:val="Normal"/>
     <w:uiPriority w:val="39"/>
     <w:unhideWhenUsed/>
@@ -9946,7 +10243,7 @@
       <w:outlineLvl w:val="9"/>
     </w:pPr>
   </w:style>
-  <w:style w:type="paragraph" w:styleId="TDC2">
+  <w:style w:type="paragraph" w:styleId="TOC2">
     <w:name w:val="toc 2"/>
     <w:basedOn w:val="Normal"/>
     <w:next w:val="Normal"/>
@@ -9964,7 +10261,7 @@
       <w:ind w:left="220"/>
     </w:pPr>
   </w:style>
-  <w:style w:type="paragraph" w:styleId="TDC1">
+  <w:style w:type="paragraph" w:styleId="TOC1">
     <w:name w:val="toc 1"/>
     <w:basedOn w:val="Normal"/>
     <w:next w:val="Normal"/>
@@ -9981,7 +10278,7 @@
       <w:spacing w:after="100"/>
     </w:pPr>
   </w:style>
-  <w:style w:type="paragraph" w:styleId="TDC3">
+  <w:style w:type="paragraph" w:styleId="TOC3">
     <w:name w:val="toc 3"/>
     <w:basedOn w:val="Normal"/>
     <w:next w:val="Normal"/>
@@ -9996,17 +10293,17 @@
       <w:ind w:left="440"/>
     </w:pPr>
   </w:style>
-  <w:style w:type="character" w:customStyle="1" w:styleId="Ttulo2Car">
-    <w:name w:val="Título 2 Car"/>
-    <w:basedOn w:val="Fuentedeprrafopredeter"/>
-    <w:link w:val="Ttulo2"/>
+  <w:style w:type="character" w:customStyle="1" w:styleId="Heading2Char">
+    <w:name w:val="Heading 2 Char"/>
+    <w:basedOn w:val="DefaultParagraphFont"/>
+    <w:link w:val="Heading2"/>
     <w:rsid w:val="006F0EAF"/>
     <w:rPr>
       <w:rFonts w:ascii="Arial Bold" w:eastAsia="Times New Roman" w:hAnsi="Arial Bold" w:cs="Times New Roman"/>
       <w:b/>
     </w:rPr>
   </w:style>
-  <w:style w:type="paragraph" w:styleId="TDC9">
+  <w:style w:type="paragraph" w:styleId="TOC9">
     <w:name w:val="toc 9"/>
     <w:basedOn w:val="Normal"/>
     <w:next w:val="Normal"/>
@@ -10046,10 +10343,10 @@
       <w:szCs w:val="24"/>
     </w:rPr>
   </w:style>
-  <w:style w:type="paragraph" w:styleId="Sangradetextonormal">
+  <w:style w:type="paragraph" w:styleId="BodyTextIndent">
     <w:name w:val="Body Text Indent"/>
     <w:basedOn w:val="Normal"/>
-    <w:link w:val="SangradetextonormalCar"/>
+    <w:link w:val="BodyTextIndentChar"/>
     <w:rsid w:val="006F0EAF"/>
     <w:pPr>
       <w:spacing w:line="300" w:lineRule="exact"/>
@@ -10061,10 +10358,10 @@
       <w:szCs w:val="24"/>
     </w:rPr>
   </w:style>
-  <w:style w:type="character" w:customStyle="1" w:styleId="SangradetextonormalCar">
-    <w:name w:val="Sangría de texto normal Car"/>
-    <w:basedOn w:val="Fuentedeprrafopredeter"/>
-    <w:link w:val="Sangradetextonormal"/>
+  <w:style w:type="character" w:customStyle="1" w:styleId="BodyTextIndentChar">
+    <w:name w:val="Body Text Indent Char"/>
+    <w:basedOn w:val="DefaultParagraphFont"/>
+    <w:link w:val="BodyTextIndent"/>
     <w:rsid w:val="006F0EAF"/>
     <w:rPr>
       <w:rFonts w:ascii="Arial" w:eastAsia="Times New Roman" w:hAnsi="Arial" w:cs="Times New Roman"/>
@@ -10072,9 +10369,9 @@
       <w:szCs w:val="24"/>
     </w:rPr>
   </w:style>
-  <w:style w:type="character" w:styleId="Hipervnculo">
+  <w:style w:type="character" w:styleId="Hyperlink">
     <w:name w:val="Hyperlink"/>
-    <w:basedOn w:val="Fuentedeprrafopredeter"/>
+    <w:basedOn w:val="DefaultParagraphFont"/>
     <w:uiPriority w:val="99"/>
     <w:unhideWhenUsed/>
     <w:rsid w:val="006F0EAF"/>
@@ -10083,10 +10380,10 @@
       <w:u w:val="single"/>
     </w:rPr>
   </w:style>
-  <w:style w:type="character" w:customStyle="1" w:styleId="Ttulo3Car">
-    <w:name w:val="Título 3 Car"/>
-    <w:basedOn w:val="Fuentedeprrafopredeter"/>
-    <w:link w:val="Ttulo3"/>
+  <w:style w:type="character" w:customStyle="1" w:styleId="Heading3Char">
+    <w:name w:val="Heading 3 Char"/>
+    <w:basedOn w:val="DefaultParagraphFont"/>
+    <w:link w:val="Heading3"/>
     <w:uiPriority w:val="9"/>
     <w:semiHidden/>
     <w:rsid w:val="004D192B"/>
@@ -10097,7 +10394,7 @@
       <w:color w:val="4F81BD" w:themeColor="accent1"/>
     </w:rPr>
   </w:style>
-  <w:style w:type="paragraph" w:styleId="Prrafodelista">
+  <w:style w:type="paragraph" w:styleId="ListParagraph">
     <w:name w:val="List Paragraph"/>
     <w:basedOn w:val="Normal"/>
     <w:uiPriority w:val="34"/>
@@ -10152,8 +10449,43 @@
   </w:style>
   <w:style w:type="character" w:customStyle="1" w:styleId="apple-style-span">
     <w:name w:val="apple-style-span"/>
-    <w:basedOn w:val="Fuentedeprrafopredeter"/>
+    <w:basedOn w:val="DefaultParagraphFont"/>
     <w:rsid w:val="00676F5F"/>
+  </w:style>
+  <w:style w:type="paragraph" w:customStyle="1" w:styleId="BoxText">
+    <w:name w:val="Box Text"/>
+    <w:basedOn w:val="BodyText2"/>
+    <w:uiPriority w:val="99"/>
+    <w:rsid w:val="00756376"/>
+    <w:pPr>
+      <w:spacing w:before="60" w:after="60" w:line="240" w:lineRule="auto"/>
+    </w:pPr>
+    <w:rPr>
+      <w:rFonts w:ascii="Verdana" w:eastAsia="Times New Roman" w:hAnsi="Verdana" w:cs="Times New Roman"/>
+      <w:sz w:val="16"/>
+      <w:szCs w:val="24"/>
+      <w:lang w:val="en-US" w:eastAsia="en-US"/>
+    </w:rPr>
+  </w:style>
+  <w:style w:type="paragraph" w:styleId="BodyText2">
+    <w:name w:val="Body Text 2"/>
+    <w:basedOn w:val="Normal"/>
+    <w:link w:val="BodyText2Char"/>
+    <w:uiPriority w:val="99"/>
+    <w:semiHidden/>
+    <w:unhideWhenUsed/>
+    <w:rsid w:val="00756376"/>
+    <w:pPr>
+      <w:spacing w:after="120" w:line="480" w:lineRule="auto"/>
+    </w:pPr>
+  </w:style>
+  <w:style w:type="character" w:customStyle="1" w:styleId="BodyText2Char">
+    <w:name w:val="Body Text 2 Char"/>
+    <w:basedOn w:val="DefaultParagraphFont"/>
+    <w:link w:val="BodyText2"/>
+    <w:uiPriority w:val="99"/>
+    <w:semiHidden/>
+    <w:rsid w:val="00756376"/>
   </w:style>
 </w:styles>
 </file>
@@ -11042,7 +11374,7 @@
 </file>
 
 <file path=customXml/itemProps2.xml><?xml version="1.0" encoding="utf-8"?>
-<ds:datastoreItem xmlns:ds="http://schemas.openxmlformats.org/officeDocument/2006/customXml" ds:itemID="{23C514B2-BD03-445F-A3C6-C70884CEA4DA}">
+<ds:datastoreItem xmlns:ds="http://schemas.openxmlformats.org/officeDocument/2006/customXml" ds:itemID="{12BAD9AC-62FF-40E5-9E82-4E4A2A240C0A}">
   <ds:schemaRefs>
     <ds:schemaRef ds:uri="http://schemas.openxmlformats.org/officeDocument/2006/bibliography"/>
   </ds:schemaRefs>

--- a/PROJECT PLAN/Project Plan - Proceso de Logistica de una pequeña mineria.docx
+++ b/PROJECT PLAN/Project Plan - Proceso de Logistica de una pequeña mineria.docx
@@ -1,6 +1,6 @@
 
 <file path=word/document.xml><?xml version="1.0" encoding="utf-8"?>
-<w:document xmlns:ve="http://schemas.openxmlformats.org/markup-compatibility/2006" xmlns:o="urn:schemas-microsoft-com:office:office" xmlns:r="http://schemas.openxmlformats.org/officeDocument/2006/relationships" xmlns:m="http://schemas.openxmlformats.org/officeDocument/2006/math" xmlns:v="urn:schemas-microsoft-com:vml" xmlns:wp="http://schemas.openxmlformats.org/drawingml/2006/wordprocessingDrawing" xmlns:w10="urn:schemas-microsoft-com:office:word" xmlns:w="http://schemas.openxmlformats.org/wordprocessingml/2006/main" xmlns:wne="http://schemas.microsoft.com/office/word/2006/wordml">
+<w:document xmlns:wpc="http://schemas.microsoft.com/office/word/2010/wordprocessingCanvas" xmlns:mc="http://schemas.openxmlformats.org/markup-compatibility/2006" xmlns:o="urn:schemas-microsoft-com:office:office" xmlns:r="http://schemas.openxmlformats.org/officeDocument/2006/relationships" xmlns:m="http://schemas.openxmlformats.org/officeDocument/2006/math" xmlns:v="urn:schemas-microsoft-com:vml" xmlns:wp14="http://schemas.microsoft.com/office/word/2010/wordprocessingDrawing" xmlns:wp="http://schemas.openxmlformats.org/drawingml/2006/wordprocessingDrawing" xmlns:w10="urn:schemas-microsoft-com:office:word" xmlns:w="http://schemas.openxmlformats.org/wordprocessingml/2006/main" xmlns:w14="http://schemas.microsoft.com/office/word/2010/wordml" xmlns:wpg="http://schemas.microsoft.com/office/word/2010/wordprocessingGroup" xmlns:wpi="http://schemas.microsoft.com/office/word/2010/wordprocessingInk" xmlns:wne="http://schemas.microsoft.com/office/word/2006/wordml" xmlns:wps="http://schemas.microsoft.com/office/word/2010/wordprocessingShape" mc:Ignorable="w14 wp14">
   <w:body>
     <w:sdt>
       <w:sdtPr>
@@ -10,6 +10,7 @@
           <w:docPartUnique/>
         </w:docPartObj>
       </w:sdtPr>
+      <w:sdtEndPr/>
       <w:sdtContent>
         <w:p>
           <w:r>
@@ -20,7 +21,7 @@
               <v:group id="Group 27" o:spid="_x0000_s1026" style="position:absolute;margin-left:-54.6pt;margin-top:-51.7pt;width:580.3pt;height:751.4pt;z-index:251705344;mso-position-horizontal-relative:text;mso-position-vertical-relative:text" coordorigin="318,406" coordsize="11606,15028" o:gfxdata="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">
                 <v:group id="Group 23" o:spid="_x0000_s1027" style="position:absolute;left:318;top:406;width:11606;height:15028" coordorigin="318,406" coordsize="11606,15028" o:gfxdata="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">
                   <v:rect id="Rectangle 4" o:spid="_x0000_s1028" alt="Zig zag" style="position:absolute;left:336;top:406;width:11588;height:15028;visibility:visible;v-text-anchor:middle" o:gfxdata="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" fillcolor="#b8cce4 [1300]" strokecolor="white [3212]" strokeweight="1pt">
-                    <v:fill r:id="rId9" o:title="" color2="#bfbfbf [2412]" type="pattern"/>
+                    <v:fill r:id="rId10" o:title="" color2="#bfbfbf [2412]" type="pattern"/>
                     <v:shadow color="#d8d8d8 [2732]" offset="3pt,3pt"/>
                   </v:rect>
                   <v:rect id="Rectangle 5" o:spid="_x0000_s1029" style="position:absolute;left:3445;top:406;width:8479;height:15028;visibility:visible" o:gfxdata="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" fillcolor="#243f60 [1604]" strokecolor="white [3212]" strokeweight="1pt">
@@ -42,10 +43,11 @@
                             <w:dataBinding w:prefixMappings="xmlns:ns0='http://schemas.openxmlformats.org/package/2006/metadata/core-properties' xmlns:ns1='http://purl.org/dc/elements/1.1/'" w:xpath="/ns0:coreProperties[1]/ns1:title[1]" w:storeItemID="{6C3C8BC8-F283-45AE-878A-BAB7291924A1}"/>
                             <w:text/>
                           </w:sdtPr>
+                          <w:sdtEndPr/>
                           <w:sdtContent>
                             <w:p>
                               <w:pPr>
-                                <w:pStyle w:val="NoSpacing"/>
+                                <w:pStyle w:val="Sinespaciado"/>
                                 <w:rPr>
                                   <w:b/>
                                   <w:color w:val="FFFFFF" w:themeColor="background1"/>
@@ -86,7 +88,7 @@
                         </w:sdt>
                         <w:p>
                           <w:pPr>
-                            <w:pStyle w:val="NoSpacing"/>
+                            <w:pStyle w:val="Sinespaciado"/>
                             <w:rPr>
                               <w:color w:val="FFFFFF" w:themeColor="background1"/>
                               <w:sz w:val="40"/>
@@ -108,10 +110,11 @@
                             <w:dataBinding w:prefixMappings="xmlns:ns0='http://schemas.openxmlformats.org/package/2006/metadata/core-properties' xmlns:ns1='http://purl.org/dc/elements/1.1/'" w:xpath="/ns0:coreProperties[1]/ns1:subject[1]" w:storeItemID="{6C3C8BC8-F283-45AE-878A-BAB7291924A1}"/>
                             <w:text/>
                           </w:sdtPr>
+                          <w:sdtEndPr/>
                           <w:sdtContent>
                             <w:p>
                               <w:pPr>
-                                <w:pStyle w:val="NoSpacing"/>
+                                <w:pStyle w:val="Sinespaciado"/>
                                 <w:rPr>
                                   <w:color w:val="FFFFFF" w:themeColor="background1"/>
                                   <w:sz w:val="40"/>
@@ -133,7 +136,7 @@
                         </w:sdt>
                         <w:p>
                           <w:pPr>
-                            <w:pStyle w:val="NoSpacing"/>
+                            <w:pStyle w:val="Sinespaciado"/>
                             <w:rPr>
                               <w:color w:val="FFFFFF" w:themeColor="background1"/>
                               <w:lang w:val="es-ES"/>
@@ -142,7 +145,7 @@
                         </w:p>
                         <w:p>
                           <w:pPr>
-                            <w:pStyle w:val="NoSpacing"/>
+                            <w:pStyle w:val="Sinespaciado"/>
                             <w:rPr>
                               <w:color w:val="FFFFFF" w:themeColor="background1"/>
                               <w:lang w:val="es-ES"/>
@@ -206,6 +209,7 @@
                               <w:calendar w:val="gregorian"/>
                             </w:date>
                           </w:sdtPr>
+                          <w:sdtEndPr/>
                           <w:sdtContent>
                             <w:p>
                               <w:pPr>
@@ -238,7 +242,7 @@
                       <w:txbxContent>
                         <w:p>
                           <w:pPr>
-                            <w:pStyle w:val="NoSpacing"/>
+                            <w:pStyle w:val="Sinespaciado"/>
                             <w:ind w:left="3600"/>
                             <w:jc w:val="right"/>
                             <w:rPr>
@@ -271,7 +275,7 @@
                                         <pic:cNvPicPr/>
                                       </pic:nvPicPr>
                                       <pic:blipFill>
-                                        <a:blip r:embed="rId10">
+                                        <a:blip r:embed="rId11">
                                           <a:clrChange>
                                             <a:clrFrom>
                                               <a:srgbClr val="FFFFFF"/>
@@ -335,7 +339,7 @@
     </w:sdt>
     <w:p>
       <w:pPr>
-        <w:pStyle w:val="TOCHeading"/>
+        <w:pStyle w:val="TtulodeTDC"/>
       </w:pPr>
     </w:p>
     <w:p>
@@ -350,7 +354,10 @@
           <w:szCs w:val="28"/>
         </w:rPr>
       </w:pPr>
-      <w:r>
+    </w:p>
+    <w:p>
+      <w:pPr>
+        <w:jc w:val="center"/>
         <w:rPr>
           <w:rFonts w:eastAsia="Times New Roman" w:cstheme="minorHAnsi"/>
           <w:b/>
@@ -359,12 +366,48 @@
           <w:sz w:val="28"/>
           <w:szCs w:val="28"/>
         </w:rPr>
-        <w:t>Índice</w:t>
-      </w:r>
+      </w:pPr>
     </w:p>
     <w:p>
       <w:pPr>
-        <w:pStyle w:val="TOC1"/>
+        <w:jc w:val="center"/>
+        <w:rPr>
+          <w:rFonts w:eastAsia="Times New Roman" w:cstheme="minorHAnsi"/>
+          <w:b/>
+          <w:bCs/>
+          <w:color w:val="002060"/>
+          <w:sz w:val="28"/>
+          <w:szCs w:val="28"/>
+        </w:rPr>
+      </w:pPr>
+    </w:p>
+    <w:p>
+      <w:pPr>
+        <w:jc w:val="center"/>
+        <w:rPr>
+          <w:rFonts w:eastAsia="Times New Roman" w:cstheme="minorHAnsi"/>
+          <w:b/>
+          <w:bCs/>
+          <w:color w:val="002060"/>
+          <w:sz w:val="28"/>
+          <w:szCs w:val="28"/>
+        </w:rPr>
+      </w:pPr>
+      <w:r>
+        <w:rPr>
+          <w:rFonts w:eastAsia="Times New Roman" w:cstheme="minorHAnsi"/>
+          <w:b/>
+          <w:bCs/>
+          <w:color w:val="002060"/>
+          <w:sz w:val="28"/>
+          <w:szCs w:val="28"/>
+        </w:rPr>
+        <w:t>Índice</w:t>
+      </w:r>
+    </w:p>
+    <w:p>
+      <w:pPr>
+        <w:pStyle w:val="TDC1"/>
         <w:rPr>
           <w:noProof/>
         </w:rPr>
@@ -384,7 +427,7 @@
       <w:hyperlink w:anchor="_Toc290655571" w:history="1">
         <w:r>
           <w:rPr>
-            <w:rStyle w:val="Hyperlink"/>
+            <w:rStyle w:val="Hipervnculo"/>
             <w:rFonts w:eastAsia="Times New Roman" w:cstheme="minorHAnsi"/>
             <w:noProof/>
             <w:lang w:val="es-ES"/>
@@ -395,11 +438,11 @@
           <w:rPr>
             <w:noProof/>
           </w:rPr>
-          <w:tab/>
-        </w:r>
-        <w:r>
-          <w:rPr>
-            <w:rStyle w:val="Hyperlink"/>
+          <w:t xml:space="preserve">  </w:t>
+        </w:r>
+        <w:r>
+          <w:rPr>
+            <w:rStyle w:val="Hipervnculo"/>
             <w:rFonts w:eastAsia="Times New Roman" w:cstheme="minorHAnsi"/>
             <w:noProof/>
             <w:lang w:val="es-ES"/>
@@ -458,15 +501,21 @@
     </w:p>
     <w:p>
       <w:pPr>
-        <w:pStyle w:val="TOC2"/>
+        <w:pStyle w:val="TDC2"/>
         <w:rPr>
           <w:noProof/>
         </w:rPr>
       </w:pPr>
+      <w:r>
+        <w:rPr>
+          <w:noProof/>
+        </w:rPr>
+        <w:tab/>
+      </w:r>
       <w:hyperlink w:anchor="_Toc290655572" w:history="1">
         <w:r>
           <w:rPr>
-            <w:rStyle w:val="Hyperlink"/>
+            <w:rStyle w:val="Hipervnculo"/>
             <w:rFonts w:eastAsia="Arial" w:cstheme="minorHAnsi"/>
             <w:bCs/>
             <w:noProof/>
@@ -478,11 +527,11 @@
           <w:rPr>
             <w:noProof/>
           </w:rPr>
-          <w:tab/>
-        </w:r>
-        <w:r>
-          <w:rPr>
-            <w:rStyle w:val="Hyperlink"/>
+          <w:t xml:space="preserve">  </w:t>
+        </w:r>
+        <w:r>
+          <w:rPr>
+            <w:rStyle w:val="Hipervnculo"/>
             <w:rFonts w:eastAsia="Arial" w:cstheme="minorHAnsi"/>
             <w:bCs/>
             <w:noProof/>
@@ -543,15 +592,21 @@
     </w:p>
     <w:p>
       <w:pPr>
-        <w:pStyle w:val="TOC2"/>
+        <w:pStyle w:val="TDC2"/>
         <w:rPr>
           <w:noProof/>
         </w:rPr>
       </w:pPr>
+      <w:r>
+        <w:rPr>
+          <w:noProof/>
+        </w:rPr>
+        <w:tab/>
+      </w:r>
       <w:hyperlink w:anchor="_Toc290655573" w:history="1">
         <w:r>
           <w:rPr>
-            <w:rStyle w:val="Hyperlink"/>
+            <w:rStyle w:val="Hipervnculo"/>
             <w:rFonts w:eastAsia="Arial" w:cstheme="minorHAnsi"/>
             <w:bCs/>
             <w:noProof/>
@@ -563,11 +618,11 @@
           <w:rPr>
             <w:noProof/>
           </w:rPr>
-          <w:tab/>
-        </w:r>
-        <w:r>
-          <w:rPr>
-            <w:rStyle w:val="Hyperlink"/>
+          <w:t xml:space="preserve">  </w:t>
+        </w:r>
+        <w:r>
+          <w:rPr>
+            <w:rStyle w:val="Hipervnculo"/>
             <w:rFonts w:eastAsia="Arial" w:cstheme="minorHAnsi"/>
             <w:bCs/>
             <w:noProof/>
@@ -627,15 +682,21 @@
     </w:p>
     <w:p>
       <w:pPr>
-        <w:pStyle w:val="TOC2"/>
+        <w:pStyle w:val="TDC2"/>
         <w:rPr>
           <w:noProof/>
         </w:rPr>
       </w:pPr>
+      <w:r>
+        <w:rPr>
+          <w:noProof/>
+        </w:rPr>
+        <w:tab/>
+      </w:r>
       <w:hyperlink w:anchor="_Toc290655574" w:history="1">
         <w:r>
           <w:rPr>
-            <w:rStyle w:val="Hyperlink"/>
+            <w:rStyle w:val="Hipervnculo"/>
             <w:rFonts w:eastAsia="Arial" w:cstheme="minorHAnsi"/>
             <w:bCs/>
             <w:noProof/>
@@ -647,11 +708,11 @@
           <w:rPr>
             <w:noProof/>
           </w:rPr>
-          <w:tab/>
-        </w:r>
-        <w:r>
-          <w:rPr>
-            <w:rStyle w:val="Hyperlink"/>
+          <w:t xml:space="preserve">  </w:t>
+        </w:r>
+        <w:r>
+          <w:rPr>
+            <w:rStyle w:val="Hipervnculo"/>
             <w:rFonts w:eastAsia="Arial" w:cstheme="minorHAnsi"/>
             <w:bCs/>
             <w:noProof/>
@@ -711,15 +772,21 @@
     </w:p>
     <w:p>
       <w:pPr>
-        <w:pStyle w:val="TOC2"/>
+        <w:pStyle w:val="TDC2"/>
         <w:rPr>
           <w:noProof/>
         </w:rPr>
       </w:pPr>
+      <w:r>
+        <w:rPr>
+          <w:noProof/>
+        </w:rPr>
+        <w:tab/>
+      </w:r>
       <w:hyperlink w:anchor="_Toc290655575" w:history="1">
         <w:r>
           <w:rPr>
-            <w:rStyle w:val="Hyperlink"/>
+            <w:rStyle w:val="Hipervnculo"/>
             <w:rFonts w:eastAsia="Arial" w:cstheme="minorHAnsi"/>
             <w:bCs/>
             <w:noProof/>
@@ -730,11 +797,11 @@
           <w:rPr>
             <w:noProof/>
           </w:rPr>
-          <w:tab/>
-        </w:r>
-        <w:r>
-          <w:rPr>
-            <w:rStyle w:val="Hyperlink"/>
+          <w:t xml:space="preserve">  </w:t>
+        </w:r>
+        <w:r>
+          <w:rPr>
+            <w:rStyle w:val="Hipervnculo"/>
             <w:rFonts w:eastAsia="Arial" w:cstheme="minorHAnsi"/>
             <w:bCs/>
             <w:noProof/>
@@ -793,7 +860,7 @@
     </w:p>
     <w:p>
       <w:pPr>
-        <w:pStyle w:val="TOC1"/>
+        <w:pStyle w:val="TDC1"/>
         <w:rPr>
           <w:noProof/>
         </w:rPr>
@@ -801,7 +868,7 @@
       <w:hyperlink w:anchor="_Toc290655576" w:history="1">
         <w:r>
           <w:rPr>
-            <w:rStyle w:val="Hyperlink"/>
+            <w:rStyle w:val="Hipervnculo"/>
             <w:rFonts w:eastAsia="Times New Roman" w:cstheme="minorHAnsi"/>
             <w:noProof/>
             <w:lang w:val="es-ES"/>
@@ -812,11 +879,11 @@
           <w:rPr>
             <w:noProof/>
           </w:rPr>
-          <w:tab/>
-        </w:r>
-        <w:r>
-          <w:rPr>
-            <w:rStyle w:val="Hyperlink"/>
+          <w:t xml:space="preserve"> </w:t>
+        </w:r>
+        <w:r>
+          <w:rPr>
+            <w:rStyle w:val="Hipervnculo"/>
             <w:rFonts w:eastAsia="Times New Roman" w:cstheme="minorHAnsi"/>
             <w:noProof/>
             <w:lang w:val="es-ES"/>
@@ -875,15 +942,21 @@
     </w:p>
     <w:p>
       <w:pPr>
-        <w:pStyle w:val="TOC2"/>
+        <w:pStyle w:val="TDC2"/>
         <w:rPr>
           <w:noProof/>
         </w:rPr>
       </w:pPr>
+      <w:r>
+        <w:rPr>
+          <w:noProof/>
+        </w:rPr>
+        <w:tab/>
+      </w:r>
       <w:hyperlink w:anchor="_Toc290655577" w:history="1">
         <w:r>
           <w:rPr>
-            <w:rStyle w:val="Hyperlink"/>
+            <w:rStyle w:val="Hipervnculo"/>
             <w:rFonts w:eastAsia="Arial" w:cstheme="minorHAnsi"/>
             <w:bCs/>
             <w:noProof/>
@@ -893,7 +966,7 @@
         </w:r>
         <w:r>
           <w:rPr>
-            <w:rStyle w:val="Hyperlink"/>
+            <w:rStyle w:val="Hipervnculo"/>
             <w:rFonts w:eastAsia="Calibri" w:cstheme="minorHAnsi"/>
             <w:bCs/>
             <w:noProof/>
@@ -905,11 +978,11 @@
           <w:rPr>
             <w:noProof/>
           </w:rPr>
-          <w:tab/>
-        </w:r>
-        <w:r>
-          <w:rPr>
-            <w:rStyle w:val="Hyperlink"/>
+          <w:t xml:space="preserve">  </w:t>
+        </w:r>
+        <w:r>
+          <w:rPr>
+            <w:rStyle w:val="Hipervnculo"/>
             <w:rFonts w:eastAsia="Arial" w:cstheme="minorHAnsi"/>
             <w:bCs/>
             <w:noProof/>
@@ -969,15 +1042,21 @@
     </w:p>
     <w:p>
       <w:pPr>
-        <w:pStyle w:val="TOC2"/>
+        <w:pStyle w:val="TDC2"/>
         <w:rPr>
           <w:noProof/>
         </w:rPr>
       </w:pPr>
+      <w:r>
+        <w:rPr>
+          <w:noProof/>
+        </w:rPr>
+        <w:tab/>
+      </w:r>
       <w:hyperlink w:anchor="_Toc290655578" w:history="1">
         <w:r>
           <w:rPr>
-            <w:rStyle w:val="Hyperlink"/>
+            <w:rStyle w:val="Hipervnculo"/>
             <w:rFonts w:eastAsia="Arial" w:cstheme="minorHAnsi"/>
             <w:bCs/>
             <w:noProof/>
@@ -986,7 +1065,7 @@
         </w:r>
         <w:r>
           <w:rPr>
-            <w:rStyle w:val="Hyperlink"/>
+            <w:rStyle w:val="Hipervnculo"/>
             <w:rFonts w:eastAsia="Calibri" w:cstheme="minorHAnsi"/>
             <w:bCs/>
             <w:noProof/>
@@ -997,11 +1076,11 @@
           <w:rPr>
             <w:noProof/>
           </w:rPr>
-          <w:tab/>
-        </w:r>
-        <w:r>
-          <w:rPr>
-            <w:rStyle w:val="Hyperlink"/>
+          <w:t xml:space="preserve">  </w:t>
+        </w:r>
+        <w:r>
+          <w:rPr>
+            <w:rStyle w:val="Hipervnculo"/>
             <w:rFonts w:eastAsia="Calibri" w:cstheme="minorHAnsi"/>
             <w:bCs/>
             <w:noProof/>
@@ -1060,7 +1139,7 @@
     </w:p>
     <w:p>
       <w:pPr>
-        <w:pStyle w:val="TOC1"/>
+        <w:pStyle w:val="TDC1"/>
         <w:rPr>
           <w:noProof/>
         </w:rPr>
@@ -1068,7 +1147,7 @@
       <w:hyperlink w:anchor="_Toc290655579" w:history="1">
         <w:r>
           <w:rPr>
-            <w:rStyle w:val="Hyperlink"/>
+            <w:rStyle w:val="Hipervnculo"/>
             <w:rFonts w:eastAsia="Times New Roman" w:cstheme="minorHAnsi"/>
             <w:noProof/>
           </w:rPr>
@@ -1078,11 +1157,11 @@
           <w:rPr>
             <w:noProof/>
           </w:rPr>
-          <w:tab/>
-        </w:r>
-        <w:r>
-          <w:rPr>
-            <w:rStyle w:val="Hyperlink"/>
+          <w:t xml:space="preserve">  </w:t>
+        </w:r>
+        <w:r>
+          <w:rPr>
+            <w:rStyle w:val="Hipervnculo"/>
             <w:rFonts w:eastAsia="Times New Roman" w:cstheme="minorHAnsi"/>
             <w:noProof/>
           </w:rPr>
@@ -1140,15 +1219,21 @@
     </w:p>
     <w:p>
       <w:pPr>
-        <w:pStyle w:val="TOC2"/>
+        <w:pStyle w:val="TDC2"/>
         <w:rPr>
           <w:noProof/>
         </w:rPr>
       </w:pPr>
+      <w:r>
+        <w:rPr>
+          <w:noProof/>
+        </w:rPr>
+        <w:tab/>
+      </w:r>
       <w:hyperlink w:anchor="_Toc290655580" w:history="1">
         <w:r>
           <w:rPr>
-            <w:rStyle w:val="Hyperlink"/>
+            <w:rStyle w:val="Hipervnculo"/>
             <w:rFonts w:eastAsia="Calibri" w:cstheme="minorHAnsi"/>
             <w:bCs/>
             <w:noProof/>
@@ -1157,7 +1242,7 @@
         </w:r>
         <w:r>
           <w:rPr>
-            <w:rStyle w:val="Hyperlink"/>
+            <w:rStyle w:val="Hipervnculo"/>
             <w:rFonts w:eastAsia="Arial" w:cstheme="minorHAnsi"/>
             <w:bCs/>
             <w:noProof/>
@@ -1168,11 +1253,11 @@
           <w:rPr>
             <w:noProof/>
           </w:rPr>
-          <w:tab/>
-        </w:r>
-        <w:r>
-          <w:rPr>
-            <w:rStyle w:val="Hyperlink"/>
+          <w:t xml:space="preserve">  </w:t>
+        </w:r>
+        <w:r>
+          <w:rPr>
+            <w:rStyle w:val="Hipervnculo"/>
             <w:rFonts w:eastAsia="Calibri" w:cstheme="minorHAnsi"/>
             <w:bCs/>
             <w:noProof/>
@@ -1181,7 +1266,7 @@
         </w:r>
         <w:r>
           <w:rPr>
-            <w:rStyle w:val="Hyperlink"/>
+            <w:rStyle w:val="Hipervnculo"/>
             <w:rFonts w:eastAsia="Arial" w:cstheme="minorHAnsi"/>
             <w:bCs/>
             <w:noProof/>
@@ -1190,7 +1275,7 @@
         </w:r>
         <w:r>
           <w:rPr>
-            <w:rStyle w:val="Hyperlink"/>
+            <w:rStyle w:val="Hipervnculo"/>
             <w:rFonts w:eastAsia="Calibri" w:cstheme="minorHAnsi"/>
             <w:bCs/>
             <w:noProof/>
@@ -1199,7 +1284,7 @@
         </w:r>
         <w:r>
           <w:rPr>
-            <w:rStyle w:val="Hyperlink"/>
+            <w:rStyle w:val="Hipervnculo"/>
             <w:rFonts w:eastAsia="Arial" w:cstheme="minorHAnsi"/>
             <w:bCs/>
             <w:noProof/>
@@ -1208,7 +1293,7 @@
         </w:r>
         <w:r>
           <w:rPr>
-            <w:rStyle w:val="Hyperlink"/>
+            <w:rStyle w:val="Hipervnculo"/>
             <w:rFonts w:eastAsia="Calibri" w:cstheme="minorHAnsi"/>
             <w:bCs/>
             <w:noProof/>
@@ -1217,7 +1302,7 @@
         </w:r>
         <w:r>
           <w:rPr>
-            <w:rStyle w:val="Hyperlink"/>
+            <w:rStyle w:val="Hipervnculo"/>
             <w:rFonts w:eastAsia="Arial" w:cstheme="minorHAnsi"/>
             <w:bCs/>
             <w:noProof/>
@@ -1226,7 +1311,7 @@
         </w:r>
         <w:r>
           <w:rPr>
-            <w:rStyle w:val="Hyperlink"/>
+            <w:rStyle w:val="Hipervnculo"/>
             <w:rFonts w:eastAsia="Calibri" w:cstheme="minorHAnsi"/>
             <w:bCs/>
             <w:noProof/>
@@ -1235,7 +1320,7 @@
         </w:r>
         <w:r>
           <w:rPr>
-            <w:rStyle w:val="Hyperlink"/>
+            <w:rStyle w:val="Hipervnculo"/>
             <w:rFonts w:eastAsia="Arial" w:cstheme="minorHAnsi"/>
             <w:bCs/>
             <w:noProof/>
@@ -1294,15 +1379,21 @@
     </w:p>
     <w:p>
       <w:pPr>
-        <w:pStyle w:val="TOC2"/>
+        <w:pStyle w:val="TDC2"/>
         <w:rPr>
           <w:noProof/>
         </w:rPr>
       </w:pPr>
+      <w:r>
+        <w:rPr>
+          <w:noProof/>
+        </w:rPr>
+        <w:tab/>
+      </w:r>
       <w:hyperlink w:anchor="_Toc290655581" w:history="1">
         <w:r>
           <w:rPr>
-            <w:rStyle w:val="Hyperlink"/>
+            <w:rStyle w:val="Hipervnculo"/>
             <w:rFonts w:eastAsia="Calibri" w:cstheme="minorHAnsi"/>
             <w:bCs/>
             <w:noProof/>
@@ -1312,7 +1403,7 @@
         </w:r>
         <w:r>
           <w:rPr>
-            <w:rStyle w:val="Hyperlink"/>
+            <w:rStyle w:val="Hipervnculo"/>
             <w:rFonts w:eastAsia="Arial" w:cstheme="minorHAnsi"/>
             <w:bCs/>
             <w:noProof/>
@@ -1324,11 +1415,11 @@
           <w:rPr>
             <w:noProof/>
           </w:rPr>
-          <w:tab/>
-        </w:r>
-        <w:r>
-          <w:rPr>
-            <w:rStyle w:val="Hyperlink"/>
+          <w:t xml:space="preserve">  </w:t>
+        </w:r>
+        <w:r>
+          <w:rPr>
+            <w:rStyle w:val="Hipervnculo"/>
             <w:rFonts w:eastAsia="Arial" w:cstheme="minorHAnsi"/>
             <w:bCs/>
             <w:noProof/>
@@ -1388,7 +1479,7 @@
     </w:p>
     <w:p>
       <w:pPr>
-        <w:pStyle w:val="TOC1"/>
+        <w:pStyle w:val="TDC1"/>
         <w:rPr>
           <w:noProof/>
         </w:rPr>
@@ -1396,7 +1487,7 @@
       <w:hyperlink w:anchor="_Toc290655582" w:history="1">
         <w:r>
           <w:rPr>
-            <w:rStyle w:val="Hyperlink"/>
+            <w:rStyle w:val="Hipervnculo"/>
             <w:rFonts w:eastAsia="Times New Roman" w:cstheme="minorHAnsi"/>
             <w:noProof/>
           </w:rPr>
@@ -1406,11 +1497,11 @@
           <w:rPr>
             <w:noProof/>
           </w:rPr>
-          <w:tab/>
-        </w:r>
-        <w:r>
-          <w:rPr>
-            <w:rStyle w:val="Hyperlink"/>
+          <w:t xml:space="preserve"> </w:t>
+        </w:r>
+        <w:r>
+          <w:rPr>
+            <w:rStyle w:val="Hipervnculo"/>
             <w:rFonts w:eastAsia="Times New Roman" w:cstheme="minorHAnsi"/>
             <w:noProof/>
           </w:rPr>
@@ -1468,7 +1559,7 @@
     </w:p>
     <w:p>
       <w:pPr>
-        <w:pStyle w:val="TOC1"/>
+        <w:pStyle w:val="TDC1"/>
         <w:rPr>
           <w:noProof/>
         </w:rPr>
@@ -1476,7 +1567,7 @@
       <w:hyperlink w:anchor="_Toc290655583" w:history="1">
         <w:r>
           <w:rPr>
-            <w:rStyle w:val="Hyperlink"/>
+            <w:rStyle w:val="Hipervnculo"/>
             <w:rFonts w:eastAsia="Times New Roman" w:cstheme="minorHAnsi"/>
             <w:noProof/>
           </w:rPr>
@@ -1486,11 +1577,11 @@
           <w:rPr>
             <w:noProof/>
           </w:rPr>
-          <w:tab/>
-        </w:r>
-        <w:r>
-          <w:rPr>
-            <w:rStyle w:val="Hyperlink"/>
+          <w:t xml:space="preserve"> </w:t>
+        </w:r>
+        <w:r>
+          <w:rPr>
+            <w:rStyle w:val="Hipervnculo"/>
             <w:rFonts w:eastAsia="Times New Roman" w:cstheme="minorHAnsi"/>
             <w:noProof/>
           </w:rPr>
@@ -1548,7 +1639,7 @@
     </w:p>
     <w:p>
       <w:pPr>
-        <w:pStyle w:val="TOC1"/>
+        <w:pStyle w:val="TDC1"/>
         <w:rPr>
           <w:noProof/>
         </w:rPr>
@@ -1556,7 +1647,7 @@
       <w:hyperlink w:anchor="_Toc290655584" w:history="1">
         <w:r>
           <w:rPr>
-            <w:rStyle w:val="Hyperlink"/>
+            <w:rStyle w:val="Hipervnculo"/>
             <w:rFonts w:eastAsia="Times New Roman" w:cstheme="minorHAnsi"/>
             <w:noProof/>
           </w:rPr>
@@ -1566,65 +1657,77 @@
           <w:rPr>
             <w:noProof/>
           </w:rPr>
+          <w:t xml:space="preserve"> </w:t>
+        </w:r>
+        <w:r>
+          <w:rPr>
+            <w:rStyle w:val="Hipervnculo"/>
+            <w:rFonts w:eastAsia="Times New Roman" w:cstheme="minorHAnsi"/>
+            <w:noProof/>
+          </w:rPr>
+          <w:t>Aprobación</w:t>
+        </w:r>
+        <w:r>
+          <w:rPr>
+            <w:noProof/>
+            <w:webHidden/>
+          </w:rPr>
           <w:tab/>
         </w:r>
         <w:r>
           <w:rPr>
-            <w:rStyle w:val="Hyperlink"/>
-            <w:rFonts w:eastAsia="Times New Roman" w:cstheme="minorHAnsi"/>
-            <w:noProof/>
-          </w:rPr>
-          <w:t>Aprobación</w:t>
-        </w:r>
-        <w:r>
-          <w:rPr>
             <w:noProof/>
             <w:webHidden/>
-          </w:rPr>
-          <w:tab/>
+            <w:color w:val="FFFFFF" w:themeColor="background1"/>
+          </w:rPr>
+          <w:fldChar w:fldCharType="begin"/>
         </w:r>
         <w:r>
           <w:rPr>
             <w:noProof/>
             <w:webHidden/>
-          </w:rPr>
-          <w:fldChar w:fldCharType="begin"/>
+            <w:color w:val="FFFFFF" w:themeColor="background1"/>
+          </w:rPr>
+          <w:instrText xml:space="preserve"> PAGEREF _Toc290655584 \h </w:instrText>
         </w:r>
         <w:r>
           <w:rPr>
             <w:noProof/>
             <w:webHidden/>
-          </w:rPr>
-          <w:instrText xml:space="preserve"> PAGEREF _Toc290655584 \h </w:instrText>
+            <w:color w:val="FFFFFF" w:themeColor="background1"/>
+          </w:rPr>
         </w:r>
         <w:r>
           <w:rPr>
             <w:noProof/>
             <w:webHidden/>
-          </w:rPr>
+            <w:color w:val="FFFFFF" w:themeColor="background1"/>
+          </w:rPr>
+          <w:fldChar w:fldCharType="separate"/>
         </w:r>
         <w:r>
           <w:rPr>
             <w:noProof/>
             <w:webHidden/>
-          </w:rPr>
-          <w:fldChar w:fldCharType="separate"/>
+            <w:color w:val="FFFFFF" w:themeColor="background1"/>
+          </w:rPr>
+          <w:t>3</w:t>
         </w:r>
         <w:r>
           <w:rPr>
             <w:noProof/>
             <w:webHidden/>
-          </w:rPr>
-          <w:t>7</w:t>
-        </w:r>
-        <w:r>
-          <w:rPr>
-            <w:noProof/>
-            <w:webHidden/>
+            <w:color w:val="FFFFFF" w:themeColor="background1"/>
           </w:rPr>
           <w:fldChar w:fldCharType="end"/>
         </w:r>
       </w:hyperlink>
+      <w:r>
+        <w:rPr>
+          <w:noProof/>
+        </w:rPr>
+        <w:t>8</w:t>
+      </w:r>
     </w:p>
     <w:p>
       <w:pPr>
@@ -1933,7 +2036,15 @@
         <w:rPr>
           <w:rFonts w:ascii="Calibri" w:hAnsi="Calibri" w:cs="Arial"/>
         </w:rPr>
-        <w:t xml:space="preserve"> según la aprobación del Gerente General Jimmy Armas. </w:t>
+        <w:t xml:space="preserve"> según la aprobació</w:t>
+      </w:r>
+      <w:bookmarkStart w:id="7" w:name="_GoBack"/>
+      <w:bookmarkEnd w:id="7"/>
+      <w:r>
+        <w:rPr>
+          <w:rFonts w:ascii="Calibri" w:hAnsi="Calibri" w:cs="Arial"/>
+        </w:rPr>
+        <w:t xml:space="preserve">n del Gerente General Jimmy Armas. </w:t>
       </w:r>
     </w:p>
     <w:p>
@@ -1999,7 +2110,7 @@
           <w:color w:val="000000"/>
         </w:rPr>
       </w:pPr>
-      <w:bookmarkStart w:id="7" w:name="_Toc290655573"/>
+      <w:bookmarkStart w:id="8" w:name="_Toc290655573"/>
       <w:r>
         <w:rPr>
           <w:rFonts w:ascii="Calibri" w:eastAsia="Arial" w:hAnsi="Calibri" w:cs="Calibri"/>
@@ -2019,7 +2130,7 @@
         <w:tab/>
         <w:t>Objetivos</w:t>
       </w:r>
-      <w:bookmarkEnd w:id="7"/>
+      <w:bookmarkEnd w:id="8"/>
     </w:p>
     <w:p>
       <w:pPr>
@@ -2034,8 +2145,8 @@
           <w:color w:val="000000"/>
         </w:rPr>
       </w:pPr>
-      <w:bookmarkStart w:id="8" w:name="id.04801a1c6957"/>
-      <w:bookmarkEnd w:id="8"/>
+      <w:bookmarkStart w:id="9" w:name="id.04801a1c6957"/>
+      <w:bookmarkEnd w:id="9"/>
     </w:p>
     <w:p>
       <w:pPr>
@@ -2322,7 +2433,7 @@
           <w:color w:val="000000"/>
         </w:rPr>
       </w:pPr>
-      <w:bookmarkStart w:id="9" w:name="_Toc290655574"/>
+      <w:bookmarkStart w:id="10" w:name="_Toc290655574"/>
       <w:r>
         <w:rPr>
           <w:rFonts w:ascii="Calibri" w:eastAsia="Arial" w:hAnsi="Calibri" w:cs="Calibri"/>
@@ -2343,11 +2454,12 @@
         <w:tab/>
         <w:t>Alcance</w:t>
       </w:r>
-      <w:bookmarkEnd w:id="9"/>
+      <w:bookmarkEnd w:id="10"/>
     </w:p>
     <w:p>
       <w:pPr>
         <w:spacing w:after="0" w:line="240" w:lineRule="auto"/>
+        <w:ind w:left="720"/>
         <w:rPr>
           <w:rFonts w:ascii="Calibri" w:hAnsi="Calibri" w:cs="Calibri"/>
           <w:iCs/>
@@ -2366,6 +2478,7 @@
     <w:p>
       <w:pPr>
         <w:spacing w:after="0" w:line="240" w:lineRule="auto"/>
+        <w:ind w:left="720"/>
         <w:rPr>
           <w:rFonts w:ascii="Calibri" w:hAnsi="Calibri" w:cs="Calibri"/>
           <w:iCs/>
@@ -2376,6 +2489,7 @@
     <w:p>
       <w:pPr>
         <w:spacing w:after="0" w:line="220" w:lineRule="exact"/>
+        <w:ind w:left="720"/>
         <w:rPr>
           <w:rFonts w:ascii="Calibri" w:hAnsi="Calibri" w:cs="Calibri"/>
         </w:rPr>
@@ -2418,16 +2532,17 @@
     </w:p>
     <w:tbl>
       <w:tblPr>
-        <w:tblW w:w="0" w:type="auto"/>
-        <w:tblLook w:val="0000"/>
+        <w:tblW w:w="7999" w:type="dxa"/>
+        <w:tblInd w:w="720" w:type="dxa"/>
+        <w:tblLook w:val="0000" w:firstRow="0" w:lastRow="0" w:firstColumn="0" w:lastColumn="0" w:noHBand="0" w:noVBand="0"/>
       </w:tblPr>
       <w:tblGrid>
-        <w:gridCol w:w="8640"/>
+        <w:gridCol w:w="7999"/>
       </w:tblGrid>
       <w:tr>
         <w:tc>
           <w:tcPr>
-            <w:tcW w:w="8640" w:type="dxa"/>
+            <w:tcW w:w="7999" w:type="dxa"/>
             <w:tcBorders>
               <w:top w:val="single" w:sz="8" w:space="0" w:color="000000"/>
               <w:left w:val="single" w:sz="8" w:space="0" w:color="000000"/>
@@ -2468,7 +2583,7 @@
         </w:trPr>
         <w:tc>
           <w:tcPr>
-            <w:tcW w:w="8640" w:type="dxa"/>
+            <w:tcW w:w="7999" w:type="dxa"/>
             <w:tcBorders>
               <w:top w:val="single" w:sz="8" w:space="0" w:color="000000"/>
               <w:left w:val="single" w:sz="8" w:space="0" w:color="000000"/>
@@ -2507,7 +2622,7 @@
       <w:tr>
         <w:tc>
           <w:tcPr>
-            <w:tcW w:w="8640" w:type="dxa"/>
+            <w:tcW w:w="7999" w:type="dxa"/>
             <w:tcBorders>
               <w:top w:val="single" w:sz="8" w:space="0" w:color="000000"/>
               <w:left w:val="single" w:sz="8" w:space="0" w:color="000000"/>
@@ -2546,7 +2661,7 @@
       <w:tr>
         <w:tc>
           <w:tcPr>
-            <w:tcW w:w="8640" w:type="dxa"/>
+            <w:tcW w:w="7999" w:type="dxa"/>
             <w:tcBorders>
               <w:top w:val="single" w:sz="8" w:space="0" w:color="000000"/>
               <w:left w:val="single" w:sz="8" w:space="0" w:color="000000"/>
@@ -2585,7 +2700,7 @@
       <w:tr>
         <w:tc>
           <w:tcPr>
-            <w:tcW w:w="8640" w:type="dxa"/>
+            <w:tcW w:w="7999" w:type="dxa"/>
             <w:tcBorders>
               <w:top w:val="single" w:sz="8" w:space="0" w:color="000000"/>
               <w:left w:val="single" w:sz="8" w:space="0" w:color="000000"/>
@@ -2624,7 +2739,7 @@
       <w:tr>
         <w:tc>
           <w:tcPr>
-            <w:tcW w:w="8640" w:type="dxa"/>
+            <w:tcW w:w="7999" w:type="dxa"/>
             <w:tcBorders>
               <w:top w:val="single" w:sz="8" w:space="0" w:color="000000"/>
               <w:left w:val="single" w:sz="8" w:space="0" w:color="000000"/>
@@ -2663,7 +2778,7 @@
       <w:tr>
         <w:tc>
           <w:tcPr>
-            <w:tcW w:w="8640" w:type="dxa"/>
+            <w:tcW w:w="7999" w:type="dxa"/>
             <w:tcBorders>
               <w:top w:val="single" w:sz="8" w:space="0" w:color="000000"/>
               <w:left w:val="single" w:sz="8" w:space="0" w:color="000000"/>
@@ -2702,7 +2817,7 @@
       <w:tr>
         <w:tc>
           <w:tcPr>
-            <w:tcW w:w="8640" w:type="dxa"/>
+            <w:tcW w:w="7999" w:type="dxa"/>
             <w:tcBorders>
               <w:top w:val="single" w:sz="8" w:space="0" w:color="000000"/>
               <w:left w:val="single" w:sz="8" w:space="0" w:color="000000"/>
@@ -2741,7 +2856,7 @@
       <w:tr>
         <w:tc>
           <w:tcPr>
-            <w:tcW w:w="8640" w:type="dxa"/>
+            <w:tcW w:w="7999" w:type="dxa"/>
             <w:tcBorders>
               <w:top w:val="single" w:sz="8" w:space="0" w:color="000000"/>
               <w:left w:val="single" w:sz="8" w:space="0" w:color="000000"/>
@@ -2780,7 +2895,7 @@
       <w:tr>
         <w:tc>
           <w:tcPr>
-            <w:tcW w:w="8640" w:type="dxa"/>
+            <w:tcW w:w="7999" w:type="dxa"/>
             <w:tcBorders>
               <w:top w:val="single" w:sz="8" w:space="0" w:color="000000"/>
               <w:left w:val="single" w:sz="8" w:space="0" w:color="000000"/>
@@ -2827,16 +2942,17 @@
     </w:p>
     <w:tbl>
       <w:tblPr>
-        <w:tblW w:w="0" w:type="auto"/>
-        <w:tblLook w:val="0000"/>
+        <w:tblW w:w="7999" w:type="dxa"/>
+        <w:tblInd w:w="720" w:type="dxa"/>
+        <w:tblLook w:val="0000" w:firstRow="0" w:lastRow="0" w:firstColumn="0" w:lastColumn="0" w:noHBand="0" w:noVBand="0"/>
       </w:tblPr>
       <w:tblGrid>
-        <w:gridCol w:w="8640"/>
+        <w:gridCol w:w="7999"/>
       </w:tblGrid>
       <w:tr>
         <w:tc>
           <w:tcPr>
-            <w:tcW w:w="8640" w:type="dxa"/>
+            <w:tcW w:w="7999" w:type="dxa"/>
             <w:tcBorders>
               <w:top w:val="single" w:sz="8" w:space="0" w:color="000000"/>
               <w:left w:val="single" w:sz="8" w:space="0" w:color="000000"/>
@@ -2874,7 +2990,7 @@
       <w:tr>
         <w:tc>
           <w:tcPr>
-            <w:tcW w:w="8640" w:type="dxa"/>
+            <w:tcW w:w="7999" w:type="dxa"/>
             <w:tcBorders>
               <w:top w:val="single" w:sz="8" w:space="0" w:color="000000"/>
               <w:left w:val="single" w:sz="8" w:space="0" w:color="000000"/>
@@ -2908,7 +3024,7 @@
       <w:tr>
         <w:tc>
           <w:tcPr>
-            <w:tcW w:w="8640" w:type="dxa"/>
+            <w:tcW w:w="7999" w:type="dxa"/>
             <w:tcBorders>
               <w:top w:val="single" w:sz="8" w:space="0" w:color="000000"/>
               <w:left w:val="single" w:sz="8" w:space="0" w:color="000000"/>
@@ -2942,7 +3058,7 @@
       <w:tr>
         <w:tc>
           <w:tcPr>
-            <w:tcW w:w="8640" w:type="dxa"/>
+            <w:tcW w:w="7999" w:type="dxa"/>
             <w:tcBorders>
               <w:top w:val="single" w:sz="8" w:space="0" w:color="000000"/>
               <w:left w:val="single" w:sz="8" w:space="0" w:color="000000"/>
@@ -2998,7 +3114,7 @@
       <w:tr>
         <w:tc>
           <w:tcPr>
-            <w:tcW w:w="8640" w:type="dxa"/>
+            <w:tcW w:w="7999" w:type="dxa"/>
             <w:tcBorders>
               <w:top w:val="single" w:sz="8" w:space="0" w:color="000000"/>
               <w:left w:val="single" w:sz="8" w:space="0" w:color="000000"/>
@@ -3037,8 +3153,8 @@
           <w:rFonts w:ascii="Calibri" w:hAnsi="Calibri" w:cs="Calibri"/>
         </w:rPr>
       </w:pPr>
-      <w:bookmarkStart w:id="10" w:name="id.c505500338fa"/>
-      <w:bookmarkEnd w:id="10"/>
+      <w:bookmarkStart w:id="11" w:name="id.c505500338fa"/>
+      <w:bookmarkEnd w:id="11"/>
     </w:p>
     <w:p>
       <w:pPr>
@@ -3056,7 +3172,7 @@
           <w:color w:val="000000"/>
         </w:rPr>
       </w:pPr>
-      <w:bookmarkStart w:id="11" w:name="_Toc290655575"/>
+      <w:bookmarkStart w:id="12" w:name="_Toc290655575"/>
       <w:r>
         <w:rPr>
           <w:rFonts w:ascii="Calibri" w:eastAsia="Arial" w:hAnsi="Calibri" w:cs="Calibri"/>
@@ -3076,7 +3192,7 @@
         <w:tab/>
         <w:t>Asunciones</w:t>
       </w:r>
-      <w:bookmarkEnd w:id="11"/>
+      <w:bookmarkEnd w:id="12"/>
     </w:p>
     <w:p>
       <w:pPr>
@@ -3086,8 +3202,8 @@
           <w:color w:val="000000"/>
         </w:rPr>
       </w:pPr>
-      <w:bookmarkStart w:id="12" w:name="id.3b7b16c4cd90"/>
-      <w:bookmarkEnd w:id="12"/>
+      <w:bookmarkStart w:id="13" w:name="id.3b7b16c4cd90"/>
+      <w:bookmarkEnd w:id="13"/>
     </w:p>
     <w:p>
       <w:pPr>
@@ -3124,6 +3240,7 @@
         <w:rPr>
           <w:rFonts w:ascii="Calibri" w:hAnsi="Calibri"/>
         </w:rPr>
+        <w:lastRenderedPageBreak/>
         <w:t>El material de referencia del proyecto es válido y representa una fuente confiable de información.</w:t>
       </w:r>
     </w:p>
@@ -3143,7 +3260,6 @@
         <w:rPr>
           <w:rFonts w:ascii="Calibri" w:hAnsi="Calibri"/>
         </w:rPr>
-        <w:lastRenderedPageBreak/>
         <w:t>Se cuenta con el apoyo de alumnos de Taller de Desempeño Profesional 1 y 2.</w:t>
       </w:r>
     </w:p>
@@ -3192,7 +3308,7 @@
           <w:szCs w:val="28"/>
         </w:rPr>
       </w:pPr>
-      <w:bookmarkStart w:id="13" w:name="_Toc290655576"/>
+      <w:bookmarkStart w:id="14" w:name="_Toc290655576"/>
       <w:r>
         <w:rPr>
           <w:rFonts w:ascii="Calibri" w:hAnsi="Calibri" w:cs="Calibri"/>
@@ -3216,9 +3332,9 @@
         <w:tab/>
         <w:t>Organización del Proyecto</w:t>
       </w:r>
-      <w:bookmarkStart w:id="14" w:name="id.268a6e2fad3a"/>
-      <w:bookmarkEnd w:id="13"/>
+      <w:bookmarkStart w:id="15" w:name="id.268a6e2fad3a"/>
       <w:bookmarkEnd w:id="14"/>
+      <w:bookmarkEnd w:id="15"/>
     </w:p>
     <w:p>
       <w:pPr>
@@ -3236,7 +3352,7 @@
           <w:color w:val="000000"/>
         </w:rPr>
       </w:pPr>
-      <w:bookmarkStart w:id="15" w:name="_Toc290655577"/>
+      <w:bookmarkStart w:id="16" w:name="_Toc290655577"/>
       <w:r>
         <w:rPr>
           <w:rFonts w:ascii="Calibri" w:eastAsia="Arial" w:hAnsi="Calibri" w:cs="Calibri"/>
@@ -3264,8 +3380,8 @@
         </w:rPr>
         <w:tab/>
       </w:r>
-      <w:bookmarkStart w:id="16" w:name="id.d63218d15d35"/>
-      <w:bookmarkEnd w:id="16"/>
+      <w:bookmarkStart w:id="17" w:name="id.d63218d15d35"/>
+      <w:bookmarkEnd w:id="17"/>
       <w:r>
         <w:rPr>
           <w:rFonts w:ascii="Calibri" w:eastAsia="Arial" w:hAnsi="Calibri" w:cs="Calibri"/>
@@ -3275,7 +3391,7 @@
         </w:rPr>
         <w:t>Estructura del Proyecto</w:t>
       </w:r>
-      <w:bookmarkEnd w:id="15"/>
+      <w:bookmarkEnd w:id="16"/>
     </w:p>
     <w:p>
       <w:pPr>
@@ -3290,12 +3406,13 @@
     </w:p>
     <w:tbl>
       <w:tblPr>
-        <w:tblW w:w="0" w:type="auto"/>
-        <w:tblLook w:val="0000"/>
+        <w:tblW w:w="7999" w:type="dxa"/>
+        <w:tblInd w:w="720" w:type="dxa"/>
+        <w:tblLook w:val="0000" w:firstRow="0" w:lastRow="0" w:firstColumn="0" w:lastColumn="0" w:noHBand="0" w:noVBand="0"/>
       </w:tblPr>
       <w:tblGrid>
         <w:gridCol w:w="2340"/>
-        <w:gridCol w:w="6300"/>
+        <w:gridCol w:w="5659"/>
       </w:tblGrid>
       <w:tr>
         <w:tc>
@@ -3337,7 +3454,7 @@
         </w:tc>
         <w:tc>
           <w:tcPr>
-            <w:tcW w:w="6300" w:type="dxa"/>
+            <w:tcW w:w="5659" w:type="dxa"/>
             <w:tcBorders>
               <w:top w:val="single" w:sz="8" w:space="0" w:color="000000"/>
               <w:left w:val="single" w:sz="8" w:space="0" w:color="000000"/>
@@ -3408,7 +3525,7 @@
         </w:tc>
         <w:tc>
           <w:tcPr>
-            <w:tcW w:w="6300" w:type="dxa"/>
+            <w:tcW w:w="5659" w:type="dxa"/>
             <w:tcBorders>
               <w:top w:val="single" w:sz="8" w:space="0" w:color="000000"/>
               <w:left w:val="single" w:sz="8" w:space="0" w:color="000000"/>
@@ -3524,7 +3641,7 @@
         </w:tc>
         <w:tc>
           <w:tcPr>
-            <w:tcW w:w="6300" w:type="dxa"/>
+            <w:tcW w:w="5659" w:type="dxa"/>
             <w:tcBorders>
               <w:top w:val="single" w:sz="8" w:space="0" w:color="000000"/>
               <w:left w:val="single" w:sz="8" w:space="0" w:color="000000"/>
@@ -3552,8 +3669,6 @@
               </w:rPr>
               <w:t>Amanda Sanchez</w:t>
             </w:r>
-            <w:bookmarkStart w:id="17" w:name="_GoBack"/>
-            <w:bookmarkEnd w:id="17"/>
           </w:p>
         </w:tc>
       </w:tr>
@@ -3592,7 +3707,7 @@
         </w:tc>
         <w:tc>
           <w:tcPr>
-            <w:tcW w:w="6300" w:type="dxa"/>
+            <w:tcW w:w="5659" w:type="dxa"/>
             <w:tcBorders>
               <w:top w:val="single" w:sz="8" w:space="0" w:color="000000"/>
               <w:left w:val="single" w:sz="8" w:space="0" w:color="000000"/>
@@ -3658,7 +3773,7 @@
         </w:tc>
         <w:tc>
           <w:tcPr>
-            <w:tcW w:w="6300" w:type="dxa"/>
+            <w:tcW w:w="5659" w:type="dxa"/>
             <w:tcBorders>
               <w:top w:val="single" w:sz="8" w:space="0" w:color="000000"/>
               <w:left w:val="single" w:sz="8" w:space="0" w:color="000000"/>
@@ -3732,7 +3847,7 @@
         </w:tc>
         <w:tc>
           <w:tcPr>
-            <w:tcW w:w="6300" w:type="dxa"/>
+            <w:tcW w:w="5659" w:type="dxa"/>
             <w:tcBorders>
               <w:top w:val="single" w:sz="8" w:space="0" w:color="000000"/>
               <w:left w:val="single" w:sz="8" w:space="0" w:color="000000"/>
@@ -3820,7 +3935,7 @@
         </w:tc>
         <w:tc>
           <w:tcPr>
-            <w:tcW w:w="6300" w:type="dxa"/>
+            <w:tcW w:w="5659" w:type="dxa"/>
             <w:tcBorders>
               <w:top w:val="single" w:sz="8" w:space="0" w:color="000000"/>
               <w:left w:val="single" w:sz="8" w:space="0" w:color="000000"/>
@@ -3932,12 +4047,13 @@
     </w:p>
     <w:tbl>
       <w:tblPr>
-        <w:tblW w:w="0" w:type="auto"/>
-        <w:tblLook w:val="0000"/>
+        <w:tblW w:w="7999" w:type="dxa"/>
+        <w:tblInd w:w="720" w:type="dxa"/>
+        <w:tblLook w:val="0000" w:firstRow="0" w:lastRow="0" w:firstColumn="0" w:lastColumn="0" w:noHBand="0" w:noVBand="0"/>
       </w:tblPr>
       <w:tblGrid>
         <w:gridCol w:w="4500"/>
-        <w:gridCol w:w="4140"/>
+        <w:gridCol w:w="3499"/>
       </w:tblGrid>
       <w:tr>
         <w:tc>
@@ -3991,7 +4107,7 @@
         </w:tc>
         <w:tc>
           <w:tcPr>
-            <w:tcW w:w="4140" w:type="dxa"/>
+            <w:tcW w:w="3499" w:type="dxa"/>
             <w:tcBorders>
               <w:top w:val="single" w:sz="8" w:space="0" w:color="000000"/>
               <w:left w:val="single" w:sz="8" w:space="0" w:color="000000"/>
@@ -4064,7 +4180,7 @@
         </w:tc>
         <w:tc>
           <w:tcPr>
-            <w:tcW w:w="4140" w:type="dxa"/>
+            <w:tcW w:w="3499" w:type="dxa"/>
             <w:tcBorders>
               <w:top w:val="single" w:sz="8" w:space="0" w:color="000000"/>
               <w:left w:val="single" w:sz="8" w:space="0" w:color="000000"/>
@@ -4138,7 +4254,7 @@
         </w:tc>
         <w:tc>
           <w:tcPr>
-            <w:tcW w:w="4140" w:type="dxa"/>
+            <w:tcW w:w="3499" w:type="dxa"/>
             <w:tcBorders>
               <w:top w:val="single" w:sz="8" w:space="0" w:color="000000"/>
               <w:left w:val="single" w:sz="8" w:space="0" w:color="000000"/>
@@ -4212,7 +4328,7 @@
         </w:tc>
         <w:tc>
           <w:tcPr>
-            <w:tcW w:w="4140" w:type="dxa"/>
+            <w:tcW w:w="3499" w:type="dxa"/>
             <w:tcBorders>
               <w:top w:val="single" w:sz="8" w:space="0" w:color="000000"/>
               <w:left w:val="single" w:sz="8" w:space="0" w:color="000000"/>
@@ -4272,20 +4388,14 @@
               <w:rPr>
                 <w:rFonts w:ascii="Calibri" w:hAnsi="Calibri" w:cs="Calibri"/>
               </w:rPr>
-              <w:t xml:space="preserve">Empresa encargada de verificar y validar los artefactos desarrollados durante cada fase del </w:t>
-            </w:r>
-            <w:r>
-              <w:rPr>
-                <w:rFonts w:ascii="Calibri" w:hAnsi="Calibri" w:cs="Calibri"/>
-              </w:rPr>
               <w:lastRenderedPageBreak/>
-              <w:t>proyecto.</w:t>
+              <w:t>Empresa encargada de verificar y validar los artefactos desarrollados durante cada fase del proyecto.</w:t>
             </w:r>
           </w:p>
         </w:tc>
         <w:tc>
           <w:tcPr>
-            <w:tcW w:w="4140" w:type="dxa"/>
+            <w:tcW w:w="3499" w:type="dxa"/>
             <w:tcBorders>
               <w:top w:val="single" w:sz="8" w:space="0" w:color="000000"/>
               <w:left w:val="single" w:sz="8" w:space="0" w:color="000000"/>
@@ -4311,7 +4421,6 @@
               <w:rPr>
                 <w:rFonts w:ascii="Calibri" w:hAnsi="Calibri" w:cs="Calibri"/>
               </w:rPr>
-              <w:lastRenderedPageBreak/>
               <w:t>Empresa QA</w:t>
             </w:r>
           </w:p>
@@ -4345,7 +4454,6 @@
           <w:sz w:val="28"/>
           <w:szCs w:val="28"/>
         </w:rPr>
-        <w:lastRenderedPageBreak/>
         <w:t xml:space="preserve">Sección 3. </w:t>
       </w:r>
       <w:r>
@@ -4488,6 +4596,7 @@
     <w:p>
       <w:pPr>
         <w:spacing w:after="0" w:line="240" w:lineRule="auto"/>
+        <w:ind w:left="720"/>
         <w:rPr>
           <w:rFonts w:ascii="Calibri" w:eastAsia="Verdana" w:hAnsi="Calibri" w:cs="Calibri"/>
           <w:b/>
@@ -4510,6 +4619,7 @@
           <w:numId w:val="10"/>
         </w:numPr>
         <w:spacing w:after="0" w:line="240" w:lineRule="auto"/>
+        <w:ind w:left="1440"/>
         <w:contextualSpacing/>
         <w:rPr>
           <w:rFonts w:ascii="Calibri" w:eastAsia="Verdana" w:hAnsi="Calibri" w:cs="Calibri"/>
@@ -4531,6 +4641,7 @@
           <w:numId w:val="10"/>
         </w:numPr>
         <w:spacing w:after="0" w:line="240" w:lineRule="auto"/>
+        <w:ind w:left="1440"/>
         <w:contextualSpacing/>
         <w:rPr>
           <w:rFonts w:ascii="Calibri" w:eastAsia="Verdana" w:hAnsi="Calibri" w:cs="Calibri"/>
@@ -4561,6 +4672,7 @@
           <w:numId w:val="10"/>
         </w:numPr>
         <w:spacing w:after="0" w:line="240" w:lineRule="auto"/>
+        <w:ind w:left="1440"/>
         <w:contextualSpacing/>
         <w:rPr>
           <w:rFonts w:ascii="Calibri" w:eastAsia="Verdana" w:hAnsi="Calibri" w:cs="Calibri"/>
@@ -4578,7 +4690,7 @@
     <w:p>
       <w:pPr>
         <w:spacing w:after="0" w:line="240" w:lineRule="auto"/>
-        <w:ind w:left="720"/>
+        <w:ind w:left="1440"/>
         <w:contextualSpacing/>
         <w:rPr>
           <w:rFonts w:ascii="Calibri" w:eastAsia="Verdana" w:hAnsi="Calibri" w:cs="Calibri"/>
@@ -4589,6 +4701,7 @@
     <w:p>
       <w:pPr>
         <w:spacing w:after="0" w:line="240" w:lineRule="auto"/>
+        <w:ind w:left="720"/>
         <w:rPr>
           <w:rFonts w:ascii="Calibri" w:eastAsia="Verdana" w:hAnsi="Calibri" w:cs="Calibri"/>
           <w:b/>
@@ -4607,6 +4720,7 @@
     <w:p>
       <w:pPr>
         <w:spacing w:after="0" w:line="240" w:lineRule="auto"/>
+        <w:ind w:left="720"/>
         <w:rPr>
           <w:rFonts w:ascii="Calibri" w:eastAsia="Verdana" w:hAnsi="Calibri" w:cs="Calibri"/>
           <w:color w:val="000000"/>
@@ -4620,6 +4734,7 @@
           <w:numId w:val="9"/>
         </w:numPr>
         <w:spacing w:after="0" w:line="240" w:lineRule="auto"/>
+        <w:ind w:left="1440"/>
         <w:contextualSpacing/>
         <w:rPr>
           <w:rFonts w:ascii="Calibri" w:eastAsia="Verdana" w:hAnsi="Calibri" w:cs="Calibri"/>
@@ -4657,6 +4772,7 @@
           <w:numId w:val="9"/>
         </w:numPr>
         <w:spacing w:after="0" w:line="240" w:lineRule="auto"/>
+        <w:ind w:left="1440"/>
         <w:contextualSpacing/>
         <w:rPr>
           <w:rFonts w:ascii="Calibri" w:eastAsia="Verdana" w:hAnsi="Calibri" w:cs="Calibri"/>
@@ -4719,6 +4835,7 @@
           <w:numId w:val="9"/>
         </w:numPr>
         <w:spacing w:after="0" w:line="240" w:lineRule="auto"/>
+        <w:ind w:left="1440"/>
         <w:contextualSpacing/>
         <w:rPr>
           <w:rFonts w:ascii="Calibri" w:eastAsia="Verdana" w:hAnsi="Calibri" w:cs="Calibri"/>
@@ -4756,6 +4873,7 @@
           <w:numId w:val="9"/>
         </w:numPr>
         <w:spacing w:after="0" w:line="240" w:lineRule="auto"/>
+        <w:ind w:left="1440"/>
         <w:contextualSpacing/>
         <w:rPr>
           <w:rFonts w:ascii="Calibri" w:eastAsia="Verdana" w:hAnsi="Calibri" w:cs="Calibri"/>
@@ -4837,6 +4955,7 @@
     <w:p>
       <w:pPr>
         <w:spacing w:after="0" w:line="240" w:lineRule="auto"/>
+        <w:ind w:firstLine="720"/>
         <w:rPr>
           <w:rFonts w:ascii="Calibri" w:eastAsia="Verdana" w:hAnsi="Calibri" w:cs="Calibri"/>
           <w:color w:val="000000"/>
@@ -4867,7 +4986,7 @@
           <w:left w:w="0" w:type="dxa"/>
           <w:right w:w="0" w:type="dxa"/>
         </w:tblCellMar>
-        <w:tblLook w:val="04A0"/>
+        <w:tblLook w:val="04A0" w:firstRow="1" w:lastRow="0" w:firstColumn="1" w:lastColumn="0" w:noHBand="0" w:noVBand="1"/>
       </w:tblPr>
       <w:tblGrid>
         <w:gridCol w:w="5544"/>
@@ -5380,22 +5499,6 @@
           <w:rFonts w:ascii="Calibri" w:hAnsi="Calibri" w:cs="Calibri"/>
           <w:b/>
           <w:bCs/>
-          <w:color w:val="002060"/>
-          <w:sz w:val="28"/>
-          <w:szCs w:val="28"/>
-        </w:rPr>
-      </w:pPr>
-    </w:p>
-    <w:p>
-      <w:pPr>
-        <w:keepNext/>
-        <w:keepLines/>
-        <w:spacing w:before="480" w:after="0"/>
-        <w:outlineLvl w:val="0"/>
-        <w:rPr>
-          <w:rFonts w:ascii="Calibri" w:hAnsi="Calibri" w:cs="Calibri"/>
-          <w:b/>
-          <w:bCs/>
           <w:color w:val="365F91"/>
           <w:sz w:val="28"/>
           <w:szCs w:val="28"/>
@@ -5441,16 +5544,17 @@
     </w:p>
     <w:tbl>
       <w:tblPr>
-        <w:tblW w:w="0" w:type="auto"/>
-        <w:tblLook w:val="0000"/>
+        <w:tblW w:w="7999" w:type="dxa"/>
+        <w:tblInd w:w="720" w:type="dxa"/>
+        <w:tblLook w:val="0000" w:firstRow="0" w:lastRow="0" w:firstColumn="0" w:lastColumn="0" w:noHBand="0" w:noVBand="0"/>
       </w:tblPr>
       <w:tblGrid>
-        <w:gridCol w:w="9003"/>
+        <w:gridCol w:w="7999"/>
       </w:tblGrid>
       <w:tr>
         <w:tc>
           <w:tcPr>
-            <w:tcW w:w="9003" w:type="dxa"/>
+            <w:tcW w:w="7999" w:type="dxa"/>
             <w:tcBorders>
               <w:top w:val="single" w:sz="8" w:space="0" w:color="000000"/>
               <w:left w:val="single" w:sz="8" w:space="0" w:color="000000"/>
@@ -5486,9 +5590,12 @@
         </w:tc>
       </w:tr>
       <w:tr>
+        <w:trPr>
+          <w:trHeight w:val="452"/>
+        </w:trPr>
         <w:tc>
           <w:tcPr>
-            <w:tcW w:w="9003" w:type="dxa"/>
+            <w:tcW w:w="7999" w:type="dxa"/>
             <w:tcBorders>
               <w:top w:val="single" w:sz="8" w:space="0" w:color="000000"/>
               <w:left w:val="single" w:sz="8" w:space="0" w:color="000000"/>
@@ -5528,7 +5635,7 @@
       <w:tr>
         <w:tc>
           <w:tcPr>
-            <w:tcW w:w="9003" w:type="dxa"/>
+            <w:tcW w:w="7999" w:type="dxa"/>
             <w:tcBorders>
               <w:top w:val="single" w:sz="8" w:space="0" w:color="000000"/>
               <w:left w:val="single" w:sz="8" w:space="0" w:color="000000"/>
@@ -5546,6 +5653,7 @@
           <w:p>
             <w:pPr>
               <w:spacing w:after="0" w:line="220" w:lineRule="auto"/>
+              <w:ind w:left="698" w:right="211"/>
               <w:rPr>
                 <w:rFonts w:ascii="Calibri" w:hAnsi="Calibri" w:cs="Calibri"/>
               </w:rPr>
@@ -5556,7 +5664,23 @@
                 <w:sz w:val="24"/>
                 <w:szCs w:val="24"/>
               </w:rPr>
-              <w:t xml:space="preserve">            Poco acceso a información brindada por el cliente para el desarrollo del proyecto.</w:t>
+              <w:t xml:space="preserve">Poco acceso a información brindada por el cliente para el desarrollo </w:t>
+            </w:r>
+            <w:r>
+              <w:rPr>
+                <w:rFonts w:ascii="Calibri" w:hAnsi="Calibri" w:cs="Calibri"/>
+                <w:sz w:val="24"/>
+                <w:szCs w:val="24"/>
+              </w:rPr>
+              <w:t xml:space="preserve">  </w:t>
+            </w:r>
+            <w:r>
+              <w:rPr>
+                <w:rFonts w:ascii="Calibri" w:hAnsi="Calibri" w:cs="Calibri"/>
+                <w:sz w:val="24"/>
+                <w:szCs w:val="24"/>
+              </w:rPr>
+              <w:t>del proyecto.</w:t>
             </w:r>
           </w:p>
         </w:tc>
@@ -5564,7 +5688,7 @@
       <w:tr>
         <w:tc>
           <w:tcPr>
-            <w:tcW w:w="9003" w:type="dxa"/>
+            <w:tcW w:w="7999" w:type="dxa"/>
             <w:tcBorders>
               <w:top w:val="single" w:sz="8" w:space="0" w:color="000000"/>
               <w:left w:val="single" w:sz="8" w:space="0" w:color="000000"/>
@@ -5604,7 +5728,7 @@
       <w:tr>
         <w:tc>
           <w:tcPr>
-            <w:tcW w:w="9003" w:type="dxa"/>
+            <w:tcW w:w="7999" w:type="dxa"/>
             <w:tcBorders>
               <w:top w:val="single" w:sz="8" w:space="0" w:color="000000"/>
               <w:left w:val="single" w:sz="8" w:space="0" w:color="000000"/>
@@ -5621,7 +5745,7 @@
           </w:tcPr>
           <w:p>
             <w:pPr>
-              <w:ind w:left="720"/>
+              <w:ind w:left="720" w:right="353"/>
               <w:contextualSpacing/>
               <w:jc w:val="both"/>
               <w:rPr>
@@ -5636,7 +5760,23 @@
                 <w:sz w:val="24"/>
                 <w:szCs w:val="24"/>
               </w:rPr>
-              <w:t>Falta de compromiso por parte de algún integrante del equipo durante el desarrollo del proyecto.</w:t>
+              <w:t>Falta de compromiso por parte de algún integrante del equipo durante</w:t>
+            </w:r>
+            <w:r>
+              <w:rPr>
+                <w:rFonts w:ascii="Calibri" w:hAnsi="Calibri" w:cs="Calibri"/>
+                <w:sz w:val="24"/>
+                <w:szCs w:val="24"/>
+              </w:rPr>
+              <w:t xml:space="preserve">   </w:t>
+            </w:r>
+            <w:r>
+              <w:rPr>
+                <w:rFonts w:ascii="Calibri" w:hAnsi="Calibri" w:cs="Calibri"/>
+                <w:sz w:val="24"/>
+                <w:szCs w:val="24"/>
+              </w:rPr>
+              <w:t xml:space="preserve"> el desarrollo del proyecto.</w:t>
             </w:r>
           </w:p>
         </w:tc>
@@ -5644,7 +5784,7 @@
       <w:tr>
         <w:tc>
           <w:tcPr>
-            <w:tcW w:w="9003" w:type="dxa"/>
+            <w:tcW w:w="7999" w:type="dxa"/>
             <w:tcBorders>
               <w:top w:val="single" w:sz="8" w:space="0" w:color="000000"/>
               <w:left w:val="single" w:sz="8" w:space="0" w:color="000000"/>
@@ -5661,7 +5801,7 @@
           </w:tcPr>
           <w:p>
             <w:pPr>
-              <w:ind w:left="720"/>
+              <w:ind w:left="720" w:right="353"/>
               <w:contextualSpacing/>
               <w:jc w:val="both"/>
               <w:rPr>
@@ -5687,7 +5827,7 @@
         </w:trPr>
         <w:tc>
           <w:tcPr>
-            <w:tcW w:w="9003" w:type="dxa"/>
+            <w:tcW w:w="7999" w:type="dxa"/>
             <w:tcBorders>
               <w:top w:val="single" w:sz="8" w:space="0" w:color="000000"/>
               <w:left w:val="single" w:sz="8" w:space="0" w:color="000000"/>
@@ -5704,7 +5844,7 @@
           </w:tcPr>
           <w:p>
             <w:pPr>
-              <w:ind w:left="720"/>
+              <w:ind w:left="720" w:right="353"/>
               <w:contextualSpacing/>
               <w:jc w:val="both"/>
               <w:rPr>
@@ -5727,7 +5867,7 @@
       <w:tr>
         <w:tc>
           <w:tcPr>
-            <w:tcW w:w="9003" w:type="dxa"/>
+            <w:tcW w:w="7999" w:type="dxa"/>
             <w:tcBorders>
               <w:top w:val="single" w:sz="8" w:space="0" w:color="000000"/>
               <w:left w:val="single" w:sz="8" w:space="0" w:color="000000"/>
@@ -5744,7 +5884,7 @@
           </w:tcPr>
           <w:p>
             <w:pPr>
-              <w:ind w:left="720"/>
+              <w:ind w:left="720" w:right="353"/>
               <w:contextualSpacing/>
               <w:jc w:val="both"/>
               <w:rPr>
@@ -5799,7 +5939,7 @@
       <w:tr>
         <w:tc>
           <w:tcPr>
-            <w:tcW w:w="9003" w:type="dxa"/>
+            <w:tcW w:w="7999" w:type="dxa"/>
             <w:tcBorders>
               <w:top w:val="single" w:sz="8" w:space="0" w:color="000000"/>
               <w:left w:val="single" w:sz="8" w:space="0" w:color="000000"/>
@@ -5816,7 +5956,7 @@
           </w:tcPr>
           <w:p>
             <w:pPr>
-              <w:ind w:left="720"/>
+              <w:ind w:left="720" w:right="353"/>
               <w:contextualSpacing/>
               <w:jc w:val="both"/>
               <w:rPr>
@@ -5843,6 +5983,19 @@
         <w:keepLines/>
         <w:spacing w:before="480" w:after="0"/>
         <w:outlineLvl w:val="0"/>
+        <w:rPr>
+          <w:rFonts w:ascii="Calibri" w:hAnsi="Calibri" w:cs="Calibri"/>
+          <w:b/>
+          <w:bCs/>
+          <w:color w:val="365F91"/>
+          <w:sz w:val="28"/>
+          <w:szCs w:val="28"/>
+        </w:rPr>
+      </w:pPr>
+      <w:bookmarkStart w:id="28" w:name="id.20628d39998a"/>
+      <w:bookmarkStart w:id="29" w:name="_Toc290655583"/>
+      <w:bookmarkEnd w:id="28"/>
+      <w:r>
         <w:rPr>
           <w:rFonts w:ascii="Calibri" w:hAnsi="Calibri" w:cs="Calibri"/>
           <w:b/>
@@ -5851,26 +6004,8 @@
           <w:sz w:val="28"/>
           <w:szCs w:val="28"/>
         </w:rPr>
-      </w:pPr>
-      <w:bookmarkStart w:id="28" w:name="id.20628d39998a"/>
-      <w:bookmarkStart w:id="29" w:name="_Toc290655583"/>
-      <w:bookmarkEnd w:id="28"/>
-    </w:p>
-    <w:p>
-      <w:pPr>
-        <w:keepNext/>
-        <w:keepLines/>
-        <w:spacing w:before="480" w:after="0"/>
-        <w:outlineLvl w:val="0"/>
-        <w:rPr>
-          <w:rFonts w:ascii="Calibri" w:hAnsi="Calibri" w:cs="Calibri"/>
-          <w:b/>
-          <w:bCs/>
-          <w:color w:val="365F91"/>
-          <w:sz w:val="28"/>
-          <w:szCs w:val="28"/>
-        </w:rPr>
-      </w:pPr>
+        <w:t xml:space="preserve">Sección 5. </w:t>
+      </w:r>
       <w:r>
         <w:rPr>
           <w:rFonts w:ascii="Calibri" w:hAnsi="Calibri" w:cs="Calibri"/>
@@ -5880,9 +6015,14 @@
           <w:sz w:val="28"/>
           <w:szCs w:val="28"/>
         </w:rPr>
-        <w:t xml:space="preserve">Sección 5. </w:t>
-      </w:r>
-      <w:r>
+        <w:tab/>
+        <w:t>Historial de Revisión</w:t>
+      </w:r>
+      <w:bookmarkEnd w:id="29"/>
+    </w:p>
+    <w:p>
+      <w:pPr>
+        <w:spacing w:after="0" w:line="240" w:lineRule="auto"/>
         <w:rPr>
           <w:rFonts w:ascii="Calibri" w:hAnsi="Calibri" w:cs="Calibri"/>
           <w:b/>
@@ -5891,34 +6031,19 @@
           <w:sz w:val="28"/>
           <w:szCs w:val="28"/>
         </w:rPr>
-        <w:tab/>
-        <w:t>Historial de Revisión</w:t>
-      </w:r>
-      <w:bookmarkEnd w:id="29"/>
-    </w:p>
-    <w:p>
-      <w:pPr>
-        <w:spacing w:after="0" w:line="240" w:lineRule="auto"/>
-        <w:rPr>
-          <w:rFonts w:ascii="Calibri" w:hAnsi="Calibri" w:cs="Calibri"/>
-          <w:b/>
-          <w:bCs/>
-          <w:color w:val="002060"/>
-          <w:sz w:val="28"/>
-          <w:szCs w:val="28"/>
-        </w:rPr>
       </w:pPr>
     </w:p>
     <w:tbl>
       <w:tblPr>
-        <w:tblW w:w="0" w:type="auto"/>
-        <w:tblLook w:val="0000"/>
+        <w:tblW w:w="7999" w:type="dxa"/>
+        <w:tblInd w:w="720" w:type="dxa"/>
+        <w:tblLook w:val="0000" w:firstRow="0" w:lastRow="0" w:firstColumn="0" w:lastColumn="0" w:noHBand="0" w:noVBand="0"/>
       </w:tblPr>
       <w:tblGrid>
         <w:gridCol w:w="900"/>
         <w:gridCol w:w="2340"/>
-        <w:gridCol w:w="4140"/>
-        <w:gridCol w:w="1260"/>
+        <w:gridCol w:w="3483"/>
+        <w:gridCol w:w="1276"/>
       </w:tblGrid>
       <w:tr>
         <w:tc>
@@ -5999,7 +6124,7 @@
         </w:tc>
         <w:tc>
           <w:tcPr>
-            <w:tcW w:w="4140" w:type="dxa"/>
+            <w:tcW w:w="3483" w:type="dxa"/>
             <w:tcBorders>
               <w:top w:val="single" w:sz="8" w:space="0" w:color="000000"/>
               <w:left w:val="single" w:sz="8" w:space="0" w:color="000000"/>
@@ -6036,7 +6161,7 @@
         </w:tc>
         <w:tc>
           <w:tcPr>
-            <w:tcW w:w="1260" w:type="dxa"/>
+            <w:tcW w:w="1276" w:type="dxa"/>
             <w:tcBorders>
               <w:top w:val="single" w:sz="8" w:space="0" w:color="000000"/>
               <w:left w:val="single" w:sz="8" w:space="0" w:color="000000"/>
@@ -6142,7 +6267,7 @@
         </w:tc>
         <w:tc>
           <w:tcPr>
-            <w:tcW w:w="4140" w:type="dxa"/>
+            <w:tcW w:w="3483" w:type="dxa"/>
             <w:tcBorders>
               <w:top w:val="single" w:sz="8" w:space="0" w:color="000000"/>
               <w:left w:val="single" w:sz="8" w:space="0" w:color="000000"/>
@@ -6182,7 +6307,7 @@
         </w:tc>
         <w:tc>
           <w:tcPr>
-            <w:tcW w:w="1260" w:type="dxa"/>
+            <w:tcW w:w="1276" w:type="dxa"/>
             <w:tcBorders>
               <w:top w:val="single" w:sz="8" w:space="0" w:color="000000"/>
               <w:left w:val="single" w:sz="8" w:space="0" w:color="000000"/>
@@ -6297,7 +6422,7 @@
         </w:tc>
         <w:tc>
           <w:tcPr>
-            <w:tcW w:w="4140" w:type="dxa"/>
+            <w:tcW w:w="3483" w:type="dxa"/>
             <w:tcBorders>
               <w:top w:val="single" w:sz="8" w:space="0" w:color="000000"/>
               <w:left w:val="single" w:sz="8" w:space="0" w:color="000000"/>
@@ -6352,7 +6477,7 @@
         </w:tc>
         <w:tc>
           <w:tcPr>
-            <w:tcW w:w="1260" w:type="dxa"/>
+            <w:tcW w:w="1276" w:type="dxa"/>
             <w:tcBorders>
               <w:top w:val="single" w:sz="8" w:space="0" w:color="000000"/>
               <w:left w:val="single" w:sz="8" w:space="0" w:color="000000"/>
@@ -6456,7 +6581,7 @@
         </w:tc>
         <w:tc>
           <w:tcPr>
-            <w:tcW w:w="4140" w:type="dxa"/>
+            <w:tcW w:w="3483" w:type="dxa"/>
             <w:tcBorders>
               <w:top w:val="single" w:sz="8" w:space="0" w:color="000000"/>
               <w:left w:val="single" w:sz="8" w:space="0" w:color="000000"/>
@@ -6504,7 +6629,7 @@
         </w:tc>
         <w:tc>
           <w:tcPr>
-            <w:tcW w:w="1260" w:type="dxa"/>
+            <w:tcW w:w="1276" w:type="dxa"/>
             <w:tcBorders>
               <w:top w:val="single" w:sz="8" w:space="0" w:color="000000"/>
               <w:left w:val="single" w:sz="8" w:space="0" w:color="000000"/>
@@ -6570,7 +6695,6 @@
                 <w:sz w:val="18"/>
                 <w:szCs w:val="18"/>
               </w:rPr>
-              <w:lastRenderedPageBreak/>
               <w:t>1.3</w:t>
             </w:r>
           </w:p>
@@ -6599,25 +6723,17 @@
                 <w:rFonts w:ascii="Calibri" w:hAnsi="Calibri" w:cs="Calibri"/>
               </w:rPr>
             </w:pPr>
-            <w:proofErr w:type="spellStart"/>
-            <w:r>
-              <w:rPr>
-                <w:rFonts w:ascii="Calibri" w:hAnsi="Calibri" w:cs="Calibri"/>
-              </w:rPr>
-              <w:t>Cindy</w:t>
-            </w:r>
-            <w:proofErr w:type="spellEnd"/>
-            <w:r>
-              <w:rPr>
-                <w:rFonts w:ascii="Calibri" w:hAnsi="Calibri" w:cs="Calibri"/>
-              </w:rPr>
-              <w:t xml:space="preserve"> Briones</w:t>
+            <w:r>
+              <w:rPr>
+                <w:rFonts w:ascii="Calibri" w:hAnsi="Calibri" w:cs="Calibri"/>
+              </w:rPr>
+              <w:t>Cindy Briones</w:t>
             </w:r>
           </w:p>
         </w:tc>
         <w:tc>
           <w:tcPr>
-            <w:tcW w:w="4140" w:type="dxa"/>
+            <w:tcW w:w="3483" w:type="dxa"/>
             <w:tcBorders>
               <w:top w:val="single" w:sz="8" w:space="0" w:color="000000"/>
               <w:left w:val="single" w:sz="8" w:space="0" w:color="000000"/>
@@ -6665,7 +6781,7 @@
         </w:tc>
         <w:tc>
           <w:tcPr>
-            <w:tcW w:w="1260" w:type="dxa"/>
+            <w:tcW w:w="1276" w:type="dxa"/>
             <w:tcBorders>
               <w:top w:val="single" w:sz="8" w:space="0" w:color="000000"/>
               <w:left w:val="single" w:sz="8" w:space="0" w:color="000000"/>
@@ -6715,7 +6831,7 @@
     </w:p>
     <w:p>
       <w:pPr>
-        <w:pStyle w:val="Heading1"/>
+        <w:pStyle w:val="Ttulo1"/>
         <w:rPr>
           <w:rFonts w:asciiTheme="minorHAnsi" w:hAnsiTheme="minorHAnsi" w:cstheme="minorHAnsi"/>
         </w:rPr>
@@ -6760,13 +6876,14 @@
     <w:tbl>
       <w:tblPr>
         <w:tblW w:w="0" w:type="auto"/>
-        <w:tblLook w:val="0000"/>
+        <w:tblInd w:w="720" w:type="dxa"/>
+        <w:tblLook w:val="0000" w:firstRow="0" w:lastRow="0" w:firstColumn="0" w:lastColumn="0" w:noHBand="0" w:noVBand="0"/>
       </w:tblPr>
       <w:tblGrid>
         <w:gridCol w:w="2057"/>
         <w:gridCol w:w="3112"/>
-        <w:gridCol w:w="2250"/>
-        <w:gridCol w:w="1175"/>
+        <w:gridCol w:w="1696"/>
+        <w:gridCol w:w="1134"/>
       </w:tblGrid>
       <w:tr>
         <w:tc>
@@ -6845,7 +6962,7 @@
         </w:tc>
         <w:tc>
           <w:tcPr>
-            <w:tcW w:w="2250" w:type="dxa"/>
+            <w:tcW w:w="1696" w:type="dxa"/>
             <w:tcBorders>
               <w:top w:val="single" w:sz="8" w:space="0" w:color="000000"/>
               <w:left w:val="single" w:sz="8" w:space="0" w:color="000000"/>
@@ -6882,7 +6999,7 @@
         </w:tc>
         <w:tc>
           <w:tcPr>
-            <w:tcW w:w="1175" w:type="dxa"/>
+            <w:tcW w:w="1134" w:type="dxa"/>
             <w:tcBorders>
               <w:top w:val="single" w:sz="8" w:space="0" w:color="000000"/>
               <w:left w:val="single" w:sz="8" w:space="0" w:color="000000"/>
@@ -6985,7 +7102,7 @@
         </w:tc>
         <w:tc>
           <w:tcPr>
-            <w:tcW w:w="2250" w:type="dxa"/>
+            <w:tcW w:w="1696" w:type="dxa"/>
             <w:tcBorders>
               <w:top w:val="single" w:sz="8" w:space="0" w:color="000000"/>
               <w:left w:val="single" w:sz="8" w:space="0" w:color="000000"/>
@@ -7011,7 +7128,7 @@
         </w:tc>
         <w:tc>
           <w:tcPr>
-            <w:tcW w:w="1175" w:type="dxa"/>
+            <w:tcW w:w="1134" w:type="dxa"/>
             <w:tcBorders>
               <w:top w:val="single" w:sz="8" w:space="0" w:color="000000"/>
               <w:left w:val="single" w:sz="8" w:space="0" w:color="000000"/>
@@ -7109,7 +7226,7 @@
         </w:tc>
         <w:tc>
           <w:tcPr>
-            <w:tcW w:w="2250" w:type="dxa"/>
+            <w:tcW w:w="1696" w:type="dxa"/>
             <w:tcBorders>
               <w:top w:val="single" w:sz="8" w:space="0" w:color="000000"/>
               <w:left w:val="single" w:sz="8" w:space="0" w:color="000000"/>
@@ -7135,7 +7252,7 @@
         </w:tc>
         <w:tc>
           <w:tcPr>
-            <w:tcW w:w="1175" w:type="dxa"/>
+            <w:tcW w:w="1134" w:type="dxa"/>
             <w:tcBorders>
               <w:top w:val="single" w:sz="8" w:space="0" w:color="000000"/>
               <w:left w:val="single" w:sz="8" w:space="0" w:color="000000"/>
@@ -7241,7 +7358,7 @@
         </w:tc>
         <w:tc>
           <w:tcPr>
-            <w:tcW w:w="2250" w:type="dxa"/>
+            <w:tcW w:w="1696" w:type="dxa"/>
             <w:tcBorders>
               <w:top w:val="single" w:sz="8" w:space="0" w:color="000000"/>
               <w:left w:val="single" w:sz="8" w:space="0" w:color="000000"/>
@@ -7267,7 +7384,7 @@
         </w:tc>
         <w:tc>
           <w:tcPr>
-            <w:tcW w:w="1175" w:type="dxa"/>
+            <w:tcW w:w="1134" w:type="dxa"/>
             <w:tcBorders>
               <w:top w:val="single" w:sz="8" w:space="0" w:color="000000"/>
               <w:left w:val="single" w:sz="8" w:space="0" w:color="000000"/>
@@ -7309,7 +7426,7 @@
     </w:p>
     <w:p>
       <w:pPr>
-        <w:pStyle w:val="Heading1"/>
+        <w:pStyle w:val="Ttulo1"/>
         <w:rPr>
           <w:rFonts w:asciiTheme="minorHAnsi" w:hAnsiTheme="minorHAnsi" w:cstheme="minorHAnsi"/>
           <w:lang w:val="es-ES"/>
@@ -7317,10 +7434,10 @@
       </w:pPr>
     </w:p>
     <w:sectPr>
-      <w:headerReference w:type="default" r:id="rId11"/>
-      <w:footerReference w:type="default" r:id="rId12"/>
+      <w:headerReference w:type="default" r:id="rId12"/>
+      <w:footerReference w:type="default" r:id="rId13"/>
       <w:pgSz w:w="12240" w:h="15840"/>
-      <w:pgMar w:top="1440" w:right="616" w:bottom="270" w:left="1440" w:header="720" w:footer="120" w:gutter="0"/>
+      <w:pgMar w:top="1440" w:right="1608" w:bottom="270" w:left="1440" w:header="720" w:footer="120" w:gutter="0"/>
       <w:cols w:space="720"/>
       <w:titlePg/>
       <w:docGrid w:linePitch="360"/>
@@ -7330,7 +7447,7 @@
 </file>
 
 <file path=word/endnotes.xml><?xml version="1.0" encoding="utf-8"?>
-<w:endnotes xmlns:ve="http://schemas.openxmlformats.org/markup-compatibility/2006" xmlns:o="urn:schemas-microsoft-com:office:office" xmlns:r="http://schemas.openxmlformats.org/officeDocument/2006/relationships" xmlns:m="http://schemas.openxmlformats.org/officeDocument/2006/math" xmlns:v="urn:schemas-microsoft-com:vml" xmlns:wp="http://schemas.openxmlformats.org/drawingml/2006/wordprocessingDrawing" xmlns:w10="urn:schemas-microsoft-com:office:word" xmlns:w="http://schemas.openxmlformats.org/wordprocessingml/2006/main" xmlns:wne="http://schemas.microsoft.com/office/word/2006/wordml">
+<w:endnotes xmlns:wpc="http://schemas.microsoft.com/office/word/2010/wordprocessingCanvas" xmlns:mc="http://schemas.openxmlformats.org/markup-compatibility/2006" xmlns:o="urn:schemas-microsoft-com:office:office" xmlns:r="http://schemas.openxmlformats.org/officeDocument/2006/relationships" xmlns:m="http://schemas.openxmlformats.org/officeDocument/2006/math" xmlns:v="urn:schemas-microsoft-com:vml" xmlns:wp14="http://schemas.microsoft.com/office/word/2010/wordprocessingDrawing" xmlns:wp="http://schemas.openxmlformats.org/drawingml/2006/wordprocessingDrawing" xmlns:w10="urn:schemas-microsoft-com:office:word" xmlns:w="http://schemas.openxmlformats.org/wordprocessingml/2006/main" xmlns:w14="http://schemas.microsoft.com/office/word/2010/wordml" xmlns:wpg="http://schemas.microsoft.com/office/word/2010/wordprocessingGroup" xmlns:wpi="http://schemas.microsoft.com/office/word/2010/wordprocessingInk" xmlns:wne="http://schemas.microsoft.com/office/word/2006/wordml" xmlns:wps="http://schemas.microsoft.com/office/word/2010/wordprocessingShape" mc:Ignorable="w14 wp14">
   <w:endnote w:type="separator" w:id="-1">
     <w:p>
       <w:pPr>
@@ -7355,12 +7472,12 @@
 </file>
 
 <file path=word/footer1.xml><?xml version="1.0" encoding="utf-8"?>
-<w:ftr xmlns:ve="http://schemas.openxmlformats.org/markup-compatibility/2006" xmlns:o="urn:schemas-microsoft-com:office:office" xmlns:r="http://schemas.openxmlformats.org/officeDocument/2006/relationships" xmlns:m="http://schemas.openxmlformats.org/officeDocument/2006/math" xmlns:v="urn:schemas-microsoft-com:vml" xmlns:wp="http://schemas.openxmlformats.org/drawingml/2006/wordprocessingDrawing" xmlns:w10="urn:schemas-microsoft-com:office:word" xmlns:w="http://schemas.openxmlformats.org/wordprocessingml/2006/main" xmlns:wne="http://schemas.microsoft.com/office/word/2006/wordml">
+<w:ftr xmlns:wpc="http://schemas.microsoft.com/office/word/2010/wordprocessingCanvas" xmlns:mc="http://schemas.openxmlformats.org/markup-compatibility/2006" xmlns:o="urn:schemas-microsoft-com:office:office" xmlns:r="http://schemas.openxmlformats.org/officeDocument/2006/relationships" xmlns:m="http://schemas.openxmlformats.org/officeDocument/2006/math" xmlns:v="urn:schemas-microsoft-com:vml" xmlns:wp14="http://schemas.microsoft.com/office/word/2010/wordprocessingDrawing" xmlns:wp="http://schemas.openxmlformats.org/drawingml/2006/wordprocessingDrawing" xmlns:w10="urn:schemas-microsoft-com:office:word" xmlns:w="http://schemas.openxmlformats.org/wordprocessingml/2006/main" xmlns:w14="http://schemas.microsoft.com/office/word/2010/wordml" xmlns:wpg="http://schemas.microsoft.com/office/word/2010/wordprocessingGroup" xmlns:wpi="http://schemas.microsoft.com/office/word/2010/wordprocessingInk" xmlns:wne="http://schemas.microsoft.com/office/word/2006/wordml" xmlns:wps="http://schemas.microsoft.com/office/word/2010/wordprocessingShape" mc:Ignorable="w14 wp14">
   <w:tbl>
     <w:tblPr>
       <w:tblW w:w="0" w:type="auto"/>
       <w:jc w:val="right"/>
-      <w:tblLook w:val="04A0"/>
+      <w:tblLook w:val="04A0" w:firstRow="1" w:lastRow="0" w:firstColumn="1" w:lastColumn="0" w:noHBand="0" w:noVBand="1"/>
     </w:tblPr>
     <w:tblGrid>
       <w:gridCol w:w="972"/>
@@ -7376,7 +7493,7 @@
         </w:tcPr>
         <w:p>
           <w:pPr>
-            <w:pStyle w:val="Footer"/>
+            <w:pStyle w:val="Piedepgina"/>
             <w:jc w:val="right"/>
           </w:pPr>
           <w:r>
@@ -7395,7 +7512,7 @@
             <w:rPr>
               <w:noProof/>
             </w:rPr>
-            <w:t>2</w:t>
+            <w:t>4</w:t>
           </w:r>
           <w:r>
             <w:rPr>
@@ -7411,7 +7528,7 @@
         </w:tcPr>
         <w:p>
           <w:pPr>
-            <w:pStyle w:val="Footer"/>
+            <w:pStyle w:val="Piedepgina"/>
             <w:jc w:val="right"/>
           </w:pPr>
           <w:r>
@@ -7437,19 +7554,19 @@
   </w:tbl>
   <w:p>
     <w:pPr>
-      <w:pStyle w:val="Footer"/>
+      <w:pStyle w:val="Piedepgina"/>
     </w:pPr>
   </w:p>
   <w:p>
     <w:pPr>
-      <w:pStyle w:val="Footer"/>
+      <w:pStyle w:val="Piedepgina"/>
     </w:pPr>
   </w:p>
 </w:ftr>
 </file>
 
 <file path=word/footnotes.xml><?xml version="1.0" encoding="utf-8"?>
-<w:footnotes xmlns:ve="http://schemas.openxmlformats.org/markup-compatibility/2006" xmlns:o="urn:schemas-microsoft-com:office:office" xmlns:r="http://schemas.openxmlformats.org/officeDocument/2006/relationships" xmlns:m="http://schemas.openxmlformats.org/officeDocument/2006/math" xmlns:v="urn:schemas-microsoft-com:vml" xmlns:wp="http://schemas.openxmlformats.org/drawingml/2006/wordprocessingDrawing" xmlns:w10="urn:schemas-microsoft-com:office:word" xmlns:w="http://schemas.openxmlformats.org/wordprocessingml/2006/main" xmlns:wne="http://schemas.microsoft.com/office/word/2006/wordml">
+<w:footnotes xmlns:wpc="http://schemas.microsoft.com/office/word/2010/wordprocessingCanvas" xmlns:mc="http://schemas.openxmlformats.org/markup-compatibility/2006" xmlns:o="urn:schemas-microsoft-com:office:office" xmlns:r="http://schemas.openxmlformats.org/officeDocument/2006/relationships" xmlns:m="http://schemas.openxmlformats.org/officeDocument/2006/math" xmlns:v="urn:schemas-microsoft-com:vml" xmlns:wp14="http://schemas.microsoft.com/office/word/2010/wordprocessingDrawing" xmlns:wp="http://schemas.openxmlformats.org/drawingml/2006/wordprocessingDrawing" xmlns:w10="urn:schemas-microsoft-com:office:word" xmlns:w="http://schemas.openxmlformats.org/wordprocessingml/2006/main" xmlns:w14="http://schemas.microsoft.com/office/word/2010/wordml" xmlns:wpg="http://schemas.microsoft.com/office/word/2010/wordprocessingGroup" xmlns:wpi="http://schemas.microsoft.com/office/word/2010/wordprocessingInk" xmlns:wne="http://schemas.microsoft.com/office/word/2006/wordml" xmlns:wps="http://schemas.microsoft.com/office/word/2010/wordprocessingShape" mc:Ignorable="w14 wp14">
   <w:footnote w:type="separator" w:id="-1">
     <w:p>
       <w:pPr>
@@ -7474,10 +7591,10 @@
 </file>
 
 <file path=word/header1.xml><?xml version="1.0" encoding="utf-8"?>
-<w:hdr xmlns:ve="http://schemas.openxmlformats.org/markup-compatibility/2006" xmlns:o="urn:schemas-microsoft-com:office:office" xmlns:r="http://schemas.openxmlformats.org/officeDocument/2006/relationships" xmlns:m="http://schemas.openxmlformats.org/officeDocument/2006/math" xmlns:v="urn:schemas-microsoft-com:vml" xmlns:wp="http://schemas.openxmlformats.org/drawingml/2006/wordprocessingDrawing" xmlns:w10="urn:schemas-microsoft-com:office:word" xmlns:w="http://schemas.openxmlformats.org/wordprocessingml/2006/main" xmlns:wne="http://schemas.microsoft.com/office/word/2006/wordml">
+<w:hdr xmlns:wpc="http://schemas.microsoft.com/office/word/2010/wordprocessingCanvas" xmlns:mc="http://schemas.openxmlformats.org/markup-compatibility/2006" xmlns:o="urn:schemas-microsoft-com:office:office" xmlns:r="http://schemas.openxmlformats.org/officeDocument/2006/relationships" xmlns:m="http://schemas.openxmlformats.org/officeDocument/2006/math" xmlns:v="urn:schemas-microsoft-com:vml" xmlns:wp14="http://schemas.microsoft.com/office/word/2010/wordprocessingDrawing" xmlns:wp="http://schemas.openxmlformats.org/drawingml/2006/wordprocessingDrawing" xmlns:w10="urn:schemas-microsoft-com:office:word" xmlns:w="http://schemas.openxmlformats.org/wordprocessingml/2006/main" xmlns:w14="http://schemas.microsoft.com/office/word/2010/wordml" xmlns:wpg="http://schemas.microsoft.com/office/word/2010/wordprocessingGroup" xmlns:wpi="http://schemas.microsoft.com/office/word/2010/wordprocessingInk" xmlns:wne="http://schemas.microsoft.com/office/word/2006/wordml" xmlns:wps="http://schemas.microsoft.com/office/word/2010/wordprocessingShape" mc:Ignorable="w14 wp14">
   <w:p>
     <w:pPr>
-      <w:pStyle w:val="NoSpacing"/>
+      <w:pStyle w:val="Sinespaciado"/>
       <w:ind w:left="1416" w:firstLine="708"/>
       <w:jc w:val="right"/>
       <w:rPr>
@@ -7498,7 +7615,7 @@
         <w:szCs w:val="20"/>
       </w:rPr>
       <w:drawing>
-        <wp:anchor distT="0" distB="0" distL="114300" distR="114300" simplePos="0" relativeHeight="251659264" behindDoc="0" locked="0" layoutInCell="1" allowOverlap="1">
+        <wp:anchor distT="0" distB="0" distL="114300" distR="114300" simplePos="0" relativeHeight="251659264" behindDoc="0" locked="0" layoutInCell="1" allowOverlap="1" wp14:anchorId="17800E83" wp14:editId="26B974CF">
           <wp:simplePos x="0" y="0"/>
           <wp:positionH relativeFrom="column">
             <wp:posOffset>-632460</wp:posOffset>
@@ -7554,7 +7671,7 @@
   </w:p>
   <w:p>
     <w:pPr>
-      <w:pStyle w:val="Header"/>
+      <w:pStyle w:val="Encabezado"/>
       <w:jc w:val="right"/>
       <w:rPr>
         <w:b/>
@@ -7583,7 +7700,7 @@
   </w:p>
   <w:p>
     <w:pPr>
-      <w:pStyle w:val="NoSpacing"/>
+      <w:pStyle w:val="Sinespaciado"/>
       <w:rPr>
         <w:color w:val="FFFFFF" w:themeColor="background1"/>
         <w:sz w:val="16"/>
@@ -7594,7 +7711,7 @@
   </w:p>
   <w:p>
     <w:pPr>
-      <w:pStyle w:val="NoSpacing"/>
+      <w:pStyle w:val="Sinespaciado"/>
       <w:rPr>
         <w:color w:val="FFFFFF" w:themeColor="background1"/>
         <w:sz w:val="16"/>
@@ -7605,7 +7722,7 @@
   </w:p>
   <w:p>
     <w:pPr>
-      <w:pStyle w:val="Header"/>
+      <w:pStyle w:val="Encabezado"/>
     </w:pPr>
     <w:r>
       <w:rPr>
@@ -7624,7 +7741,7 @@
 </file>
 
 <file path=word/numbering.xml><?xml version="1.0" encoding="utf-8"?>
-<w:numbering xmlns:ve="http://schemas.openxmlformats.org/markup-compatibility/2006" xmlns:o="urn:schemas-microsoft-com:office:office" xmlns:r="http://schemas.openxmlformats.org/officeDocument/2006/relationships" xmlns:m="http://schemas.openxmlformats.org/officeDocument/2006/math" xmlns:v="urn:schemas-microsoft-com:vml" xmlns:wp="http://schemas.openxmlformats.org/drawingml/2006/wordprocessingDrawing" xmlns:w10="urn:schemas-microsoft-com:office:word" xmlns:w="http://schemas.openxmlformats.org/wordprocessingml/2006/main" xmlns:wne="http://schemas.microsoft.com/office/word/2006/wordml">
+<w:numbering xmlns:wpc="http://schemas.microsoft.com/office/word/2010/wordprocessingCanvas" xmlns:mc="http://schemas.openxmlformats.org/markup-compatibility/2006" xmlns:o="urn:schemas-microsoft-com:office:office" xmlns:r="http://schemas.openxmlformats.org/officeDocument/2006/relationships" xmlns:m="http://schemas.openxmlformats.org/officeDocument/2006/math" xmlns:v="urn:schemas-microsoft-com:vml" xmlns:wp14="http://schemas.microsoft.com/office/word/2010/wordprocessingDrawing" xmlns:wp="http://schemas.openxmlformats.org/drawingml/2006/wordprocessingDrawing" xmlns:w10="urn:schemas-microsoft-com:office:word" xmlns:w="http://schemas.openxmlformats.org/wordprocessingml/2006/main" xmlns:w14="http://schemas.microsoft.com/office/word/2010/wordml" xmlns:wpg="http://schemas.microsoft.com/office/word/2010/wordprocessingGroup" xmlns:wpi="http://schemas.microsoft.com/office/word/2010/wordprocessingInk" xmlns:wne="http://schemas.microsoft.com/office/word/2006/wordml" xmlns:wps="http://schemas.microsoft.com/office/word/2010/wordprocessingShape" mc:Ignorable="w14 wp14">
   <w:abstractNum w:abstractNumId="0">
     <w:nsid w:val="FFFFFF81"/>
     <w:multiLevelType w:val="singleLevel"/>
@@ -8436,7 +8553,7 @@
       <w:lvlText w:val=""/>
       <w:lvlJc w:val="left"/>
       <w:pPr>
-        <w:ind w:left="720" w:hanging="360"/>
+        <w:ind w:left="1080" w:hanging="360"/>
       </w:pPr>
       <w:rPr>
         <w:rFonts w:ascii="Symbol" w:hAnsi="Symbol" w:hint="default"/>
@@ -8448,7 +8565,7 @@
       <w:lvlText w:val="o"/>
       <w:lvlJc w:val="left"/>
       <w:pPr>
-        <w:ind w:left="1440" w:hanging="360"/>
+        <w:ind w:left="1800" w:hanging="360"/>
       </w:pPr>
       <w:rPr>
         <w:rFonts w:ascii="Courier New" w:hAnsi="Courier New" w:cs="Courier New" w:hint="default"/>
@@ -8460,7 +8577,7 @@
       <w:lvlText w:val=""/>
       <w:lvlJc w:val="left"/>
       <w:pPr>
-        <w:ind w:left="2160" w:hanging="360"/>
+        <w:ind w:left="2520" w:hanging="360"/>
       </w:pPr>
       <w:rPr>
         <w:rFonts w:ascii="Wingdings" w:hAnsi="Wingdings" w:hint="default"/>
@@ -8472,7 +8589,7 @@
       <w:lvlText w:val=""/>
       <w:lvlJc w:val="left"/>
       <w:pPr>
-        <w:ind w:left="2880" w:hanging="360"/>
+        <w:ind w:left="3240" w:hanging="360"/>
       </w:pPr>
       <w:rPr>
         <w:rFonts w:ascii="Symbol" w:hAnsi="Symbol" w:hint="default"/>
@@ -8484,7 +8601,7 @@
       <w:lvlText w:val="o"/>
       <w:lvlJc w:val="left"/>
       <w:pPr>
-        <w:ind w:left="3600" w:hanging="360"/>
+        <w:ind w:left="3960" w:hanging="360"/>
       </w:pPr>
       <w:rPr>
         <w:rFonts w:ascii="Courier New" w:hAnsi="Courier New" w:cs="Courier New" w:hint="default"/>
@@ -8496,7 +8613,7 @@
       <w:lvlText w:val=""/>
       <w:lvlJc w:val="left"/>
       <w:pPr>
-        <w:ind w:left="4320" w:hanging="360"/>
+        <w:ind w:left="4680" w:hanging="360"/>
       </w:pPr>
       <w:rPr>
         <w:rFonts w:ascii="Wingdings" w:hAnsi="Wingdings" w:hint="default"/>
@@ -8508,7 +8625,7 @@
       <w:lvlText w:val=""/>
       <w:lvlJc w:val="left"/>
       <w:pPr>
-        <w:ind w:left="5040" w:hanging="360"/>
+        <w:ind w:left="5400" w:hanging="360"/>
       </w:pPr>
       <w:rPr>
         <w:rFonts w:ascii="Symbol" w:hAnsi="Symbol" w:hint="default"/>
@@ -8520,7 +8637,7 @@
       <w:lvlText w:val="o"/>
       <w:lvlJc w:val="left"/>
       <w:pPr>
-        <w:ind w:left="5760" w:hanging="360"/>
+        <w:ind w:left="6120" w:hanging="360"/>
       </w:pPr>
       <w:rPr>
         <w:rFonts w:ascii="Courier New" w:hAnsi="Courier New" w:cs="Courier New" w:hint="default"/>
@@ -8532,7 +8649,7 @@
       <w:lvlText w:val=""/>
       <w:lvlJc w:val="left"/>
       <w:pPr>
-        <w:ind w:left="6480" w:hanging="360"/>
+        <w:ind w:left="6840" w:hanging="360"/>
       </w:pPr>
       <w:rPr>
         <w:rFonts w:ascii="Wingdings" w:hAnsi="Wingdings" w:hint="default"/>
@@ -9867,7 +9984,7 @@
 </file>
 
 <file path=word/styles.xml><?xml version="1.0" encoding="utf-8"?>
-<w:styles xmlns:r="http://schemas.openxmlformats.org/officeDocument/2006/relationships" xmlns:w="http://schemas.openxmlformats.org/wordprocessingml/2006/main">
+<w:styles xmlns:mc="http://schemas.openxmlformats.org/markup-compatibility/2006" xmlns:r="http://schemas.openxmlformats.org/officeDocument/2006/relationships" xmlns:w="http://schemas.openxmlformats.org/wordprocessingml/2006/main" xmlns:w14="http://schemas.microsoft.com/office/word/2010/wordml" mc:Ignorable="w14">
   <w:docDefaults>
     <w:rPrDefault>
       <w:rPr>
@@ -10028,11 +10145,11 @@
     <w:qFormat/>
     <w:rsid w:val="005C4227"/>
   </w:style>
-  <w:style w:type="paragraph" w:styleId="Heading1">
+  <w:style w:type="paragraph" w:styleId="Ttulo1">
     <w:name w:val="heading 1"/>
     <w:basedOn w:val="Normal"/>
     <w:next w:val="Normal"/>
-    <w:link w:val="Heading1Char"/>
+    <w:link w:val="Ttulo1Car"/>
     <w:qFormat/>
     <w:rsid w:val="00AE7BD7"/>
     <w:pPr>
@@ -10050,11 +10167,11 @@
       <w:szCs w:val="28"/>
     </w:rPr>
   </w:style>
-  <w:style w:type="paragraph" w:styleId="Heading2">
+  <w:style w:type="paragraph" w:styleId="Ttulo2">
     <w:name w:val="heading 2"/>
     <w:basedOn w:val="Normal"/>
     <w:next w:val="Normal"/>
-    <w:link w:val="Heading2Char"/>
+    <w:link w:val="Ttulo2Car"/>
     <w:qFormat/>
     <w:rsid w:val="006F0EAF"/>
     <w:pPr>
@@ -10071,11 +10188,11 @@
       <w:b/>
     </w:rPr>
   </w:style>
-  <w:style w:type="paragraph" w:styleId="Heading3">
+  <w:style w:type="paragraph" w:styleId="Ttulo3">
     <w:name w:val="heading 3"/>
     <w:basedOn w:val="Normal"/>
     <w:next w:val="Normal"/>
-    <w:link w:val="Heading3Char"/>
+    <w:link w:val="Ttulo3Car"/>
     <w:uiPriority w:val="9"/>
     <w:semiHidden/>
     <w:unhideWhenUsed/>
@@ -10094,18 +10211,17 @@
       <w:color w:val="4F81BD" w:themeColor="accent1"/>
     </w:rPr>
   </w:style>
-  <w:style w:type="character" w:default="1" w:styleId="DefaultParagraphFont">
+  <w:style w:type="character" w:default="1" w:styleId="Fuentedeprrafopredeter">
     <w:name w:val="Default Paragraph Font"/>
     <w:uiPriority w:val="1"/>
     <w:semiHidden/>
     <w:unhideWhenUsed/>
   </w:style>
-  <w:style w:type="table" w:default="1" w:styleId="TableNormal">
+  <w:style w:type="table" w:default="1" w:styleId="Tablanormal">
     <w:name w:val="Normal Table"/>
     <w:uiPriority w:val="99"/>
     <w:semiHidden/>
     <w:unhideWhenUsed/>
-    <w:qFormat/>
     <w:tblPr>
       <w:tblInd w:w="0" w:type="dxa"/>
       <w:tblCellMar>
@@ -10116,15 +10232,15 @@
       </w:tblCellMar>
     </w:tblPr>
   </w:style>
-  <w:style w:type="numbering" w:default="1" w:styleId="NoList">
+  <w:style w:type="numbering" w:default="1" w:styleId="Sinlista">
     <w:name w:val="No List"/>
     <w:uiPriority w:val="99"/>
     <w:semiHidden/>
     <w:unhideWhenUsed/>
   </w:style>
-  <w:style w:type="paragraph" w:styleId="NoSpacing">
+  <w:style w:type="paragraph" w:styleId="Sinespaciado">
     <w:name w:val="No Spacing"/>
-    <w:link w:val="NoSpacingChar"/>
+    <w:link w:val="SinespaciadoCar"/>
     <w:uiPriority w:val="1"/>
     <w:qFormat/>
     <w:rsid w:val="006009F8"/>
@@ -10132,20 +10248,20 @@
       <w:spacing w:after="0" w:line="240" w:lineRule="auto"/>
     </w:pPr>
   </w:style>
-  <w:style w:type="character" w:customStyle="1" w:styleId="NoSpacingChar">
-    <w:name w:val="No Spacing Char"/>
-    <w:basedOn w:val="DefaultParagraphFont"/>
-    <w:link w:val="NoSpacing"/>
+  <w:style w:type="character" w:customStyle="1" w:styleId="SinespaciadoCar">
+    <w:name w:val="Sin espaciado Car"/>
+    <w:basedOn w:val="Fuentedeprrafopredeter"/>
+    <w:link w:val="Sinespaciado"/>
     <w:uiPriority w:val="1"/>
     <w:rsid w:val="006009F8"/>
     <w:rPr>
       <w:rFonts w:eastAsiaTheme="minorEastAsia"/>
     </w:rPr>
   </w:style>
-  <w:style w:type="paragraph" w:styleId="BalloonText">
+  <w:style w:type="paragraph" w:styleId="Textodeglobo">
     <w:name w:val="Balloon Text"/>
     <w:basedOn w:val="Normal"/>
-    <w:link w:val="BalloonTextChar"/>
+    <w:link w:val="TextodegloboCar"/>
     <w:uiPriority w:val="99"/>
     <w:semiHidden/>
     <w:unhideWhenUsed/>
@@ -10159,10 +10275,10 @@
       <w:szCs w:val="16"/>
     </w:rPr>
   </w:style>
-  <w:style w:type="character" w:customStyle="1" w:styleId="BalloonTextChar">
-    <w:name w:val="Balloon Text Char"/>
-    <w:basedOn w:val="DefaultParagraphFont"/>
-    <w:link w:val="BalloonText"/>
+  <w:style w:type="character" w:customStyle="1" w:styleId="TextodegloboCar">
+    <w:name w:val="Texto de globo Car"/>
+    <w:basedOn w:val="Fuentedeprrafopredeter"/>
+    <w:link w:val="Textodeglobo"/>
     <w:uiPriority w:val="99"/>
     <w:semiHidden/>
     <w:rsid w:val="006009F8"/>
@@ -10172,10 +10288,10 @@
       <w:szCs w:val="16"/>
     </w:rPr>
   </w:style>
-  <w:style w:type="paragraph" w:styleId="Header">
+  <w:style w:type="paragraph" w:styleId="Encabezado">
     <w:name w:val="header"/>
     <w:basedOn w:val="Normal"/>
-    <w:link w:val="HeaderChar"/>
+    <w:link w:val="EncabezadoCar"/>
     <w:uiPriority w:val="99"/>
     <w:unhideWhenUsed/>
     <w:rsid w:val="00AE7BD7"/>
@@ -10187,17 +10303,17 @@
       <w:spacing w:after="0" w:line="240" w:lineRule="auto"/>
     </w:pPr>
   </w:style>
-  <w:style w:type="character" w:customStyle="1" w:styleId="HeaderChar">
-    <w:name w:val="Header Char"/>
-    <w:basedOn w:val="DefaultParagraphFont"/>
-    <w:link w:val="Header"/>
+  <w:style w:type="character" w:customStyle="1" w:styleId="EncabezadoCar">
+    <w:name w:val="Encabezado Car"/>
+    <w:basedOn w:val="Fuentedeprrafopredeter"/>
+    <w:link w:val="Encabezado"/>
     <w:uiPriority w:val="99"/>
     <w:rsid w:val="00AE7BD7"/>
   </w:style>
-  <w:style w:type="paragraph" w:styleId="Footer">
+  <w:style w:type="paragraph" w:styleId="Piedepgina">
     <w:name w:val="footer"/>
     <w:basedOn w:val="Normal"/>
-    <w:link w:val="FooterChar"/>
+    <w:link w:val="PiedepginaCar"/>
     <w:uiPriority w:val="99"/>
     <w:unhideWhenUsed/>
     <w:rsid w:val="00AE7BD7"/>
@@ -10209,17 +10325,17 @@
       <w:spacing w:after="0" w:line="240" w:lineRule="auto"/>
     </w:pPr>
   </w:style>
-  <w:style w:type="character" w:customStyle="1" w:styleId="FooterChar">
-    <w:name w:val="Footer Char"/>
-    <w:basedOn w:val="DefaultParagraphFont"/>
-    <w:link w:val="Footer"/>
+  <w:style w:type="character" w:customStyle="1" w:styleId="PiedepginaCar">
+    <w:name w:val="Pie de página Car"/>
+    <w:basedOn w:val="Fuentedeprrafopredeter"/>
+    <w:link w:val="Piedepgina"/>
     <w:uiPriority w:val="99"/>
     <w:rsid w:val="00AE7BD7"/>
   </w:style>
-  <w:style w:type="character" w:customStyle="1" w:styleId="Heading1Char">
-    <w:name w:val="Heading 1 Char"/>
-    <w:basedOn w:val="DefaultParagraphFont"/>
-    <w:link w:val="Heading1"/>
+  <w:style w:type="character" w:customStyle="1" w:styleId="Ttulo1Car">
+    <w:name w:val="Título 1 Car"/>
+    <w:basedOn w:val="Fuentedeprrafopredeter"/>
+    <w:link w:val="Ttulo1"/>
     <w:uiPriority w:val="9"/>
     <w:rsid w:val="00AE7BD7"/>
     <w:rPr>
@@ -10231,9 +10347,9 @@
       <w:szCs w:val="28"/>
     </w:rPr>
   </w:style>
-  <w:style w:type="paragraph" w:styleId="TOCHeading">
+  <w:style w:type="paragraph" w:styleId="TtulodeTDC">
     <w:name w:val="TOC Heading"/>
-    <w:basedOn w:val="Heading1"/>
+    <w:basedOn w:val="Ttulo1"/>
     <w:next w:val="Normal"/>
     <w:uiPriority w:val="39"/>
     <w:unhideWhenUsed/>
@@ -10243,7 +10359,7 @@
       <w:outlineLvl w:val="9"/>
     </w:pPr>
   </w:style>
-  <w:style w:type="paragraph" w:styleId="TOC2">
+  <w:style w:type="paragraph" w:styleId="TDC2">
     <w:name w:val="toc 2"/>
     <w:basedOn w:val="Normal"/>
     <w:next w:val="Normal"/>
@@ -10251,17 +10367,17 @@
     <w:uiPriority w:val="39"/>
     <w:unhideWhenUsed/>
     <w:qFormat/>
-    <w:rsid w:val="00076D00"/>
+    <w:rsid w:val="00614A73"/>
     <w:pPr>
       <w:tabs>
         <w:tab w:val="left" w:pos="880"/>
-        <w:tab w:val="right" w:leader="dot" w:pos="10206"/>
+        <w:tab w:val="right" w:leader="dot" w:pos="9214"/>
       </w:tabs>
       <w:spacing w:after="100"/>
       <w:ind w:left="220"/>
     </w:pPr>
   </w:style>
-  <w:style w:type="paragraph" w:styleId="TOC1">
+  <w:style w:type="paragraph" w:styleId="TDC1">
     <w:name w:val="toc 1"/>
     <w:basedOn w:val="Normal"/>
     <w:next w:val="Normal"/>
@@ -10269,16 +10385,17 @@
     <w:uiPriority w:val="39"/>
     <w:unhideWhenUsed/>
     <w:qFormat/>
-    <w:rsid w:val="00E91320"/>
+    <w:rsid w:val="00614A73"/>
     <w:pPr>
       <w:tabs>
         <w:tab w:val="left" w:pos="1320"/>
-        <w:tab w:val="right" w:leader="dot" w:pos="10160"/>
+        <w:tab w:val="right" w:leader="dot" w:pos="9214"/>
       </w:tabs>
       <w:spacing w:after="100"/>
+      <w:ind w:firstLine="709"/>
     </w:pPr>
   </w:style>
-  <w:style w:type="paragraph" w:styleId="TOC3">
+  <w:style w:type="paragraph" w:styleId="TDC3">
     <w:name w:val="toc 3"/>
     <w:basedOn w:val="Normal"/>
     <w:next w:val="Normal"/>
@@ -10293,17 +10410,17 @@
       <w:ind w:left="440"/>
     </w:pPr>
   </w:style>
-  <w:style w:type="character" w:customStyle="1" w:styleId="Heading2Char">
-    <w:name w:val="Heading 2 Char"/>
-    <w:basedOn w:val="DefaultParagraphFont"/>
-    <w:link w:val="Heading2"/>
+  <w:style w:type="character" w:customStyle="1" w:styleId="Ttulo2Car">
+    <w:name w:val="Título 2 Car"/>
+    <w:basedOn w:val="Fuentedeprrafopredeter"/>
+    <w:link w:val="Ttulo2"/>
     <w:rsid w:val="006F0EAF"/>
     <w:rPr>
       <w:rFonts w:ascii="Arial Bold" w:eastAsia="Times New Roman" w:hAnsi="Arial Bold" w:cs="Times New Roman"/>
       <w:b/>
     </w:rPr>
   </w:style>
-  <w:style w:type="paragraph" w:styleId="TOC9">
+  <w:style w:type="paragraph" w:styleId="TDC9">
     <w:name w:val="toc 9"/>
     <w:basedOn w:val="Normal"/>
     <w:next w:val="Normal"/>
@@ -10343,10 +10460,10 @@
       <w:szCs w:val="24"/>
     </w:rPr>
   </w:style>
-  <w:style w:type="paragraph" w:styleId="BodyTextIndent">
+  <w:style w:type="paragraph" w:styleId="Sangradetextonormal">
     <w:name w:val="Body Text Indent"/>
     <w:basedOn w:val="Normal"/>
-    <w:link w:val="BodyTextIndentChar"/>
+    <w:link w:val="SangradetextonormalCar"/>
     <w:rsid w:val="006F0EAF"/>
     <w:pPr>
       <w:spacing w:line="300" w:lineRule="exact"/>
@@ -10358,10 +10475,10 @@
       <w:szCs w:val="24"/>
     </w:rPr>
   </w:style>
-  <w:style w:type="character" w:customStyle="1" w:styleId="BodyTextIndentChar">
-    <w:name w:val="Body Text Indent Char"/>
-    <w:basedOn w:val="DefaultParagraphFont"/>
-    <w:link w:val="BodyTextIndent"/>
+  <w:style w:type="character" w:customStyle="1" w:styleId="SangradetextonormalCar">
+    <w:name w:val="Sangría de texto normal Car"/>
+    <w:basedOn w:val="Fuentedeprrafopredeter"/>
+    <w:link w:val="Sangradetextonormal"/>
     <w:rsid w:val="006F0EAF"/>
     <w:rPr>
       <w:rFonts w:ascii="Arial" w:eastAsia="Times New Roman" w:hAnsi="Arial" w:cs="Times New Roman"/>
@@ -10369,9 +10486,9 @@
       <w:szCs w:val="24"/>
     </w:rPr>
   </w:style>
-  <w:style w:type="character" w:styleId="Hyperlink">
+  <w:style w:type="character" w:styleId="Hipervnculo">
     <w:name w:val="Hyperlink"/>
-    <w:basedOn w:val="DefaultParagraphFont"/>
+    <w:basedOn w:val="Fuentedeprrafopredeter"/>
     <w:uiPriority w:val="99"/>
     <w:unhideWhenUsed/>
     <w:rsid w:val="006F0EAF"/>
@@ -10380,10 +10497,10 @@
       <w:u w:val="single"/>
     </w:rPr>
   </w:style>
-  <w:style w:type="character" w:customStyle="1" w:styleId="Heading3Char">
-    <w:name w:val="Heading 3 Char"/>
-    <w:basedOn w:val="DefaultParagraphFont"/>
-    <w:link w:val="Heading3"/>
+  <w:style w:type="character" w:customStyle="1" w:styleId="Ttulo3Car">
+    <w:name w:val="Título 3 Car"/>
+    <w:basedOn w:val="Fuentedeprrafopredeter"/>
+    <w:link w:val="Ttulo3"/>
     <w:uiPriority w:val="9"/>
     <w:semiHidden/>
     <w:rsid w:val="004D192B"/>
@@ -10394,7 +10511,7 @@
       <w:color w:val="4F81BD" w:themeColor="accent1"/>
     </w:rPr>
   </w:style>
-  <w:style w:type="paragraph" w:styleId="ListParagraph">
+  <w:style w:type="paragraph" w:styleId="Prrafodelista">
     <w:name w:val="List Paragraph"/>
     <w:basedOn w:val="Normal"/>
     <w:uiPriority w:val="34"/>
@@ -10449,12 +10566,12 @@
   </w:style>
   <w:style w:type="character" w:customStyle="1" w:styleId="apple-style-span">
     <w:name w:val="apple-style-span"/>
-    <w:basedOn w:val="DefaultParagraphFont"/>
+    <w:basedOn w:val="Fuentedeprrafopredeter"/>
     <w:rsid w:val="00676F5F"/>
   </w:style>
   <w:style w:type="paragraph" w:customStyle="1" w:styleId="BoxText">
     <w:name w:val="Box Text"/>
-    <w:basedOn w:val="BodyText2"/>
+    <w:basedOn w:val="Textoindependiente2"/>
     <w:uiPriority w:val="99"/>
     <w:rsid w:val="00756376"/>
     <w:pPr>
@@ -10467,10 +10584,10 @@
       <w:lang w:val="en-US" w:eastAsia="en-US"/>
     </w:rPr>
   </w:style>
-  <w:style w:type="paragraph" w:styleId="BodyText2">
+  <w:style w:type="paragraph" w:styleId="Textoindependiente2">
     <w:name w:val="Body Text 2"/>
     <w:basedOn w:val="Normal"/>
-    <w:link w:val="BodyText2Char"/>
+    <w:link w:val="Textoindependiente2Car"/>
     <w:uiPriority w:val="99"/>
     <w:semiHidden/>
     <w:unhideWhenUsed/>
@@ -10479,10 +10596,10 @@
       <w:spacing w:after="120" w:line="480" w:lineRule="auto"/>
     </w:pPr>
   </w:style>
-  <w:style w:type="character" w:customStyle="1" w:styleId="BodyText2Char">
-    <w:name w:val="Body Text 2 Char"/>
-    <w:basedOn w:val="DefaultParagraphFont"/>
-    <w:link w:val="BodyText2"/>
+  <w:style w:type="character" w:customStyle="1" w:styleId="Textoindependiente2Car">
+    <w:name w:val="Texto independiente 2 Car"/>
+    <w:basedOn w:val="Fuentedeprrafopredeter"/>
+    <w:link w:val="Textoindependiente2"/>
     <w:uiPriority w:val="99"/>
     <w:semiHidden/>
     <w:rsid w:val="00756376"/>
@@ -11374,7 +11491,7 @@
 </file>
 
 <file path=customXml/itemProps2.xml><?xml version="1.0" encoding="utf-8"?>
-<ds:datastoreItem xmlns:ds="http://schemas.openxmlformats.org/officeDocument/2006/customXml" ds:itemID="{12BAD9AC-62FF-40E5-9E82-4E4A2A240C0A}">
+<ds:datastoreItem xmlns:ds="http://schemas.openxmlformats.org/officeDocument/2006/customXml" ds:itemID="{8AC6DB09-0937-4965-8AAB-C8F8B5CB8C30}">
   <ds:schemaRefs>
     <ds:schemaRef ds:uri="http://schemas.openxmlformats.org/officeDocument/2006/bibliography"/>
   </ds:schemaRefs>
